--- a/Template per documento di design.docx
+++ b/Template per documento di design.docx
@@ -16,6 +16,8 @@
           <w:szCs w:val="56"/>
         </w:rPr>
       </w:pPr>
+      <w:bookmarkStart w:id="0" w:name="_GoBack"/>
+      <w:bookmarkEnd w:id="0"/>
     </w:p>
     <w:p>
       <w:pPr>
@@ -188,8 +190,6 @@
           <w:lang w:val="it-IT"/>
         </w:rPr>
       </w:pPr>
-      <w:bookmarkStart w:id="0" w:name="_GoBack"/>
-      <w:bookmarkEnd w:id="0"/>
     </w:p>
     <w:p>
       <w:pPr>
@@ -306,40 +306,6 @@
           <w:lang w:val="it-IT"/>
         </w:rPr>
         <w:t>Documento di design</w:t>
-      </w:r>
-      <w:r>
-        <w:rPr>
-          <w:rStyle w:val="Rimandonotaapidipagina"/>
-          <w:rFonts w:asciiTheme="minorHAnsi" w:hAnsiTheme="minorHAnsi" w:cstheme="minorHAnsi"/>
-          <w:b/>
-          <w:color w:val="333399"/>
-          <w:sz w:val="56"/>
-          <w:szCs w:val="56"/>
-        </w:rPr>
-        <w:footnoteReference w:id="1"/>
-      </w:r>
-      <w:r>
-        <w:rPr>
-          <w:rFonts w:asciiTheme="minorHAnsi" w:hAnsiTheme="minorHAnsi" w:cstheme="minorHAnsi"/>
-          <w:b/>
-          <w:color w:val="333399"/>
-          <w:sz w:val="56"/>
-          <w:szCs w:val="56"/>
-          <w:vertAlign w:val="superscript"/>
-          <w:lang w:val="it-IT"/>
-        </w:rPr>
-        <w:t>,</w:t>
-      </w:r>
-      <w:r>
-        <w:rPr>
-          <w:rStyle w:val="Rimandonotaapidipagina"/>
-          <w:rFonts w:asciiTheme="minorHAnsi" w:hAnsiTheme="minorHAnsi" w:cstheme="minorHAnsi"/>
-          <w:b/>
-          <w:color w:val="333399"/>
-          <w:sz w:val="56"/>
-          <w:szCs w:val="56"/>
-        </w:rPr>
-        <w:footnoteReference w:id="2"/>
       </w:r>
     </w:p>
     <w:p>
@@ -439,17 +405,6 @@
                 <w:szCs w:val="20"/>
               </w:rPr>
               <w:t>Membri del team</w:t>
-            </w:r>
-            <w:r>
-              <w:rPr>
-                <w:rStyle w:val="Rimandonotaapidipagina"/>
-                <w:rFonts w:asciiTheme="minorHAnsi" w:hAnsiTheme="minorHAnsi" w:cstheme="minorHAnsi"/>
-                <w:b/>
-                <w:color w:val="333399"/>
-                <w:sz w:val="20"/>
-                <w:szCs w:val="20"/>
-              </w:rPr>
-              <w:footnoteReference w:id="3"/>
             </w:r>
           </w:p>
         </w:tc>
@@ -952,6 +907,7 @@
           <w:noProof/>
           <w:lang w:val="it-IT" w:eastAsia="it-IT"/>
         </w:rPr>
+        <w:lastRenderedPageBreak/>
         <w:drawing>
           <wp:anchor distT="0" distB="0" distL="114300" distR="114300" simplePos="0" relativeHeight="251658240" behindDoc="0" locked="0" layoutInCell="1" allowOverlap="1" wp14:anchorId="2C121EEE" wp14:editId="4E396880">
             <wp:simplePos x="0" y="0"/>
@@ -1041,38 +997,39 @@
           <w:rFonts w:asciiTheme="minorHAnsi" w:hAnsiTheme="minorHAnsi" w:cstheme="minorHAnsi"/>
           <w:lang w:val="it-IT"/>
         </w:rPr>
-        <w:t>Overview del prodotto</w:t>
-      </w:r>
-    </w:p>
-    <w:p>
-      <w:pPr>
-        <w:rPr>
-          <w:rFonts w:asciiTheme="minorHAnsi" w:hAnsiTheme="minorHAnsi" w:cstheme="minorHAnsi"/>
-          <w:lang w:val="it-IT"/>
-        </w:rPr>
-      </w:pPr>
-      <w:r>
-        <w:rPr>
-          <w:rFonts w:asciiTheme="minorHAnsi" w:hAnsiTheme="minorHAnsi" w:cstheme="minorHAnsi"/>
-          <w:lang w:val="it-IT"/>
-        </w:rPr>
-        <w:t>RIMUOVERE DESCRIZIONE</w:t>
-      </w:r>
-    </w:p>
-    <w:p>
-      <w:pPr>
-        <w:jc w:val="both"/>
-        <w:rPr>
-          <w:rFonts w:asciiTheme="minorHAnsi" w:hAnsiTheme="minorHAnsi" w:cstheme="minorHAnsi"/>
-          <w:lang w:val="it-IT"/>
-        </w:rPr>
-      </w:pPr>
-      <w:r>
-        <w:rPr>
-          <w:rFonts w:asciiTheme="minorHAnsi" w:hAnsiTheme="minorHAnsi" w:cstheme="minorHAnsi"/>
-          <w:lang w:val="it-IT"/>
-        </w:rPr>
-        <w:t>Breve descrizione della app</w:t>
+        <w:t>Overview del prodot</w:t>
+      </w:r>
+      <w:r>
+        <w:rPr>
+          <w:rFonts w:asciiTheme="minorHAnsi" w:hAnsiTheme="minorHAnsi" w:cstheme="minorHAnsi"/>
+          <w:lang w:val="it-IT"/>
+        </w:rPr>
+        <w:t>to</w:t>
+      </w:r>
+    </w:p>
+    <w:p>
+      <w:pPr>
+        <w:rPr>
+          <w:lang w:val="it-IT"/>
+        </w:rPr>
+      </w:pPr>
+      <w:r>
+        <w:rPr>
+          <w:lang w:val="it-IT"/>
+        </w:rPr>
+        <w:t xml:space="preserve">Car Parking è un’applicazione che aiuta gli utenti a trovare i parcheggi più vicini in base alla propria posizione; oppure, </w:t>
+      </w:r>
+      <w:r>
+        <w:rPr>
+          <w:lang w:val="it-IT"/>
+        </w:rPr>
+        <w:t>a ricercare i parcheggi in una determinata città. Essa fornisce anche altre funzionalità volte a migliorare</w:t>
+      </w:r>
+      <w:r>
+        <w:rPr>
+          <w:lang w:val="it-IT"/>
+        </w:rPr>
+        <w:t xml:space="preserve"> la user experience.  </w:t>
       </w:r>
     </w:p>
     <w:p>
@@ -1094,33 +1051,137 @@
     </w:p>
     <w:p>
       <w:pPr>
-        <w:rPr>
-          <w:rFonts w:asciiTheme="minorHAnsi" w:hAnsiTheme="minorHAnsi" w:cstheme="minorHAnsi"/>
-          <w:lang w:val="it-IT"/>
-        </w:rPr>
-      </w:pPr>
-      <w:r>
-        <w:rPr>
-          <w:rFonts w:asciiTheme="minorHAnsi" w:hAnsiTheme="minorHAnsi" w:cstheme="minorHAnsi"/>
-          <w:lang w:val="it-IT"/>
-        </w:rPr>
-        <w:t>RIMUOVERE DESCRIZIONE</w:t>
-      </w:r>
-    </w:p>
-    <w:p>
-      <w:pPr>
-        <w:rPr>
-          <w:rFonts w:asciiTheme="minorHAnsi" w:hAnsiTheme="minorHAnsi" w:cstheme="minorHAnsi"/>
-          <w:lang w:val="it-IT"/>
-        </w:rPr>
-      </w:pPr>
-      <w:r>
-        <w:rPr>
-          <w:rFonts w:asciiTheme="minorHAnsi" w:hAnsiTheme="minorHAnsi" w:cstheme="minorHAnsi"/>
-          <w:lang w:val="it-IT"/>
-        </w:rPr>
-        <w:t>Descrivere possibili competitor se ce ne sono</w:t>
-      </w:r>
+        <w:pStyle w:val="Paragrafoelenco"/>
+        <w:numPr>
+          <w:ilvl w:val="0"/>
+          <w:numId w:val="2"/>
+        </w:numPr>
+        <w:rPr>
+          <w:rFonts w:asciiTheme="minorHAnsi" w:hAnsiTheme="minorHAnsi" w:cstheme="minorHAnsi"/>
+          <w:lang w:val="it-IT"/>
+        </w:rPr>
+      </w:pPr>
+      <w:hyperlink r:id="rId11" w:history="1">
+        <w:r>
+          <w:rPr>
+            <w:rStyle w:val="Collegamentoipertestuale"/>
+            <w:rFonts w:asciiTheme="minorHAnsi" w:hAnsiTheme="minorHAnsi" w:cstheme="minorHAnsi"/>
+            <w:lang w:val="it-IT"/>
+          </w:rPr>
+          <w:t>GrinPark-Trova Parcheggio</w:t>
+        </w:r>
+      </w:hyperlink>
+      <w:r>
+        <w:rPr>
+          <w:rFonts w:asciiTheme="minorHAnsi" w:hAnsiTheme="minorHAnsi" w:cstheme="minorHAnsi"/>
+          <w:lang w:val="it-IT"/>
+        </w:rPr>
+        <w:t xml:space="preserve">: </w:t>
+      </w:r>
+      <w:r>
+        <w:rPr>
+          <w:rFonts w:asciiTheme="minorHAnsi" w:hAnsiTheme="minorHAnsi" w:cstheme="minorHAnsi"/>
+          <w:lang w:val="it-IT"/>
+        </w:rPr>
+        <w:t>“GrinPark è l’app che ti ai</w:t>
+      </w:r>
+      <w:r>
+        <w:rPr>
+          <w:rFonts w:asciiTheme="minorHAnsi" w:hAnsiTheme="minorHAnsi" w:cstheme="minorHAnsi"/>
+          <w:lang w:val="it-IT"/>
+        </w:rPr>
+        <w:t>uta a trovare parcheggio nel modo più facile e intuitivo che ci sia.</w:t>
+      </w:r>
+      <w:r>
+        <w:rPr>
+          <w:rFonts w:asciiTheme="minorHAnsi" w:hAnsiTheme="minorHAnsi" w:cstheme="minorHAnsi"/>
+          <w:lang w:val="it-IT"/>
+        </w:rPr>
+        <w:t xml:space="preserve"> </w:t>
+      </w:r>
+      <w:r>
+        <w:rPr>
+          <w:rFonts w:asciiTheme="minorHAnsi" w:hAnsiTheme="minorHAnsi" w:cstheme="minorHAnsi"/>
+          <w:lang w:val="it-IT"/>
+        </w:rPr>
+        <w:t>Ti segnala i parcheggi li</w:t>
+      </w:r>
+      <w:r>
+        <w:rPr>
+          <w:rFonts w:asciiTheme="minorHAnsi" w:hAnsiTheme="minorHAnsi" w:cstheme="minorHAnsi"/>
+          <w:lang w:val="it-IT"/>
+        </w:rPr>
+        <w:t xml:space="preserve">beratisi da meno di 10 minuti </w:t>
+      </w:r>
+      <w:r>
+        <w:rPr>
+          <w:rFonts w:asciiTheme="minorHAnsi" w:hAnsiTheme="minorHAnsi" w:cstheme="minorHAnsi"/>
+          <w:lang w:val="it-IT"/>
+        </w:rPr>
+        <w:t>a partire dal momento in cui un conducente che usa GrinPark libera un posto</w:t>
+      </w:r>
+      <w:r>
+        <w:rPr>
+          <w:rFonts w:asciiTheme="minorHAnsi" w:hAnsiTheme="minorHAnsi" w:cstheme="minorHAnsi"/>
+          <w:lang w:val="it-IT"/>
+        </w:rPr>
+        <w:t>”</w:t>
+      </w:r>
+      <w:r>
+        <w:rPr>
+          <w:rFonts w:asciiTheme="minorHAnsi" w:hAnsiTheme="minorHAnsi" w:cstheme="minorHAnsi"/>
+          <w:lang w:val="it-IT"/>
+        </w:rPr>
+        <w:t xml:space="preserve">. </w:t>
+      </w:r>
+      <w:r>
+        <w:rPr>
+          <w:rFonts w:asciiTheme="minorHAnsi" w:hAnsiTheme="minorHAnsi" w:cstheme="minorHAnsi"/>
+          <w:lang w:val="it-IT"/>
+        </w:rPr>
+        <w:t>L’applicazione si propone di elencare tutti i parcheggi liberatisi da pochi minuti e questa funzionalità vincola le informazioni in base all’interazione di altri utenti. Il problema principale è proprio questo vincolo, perché se nessuno utilizzasse l’applicazione essa sarebbe inutilizzabile.</w:t>
+      </w:r>
+    </w:p>
+    <w:p>
+      <w:pPr>
+        <w:pStyle w:val="Paragrafoelenco"/>
+        <w:rPr>
+          <w:rFonts w:asciiTheme="minorHAnsi" w:hAnsiTheme="minorHAnsi" w:cstheme="minorHAnsi"/>
+          <w:lang w:val="it-IT"/>
+        </w:rPr>
+      </w:pPr>
+    </w:p>
+    <w:p>
+      <w:pPr>
+        <w:pStyle w:val="Paragrafoelenco"/>
+        <w:numPr>
+          <w:ilvl w:val="0"/>
+          <w:numId w:val="2"/>
+        </w:numPr>
+        <w:rPr>
+          <w:rFonts w:asciiTheme="minorHAnsi" w:hAnsiTheme="minorHAnsi" w:cstheme="minorHAnsi"/>
+          <w:lang w:val="it-IT"/>
+        </w:rPr>
+      </w:pPr>
+      <w:hyperlink r:id="rId12" w:history="1">
+        <w:r>
+          <w:rPr>
+            <w:rStyle w:val="Collegamentoipertestuale"/>
+            <w:rFonts w:asciiTheme="minorHAnsi" w:hAnsiTheme="minorHAnsi" w:cstheme="minorHAnsi"/>
+            <w:lang w:val="it-IT"/>
+          </w:rPr>
+          <w:t>Parcheggio Gratuito</w:t>
+        </w:r>
+      </w:hyperlink>
+    </w:p>
+    <w:p>
+      <w:pPr>
+        <w:ind w:left="360"/>
+        <w:rPr>
+          <w:rFonts w:asciiTheme="minorHAnsi" w:hAnsiTheme="minorHAnsi" w:cstheme="minorHAnsi"/>
+          <w:lang w:val="it-IT"/>
+        </w:rPr>
+      </w:pPr>
     </w:p>
     <w:p>
       <w:pPr>
@@ -1233,6 +1294,7 @@
           <w:noProof/>
           <w:lang w:val="it-IT" w:eastAsia="it-IT"/>
         </w:rPr>
+        <w:lastRenderedPageBreak/>
         <w:drawing>
           <wp:inline distT="0" distB="0" distL="0" distR="0" wp14:anchorId="6F8413D6" wp14:editId="5614E12F">
             <wp:extent cx="4606386" cy="3411884"/>
@@ -1251,7 +1313,7 @@
                     </pic:cNvPicPr>
                   </pic:nvPicPr>
                   <pic:blipFill>
-                    <a:blip r:embed="rId11" cstate="print"/>
+                    <a:blip r:embed="rId13" cstate="print"/>
                     <a:srcRect/>
                     <a:stretch>
                       <a:fillRect/>
@@ -1334,7 +1396,7 @@
                     </pic:cNvPicPr>
                   </pic:nvPicPr>
                   <pic:blipFill>
-                    <a:blip r:embed="rId12" cstate="print"/>
+                    <a:blip r:embed="rId14" cstate="print"/>
                     <a:srcRect/>
                     <a:stretch>
                       <a:fillRect/>
@@ -1641,7 +1703,7 @@
                     </pic:cNvPicPr>
                   </pic:nvPicPr>
                   <pic:blipFill>
-                    <a:blip r:embed="rId13" cstate="print"/>
+                    <a:blip r:embed="rId15" cstate="print"/>
                     <a:srcRect/>
                     <a:stretch>
                       <a:fillRect/>
@@ -1891,7 +1953,7 @@
                     </pic:cNvPicPr>
                   </pic:nvPicPr>
                   <pic:blipFill>
-                    <a:blip r:embed="rId14" cstate="print"/>
+                    <a:blip r:embed="rId16" cstate="print"/>
                     <a:srcRect/>
                     <a:stretch>
                       <a:fillRect/>
@@ -2098,7 +2160,7 @@
                     </pic:cNvPicPr>
                   </pic:nvPicPr>
                   <pic:blipFill>
-                    <a:blip r:embed="rId15" cstate="print"/>
+                    <a:blip r:embed="rId17" cstate="print"/>
                     <a:srcRect/>
                     <a:stretch>
                       <a:fillRect/>
@@ -2286,7 +2348,7 @@
       </w:pPr>
     </w:p>
     <w:sectPr>
-      <w:headerReference w:type="default" r:id="rId16"/>
+      <w:headerReference w:type="default" r:id="rId18"/>
       <w:pgSz w:w="12240" w:h="15840"/>
       <w:pgMar w:top="1417" w:right="1134" w:bottom="1134" w:left="1134" w:header="708" w:footer="708" w:gutter="0"/>
       <w:cols w:space="708"/>
@@ -2329,137 +2391,6 @@
     <w:p>
       <w:r>
         <w:continuationSeparator/>
-      </w:r>
-    </w:p>
-  </w:footnote>
-  <w:footnote w:id="1">
-    <w:p>
-      <w:pPr>
-        <w:pStyle w:val="Testonotaapidipagina"/>
-        <w:rPr>
-          <w:rFonts w:asciiTheme="minorHAnsi" w:hAnsiTheme="minorHAnsi" w:cstheme="minorHAnsi"/>
-          <w:lang w:val="it-IT"/>
-        </w:rPr>
-      </w:pPr>
-      <w:r>
-        <w:rPr>
-          <w:rStyle w:val="Rimandonotaapidipagina"/>
-          <w:rFonts w:asciiTheme="minorHAnsi" w:hAnsiTheme="minorHAnsi" w:cstheme="minorHAnsi"/>
-        </w:rPr>
-        <w:footnoteRef/>
-      </w:r>
-      <w:r>
-        <w:rPr>
-          <w:rFonts w:asciiTheme="minorHAnsi" w:hAnsiTheme="minorHAnsi" w:cstheme="minorHAnsi"/>
-          <w:lang w:val="it-IT"/>
-        </w:rPr>
-        <w:t xml:space="preserve"> RIMUOVERE LA NOTA: Numero Massimo di pagine del document</w:t>
-      </w:r>
-      <w:r>
-        <w:rPr>
-          <w:rFonts w:asciiTheme="minorHAnsi" w:hAnsiTheme="minorHAnsi" w:cstheme="minorHAnsi"/>
-          <w:lang w:val="it-IT"/>
-        </w:rPr>
-        <w:t>o</w:t>
-      </w:r>
-      <w:r>
-        <w:rPr>
-          <w:rFonts w:asciiTheme="minorHAnsi" w:hAnsiTheme="minorHAnsi" w:cstheme="minorHAnsi"/>
-          <w:lang w:val="it-IT"/>
-        </w:rPr>
-        <w:t xml:space="preserve"> 20 </w:t>
-      </w:r>
-    </w:p>
-  </w:footnote>
-  <w:footnote w:id="2">
-    <w:p>
-      <w:pPr>
-        <w:pStyle w:val="Testonotaapidipagina"/>
-        <w:rPr>
-          <w:rFonts w:asciiTheme="minorHAnsi" w:hAnsiTheme="minorHAnsi" w:cstheme="minorHAnsi"/>
-          <w:lang w:val="it-IT"/>
-        </w:rPr>
-      </w:pPr>
-      <w:r>
-        <w:rPr>
-          <w:rStyle w:val="Rimandonotaapidipagina"/>
-          <w:rFonts w:asciiTheme="minorHAnsi" w:hAnsiTheme="minorHAnsi" w:cstheme="minorHAnsi"/>
-        </w:rPr>
-        <w:footnoteRef/>
-      </w:r>
-      <w:r>
-        <w:rPr>
-          <w:rFonts w:asciiTheme="minorHAnsi" w:hAnsiTheme="minorHAnsi" w:cstheme="minorHAnsi"/>
-          <w:lang w:val="it-IT"/>
-        </w:rPr>
-        <w:t xml:space="preserve"> RIMUOVERE LA NOTA: Struttura del document</w:t>
-      </w:r>
-      <w:r>
-        <w:rPr>
-          <w:rFonts w:asciiTheme="minorHAnsi" w:hAnsiTheme="minorHAnsi" w:cstheme="minorHAnsi"/>
-          <w:lang w:val="it-IT"/>
-        </w:rPr>
-        <w:t>o</w:t>
-      </w:r>
-      <w:r>
-        <w:rPr>
-          <w:rFonts w:asciiTheme="minorHAnsi" w:hAnsiTheme="minorHAnsi" w:cstheme="minorHAnsi"/>
-          <w:lang w:val="it-IT"/>
-        </w:rPr>
-        <w:t xml:space="preserve"> fissata. </w:t>
-      </w:r>
-      <w:r>
-        <w:rPr>
-          <w:rFonts w:asciiTheme="minorHAnsi" w:hAnsiTheme="minorHAnsi" w:cstheme="minorHAnsi"/>
-          <w:lang w:val="it-IT"/>
-        </w:rPr>
-        <w:t>Non è possib</w:t>
-      </w:r>
-      <w:r>
-        <w:rPr>
-          <w:rFonts w:asciiTheme="minorHAnsi" w:hAnsiTheme="minorHAnsi" w:cstheme="minorHAnsi"/>
-          <w:lang w:val="it-IT"/>
-        </w:rPr>
-        <w:t>i</w:t>
-      </w:r>
-      <w:r>
-        <w:rPr>
-          <w:rFonts w:asciiTheme="minorHAnsi" w:hAnsiTheme="minorHAnsi" w:cstheme="minorHAnsi"/>
-          <w:lang w:val="it-IT"/>
-        </w:rPr>
-        <w:t>le modificarla in alcun modo</w:t>
-      </w:r>
-    </w:p>
-  </w:footnote>
-  <w:footnote w:id="3">
-    <w:p>
-      <w:pPr>
-        <w:pStyle w:val="Testonotaapidipagina"/>
-        <w:rPr>
-          <w:rFonts w:ascii="Arial" w:hAnsi="Arial" w:cs="Arial"/>
-          <w:lang w:val="it-IT"/>
-        </w:rPr>
-      </w:pPr>
-      <w:r>
-        <w:rPr>
-          <w:rStyle w:val="Rimandonotaapidipagina"/>
-          <w:rFonts w:asciiTheme="minorHAnsi" w:hAnsiTheme="minorHAnsi" w:cstheme="minorHAnsi"/>
-        </w:rPr>
-        <w:footnoteRef/>
-      </w:r>
-      <w:r>
-        <w:rPr>
-          <w:rFonts w:asciiTheme="minorHAnsi" w:hAnsiTheme="minorHAnsi" w:cstheme="minorHAnsi"/>
-          <w:lang w:val="it-IT"/>
-        </w:rPr>
-        <w:t xml:space="preserve"> </w:t>
-      </w:r>
-      <w:r>
-        <w:rPr>
-          <w:rFonts w:asciiTheme="minorHAnsi" w:hAnsiTheme="minorHAnsi" w:cstheme="minorHAnsi"/>
-          <w:lang w:val="it-IT"/>
-        </w:rPr>
-        <w:t>RIMUOVERE LA NOTA: Il team leader è il primo nella lista</w:t>
       </w:r>
     </w:p>
   </w:footnote>
@@ -2568,9 +2499,74 @@
         <w:szCs w:val="20"/>
         <w:lang w:val="it-IT" w:eastAsia="it-IT"/>
       </w:rPr>
-      <w:pict w14:anchorId="2A356616">
-        <v:line id="_x0000_s2050" style="position:absolute;left:0;text-align:left;flip:y;z-index:251660288" from="118pt,7.1pt" to="382.8pt,7.1pt" strokecolor="gray"/>
-      </w:pict>
+      <mc:AlternateContent>
+        <mc:Choice Requires="wps">
+          <w:drawing>
+            <wp:anchor distT="0" distB="0" distL="114300" distR="114300" simplePos="0" relativeHeight="251660288" behindDoc="0" locked="0" layoutInCell="1" allowOverlap="1" wp14:anchorId="2A356616" wp14:editId="434E4B66">
+              <wp:simplePos x="0" y="0"/>
+              <wp:positionH relativeFrom="column">
+                <wp:posOffset>1498600</wp:posOffset>
+              </wp:positionH>
+              <wp:positionV relativeFrom="paragraph">
+                <wp:posOffset>90170</wp:posOffset>
+              </wp:positionV>
+              <wp:extent cx="3362960" cy="0"/>
+              <wp:effectExtent l="12700" t="13970" r="5715" b="5080"/>
+              <wp:wrapNone/>
+              <wp:docPr id="3" name="Line 2"/>
+              <wp:cNvGraphicFramePr>
+                <a:graphicFrameLocks xmlns:a="http://schemas.openxmlformats.org/drawingml/2006/main"/>
+              </wp:cNvGraphicFramePr>
+              <a:graphic xmlns:a="http://schemas.openxmlformats.org/drawingml/2006/main">
+                <a:graphicData uri="http://schemas.microsoft.com/office/word/2010/wordprocessingShape">
+                  <wps:wsp>
+                    <wps:cNvCnPr>
+                      <a:cxnSpLocks noChangeShapeType="1"/>
+                    </wps:cNvCnPr>
+                    <wps:spPr bwMode="auto">
+                      <a:xfrm flipV="1">
+                        <a:off x="0" y="0"/>
+                        <a:ext cx="3362960" cy="0"/>
+                      </a:xfrm>
+                      <a:prstGeom prst="line">
+                        <a:avLst/>
+                      </a:prstGeom>
+                      <a:noFill/>
+                      <a:ln w="9525">
+                        <a:solidFill>
+                          <a:srgbClr val="808080"/>
+                        </a:solidFill>
+                        <a:round/>
+                        <a:headEnd/>
+                        <a:tailEnd/>
+                      </a:ln>
+                      <a:extLst>
+                        <a:ext uri="{909E8E84-426E-40DD-AFC4-6F175D3DCCD1}">
+                          <a14:hiddenFill xmlns:a14="http://schemas.microsoft.com/office/drawing/2010/main">
+                            <a:noFill/>
+                          </a14:hiddenFill>
+                        </a:ext>
+                      </a:extLst>
+                    </wps:spPr>
+                    <wps:bodyPr/>
+                  </wps:wsp>
+                </a:graphicData>
+              </a:graphic>
+              <wp14:sizeRelH relativeFrom="page">
+                <wp14:pctWidth>0</wp14:pctWidth>
+              </wp14:sizeRelH>
+              <wp14:sizeRelV relativeFrom="page">
+                <wp14:pctHeight>0</wp14:pctHeight>
+              </wp14:sizeRelV>
+            </wp:anchor>
+          </w:drawing>
+        </mc:Choice>
+        <mc:Fallback>
+          <w:pict>
+            <v:line w14:anchorId="2930B166" id="Line 2" o:spid="_x0000_s1026" style="position:absolute;flip:y;z-index:251660288;visibility:visible;mso-wrap-style:square;mso-width-percent:0;mso-height-percent:0;mso-wrap-distance-left:9pt;mso-wrap-distance-top:0;mso-wrap-distance-right:9pt;mso-wrap-distance-bottom:0;mso-position-horizontal:absolute;mso-position-horizontal-relative:text;mso-position-vertical:absolute;mso-position-vertical-relative:text;mso-width-percent:0;mso-height-percent:0;mso-width-relative:page;mso-height-relative:page" from="118pt,7.1pt" to="382.8pt,7.1pt" o:gfxdata="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" strokecolor="gray"/>
+          </w:pict>
+        </mc:Fallback>
+      </mc:AlternateContent>
     </w:r>
     <w:r>
       <w:rPr>
@@ -2679,8 +2675,124 @@
       </w:pPr>
     </w:lvl>
   </w:abstractNum>
+  <w:abstractNum w:abstractNumId="1" w15:restartNumberingAfterBreak="0">
+    <w:nsid w:val="55637F49"/>
+    <w:multiLevelType w:val="hybridMultilevel"/>
+    <w:tmpl w:val="D884CE7A"/>
+    <w:lvl w:ilvl="0" w:tplc="04100001">
+      <w:start w:val="1"/>
+      <w:numFmt w:val="bullet"/>
+      <w:lvlText w:val=""/>
+      <w:lvlJc w:val="left"/>
+      <w:pPr>
+        <w:ind w:left="720" w:hanging="360"/>
+      </w:pPr>
+      <w:rPr>
+        <w:rFonts w:ascii="Symbol" w:hAnsi="Symbol" w:hint="default"/>
+      </w:rPr>
+    </w:lvl>
+    <w:lvl w:ilvl="1" w:tplc="04100003" w:tentative="1">
+      <w:start w:val="1"/>
+      <w:numFmt w:val="bullet"/>
+      <w:lvlText w:val="o"/>
+      <w:lvlJc w:val="left"/>
+      <w:pPr>
+        <w:ind w:left="1440" w:hanging="360"/>
+      </w:pPr>
+      <w:rPr>
+        <w:rFonts w:ascii="Courier New" w:hAnsi="Courier New" w:cs="Courier New" w:hint="default"/>
+      </w:rPr>
+    </w:lvl>
+    <w:lvl w:ilvl="2" w:tplc="04100005" w:tentative="1">
+      <w:start w:val="1"/>
+      <w:numFmt w:val="bullet"/>
+      <w:lvlText w:val=""/>
+      <w:lvlJc w:val="left"/>
+      <w:pPr>
+        <w:ind w:left="2160" w:hanging="360"/>
+      </w:pPr>
+      <w:rPr>
+        <w:rFonts w:ascii="Wingdings" w:hAnsi="Wingdings" w:hint="default"/>
+      </w:rPr>
+    </w:lvl>
+    <w:lvl w:ilvl="3" w:tplc="04100001" w:tentative="1">
+      <w:start w:val="1"/>
+      <w:numFmt w:val="bullet"/>
+      <w:lvlText w:val=""/>
+      <w:lvlJc w:val="left"/>
+      <w:pPr>
+        <w:ind w:left="2880" w:hanging="360"/>
+      </w:pPr>
+      <w:rPr>
+        <w:rFonts w:ascii="Symbol" w:hAnsi="Symbol" w:hint="default"/>
+      </w:rPr>
+    </w:lvl>
+    <w:lvl w:ilvl="4" w:tplc="04100003" w:tentative="1">
+      <w:start w:val="1"/>
+      <w:numFmt w:val="bullet"/>
+      <w:lvlText w:val="o"/>
+      <w:lvlJc w:val="left"/>
+      <w:pPr>
+        <w:ind w:left="3600" w:hanging="360"/>
+      </w:pPr>
+      <w:rPr>
+        <w:rFonts w:ascii="Courier New" w:hAnsi="Courier New" w:cs="Courier New" w:hint="default"/>
+      </w:rPr>
+    </w:lvl>
+    <w:lvl w:ilvl="5" w:tplc="04100005" w:tentative="1">
+      <w:start w:val="1"/>
+      <w:numFmt w:val="bullet"/>
+      <w:lvlText w:val=""/>
+      <w:lvlJc w:val="left"/>
+      <w:pPr>
+        <w:ind w:left="4320" w:hanging="360"/>
+      </w:pPr>
+      <w:rPr>
+        <w:rFonts w:ascii="Wingdings" w:hAnsi="Wingdings" w:hint="default"/>
+      </w:rPr>
+    </w:lvl>
+    <w:lvl w:ilvl="6" w:tplc="04100001" w:tentative="1">
+      <w:start w:val="1"/>
+      <w:numFmt w:val="bullet"/>
+      <w:lvlText w:val=""/>
+      <w:lvlJc w:val="left"/>
+      <w:pPr>
+        <w:ind w:left="5040" w:hanging="360"/>
+      </w:pPr>
+      <w:rPr>
+        <w:rFonts w:ascii="Symbol" w:hAnsi="Symbol" w:hint="default"/>
+      </w:rPr>
+    </w:lvl>
+    <w:lvl w:ilvl="7" w:tplc="04100003" w:tentative="1">
+      <w:start w:val="1"/>
+      <w:numFmt w:val="bullet"/>
+      <w:lvlText w:val="o"/>
+      <w:lvlJc w:val="left"/>
+      <w:pPr>
+        <w:ind w:left="5760" w:hanging="360"/>
+      </w:pPr>
+      <w:rPr>
+        <w:rFonts w:ascii="Courier New" w:hAnsi="Courier New" w:cs="Courier New" w:hint="default"/>
+      </w:rPr>
+    </w:lvl>
+    <w:lvl w:ilvl="8" w:tplc="04100005" w:tentative="1">
+      <w:start w:val="1"/>
+      <w:numFmt w:val="bullet"/>
+      <w:lvlText w:val=""/>
+      <w:lvlJc w:val="left"/>
+      <w:pPr>
+        <w:ind w:left="6480" w:hanging="360"/>
+      </w:pPr>
+      <w:rPr>
+        <w:rFonts w:ascii="Wingdings" w:hAnsi="Wingdings" w:hint="default"/>
+      </w:rPr>
+    </w:lvl>
+  </w:abstractNum>
   <w:num w:numId="1">
     <w:abstractNumId w:val="0"/>
+  </w:num>
+  <w:num w:numId="2">
+    <w:abstractNumId w:val="1"/>
   </w:num>
 </w:numbering>
 </file>
@@ -3408,6 +3520,18 @@
       <w:shd w:val="clear" w:color="auto" w:fill="E1DFDD"/>
     </w:rPr>
   </w:style>
+  <w:style w:type="character" w:styleId="Collegamentovisitato">
+    <w:name w:val="FollowedHyperlink"/>
+    <w:basedOn w:val="Carpredefinitoparagrafo"/>
+    <w:uiPriority w:val="99"/>
+    <w:semiHidden/>
+    <w:unhideWhenUsed/>
+    <w:rsid w:val="00D573EE"/>
+    <w:rPr>
+      <w:color w:val="800080" w:themeColor="followedHyperlink"/>
+      <w:u w:val="single"/>
+    </w:rPr>
+  </w:style>
 </w:styles>
 </file>
 
@@ -3699,7 +3823,7 @@
 </file>
 
 <file path=customXml/itemProps1.xml><?xml version="1.0" encoding="utf-8"?>
-<ds:datastoreItem xmlns:ds="http://schemas.openxmlformats.org/officeDocument/2006/customXml" ds:itemID="{0A97E3AF-EE91-4473-ADD4-24740BB56155}">
+<ds:datastoreItem xmlns:ds="http://schemas.openxmlformats.org/officeDocument/2006/customXml" ds:itemID="{AF93D7DE-9581-47BB-A83D-73FFFE59FA3C}">
   <ds:schemaRefs>
     <ds:schemaRef ds:uri="http://schemas.openxmlformats.org/officeDocument/2006/bibliography"/>
   </ds:schemaRefs>

--- a/Template per documento di design.docx
+++ b/Template per documento di design.docx
@@ -16,8 +16,6 @@
           <w:szCs w:val="56"/>
         </w:rPr>
       </w:pPr>
-      <w:bookmarkStart w:id="0" w:name="_GoBack"/>
-      <w:bookmarkEnd w:id="0"/>
     </w:p>
     <w:p>
       <w:pPr>
@@ -97,6 +95,7 @@
           <w:lang w:val="it-IT"/>
         </w:rPr>
       </w:pPr>
+      <w:proofErr w:type="spellStart"/>
       <w:r>
         <w:rPr>
           <w:rFonts w:asciiTheme="minorHAnsi" w:hAnsiTheme="minorHAnsi" w:cstheme="minorHAnsi"/>
@@ -119,6 +118,7 @@
         </w:rPr>
         <w:t>a</w:t>
       </w:r>
+      <w:proofErr w:type="spellEnd"/>
       <w:r>
         <w:rPr>
           <w:rFonts w:asciiTheme="minorHAnsi" w:hAnsiTheme="minorHAnsi" w:cstheme="minorHAnsi"/>
@@ -396,6 +396,7 @@
                 <w:szCs w:val="20"/>
               </w:rPr>
             </w:pPr>
+            <w:proofErr w:type="spellStart"/>
             <w:r>
               <w:rPr>
                 <w:rFonts w:asciiTheme="minorHAnsi" w:hAnsiTheme="minorHAnsi" w:cstheme="minorHAnsi"/>
@@ -404,7 +405,18 @@
                 <w:sz w:val="20"/>
                 <w:szCs w:val="20"/>
               </w:rPr>
-              <w:t>Membri del team</w:t>
+              <w:t>Membri</w:t>
+            </w:r>
+            <w:proofErr w:type="spellEnd"/>
+            <w:r>
+              <w:rPr>
+                <w:rFonts w:asciiTheme="minorHAnsi" w:hAnsiTheme="minorHAnsi" w:cstheme="minorHAnsi"/>
+                <w:b/>
+                <w:color w:val="333399"/>
+                <w:sz w:val="20"/>
+                <w:szCs w:val="20"/>
+              </w:rPr>
+              <w:t xml:space="preserve"> del team</w:t>
             </w:r>
           </w:p>
         </w:tc>
@@ -461,6 +473,7 @@
                 <w:szCs w:val="20"/>
               </w:rPr>
             </w:pPr>
+            <w:proofErr w:type="spellStart"/>
             <w:r>
               <w:rPr>
                 <w:rFonts w:asciiTheme="minorHAnsi" w:hAnsiTheme="minorHAnsi" w:cstheme="minorHAnsi"/>
@@ -471,6 +484,7 @@
               </w:rPr>
               <w:t>Matricola</w:t>
             </w:r>
+            <w:proofErr w:type="spellEnd"/>
           </w:p>
         </w:tc>
         <w:tc>
@@ -491,6 +505,7 @@
                 <w:szCs w:val="20"/>
               </w:rPr>
             </w:pPr>
+            <w:proofErr w:type="spellStart"/>
             <w:r>
               <w:rPr>
                 <w:rFonts w:asciiTheme="minorHAnsi" w:hAnsiTheme="minorHAnsi" w:cstheme="minorHAnsi"/>
@@ -499,7 +514,18 @@
                 <w:sz w:val="20"/>
                 <w:szCs w:val="20"/>
               </w:rPr>
-              <w:t xml:space="preserve">Indirizzo </w:t>
+              <w:t>Indirizzo</w:t>
+            </w:r>
+            <w:proofErr w:type="spellEnd"/>
+            <w:r>
+              <w:rPr>
+                <w:rFonts w:asciiTheme="minorHAnsi" w:hAnsiTheme="minorHAnsi" w:cstheme="minorHAnsi"/>
+                <w:b/>
+                <w:color w:val="333399"/>
+                <w:sz w:val="20"/>
+                <w:szCs w:val="20"/>
+              </w:rPr>
+              <w:t xml:space="preserve"> </w:t>
             </w:r>
             <w:r>
               <w:rPr>
@@ -992,12 +1018,21 @@
           <w:lang w:val="it-IT"/>
         </w:rPr>
       </w:pPr>
-      <w:r>
-        <w:rPr>
-          <w:rFonts w:asciiTheme="minorHAnsi" w:hAnsiTheme="minorHAnsi" w:cstheme="minorHAnsi"/>
-          <w:lang w:val="it-IT"/>
-        </w:rPr>
-        <w:t>Overview del prodot</w:t>
+      <w:proofErr w:type="spellStart"/>
+      <w:r>
+        <w:rPr>
+          <w:rFonts w:asciiTheme="minorHAnsi" w:hAnsiTheme="minorHAnsi" w:cstheme="minorHAnsi"/>
+          <w:lang w:val="it-IT"/>
+        </w:rPr>
+        <w:t>Overview</w:t>
+      </w:r>
+      <w:proofErr w:type="spellEnd"/>
+      <w:r>
+        <w:rPr>
+          <w:rFonts w:asciiTheme="minorHAnsi" w:hAnsiTheme="minorHAnsi" w:cstheme="minorHAnsi"/>
+          <w:lang w:val="it-IT"/>
+        </w:rPr>
+        <w:t xml:space="preserve"> del prodot</w:t>
       </w:r>
       <w:r>
         <w:rPr>
@@ -1029,7 +1064,33 @@
         <w:rPr>
           <w:lang w:val="it-IT"/>
         </w:rPr>
-        <w:t xml:space="preserve"> la user experience.  </w:t>
+        <w:t xml:space="preserve"> l</w:t>
+      </w:r>
+      <w:r>
+        <w:rPr>
+          <w:lang w:val="it-IT"/>
+        </w:rPr>
+        <w:t>’</w:t>
+      </w:r>
+      <w:r>
+        <w:rPr>
+          <w:lang w:val="it-IT"/>
+        </w:rPr>
+        <w:t xml:space="preserve">user </w:t>
+      </w:r>
+      <w:proofErr w:type="spellStart"/>
+      <w:r>
+        <w:rPr>
+          <w:lang w:val="it-IT"/>
+        </w:rPr>
+        <w:t>experience</w:t>
+      </w:r>
+      <w:proofErr w:type="spellEnd"/>
+      <w:r>
+        <w:rPr>
+          <w:lang w:val="it-IT"/>
+        </w:rPr>
+        <w:t xml:space="preserve">.  </w:t>
       </w:r>
     </w:p>
     <w:p>
@@ -1062,13 +1123,23 @@
         </w:rPr>
       </w:pPr>
       <w:hyperlink r:id="rId11" w:history="1">
+        <w:proofErr w:type="spellStart"/>
         <w:r>
           <w:rPr>
             <w:rStyle w:val="Collegamentoipertestuale"/>
             <w:rFonts w:asciiTheme="minorHAnsi" w:hAnsiTheme="minorHAnsi" w:cstheme="minorHAnsi"/>
             <w:lang w:val="it-IT"/>
           </w:rPr>
-          <w:t>GrinPark-Trova Parcheggio</w:t>
+          <w:t>GrinPark</w:t>
+        </w:r>
+        <w:proofErr w:type="spellEnd"/>
+        <w:r>
+          <w:rPr>
+            <w:rStyle w:val="Collegamentoipertestuale"/>
+            <w:rFonts w:asciiTheme="minorHAnsi" w:hAnsiTheme="minorHAnsi" w:cstheme="minorHAnsi"/>
+            <w:lang w:val="it-IT"/>
+          </w:rPr>
+          <w:t>-Trova Parcheggio</w:t>
         </w:r>
       </w:hyperlink>
       <w:r>
@@ -1083,7 +1154,23 @@
           <w:rFonts w:asciiTheme="minorHAnsi" w:hAnsiTheme="minorHAnsi" w:cstheme="minorHAnsi"/>
           <w:lang w:val="it-IT"/>
         </w:rPr>
-        <w:t>“GrinPark è l’app che ti ai</w:t>
+        <w:t>“</w:t>
+      </w:r>
+      <w:proofErr w:type="spellStart"/>
+      <w:r>
+        <w:rPr>
+          <w:rFonts w:asciiTheme="minorHAnsi" w:hAnsiTheme="minorHAnsi" w:cstheme="minorHAnsi"/>
+          <w:lang w:val="it-IT"/>
+        </w:rPr>
+        <w:t>GrinPark</w:t>
+      </w:r>
+      <w:proofErr w:type="spellEnd"/>
+      <w:r>
+        <w:rPr>
+          <w:rFonts w:asciiTheme="minorHAnsi" w:hAnsiTheme="minorHAnsi" w:cstheme="minorHAnsi"/>
+          <w:lang w:val="it-IT"/>
+        </w:rPr>
+        <w:t xml:space="preserve"> è l’app che ti ai</w:t>
       </w:r>
       <w:r>
         <w:rPr>
@@ -1118,7 +1205,23 @@
           <w:rFonts w:asciiTheme="minorHAnsi" w:hAnsiTheme="minorHAnsi" w:cstheme="minorHAnsi"/>
           <w:lang w:val="it-IT"/>
         </w:rPr>
-        <w:t>a partire dal momento in cui un conducente che usa GrinPark libera un posto</w:t>
+        <w:t xml:space="preserve">a partire dal momento in cui un conducente che usa </w:t>
+      </w:r>
+      <w:proofErr w:type="spellStart"/>
+      <w:r>
+        <w:rPr>
+          <w:rFonts w:asciiTheme="minorHAnsi" w:hAnsiTheme="minorHAnsi" w:cstheme="minorHAnsi"/>
+          <w:lang w:val="it-IT"/>
+        </w:rPr>
+        <w:t>GrinPark</w:t>
+      </w:r>
+      <w:proofErr w:type="spellEnd"/>
+      <w:r>
+        <w:rPr>
+          <w:rFonts w:asciiTheme="minorHAnsi" w:hAnsiTheme="minorHAnsi" w:cstheme="minorHAnsi"/>
+          <w:lang w:val="it-IT"/>
+        </w:rPr>
+        <w:t xml:space="preserve"> libera un posto</w:t>
       </w:r>
       <w:r>
         <w:rPr>
@@ -1173,10 +1276,108 @@
           <w:t>Parcheggio Gratuito</w:t>
         </w:r>
       </w:hyperlink>
-    </w:p>
-    <w:p>
-      <w:pPr>
-        <w:ind w:left="360"/>
+      <w:r>
+        <w:rPr>
+          <w:rStyle w:val="Collegamentoipertestuale"/>
+          <w:rFonts w:asciiTheme="minorHAnsi" w:hAnsiTheme="minorHAnsi" w:cstheme="minorHAnsi"/>
+          <w:u w:val="none"/>
+          <w:lang w:val="it-IT"/>
+        </w:rPr>
+        <w:t xml:space="preserve">: </w:t>
+      </w:r>
+      <w:r>
+        <w:rPr>
+          <w:rStyle w:val="Collegamentoipertestuale"/>
+          <w:rFonts w:asciiTheme="minorHAnsi" w:hAnsiTheme="minorHAnsi" w:cstheme="minorHAnsi"/>
+          <w:color w:val="auto"/>
+          <w:u w:val="none"/>
+          <w:lang w:val="it-IT"/>
+        </w:rPr>
+        <w:t>“è un’app</w:t>
+      </w:r>
+      <w:r>
+        <w:rPr>
+          <w:rStyle w:val="Collegamentoipertestuale"/>
+          <w:rFonts w:asciiTheme="minorHAnsi" w:hAnsiTheme="minorHAnsi" w:cstheme="minorHAnsi"/>
+          <w:color w:val="auto"/>
+          <w:u w:val="none"/>
+          <w:lang w:val="it-IT"/>
+        </w:rPr>
+        <w:t>licazione</w:t>
+      </w:r>
+      <w:r>
+        <w:rPr>
+          <w:rStyle w:val="Collegamentoipertestuale"/>
+          <w:rFonts w:asciiTheme="minorHAnsi" w:hAnsiTheme="minorHAnsi" w:cstheme="minorHAnsi"/>
+          <w:color w:val="auto"/>
+          <w:u w:val="none"/>
+          <w:lang w:val="it-IT"/>
+        </w:rPr>
+        <w:t xml:space="preserve"> mobile che ti aiuta a trovare il parcheggio più vicino o meno costoso attorno a </w:t>
+      </w:r>
+      <w:r>
+        <w:rPr>
+          <w:rStyle w:val="Collegamentoipertestuale"/>
+          <w:rFonts w:asciiTheme="minorHAnsi" w:hAnsiTheme="minorHAnsi" w:cstheme="minorHAnsi"/>
+          <w:color w:val="auto"/>
+          <w:u w:val="none"/>
+          <w:lang w:val="it-IT"/>
+        </w:rPr>
+        <w:t>te</w:t>
+      </w:r>
+      <w:r>
+        <w:rPr>
+          <w:rStyle w:val="Collegamentoipertestuale"/>
+          <w:rFonts w:asciiTheme="minorHAnsi" w:hAnsiTheme="minorHAnsi" w:cstheme="minorHAnsi"/>
+          <w:color w:val="auto"/>
+          <w:u w:val="none"/>
+          <w:lang w:val="it-IT"/>
+        </w:rPr>
+        <w:t xml:space="preserve"> o ad un indirizzo specifico”</w:t>
+      </w:r>
+      <w:r>
+        <w:rPr>
+          <w:rStyle w:val="Collegamentoipertestuale"/>
+          <w:rFonts w:asciiTheme="minorHAnsi" w:hAnsiTheme="minorHAnsi" w:cstheme="minorHAnsi"/>
+          <w:color w:val="auto"/>
+          <w:u w:val="none"/>
+          <w:lang w:val="it-IT"/>
+        </w:rPr>
+        <w:t>. Questa applicazione</w:t>
+      </w:r>
+      <w:r>
+        <w:rPr>
+          <w:rStyle w:val="Collegamentoipertestuale"/>
+          <w:rFonts w:asciiTheme="minorHAnsi" w:hAnsiTheme="minorHAnsi" w:cstheme="minorHAnsi"/>
+          <w:color w:val="auto"/>
+          <w:u w:val="none"/>
+          <w:lang w:val="it-IT"/>
+        </w:rPr>
+        <w:t xml:space="preserve"> </w:t>
+      </w:r>
+      <w:r>
+        <w:rPr>
+          <w:rStyle w:val="Collegamentoipertestuale"/>
+          <w:rFonts w:asciiTheme="minorHAnsi" w:hAnsiTheme="minorHAnsi" w:cstheme="minorHAnsi"/>
+          <w:color w:val="auto"/>
+          <w:u w:val="none"/>
+          <w:lang w:val="it-IT"/>
+        </w:rPr>
+        <w:t xml:space="preserve">come la precedente è vincolata </w:t>
+      </w:r>
+      <w:r>
+        <w:rPr>
+          <w:rStyle w:val="Collegamentoipertestuale"/>
+          <w:rFonts w:asciiTheme="minorHAnsi" w:hAnsiTheme="minorHAnsi" w:cstheme="minorHAnsi"/>
+          <w:color w:val="auto"/>
+          <w:u w:val="none"/>
+          <w:lang w:val="it-IT"/>
+        </w:rPr>
+        <w:t>al numero di utenti che la utilizzano.</w:t>
+      </w:r>
+    </w:p>
+    <w:p>
+      <w:pPr>
         <w:rPr>
           <w:rFonts w:asciiTheme="minorHAnsi" w:hAnsiTheme="minorHAnsi" w:cstheme="minorHAnsi"/>
           <w:lang w:val="it-IT"/>
@@ -1197,53 +1398,204 @@
           <w:rFonts w:asciiTheme="minorHAnsi" w:hAnsiTheme="minorHAnsi" w:cstheme="minorHAnsi"/>
           <w:lang w:val="it-IT"/>
         </w:rPr>
-        <w:t>Ricerca sull’utente</w:t>
-      </w:r>
-    </w:p>
-    <w:p>
-      <w:pPr>
-        <w:rPr>
-          <w:lang w:val="it-IT"/>
-        </w:rPr>
-      </w:pPr>
-      <w:r>
-        <w:rPr>
-          <w:rFonts w:asciiTheme="minorHAnsi" w:hAnsiTheme="minorHAnsi" w:cstheme="minorHAnsi"/>
-          <w:lang w:val="it-IT"/>
-        </w:rPr>
-        <w:t>RIMUOVERE DESCRIZIONE</w:t>
-      </w:r>
-    </w:p>
-    <w:p>
-      <w:pPr>
-        <w:jc w:val="both"/>
-        <w:rPr>
-          <w:rFonts w:asciiTheme="minorHAnsi" w:hAnsiTheme="minorHAnsi" w:cstheme="minorHAnsi"/>
-          <w:lang w:val="it-IT"/>
-        </w:rPr>
-      </w:pPr>
-      <w:r>
-        <w:rPr>
-          <w:rFonts w:asciiTheme="minorHAnsi" w:hAnsiTheme="minorHAnsi" w:cstheme="minorHAnsi"/>
-          <w:lang w:val="it-IT"/>
-        </w:rPr>
-        <w:t>Descrivere i BISOGNI che l’applicazione vuole soddisfare</w:t>
-      </w:r>
-    </w:p>
-    <w:p>
-      <w:pPr>
-        <w:jc w:val="both"/>
-        <w:rPr>
-          <w:rFonts w:asciiTheme="minorHAnsi" w:hAnsiTheme="minorHAnsi" w:cstheme="minorHAnsi"/>
-          <w:lang w:val="it-IT"/>
-        </w:rPr>
-      </w:pPr>
-      <w:r>
-        <w:rPr>
-          <w:rFonts w:asciiTheme="minorHAnsi" w:hAnsiTheme="minorHAnsi" w:cstheme="minorHAnsi"/>
-          <w:lang w:val="it-IT"/>
-        </w:rPr>
-        <w:t>Descrivere i principali GOALS dell’applicazione che permettono di raggiungere all’utente</w:t>
+        <w:t>Ricerca sull’utent</w:t>
+      </w:r>
+      <w:r>
+        <w:rPr>
+          <w:rFonts w:asciiTheme="minorHAnsi" w:hAnsiTheme="minorHAnsi" w:cstheme="minorHAnsi"/>
+          <w:lang w:val="it-IT"/>
+        </w:rPr>
+        <w:t>e</w:t>
+      </w:r>
+    </w:p>
+    <w:p>
+      <w:pPr>
+        <w:rPr>
+          <w:lang w:val="it-IT"/>
+        </w:rPr>
+      </w:pPr>
+      <w:r>
+        <w:rPr>
+          <w:lang w:val="it-IT"/>
+        </w:rPr>
+        <w:t xml:space="preserve">L'esigenza principale che </w:t>
+      </w:r>
+      <w:r>
+        <w:rPr>
+          <w:lang w:val="it-IT"/>
+        </w:rPr>
+        <w:t xml:space="preserve">Car Parking </w:t>
+      </w:r>
+      <w:r>
+        <w:rPr>
+          <w:lang w:val="it-IT"/>
+        </w:rPr>
+        <w:t xml:space="preserve">intende soddisfare è </w:t>
+      </w:r>
+      <w:r>
+        <w:rPr>
+          <w:lang w:val="it-IT"/>
+        </w:rPr>
+        <w:t>quella di poter trovare parcheggio in una città sconosciuta all’utente nel minor tempo possibile.</w:t>
+      </w:r>
+    </w:p>
+    <w:p>
+      <w:pPr>
+        <w:rPr>
+          <w:lang w:val="it-IT"/>
+        </w:rPr>
+      </w:pPr>
+    </w:p>
+    <w:p>
+      <w:pPr>
+        <w:pStyle w:val="Paragrafoelenco"/>
+        <w:numPr>
+          <w:ilvl w:val="0"/>
+          <w:numId w:val="3"/>
+        </w:numPr>
+        <w:rPr>
+          <w:lang w:val="it-IT"/>
+        </w:rPr>
+      </w:pPr>
+      <w:r>
+        <w:rPr>
+          <w:lang w:val="it-IT"/>
+        </w:rPr>
+        <w:t>Quanto tempo hai perso in una città diversa dalla tua per trovare un’area dove parcheggiare?</w:t>
+      </w:r>
+    </w:p>
+    <w:p>
+      <w:pPr>
+        <w:ind w:left="720"/>
+        <w:rPr>
+          <w:lang w:val="it-IT"/>
+        </w:rPr>
+      </w:pPr>
+      <w:r>
+        <w:rPr>
+          <w:lang w:val="it-IT"/>
+        </w:rPr>
+        <w:t>D’ora in poi grazie a Car Parking non avrai più questo problema in quanto essa ti permetterà di cercare il parcheggio ancor prima che tu arrivi a destinazione.</w:t>
+      </w:r>
+    </w:p>
+    <w:p>
+      <w:pPr>
+        <w:rPr>
+          <w:lang w:val="it-IT"/>
+        </w:rPr>
+      </w:pPr>
+    </w:p>
+    <w:p>
+      <w:pPr>
+        <w:pStyle w:val="Paragrafoelenco"/>
+        <w:numPr>
+          <w:ilvl w:val="0"/>
+          <w:numId w:val="3"/>
+        </w:numPr>
+        <w:rPr>
+          <w:lang w:val="it-IT"/>
+        </w:rPr>
+      </w:pPr>
+      <w:r>
+        <w:rPr>
+          <w:lang w:val="it-IT"/>
+        </w:rPr>
+        <w:t xml:space="preserve">Quante volte ti sei scordato </w:t>
+      </w:r>
+      <w:r>
+        <w:rPr>
+          <w:lang w:val="it-IT"/>
+        </w:rPr>
+        <w:t>la posizione della tua auto all’interno del parcheggio</w:t>
+      </w:r>
+      <w:r>
+        <w:rPr>
+          <w:lang w:val="it-IT"/>
+        </w:rPr>
+        <w:t>?</w:t>
+      </w:r>
+    </w:p>
+    <w:p>
+      <w:pPr>
+        <w:pStyle w:val="Paragrafoelenco"/>
+        <w:rPr>
+          <w:lang w:val="it-IT"/>
+        </w:rPr>
+      </w:pPr>
+      <w:r>
+        <w:rPr>
+          <w:lang w:val="it-IT"/>
+        </w:rPr>
+        <w:t xml:space="preserve">Grazie a Car Parking </w:t>
+      </w:r>
+      <w:r>
+        <w:rPr>
+          <w:lang w:val="it-IT"/>
+        </w:rPr>
+        <w:t>potrai evitare questo inconveniente poiché all’interno dell’applicazione è presente una funzionalità che ti permetterà di salvare la posizione dell’auto.</w:t>
+      </w:r>
+    </w:p>
+    <w:p>
+      <w:pPr>
+        <w:rPr>
+          <w:lang w:val="it-IT"/>
+        </w:rPr>
+      </w:pPr>
+    </w:p>
+    <w:p>
+      <w:pPr>
+        <w:rPr>
+          <w:lang w:val="it-IT"/>
+        </w:rPr>
+      </w:pPr>
+      <w:r>
+        <w:rPr>
+          <w:lang w:val="it-IT"/>
+        </w:rPr>
+        <w:t xml:space="preserve">Car Parking vuole raggiungere questo obbiettivo </w:t>
+      </w:r>
+      <w:r>
+        <w:rPr>
+          <w:lang w:val="it-IT"/>
+        </w:rPr>
+        <w:t>grazie al suo design semplice ed intuitivo in quanto la maggior parte gli utenti che utilizzeranno questa applicazione sarà composta da persone non molto avvezze alla tecnologia.</w:t>
+      </w:r>
+      <w:r>
+        <w:rPr>
+          <w:lang w:val="it-IT"/>
+        </w:rPr>
+        <w:t xml:space="preserve"> </w:t>
+      </w:r>
+    </w:p>
+    <w:p>
+      <w:pPr>
+        <w:rPr>
+          <w:lang w:val="it-IT"/>
+        </w:rPr>
+      </w:pPr>
+      <w:r>
+        <w:rPr>
+          <w:lang w:val="it-IT"/>
+        </w:rPr>
+        <w:t>Probabilmente tutte le funzionalità saranno utilizzate in situazioni in cui l’utente è in macchina, o comunque di fretta in quanto già la necessità di trovare il parcheggio è vista come un’attività forzata e fastidiosa, per questo ogni funzionalità deve essere raggiunta nel minor numero di passi possibili</w:t>
+      </w:r>
+      <w:r>
+        <w:rPr>
+          <w:lang w:val="it-IT"/>
+        </w:rPr>
+        <w:t>.</w:t>
+      </w:r>
+      <w:r>
+        <w:rPr>
+          <w:lang w:val="it-IT"/>
+        </w:rPr>
+        <w:t xml:space="preserve">  </w:t>
+      </w:r>
+      <w:r>
+        <w:rPr>
+          <w:lang w:val="it-IT"/>
+        </w:rPr>
+        <w:t xml:space="preserve"> </w:t>
       </w:r>
     </w:p>
     <w:p>
@@ -1254,10 +1606,12 @@
           <w:rFonts w:asciiTheme="minorHAnsi" w:hAnsiTheme="minorHAnsi" w:cstheme="minorHAnsi"/>
         </w:rPr>
       </w:pPr>
-      <w:r>
-        <w:rPr>
-          <w:rFonts w:asciiTheme="minorHAnsi" w:hAnsiTheme="minorHAnsi" w:cstheme="minorHAnsi"/>
-        </w:rPr>
+      <w:proofErr w:type="spellStart"/>
+      <w:r>
+        <w:rPr>
+          <w:rFonts w:asciiTheme="minorHAnsi" w:hAnsiTheme="minorHAnsi" w:cstheme="minorHAnsi"/>
+        </w:rPr>
+        <w:lastRenderedPageBreak/>
         <w:t>Person</w:t>
       </w:r>
       <w:r>
@@ -1266,6 +1620,7 @@
         </w:rPr>
         <w:t>e</w:t>
       </w:r>
+      <w:proofErr w:type="spellEnd"/>
     </w:p>
     <w:p>
       <w:pPr>
@@ -1294,7 +1649,6 @@
           <w:noProof/>
           <w:lang w:val="it-IT" w:eastAsia="it-IT"/>
         </w:rPr>
-        <w:lastRenderedPageBreak/>
         <w:drawing>
           <wp:inline distT="0" distB="0" distL="0" distR="0" wp14:anchorId="6F8413D6" wp14:editId="5614E12F">
             <wp:extent cx="4606386" cy="3411884"/>
@@ -1440,6 +1794,8 @@
         </w:rPr>
         <w:t>o</w:t>
       </w:r>
+      <w:bookmarkStart w:id="0" w:name="_GoBack"/>
+      <w:bookmarkEnd w:id="0"/>
     </w:p>
     <w:p>
       <w:pPr>
@@ -1761,8 +2117,17 @@
           <w:rFonts w:asciiTheme="minorHAnsi" w:hAnsiTheme="minorHAnsi" w:cstheme="minorHAnsi"/>
           <w:lang w:val="it-IT"/>
         </w:rPr>
-        <w:t>Modello Navigazionale</w:t>
-      </w:r>
+        <w:t xml:space="preserve">Modello </w:t>
+      </w:r>
+      <w:proofErr w:type="spellStart"/>
+      <w:r>
+        <w:rPr>
+          <w:rFonts w:asciiTheme="minorHAnsi" w:hAnsiTheme="minorHAnsi" w:cstheme="minorHAnsi"/>
+          <w:lang w:val="it-IT"/>
+        </w:rPr>
+        <w:t>Navigazionale</w:t>
+      </w:r>
+      <w:proofErr w:type="spellEnd"/>
     </w:p>
     <w:p>
       <w:pPr>
@@ -1793,7 +2158,23 @@
           <w:rFonts w:asciiTheme="minorHAnsi" w:hAnsiTheme="minorHAnsi" w:cstheme="minorHAnsi"/>
           <w:lang w:val="it-IT"/>
         </w:rPr>
-        <w:t>Modello navigazionale della propria app.</w:t>
+        <w:t xml:space="preserve">Modello </w:t>
+      </w:r>
+      <w:proofErr w:type="spellStart"/>
+      <w:r>
+        <w:rPr>
+          <w:rFonts w:asciiTheme="minorHAnsi" w:hAnsiTheme="minorHAnsi" w:cstheme="minorHAnsi"/>
+          <w:lang w:val="it-IT"/>
+        </w:rPr>
+        <w:t>navigazionale</w:t>
+      </w:r>
+      <w:proofErr w:type="spellEnd"/>
+      <w:r>
+        <w:rPr>
+          <w:rFonts w:asciiTheme="minorHAnsi" w:hAnsiTheme="minorHAnsi" w:cstheme="minorHAnsi"/>
+          <w:lang w:val="it-IT"/>
+        </w:rPr>
+        <w:t xml:space="preserve"> della propria app.</w:t>
       </w:r>
     </w:p>
     <w:p>
@@ -1848,7 +2229,23 @@
           <w:rFonts w:asciiTheme="minorHAnsi" w:hAnsiTheme="minorHAnsi" w:cstheme="minorHAnsi"/>
           <w:lang w:val="it-IT"/>
         </w:rPr>
-        <w:t>UML Class diagram che rappresenta il data model della app contenente entità e relazioni tra esse. Le entità e le relazioni derivano dal</w:t>
+        <w:t xml:space="preserve">UML Class </w:t>
+      </w:r>
+      <w:proofErr w:type="spellStart"/>
+      <w:r>
+        <w:rPr>
+          <w:rFonts w:asciiTheme="minorHAnsi" w:hAnsiTheme="minorHAnsi" w:cstheme="minorHAnsi"/>
+          <w:lang w:val="it-IT"/>
+        </w:rPr>
+        <w:t>diagram</w:t>
+      </w:r>
+      <w:proofErr w:type="spellEnd"/>
+      <w:r>
+        <w:rPr>
+          <w:rFonts w:asciiTheme="minorHAnsi" w:hAnsiTheme="minorHAnsi" w:cstheme="minorHAnsi"/>
+          <w:lang w:val="it-IT"/>
+        </w:rPr>
+        <w:t xml:space="preserve"> che rappresenta il data model della app contenente entità e relazioni tra esse. Le entità e le relazioni derivano dal</w:t>
       </w:r>
       <w:r>
         <w:rPr>
@@ -2044,7 +2441,55 @@
           <w:rFonts w:asciiTheme="minorHAnsi" w:hAnsiTheme="minorHAnsi" w:cstheme="minorHAnsi"/>
           <w:lang w:val="it-IT"/>
         </w:rPr>
-        <w:t>LO-FI Wireframes della app. In tale fase è obbligatorio creare un wireframe completo contenente tutte le viste della app descritta nel modello navigazionale.</w:t>
+        <w:t xml:space="preserve">LO-FI </w:t>
+      </w:r>
+      <w:proofErr w:type="spellStart"/>
+      <w:r>
+        <w:rPr>
+          <w:rFonts w:asciiTheme="minorHAnsi" w:hAnsiTheme="minorHAnsi" w:cstheme="minorHAnsi"/>
+          <w:lang w:val="it-IT"/>
+        </w:rPr>
+        <w:t>Wireframes</w:t>
+      </w:r>
+      <w:proofErr w:type="spellEnd"/>
+      <w:r>
+        <w:rPr>
+          <w:rFonts w:asciiTheme="minorHAnsi" w:hAnsiTheme="minorHAnsi" w:cstheme="minorHAnsi"/>
+          <w:lang w:val="it-IT"/>
+        </w:rPr>
+        <w:t xml:space="preserve"> della app. In tale fase è obbligatorio creare un </w:t>
+      </w:r>
+      <w:proofErr w:type="spellStart"/>
+      <w:r>
+        <w:rPr>
+          <w:rFonts w:asciiTheme="minorHAnsi" w:hAnsiTheme="minorHAnsi" w:cstheme="minorHAnsi"/>
+          <w:lang w:val="it-IT"/>
+        </w:rPr>
+        <w:t>wireframe</w:t>
+      </w:r>
+      <w:proofErr w:type="spellEnd"/>
+      <w:r>
+        <w:rPr>
+          <w:rFonts w:asciiTheme="minorHAnsi" w:hAnsiTheme="minorHAnsi" w:cstheme="minorHAnsi"/>
+          <w:lang w:val="it-IT"/>
+        </w:rPr>
+        <w:t xml:space="preserve"> completo contenente tutte le viste della app descritta nel modello </w:t>
+      </w:r>
+      <w:proofErr w:type="spellStart"/>
+      <w:r>
+        <w:rPr>
+          <w:rFonts w:asciiTheme="minorHAnsi" w:hAnsiTheme="minorHAnsi" w:cstheme="minorHAnsi"/>
+          <w:lang w:val="it-IT"/>
+        </w:rPr>
+        <w:t>navigazionale</w:t>
+      </w:r>
+      <w:proofErr w:type="spellEnd"/>
+      <w:r>
+        <w:rPr>
+          <w:rFonts w:asciiTheme="minorHAnsi" w:hAnsiTheme="minorHAnsi" w:cstheme="minorHAnsi"/>
+          <w:lang w:val="it-IT"/>
+        </w:rPr>
+        <w:t>.</w:t>
       </w:r>
     </w:p>
     <w:p>
@@ -2069,7 +2514,23 @@
           <w:rFonts w:asciiTheme="minorHAnsi" w:hAnsiTheme="minorHAnsi" w:cstheme="minorHAnsi"/>
           <w:lang w:val="it-IT"/>
         </w:rPr>
-        <w:t>Inoltre, per ogni LO-FI wireframe dare una breve descrizione e mettere in evidenza i principi di design utilizzati e i design pattern.</w:t>
+        <w:t xml:space="preserve">Inoltre, per ogni LO-FI </w:t>
+      </w:r>
+      <w:proofErr w:type="spellStart"/>
+      <w:r>
+        <w:rPr>
+          <w:rFonts w:asciiTheme="minorHAnsi" w:hAnsiTheme="minorHAnsi" w:cstheme="minorHAnsi"/>
+          <w:lang w:val="it-IT"/>
+        </w:rPr>
+        <w:t>wireframe</w:t>
+      </w:r>
+      <w:proofErr w:type="spellEnd"/>
+      <w:r>
+        <w:rPr>
+          <w:rFonts w:asciiTheme="minorHAnsi" w:hAnsiTheme="minorHAnsi" w:cstheme="minorHAnsi"/>
+          <w:lang w:val="it-IT"/>
+        </w:rPr>
+        <w:t xml:space="preserve"> dare una breve descrizione e mettere in evidenza i principi di design utilizzati e i design pattern.</w:t>
       </w:r>
     </w:p>
     <w:p>
@@ -2236,6 +2697,7 @@
         </w:rPr>
         <w:br/>
       </w:r>
+      <w:proofErr w:type="spellStart"/>
       <w:r>
         <w:rPr>
           <w:rFonts w:asciiTheme="minorHAnsi" w:hAnsiTheme="minorHAnsi" w:cstheme="minorHAnsi"/>
@@ -2243,18 +2705,18 @@
           <w:shd w:val="clear" w:color="auto" w:fill="FFFFFF"/>
           <w:lang w:val="it-IT"/>
         </w:rPr>
-        <w:t xml:space="preserve">Descrizione delle scelte rilevanti che fatte in relazione al layout e alla tavolozza dei colori, ai caratteri, alle icone, ecc. </w:t>
-      </w:r>
-    </w:p>
-    <w:p>
-      <w:pPr>
+        <w:t>Descrizione</w:t>
+      </w:r>
+      <w:proofErr w:type="spellEnd"/>
+      <w:r>
         <w:rPr>
           <w:rFonts w:asciiTheme="minorHAnsi" w:hAnsiTheme="minorHAnsi" w:cstheme="minorHAnsi"/>
           <w:color w:val="212121"/>
           <w:shd w:val="clear" w:color="auto" w:fill="FFFFFF"/>
           <w:lang w:val="it-IT"/>
         </w:rPr>
-      </w:pPr>
+        <w:t xml:space="preserve"> delle scelte rilevanti che fatte in relazione al layout e alla tavolozza dei colori, ai caratteri, alle icone, ecc. </w:t>
+      </w:r>
     </w:p>
     <w:p>
       <w:pPr>
@@ -2265,15 +2727,16 @@
           <w:lang w:val="it-IT"/>
         </w:rPr>
       </w:pPr>
-      <w:r>
+    </w:p>
+    <w:p>
+      <w:pPr>
         <w:rPr>
           <w:rFonts w:asciiTheme="minorHAnsi" w:hAnsiTheme="minorHAnsi" w:cstheme="minorHAnsi"/>
           <w:color w:val="212121"/>
           <w:shd w:val="clear" w:color="auto" w:fill="FFFFFF"/>
           <w:lang w:val="it-IT"/>
         </w:rPr>
-        <w:t>Fornire uno o piu’ Hi-FI wireframe della tua app. Mostrare la</w:t>
-      </w:r>
+      </w:pPr>
       <w:r>
         <w:rPr>
           <w:rFonts w:asciiTheme="minorHAnsi" w:hAnsiTheme="minorHAnsi" w:cstheme="minorHAnsi"/>
@@ -2281,8 +2744,9 @@
           <w:shd w:val="clear" w:color="auto" w:fill="FFFFFF"/>
           <w:lang w:val="it-IT"/>
         </w:rPr>
-        <w:t>/e</w:t>
-      </w:r>
+        <w:t xml:space="preserve">Fornire uno o </w:t>
+      </w:r>
+      <w:proofErr w:type="spellStart"/>
       <w:r>
         <w:rPr>
           <w:rFonts w:asciiTheme="minorHAnsi" w:hAnsiTheme="minorHAnsi" w:cstheme="minorHAnsi"/>
@@ -2290,8 +2754,9 @@
           <w:shd w:val="clear" w:color="auto" w:fill="FFFFFF"/>
           <w:lang w:val="it-IT"/>
         </w:rPr>
-        <w:t xml:space="preserve"> vista</w:t>
-      </w:r>
+        <w:t>piu’</w:t>
+      </w:r>
+      <w:proofErr w:type="spellEnd"/>
       <w:r>
         <w:rPr>
           <w:rFonts w:asciiTheme="minorHAnsi" w:hAnsiTheme="minorHAnsi" w:cstheme="minorHAnsi"/>
@@ -2299,8 +2764,9 @@
           <w:shd w:val="clear" w:color="auto" w:fill="FFFFFF"/>
           <w:lang w:val="it-IT"/>
         </w:rPr>
-        <w:t>/e</w:t>
-      </w:r>
+        <w:t xml:space="preserve"> </w:t>
+      </w:r>
+      <w:proofErr w:type="spellStart"/>
       <w:r>
         <w:rPr>
           <w:rFonts w:asciiTheme="minorHAnsi" w:hAnsiTheme="minorHAnsi" w:cstheme="minorHAnsi"/>
@@ -2308,8 +2774,9 @@
           <w:shd w:val="clear" w:color="auto" w:fill="FFFFFF"/>
           <w:lang w:val="it-IT"/>
         </w:rPr>
-        <w:t xml:space="preserve"> pi</w:t>
-      </w:r>
+        <w:t>Hi-FI</w:t>
+      </w:r>
+      <w:proofErr w:type="spellEnd"/>
       <w:r>
         <w:rPr>
           <w:rFonts w:asciiTheme="minorHAnsi" w:hAnsiTheme="minorHAnsi" w:cstheme="minorHAnsi"/>
@@ -2317,8 +2784,84 @@
           <w:shd w:val="clear" w:color="auto" w:fill="FFFFFF"/>
           <w:lang w:val="it-IT"/>
         </w:rPr>
+        <w:t xml:space="preserve"> </w:t>
+      </w:r>
+      <w:proofErr w:type="spellStart"/>
+      <w:r>
+        <w:rPr>
+          <w:rFonts w:asciiTheme="minorHAnsi" w:hAnsiTheme="minorHAnsi" w:cstheme="minorHAnsi"/>
+          <w:color w:val="212121"/>
+          <w:shd w:val="clear" w:color="auto" w:fill="FFFFFF"/>
+          <w:lang w:val="it-IT"/>
+        </w:rPr>
+        <w:t>wireframe</w:t>
+      </w:r>
+      <w:proofErr w:type="spellEnd"/>
+      <w:r>
+        <w:rPr>
+          <w:rFonts w:asciiTheme="minorHAnsi" w:hAnsiTheme="minorHAnsi" w:cstheme="minorHAnsi"/>
+          <w:color w:val="212121"/>
+          <w:shd w:val="clear" w:color="auto" w:fill="FFFFFF"/>
+          <w:lang w:val="it-IT"/>
+        </w:rPr>
+        <w:t xml:space="preserve"> della tua app. Mostrare la</w:t>
+      </w:r>
+      <w:r>
+        <w:rPr>
+          <w:rFonts w:asciiTheme="minorHAnsi" w:hAnsiTheme="minorHAnsi" w:cstheme="minorHAnsi"/>
+          <w:color w:val="212121"/>
+          <w:shd w:val="clear" w:color="auto" w:fill="FFFFFF"/>
+          <w:lang w:val="it-IT"/>
+        </w:rPr>
+        <w:t>/e</w:t>
+      </w:r>
+      <w:r>
+        <w:rPr>
+          <w:rFonts w:asciiTheme="minorHAnsi" w:hAnsiTheme="minorHAnsi" w:cstheme="minorHAnsi"/>
+          <w:color w:val="212121"/>
+          <w:shd w:val="clear" w:color="auto" w:fill="FFFFFF"/>
+          <w:lang w:val="it-IT"/>
+        </w:rPr>
+        <w:t xml:space="preserve"> vista</w:t>
+      </w:r>
+      <w:r>
+        <w:rPr>
+          <w:rFonts w:asciiTheme="minorHAnsi" w:hAnsiTheme="minorHAnsi" w:cstheme="minorHAnsi"/>
+          <w:color w:val="212121"/>
+          <w:shd w:val="clear" w:color="auto" w:fill="FFFFFF"/>
+          <w:lang w:val="it-IT"/>
+        </w:rPr>
+        <w:t>/e</w:t>
+      </w:r>
+      <w:r>
+        <w:rPr>
+          <w:rFonts w:asciiTheme="minorHAnsi" w:hAnsiTheme="minorHAnsi" w:cstheme="minorHAnsi"/>
+          <w:color w:val="212121"/>
+          <w:shd w:val="clear" w:color="auto" w:fill="FFFFFF"/>
+          <w:lang w:val="it-IT"/>
+        </w:rPr>
+        <w:t xml:space="preserve"> </w:t>
+      </w:r>
+      <w:proofErr w:type="spellStart"/>
+      <w:r>
+        <w:rPr>
+          <w:rFonts w:asciiTheme="minorHAnsi" w:hAnsiTheme="minorHAnsi" w:cstheme="minorHAnsi"/>
+          <w:color w:val="212121"/>
+          <w:shd w:val="clear" w:color="auto" w:fill="FFFFFF"/>
+          <w:lang w:val="it-IT"/>
+        </w:rPr>
+        <w:t>pi</w:t>
+      </w:r>
+      <w:r>
+        <w:rPr>
+          <w:rFonts w:asciiTheme="minorHAnsi" w:hAnsiTheme="minorHAnsi" w:cstheme="minorHAnsi"/>
+          <w:color w:val="212121"/>
+          <w:shd w:val="clear" w:color="auto" w:fill="FFFFFF"/>
+          <w:lang w:val="it-IT"/>
+        </w:rPr>
         <w:t>u’</w:t>
       </w:r>
+      <w:proofErr w:type="spellEnd"/>
       <w:r>
         <w:rPr>
           <w:rFonts w:asciiTheme="minorHAnsi" w:hAnsiTheme="minorHAnsi" w:cstheme="minorHAnsi"/>
@@ -2413,6 +2956,7 @@
         <w:lang w:val="en-GB"/>
       </w:rPr>
     </w:pPr>
+    <w:proofErr w:type="spellStart"/>
     <w:r>
       <w:rPr>
         <w:rFonts w:asciiTheme="minorHAnsi" w:hAnsiTheme="minorHAnsi" w:cstheme="minorHAnsi"/>
@@ -2420,8 +2964,49 @@
         <w:szCs w:val="20"/>
         <w:lang w:val="en-GB"/>
       </w:rPr>
-      <w:t>Applicazioni per dispositivi mobili</w:t>
+      <w:t>Applicazioni</w:t>
     </w:r>
+    <w:proofErr w:type="spellEnd"/>
+    <w:r>
+      <w:rPr>
+        <w:rFonts w:asciiTheme="minorHAnsi" w:hAnsiTheme="minorHAnsi" w:cstheme="minorHAnsi"/>
+        <w:sz w:val="20"/>
+        <w:szCs w:val="20"/>
+        <w:lang w:val="en-GB"/>
+      </w:rPr>
+      <w:t xml:space="preserve"> per </w:t>
+    </w:r>
+    <w:proofErr w:type="spellStart"/>
+    <w:r>
+      <w:rPr>
+        <w:rFonts w:asciiTheme="minorHAnsi" w:hAnsiTheme="minorHAnsi" w:cstheme="minorHAnsi"/>
+        <w:sz w:val="20"/>
+        <w:szCs w:val="20"/>
+        <w:lang w:val="en-GB"/>
+      </w:rPr>
+      <w:t>dispositivi</w:t>
+    </w:r>
+    <w:proofErr w:type="spellEnd"/>
+    <w:r>
+      <w:rPr>
+        <w:rFonts w:asciiTheme="minorHAnsi" w:hAnsiTheme="minorHAnsi" w:cstheme="minorHAnsi"/>
+        <w:sz w:val="20"/>
+        <w:szCs w:val="20"/>
+        <w:lang w:val="en-GB"/>
+      </w:rPr>
+      <w:t xml:space="preserve"> </w:t>
+    </w:r>
+    <w:proofErr w:type="spellStart"/>
+    <w:r>
+      <w:rPr>
+        <w:rFonts w:asciiTheme="minorHAnsi" w:hAnsiTheme="minorHAnsi" w:cstheme="minorHAnsi"/>
+        <w:sz w:val="20"/>
+        <w:szCs w:val="20"/>
+        <w:lang w:val="en-GB"/>
+      </w:rPr>
+      <w:t>mobili</w:t>
+    </w:r>
+    <w:proofErr w:type="spellEnd"/>
     <w:r>
       <w:rPr>
         <w:rFonts w:asciiTheme="minorHAnsi" w:hAnsiTheme="minorHAnsi" w:cstheme="minorHAnsi"/>
@@ -2676,9 +3261,9 @@
     </w:lvl>
   </w:abstractNum>
   <w:abstractNum w:abstractNumId="1" w15:restartNumberingAfterBreak="0">
-    <w:nsid w:val="55637F49"/>
+    <w:nsid w:val="18D425B0"/>
     <w:multiLevelType w:val="hybridMultilevel"/>
-    <w:tmpl w:val="D884CE7A"/>
+    <w:tmpl w:val="72B03056"/>
     <w:lvl w:ilvl="0" w:tplc="04100001">
       <w:start w:val="1"/>
       <w:numFmt w:val="bullet"/>
@@ -2788,10 +3373,126 @@
       </w:rPr>
     </w:lvl>
   </w:abstractNum>
+  <w:abstractNum w:abstractNumId="2" w15:restartNumberingAfterBreak="0">
+    <w:nsid w:val="55637F49"/>
+    <w:multiLevelType w:val="hybridMultilevel"/>
+    <w:tmpl w:val="A89E5CCC"/>
+    <w:lvl w:ilvl="0" w:tplc="04100001">
+      <w:start w:val="1"/>
+      <w:numFmt w:val="bullet"/>
+      <w:lvlText w:val=""/>
+      <w:lvlJc w:val="left"/>
+      <w:pPr>
+        <w:ind w:left="720" w:hanging="360"/>
+      </w:pPr>
+      <w:rPr>
+        <w:rFonts w:ascii="Symbol" w:hAnsi="Symbol" w:hint="default"/>
+      </w:rPr>
+    </w:lvl>
+    <w:lvl w:ilvl="1" w:tplc="04100003" w:tentative="1">
+      <w:start w:val="1"/>
+      <w:numFmt w:val="bullet"/>
+      <w:lvlText w:val="o"/>
+      <w:lvlJc w:val="left"/>
+      <w:pPr>
+        <w:ind w:left="1440" w:hanging="360"/>
+      </w:pPr>
+      <w:rPr>
+        <w:rFonts w:ascii="Courier New" w:hAnsi="Courier New" w:cs="Courier New" w:hint="default"/>
+      </w:rPr>
+    </w:lvl>
+    <w:lvl w:ilvl="2" w:tplc="04100005" w:tentative="1">
+      <w:start w:val="1"/>
+      <w:numFmt w:val="bullet"/>
+      <w:lvlText w:val=""/>
+      <w:lvlJc w:val="left"/>
+      <w:pPr>
+        <w:ind w:left="2160" w:hanging="360"/>
+      </w:pPr>
+      <w:rPr>
+        <w:rFonts w:ascii="Wingdings" w:hAnsi="Wingdings" w:hint="default"/>
+      </w:rPr>
+    </w:lvl>
+    <w:lvl w:ilvl="3" w:tplc="04100001" w:tentative="1">
+      <w:start w:val="1"/>
+      <w:numFmt w:val="bullet"/>
+      <w:lvlText w:val=""/>
+      <w:lvlJc w:val="left"/>
+      <w:pPr>
+        <w:ind w:left="2880" w:hanging="360"/>
+      </w:pPr>
+      <w:rPr>
+        <w:rFonts w:ascii="Symbol" w:hAnsi="Symbol" w:hint="default"/>
+      </w:rPr>
+    </w:lvl>
+    <w:lvl w:ilvl="4" w:tplc="04100003" w:tentative="1">
+      <w:start w:val="1"/>
+      <w:numFmt w:val="bullet"/>
+      <w:lvlText w:val="o"/>
+      <w:lvlJc w:val="left"/>
+      <w:pPr>
+        <w:ind w:left="3600" w:hanging="360"/>
+      </w:pPr>
+      <w:rPr>
+        <w:rFonts w:ascii="Courier New" w:hAnsi="Courier New" w:cs="Courier New" w:hint="default"/>
+      </w:rPr>
+    </w:lvl>
+    <w:lvl w:ilvl="5" w:tplc="04100005" w:tentative="1">
+      <w:start w:val="1"/>
+      <w:numFmt w:val="bullet"/>
+      <w:lvlText w:val=""/>
+      <w:lvlJc w:val="left"/>
+      <w:pPr>
+        <w:ind w:left="4320" w:hanging="360"/>
+      </w:pPr>
+      <w:rPr>
+        <w:rFonts w:ascii="Wingdings" w:hAnsi="Wingdings" w:hint="default"/>
+      </w:rPr>
+    </w:lvl>
+    <w:lvl w:ilvl="6" w:tplc="04100001" w:tentative="1">
+      <w:start w:val="1"/>
+      <w:numFmt w:val="bullet"/>
+      <w:lvlText w:val=""/>
+      <w:lvlJc w:val="left"/>
+      <w:pPr>
+        <w:ind w:left="5040" w:hanging="360"/>
+      </w:pPr>
+      <w:rPr>
+        <w:rFonts w:ascii="Symbol" w:hAnsi="Symbol" w:hint="default"/>
+      </w:rPr>
+    </w:lvl>
+    <w:lvl w:ilvl="7" w:tplc="04100003" w:tentative="1">
+      <w:start w:val="1"/>
+      <w:numFmt w:val="bullet"/>
+      <w:lvlText w:val="o"/>
+      <w:lvlJc w:val="left"/>
+      <w:pPr>
+        <w:ind w:left="5760" w:hanging="360"/>
+      </w:pPr>
+      <w:rPr>
+        <w:rFonts w:ascii="Courier New" w:hAnsi="Courier New" w:cs="Courier New" w:hint="default"/>
+      </w:rPr>
+    </w:lvl>
+    <w:lvl w:ilvl="8" w:tplc="04100005" w:tentative="1">
+      <w:start w:val="1"/>
+      <w:numFmt w:val="bullet"/>
+      <w:lvlText w:val=""/>
+      <w:lvlJc w:val="left"/>
+      <w:pPr>
+        <w:ind w:left="6480" w:hanging="360"/>
+      </w:pPr>
+      <w:rPr>
+        <w:rFonts w:ascii="Wingdings" w:hAnsi="Wingdings" w:hint="default"/>
+      </w:rPr>
+    </w:lvl>
+  </w:abstractNum>
   <w:num w:numId="1">
     <w:abstractNumId w:val="0"/>
   </w:num>
   <w:num w:numId="2">
+    <w:abstractNumId w:val="2"/>
+  </w:num>
+  <w:num w:numId="3">
     <w:abstractNumId w:val="1"/>
   </w:num>
 </w:numbering>
@@ -3275,7 +3976,6 @@
   <w:style w:type="character" w:default="1" w:styleId="Carpredefinitoparagrafo">
     <w:name w:val="Default Paragraph Font"/>
     <w:uiPriority w:val="1"/>
-    <w:semiHidden/>
     <w:unhideWhenUsed/>
   </w:style>
   <w:style w:type="table" w:default="1" w:styleId="Tabellanormale">
@@ -3530,6 +4230,55 @@
     <w:rPr>
       <w:color w:val="800080" w:themeColor="followedHyperlink"/>
       <w:u w:val="single"/>
+    </w:rPr>
+  </w:style>
+  <w:style w:type="paragraph" w:styleId="PreformattatoHTML">
+    <w:name w:val="HTML Preformatted"/>
+    <w:basedOn w:val="Normale"/>
+    <w:link w:val="PreformattatoHTMLCarattere"/>
+    <w:uiPriority w:val="99"/>
+    <w:semiHidden/>
+    <w:unhideWhenUsed/>
+    <w:rsid w:val="005233B5"/>
+    <w:pPr>
+      <w:tabs>
+        <w:tab w:val="left" w:pos="916"/>
+        <w:tab w:val="left" w:pos="1832"/>
+        <w:tab w:val="left" w:pos="2748"/>
+        <w:tab w:val="left" w:pos="3664"/>
+        <w:tab w:val="left" w:pos="4580"/>
+        <w:tab w:val="left" w:pos="5496"/>
+        <w:tab w:val="left" w:pos="6412"/>
+        <w:tab w:val="left" w:pos="7328"/>
+        <w:tab w:val="left" w:pos="8244"/>
+        <w:tab w:val="left" w:pos="9160"/>
+        <w:tab w:val="left" w:pos="10076"/>
+        <w:tab w:val="left" w:pos="10992"/>
+        <w:tab w:val="left" w:pos="11908"/>
+        <w:tab w:val="left" w:pos="12824"/>
+        <w:tab w:val="left" w:pos="13740"/>
+        <w:tab w:val="left" w:pos="14656"/>
+      </w:tabs>
+    </w:pPr>
+    <w:rPr>
+      <w:rFonts w:ascii="Courier New" w:hAnsi="Courier New" w:cs="Courier New"/>
+      <w:sz w:val="20"/>
+      <w:szCs w:val="20"/>
+      <w:lang w:val="it-IT" w:eastAsia="it-IT"/>
+    </w:rPr>
+  </w:style>
+  <w:style w:type="character" w:customStyle="1" w:styleId="PreformattatoHTMLCarattere">
+    <w:name w:val="Preformattato HTML Carattere"/>
+    <w:basedOn w:val="Carpredefinitoparagrafo"/>
+    <w:link w:val="PreformattatoHTML"/>
+    <w:uiPriority w:val="99"/>
+    <w:semiHidden/>
+    <w:rsid w:val="005233B5"/>
+    <w:rPr>
+      <w:rFonts w:ascii="Courier New" w:eastAsia="Times New Roman" w:hAnsi="Courier New" w:cs="Courier New"/>
+      <w:sz w:val="20"/>
+      <w:szCs w:val="20"/>
+      <w:lang w:val="it-IT" w:eastAsia="it-IT"/>
     </w:rPr>
   </w:style>
 </w:styles>
@@ -3823,7 +4572,7 @@
 </file>
 
 <file path=customXml/itemProps1.xml><?xml version="1.0" encoding="utf-8"?>
-<ds:datastoreItem xmlns:ds="http://schemas.openxmlformats.org/officeDocument/2006/customXml" ds:itemID="{AF93D7DE-9581-47BB-A83D-73FFFE59FA3C}">
+<ds:datastoreItem xmlns:ds="http://schemas.openxmlformats.org/officeDocument/2006/customXml" ds:itemID="{43EF7B8F-642A-48A8-86B0-A8CB63C88687}">
   <ds:schemaRefs>
     <ds:schemaRef ds:uri="http://schemas.openxmlformats.org/officeDocument/2006/bibliography"/>
   </ds:schemaRefs>

--- a/Template per documento di design.docx
+++ b/Template per documento di design.docx
@@ -43,7 +43,6 @@
           <w:color w:val="333399"/>
           <w:sz w:val="56"/>
           <w:szCs w:val="56"/>
-          <w:lang w:val="it-IT"/>
         </w:rPr>
       </w:pPr>
       <w:r>
@@ -53,7 +52,6 @@
           <w:color w:val="333399"/>
           <w:sz w:val="56"/>
           <w:szCs w:val="56"/>
-          <w:lang w:val="it-IT"/>
         </w:rPr>
         <w:t xml:space="preserve">Corso di </w:t>
       </w:r>
@@ -64,7 +62,6 @@
           <w:color w:val="333399"/>
           <w:sz w:val="56"/>
           <w:szCs w:val="56"/>
-          <w:lang w:val="it-IT"/>
         </w:rPr>
         <w:t>Applicazioni per dispositivi</w:t>
       </w:r>
@@ -75,7 +72,6 @@
           <w:color w:val="333399"/>
           <w:sz w:val="56"/>
           <w:szCs w:val="56"/>
-          <w:lang w:val="it-IT"/>
         </w:rPr>
         <w:t xml:space="preserve"> mobili</w:t>
       </w:r>
@@ -92,10 +88,8 @@
           <w:color w:val="333399"/>
           <w:sz w:val="56"/>
           <w:szCs w:val="56"/>
-          <w:lang w:val="it-IT"/>
-        </w:rPr>
-      </w:pPr>
-      <w:proofErr w:type="spellStart"/>
+        </w:rPr>
+      </w:pPr>
       <w:r>
         <w:rPr>
           <w:rFonts w:asciiTheme="minorHAnsi" w:hAnsiTheme="minorHAnsi" w:cstheme="minorHAnsi"/>
@@ -103,7 +97,6 @@
           <w:color w:val="333399"/>
           <w:sz w:val="56"/>
           <w:szCs w:val="56"/>
-          <w:lang w:val="it-IT"/>
         </w:rPr>
         <w:t>a.</w:t>
       </w:r>
@@ -114,11 +107,9 @@
           <w:color w:val="333399"/>
           <w:sz w:val="56"/>
           <w:szCs w:val="56"/>
-          <w:lang w:val="it-IT"/>
         </w:rPr>
         <w:t>a</w:t>
       </w:r>
-      <w:proofErr w:type="spellEnd"/>
       <w:r>
         <w:rPr>
           <w:rFonts w:asciiTheme="minorHAnsi" w:hAnsiTheme="minorHAnsi" w:cstheme="minorHAnsi"/>
@@ -126,7 +117,6 @@
           <w:color w:val="333399"/>
           <w:sz w:val="56"/>
           <w:szCs w:val="56"/>
-          <w:lang w:val="it-IT"/>
         </w:rPr>
         <w:t>. 201</w:t>
       </w:r>
@@ -137,7 +127,6 @@
           <w:color w:val="333399"/>
           <w:sz w:val="56"/>
           <w:szCs w:val="56"/>
-          <w:lang w:val="it-IT"/>
         </w:rPr>
         <w:t>8</w:t>
       </w:r>
@@ -148,7 +137,6 @@
           <w:color w:val="333399"/>
           <w:sz w:val="56"/>
           <w:szCs w:val="56"/>
-          <w:lang w:val="it-IT"/>
         </w:rPr>
         <w:t>/</w:t>
       </w:r>
@@ -159,7 +147,6 @@
           <w:color w:val="333399"/>
           <w:sz w:val="56"/>
           <w:szCs w:val="56"/>
-          <w:lang w:val="it-IT"/>
         </w:rPr>
         <w:t>201</w:t>
       </w:r>
@@ -170,7 +157,6 @@
           <w:color w:val="333399"/>
           <w:sz w:val="56"/>
           <w:szCs w:val="56"/>
-          <w:lang w:val="it-IT"/>
         </w:rPr>
         <w:t>9</w:t>
       </w:r>
@@ -187,7 +173,6 @@
           <w:color w:val="333399"/>
           <w:sz w:val="56"/>
           <w:szCs w:val="56"/>
-          <w:lang w:val="it-IT"/>
         </w:rPr>
       </w:pPr>
     </w:p>
@@ -204,18 +189,15 @@
           <w:color w:val="333399"/>
           <w:sz w:val="56"/>
           <w:szCs w:val="56"/>
-          <w:lang w:val="it-IT"/>
-        </w:rPr>
-      </w:pPr>
-      <w:r>
-        <w:rPr>
-          <w:rFonts w:asciiTheme="minorHAnsi" w:hAnsiTheme="minorHAnsi" w:cstheme="minorHAnsi"/>
-          <w:b/>
-          <w:noProof/>
+        </w:rPr>
+      </w:pPr>
+      <w:r>
+        <w:rPr>
+          <w:rFonts w:asciiTheme="minorHAnsi" w:hAnsiTheme="minorHAnsi" w:cstheme="minorHAnsi"/>
+          <w:b/>
           <w:color w:val="333399"/>
           <w:sz w:val="56"/>
           <w:szCs w:val="56"/>
-          <w:lang w:val="it-IT"/>
         </w:rPr>
         <w:drawing>
           <wp:inline distT="0" distB="0" distL="0" distR="0" wp14:anchorId="18686BE2" wp14:editId="408DD963">
@@ -266,7 +248,6 @@
           <w:color w:val="333399"/>
           <w:sz w:val="96"/>
           <w:szCs w:val="96"/>
-          <w:lang w:val="it-IT"/>
         </w:rPr>
       </w:pPr>
       <w:r>
@@ -276,7 +257,6 @@
           <w:color w:val="333399"/>
           <w:sz w:val="96"/>
           <w:szCs w:val="96"/>
-          <w:lang w:val="it-IT"/>
         </w:rPr>
         <w:t>CAR PARKING</w:t>
       </w:r>
@@ -293,7 +273,6 @@
           <w:color w:val="333399"/>
           <w:sz w:val="56"/>
           <w:szCs w:val="56"/>
-          <w:lang w:val="it-IT"/>
         </w:rPr>
       </w:pPr>
       <w:r>
@@ -303,7 +282,6 @@
           <w:color w:val="333399"/>
           <w:sz w:val="56"/>
           <w:szCs w:val="56"/>
-          <w:lang w:val="it-IT"/>
         </w:rPr>
         <w:t>Documento di design</w:t>
       </w:r>
@@ -319,39 +297,34 @@
           <w:color w:val="333399"/>
           <w:sz w:val="56"/>
           <w:szCs w:val="56"/>
-          <w:lang w:val="it-IT"/>
-        </w:rPr>
-      </w:pPr>
-    </w:p>
-    <w:p>
-      <w:pPr>
-        <w:rPr>
-          <w:rFonts w:asciiTheme="minorHAnsi" w:hAnsiTheme="minorHAnsi" w:cstheme="minorHAnsi"/>
-          <w:lang w:val="it-IT"/>
-        </w:rPr>
-      </w:pPr>
-    </w:p>
-    <w:p>
-      <w:pPr>
-        <w:rPr>
-          <w:rFonts w:asciiTheme="minorHAnsi" w:hAnsiTheme="minorHAnsi" w:cstheme="minorHAnsi"/>
-          <w:lang w:val="it-IT"/>
-        </w:rPr>
-      </w:pPr>
-    </w:p>
-    <w:p>
-      <w:pPr>
-        <w:rPr>
-          <w:rFonts w:asciiTheme="minorHAnsi" w:hAnsiTheme="minorHAnsi" w:cstheme="minorHAnsi"/>
-          <w:lang w:val="it-IT"/>
-        </w:rPr>
-      </w:pPr>
-    </w:p>
-    <w:p>
-      <w:pPr>
-        <w:rPr>
-          <w:rFonts w:asciiTheme="minorHAnsi" w:hAnsiTheme="minorHAnsi" w:cstheme="minorHAnsi"/>
-          <w:lang w:val="it-IT"/>
+        </w:rPr>
+      </w:pPr>
+    </w:p>
+    <w:p>
+      <w:pPr>
+        <w:rPr>
+          <w:rFonts w:asciiTheme="minorHAnsi" w:hAnsiTheme="minorHAnsi" w:cstheme="minorHAnsi"/>
+        </w:rPr>
+      </w:pPr>
+    </w:p>
+    <w:p>
+      <w:pPr>
+        <w:rPr>
+          <w:rFonts w:asciiTheme="minorHAnsi" w:hAnsiTheme="minorHAnsi" w:cstheme="minorHAnsi"/>
+        </w:rPr>
+      </w:pPr>
+    </w:p>
+    <w:p>
+      <w:pPr>
+        <w:rPr>
+          <w:rFonts w:asciiTheme="minorHAnsi" w:hAnsiTheme="minorHAnsi" w:cstheme="minorHAnsi"/>
+        </w:rPr>
+      </w:pPr>
+    </w:p>
+    <w:p>
+      <w:pPr>
+        <w:rPr>
+          <w:rFonts w:asciiTheme="minorHAnsi" w:hAnsiTheme="minorHAnsi" w:cstheme="minorHAnsi"/>
         </w:rPr>
       </w:pPr>
     </w:p>
@@ -396,7 +369,6 @@
                 <w:szCs w:val="20"/>
               </w:rPr>
             </w:pPr>
-            <w:proofErr w:type="spellStart"/>
             <w:r>
               <w:rPr>
                 <w:rFonts w:asciiTheme="minorHAnsi" w:hAnsiTheme="minorHAnsi" w:cstheme="minorHAnsi"/>
@@ -405,18 +377,7 @@
                 <w:sz w:val="20"/>
                 <w:szCs w:val="20"/>
               </w:rPr>
-              <w:t>Membri</w:t>
-            </w:r>
-            <w:proofErr w:type="spellEnd"/>
-            <w:r>
-              <w:rPr>
-                <w:rFonts w:asciiTheme="minorHAnsi" w:hAnsiTheme="minorHAnsi" w:cstheme="minorHAnsi"/>
-                <w:b/>
-                <w:color w:val="333399"/>
-                <w:sz w:val="20"/>
-                <w:szCs w:val="20"/>
-              </w:rPr>
-              <w:t xml:space="preserve"> del team</w:t>
+              <w:t>Membri del team</w:t>
             </w:r>
           </w:p>
         </w:tc>
@@ -473,7 +434,6 @@
                 <w:szCs w:val="20"/>
               </w:rPr>
             </w:pPr>
-            <w:proofErr w:type="spellStart"/>
             <w:r>
               <w:rPr>
                 <w:rFonts w:asciiTheme="minorHAnsi" w:hAnsiTheme="minorHAnsi" w:cstheme="minorHAnsi"/>
@@ -484,7 +444,6 @@
               </w:rPr>
               <w:t>Matricola</w:t>
             </w:r>
-            <w:proofErr w:type="spellEnd"/>
           </w:p>
         </w:tc>
         <w:tc>
@@ -505,7 +464,6 @@
                 <w:szCs w:val="20"/>
               </w:rPr>
             </w:pPr>
-            <w:proofErr w:type="spellStart"/>
             <w:r>
               <w:rPr>
                 <w:rFonts w:asciiTheme="minorHAnsi" w:hAnsiTheme="minorHAnsi" w:cstheme="minorHAnsi"/>
@@ -514,18 +472,7 @@
                 <w:sz w:val="20"/>
                 <w:szCs w:val="20"/>
               </w:rPr>
-              <w:t>Indirizzo</w:t>
-            </w:r>
-            <w:proofErr w:type="spellEnd"/>
-            <w:r>
-              <w:rPr>
-                <w:rFonts w:asciiTheme="minorHAnsi" w:hAnsiTheme="minorHAnsi" w:cstheme="minorHAnsi"/>
-                <w:b/>
-                <w:color w:val="333399"/>
-                <w:sz w:val="20"/>
-                <w:szCs w:val="20"/>
-              </w:rPr>
-              <w:t xml:space="preserve"> </w:t>
+              <w:t xml:space="preserve">Indirizzo </w:t>
             </w:r>
             <w:r>
               <w:rPr>
@@ -924,14 +871,12 @@
         <w:pStyle w:val="Titolo"/>
         <w:rPr>
           <w:rFonts w:asciiTheme="minorHAnsi" w:hAnsiTheme="minorHAnsi" w:cstheme="minorHAnsi"/>
-          <w:lang w:val="it-IT"/>
-        </w:rPr>
-      </w:pPr>
-      <w:r>
-        <w:rPr>
-          <w:rFonts w:asciiTheme="minorHAnsi" w:hAnsiTheme="minorHAnsi" w:cstheme="minorHAnsi"/>
-          <w:noProof/>
-          <w:lang w:val="it-IT" w:eastAsia="it-IT"/>
+        </w:rPr>
+      </w:pPr>
+      <w:r>
+        <w:rPr>
+          <w:rFonts w:asciiTheme="minorHAnsi" w:hAnsiTheme="minorHAnsi" w:cstheme="minorHAnsi"/>
+          <w:lang w:eastAsia="it-IT"/>
         </w:rPr>
         <w:lastRenderedPageBreak/>
         <w:drawing>
@@ -997,14 +942,12 @@
       <w:r>
         <w:rPr>
           <w:rFonts w:asciiTheme="minorHAnsi" w:hAnsiTheme="minorHAnsi" w:cstheme="minorHAnsi"/>
-          <w:lang w:val="it-IT"/>
         </w:rPr>
         <w:t>Strateg</w:t>
       </w:r>
       <w:r>
         <w:rPr>
           <w:rFonts w:asciiTheme="minorHAnsi" w:hAnsiTheme="minorHAnsi" w:cstheme="minorHAnsi"/>
-          <w:lang w:val="it-IT"/>
         </w:rPr>
         <w:t>ia</w:t>
       </w:r>
@@ -1015,82 +958,36 @@
         <w:jc w:val="both"/>
         <w:rPr>
           <w:rFonts w:asciiTheme="minorHAnsi" w:hAnsiTheme="minorHAnsi" w:cstheme="minorHAnsi"/>
-          <w:lang w:val="it-IT"/>
-        </w:rPr>
-      </w:pPr>
-      <w:proofErr w:type="spellStart"/>
-      <w:r>
-        <w:rPr>
-          <w:rFonts w:asciiTheme="minorHAnsi" w:hAnsiTheme="minorHAnsi" w:cstheme="minorHAnsi"/>
-          <w:lang w:val="it-IT"/>
-        </w:rPr>
-        <w:t>Overview</w:t>
-      </w:r>
-      <w:proofErr w:type="spellEnd"/>
-      <w:r>
-        <w:rPr>
-          <w:rFonts w:asciiTheme="minorHAnsi" w:hAnsiTheme="minorHAnsi" w:cstheme="minorHAnsi"/>
-          <w:lang w:val="it-IT"/>
-        </w:rPr>
-        <w:t xml:space="preserve"> del prodot</w:t>
-      </w:r>
-      <w:r>
-        <w:rPr>
-          <w:rFonts w:asciiTheme="minorHAnsi" w:hAnsiTheme="minorHAnsi" w:cstheme="minorHAnsi"/>
-          <w:lang w:val="it-IT"/>
+        </w:rPr>
+      </w:pPr>
+      <w:r>
+        <w:rPr>
+          <w:rFonts w:asciiTheme="minorHAnsi" w:hAnsiTheme="minorHAnsi" w:cstheme="minorHAnsi"/>
+        </w:rPr>
+        <w:t>Overview del prodot</w:t>
+      </w:r>
+      <w:r>
+        <w:rPr>
+          <w:rFonts w:asciiTheme="minorHAnsi" w:hAnsiTheme="minorHAnsi" w:cstheme="minorHAnsi"/>
         </w:rPr>
         <w:t>to</w:t>
       </w:r>
     </w:p>
     <w:p>
-      <w:pPr>
-        <w:rPr>
-          <w:lang w:val="it-IT"/>
-        </w:rPr>
-      </w:pPr>
-      <w:r>
-        <w:rPr>
-          <w:lang w:val="it-IT"/>
-        </w:rPr>
+      <w:r>
         <w:t xml:space="preserve">Car Parking è un’applicazione che aiuta gli utenti a trovare i parcheggi più vicini in base alla propria posizione; oppure, </w:t>
       </w:r>
       <w:r>
-        <w:rPr>
-          <w:lang w:val="it-IT"/>
-        </w:rPr>
         <w:t>a ricercare i parcheggi in una determinata città. Essa fornisce anche altre funzionalità volte a migliorare</w:t>
       </w:r>
       <w:r>
-        <w:rPr>
-          <w:lang w:val="it-IT"/>
-        </w:rPr>
         <w:t xml:space="preserve"> l</w:t>
       </w:r>
       <w:r>
-        <w:rPr>
-          <w:lang w:val="it-IT"/>
-        </w:rPr>
         <w:t>’</w:t>
       </w:r>
       <w:r>
-        <w:rPr>
-          <w:lang w:val="it-IT"/>
-        </w:rPr>
-        <w:t xml:space="preserve">user </w:t>
-      </w:r>
-      <w:proofErr w:type="spellStart"/>
-      <w:r>
-        <w:rPr>
-          <w:lang w:val="it-IT"/>
-        </w:rPr>
-        <w:t>experience</w:t>
-      </w:r>
-      <w:proofErr w:type="spellEnd"/>
-      <w:r>
-        <w:rPr>
-          <w:lang w:val="it-IT"/>
-        </w:rPr>
-        <w:t xml:space="preserve">.  </w:t>
+        <w:t xml:space="preserve">user experience.  </w:t>
       </w:r>
     </w:p>
     <w:p>
@@ -1099,13 +996,11 @@
         <w:jc w:val="both"/>
         <w:rPr>
           <w:rFonts w:asciiTheme="minorHAnsi" w:hAnsiTheme="minorHAnsi" w:cstheme="minorHAnsi"/>
-          <w:lang w:val="it-IT"/>
-        </w:rPr>
-      </w:pPr>
-      <w:r>
-        <w:rPr>
-          <w:rFonts w:asciiTheme="minorHAnsi" w:hAnsiTheme="minorHAnsi" w:cstheme="minorHAnsi"/>
-          <w:lang w:val="it-IT"/>
+        </w:rPr>
+      </w:pPr>
+      <w:r>
+        <w:rPr>
+          <w:rFonts w:asciiTheme="minorHAnsi" w:hAnsiTheme="minorHAnsi" w:cstheme="minorHAnsi"/>
         </w:rPr>
         <w:t>Competitors</w:t>
       </w:r>
@@ -1119,128 +1014,74 @@
         </w:numPr>
         <w:rPr>
           <w:rFonts w:asciiTheme="minorHAnsi" w:hAnsiTheme="minorHAnsi" w:cstheme="minorHAnsi"/>
-          <w:lang w:val="it-IT"/>
         </w:rPr>
       </w:pPr>
       <w:hyperlink r:id="rId11" w:history="1">
-        <w:proofErr w:type="spellStart"/>
         <w:r>
           <w:rPr>
             <w:rStyle w:val="Collegamentoipertestuale"/>
             <w:rFonts w:asciiTheme="minorHAnsi" w:hAnsiTheme="minorHAnsi" w:cstheme="minorHAnsi"/>
-            <w:lang w:val="it-IT"/>
           </w:rPr>
-          <w:t>GrinPark</w:t>
-        </w:r>
-        <w:proofErr w:type="spellEnd"/>
-        <w:r>
-          <w:rPr>
-            <w:rStyle w:val="Collegamentoipertestuale"/>
-            <w:rFonts w:asciiTheme="minorHAnsi" w:hAnsiTheme="minorHAnsi" w:cstheme="minorHAnsi"/>
-            <w:lang w:val="it-IT"/>
-          </w:rPr>
-          <w:t>-Trova Parcheggio</w:t>
+          <w:t>GrinPark-Trova Parcheggio</w:t>
         </w:r>
       </w:hyperlink>
       <w:r>
         <w:rPr>
           <w:rFonts w:asciiTheme="minorHAnsi" w:hAnsiTheme="minorHAnsi" w:cstheme="minorHAnsi"/>
-          <w:lang w:val="it-IT"/>
         </w:rPr>
         <w:t xml:space="preserve">: </w:t>
       </w:r>
       <w:r>
         <w:rPr>
           <w:rFonts w:asciiTheme="minorHAnsi" w:hAnsiTheme="minorHAnsi" w:cstheme="minorHAnsi"/>
-          <w:lang w:val="it-IT"/>
-        </w:rPr>
-        <w:t>“</w:t>
-      </w:r>
-      <w:proofErr w:type="spellStart"/>
-      <w:r>
-        <w:rPr>
-          <w:rFonts w:asciiTheme="minorHAnsi" w:hAnsiTheme="minorHAnsi" w:cstheme="minorHAnsi"/>
-          <w:lang w:val="it-IT"/>
-        </w:rPr>
-        <w:t>GrinPark</w:t>
-      </w:r>
-      <w:proofErr w:type="spellEnd"/>
-      <w:r>
-        <w:rPr>
-          <w:rFonts w:asciiTheme="minorHAnsi" w:hAnsiTheme="minorHAnsi" w:cstheme="minorHAnsi"/>
-          <w:lang w:val="it-IT"/>
-        </w:rPr>
-        <w:t xml:space="preserve"> è l’app che ti ai</w:t>
-      </w:r>
-      <w:r>
-        <w:rPr>
-          <w:rFonts w:asciiTheme="minorHAnsi" w:hAnsiTheme="minorHAnsi" w:cstheme="minorHAnsi"/>
-          <w:lang w:val="it-IT"/>
+        </w:rPr>
+        <w:t>“GrinPark è l’app che ti ai</w:t>
+      </w:r>
+      <w:r>
+        <w:rPr>
+          <w:rFonts w:asciiTheme="minorHAnsi" w:hAnsiTheme="minorHAnsi" w:cstheme="minorHAnsi"/>
         </w:rPr>
         <w:t>uta a trovare parcheggio nel modo più facile e intuitivo che ci sia.</w:t>
       </w:r>
       <w:r>
         <w:rPr>
           <w:rFonts w:asciiTheme="minorHAnsi" w:hAnsiTheme="minorHAnsi" w:cstheme="minorHAnsi"/>
-          <w:lang w:val="it-IT"/>
         </w:rPr>
         <w:t xml:space="preserve"> </w:t>
       </w:r>
       <w:r>
         <w:rPr>
           <w:rFonts w:asciiTheme="minorHAnsi" w:hAnsiTheme="minorHAnsi" w:cstheme="minorHAnsi"/>
-          <w:lang w:val="it-IT"/>
         </w:rPr>
         <w:t>Ti segnala i parcheggi li</w:t>
       </w:r>
       <w:r>
         <w:rPr>
           <w:rFonts w:asciiTheme="minorHAnsi" w:hAnsiTheme="minorHAnsi" w:cstheme="minorHAnsi"/>
-          <w:lang w:val="it-IT"/>
         </w:rPr>
         <w:t xml:space="preserve">beratisi da meno di 10 minuti </w:t>
       </w:r>
       <w:r>
         <w:rPr>
           <w:rFonts w:asciiTheme="minorHAnsi" w:hAnsiTheme="minorHAnsi" w:cstheme="minorHAnsi"/>
-          <w:lang w:val="it-IT"/>
-        </w:rPr>
-        <w:t xml:space="preserve">a partire dal momento in cui un conducente che usa </w:t>
-      </w:r>
-      <w:proofErr w:type="spellStart"/>
-      <w:r>
-        <w:rPr>
-          <w:rFonts w:asciiTheme="minorHAnsi" w:hAnsiTheme="minorHAnsi" w:cstheme="minorHAnsi"/>
-          <w:lang w:val="it-IT"/>
-        </w:rPr>
-        <w:t>GrinPark</w:t>
-      </w:r>
-      <w:proofErr w:type="spellEnd"/>
-      <w:r>
-        <w:rPr>
-          <w:rFonts w:asciiTheme="minorHAnsi" w:hAnsiTheme="minorHAnsi" w:cstheme="minorHAnsi"/>
-          <w:lang w:val="it-IT"/>
-        </w:rPr>
-        <w:t xml:space="preserve"> libera un posto</w:t>
-      </w:r>
-      <w:r>
-        <w:rPr>
-          <w:rFonts w:asciiTheme="minorHAnsi" w:hAnsiTheme="minorHAnsi" w:cstheme="minorHAnsi"/>
-          <w:lang w:val="it-IT"/>
+        </w:rPr>
+        <w:t>a partire dal momento in cui un conducente che usa GrinPark libera un posto</w:t>
+      </w:r>
+      <w:r>
+        <w:rPr>
+          <w:rFonts w:asciiTheme="minorHAnsi" w:hAnsiTheme="minorHAnsi" w:cstheme="minorHAnsi"/>
         </w:rPr>
         <w:t>”</w:t>
       </w:r>
       <w:r>
         <w:rPr>
           <w:rFonts w:asciiTheme="minorHAnsi" w:hAnsiTheme="minorHAnsi" w:cstheme="minorHAnsi"/>
-          <w:lang w:val="it-IT"/>
         </w:rPr>
         <w:t xml:space="preserve">. </w:t>
       </w:r>
       <w:r>
         <w:rPr>
           <w:rFonts w:asciiTheme="minorHAnsi" w:hAnsiTheme="minorHAnsi" w:cstheme="minorHAnsi"/>
-          <w:lang w:val="it-IT"/>
         </w:rPr>
         <w:t>L’applicazione si propone di elencare tutti i parcheggi liberatisi da pochi minuti e questa funzionalità vincola le informazioni in base all’interazione di altri utenti. Il problema principale è proprio questo vincolo, perché se nessuno utilizzasse l’applicazione essa sarebbe inutilizzabile.</w:t>
       </w:r>
@@ -1250,7 +1091,6 @@
         <w:pStyle w:val="Paragrafoelenco"/>
         <w:rPr>
           <w:rFonts w:asciiTheme="minorHAnsi" w:hAnsiTheme="minorHAnsi" w:cstheme="minorHAnsi"/>
-          <w:lang w:val="it-IT"/>
         </w:rPr>
       </w:pPr>
     </w:p>
@@ -1263,7 +1103,6 @@
         </w:numPr>
         <w:rPr>
           <w:rFonts w:asciiTheme="minorHAnsi" w:hAnsiTheme="minorHAnsi" w:cstheme="minorHAnsi"/>
-          <w:lang w:val="it-IT"/>
         </w:rPr>
       </w:pPr>
       <w:hyperlink r:id="rId12" w:history="1">
@@ -1271,7 +1110,6 @@
           <w:rPr>
             <w:rStyle w:val="Collegamentoipertestuale"/>
             <w:rFonts w:asciiTheme="minorHAnsi" w:hAnsiTheme="minorHAnsi" w:cstheme="minorHAnsi"/>
-            <w:lang w:val="it-IT"/>
           </w:rPr>
           <w:t>Parcheggio Gratuito</w:t>
         </w:r>
@@ -1281,7 +1119,6 @@
           <w:rStyle w:val="Collegamentoipertestuale"/>
           <w:rFonts w:asciiTheme="minorHAnsi" w:hAnsiTheme="minorHAnsi" w:cstheme="minorHAnsi"/>
           <w:u w:val="none"/>
-          <w:lang w:val="it-IT"/>
         </w:rPr>
         <w:t xml:space="preserve">: </w:t>
       </w:r>
@@ -1291,7 +1128,6 @@
           <w:rFonts w:asciiTheme="minorHAnsi" w:hAnsiTheme="minorHAnsi" w:cstheme="minorHAnsi"/>
           <w:color w:val="auto"/>
           <w:u w:val="none"/>
-          <w:lang w:val="it-IT"/>
         </w:rPr>
         <w:t>“è un’app</w:t>
       </w:r>
@@ -1301,7 +1137,6 @@
           <w:rFonts w:asciiTheme="minorHAnsi" w:hAnsiTheme="minorHAnsi" w:cstheme="minorHAnsi"/>
           <w:color w:val="auto"/>
           <w:u w:val="none"/>
-          <w:lang w:val="it-IT"/>
         </w:rPr>
         <w:t>licazione</w:t>
       </w:r>
@@ -1311,7 +1146,6 @@
           <w:rFonts w:asciiTheme="minorHAnsi" w:hAnsiTheme="minorHAnsi" w:cstheme="minorHAnsi"/>
           <w:color w:val="auto"/>
           <w:u w:val="none"/>
-          <w:lang w:val="it-IT"/>
         </w:rPr>
         <w:t xml:space="preserve"> mobile che ti aiuta a trovare il parcheggio più vicino o meno costoso attorno a </w:t>
       </w:r>
@@ -1321,7 +1155,6 @@
           <w:rFonts w:asciiTheme="minorHAnsi" w:hAnsiTheme="minorHAnsi" w:cstheme="minorHAnsi"/>
           <w:color w:val="auto"/>
           <w:u w:val="none"/>
-          <w:lang w:val="it-IT"/>
         </w:rPr>
         <w:t>te</w:t>
       </w:r>
@@ -1331,7 +1164,6 @@
           <w:rFonts w:asciiTheme="minorHAnsi" w:hAnsiTheme="minorHAnsi" w:cstheme="minorHAnsi"/>
           <w:color w:val="auto"/>
           <w:u w:val="none"/>
-          <w:lang w:val="it-IT"/>
         </w:rPr>
         <w:t xml:space="preserve"> o ad un indirizzo specifico”</w:t>
       </w:r>
@@ -1341,7 +1173,6 @@
           <w:rFonts w:asciiTheme="minorHAnsi" w:hAnsiTheme="minorHAnsi" w:cstheme="minorHAnsi"/>
           <w:color w:val="auto"/>
           <w:u w:val="none"/>
-          <w:lang w:val="it-IT"/>
         </w:rPr>
         <w:t>. Questa applicazione</w:t>
       </w:r>
@@ -1351,7 +1182,6 @@
           <w:rFonts w:asciiTheme="minorHAnsi" w:hAnsiTheme="minorHAnsi" w:cstheme="minorHAnsi"/>
           <w:color w:val="auto"/>
           <w:u w:val="none"/>
-          <w:lang w:val="it-IT"/>
         </w:rPr>
         <w:t xml:space="preserve"> </w:t>
       </w:r>
@@ -1361,7 +1191,6 @@
           <w:rFonts w:asciiTheme="minorHAnsi" w:hAnsiTheme="minorHAnsi" w:cstheme="minorHAnsi"/>
           <w:color w:val="auto"/>
           <w:u w:val="none"/>
-          <w:lang w:val="it-IT"/>
         </w:rPr>
         <w:t xml:space="preserve">come la precedente è vincolata </w:t>
       </w:r>
@@ -1371,7 +1200,6 @@
           <w:rFonts w:asciiTheme="minorHAnsi" w:hAnsiTheme="minorHAnsi" w:cstheme="minorHAnsi"/>
           <w:color w:val="auto"/>
           <w:u w:val="none"/>
-          <w:lang w:val="it-IT"/>
         </w:rPr>
         <w:t>al numero di utenti che la utilizzano.</w:t>
       </w:r>
@@ -1380,7 +1208,6 @@
       <w:pPr>
         <w:rPr>
           <w:rFonts w:asciiTheme="minorHAnsi" w:hAnsiTheme="minorHAnsi" w:cstheme="minorHAnsi"/>
-          <w:lang w:val="it-IT"/>
         </w:rPr>
       </w:pPr>
     </w:p>
@@ -1390,62 +1217,36 @@
         <w:jc w:val="both"/>
         <w:rPr>
           <w:rFonts w:asciiTheme="minorHAnsi" w:hAnsiTheme="minorHAnsi" w:cstheme="minorHAnsi"/>
-          <w:lang w:val="it-IT"/>
-        </w:rPr>
-      </w:pPr>
-      <w:r>
-        <w:rPr>
-          <w:rFonts w:asciiTheme="minorHAnsi" w:hAnsiTheme="minorHAnsi" w:cstheme="minorHAnsi"/>
-          <w:lang w:val="it-IT"/>
+        </w:rPr>
+      </w:pPr>
+      <w:r>
+        <w:rPr>
+          <w:rFonts w:asciiTheme="minorHAnsi" w:hAnsiTheme="minorHAnsi" w:cstheme="minorHAnsi"/>
         </w:rPr>
         <w:t>Ricerca sull’utent</w:t>
       </w:r>
       <w:r>
         <w:rPr>
           <w:rFonts w:asciiTheme="minorHAnsi" w:hAnsiTheme="minorHAnsi" w:cstheme="minorHAnsi"/>
-          <w:lang w:val="it-IT"/>
         </w:rPr>
         <w:t>e</w:t>
       </w:r>
     </w:p>
     <w:p>
-      <w:pPr>
-        <w:rPr>
-          <w:lang w:val="it-IT"/>
-        </w:rPr>
-      </w:pPr>
-      <w:r>
-        <w:rPr>
-          <w:lang w:val="it-IT"/>
-        </w:rPr>
+      <w:r>
         <w:t xml:space="preserve">L'esigenza principale che </w:t>
       </w:r>
       <w:r>
-        <w:rPr>
-          <w:lang w:val="it-IT"/>
-        </w:rPr>
         <w:t xml:space="preserve">Car Parking </w:t>
       </w:r>
       <w:r>
-        <w:rPr>
-          <w:lang w:val="it-IT"/>
-        </w:rPr>
         <w:t xml:space="preserve">intende soddisfare è </w:t>
       </w:r>
       <w:r>
-        <w:rPr>
-          <w:lang w:val="it-IT"/>
-        </w:rPr>
         <w:t>quella di poter trovare parcheggio in una città sconosciuta all’utente nel minor tempo possibile.</w:t>
       </w:r>
     </w:p>
-    <w:p>
-      <w:pPr>
-        <w:rPr>
-          <w:lang w:val="it-IT"/>
-        </w:rPr>
-      </w:pPr>
-    </w:p>
+    <w:p/>
     <w:p>
       <w:pPr>
         <w:pStyle w:val="Paragrafoelenco"/>
@@ -1453,38 +1254,20 @@
           <w:ilvl w:val="0"/>
           <w:numId w:val="3"/>
         </w:numPr>
-        <w:rPr>
-          <w:lang w:val="it-IT"/>
-        </w:rPr>
-      </w:pPr>
-      <w:r>
-        <w:rPr>
-          <w:lang w:val="it-IT"/>
-        </w:rPr>
+      </w:pPr>
+      <w:r>
         <w:t>Quanto tempo hai perso in una città diversa dalla tua per trovare un’area dove parcheggiare?</w:t>
       </w:r>
     </w:p>
     <w:p>
       <w:pPr>
         <w:ind w:left="720"/>
-        <w:rPr>
-          <w:lang w:val="it-IT"/>
-        </w:rPr>
-      </w:pPr>
-      <w:r>
-        <w:rPr>
-          <w:lang w:val="it-IT"/>
-        </w:rPr>
+      </w:pPr>
+      <w:r>
         <w:t>D’ora in poi grazie a Car Parking non avrai più questo problema in quanto essa ti permetterà di cercare il parcheggio ancor prima che tu arrivi a destinazione.</w:t>
       </w:r>
     </w:p>
-    <w:p>
-      <w:pPr>
-        <w:rPr>
-          <w:lang w:val="it-IT"/>
-        </w:rPr>
-      </w:pPr>
-    </w:p>
+    <w:p/>
     <w:p>
       <w:pPr>
         <w:pStyle w:val="Paragrafoelenco"/>
@@ -1492,109 +1275,51 @@
           <w:ilvl w:val="0"/>
           <w:numId w:val="3"/>
         </w:numPr>
-        <w:rPr>
-          <w:lang w:val="it-IT"/>
-        </w:rPr>
-      </w:pPr>
-      <w:r>
-        <w:rPr>
-          <w:lang w:val="it-IT"/>
-        </w:rPr>
+      </w:pPr>
+      <w:r>
         <w:t xml:space="preserve">Quante volte ti sei scordato </w:t>
       </w:r>
       <w:r>
-        <w:rPr>
-          <w:lang w:val="it-IT"/>
-        </w:rPr>
         <w:t>la posizione della tua auto all’interno del parcheggio</w:t>
       </w:r>
       <w:r>
-        <w:rPr>
-          <w:lang w:val="it-IT"/>
-        </w:rPr>
         <w:t>?</w:t>
       </w:r>
     </w:p>
     <w:p>
       <w:pPr>
         <w:pStyle w:val="Paragrafoelenco"/>
-        <w:rPr>
-          <w:lang w:val="it-IT"/>
-        </w:rPr>
-      </w:pPr>
-      <w:r>
-        <w:rPr>
-          <w:lang w:val="it-IT"/>
-        </w:rPr>
+      </w:pPr>
+      <w:r>
         <w:t xml:space="preserve">Grazie a Car Parking </w:t>
       </w:r>
       <w:r>
-        <w:rPr>
-          <w:lang w:val="it-IT"/>
-        </w:rPr>
         <w:t>potrai evitare questo inconveniente poiché all’interno dell’applicazione è presente una funzionalità che ti permetterà di salvare la posizione dell’auto.</w:t>
       </w:r>
     </w:p>
-    <w:p>
-      <w:pPr>
-        <w:rPr>
-          <w:lang w:val="it-IT"/>
-        </w:rPr>
-      </w:pPr>
-    </w:p>
-    <w:p>
-      <w:pPr>
-        <w:rPr>
-          <w:lang w:val="it-IT"/>
-        </w:rPr>
-      </w:pPr>
-      <w:r>
-        <w:rPr>
-          <w:lang w:val="it-IT"/>
-        </w:rPr>
+    <w:p/>
+    <w:p>
+      <w:r>
         <w:t xml:space="preserve">Car Parking vuole raggiungere questo obbiettivo </w:t>
       </w:r>
       <w:r>
-        <w:rPr>
-          <w:lang w:val="it-IT"/>
-        </w:rPr>
         <w:t>grazie al suo design semplice ed intuitivo in quanto la maggior parte gli utenti che utilizzeranno questa applicazione sarà composta da persone non molto avvezze alla tecnologia.</w:t>
       </w:r>
       <w:r>
-        <w:rPr>
-          <w:lang w:val="it-IT"/>
-        </w:rPr>
         <w:t xml:space="preserve"> </w:t>
       </w:r>
     </w:p>
     <w:p>
-      <w:pPr>
-        <w:rPr>
-          <w:lang w:val="it-IT"/>
-        </w:rPr>
-      </w:pPr>
-      <w:r>
-        <w:rPr>
-          <w:lang w:val="it-IT"/>
-        </w:rPr>
+      <w:r>
         <w:t>Probabilmente tutte le funzionalità saranno utilizzate in situazioni in cui l’utente è in macchina, o comunque di fretta in quanto già la necessità di trovare il parcheggio è vista come un’attività forzata e fastidiosa, per questo ogni funzionalità deve essere raggiunta nel minor numero di passi possibili</w:t>
       </w:r>
       <w:r>
-        <w:rPr>
-          <w:lang w:val="it-IT"/>
-        </w:rPr>
         <w:t>.</w:t>
       </w:r>
       <w:r>
-        <w:rPr>
-          <w:lang w:val="it-IT"/>
-        </w:rPr>
         <w:t xml:space="preserve">  </w:t>
       </w:r>
       <w:r>
-        <w:rPr>
-          <w:lang w:val="it-IT"/>
-        </w:rPr>
         <w:t xml:space="preserve"> </w:t>
       </w:r>
     </w:p>
@@ -1606,7 +1331,6 @@
           <w:rFonts w:asciiTheme="minorHAnsi" w:hAnsiTheme="minorHAnsi" w:cstheme="minorHAnsi"/>
         </w:rPr>
       </w:pPr>
-      <w:proofErr w:type="spellStart"/>
       <w:r>
         <w:rPr>
           <w:rFonts w:asciiTheme="minorHAnsi" w:hAnsiTheme="minorHAnsi" w:cstheme="minorHAnsi"/>
@@ -1620,10 +1344,10 @@
         </w:rPr>
         <w:t>e</w:t>
       </w:r>
-      <w:proofErr w:type="spellEnd"/>
-    </w:p>
-    <w:p>
-      <w:pPr>
+    </w:p>
+    <w:p>
+      <w:pPr>
+        <w:pStyle w:val="Titolo1"/>
         <w:jc w:val="both"/>
         <w:rPr>
           <w:rFonts w:asciiTheme="minorHAnsi" w:hAnsiTheme="minorHAnsi" w:cstheme="minorHAnsi"/>
@@ -1632,73 +1356,1118 @@
     </w:p>
     <w:p>
       <w:pPr>
+        <w:spacing w:line="256" w:lineRule="auto"/>
+        <w:ind w:right="104"/>
+        <w:rPr>
+          <w:szCs w:val="22"/>
+        </w:rPr>
+      </w:pPr>
+      <w:r>
+        <w:rPr>
+          <w:b/>
+        </w:rPr>
+        <w:t>Fabio</w:t>
+      </w:r>
+    </w:p>
+    <w:p>
+      <w:pPr>
+        <w:spacing w:line="256" w:lineRule="auto"/>
+        <w:ind w:left="34"/>
+      </w:pPr>
+      <w:r>
+        <w:rPr>
+          <w:b/>
+        </w:rPr>
+        <w:t xml:space="preserve"> </w:t>
+      </w:r>
+    </w:p>
+    <w:tbl>
+      <w:tblPr>
+        <w:tblStyle w:val="TableGrid"/>
+        <w:tblW w:w="9901" w:type="dxa"/>
+        <w:tblInd w:w="34" w:type="dxa"/>
+        <w:tblLook w:val="04A0" w:firstRow="1" w:lastRow="0" w:firstColumn="1" w:lastColumn="0" w:noHBand="0" w:noVBand="1"/>
+      </w:tblPr>
+      <w:tblGrid>
+        <w:gridCol w:w="1722"/>
+        <w:gridCol w:w="8216"/>
+      </w:tblGrid>
+      <w:tr>
+        <w:trPr>
+          <w:trHeight w:val="1816"/>
+        </w:trPr>
+        <w:tc>
+          <w:tcPr>
+            <w:tcW w:w="1908" w:type="dxa"/>
+            <w:hideMark/>
+          </w:tcPr>
+          <w:p>
+            <w:pPr>
+              <w:spacing w:line="256" w:lineRule="auto"/>
+            </w:pPr>
+            <w:r>
+              <w:drawing>
+                <wp:inline distT="0" distB="0" distL="0" distR="0" wp14:anchorId="2717DACA" wp14:editId="24020BBC">
+                  <wp:extent cx="1524000" cy="1292860"/>
+                  <wp:effectExtent l="0" t="0" r="0" b="2540"/>
+                  <wp:docPr id="5" name="Immagine 5"/>
+                  <wp:cNvGraphicFramePr>
+                    <a:graphicFrameLocks xmlns:a="http://schemas.openxmlformats.org/drawingml/2006/main" noChangeAspect="1"/>
+                  </wp:cNvGraphicFramePr>
+                  <a:graphic xmlns:a="http://schemas.openxmlformats.org/drawingml/2006/main">
+                    <a:graphicData uri="http://schemas.openxmlformats.org/drawingml/2006/picture">
+                      <pic:pic xmlns:pic="http://schemas.openxmlformats.org/drawingml/2006/picture">
+                        <pic:nvPicPr>
+                          <pic:cNvPr id="5" name="FabioParatici.jpg"/>
+                          <pic:cNvPicPr/>
+                        </pic:nvPicPr>
+                        <pic:blipFill>
+                          <a:blip r:embed="rId13"/>
+                          <a:stretch>
+                            <a:fillRect/>
+                          </a:stretch>
+                        </pic:blipFill>
+                        <pic:spPr>
+                          <a:xfrm>
+                            <a:off x="0" y="0"/>
+                            <a:ext cx="1577028" cy="1337845"/>
+                          </a:xfrm>
+                          <a:prstGeom prst="rect">
+                            <a:avLst/>
+                          </a:prstGeom>
+                        </pic:spPr>
+                      </pic:pic>
+                    </a:graphicData>
+                  </a:graphic>
+                </wp:inline>
+              </w:drawing>
+            </w:r>
+          </w:p>
+        </w:tc>
+        <w:tc>
+          <w:tcPr>
+            <w:tcW w:w="7993" w:type="dxa"/>
+          </w:tcPr>
+          <w:p>
+            <w:pPr>
+              <w:spacing w:line="256" w:lineRule="auto"/>
+              <w:ind w:left="-3076" w:right="11068"/>
+            </w:pPr>
+          </w:p>
+          <w:tbl>
+            <w:tblPr>
+              <w:tblStyle w:val="TableGrid"/>
+              <w:tblW w:w="7902" w:type="dxa"/>
+              <w:tblInd w:w="91" w:type="dxa"/>
+              <w:tblCellMar>
+                <w:top w:w="7" w:type="dxa"/>
+                <w:right w:w="437" w:type="dxa"/>
+              </w:tblCellMar>
+              <w:tblLook w:val="04A0" w:firstRow="1" w:lastRow="0" w:firstColumn="1" w:lastColumn="0" w:noHBand="0" w:noVBand="1"/>
+            </w:tblPr>
+            <w:tblGrid>
+              <w:gridCol w:w="4186"/>
+              <w:gridCol w:w="3716"/>
+            </w:tblGrid>
+            <w:tr>
+              <w:trPr>
+                <w:trHeight w:val="367"/>
+              </w:trPr>
+              <w:tc>
+                <w:tcPr>
+                  <w:tcW w:w="4187" w:type="dxa"/>
+                  <w:shd w:val="clear" w:color="auto" w:fill="F2F2F2"/>
+                  <w:hideMark/>
+                </w:tcPr>
+                <w:p>
+                  <w:pPr>
+                    <w:spacing w:line="256" w:lineRule="auto"/>
+                  </w:pPr>
+                  <w:r>
+                    <w:rPr>
+                      <w:b/>
+                      <w:sz w:val="22"/>
+                    </w:rPr>
+                    <w:t xml:space="preserve"> Età: 47</w:t>
+                  </w:r>
+                  <w:r>
+                    <w:rPr>
+                      <w:sz w:val="22"/>
+                    </w:rPr>
+                    <w:t xml:space="preserve"> </w:t>
+                  </w:r>
+                </w:p>
+              </w:tc>
+              <w:tc>
+                <w:tcPr>
+                  <w:tcW w:w="3716" w:type="dxa"/>
+                  <w:shd w:val="clear" w:color="auto" w:fill="F2F2F2"/>
+                  <w:hideMark/>
+                </w:tcPr>
+                <w:p>
+                  <w:pPr>
+                    <w:spacing w:line="256" w:lineRule="auto"/>
+                  </w:pPr>
+                  <w:r>
+                    <w:rPr>
+                      <w:b/>
+                      <w:sz w:val="22"/>
+                    </w:rPr>
+                    <w:t>Lavoro:</w:t>
+                  </w:r>
+                  <w:r>
+                    <w:rPr>
+                      <w:sz w:val="22"/>
+                    </w:rPr>
+                    <w:t xml:space="preserve"> Dirigente sportivo</w:t>
+                  </w:r>
+                </w:p>
+              </w:tc>
+            </w:tr>
+            <w:tr>
+              <w:trPr>
+                <w:trHeight w:val="506"/>
+              </w:trPr>
+              <w:tc>
+                <w:tcPr>
+                  <w:tcW w:w="4187" w:type="dxa"/>
+                  <w:vAlign w:val="center"/>
+                  <w:hideMark/>
+                </w:tcPr>
+                <w:p>
+                  <w:pPr>
+                    <w:spacing w:line="256" w:lineRule="auto"/>
+                    <w:ind w:left="108"/>
+                  </w:pPr>
+                  <w:r>
+                    <w:rPr>
+                      <w:b/>
+                      <w:sz w:val="22"/>
+                    </w:rPr>
+                    <w:t>Famiglia:</w:t>
+                  </w:r>
+                  <w:r>
+                    <w:rPr>
+                      <w:sz w:val="22"/>
+                    </w:rPr>
+                    <w:t xml:space="preserve"> sposato, 2 figli.</w:t>
+                  </w:r>
+                </w:p>
+              </w:tc>
+              <w:tc>
+                <w:tcPr>
+                  <w:tcW w:w="3716" w:type="dxa"/>
+                  <w:hideMark/>
+                </w:tcPr>
+                <w:p>
+                  <w:pPr>
+                    <w:spacing w:line="256" w:lineRule="auto"/>
+                    <w:jc w:val="both"/>
+                  </w:pPr>
+                  <w:r>
+                    <w:rPr>
+                      <w:b/>
+                      <w:sz w:val="22"/>
+                    </w:rPr>
+                    <w:t>Uso di Internet:</w:t>
+                  </w:r>
+                  <w:r>
+                    <w:rPr>
+                      <w:sz w:val="22"/>
+                    </w:rPr>
+                    <w:t xml:space="preserve"> Facebook, Whatsapp,</w:t>
+                  </w:r>
+                  <w:r>
+                    <w:rPr>
+                      <w:sz w:val="22"/>
+                    </w:rPr>
+                    <w:t xml:space="preserve"> Twitter,</w:t>
+                  </w:r>
+                  <w:r>
+                    <w:rPr>
+                      <w:sz w:val="22"/>
+                    </w:rPr>
+                    <w:t xml:space="preserve"> Internet Banking  </w:t>
+                  </w:r>
+                </w:p>
+              </w:tc>
+            </w:tr>
+            <w:tr>
+              <w:trPr>
+                <w:trHeight w:val="934"/>
+              </w:trPr>
+              <w:tc>
+                <w:tcPr>
+                  <w:tcW w:w="4187" w:type="dxa"/>
+                  <w:shd w:val="clear" w:color="auto" w:fill="F2F2F2"/>
+                  <w:hideMark/>
+                </w:tcPr>
+                <w:p>
+                  <w:pPr>
+                    <w:spacing w:line="256" w:lineRule="auto"/>
+                    <w:ind w:left="108"/>
+                  </w:pPr>
+                  <w:r>
+                    <w:rPr>
+                      <w:b/>
+                      <w:sz w:val="22"/>
+                    </w:rPr>
+                    <w:t>Profilo Tecnico</w:t>
+                  </w:r>
+                  <w:r>
+                    <w:rPr>
+                      <w:b/>
+                      <w:sz w:val="22"/>
+                    </w:rPr>
+                    <w:t xml:space="preserve">: </w:t>
+                  </w:r>
+                </w:p>
+              </w:tc>
+              <w:tc>
+                <w:tcPr>
+                  <w:tcW w:w="3716" w:type="dxa"/>
+                  <w:shd w:val="clear" w:color="auto" w:fill="F2F2F2"/>
+                  <w:vAlign w:val="center"/>
+                  <w:hideMark/>
+                </w:tcPr>
+                <w:p>
+                  <w:pPr>
+                    <w:spacing w:line="256" w:lineRule="auto"/>
+                  </w:pPr>
+                  <w:r>
+                    <w:rPr>
+                      <w:sz w:val="22"/>
+                    </w:rPr>
+                    <w:t xml:space="preserve"> </w:t>
+                  </w:r>
+                </w:p>
+              </w:tc>
+            </w:tr>
+          </w:tbl>
+          <w:p>
+            <w:pPr>
+              <w:spacing w:after="160" w:line="256" w:lineRule="auto"/>
+              <w:rPr>
+                <w:rFonts w:ascii="Arial" w:eastAsia="Arial" w:hAnsi="Arial" w:cs="Arial"/>
+                <w:color w:val="000000"/>
+              </w:rPr>
+            </w:pPr>
+          </w:p>
+        </w:tc>
+      </w:tr>
+    </w:tbl>
+    <w:p>
+      <w:pPr>
+        <w:spacing w:line="256" w:lineRule="auto"/>
+        <w:rPr>
+          <w:rFonts w:ascii="Arial" w:eastAsia="Arial" w:hAnsi="Arial" w:cs="Arial"/>
+          <w:color w:val="000000"/>
+          <w:szCs w:val="22"/>
+        </w:rPr>
+      </w:pPr>
+      <w:r>
+        <w:rPr>
+          <w:b/>
+        </w:rPr>
+        <w:t xml:space="preserve"> </w:t>
+      </w:r>
+    </w:p>
+    <w:p>
+      <w:pPr>
+        <w:pStyle w:val="Titolo1"/>
         <w:jc w:val="both"/>
         <w:rPr>
-          <w:rFonts w:asciiTheme="minorHAnsi" w:eastAsiaTheme="majorEastAsia" w:hAnsiTheme="minorHAnsi" w:cstheme="minorHAnsi"/>
-          <w:noProof/>
-          <w:color w:val="17365D" w:themeColor="text2" w:themeShade="BF"/>
-          <w:spacing w:val="5"/>
-          <w:kern w:val="28"/>
-          <w:sz w:val="52"/>
-          <w:szCs w:val="52"/>
-        </w:rPr>
-      </w:pPr>
-      <w:r>
-        <w:rPr>
-          <w:rFonts w:asciiTheme="minorHAnsi" w:hAnsiTheme="minorHAnsi" w:cstheme="minorHAnsi"/>
-          <w:noProof/>
-          <w:lang w:val="it-IT" w:eastAsia="it-IT"/>
-        </w:rPr>
-        <w:drawing>
-          <wp:inline distT="0" distB="0" distL="0" distR="0" wp14:anchorId="6F8413D6" wp14:editId="5614E12F">
-            <wp:extent cx="4606386" cy="3411884"/>
-            <wp:effectExtent l="0" t="0" r="0" b="0"/>
-            <wp:docPr id="204802" name="Picture 2"/>
-            <wp:cNvGraphicFramePr>
-              <a:graphicFrameLocks xmlns:a="http://schemas.openxmlformats.org/drawingml/2006/main" noChangeAspect="1"/>
-            </wp:cNvGraphicFramePr>
-            <a:graphic xmlns:a="http://schemas.openxmlformats.org/drawingml/2006/main">
-              <a:graphicData uri="http://schemas.openxmlformats.org/drawingml/2006/picture">
-                <pic:pic xmlns:pic="http://schemas.openxmlformats.org/drawingml/2006/picture">
-                  <pic:nvPicPr>
-                    <pic:cNvPr id="204802" name="Picture 2"/>
-                    <pic:cNvPicPr>
-                      <a:picLocks noChangeAspect="1" noChangeArrowheads="1"/>
-                    </pic:cNvPicPr>
-                  </pic:nvPicPr>
-                  <pic:blipFill>
-                    <a:blip r:embed="rId13" cstate="print"/>
-                    <a:srcRect/>
-                    <a:stretch>
-                      <a:fillRect/>
-                    </a:stretch>
-                  </pic:blipFill>
-                  <pic:spPr bwMode="auto">
-                    <a:xfrm>
-                      <a:off x="0" y="0"/>
-                      <a:ext cx="4615598" cy="3418707"/>
-                    </a:xfrm>
-                    <a:prstGeom prst="rect">
-                      <a:avLst/>
-                    </a:prstGeom>
-                    <a:noFill/>
-                    <a:ln w="9525">
-                      <a:noFill/>
-                      <a:miter lim="800000"/>
-                      <a:headEnd/>
-                      <a:tailEnd/>
-                    </a:ln>
-                  </pic:spPr>
-                </pic:pic>
-              </a:graphicData>
-            </a:graphic>
-          </wp:inline>
-        </w:drawing>
-      </w:r>
-      <w:r>
-        <w:rPr>
-          <w:rFonts w:asciiTheme="minorHAnsi" w:hAnsiTheme="minorHAnsi" w:cstheme="minorHAnsi"/>
-          <w:noProof/>
+          <w:rFonts w:asciiTheme="minorHAnsi" w:hAnsiTheme="minorHAnsi" w:cstheme="minorHAnsi"/>
+          <w:b w:val="0"/>
+          <w:color w:val="auto"/>
+        </w:rPr>
+      </w:pPr>
+      <w:r>
+        <w:rPr>
+          <w:rFonts w:asciiTheme="minorHAnsi" w:hAnsiTheme="minorHAnsi" w:cstheme="minorHAnsi"/>
+          <w:b w:val="0"/>
+          <w:color w:val="auto"/>
+        </w:rPr>
+        <w:t>Fabio è sposato ed ha due figli. Essendo dirigente sportivo è portato spesso ad intraprendere viaggi per tutta l’Italia e non ha molto tempo da perdere per trovare parcheggio perché il tempo per lui è denaro</w:t>
+      </w:r>
+      <w:r>
+        <w:rPr>
+          <w:rFonts w:asciiTheme="minorHAnsi" w:hAnsiTheme="minorHAnsi" w:cstheme="minorHAnsi"/>
+          <w:b w:val="0"/>
+          <w:color w:val="auto"/>
+        </w:rPr>
+        <w:t>.</w:t>
+      </w:r>
+    </w:p>
+    <w:p>
+      <w:pPr>
+        <w:spacing w:line="256" w:lineRule="auto"/>
+        <w:ind w:right="104"/>
+      </w:pPr>
+    </w:p>
+    <w:p>
+      <w:pPr>
+        <w:spacing w:line="256" w:lineRule="auto"/>
+        <w:ind w:right="104"/>
+      </w:pPr>
+    </w:p>
+    <w:p>
+      <w:pPr>
+        <w:spacing w:line="256" w:lineRule="auto"/>
+        <w:ind w:right="104"/>
+      </w:pPr>
+    </w:p>
+    <w:p>
+      <w:pPr>
+        <w:spacing w:line="256" w:lineRule="auto"/>
+        <w:ind w:right="104"/>
+        <w:rPr>
+          <w:b/>
+          <w:szCs w:val="22"/>
+        </w:rPr>
+      </w:pPr>
+      <w:r>
+        <w:rPr>
+          <w:b/>
+        </w:rPr>
+        <w:t>Arnaldo</w:t>
+      </w:r>
+    </w:p>
+    <w:p>
+      <w:pPr>
+        <w:spacing w:line="256" w:lineRule="auto"/>
+        <w:ind w:left="34"/>
+      </w:pPr>
+      <w:r>
+        <w:rPr>
+          <w:b/>
+        </w:rPr>
+        <w:t xml:space="preserve"> </w:t>
+      </w:r>
+    </w:p>
+    <w:tbl>
+      <w:tblPr>
+        <w:tblStyle w:val="TableGrid"/>
+        <w:tblW w:w="9901" w:type="dxa"/>
+        <w:tblInd w:w="34" w:type="dxa"/>
+        <w:tblLook w:val="04A0" w:firstRow="1" w:lastRow="0" w:firstColumn="1" w:lastColumn="0" w:noHBand="0" w:noVBand="1"/>
+      </w:tblPr>
+      <w:tblGrid>
+        <w:gridCol w:w="1881"/>
+        <w:gridCol w:w="8057"/>
+      </w:tblGrid>
+      <w:tr>
+        <w:trPr>
+          <w:trHeight w:val="1816"/>
+        </w:trPr>
+        <w:tc>
+          <w:tcPr>
+            <w:tcW w:w="1908" w:type="dxa"/>
+            <w:hideMark/>
+          </w:tcPr>
+          <w:p>
+            <w:pPr>
+              <w:spacing w:line="256" w:lineRule="auto"/>
+            </w:pPr>
+            <w:r>
+              <w:drawing>
+                <wp:inline distT="0" distB="0" distL="0" distR="0" wp14:anchorId="038CE86B" wp14:editId="56D010D4">
+                  <wp:extent cx="1701800" cy="1276350"/>
+                  <wp:effectExtent l="0" t="0" r="0" b="0"/>
+                  <wp:docPr id="6" name="Immagine 6"/>
+                  <wp:cNvGraphicFramePr>
+                    <a:graphicFrameLocks xmlns:a="http://schemas.openxmlformats.org/drawingml/2006/main" noChangeAspect="1"/>
+                  </wp:cNvGraphicFramePr>
+                  <a:graphic xmlns:a="http://schemas.openxmlformats.org/drawingml/2006/main">
+                    <a:graphicData uri="http://schemas.openxmlformats.org/drawingml/2006/picture">
+                      <pic:pic xmlns:pic="http://schemas.openxmlformats.org/drawingml/2006/picture">
+                        <pic:nvPicPr>
+                          <pic:cNvPr id="6" name="Harold.jpg"/>
+                          <pic:cNvPicPr/>
+                        </pic:nvPicPr>
+                        <pic:blipFill>
+                          <a:blip r:embed="rId14"/>
+                          <a:stretch>
+                            <a:fillRect/>
+                          </a:stretch>
+                        </pic:blipFill>
+                        <pic:spPr>
+                          <a:xfrm>
+                            <a:off x="0" y="0"/>
+                            <a:ext cx="1701800" cy="1276350"/>
+                          </a:xfrm>
+                          <a:prstGeom prst="rect">
+                            <a:avLst/>
+                          </a:prstGeom>
+                        </pic:spPr>
+                      </pic:pic>
+                    </a:graphicData>
+                  </a:graphic>
+                </wp:inline>
+              </w:drawing>
+            </w:r>
+          </w:p>
+        </w:tc>
+        <w:tc>
+          <w:tcPr>
+            <w:tcW w:w="7993" w:type="dxa"/>
+          </w:tcPr>
+          <w:p>
+            <w:pPr>
+              <w:spacing w:line="256" w:lineRule="auto"/>
+              <w:ind w:left="-3076" w:right="11068"/>
+            </w:pPr>
+          </w:p>
+          <w:tbl>
+            <w:tblPr>
+              <w:tblStyle w:val="TableGrid"/>
+              <w:tblW w:w="7902" w:type="dxa"/>
+              <w:tblInd w:w="91" w:type="dxa"/>
+              <w:tblCellMar>
+                <w:top w:w="7" w:type="dxa"/>
+                <w:right w:w="437" w:type="dxa"/>
+              </w:tblCellMar>
+              <w:tblLook w:val="04A0" w:firstRow="1" w:lastRow="0" w:firstColumn="1" w:lastColumn="0" w:noHBand="0" w:noVBand="1"/>
+            </w:tblPr>
+            <w:tblGrid>
+              <w:gridCol w:w="4186"/>
+              <w:gridCol w:w="3716"/>
+            </w:tblGrid>
+            <w:tr>
+              <w:trPr>
+                <w:trHeight w:val="367"/>
+              </w:trPr>
+              <w:tc>
+                <w:tcPr>
+                  <w:tcW w:w="4187" w:type="dxa"/>
+                  <w:shd w:val="clear" w:color="auto" w:fill="F2F2F2"/>
+                  <w:hideMark/>
+                </w:tcPr>
+                <w:p>
+                  <w:pPr>
+                    <w:spacing w:line="256" w:lineRule="auto"/>
+                  </w:pPr>
+                  <w:r>
+                    <w:rPr>
+                      <w:b/>
+                      <w:sz w:val="22"/>
+                    </w:rPr>
+                    <w:t xml:space="preserve"> Età: </w:t>
+                  </w:r>
+                  <w:r>
+                    <w:rPr>
+                      <w:b/>
+                      <w:sz w:val="22"/>
+                    </w:rPr>
+                    <w:t>72</w:t>
+                  </w:r>
+                </w:p>
+              </w:tc>
+              <w:tc>
+                <w:tcPr>
+                  <w:tcW w:w="3716" w:type="dxa"/>
+                  <w:shd w:val="clear" w:color="auto" w:fill="F2F2F2"/>
+                  <w:hideMark/>
+                </w:tcPr>
+                <w:p>
+                  <w:pPr>
+                    <w:spacing w:line="256" w:lineRule="auto"/>
+                  </w:pPr>
+                  <w:r>
+                    <w:rPr>
+                      <w:b/>
+                      <w:sz w:val="22"/>
+                    </w:rPr>
+                    <w:t>Lavoro:</w:t>
+                  </w:r>
+                  <w:r>
+                    <w:rPr>
+                      <w:sz w:val="22"/>
+                    </w:rPr>
+                    <w:t xml:space="preserve"> </w:t>
+                  </w:r>
+                  <w:r>
+                    <w:rPr>
+                      <w:sz w:val="22"/>
+                    </w:rPr>
+                    <w:t>Pensionato</w:t>
+                  </w:r>
+                </w:p>
+              </w:tc>
+            </w:tr>
+            <w:tr>
+              <w:trPr>
+                <w:trHeight w:val="506"/>
+              </w:trPr>
+              <w:tc>
+                <w:tcPr>
+                  <w:tcW w:w="4187" w:type="dxa"/>
+                  <w:vAlign w:val="center"/>
+                  <w:hideMark/>
+                </w:tcPr>
+                <w:p>
+                  <w:pPr>
+                    <w:spacing w:line="256" w:lineRule="auto"/>
+                    <w:ind w:left="108"/>
+                  </w:pPr>
+                  <w:r>
+                    <w:rPr>
+                      <w:b/>
+                      <w:sz w:val="22"/>
+                    </w:rPr>
+                    <w:t>Famiglia:</w:t>
+                  </w:r>
+                  <w:r>
+                    <w:rPr>
+                      <w:sz w:val="22"/>
+                    </w:rPr>
+                    <w:t xml:space="preserve"> sposato, </w:t>
+                  </w:r>
+                  <w:r>
+                    <w:rPr>
+                      <w:sz w:val="22"/>
+                    </w:rPr>
+                    <w:t>3 figli.</w:t>
+                  </w:r>
+                </w:p>
+              </w:tc>
+              <w:tc>
+                <w:tcPr>
+                  <w:tcW w:w="3716" w:type="dxa"/>
+                  <w:hideMark/>
+                </w:tcPr>
+                <w:p>
+                  <w:pPr>
+                    <w:spacing w:line="256" w:lineRule="auto"/>
+                    <w:jc w:val="both"/>
+                  </w:pPr>
+                  <w:r>
+                    <w:rPr>
+                      <w:b/>
+                      <w:sz w:val="22"/>
+                    </w:rPr>
+                    <w:t>Uso di Internet:</w:t>
+                  </w:r>
+                  <w:r>
+                    <w:rPr>
+                      <w:sz w:val="22"/>
+                    </w:rPr>
+                    <w:t xml:space="preserve">  Whatsapp</w:t>
+                  </w:r>
+                  <w:r>
+                    <w:rPr>
+                      <w:sz w:val="22"/>
+                    </w:rPr>
+                    <w:t>, Meteo</w:t>
+                  </w:r>
+                </w:p>
+              </w:tc>
+            </w:tr>
+            <w:tr>
+              <w:trPr>
+                <w:trHeight w:val="934"/>
+              </w:trPr>
+              <w:tc>
+                <w:tcPr>
+                  <w:tcW w:w="4187" w:type="dxa"/>
+                  <w:shd w:val="clear" w:color="auto" w:fill="F2F2F2"/>
+                  <w:hideMark/>
+                </w:tcPr>
+                <w:p>
+                  <w:pPr>
+                    <w:spacing w:line="256" w:lineRule="auto"/>
+                    <w:ind w:left="108"/>
+                  </w:pPr>
+                  <w:r>
+                    <w:rPr>
+                      <w:b/>
+                      <w:sz w:val="22"/>
+                    </w:rPr>
+                    <w:t xml:space="preserve">Profilo Tecnico: </w:t>
+                  </w:r>
+                </w:p>
+              </w:tc>
+              <w:tc>
+                <w:tcPr>
+                  <w:tcW w:w="3716" w:type="dxa"/>
+                  <w:shd w:val="clear" w:color="auto" w:fill="F2F2F2"/>
+                  <w:vAlign w:val="center"/>
+                  <w:hideMark/>
+                </w:tcPr>
+                <w:p>
+                  <w:pPr>
+                    <w:spacing w:line="256" w:lineRule="auto"/>
+                  </w:pPr>
+                  <w:r>
+                    <w:rPr>
+                      <w:sz w:val="22"/>
+                    </w:rPr>
+                    <w:t xml:space="preserve"> </w:t>
+                  </w:r>
+                </w:p>
+              </w:tc>
+            </w:tr>
+          </w:tbl>
+          <w:p>
+            <w:pPr>
+              <w:spacing w:after="160" w:line="256" w:lineRule="auto"/>
+              <w:rPr>
+                <w:rFonts w:ascii="Arial" w:eastAsia="Arial" w:hAnsi="Arial" w:cs="Arial"/>
+                <w:color w:val="000000"/>
+              </w:rPr>
+            </w:pPr>
+          </w:p>
+        </w:tc>
+      </w:tr>
+    </w:tbl>
+    <w:p/>
+    <w:p/>
+    <w:p>
+      <w:pPr>
+        <w:rPr>
+          <w:rFonts w:asciiTheme="minorHAnsi" w:hAnsiTheme="minorHAnsi" w:cstheme="minorHAnsi"/>
+          <w:sz w:val="28"/>
+          <w:szCs w:val="28"/>
+        </w:rPr>
+      </w:pPr>
+      <w:r>
+        <w:rPr>
+          <w:rFonts w:asciiTheme="minorHAnsi" w:hAnsiTheme="minorHAnsi" w:cstheme="minorHAnsi"/>
+          <w:sz w:val="28"/>
+          <w:szCs w:val="28"/>
+        </w:rPr>
+        <w:t xml:space="preserve">Arnaldo è un </w:t>
+      </w:r>
+      <w:r>
+        <w:rPr>
+          <w:rFonts w:asciiTheme="minorHAnsi" w:hAnsiTheme="minorHAnsi" w:cstheme="minorHAnsi"/>
+          <w:sz w:val="28"/>
+          <w:szCs w:val="28"/>
+        </w:rPr>
+        <w:t>nonno in pensione di 5 nipoti che gli hanno regalato uno smartphone per il suo compleanno.</w:t>
+      </w:r>
+      <w:r>
+        <w:rPr>
+          <w:rFonts w:asciiTheme="minorHAnsi" w:hAnsiTheme="minorHAnsi" w:cstheme="minorHAnsi"/>
+          <w:sz w:val="28"/>
+          <w:szCs w:val="28"/>
+        </w:rPr>
+        <w:t xml:space="preserve"> Lui spesso, nei weekend, accompagna i nipoti al centro commerciale o in altri luoghi dove trascorrere la giornata. Purtroppo l’età avanzata lo porta spesso a dimenticare il punto esatto dove ha parcheggiato l’auto.</w:t>
+      </w:r>
+    </w:p>
+    <w:p/>
+    <w:p/>
+    <w:p>
+      <w:pPr>
+        <w:spacing w:line="256" w:lineRule="auto"/>
+        <w:ind w:right="104"/>
+        <w:rPr>
+          <w:b/>
+        </w:rPr>
+      </w:pPr>
+    </w:p>
+    <w:p>
+      <w:pPr>
+        <w:spacing w:line="256" w:lineRule="auto"/>
+        <w:ind w:right="104"/>
+        <w:rPr>
+          <w:b/>
+        </w:rPr>
+      </w:pPr>
+    </w:p>
+    <w:p>
+      <w:pPr>
+        <w:spacing w:line="256" w:lineRule="auto"/>
+        <w:ind w:right="104"/>
+        <w:rPr>
+          <w:b/>
+        </w:rPr>
+      </w:pPr>
+    </w:p>
+    <w:p>
+      <w:pPr>
+        <w:spacing w:line="256" w:lineRule="auto"/>
+        <w:ind w:right="104"/>
+        <w:rPr>
+          <w:b/>
+        </w:rPr>
+      </w:pPr>
+    </w:p>
+    <w:p>
+      <w:pPr>
+        <w:spacing w:line="256" w:lineRule="auto"/>
+        <w:ind w:right="104"/>
+        <w:rPr>
+          <w:b/>
+          <w:szCs w:val="22"/>
+        </w:rPr>
+      </w:pPr>
+      <w:r>
+        <w:rPr>
+          <w:b/>
+          <w:szCs w:val="22"/>
+        </w:rPr>
+        <w:lastRenderedPageBreak/>
+        <w:t>Francesca</w:t>
+      </w:r>
+    </w:p>
+    <w:p>
+      <w:pPr>
+        <w:spacing w:line="256" w:lineRule="auto"/>
+        <w:ind w:left="34"/>
+      </w:pPr>
+      <w:r>
+        <w:rPr>
+          <w:b/>
+        </w:rPr>
+        <w:t xml:space="preserve"> </w:t>
+      </w:r>
+    </w:p>
+    <w:tbl>
+      <w:tblPr>
+        <w:tblStyle w:val="TableGrid"/>
+        <w:tblW w:w="9901" w:type="dxa"/>
+        <w:tblInd w:w="34" w:type="dxa"/>
+        <w:tblLook w:val="04A0" w:firstRow="1" w:lastRow="0" w:firstColumn="1" w:lastColumn="0" w:noHBand="0" w:noVBand="1"/>
+      </w:tblPr>
+      <w:tblGrid>
+        <w:gridCol w:w="1148"/>
+        <w:gridCol w:w="8790"/>
+      </w:tblGrid>
+      <w:tr>
+        <w:trPr>
+          <w:trHeight w:val="1816"/>
+        </w:trPr>
+        <w:tc>
+          <w:tcPr>
+            <w:tcW w:w="1908" w:type="dxa"/>
+            <w:hideMark/>
+          </w:tcPr>
+          <w:p>
+            <w:pPr>
+              <w:spacing w:line="256" w:lineRule="auto"/>
+            </w:pPr>
+            <w:r>
+              <w:drawing>
+                <wp:inline distT="0" distB="0" distL="0" distR="0" wp14:anchorId="0F03E08C" wp14:editId="0684A496">
+                  <wp:extent cx="941070" cy="1285757"/>
+                  <wp:effectExtent l="0" t="0" r="0" b="0"/>
+                  <wp:docPr id="11" name="Immagine 11"/>
+                  <wp:cNvGraphicFramePr>
+                    <a:graphicFrameLocks xmlns:a="http://schemas.openxmlformats.org/drawingml/2006/main" noChangeAspect="1"/>
+                  </wp:cNvGraphicFramePr>
+                  <a:graphic xmlns:a="http://schemas.openxmlformats.org/drawingml/2006/main">
+                    <a:graphicData uri="http://schemas.openxmlformats.org/drawingml/2006/picture">
+                      <pic:pic xmlns:pic="http://schemas.openxmlformats.org/drawingml/2006/picture">
+                        <pic:nvPicPr>
+                          <pic:cNvPr id="1" name=""/>
+                          <pic:cNvPicPr/>
+                        </pic:nvPicPr>
+                        <pic:blipFill rotWithShape="1">
+                          <a:blip r:embed="rId15"/>
+                          <a:srcRect l="20662" t="7145" r="44051" b="7111"/>
+                          <a:stretch/>
+                        </pic:blipFill>
+                        <pic:spPr bwMode="auto">
+                          <a:xfrm>
+                            <a:off x="0" y="0"/>
+                            <a:ext cx="1033521" cy="1412070"/>
+                          </a:xfrm>
+                          <a:prstGeom prst="rect">
+                            <a:avLst/>
+                          </a:prstGeom>
+                          <a:ln>
+                            <a:noFill/>
+                          </a:ln>
+                          <a:extLst>
+                            <a:ext uri="{53640926-AAD7-44D8-BBD7-CCE9431645EC}">
+                              <a14:shadowObscured xmlns:a14="http://schemas.microsoft.com/office/drawing/2010/main"/>
+                            </a:ext>
+                          </a:extLst>
+                        </pic:spPr>
+                      </pic:pic>
+                    </a:graphicData>
+                  </a:graphic>
+                </wp:inline>
+              </w:drawing>
+            </w:r>
+          </w:p>
+        </w:tc>
+        <w:tc>
+          <w:tcPr>
+            <w:tcW w:w="7993" w:type="dxa"/>
+          </w:tcPr>
+          <w:p>
+            <w:pPr>
+              <w:spacing w:line="256" w:lineRule="auto"/>
+              <w:ind w:left="-3076" w:right="11068"/>
+            </w:pPr>
+          </w:p>
+          <w:tbl>
+            <w:tblPr>
+              <w:tblStyle w:val="TableGrid"/>
+              <w:tblW w:w="7902" w:type="dxa"/>
+              <w:tblInd w:w="91" w:type="dxa"/>
+              <w:tblCellMar>
+                <w:top w:w="7" w:type="dxa"/>
+                <w:right w:w="437" w:type="dxa"/>
+              </w:tblCellMar>
+              <w:tblLook w:val="04A0" w:firstRow="1" w:lastRow="0" w:firstColumn="1" w:lastColumn="0" w:noHBand="0" w:noVBand="1"/>
+            </w:tblPr>
+            <w:tblGrid>
+              <w:gridCol w:w="4186"/>
+              <w:gridCol w:w="3716"/>
+            </w:tblGrid>
+            <w:tr>
+              <w:trPr>
+                <w:trHeight w:val="367"/>
+              </w:trPr>
+              <w:tc>
+                <w:tcPr>
+                  <w:tcW w:w="4187" w:type="dxa"/>
+                  <w:shd w:val="clear" w:color="auto" w:fill="F2F2F2"/>
+                  <w:hideMark/>
+                </w:tcPr>
+                <w:p>
+                  <w:pPr>
+                    <w:spacing w:line="256" w:lineRule="auto"/>
+                  </w:pPr>
+                  <w:r>
+                    <w:rPr>
+                      <w:b/>
+                      <w:sz w:val="22"/>
+                    </w:rPr>
+                    <w:t xml:space="preserve"> Età: </w:t>
+                  </w:r>
+                  <w:r>
+                    <w:rPr>
+                      <w:b/>
+                      <w:sz w:val="22"/>
+                    </w:rPr>
+                    <w:t>24</w:t>
+                  </w:r>
+                </w:p>
+              </w:tc>
+              <w:tc>
+                <w:tcPr>
+                  <w:tcW w:w="3716" w:type="dxa"/>
+                  <w:shd w:val="clear" w:color="auto" w:fill="F2F2F2"/>
+                  <w:hideMark/>
+                </w:tcPr>
+                <w:p>
+                  <w:pPr>
+                    <w:spacing w:line="256" w:lineRule="auto"/>
+                  </w:pPr>
+                  <w:r>
+                    <w:rPr>
+                      <w:b/>
+                      <w:sz w:val="22"/>
+                    </w:rPr>
+                    <w:t>Lavoro:</w:t>
+                  </w:r>
+                  <w:r>
+                    <w:rPr>
+                      <w:sz w:val="22"/>
+                    </w:rPr>
+                    <w:t xml:space="preserve"> </w:t>
+                  </w:r>
+                  <w:r>
+                    <w:rPr>
+                      <w:sz w:val="22"/>
+                    </w:rPr>
+                    <w:t>Ingegnere</w:t>
+                  </w:r>
+                </w:p>
+              </w:tc>
+            </w:tr>
+            <w:tr>
+              <w:trPr>
+                <w:trHeight w:val="506"/>
+              </w:trPr>
+              <w:tc>
+                <w:tcPr>
+                  <w:tcW w:w="4187" w:type="dxa"/>
+                  <w:vAlign w:val="center"/>
+                  <w:hideMark/>
+                </w:tcPr>
+                <w:p>
+                  <w:pPr>
+                    <w:spacing w:line="256" w:lineRule="auto"/>
+                    <w:ind w:left="108"/>
+                  </w:pPr>
+                  <w:r>
+                    <w:rPr>
+                      <w:b/>
+                      <w:sz w:val="22"/>
+                    </w:rPr>
+                    <w:t>Famiglia:</w:t>
+                  </w:r>
+                  <w:r>
+                    <w:rPr>
+                      <w:sz w:val="22"/>
+                    </w:rPr>
+                    <w:t xml:space="preserve"> </w:t>
+                  </w:r>
+                  <w:r>
+                    <w:rPr>
+                      <w:sz w:val="22"/>
+                    </w:rPr>
+                    <w:t>Vive con i genitori</w:t>
+                  </w:r>
+                </w:p>
+              </w:tc>
+              <w:tc>
+                <w:tcPr>
+                  <w:tcW w:w="3716" w:type="dxa"/>
+                  <w:hideMark/>
+                </w:tcPr>
+                <w:p>
+                  <w:pPr>
+                    <w:spacing w:line="256" w:lineRule="auto"/>
+                    <w:jc w:val="both"/>
+                  </w:pPr>
+                  <w:r>
+                    <w:rPr>
+                      <w:b/>
+                      <w:sz w:val="22"/>
+                    </w:rPr>
+                    <w:t>Uso di Internet:</w:t>
+                  </w:r>
+                  <w:r>
+                    <w:rPr>
+                      <w:sz w:val="22"/>
+                    </w:rPr>
+                    <w:t xml:space="preserve">  Whatsapp, </w:t>
+                  </w:r>
+                  <w:r>
+                    <w:rPr>
+                      <w:sz w:val="22"/>
+                    </w:rPr>
+                    <w:t>social network</w:t>
+                  </w:r>
+                  <w:r>
+                    <w:rPr>
+                      <w:rFonts w:asciiTheme="minorHAnsi" w:hAnsiTheme="minorHAnsi" w:cstheme="minorHAnsi"/>
+                    </w:rPr>
+                    <w:t xml:space="preserve">, </w:t>
+                  </w:r>
+                  <w:r>
+                    <w:rPr>
+                      <w:sz w:val="22"/>
+                      <w:szCs w:val="22"/>
+                      <w:shd w:val="clear" w:color="auto" w:fill="FFFFFF"/>
+                    </w:rPr>
+                    <w:t>LinkedIn</w:t>
+                  </w:r>
+                  <w:r>
+                    <w:rPr>
+                      <w:sz w:val="22"/>
+                      <w:szCs w:val="22"/>
+                      <w:shd w:val="clear" w:color="auto" w:fill="FFFFFF"/>
+                    </w:rPr>
+                    <w:t>.</w:t>
+                  </w:r>
+                  <w:r>
+                    <w:rPr>
+                      <w:rFonts w:ascii="Arial" w:hAnsi="Arial" w:cs="Arial"/>
+                      <w:sz w:val="45"/>
+                      <w:szCs w:val="45"/>
+                      <w:shd w:val="clear" w:color="auto" w:fill="FFFFFF"/>
+                    </w:rPr>
+                    <w:t> </w:t>
+                  </w:r>
+                </w:p>
+              </w:tc>
+            </w:tr>
+            <w:tr>
+              <w:trPr>
+                <w:trHeight w:val="934"/>
+              </w:trPr>
+              <w:tc>
+                <w:tcPr>
+                  <w:tcW w:w="4187" w:type="dxa"/>
+                  <w:shd w:val="clear" w:color="auto" w:fill="F2F2F2"/>
+                  <w:hideMark/>
+                </w:tcPr>
+                <w:p>
+                  <w:pPr>
+                    <w:spacing w:line="256" w:lineRule="auto"/>
+                    <w:ind w:left="108"/>
+                  </w:pPr>
+                  <w:r>
+                    <w:rPr>
+                      <w:b/>
+                      <w:sz w:val="22"/>
+                    </w:rPr>
+                    <w:t xml:space="preserve">Profilo Tecnico: </w:t>
+                  </w:r>
+                </w:p>
+              </w:tc>
+              <w:tc>
+                <w:tcPr>
+                  <w:tcW w:w="3716" w:type="dxa"/>
+                  <w:shd w:val="clear" w:color="auto" w:fill="F2F2F2"/>
+                  <w:vAlign w:val="center"/>
+                  <w:hideMark/>
+                </w:tcPr>
+                <w:p>
+                  <w:pPr>
+                    <w:spacing w:line="256" w:lineRule="auto"/>
+                  </w:pPr>
+                  <w:r>
+                    <w:rPr>
+                      <w:sz w:val="22"/>
+                    </w:rPr>
+                    <w:t xml:space="preserve"> </w:t>
+                  </w:r>
+                </w:p>
+              </w:tc>
+            </w:tr>
+          </w:tbl>
+          <w:p>
+            <w:pPr>
+              <w:spacing w:after="160" w:line="256" w:lineRule="auto"/>
+              <w:rPr>
+                <w:rFonts w:ascii="Arial" w:eastAsia="Arial" w:hAnsi="Arial" w:cs="Arial"/>
+                <w:color w:val="000000"/>
+              </w:rPr>
+            </w:pPr>
+          </w:p>
+        </w:tc>
+      </w:tr>
+    </w:tbl>
+    <w:p/>
+    <w:p/>
+    <w:p>
+      <w:pPr>
+        <w:rPr>
+          <w:rFonts w:asciiTheme="minorHAnsi" w:hAnsiTheme="minorHAnsi" w:cstheme="minorHAnsi"/>
+          <w:sz w:val="28"/>
+          <w:szCs w:val="28"/>
+        </w:rPr>
+      </w:pPr>
+      <w:r>
+        <w:rPr>
+          <w:rFonts w:asciiTheme="minorHAnsi" w:hAnsiTheme="minorHAnsi" w:cstheme="minorHAnsi"/>
+          <w:sz w:val="28"/>
+          <w:szCs w:val="28"/>
+        </w:rPr>
+        <w:t>Francesca vive con i suoi genitori e si è appena laureata in ingegneria informatica; per trovare lavoro è portata a fare colloqui in diverse città d’Italia. Non essendo mai puntuale agli appuntamenti, non ha molto tempo da perdere per trovare parcheggio.</w:t>
+      </w:r>
+    </w:p>
+    <w:p/>
+    <w:p/>
+    <w:p>
+      <w:pPr>
+        <w:pStyle w:val="Titolo1"/>
+        <w:jc w:val="both"/>
+        <w:rPr>
+          <w:rFonts w:asciiTheme="minorHAnsi" w:hAnsiTheme="minorHAnsi" w:cstheme="minorHAnsi"/>
+        </w:rPr>
+      </w:pPr>
+      <w:r>
+        <w:rPr>
+          <w:rFonts w:asciiTheme="minorHAnsi" w:hAnsiTheme="minorHAnsi" w:cstheme="minorHAnsi"/>
         </w:rPr>
         <w:br w:type="page"/>
       </w:r>
@@ -1708,14 +2477,12 @@
         <w:pStyle w:val="Titolo"/>
         <w:rPr>
           <w:rFonts w:asciiTheme="minorHAnsi" w:hAnsiTheme="minorHAnsi" w:cstheme="minorHAnsi"/>
-          <w:lang w:val="it-IT"/>
-        </w:rPr>
-      </w:pPr>
-      <w:r>
-        <w:rPr>
-          <w:rFonts w:asciiTheme="minorHAnsi" w:hAnsiTheme="minorHAnsi" w:cstheme="minorHAnsi"/>
-          <w:noProof/>
-          <w:lang w:val="it-IT" w:eastAsia="it-IT"/>
+        </w:rPr>
+      </w:pPr>
+      <w:r>
+        <w:rPr>
+          <w:rFonts w:asciiTheme="minorHAnsi" w:hAnsiTheme="minorHAnsi" w:cstheme="minorHAnsi"/>
+          <w:lang w:eastAsia="it-IT"/>
         </w:rPr>
         <w:lastRenderedPageBreak/>
         <w:drawing>
@@ -1750,7 +2517,7 @@
                     </pic:cNvPicPr>
                   </pic:nvPicPr>
                   <pic:blipFill>
-                    <a:blip r:embed="rId14" cstate="print"/>
+                    <a:blip r:embed="rId16" cstate="print"/>
                     <a:srcRect/>
                     <a:stretch>
                       <a:fillRect/>
@@ -1781,27 +2548,20 @@
       <w:r>
         <w:rPr>
           <w:rFonts w:asciiTheme="minorHAnsi" w:hAnsiTheme="minorHAnsi" w:cstheme="minorHAnsi"/>
-          <w:noProof/>
-          <w:lang w:val="it-IT"/>
         </w:rPr>
         <w:t>Scop</w:t>
       </w:r>
       <w:r>
         <w:rPr>
           <w:rFonts w:asciiTheme="minorHAnsi" w:hAnsiTheme="minorHAnsi" w:cstheme="minorHAnsi"/>
-          <w:noProof/>
-          <w:lang w:val="it-IT"/>
         </w:rPr>
         <w:t>o</w:t>
       </w:r>
-      <w:bookmarkStart w:id="0" w:name="_GoBack"/>
-      <w:bookmarkEnd w:id="0"/>
-    </w:p>
-    <w:p>
-      <w:pPr>
-        <w:rPr>
-          <w:rFonts w:asciiTheme="minorHAnsi" w:hAnsiTheme="minorHAnsi" w:cstheme="minorHAnsi"/>
-          <w:lang w:val="it-IT"/>
+    </w:p>
+    <w:p>
+      <w:pPr>
+        <w:rPr>
+          <w:rFonts w:asciiTheme="minorHAnsi" w:hAnsiTheme="minorHAnsi" w:cstheme="minorHAnsi"/>
         </w:rPr>
       </w:pPr>
     </w:p>
@@ -1814,7 +2574,6 @@
           <w:color w:val="365F91" w:themeColor="accent1" w:themeShade="BF"/>
           <w:sz w:val="28"/>
           <w:szCs w:val="28"/>
-          <w:lang w:val="it-IT"/>
         </w:rPr>
       </w:pPr>
       <w:r>
@@ -1825,7 +2584,6 @@
           <w:color w:val="365F91" w:themeColor="accent1" w:themeShade="BF"/>
           <w:sz w:val="28"/>
           <w:szCs w:val="28"/>
-          <w:lang w:val="it-IT"/>
         </w:rPr>
         <w:t>Funzionalità</w:t>
       </w:r>
@@ -1834,30 +2592,593 @@
       <w:pPr>
         <w:rPr>
           <w:rFonts w:asciiTheme="minorHAnsi" w:hAnsiTheme="minorHAnsi" w:cstheme="minorHAnsi"/>
-          <w:lang w:val="it-IT"/>
-        </w:rPr>
-      </w:pPr>
-      <w:r>
-        <w:rPr>
-          <w:rFonts w:asciiTheme="minorHAnsi" w:hAnsiTheme="minorHAnsi" w:cstheme="minorHAnsi"/>
-          <w:lang w:val="it-IT"/>
-        </w:rPr>
-        <w:t>RIMUOVERE DESCRIZIONE</w:t>
-      </w:r>
-    </w:p>
-    <w:p>
-      <w:pPr>
-        <w:rPr>
-          <w:rFonts w:asciiTheme="minorHAnsi" w:hAnsiTheme="minorHAnsi" w:cstheme="minorHAnsi"/>
-          <w:lang w:val="it-IT"/>
-        </w:rPr>
-      </w:pPr>
-      <w:r>
-        <w:rPr>
-          <w:rFonts w:asciiTheme="minorHAnsi" w:hAnsiTheme="minorHAnsi" w:cstheme="minorHAnsi"/>
-          <w:lang w:val="it-IT"/>
-        </w:rPr>
-        <w:t>Fornire una lista dei requisiti funzionalità della vostra app</w:t>
+        </w:rPr>
+      </w:pPr>
+      <w:r>
+        <w:rPr>
+          <w:rFonts w:asciiTheme="minorHAnsi" w:hAnsiTheme="minorHAnsi" w:cstheme="minorHAnsi"/>
+        </w:rPr>
+        <w:t xml:space="preserve">Principali funzionalità: </w:t>
+      </w:r>
+    </w:p>
+    <w:p>
+      <w:pPr>
+        <w:pStyle w:val="Paragrafoelenco"/>
+        <w:numPr>
+          <w:ilvl w:val="0"/>
+          <w:numId w:val="3"/>
+        </w:numPr>
+        <w:rPr>
+          <w:rFonts w:asciiTheme="minorHAnsi" w:hAnsiTheme="minorHAnsi" w:cstheme="minorHAnsi"/>
+        </w:rPr>
+      </w:pPr>
+      <w:r>
+        <w:rPr>
+          <w:rFonts w:asciiTheme="minorHAnsi" w:hAnsiTheme="minorHAnsi" w:cstheme="minorHAnsi"/>
+          <w:b/>
+        </w:rPr>
+        <w:t>Mostrare</w:t>
+      </w:r>
+      <w:r>
+        <w:rPr>
+          <w:rFonts w:asciiTheme="minorHAnsi" w:hAnsiTheme="minorHAnsi" w:cstheme="minorHAnsi"/>
+          <w:b/>
+        </w:rPr>
+        <w:t xml:space="preserve"> i parcheggi più vicini</w:t>
+      </w:r>
+    </w:p>
+    <w:p>
+      <w:pPr>
+        <w:pStyle w:val="Paragrafoelenco"/>
+        <w:rPr>
+          <w:rFonts w:asciiTheme="minorHAnsi" w:hAnsiTheme="minorHAnsi" w:cstheme="minorHAnsi"/>
+        </w:rPr>
+      </w:pPr>
+      <w:r>
+        <w:rPr>
+          <w:rFonts w:asciiTheme="minorHAnsi" w:hAnsiTheme="minorHAnsi" w:cstheme="minorHAnsi"/>
+        </w:rPr>
+        <w:t>L’</w:t>
+      </w:r>
+      <w:r>
+        <w:rPr>
+          <w:rFonts w:asciiTheme="minorHAnsi" w:hAnsiTheme="minorHAnsi" w:cstheme="minorHAnsi"/>
+        </w:rPr>
+        <w:t>utente può visualizzare tutti i parcheggi vicini</w:t>
+      </w:r>
+      <w:r>
+        <w:rPr>
+          <w:rFonts w:asciiTheme="minorHAnsi" w:hAnsiTheme="minorHAnsi" w:cstheme="minorHAnsi"/>
+        </w:rPr>
+        <w:t xml:space="preserve"> alla</w:t>
+      </w:r>
+      <w:r>
+        <w:rPr>
+          <w:rFonts w:asciiTheme="minorHAnsi" w:hAnsiTheme="minorHAnsi" w:cstheme="minorHAnsi"/>
+        </w:rPr>
+        <w:t xml:space="preserve"> propria</w:t>
+      </w:r>
+      <w:r>
+        <w:rPr>
+          <w:rFonts w:asciiTheme="minorHAnsi" w:hAnsiTheme="minorHAnsi" w:cstheme="minorHAnsi"/>
+        </w:rPr>
+        <w:t xml:space="preserve"> posizione su una mappa</w:t>
+      </w:r>
+      <w:r>
+        <w:rPr>
+          <w:rFonts w:asciiTheme="minorHAnsi" w:hAnsiTheme="minorHAnsi" w:cstheme="minorHAnsi"/>
+        </w:rPr>
+        <w:t xml:space="preserve">, </w:t>
+      </w:r>
+      <w:r>
+        <w:rPr>
+          <w:rFonts w:asciiTheme="minorHAnsi" w:hAnsiTheme="minorHAnsi" w:cstheme="minorHAnsi"/>
+        </w:rPr>
+        <w:t>contrassegna</w:t>
+      </w:r>
+      <w:r>
+        <w:rPr>
+          <w:rFonts w:asciiTheme="minorHAnsi" w:hAnsiTheme="minorHAnsi" w:cstheme="minorHAnsi"/>
+        </w:rPr>
+        <w:t>ti da</w:t>
+      </w:r>
+      <w:r>
+        <w:rPr>
+          <w:rFonts w:asciiTheme="minorHAnsi" w:hAnsiTheme="minorHAnsi" w:cstheme="minorHAnsi"/>
+        </w:rPr>
+        <w:t xml:space="preserve"> segnalini </w:t>
+      </w:r>
+      <w:r>
+        <w:rPr>
+          <w:rFonts w:asciiTheme="minorHAnsi" w:hAnsiTheme="minorHAnsi" w:cstheme="minorHAnsi"/>
+        </w:rPr>
+        <w:t>blu</w:t>
+      </w:r>
+      <w:r>
+        <w:rPr>
+          <w:rFonts w:asciiTheme="minorHAnsi" w:hAnsiTheme="minorHAnsi" w:cstheme="minorHAnsi"/>
+        </w:rPr>
+        <w:t>.</w:t>
+      </w:r>
+    </w:p>
+    <w:p>
+      <w:pPr>
+        <w:pStyle w:val="Paragrafoelenco"/>
+        <w:numPr>
+          <w:ilvl w:val="0"/>
+          <w:numId w:val="3"/>
+        </w:numPr>
+        <w:rPr>
+          <w:rFonts w:asciiTheme="minorHAnsi" w:hAnsiTheme="minorHAnsi" w:cstheme="minorHAnsi"/>
+        </w:rPr>
+      </w:pPr>
+      <w:r>
+        <w:rPr>
+          <w:rFonts w:asciiTheme="minorHAnsi" w:hAnsiTheme="minorHAnsi" w:cstheme="minorHAnsi"/>
+          <w:b/>
+        </w:rPr>
+        <w:t>Ricercare i parcheggi in una determinata città</w:t>
+      </w:r>
+      <w:r>
+        <w:rPr>
+          <w:rFonts w:asciiTheme="minorHAnsi" w:hAnsiTheme="minorHAnsi" w:cstheme="minorHAnsi"/>
+          <w:b/>
+        </w:rPr>
+        <w:t>.</w:t>
+      </w:r>
+    </w:p>
+    <w:p>
+      <w:pPr>
+        <w:pStyle w:val="Paragrafoelenco"/>
+        <w:rPr>
+          <w:rFonts w:asciiTheme="minorHAnsi" w:hAnsiTheme="minorHAnsi" w:cstheme="minorHAnsi"/>
+        </w:rPr>
+      </w:pPr>
+      <w:r>
+        <w:rPr>
+          <w:rFonts w:asciiTheme="minorHAnsi" w:hAnsiTheme="minorHAnsi" w:cstheme="minorHAnsi"/>
+        </w:rPr>
+        <w:t>T</w:t>
+      </w:r>
+      <w:r>
+        <w:rPr>
+          <w:rFonts w:asciiTheme="minorHAnsi" w:hAnsiTheme="minorHAnsi" w:cstheme="minorHAnsi"/>
+        </w:rPr>
+        <w:t>ramite una barra di ricerca posizionata nella parte alta dello schermo</w:t>
+      </w:r>
+      <w:r>
+        <w:rPr>
+          <w:rFonts w:asciiTheme="minorHAnsi" w:hAnsiTheme="minorHAnsi" w:cstheme="minorHAnsi"/>
+        </w:rPr>
+        <w:t>, è possibile ricercare i parcheggi.</w:t>
+      </w:r>
+    </w:p>
+    <w:p>
+      <w:pPr>
+        <w:pStyle w:val="Paragrafoelenco"/>
+        <w:numPr>
+          <w:ilvl w:val="0"/>
+          <w:numId w:val="3"/>
+        </w:numPr>
+        <w:rPr>
+          <w:rFonts w:asciiTheme="minorHAnsi" w:hAnsiTheme="minorHAnsi" w:cstheme="minorHAnsi"/>
+        </w:rPr>
+      </w:pPr>
+      <w:r>
+        <w:rPr>
+          <w:rFonts w:asciiTheme="minorHAnsi" w:hAnsiTheme="minorHAnsi" w:cstheme="minorHAnsi"/>
+          <w:b/>
+        </w:rPr>
+        <w:t>Salvare i parcheggi tra i preferiti</w:t>
+      </w:r>
+      <w:r>
+        <w:rPr>
+          <w:rFonts w:asciiTheme="minorHAnsi" w:hAnsiTheme="minorHAnsi" w:cstheme="minorHAnsi"/>
+        </w:rPr>
+        <w:t xml:space="preserve"> </w:t>
+      </w:r>
+    </w:p>
+    <w:p>
+      <w:pPr>
+        <w:pStyle w:val="Paragrafoelenco"/>
+        <w:rPr>
+          <w:rFonts w:asciiTheme="minorHAnsi" w:hAnsiTheme="minorHAnsi" w:cstheme="minorHAnsi"/>
+        </w:rPr>
+      </w:pPr>
+      <w:r>
+        <w:rPr>
+          <w:rFonts w:asciiTheme="minorHAnsi" w:hAnsiTheme="minorHAnsi" w:cstheme="minorHAnsi"/>
+        </w:rPr>
+        <w:t xml:space="preserve">L’utente </w:t>
+      </w:r>
+      <w:r>
+        <w:rPr>
+          <w:rFonts w:asciiTheme="minorHAnsi" w:hAnsiTheme="minorHAnsi" w:cstheme="minorHAnsi"/>
+        </w:rPr>
+        <w:t xml:space="preserve">tramite il cuore in alto a destra </w:t>
+      </w:r>
+      <w:r>
+        <w:rPr>
+          <w:rFonts w:asciiTheme="minorHAnsi" w:hAnsiTheme="minorHAnsi" w:cstheme="minorHAnsi"/>
+        </w:rPr>
+        <w:t xml:space="preserve">salva un parcheggio tra i preferiti </w:t>
+      </w:r>
+      <w:r>
+        <w:rPr>
+          <w:rFonts w:asciiTheme="minorHAnsi" w:hAnsiTheme="minorHAnsi" w:cstheme="minorHAnsi"/>
+        </w:rPr>
+        <w:t>e</w:t>
+      </w:r>
+      <w:r>
+        <w:rPr>
+          <w:rFonts w:asciiTheme="minorHAnsi" w:hAnsiTheme="minorHAnsi" w:cstheme="minorHAnsi"/>
+        </w:rPr>
+        <w:t xml:space="preserve"> li potrà visualizzare </w:t>
+      </w:r>
+      <w:r>
+        <w:rPr>
+          <w:rFonts w:asciiTheme="minorHAnsi" w:hAnsiTheme="minorHAnsi" w:cstheme="minorHAnsi"/>
+        </w:rPr>
+        <w:t>in un’apposita schermata</w:t>
+      </w:r>
+      <w:r>
+        <w:rPr>
+          <w:rFonts w:asciiTheme="minorHAnsi" w:hAnsiTheme="minorHAnsi" w:cstheme="minorHAnsi"/>
+        </w:rPr>
+        <w:t>.</w:t>
+      </w:r>
+      <w:r>
+        <w:rPr>
+          <w:rFonts w:asciiTheme="minorHAnsi" w:hAnsiTheme="minorHAnsi" w:cstheme="minorHAnsi"/>
+        </w:rPr>
+        <w:t xml:space="preserve"> </w:t>
+      </w:r>
+    </w:p>
+    <w:p>
+      <w:pPr>
+        <w:pStyle w:val="Paragrafoelenco"/>
+        <w:numPr>
+          <w:ilvl w:val="0"/>
+          <w:numId w:val="3"/>
+        </w:numPr>
+        <w:rPr>
+          <w:rFonts w:asciiTheme="minorHAnsi" w:hAnsiTheme="minorHAnsi" w:cstheme="minorHAnsi"/>
+        </w:rPr>
+      </w:pPr>
+      <w:r>
+        <w:rPr>
+          <w:rFonts w:asciiTheme="minorHAnsi" w:hAnsiTheme="minorHAnsi" w:cstheme="minorHAnsi"/>
+          <w:b/>
+        </w:rPr>
+        <w:t>Salvare posizione</w:t>
+      </w:r>
+      <w:r>
+        <w:rPr>
+          <w:rFonts w:asciiTheme="minorHAnsi" w:hAnsiTheme="minorHAnsi" w:cstheme="minorHAnsi"/>
+        </w:rPr>
+        <w:t xml:space="preserve"> esatta </w:t>
+      </w:r>
+      <w:r>
+        <w:rPr>
+          <w:rFonts w:asciiTheme="minorHAnsi" w:hAnsiTheme="minorHAnsi" w:cstheme="minorHAnsi"/>
+        </w:rPr>
+        <w:t xml:space="preserve">di un </w:t>
+      </w:r>
+      <w:r>
+        <w:rPr>
+          <w:rFonts w:asciiTheme="minorHAnsi" w:hAnsiTheme="minorHAnsi" w:cstheme="minorHAnsi"/>
+        </w:rPr>
+        <w:t>parcheggio</w:t>
+      </w:r>
+      <w:r>
+        <w:rPr>
+          <w:rFonts w:asciiTheme="minorHAnsi" w:hAnsiTheme="minorHAnsi" w:cstheme="minorHAnsi"/>
+        </w:rPr>
+        <w:t xml:space="preserve"> </w:t>
+      </w:r>
+      <w:r>
+        <w:rPr>
+          <w:rFonts w:asciiTheme="minorHAnsi" w:hAnsiTheme="minorHAnsi" w:cstheme="minorHAnsi"/>
+        </w:rPr>
+        <w:t>grazie</w:t>
+      </w:r>
+      <w:r>
+        <w:rPr>
+          <w:rFonts w:asciiTheme="minorHAnsi" w:hAnsiTheme="minorHAnsi" w:cstheme="minorHAnsi"/>
+        </w:rPr>
+        <w:t xml:space="preserve"> ad un pulsante posizionato nella home.</w:t>
+      </w:r>
+    </w:p>
+    <w:p>
+      <w:pPr>
+        <w:pStyle w:val="Paragrafoelenco"/>
+        <w:numPr>
+          <w:ilvl w:val="0"/>
+          <w:numId w:val="3"/>
+        </w:numPr>
+        <w:rPr>
+          <w:rFonts w:asciiTheme="minorHAnsi" w:hAnsiTheme="minorHAnsi" w:cstheme="minorHAnsi"/>
+        </w:rPr>
+      </w:pPr>
+      <w:r>
+        <w:rPr>
+          <w:rFonts w:asciiTheme="minorHAnsi" w:hAnsiTheme="minorHAnsi" w:cstheme="minorHAnsi"/>
+          <w:b/>
+        </w:rPr>
+        <w:t>Timer</w:t>
+      </w:r>
+      <w:r>
+        <w:rPr>
+          <w:rFonts w:asciiTheme="minorHAnsi" w:hAnsiTheme="minorHAnsi" w:cstheme="minorHAnsi"/>
+        </w:rPr>
+        <w:t xml:space="preserve"> per controllare il tempo trascorso e</w:t>
+      </w:r>
+      <w:r>
+        <w:rPr>
+          <w:rFonts w:asciiTheme="minorHAnsi" w:hAnsiTheme="minorHAnsi" w:cstheme="minorHAnsi"/>
+        </w:rPr>
+        <w:t xml:space="preserve"> </w:t>
+      </w:r>
+      <w:r>
+        <w:rPr>
+          <w:rFonts w:asciiTheme="minorHAnsi" w:hAnsiTheme="minorHAnsi" w:cstheme="minorHAnsi"/>
+          <w:b/>
+        </w:rPr>
+        <w:t>notifica</w:t>
+      </w:r>
+      <w:r>
+        <w:rPr>
+          <w:rFonts w:asciiTheme="minorHAnsi" w:hAnsiTheme="minorHAnsi" w:cstheme="minorHAnsi"/>
+          <w:b/>
+        </w:rPr>
+        <w:t>re</w:t>
+      </w:r>
+      <w:r>
+        <w:rPr>
+          <w:rFonts w:asciiTheme="minorHAnsi" w:hAnsiTheme="minorHAnsi" w:cstheme="minorHAnsi"/>
+        </w:rPr>
+        <w:t xml:space="preserve"> ogni ora successiva al parcheggio</w:t>
+      </w:r>
+    </w:p>
+    <w:p>
+      <w:pPr>
+        <w:pStyle w:val="Paragrafoelenco"/>
+        <w:numPr>
+          <w:ilvl w:val="0"/>
+          <w:numId w:val="3"/>
+        </w:numPr>
+        <w:rPr>
+          <w:rFonts w:asciiTheme="minorHAnsi" w:hAnsiTheme="minorHAnsi" w:cstheme="minorHAnsi"/>
+        </w:rPr>
+      </w:pPr>
+      <w:r>
+        <w:rPr>
+          <w:rFonts w:asciiTheme="minorHAnsi" w:hAnsiTheme="minorHAnsi" w:cstheme="minorHAnsi"/>
+        </w:rPr>
+        <w:t xml:space="preserve">Possibilità di </w:t>
+      </w:r>
+      <w:r>
+        <w:rPr>
+          <w:rFonts w:asciiTheme="minorHAnsi" w:hAnsiTheme="minorHAnsi" w:cstheme="minorHAnsi"/>
+          <w:b/>
+        </w:rPr>
+        <w:t>lasciare una recensione</w:t>
+      </w:r>
+      <w:r>
+        <w:rPr>
+          <w:rFonts w:asciiTheme="minorHAnsi" w:hAnsiTheme="minorHAnsi" w:cstheme="minorHAnsi"/>
+        </w:rPr>
+        <w:t xml:space="preserve"> di un parcheggio</w:t>
+      </w:r>
+      <w:r>
+        <w:rPr>
+          <w:rFonts w:asciiTheme="minorHAnsi" w:hAnsiTheme="minorHAnsi" w:cstheme="minorHAnsi"/>
+        </w:rPr>
+        <w:t xml:space="preserve"> cliccando su di esso.</w:t>
+      </w:r>
+    </w:p>
+    <w:p>
+      <w:pPr>
+        <w:pStyle w:val="Paragrafoelenco"/>
+        <w:numPr>
+          <w:ilvl w:val="0"/>
+          <w:numId w:val="3"/>
+        </w:numPr>
+        <w:rPr>
+          <w:rFonts w:asciiTheme="minorHAnsi" w:hAnsiTheme="minorHAnsi" w:cstheme="minorHAnsi"/>
+        </w:rPr>
+      </w:pPr>
+      <w:r>
+        <w:rPr>
+          <w:rFonts w:asciiTheme="minorHAnsi" w:hAnsiTheme="minorHAnsi" w:cstheme="minorHAnsi"/>
+          <w:b/>
+        </w:rPr>
+        <w:t>Mostrare le recensioni</w:t>
+      </w:r>
+      <w:r>
+        <w:rPr>
+          <w:rFonts w:asciiTheme="minorHAnsi" w:hAnsiTheme="minorHAnsi" w:cstheme="minorHAnsi"/>
+        </w:rPr>
+        <w:t xml:space="preserve"> di altri utenti su un parcheggio selezionato</w:t>
+      </w:r>
+      <w:r>
+        <w:rPr>
+          <w:rFonts w:asciiTheme="minorHAnsi" w:hAnsiTheme="minorHAnsi" w:cstheme="minorHAnsi"/>
+        </w:rPr>
+        <w:t>.</w:t>
+      </w:r>
+    </w:p>
+    <w:p>
+      <w:pPr>
+        <w:pStyle w:val="Paragrafoelenco"/>
+        <w:numPr>
+          <w:ilvl w:val="0"/>
+          <w:numId w:val="3"/>
+        </w:numPr>
+        <w:rPr>
+          <w:rFonts w:asciiTheme="minorHAnsi" w:hAnsiTheme="minorHAnsi" w:cstheme="minorHAnsi"/>
+        </w:rPr>
+      </w:pPr>
+      <w:r>
+        <w:rPr>
+          <w:rFonts w:asciiTheme="minorHAnsi" w:hAnsiTheme="minorHAnsi" w:cstheme="minorHAnsi"/>
+        </w:rPr>
+        <w:t xml:space="preserve">Possibilità di </w:t>
+      </w:r>
+      <w:r>
+        <w:rPr>
+          <w:rFonts w:asciiTheme="minorHAnsi" w:hAnsiTheme="minorHAnsi" w:cstheme="minorHAnsi"/>
+          <w:b/>
+        </w:rPr>
+        <w:t>segnalare</w:t>
+      </w:r>
+      <w:r>
+        <w:rPr>
+          <w:rFonts w:asciiTheme="minorHAnsi" w:hAnsiTheme="minorHAnsi" w:cstheme="minorHAnsi"/>
+          <w:b/>
+        </w:rPr>
+        <w:t xml:space="preserve"> parcheggi</w:t>
+      </w:r>
+      <w:r>
+        <w:rPr>
+          <w:rFonts w:asciiTheme="minorHAnsi" w:hAnsiTheme="minorHAnsi" w:cstheme="minorHAnsi"/>
+        </w:rPr>
+        <w:t xml:space="preserve"> non presenti nell’applicazio</w:t>
+      </w:r>
+      <w:r>
+        <w:rPr>
+          <w:rFonts w:asciiTheme="minorHAnsi" w:hAnsiTheme="minorHAnsi" w:cstheme="minorHAnsi"/>
+        </w:rPr>
+        <w:t>ne attraverso il pulsante posto in basso nella home.</w:t>
+      </w:r>
+    </w:p>
+    <w:p>
+      <w:pPr>
+        <w:rPr>
+          <w:rFonts w:asciiTheme="minorHAnsi" w:hAnsiTheme="minorHAnsi" w:cstheme="minorHAnsi"/>
+        </w:rPr>
+      </w:pPr>
+    </w:p>
+    <w:p>
+      <w:pPr>
+        <w:rPr>
+          <w:rFonts w:asciiTheme="minorHAnsi" w:hAnsiTheme="minorHAnsi" w:cstheme="minorHAnsi"/>
+        </w:rPr>
+      </w:pPr>
+    </w:p>
+    <w:p>
+      <w:pPr>
+        <w:rPr>
+          <w:rFonts w:asciiTheme="minorHAnsi" w:hAnsiTheme="minorHAnsi" w:cstheme="minorHAnsi"/>
+        </w:rPr>
+      </w:pPr>
+      <w:r>
+        <w:rPr>
+          <w:rFonts w:asciiTheme="minorHAnsi" w:hAnsiTheme="minorHAnsi" w:cstheme="minorHAnsi"/>
+        </w:rPr>
+        <w:t>Regole e vincoli:</w:t>
+      </w:r>
+    </w:p>
+    <w:p>
+      <w:pPr>
+        <w:pStyle w:val="Paragrafoelenco"/>
+        <w:numPr>
+          <w:ilvl w:val="0"/>
+          <w:numId w:val="5"/>
+        </w:numPr>
+        <w:rPr>
+          <w:rFonts w:asciiTheme="minorHAnsi" w:hAnsiTheme="minorHAnsi" w:cstheme="minorHAnsi"/>
+        </w:rPr>
+      </w:pPr>
+      <w:r>
+        <w:rPr>
+          <w:rFonts w:asciiTheme="minorHAnsi" w:hAnsiTheme="minorHAnsi" w:cstheme="minorHAnsi"/>
+        </w:rPr>
+        <w:t>Richiedere di attivare la geolocalizzazione del dispositivo solo se necessario (cercare parcheggi nelle vicinanze, salvare posizione)</w:t>
+      </w:r>
+    </w:p>
+    <w:p>
+      <w:pPr>
+        <w:pStyle w:val="Paragrafoelenco"/>
+        <w:numPr>
+          <w:ilvl w:val="0"/>
+          <w:numId w:val="5"/>
+        </w:numPr>
+        <w:rPr>
+          <w:rFonts w:asciiTheme="minorHAnsi" w:hAnsiTheme="minorHAnsi" w:cstheme="minorHAnsi"/>
+        </w:rPr>
+      </w:pPr>
+      <w:r>
+        <w:rPr>
+          <w:rFonts w:asciiTheme="minorHAnsi" w:hAnsiTheme="minorHAnsi" w:cstheme="minorHAnsi"/>
+        </w:rPr>
+        <w:t>Poche viste e facilmente navigabili</w:t>
+      </w:r>
+    </w:p>
+    <w:p>
+      <w:pPr>
+        <w:pStyle w:val="Paragrafoelenco"/>
+        <w:numPr>
+          <w:ilvl w:val="0"/>
+          <w:numId w:val="5"/>
+        </w:numPr>
+        <w:rPr>
+          <w:rFonts w:asciiTheme="minorHAnsi" w:hAnsiTheme="minorHAnsi" w:cstheme="minorHAnsi"/>
+        </w:rPr>
+      </w:pPr>
+      <w:r>
+        <w:rPr>
+          <w:rFonts w:asciiTheme="minorHAnsi" w:hAnsiTheme="minorHAnsi" w:cstheme="minorHAnsi"/>
+        </w:rPr>
+        <w:t>Richiedi le credenziali dell'utente solo se necessario (</w:t>
+      </w:r>
+      <w:r>
+        <w:rPr>
+          <w:rFonts w:asciiTheme="minorHAnsi" w:hAnsiTheme="minorHAnsi" w:cstheme="minorHAnsi"/>
+        </w:rPr>
+        <w:t>salvare parcheggi tra i preferiti,</w:t>
+      </w:r>
+      <w:r>
+        <w:rPr>
+          <w:rFonts w:asciiTheme="minorHAnsi" w:hAnsiTheme="minorHAnsi" w:cstheme="minorHAnsi"/>
+        </w:rPr>
+        <w:t xml:space="preserve"> ricevere notifiche dall’app,</w:t>
+      </w:r>
+      <w:r>
+        <w:rPr>
+          <w:rFonts w:asciiTheme="minorHAnsi" w:hAnsiTheme="minorHAnsi" w:cstheme="minorHAnsi"/>
+        </w:rPr>
+        <w:t xml:space="preserve"> salvare la posizione esatta</w:t>
+      </w:r>
+      <w:r>
+        <w:rPr>
+          <w:rFonts w:asciiTheme="minorHAnsi" w:hAnsiTheme="minorHAnsi" w:cstheme="minorHAnsi"/>
+        </w:rPr>
+        <w:t>, lasciare recensioni, segnalare parcheggi non presenti</w:t>
+      </w:r>
+      <w:r>
+        <w:rPr>
+          <w:rFonts w:asciiTheme="minorHAnsi" w:hAnsiTheme="minorHAnsi" w:cstheme="minorHAnsi"/>
+        </w:rPr>
+        <w:t>)</w:t>
+      </w:r>
+    </w:p>
+    <w:p>
+      <w:pPr>
+        <w:pStyle w:val="Paragrafoelenco"/>
+        <w:numPr>
+          <w:ilvl w:val="0"/>
+          <w:numId w:val="5"/>
+        </w:numPr>
+        <w:rPr>
+          <w:rFonts w:asciiTheme="minorHAnsi" w:hAnsiTheme="minorHAnsi" w:cstheme="minorHAnsi"/>
+        </w:rPr>
+      </w:pPr>
+      <w:r>
+        <w:rPr>
+          <w:rFonts w:asciiTheme="minorHAnsi" w:hAnsiTheme="minorHAnsi" w:cstheme="minorHAnsi"/>
+        </w:rPr>
+        <w:t>Evitare l'uso della tastiera (quando possibile)</w:t>
       </w:r>
     </w:p>
     <w:p>
@@ -1869,18 +3190,11 @@
           <w:color w:val="365F91" w:themeColor="accent1" w:themeShade="BF"/>
           <w:sz w:val="28"/>
           <w:szCs w:val="28"/>
-          <w:lang w:val="it-IT"/>
-        </w:rPr>
-      </w:pPr>
-    </w:p>
-    <w:p>
-      <w:pPr>
-        <w:rPr>
-          <w:rFonts w:asciiTheme="minorHAnsi" w:hAnsiTheme="minorHAnsi" w:cstheme="minorHAnsi"/>
-          <w:lang w:val="it-IT"/>
-        </w:rPr>
-      </w:pPr>
-      <w:r>
+        </w:rPr>
+      </w:pPr>
+    </w:p>
+    <w:p>
+      <w:pPr>
         <w:rPr>
           <w:rFonts w:asciiTheme="minorHAnsi" w:eastAsiaTheme="majorEastAsia" w:hAnsiTheme="minorHAnsi" w:cstheme="minorHAnsi"/>
           <w:b/>
@@ -1888,104 +3202,603 @@
           <w:color w:val="365F91" w:themeColor="accent1" w:themeShade="BF"/>
           <w:sz w:val="28"/>
           <w:szCs w:val="28"/>
-          <w:lang w:val="it-IT"/>
-        </w:rPr>
+        </w:rPr>
+      </w:pPr>
+    </w:p>
+    <w:p>
+      <w:pPr>
+        <w:rPr>
+          <w:rFonts w:asciiTheme="minorHAnsi" w:eastAsiaTheme="majorEastAsia" w:hAnsiTheme="minorHAnsi" w:cstheme="minorHAnsi"/>
+          <w:b/>
+          <w:bCs/>
+          <w:color w:val="365F91" w:themeColor="accent1" w:themeShade="BF"/>
+          <w:sz w:val="28"/>
+          <w:szCs w:val="28"/>
+        </w:rPr>
+      </w:pPr>
+    </w:p>
+    <w:p>
+      <w:pPr>
+        <w:rPr>
+          <w:rFonts w:asciiTheme="minorHAnsi" w:eastAsiaTheme="majorEastAsia" w:hAnsiTheme="minorHAnsi" w:cstheme="minorHAnsi"/>
+          <w:b/>
+          <w:bCs/>
+          <w:color w:val="365F91" w:themeColor="accent1" w:themeShade="BF"/>
+          <w:sz w:val="28"/>
+          <w:szCs w:val="28"/>
+        </w:rPr>
+      </w:pPr>
+    </w:p>
+    <w:p>
+      <w:pPr>
+        <w:rPr>
+          <w:rFonts w:asciiTheme="minorHAnsi" w:eastAsiaTheme="majorEastAsia" w:hAnsiTheme="minorHAnsi" w:cstheme="minorHAnsi"/>
+          <w:b/>
+          <w:bCs/>
+          <w:color w:val="365F91" w:themeColor="accent1" w:themeShade="BF"/>
+          <w:sz w:val="28"/>
+          <w:szCs w:val="28"/>
+        </w:rPr>
+      </w:pPr>
+    </w:p>
+    <w:p>
+      <w:pPr>
+        <w:rPr>
+          <w:rFonts w:asciiTheme="minorHAnsi" w:eastAsiaTheme="majorEastAsia" w:hAnsiTheme="minorHAnsi" w:cstheme="minorHAnsi"/>
+          <w:b/>
+          <w:bCs/>
+          <w:color w:val="365F91" w:themeColor="accent1" w:themeShade="BF"/>
+          <w:sz w:val="28"/>
+          <w:szCs w:val="28"/>
+        </w:rPr>
+      </w:pPr>
+    </w:p>
+    <w:p>
+      <w:pPr>
+        <w:rPr>
+          <w:rFonts w:asciiTheme="minorHAnsi" w:eastAsiaTheme="majorEastAsia" w:hAnsiTheme="minorHAnsi" w:cstheme="minorHAnsi"/>
+          <w:b/>
+          <w:bCs/>
+          <w:color w:val="365F91" w:themeColor="accent1" w:themeShade="BF"/>
+          <w:sz w:val="28"/>
+          <w:szCs w:val="28"/>
+        </w:rPr>
+      </w:pPr>
+    </w:p>
+    <w:p>
+      <w:pPr>
+        <w:rPr>
+          <w:rFonts w:asciiTheme="minorHAnsi" w:eastAsiaTheme="majorEastAsia" w:hAnsiTheme="minorHAnsi" w:cstheme="minorHAnsi"/>
+          <w:b/>
+          <w:bCs/>
+          <w:color w:val="365F91" w:themeColor="accent1" w:themeShade="BF"/>
+          <w:sz w:val="28"/>
+          <w:szCs w:val="28"/>
+        </w:rPr>
+      </w:pPr>
+    </w:p>
+    <w:p>
+      <w:pPr>
+        <w:rPr>
+          <w:rFonts w:asciiTheme="minorHAnsi" w:eastAsiaTheme="majorEastAsia" w:hAnsiTheme="minorHAnsi" w:cstheme="minorHAnsi"/>
+          <w:b/>
+          <w:bCs/>
+          <w:color w:val="365F91" w:themeColor="accent1" w:themeShade="BF"/>
+          <w:sz w:val="28"/>
+          <w:szCs w:val="28"/>
+        </w:rPr>
+      </w:pPr>
+    </w:p>
+    <w:p>
+      <w:pPr>
+        <w:rPr>
+          <w:rFonts w:asciiTheme="minorHAnsi" w:eastAsiaTheme="majorEastAsia" w:hAnsiTheme="minorHAnsi" w:cstheme="minorHAnsi"/>
+          <w:b/>
+          <w:bCs/>
+          <w:color w:val="365F91" w:themeColor="accent1" w:themeShade="BF"/>
+          <w:sz w:val="28"/>
+          <w:szCs w:val="28"/>
+        </w:rPr>
+      </w:pPr>
+    </w:p>
+    <w:p>
+      <w:pPr>
+        <w:rPr>
+          <w:rFonts w:asciiTheme="minorHAnsi" w:eastAsiaTheme="majorEastAsia" w:hAnsiTheme="minorHAnsi" w:cstheme="minorHAnsi"/>
+          <w:b/>
+          <w:bCs/>
+          <w:color w:val="365F91" w:themeColor="accent1" w:themeShade="BF"/>
+          <w:sz w:val="28"/>
+          <w:szCs w:val="28"/>
+        </w:rPr>
+      </w:pPr>
+      <w:r>
+        <w:rPr>
+          <w:rFonts w:asciiTheme="minorHAnsi" w:eastAsiaTheme="majorEastAsia" w:hAnsiTheme="minorHAnsi" w:cstheme="minorHAnsi"/>
+          <w:b/>
+          <w:bCs/>
+          <w:color w:val="365F91" w:themeColor="accent1" w:themeShade="BF"/>
+          <w:sz w:val="28"/>
+          <w:szCs w:val="28"/>
+        </w:rPr>
+        <w:lastRenderedPageBreak/>
         <w:t>Scenari</w:t>
       </w:r>
     </w:p>
     <w:p>
       <w:pPr>
-        <w:jc w:val="both"/>
-        <w:rPr>
-          <w:rFonts w:asciiTheme="minorHAnsi" w:hAnsiTheme="minorHAnsi" w:cstheme="minorHAnsi"/>
-          <w:color w:val="212121"/>
-          <w:shd w:val="clear" w:color="auto" w:fill="FFFFFF"/>
-          <w:lang w:val="it-IT"/>
-        </w:rPr>
-      </w:pPr>
-      <w:r>
-        <w:rPr>
-          <w:rFonts w:asciiTheme="minorHAnsi" w:hAnsiTheme="minorHAnsi" w:cstheme="minorHAnsi"/>
-          <w:lang w:val="it-IT"/>
-        </w:rPr>
-        <w:t>RIMUOVERE DESCRIZIONE</w:t>
-      </w:r>
-    </w:p>
-    <w:p>
-      <w:pPr>
-        <w:jc w:val="both"/>
-        <w:rPr>
-          <w:rFonts w:asciiTheme="minorHAnsi" w:hAnsiTheme="minorHAnsi" w:cstheme="minorHAnsi"/>
-          <w:lang w:val="it-IT"/>
-        </w:rPr>
-      </w:pPr>
-      <w:r>
-        <w:rPr>
-          <w:rFonts w:asciiTheme="minorHAnsi" w:hAnsiTheme="minorHAnsi" w:cstheme="minorHAnsi"/>
-          <w:color w:val="212121"/>
-          <w:shd w:val="clear" w:color="auto" w:fill="FFFFFF"/>
-          <w:lang w:val="it-IT"/>
-        </w:rPr>
-        <w:t>È una narrazione breve e semplice che descrive come una persona potrebbe provare a soddisfare uno dei propri BISOGNI.</w:t>
-      </w:r>
-      <w:r>
-        <w:rPr>
-          <w:rFonts w:asciiTheme="minorHAnsi" w:hAnsiTheme="minorHAnsi" w:cstheme="minorHAnsi"/>
-          <w:color w:val="212121"/>
-          <w:shd w:val="clear" w:color="auto" w:fill="FFFFFF"/>
-          <w:lang w:val="it-IT"/>
+        <w:spacing w:after="49" w:line="256" w:lineRule="auto"/>
+        <w:ind w:right="104"/>
+        <w:rPr>
+          <w:rFonts w:asciiTheme="minorHAnsi" w:hAnsiTheme="minorHAnsi" w:cstheme="minorHAnsi"/>
+        </w:rPr>
+      </w:pPr>
+    </w:p>
+    <w:p>
+      <w:pPr>
+        <w:spacing w:after="49" w:line="256" w:lineRule="auto"/>
+        <w:ind w:right="104"/>
+        <w:rPr>
+          <w:rFonts w:asciiTheme="minorHAnsi" w:eastAsia="Cambria" w:hAnsiTheme="minorHAnsi" w:cstheme="minorHAnsi"/>
+        </w:rPr>
+      </w:pPr>
+      <w:r>
+        <w:rPr>
+          <w:rFonts w:asciiTheme="minorHAnsi" w:hAnsiTheme="minorHAnsi" w:cstheme="minorHAnsi"/>
+          <w:b/>
+        </w:rPr>
+        <w:drawing>
+          <wp:anchor distT="0" distB="0" distL="114300" distR="114300" simplePos="0" relativeHeight="251673600" behindDoc="0" locked="0" layoutInCell="1" allowOverlap="1" wp14:anchorId="13437469" wp14:editId="063C40FE">
+            <wp:simplePos x="0" y="0"/>
+            <wp:positionH relativeFrom="column">
+              <wp:posOffset>3810</wp:posOffset>
+            </wp:positionH>
+            <wp:positionV relativeFrom="paragraph">
+              <wp:posOffset>-2540</wp:posOffset>
+            </wp:positionV>
+            <wp:extent cx="1350151" cy="1076325"/>
+            <wp:effectExtent l="0" t="0" r="2540" b="0"/>
+            <wp:wrapSquare wrapText="bothSides"/>
+            <wp:docPr id="18" name="Immagine 18"/>
+            <wp:cNvGraphicFramePr>
+              <a:graphicFrameLocks xmlns:a="http://schemas.openxmlformats.org/drawingml/2006/main" noChangeAspect="1"/>
+            </wp:cNvGraphicFramePr>
+            <a:graphic xmlns:a="http://schemas.openxmlformats.org/drawingml/2006/main">
+              <a:graphicData uri="http://schemas.openxmlformats.org/drawingml/2006/picture">
+                <pic:pic xmlns:pic="http://schemas.openxmlformats.org/drawingml/2006/picture">
+                  <pic:nvPicPr>
+                    <pic:cNvPr id="18" name="FabioParatici.jpg"/>
+                    <pic:cNvPicPr/>
+                  </pic:nvPicPr>
+                  <pic:blipFill>
+                    <a:blip r:embed="rId13"/>
+                    <a:stretch>
+                      <a:fillRect/>
+                    </a:stretch>
+                  </pic:blipFill>
+                  <pic:spPr>
+                    <a:xfrm>
+                      <a:off x="0" y="0"/>
+                      <a:ext cx="1350151" cy="1076325"/>
+                    </a:xfrm>
+                    <a:prstGeom prst="rect">
+                      <a:avLst/>
+                    </a:prstGeom>
+                  </pic:spPr>
+                </pic:pic>
+              </a:graphicData>
+            </a:graphic>
+            <wp14:sizeRelH relativeFrom="page">
+              <wp14:pctWidth>0</wp14:pctWidth>
+            </wp14:sizeRelH>
+            <wp14:sizeRelV relativeFrom="page">
+              <wp14:pctHeight>0</wp14:pctHeight>
+            </wp14:sizeRelV>
+          </wp:anchor>
+        </w:drawing>
+      </w:r>
+      <w:r>
+        <w:rPr>
+          <w:rFonts w:asciiTheme="minorHAnsi" w:hAnsiTheme="minorHAnsi" w:cstheme="minorHAnsi"/>
+          <w:b/>
+        </w:rPr>
+        <w:t xml:space="preserve">Scenario 1: </w:t>
+      </w:r>
+      <w:r>
+        <w:rPr>
+          <w:rFonts w:asciiTheme="minorHAnsi" w:eastAsia="Cambria" w:hAnsiTheme="minorHAnsi" w:cstheme="minorHAnsi"/>
+        </w:rPr>
+        <w:t>Fabio</w:t>
+      </w:r>
+      <w:r>
+        <w:rPr>
+          <w:rFonts w:asciiTheme="minorHAnsi" w:eastAsia="Cambria" w:hAnsiTheme="minorHAnsi" w:cstheme="minorHAnsi"/>
+        </w:rPr>
+        <w:t xml:space="preserve"> essendo un dirigente sportivo è portato a viaggiare in tutta Italia per trattare giocatori. Molto spesso però arriva in ritardo agli appuntamenti in quanto non riesce mai a trovare un parcheggio.</w:t>
+      </w:r>
+    </w:p>
+    <w:p>
+      <w:pPr>
+        <w:spacing w:after="49" w:line="256" w:lineRule="auto"/>
+        <w:ind w:right="104"/>
+        <w:rPr>
+          <w:rFonts w:asciiTheme="minorHAnsi" w:eastAsia="Cambria" w:hAnsiTheme="minorHAnsi" w:cstheme="minorHAnsi"/>
+        </w:rPr>
+      </w:pPr>
+      <w:r>
+        <w:rPr>
+          <w:rFonts w:asciiTheme="minorHAnsi" w:eastAsia="Cambria" w:hAnsiTheme="minorHAnsi" w:cstheme="minorHAnsi"/>
+        </w:rPr>
+        <w:t>Oggi</w:t>
+      </w:r>
+      <w:r>
+        <w:rPr>
+          <w:rFonts w:asciiTheme="minorHAnsi" w:eastAsia="Cambria" w:hAnsiTheme="minorHAnsi" w:cstheme="minorHAnsi"/>
+        </w:rPr>
+        <w:t xml:space="preserve"> è andato</w:t>
+      </w:r>
+      <w:r>
+        <w:rPr>
+          <w:rFonts w:asciiTheme="minorHAnsi" w:eastAsia="Cambria" w:hAnsiTheme="minorHAnsi" w:cstheme="minorHAnsi"/>
+        </w:rPr>
+        <w:t xml:space="preserve"> a Roma per incontrarsi con la dirigenza della Lazio per l’acquisto di un calciatore; seguendo il consiglio di un suo collega ha scaricato Car Parking per trovare parcheggio a Formello, sede principale della S.S. Lazio</w:t>
+      </w:r>
+      <w:r>
+        <w:rPr>
+          <w:rFonts w:asciiTheme="minorHAnsi" w:eastAsia="Cambria" w:hAnsiTheme="minorHAnsi" w:cstheme="minorHAnsi"/>
+        </w:rPr>
+        <w:t>;</w:t>
+      </w:r>
+      <w:r>
+        <w:rPr>
+          <w:rFonts w:asciiTheme="minorHAnsi" w:eastAsia="Cambria" w:hAnsiTheme="minorHAnsi" w:cstheme="minorHAnsi"/>
+        </w:rPr>
+        <w:t xml:space="preserve"> grazie a</w:t>
+      </w:r>
+      <w:r>
+        <w:rPr>
+          <w:rFonts w:asciiTheme="minorHAnsi" w:eastAsia="Cambria" w:hAnsiTheme="minorHAnsi" w:cstheme="minorHAnsi"/>
+        </w:rPr>
+        <w:t>d una delle molte funzionalità dell’applicazione, prima di partire,</w:t>
+      </w:r>
+      <w:r>
+        <w:rPr>
+          <w:rFonts w:asciiTheme="minorHAnsi" w:eastAsia="Cambria" w:hAnsiTheme="minorHAnsi" w:cstheme="minorHAnsi"/>
         </w:rPr>
         <w:t xml:space="preserve"> </w:t>
       </w:r>
       <w:r>
         <w:rPr>
-          <w:rFonts w:asciiTheme="minorHAnsi" w:hAnsiTheme="minorHAnsi" w:cstheme="minorHAnsi"/>
-          <w:color w:val="212121"/>
-          <w:shd w:val="clear" w:color="auto" w:fill="FFFFFF"/>
-          <w:lang w:val="it-IT"/>
-        </w:rPr>
-        <w:t xml:space="preserve">Immaginare il processo </w:t>
-      </w:r>
-      <w:r>
-        <w:rPr>
-          <w:rFonts w:asciiTheme="minorHAnsi" w:hAnsiTheme="minorHAnsi" w:cstheme="minorHAnsi"/>
-          <w:color w:val="212121"/>
-          <w:shd w:val="clear" w:color="auto" w:fill="FFFFFF"/>
-          <w:lang w:val="it-IT"/>
-        </w:rPr>
-        <w:t xml:space="preserve">(o i processi) </w:t>
-      </w:r>
-      <w:r>
-        <w:rPr>
-          <w:rFonts w:asciiTheme="minorHAnsi" w:hAnsiTheme="minorHAnsi" w:cstheme="minorHAnsi"/>
-          <w:color w:val="212121"/>
-          <w:shd w:val="clear" w:color="auto" w:fill="FFFFFF"/>
-          <w:lang w:val="it-IT"/>
-        </w:rPr>
-        <w:t>che potrebbero eseguire gli utent</w:t>
-      </w:r>
-      <w:r>
-        <w:rPr>
-          <w:rFonts w:asciiTheme="minorHAnsi" w:hAnsiTheme="minorHAnsi" w:cstheme="minorHAnsi"/>
-          <w:color w:val="212121"/>
-          <w:shd w:val="clear" w:color="auto" w:fill="FFFFFF"/>
-          <w:lang w:val="it-IT"/>
-        </w:rPr>
-        <w:t>i all’interno della app in modo tale da soddisfare le proprie esigenze.</w:t>
-      </w:r>
+          <w:rFonts w:asciiTheme="minorHAnsi" w:eastAsia="Cambria" w:hAnsiTheme="minorHAnsi" w:cstheme="minorHAnsi"/>
+        </w:rPr>
+        <w:t>ha ricercato e trovato i parcheggi nelle vicinanze della sede principale, non perdendo tempo una volta arrivato sul posto.</w:t>
+      </w:r>
+    </w:p>
+    <w:p>
+      <w:pPr>
+        <w:spacing w:after="49" w:line="256" w:lineRule="auto"/>
+        <w:ind w:right="104"/>
+        <w:rPr>
+          <w:rFonts w:asciiTheme="minorHAnsi" w:eastAsia="Cambria" w:hAnsiTheme="minorHAnsi" w:cstheme="minorHAnsi"/>
+        </w:rPr>
+      </w:pPr>
+    </w:p>
+    <w:p>
+      <w:pPr>
+        <w:spacing w:after="49" w:line="256" w:lineRule="auto"/>
+        <w:ind w:right="104"/>
+        <w:rPr>
+          <w:rFonts w:asciiTheme="minorHAnsi" w:eastAsia="Cambria" w:hAnsiTheme="minorHAnsi" w:cstheme="minorHAnsi"/>
+        </w:rPr>
+      </w:pPr>
+    </w:p>
+    <w:p>
+      <w:pPr>
+        <w:spacing w:after="49" w:line="256" w:lineRule="auto"/>
+        <w:ind w:right="104"/>
+        <w:rPr>
+          <w:rFonts w:asciiTheme="minorHAnsi" w:eastAsia="Cambria" w:hAnsiTheme="minorHAnsi" w:cstheme="minorHAnsi"/>
+        </w:rPr>
+      </w:pPr>
+    </w:p>
+    <w:p>
+      <w:pPr>
+        <w:spacing w:after="49" w:line="256" w:lineRule="auto"/>
+        <w:ind w:right="104"/>
+        <w:rPr>
+          <w:rFonts w:asciiTheme="minorHAnsi" w:eastAsia="Cambria" w:hAnsiTheme="minorHAnsi" w:cstheme="minorHAnsi"/>
+        </w:rPr>
+      </w:pPr>
+      <w:r>
+        <w:rPr>
+          <w:rFonts w:asciiTheme="minorHAnsi" w:hAnsiTheme="minorHAnsi" w:cstheme="minorHAnsi"/>
+          <w:b/>
+        </w:rPr>
+        <w:t xml:space="preserve">Scenario </w:t>
+      </w:r>
+      <w:r>
+        <w:rPr>
+          <w:rFonts w:asciiTheme="minorHAnsi" w:hAnsiTheme="minorHAnsi" w:cstheme="minorHAnsi"/>
+          <w:b/>
+        </w:rPr>
+        <w:t>2</w:t>
+      </w:r>
+      <w:r>
+        <w:rPr>
+          <w:rFonts w:asciiTheme="minorHAnsi" w:hAnsiTheme="minorHAnsi" w:cstheme="minorHAnsi"/>
+          <w:b/>
+        </w:rPr>
+        <w:t xml:space="preserve">: </w:t>
+      </w:r>
+      <w:r>
+        <w:rPr>
+          <w:rFonts w:asciiTheme="minorHAnsi" w:eastAsia="Cambria" w:hAnsiTheme="minorHAnsi" w:cstheme="minorHAnsi"/>
+        </w:rPr>
+        <w:t>Arnaldo</w:t>
+      </w:r>
+      <w:r>
+        <w:rPr>
+          <w:rFonts w:asciiTheme="minorHAnsi" w:eastAsia="Cambria" w:hAnsiTheme="minorHAnsi" w:cstheme="minorHAnsi"/>
+        </w:rPr>
+        <w:t xml:space="preserve"> </w:t>
+      </w:r>
+      <w:r>
+        <w:drawing>
+          <wp:anchor distT="0" distB="0" distL="114300" distR="114300" simplePos="0" relativeHeight="251674624" behindDoc="0" locked="0" layoutInCell="1" allowOverlap="1" wp14:anchorId="74F3B7CA" wp14:editId="643456AD">
+            <wp:simplePos x="0" y="0"/>
+            <wp:positionH relativeFrom="column">
+              <wp:posOffset>3810</wp:posOffset>
+            </wp:positionH>
+            <wp:positionV relativeFrom="paragraph">
+              <wp:posOffset>1905</wp:posOffset>
+            </wp:positionV>
+            <wp:extent cx="1701800" cy="1276350"/>
+            <wp:effectExtent l="0" t="0" r="0" b="0"/>
+            <wp:wrapSquare wrapText="bothSides"/>
+            <wp:docPr id="19" name="Immagine 19"/>
+            <wp:cNvGraphicFramePr>
+              <a:graphicFrameLocks xmlns:a="http://schemas.openxmlformats.org/drawingml/2006/main" noChangeAspect="1"/>
+            </wp:cNvGraphicFramePr>
+            <a:graphic xmlns:a="http://schemas.openxmlformats.org/drawingml/2006/main">
+              <a:graphicData uri="http://schemas.openxmlformats.org/drawingml/2006/picture">
+                <pic:pic xmlns:pic="http://schemas.openxmlformats.org/drawingml/2006/picture">
+                  <pic:nvPicPr>
+                    <pic:cNvPr id="6" name="Harold.jpg"/>
+                    <pic:cNvPicPr/>
+                  </pic:nvPicPr>
+                  <pic:blipFill>
+                    <a:blip r:embed="rId14"/>
+                    <a:stretch>
+                      <a:fillRect/>
+                    </a:stretch>
+                  </pic:blipFill>
+                  <pic:spPr>
+                    <a:xfrm>
+                      <a:off x="0" y="0"/>
+                      <a:ext cx="1701800" cy="1276350"/>
+                    </a:xfrm>
+                    <a:prstGeom prst="rect">
+                      <a:avLst/>
+                    </a:prstGeom>
+                  </pic:spPr>
+                </pic:pic>
+              </a:graphicData>
+            </a:graphic>
+            <wp14:sizeRelH relativeFrom="page">
+              <wp14:pctWidth>0</wp14:pctWidth>
+            </wp14:sizeRelH>
+            <wp14:sizeRelV relativeFrom="page">
+              <wp14:pctHeight>0</wp14:pctHeight>
+            </wp14:sizeRelV>
+          </wp:anchor>
+        </w:drawing>
+      </w:r>
+      <w:r>
+        <w:rPr>
+          <w:rFonts w:asciiTheme="minorHAnsi" w:eastAsia="Cambria" w:hAnsiTheme="minorHAnsi" w:cstheme="minorHAnsi"/>
+        </w:rPr>
+        <w:t xml:space="preserve">è andato al centro commerciale con i suoi nipoti, ed ha parcheggiato nel parcheggio sotterraneo. </w:t>
+      </w:r>
+    </w:p>
+    <w:p>
+      <w:pPr>
+        <w:spacing w:line="256" w:lineRule="auto"/>
+        <w:ind w:right="104"/>
+        <w:rPr>
+          <w:rFonts w:asciiTheme="minorHAnsi" w:eastAsia="Cambria" w:hAnsiTheme="minorHAnsi" w:cstheme="minorHAnsi"/>
+        </w:rPr>
+      </w:pPr>
+      <w:r>
+        <w:rPr>
+          <w:rFonts w:asciiTheme="minorHAnsi" w:eastAsia="Cambria" w:hAnsiTheme="minorHAnsi" w:cstheme="minorHAnsi"/>
+        </w:rPr>
+        <w:t xml:space="preserve">Non essendoci indicazioni sul numero del parcheggio ed avendo problemi di memoria Arnaldo non sa come ricorsarsi dove ha parcheggiato. Uno dei suoi nipoti </w:t>
+      </w:r>
+      <w:r>
+        <w:rPr>
+          <w:rFonts w:asciiTheme="minorHAnsi" w:eastAsia="Cambria" w:hAnsiTheme="minorHAnsi" w:cstheme="minorHAnsi"/>
+        </w:rPr>
+        <w:t xml:space="preserve">lo informa che c’è un’applicazione che salva la posizione esatta del tuo parcheggio. </w:t>
+      </w:r>
+    </w:p>
+    <w:p>
+      <w:pPr>
+        <w:spacing w:line="256" w:lineRule="auto"/>
+        <w:ind w:right="104"/>
+        <w:rPr>
+          <w:rFonts w:asciiTheme="minorHAnsi" w:eastAsia="Cambria" w:hAnsiTheme="minorHAnsi" w:cstheme="minorHAnsi"/>
+        </w:rPr>
+      </w:pPr>
+      <w:r>
+        <w:rPr>
+          <w:rFonts w:asciiTheme="minorHAnsi" w:eastAsia="Cambria" w:hAnsiTheme="minorHAnsi" w:cstheme="minorHAnsi"/>
+        </w:rPr>
+        <w:t xml:space="preserve"> </w:t>
+      </w:r>
+      <w:r>
+        <w:rPr>
+          <w:rFonts w:asciiTheme="minorHAnsi" w:eastAsia="Cambria" w:hAnsiTheme="minorHAnsi" w:cstheme="minorHAnsi"/>
+        </w:rPr>
+        <w:t>Dopo aver scaricato l’applicazione e aver salvato la sua posizione esatta Arnaldo insieme ai suoi nipoti entra nel centro commerciale tranquillo, senza l’angoscia di dimenticare dove ha parcheggiato.</w:t>
+      </w:r>
+    </w:p>
+    <w:p>
+      <w:pPr>
+        <w:spacing w:after="49" w:line="256" w:lineRule="auto"/>
+        <w:ind w:right="104"/>
+        <w:rPr>
+          <w:rFonts w:asciiTheme="minorHAnsi" w:eastAsia="Cambria" w:hAnsiTheme="minorHAnsi" w:cstheme="minorHAnsi"/>
+        </w:rPr>
+      </w:pPr>
+    </w:p>
+    <w:p>
+      <w:pPr>
+        <w:spacing w:after="49" w:line="256" w:lineRule="auto"/>
+        <w:ind w:right="104"/>
+        <w:rPr>
+          <w:rFonts w:asciiTheme="minorHAnsi" w:eastAsia="Cambria" w:hAnsiTheme="minorHAnsi" w:cstheme="minorHAnsi"/>
+        </w:rPr>
+      </w:pPr>
+    </w:p>
+    <w:p>
+      <w:pPr>
+        <w:spacing w:after="49" w:line="256" w:lineRule="auto"/>
+        <w:ind w:right="104"/>
+        <w:rPr>
+          <w:rFonts w:asciiTheme="minorHAnsi" w:eastAsia="Cambria" w:hAnsiTheme="minorHAnsi" w:cstheme="minorHAnsi"/>
+        </w:rPr>
+      </w:pPr>
+    </w:p>
+    <w:p>
+      <w:pPr>
+        <w:spacing w:line="276" w:lineRule="auto"/>
+        <w:rPr>
+          <w:rFonts w:asciiTheme="minorHAnsi" w:hAnsiTheme="minorHAnsi" w:cstheme="minorHAnsi"/>
+        </w:rPr>
+      </w:pPr>
+      <w:r>
+        <w:rPr>
+          <w:rFonts w:asciiTheme="minorHAnsi" w:hAnsiTheme="minorHAnsi" w:cstheme="minorHAnsi"/>
+          <w:b/>
+        </w:rPr>
+        <w:t xml:space="preserve">Scenario </w:t>
+      </w:r>
+      <w:r>
+        <w:rPr>
+          <w:rFonts w:asciiTheme="minorHAnsi" w:hAnsiTheme="minorHAnsi" w:cstheme="minorHAnsi"/>
+          <w:b/>
+        </w:rPr>
+        <w:t>3</w:t>
+      </w:r>
+      <w:r>
+        <w:rPr>
+          <w:rFonts w:asciiTheme="minorHAnsi" w:hAnsiTheme="minorHAnsi" w:cstheme="minorHAnsi"/>
+          <w:b/>
+        </w:rPr>
+        <w:t xml:space="preserve">: </w:t>
+      </w:r>
+      <w:r>
+        <w:drawing>
+          <wp:anchor distT="0" distB="0" distL="114300" distR="114300" simplePos="0" relativeHeight="251675648" behindDoc="0" locked="0" layoutInCell="1" allowOverlap="1" wp14:anchorId="1BC8E628" wp14:editId="3825431E">
+            <wp:simplePos x="0" y="0"/>
+            <wp:positionH relativeFrom="column">
+              <wp:posOffset>3810</wp:posOffset>
+            </wp:positionH>
+            <wp:positionV relativeFrom="paragraph">
+              <wp:posOffset>3810</wp:posOffset>
+            </wp:positionV>
+            <wp:extent cx="1276255" cy="1724025"/>
+            <wp:effectExtent l="0" t="0" r="635" b="0"/>
+            <wp:wrapSquare wrapText="bothSides"/>
+            <wp:docPr id="20" name="Immagine 20"/>
+            <wp:cNvGraphicFramePr>
+              <a:graphicFrameLocks xmlns:a="http://schemas.openxmlformats.org/drawingml/2006/main" noChangeAspect="1"/>
+            </wp:cNvGraphicFramePr>
+            <a:graphic xmlns:a="http://schemas.openxmlformats.org/drawingml/2006/main">
+              <a:graphicData uri="http://schemas.openxmlformats.org/drawingml/2006/picture">
+                <pic:pic xmlns:pic="http://schemas.openxmlformats.org/drawingml/2006/picture">
+                  <pic:nvPicPr>
+                    <pic:cNvPr id="1" name=""/>
+                    <pic:cNvPicPr/>
+                  </pic:nvPicPr>
+                  <pic:blipFill rotWithShape="1">
+                    <a:blip r:embed="rId15"/>
+                    <a:srcRect l="20662" t="7145" r="44051" b="7111"/>
+                    <a:stretch/>
+                  </pic:blipFill>
+                  <pic:spPr bwMode="auto">
+                    <a:xfrm>
+                      <a:off x="0" y="0"/>
+                      <a:ext cx="1276255" cy="1724025"/>
+                    </a:xfrm>
+                    <a:prstGeom prst="rect">
+                      <a:avLst/>
+                    </a:prstGeom>
+                    <a:ln>
+                      <a:noFill/>
+                    </a:ln>
+                    <a:extLst>
+                      <a:ext uri="{53640926-AAD7-44D8-BBD7-CCE9431645EC}">
+                        <a14:shadowObscured xmlns:a14="http://schemas.microsoft.com/office/drawing/2010/main"/>
+                      </a:ext>
+                    </a:extLst>
+                  </pic:spPr>
+                </pic:pic>
+              </a:graphicData>
+            </a:graphic>
+          </wp:anchor>
+        </w:drawing>
+      </w:r>
+      <w:r>
+        <w:rPr>
+          <w:rFonts w:asciiTheme="minorHAnsi" w:hAnsiTheme="minorHAnsi" w:cstheme="minorHAnsi"/>
+        </w:rPr>
+        <w:t xml:space="preserve">Francesca si è appena laureata in ingegneria informatica con 110 e lode. Essendo iscritta a LinkedIn ed avendo aggiornato il suo CV, in poco tempo ha ricevuto molte offerte di lavoro da molte aziende collocate in diverse città d’Italia. </w:t>
+      </w:r>
+    </w:p>
+    <w:p>
+      <w:pPr>
+        <w:spacing w:line="276" w:lineRule="auto"/>
+        <w:rPr>
+          <w:rFonts w:asciiTheme="minorHAnsi" w:hAnsiTheme="minorHAnsi" w:cstheme="minorHAnsi"/>
+        </w:rPr>
+      </w:pPr>
+      <w:r>
+        <w:rPr>
+          <w:rFonts w:asciiTheme="minorHAnsi" w:hAnsiTheme="minorHAnsi" w:cstheme="minorHAnsi"/>
+        </w:rPr>
+        <w:t xml:space="preserve">Conoscendola e sapendo che è spesso in ritardo, i suoi amici le hanno consigliato di scaricare Car Parking, così che non perda tempo a cercare parcheggio in occasione dei suoi futuri colloqui. </w:t>
+      </w:r>
+    </w:p>
+    <w:p>
+      <w:pPr>
+        <w:spacing w:line="276" w:lineRule="auto"/>
+        <w:rPr>
+          <w:rFonts w:asciiTheme="minorHAnsi" w:hAnsiTheme="minorHAnsi" w:cstheme="minorHAnsi"/>
+        </w:rPr>
+      </w:pPr>
+      <w:r>
+        <w:rPr>
+          <w:rFonts w:asciiTheme="minorHAnsi" w:hAnsiTheme="minorHAnsi" w:cstheme="minorHAnsi"/>
+        </w:rPr>
+        <w:t>Francesca grazie all’applicazione è riuscita ad arrivare puntuale al suo primo colloquio di lavoro, a Milano, facendo una buona impressione al dirigente.</w:t>
+      </w:r>
+      <w:bookmarkStart w:id="0" w:name="_GoBack"/>
+      <w:bookmarkEnd w:id="0"/>
+    </w:p>
+    <w:p>
+      <w:pPr>
+        <w:spacing w:line="276" w:lineRule="auto"/>
+        <w:rPr>
+          <w:rFonts w:asciiTheme="minorHAnsi" w:hAnsiTheme="minorHAnsi" w:cstheme="minorHAnsi"/>
+        </w:rPr>
+      </w:pPr>
     </w:p>
     <w:p>
       <w:pPr>
         <w:spacing w:after="200" w:line="276" w:lineRule="auto"/>
         <w:rPr>
-          <w:rFonts w:asciiTheme="minorHAnsi" w:eastAsiaTheme="majorEastAsia" w:hAnsiTheme="minorHAnsi" w:cstheme="minorHAnsi"/>
-          <w:noProof/>
-          <w:color w:val="17365D" w:themeColor="text2" w:themeShade="BF"/>
-          <w:spacing w:val="5"/>
-          <w:kern w:val="28"/>
-          <w:sz w:val="52"/>
-          <w:szCs w:val="52"/>
-          <w:lang w:val="it-IT" w:eastAsia="it-IT"/>
+          <w:rFonts w:asciiTheme="minorHAnsi" w:hAnsiTheme="minorHAnsi" w:cstheme="minorHAnsi"/>
         </w:rPr>
       </w:pPr>
     </w:p>
@@ -1993,21 +3806,13 @@
       <w:pPr>
         <w:spacing w:after="200" w:line="276" w:lineRule="auto"/>
         <w:rPr>
-          <w:rFonts w:asciiTheme="minorHAnsi" w:eastAsiaTheme="majorEastAsia" w:hAnsiTheme="minorHAnsi" w:cstheme="minorHAnsi"/>
-          <w:noProof/>
-          <w:color w:val="17365D" w:themeColor="text2" w:themeShade="BF"/>
-          <w:spacing w:val="5"/>
-          <w:kern w:val="28"/>
-          <w:sz w:val="52"/>
-          <w:szCs w:val="52"/>
-          <w:lang w:val="it-IT" w:eastAsia="it-IT"/>
-        </w:rPr>
-      </w:pPr>
-      <w:r>
-        <w:rPr>
-          <w:rFonts w:asciiTheme="minorHAnsi" w:hAnsiTheme="minorHAnsi" w:cstheme="minorHAnsi"/>
-          <w:noProof/>
-          <w:lang w:val="it-IT" w:eastAsia="it-IT"/>
+          <w:rFonts w:asciiTheme="minorHAnsi" w:hAnsiTheme="minorHAnsi" w:cstheme="minorHAnsi"/>
+        </w:rPr>
+      </w:pPr>
+      <w:r>
+        <w:rPr>
+          <w:rFonts w:asciiTheme="minorHAnsi" w:hAnsiTheme="minorHAnsi" w:cstheme="minorHAnsi"/>
+          <w:lang w:eastAsia="it-IT"/>
         </w:rPr>
         <w:br w:type="page"/>
       </w:r>
@@ -2017,14 +3822,12 @@
         <w:pStyle w:val="Titolo"/>
         <w:rPr>
           <w:rFonts w:asciiTheme="minorHAnsi" w:hAnsiTheme="minorHAnsi" w:cstheme="minorHAnsi"/>
-          <w:lang w:val="it-IT"/>
-        </w:rPr>
-      </w:pPr>
-      <w:r>
-        <w:rPr>
-          <w:rFonts w:asciiTheme="minorHAnsi" w:hAnsiTheme="minorHAnsi" w:cstheme="minorHAnsi"/>
-          <w:noProof/>
-          <w:lang w:val="it-IT" w:eastAsia="it-IT"/>
+        </w:rPr>
+      </w:pPr>
+      <w:r>
+        <w:rPr>
+          <w:rFonts w:asciiTheme="minorHAnsi" w:hAnsiTheme="minorHAnsi" w:cstheme="minorHAnsi"/>
+          <w:lang w:eastAsia="it-IT"/>
         </w:rPr>
         <w:lastRenderedPageBreak/>
         <w:drawing>
@@ -2059,7 +3862,7 @@
                     </pic:cNvPicPr>
                   </pic:nvPicPr>
                   <pic:blipFill>
-                    <a:blip r:embed="rId15" cstate="print"/>
+                    <a:blip r:embed="rId17" cstate="print"/>
                     <a:srcRect/>
                     <a:stretch>
                       <a:fillRect/>
@@ -2090,8 +3893,7 @@
       <w:r>
         <w:rPr>
           <w:rFonts w:asciiTheme="minorHAnsi" w:hAnsiTheme="minorHAnsi" w:cstheme="minorHAnsi"/>
-          <w:noProof/>
-          <w:lang w:val="it-IT" w:eastAsia="it-IT"/>
+          <w:lang w:eastAsia="it-IT"/>
         </w:rPr>
         <w:t>Struttura</w:t>
       </w:r>
@@ -2100,7 +3902,6 @@
       <w:pPr>
         <w:rPr>
           <w:rFonts w:asciiTheme="minorHAnsi" w:hAnsiTheme="minorHAnsi" w:cstheme="minorHAnsi"/>
-          <w:lang w:val="it-IT"/>
         </w:rPr>
       </w:pPr>
     </w:p>
@@ -2109,38 +3910,25 @@
         <w:pStyle w:val="Titolo1"/>
         <w:rPr>
           <w:rFonts w:asciiTheme="minorHAnsi" w:hAnsiTheme="minorHAnsi" w:cstheme="minorHAnsi"/>
-          <w:lang w:val="it-IT"/>
-        </w:rPr>
-      </w:pPr>
-      <w:r>
-        <w:rPr>
-          <w:rFonts w:asciiTheme="minorHAnsi" w:hAnsiTheme="minorHAnsi" w:cstheme="minorHAnsi"/>
-          <w:lang w:val="it-IT"/>
-        </w:rPr>
-        <w:t xml:space="preserve">Modello </w:t>
-      </w:r>
-      <w:proofErr w:type="spellStart"/>
-      <w:r>
-        <w:rPr>
-          <w:rFonts w:asciiTheme="minorHAnsi" w:hAnsiTheme="minorHAnsi" w:cstheme="minorHAnsi"/>
-          <w:lang w:val="it-IT"/>
-        </w:rPr>
-        <w:t>Navigazionale</w:t>
-      </w:r>
-      <w:proofErr w:type="spellEnd"/>
+        </w:rPr>
+      </w:pPr>
+      <w:r>
+        <w:rPr>
+          <w:rFonts w:asciiTheme="minorHAnsi" w:hAnsiTheme="minorHAnsi" w:cstheme="minorHAnsi"/>
+        </w:rPr>
+        <w:t>Modello Navigazionale</w:t>
+      </w:r>
     </w:p>
     <w:p>
       <w:pPr>
         <w:jc w:val="both"/>
         <w:rPr>
           <w:rFonts w:asciiTheme="minorHAnsi" w:hAnsiTheme="minorHAnsi" w:cstheme="minorHAnsi"/>
-          <w:lang w:val="it-IT"/>
-        </w:rPr>
-      </w:pPr>
-      <w:r>
-        <w:rPr>
-          <w:rFonts w:asciiTheme="minorHAnsi" w:hAnsiTheme="minorHAnsi" w:cstheme="minorHAnsi"/>
-          <w:lang w:val="it-IT"/>
+        </w:rPr>
+      </w:pPr>
+      <w:r>
+        <w:rPr>
+          <w:rFonts w:asciiTheme="minorHAnsi" w:hAnsiTheme="minorHAnsi" w:cstheme="minorHAnsi"/>
         </w:rPr>
         <w:t>RIMUOVERE DESCRIZIONE</w:t>
       </w:r>
@@ -2150,31 +3938,13 @@
         <w:jc w:val="both"/>
         <w:rPr>
           <w:rFonts w:asciiTheme="minorHAnsi" w:hAnsiTheme="minorHAnsi" w:cstheme="minorHAnsi"/>
-          <w:lang w:val="it-IT"/>
-        </w:rPr>
-      </w:pPr>
-      <w:r>
-        <w:rPr>
-          <w:rFonts w:asciiTheme="minorHAnsi" w:hAnsiTheme="minorHAnsi" w:cstheme="minorHAnsi"/>
-          <w:lang w:val="it-IT"/>
-        </w:rPr>
-        <w:t xml:space="preserve">Modello </w:t>
-      </w:r>
-      <w:proofErr w:type="spellStart"/>
-      <w:r>
-        <w:rPr>
-          <w:rFonts w:asciiTheme="minorHAnsi" w:hAnsiTheme="minorHAnsi" w:cstheme="minorHAnsi"/>
-          <w:lang w:val="it-IT"/>
-        </w:rPr>
-        <w:t>navigazionale</w:t>
-      </w:r>
-      <w:proofErr w:type="spellEnd"/>
-      <w:r>
-        <w:rPr>
-          <w:rFonts w:asciiTheme="minorHAnsi" w:hAnsiTheme="minorHAnsi" w:cstheme="minorHAnsi"/>
-          <w:lang w:val="it-IT"/>
-        </w:rPr>
-        <w:t xml:space="preserve"> della propria app.</w:t>
+        </w:rPr>
+      </w:pPr>
+      <w:r>
+        <w:rPr>
+          <w:rFonts w:asciiTheme="minorHAnsi" w:hAnsiTheme="minorHAnsi" w:cstheme="minorHAnsi"/>
+        </w:rPr>
+        <w:t>Modello navigazionale della propria app.</w:t>
       </w:r>
     </w:p>
     <w:p>
@@ -2182,7 +3952,6 @@
         <w:jc w:val="both"/>
         <w:rPr>
           <w:rFonts w:asciiTheme="minorHAnsi" w:hAnsiTheme="minorHAnsi" w:cstheme="minorHAnsi"/>
-          <w:lang w:val="it-IT"/>
         </w:rPr>
       </w:pPr>
     </w:p>
@@ -2191,27 +3960,19 @@
         <w:pStyle w:val="Titolo1"/>
         <w:rPr>
           <w:rFonts w:asciiTheme="minorHAnsi" w:hAnsiTheme="minorHAnsi" w:cstheme="minorHAnsi"/>
-          <w:lang w:val="it-IT"/>
-        </w:rPr>
-      </w:pPr>
-      <w:r>
-        <w:rPr>
-          <w:rFonts w:asciiTheme="minorHAnsi" w:hAnsiTheme="minorHAnsi" w:cstheme="minorHAnsi"/>
-          <w:lang w:val="it-IT"/>
+        </w:rPr>
+      </w:pPr>
+      <w:r>
+        <w:rPr>
+          <w:rFonts w:asciiTheme="minorHAnsi" w:hAnsiTheme="minorHAnsi" w:cstheme="minorHAnsi"/>
         </w:rPr>
         <w:t>Data</w:t>
       </w:r>
     </w:p>
     <w:p>
-      <w:pPr>
-        <w:rPr>
-          <w:lang w:val="it-IT"/>
-        </w:rPr>
-      </w:pPr>
-      <w:r>
-        <w:rPr>
-          <w:rFonts w:asciiTheme="minorHAnsi" w:hAnsiTheme="minorHAnsi" w:cstheme="minorHAnsi"/>
-          <w:lang w:val="it-IT"/>
+      <w:r>
+        <w:rPr>
+          <w:rFonts w:asciiTheme="minorHAnsi" w:hAnsiTheme="minorHAnsi" w:cstheme="minorHAnsi"/>
         </w:rPr>
         <w:t>RIMUOVERE DESCRIZIONE</w:t>
       </w:r>
@@ -2221,43 +3982,23 @@
         <w:jc w:val="both"/>
         <w:rPr>
           <w:rFonts w:asciiTheme="minorHAnsi" w:hAnsiTheme="minorHAnsi" w:cstheme="minorHAnsi"/>
-          <w:lang w:val="it-IT"/>
-        </w:rPr>
-      </w:pPr>
-      <w:r>
-        <w:rPr>
-          <w:rFonts w:asciiTheme="minorHAnsi" w:hAnsiTheme="minorHAnsi" w:cstheme="minorHAnsi"/>
-          <w:lang w:val="it-IT"/>
-        </w:rPr>
-        <w:t xml:space="preserve">UML Class </w:t>
-      </w:r>
-      <w:proofErr w:type="spellStart"/>
-      <w:r>
-        <w:rPr>
-          <w:rFonts w:asciiTheme="minorHAnsi" w:hAnsiTheme="minorHAnsi" w:cstheme="minorHAnsi"/>
-          <w:lang w:val="it-IT"/>
-        </w:rPr>
-        <w:t>diagram</w:t>
-      </w:r>
-      <w:proofErr w:type="spellEnd"/>
-      <w:r>
-        <w:rPr>
-          <w:rFonts w:asciiTheme="minorHAnsi" w:hAnsiTheme="minorHAnsi" w:cstheme="minorHAnsi"/>
-          <w:lang w:val="it-IT"/>
-        </w:rPr>
-        <w:t xml:space="preserve"> che rappresenta il data model della app contenente entità e relazioni tra esse. Le entità e le relazioni derivano dal</w:t>
-      </w:r>
-      <w:r>
-        <w:rPr>
-          <w:rFonts w:asciiTheme="minorHAnsi" w:hAnsiTheme="minorHAnsi" w:cstheme="minorHAnsi"/>
-          <w:lang w:val="it-IT"/>
+        </w:rPr>
+      </w:pPr>
+      <w:r>
+        <w:rPr>
+          <w:rFonts w:asciiTheme="minorHAnsi" w:hAnsiTheme="minorHAnsi" w:cstheme="minorHAnsi"/>
+        </w:rPr>
+        <w:t>UML Class diagram che rappresenta il data model della app contenente entità e relazioni tra esse. Le entità e le relazioni derivano dal</w:t>
+      </w:r>
+      <w:r>
+        <w:rPr>
+          <w:rFonts w:asciiTheme="minorHAnsi" w:hAnsiTheme="minorHAnsi" w:cstheme="minorHAnsi"/>
         </w:rPr>
         <w:t>l</w:t>
       </w:r>
       <w:r>
         <w:rPr>
           <w:rFonts w:asciiTheme="minorHAnsi" w:hAnsiTheme="minorHAnsi" w:cstheme="minorHAnsi"/>
-          <w:lang w:val="it-IT"/>
         </w:rPr>
         <w:t>e funzionalità e dagli scenari descritti nel capitolo precedente.</w:t>
       </w:r>
@@ -2267,7 +4008,6 @@
         <w:jc w:val="both"/>
         <w:rPr>
           <w:rFonts w:asciiTheme="minorHAnsi" w:hAnsiTheme="minorHAnsi" w:cstheme="minorHAnsi"/>
-          <w:lang w:val="it-IT"/>
         </w:rPr>
       </w:pPr>
     </w:p>
@@ -2276,7 +4016,6 @@
         <w:jc w:val="both"/>
         <w:rPr>
           <w:rFonts w:asciiTheme="minorHAnsi" w:hAnsiTheme="minorHAnsi" w:cstheme="minorHAnsi"/>
-          <w:lang w:val="it-IT"/>
         </w:rPr>
       </w:pPr>
     </w:p>
@@ -2285,20 +4024,18 @@
         <w:spacing w:after="200" w:line="276" w:lineRule="auto"/>
         <w:rPr>
           <w:rFonts w:asciiTheme="minorHAnsi" w:eastAsiaTheme="majorEastAsia" w:hAnsiTheme="minorHAnsi" w:cstheme="minorHAnsi"/>
-          <w:noProof/>
           <w:color w:val="17365D" w:themeColor="text2" w:themeShade="BF"/>
           <w:spacing w:val="5"/>
           <w:kern w:val="28"/>
           <w:sz w:val="52"/>
           <w:szCs w:val="52"/>
-          <w:lang w:val="it-IT" w:eastAsia="it-IT"/>
-        </w:rPr>
-      </w:pPr>
-      <w:r>
-        <w:rPr>
-          <w:rFonts w:asciiTheme="minorHAnsi" w:hAnsiTheme="minorHAnsi" w:cstheme="minorHAnsi"/>
-          <w:noProof/>
-          <w:lang w:val="it-IT" w:eastAsia="it-IT"/>
+          <w:lang w:eastAsia="it-IT"/>
+        </w:rPr>
+      </w:pPr>
+      <w:r>
+        <w:rPr>
+          <w:rFonts w:asciiTheme="minorHAnsi" w:hAnsiTheme="minorHAnsi" w:cstheme="minorHAnsi"/>
+          <w:lang w:eastAsia="it-IT"/>
         </w:rPr>
         <w:br w:type="page"/>
       </w:r>
@@ -2308,14 +4045,12 @@
         <w:pStyle w:val="Titolo"/>
         <w:rPr>
           <w:rFonts w:asciiTheme="minorHAnsi" w:hAnsiTheme="minorHAnsi" w:cstheme="minorHAnsi"/>
-          <w:lang w:val="it-IT"/>
-        </w:rPr>
-      </w:pPr>
-      <w:r>
-        <w:rPr>
-          <w:rFonts w:asciiTheme="minorHAnsi" w:hAnsiTheme="minorHAnsi" w:cstheme="minorHAnsi"/>
-          <w:noProof/>
-          <w:lang w:val="it-IT" w:eastAsia="it-IT"/>
+        </w:rPr>
+      </w:pPr>
+      <w:r>
+        <w:rPr>
+          <w:rFonts w:asciiTheme="minorHAnsi" w:hAnsiTheme="minorHAnsi" w:cstheme="minorHAnsi"/>
+          <w:lang w:eastAsia="it-IT"/>
         </w:rPr>
         <w:lastRenderedPageBreak/>
         <w:drawing>
@@ -2350,7 +4085,7 @@
                     </pic:cNvPicPr>
                   </pic:nvPicPr>
                   <pic:blipFill>
-                    <a:blip r:embed="rId16" cstate="print"/>
+                    <a:blip r:embed="rId18" cstate="print"/>
                     <a:srcRect/>
                     <a:stretch>
                       <a:fillRect/>
@@ -2381,8 +4116,7 @@
       <w:r>
         <w:rPr>
           <w:rFonts w:asciiTheme="minorHAnsi" w:hAnsiTheme="minorHAnsi" w:cstheme="minorHAnsi"/>
-          <w:noProof/>
-          <w:lang w:val="it-IT" w:eastAsia="it-IT"/>
+          <w:lang w:eastAsia="it-IT"/>
         </w:rPr>
         <w:t>Scheletro</w:t>
       </w:r>
@@ -2391,15 +4125,13 @@
       <w:pPr>
         <w:rPr>
           <w:rFonts w:asciiTheme="minorHAnsi" w:hAnsiTheme="minorHAnsi" w:cstheme="minorHAnsi"/>
-          <w:lang w:val="it-IT"/>
-        </w:rPr>
-      </w:pPr>
-    </w:p>
-    <w:p>
-      <w:pPr>
-        <w:rPr>
-          <w:rFonts w:asciiTheme="minorHAnsi" w:hAnsiTheme="minorHAnsi" w:cstheme="minorHAnsi"/>
-          <w:lang w:val="it-IT"/>
+        </w:rPr>
+      </w:pPr>
+    </w:p>
+    <w:p>
+      <w:pPr>
+        <w:rPr>
+          <w:rFonts w:asciiTheme="minorHAnsi" w:hAnsiTheme="minorHAnsi" w:cstheme="minorHAnsi"/>
         </w:rPr>
       </w:pPr>
     </w:p>
@@ -2408,7 +4140,6 @@
         <w:jc w:val="both"/>
         <w:rPr>
           <w:rFonts w:asciiTheme="minorHAnsi" w:hAnsiTheme="minorHAnsi" w:cstheme="minorHAnsi"/>
-          <w:lang w:val="it-IT"/>
         </w:rPr>
       </w:pPr>
     </w:p>
@@ -2417,13 +4148,11 @@
         <w:jc w:val="both"/>
         <w:rPr>
           <w:rFonts w:asciiTheme="minorHAnsi" w:hAnsiTheme="minorHAnsi" w:cstheme="minorHAnsi"/>
-          <w:lang w:val="it-IT"/>
-        </w:rPr>
-      </w:pPr>
-      <w:r>
-        <w:rPr>
-          <w:rFonts w:asciiTheme="minorHAnsi" w:hAnsiTheme="minorHAnsi" w:cstheme="minorHAnsi"/>
-          <w:lang w:val="it-IT"/>
+        </w:rPr>
+      </w:pPr>
+      <w:r>
+        <w:rPr>
+          <w:rFonts w:asciiTheme="minorHAnsi" w:hAnsiTheme="minorHAnsi" w:cstheme="minorHAnsi"/>
         </w:rPr>
         <w:t>RIMUOVERE DESCRIZIONE</w:t>
       </w:r>
@@ -2433,63 +4162,13 @@
         <w:jc w:val="both"/>
         <w:rPr>
           <w:rFonts w:asciiTheme="minorHAnsi" w:hAnsiTheme="minorHAnsi" w:cstheme="minorHAnsi"/>
-          <w:lang w:val="it-IT"/>
-        </w:rPr>
-      </w:pPr>
-      <w:r>
-        <w:rPr>
-          <w:rFonts w:asciiTheme="minorHAnsi" w:hAnsiTheme="minorHAnsi" w:cstheme="minorHAnsi"/>
-          <w:lang w:val="it-IT"/>
-        </w:rPr>
-        <w:t xml:space="preserve">LO-FI </w:t>
-      </w:r>
-      <w:proofErr w:type="spellStart"/>
-      <w:r>
-        <w:rPr>
-          <w:rFonts w:asciiTheme="minorHAnsi" w:hAnsiTheme="minorHAnsi" w:cstheme="minorHAnsi"/>
-          <w:lang w:val="it-IT"/>
-        </w:rPr>
-        <w:t>Wireframes</w:t>
-      </w:r>
-      <w:proofErr w:type="spellEnd"/>
-      <w:r>
-        <w:rPr>
-          <w:rFonts w:asciiTheme="minorHAnsi" w:hAnsiTheme="minorHAnsi" w:cstheme="minorHAnsi"/>
-          <w:lang w:val="it-IT"/>
-        </w:rPr>
-        <w:t xml:space="preserve"> della app. In tale fase è obbligatorio creare un </w:t>
-      </w:r>
-      <w:proofErr w:type="spellStart"/>
-      <w:r>
-        <w:rPr>
-          <w:rFonts w:asciiTheme="minorHAnsi" w:hAnsiTheme="minorHAnsi" w:cstheme="minorHAnsi"/>
-          <w:lang w:val="it-IT"/>
-        </w:rPr>
-        <w:t>wireframe</w:t>
-      </w:r>
-      <w:proofErr w:type="spellEnd"/>
-      <w:r>
-        <w:rPr>
-          <w:rFonts w:asciiTheme="minorHAnsi" w:hAnsiTheme="minorHAnsi" w:cstheme="minorHAnsi"/>
-          <w:lang w:val="it-IT"/>
-        </w:rPr>
-        <w:t xml:space="preserve"> completo contenente tutte le viste della app descritta nel modello </w:t>
-      </w:r>
-      <w:proofErr w:type="spellStart"/>
-      <w:r>
-        <w:rPr>
-          <w:rFonts w:asciiTheme="minorHAnsi" w:hAnsiTheme="minorHAnsi" w:cstheme="minorHAnsi"/>
-          <w:lang w:val="it-IT"/>
-        </w:rPr>
-        <w:t>navigazionale</w:t>
-      </w:r>
-      <w:proofErr w:type="spellEnd"/>
-      <w:r>
-        <w:rPr>
-          <w:rFonts w:asciiTheme="minorHAnsi" w:hAnsiTheme="minorHAnsi" w:cstheme="minorHAnsi"/>
-          <w:lang w:val="it-IT"/>
-        </w:rPr>
-        <w:t>.</w:t>
+        </w:rPr>
+      </w:pPr>
+      <w:r>
+        <w:rPr>
+          <w:rFonts w:asciiTheme="minorHAnsi" w:hAnsiTheme="minorHAnsi" w:cstheme="minorHAnsi"/>
+        </w:rPr>
+        <w:t>LO-FI Wireframes della app. In tale fase è obbligatorio creare un wireframe completo contenente tutte le viste della app descritta nel modello navigazionale.</w:t>
       </w:r>
     </w:p>
     <w:p>
@@ -2497,7 +4176,6 @@
         <w:jc w:val="both"/>
         <w:rPr>
           <w:rFonts w:asciiTheme="minorHAnsi" w:hAnsiTheme="minorHAnsi" w:cstheme="minorHAnsi"/>
-          <w:lang w:val="it-IT"/>
         </w:rPr>
       </w:pPr>
     </w:p>
@@ -2506,31 +4184,13 @@
         <w:jc w:val="both"/>
         <w:rPr>
           <w:rFonts w:asciiTheme="minorHAnsi" w:hAnsiTheme="minorHAnsi" w:cstheme="minorHAnsi"/>
-          <w:lang w:val="it-IT"/>
-        </w:rPr>
-      </w:pPr>
-      <w:r>
-        <w:rPr>
-          <w:rFonts w:asciiTheme="minorHAnsi" w:hAnsiTheme="minorHAnsi" w:cstheme="minorHAnsi"/>
-          <w:lang w:val="it-IT"/>
-        </w:rPr>
-        <w:t xml:space="preserve">Inoltre, per ogni LO-FI </w:t>
-      </w:r>
-      <w:proofErr w:type="spellStart"/>
-      <w:r>
-        <w:rPr>
-          <w:rFonts w:asciiTheme="minorHAnsi" w:hAnsiTheme="minorHAnsi" w:cstheme="minorHAnsi"/>
-          <w:lang w:val="it-IT"/>
-        </w:rPr>
-        <w:t>wireframe</w:t>
-      </w:r>
-      <w:proofErr w:type="spellEnd"/>
-      <w:r>
-        <w:rPr>
-          <w:rFonts w:asciiTheme="minorHAnsi" w:hAnsiTheme="minorHAnsi" w:cstheme="minorHAnsi"/>
-          <w:lang w:val="it-IT"/>
-        </w:rPr>
-        <w:t xml:space="preserve"> dare una breve descrizione e mettere in evidenza i principi di design utilizzati e i design pattern.</w:t>
+        </w:rPr>
+      </w:pPr>
+      <w:r>
+        <w:rPr>
+          <w:rFonts w:asciiTheme="minorHAnsi" w:hAnsiTheme="minorHAnsi" w:cstheme="minorHAnsi"/>
+        </w:rPr>
+        <w:t>Inoltre, per ogni LO-FI wireframe dare una breve descrizione e mettere in evidenza i principi di design utilizzati e i design pattern.</w:t>
       </w:r>
     </w:p>
     <w:p>
@@ -2538,7 +4198,6 @@
         <w:jc w:val="both"/>
         <w:rPr>
           <w:rFonts w:asciiTheme="minorHAnsi" w:hAnsiTheme="minorHAnsi" w:cstheme="minorHAnsi"/>
-          <w:lang w:val="it-IT"/>
         </w:rPr>
       </w:pPr>
     </w:p>
@@ -2547,7 +4206,6 @@
         <w:spacing w:after="200" w:line="276" w:lineRule="auto"/>
         <w:rPr>
           <w:rFonts w:asciiTheme="minorHAnsi" w:hAnsiTheme="minorHAnsi" w:cstheme="minorHAnsi"/>
-          <w:lang w:val="it-IT"/>
         </w:rPr>
       </w:pPr>
     </w:p>
@@ -2556,20 +4214,18 @@
         <w:spacing w:after="200" w:line="276" w:lineRule="auto"/>
         <w:rPr>
           <w:rFonts w:asciiTheme="minorHAnsi" w:eastAsiaTheme="majorEastAsia" w:hAnsiTheme="minorHAnsi" w:cstheme="minorHAnsi"/>
-          <w:noProof/>
           <w:color w:val="17365D" w:themeColor="text2" w:themeShade="BF"/>
           <w:spacing w:val="5"/>
           <w:kern w:val="28"/>
           <w:sz w:val="52"/>
           <w:szCs w:val="52"/>
-          <w:lang w:val="it-IT" w:eastAsia="it-IT"/>
-        </w:rPr>
-      </w:pPr>
-      <w:r>
-        <w:rPr>
-          <w:rFonts w:asciiTheme="minorHAnsi" w:hAnsiTheme="minorHAnsi" w:cstheme="minorHAnsi"/>
-          <w:noProof/>
-          <w:lang w:val="it-IT" w:eastAsia="it-IT"/>
+          <w:lang w:eastAsia="it-IT"/>
+        </w:rPr>
+      </w:pPr>
+      <w:r>
+        <w:rPr>
+          <w:rFonts w:asciiTheme="minorHAnsi" w:hAnsiTheme="minorHAnsi" w:cstheme="minorHAnsi"/>
+          <w:lang w:eastAsia="it-IT"/>
         </w:rPr>
         <w:br w:type="page"/>
       </w:r>
@@ -2579,14 +4235,12 @@
         <w:pStyle w:val="Titolo"/>
         <w:rPr>
           <w:rFonts w:asciiTheme="minorHAnsi" w:hAnsiTheme="minorHAnsi" w:cstheme="minorHAnsi"/>
-          <w:lang w:val="it-IT"/>
-        </w:rPr>
-      </w:pPr>
-      <w:r>
-        <w:rPr>
-          <w:rFonts w:asciiTheme="minorHAnsi" w:hAnsiTheme="minorHAnsi" w:cstheme="minorHAnsi"/>
-          <w:noProof/>
-          <w:lang w:val="it-IT" w:eastAsia="it-IT"/>
+        </w:rPr>
+      </w:pPr>
+      <w:r>
+        <w:rPr>
+          <w:rFonts w:asciiTheme="minorHAnsi" w:hAnsiTheme="minorHAnsi" w:cstheme="minorHAnsi"/>
+          <w:lang w:eastAsia="it-IT"/>
         </w:rPr>
         <w:lastRenderedPageBreak/>
         <w:drawing>
@@ -2621,7 +4275,7 @@
                     </pic:cNvPicPr>
                   </pic:nvPicPr>
                   <pic:blipFill>
-                    <a:blip r:embed="rId17" cstate="print"/>
+                    <a:blip r:embed="rId19" cstate="print"/>
                     <a:srcRect/>
                     <a:stretch>
                       <a:fillRect/>
@@ -2652,8 +4306,7 @@
       <w:r>
         <w:rPr>
           <w:rFonts w:asciiTheme="minorHAnsi" w:hAnsiTheme="minorHAnsi" w:cstheme="minorHAnsi"/>
-          <w:noProof/>
-          <w:lang w:val="it-IT" w:eastAsia="it-IT"/>
+          <w:lang w:eastAsia="it-IT"/>
         </w:rPr>
         <w:t>Superficie</w:t>
       </w:r>
@@ -2662,15 +4315,13 @@
       <w:pPr>
         <w:rPr>
           <w:rFonts w:asciiTheme="minorHAnsi" w:hAnsiTheme="minorHAnsi" w:cstheme="minorHAnsi"/>
-          <w:lang w:val="it-IT"/>
-        </w:rPr>
-      </w:pPr>
-    </w:p>
-    <w:p>
-      <w:pPr>
-        <w:rPr>
-          <w:rFonts w:asciiTheme="minorHAnsi" w:hAnsiTheme="minorHAnsi" w:cstheme="minorHAnsi"/>
-          <w:lang w:val="it-IT"/>
+        </w:rPr>
+      </w:pPr>
+    </w:p>
+    <w:p>
+      <w:pPr>
+        <w:rPr>
+          <w:rFonts w:asciiTheme="minorHAnsi" w:hAnsiTheme="minorHAnsi" w:cstheme="minorHAnsi"/>
         </w:rPr>
       </w:pPr>
     </w:p>
@@ -2680,43 +4331,37 @@
           <w:rFonts w:asciiTheme="minorHAnsi" w:hAnsiTheme="minorHAnsi" w:cstheme="minorHAnsi"/>
           <w:color w:val="212121"/>
           <w:shd w:val="clear" w:color="auto" w:fill="FFFFFF"/>
-          <w:lang w:val="it-IT"/>
-        </w:rPr>
-      </w:pPr>
-      <w:r>
-        <w:rPr>
-          <w:rFonts w:asciiTheme="minorHAnsi" w:hAnsiTheme="minorHAnsi" w:cstheme="minorHAnsi"/>
-          <w:lang w:val="it-IT"/>
+        </w:rPr>
+      </w:pPr>
+      <w:r>
+        <w:rPr>
+          <w:rFonts w:asciiTheme="minorHAnsi" w:hAnsiTheme="minorHAnsi" w:cstheme="minorHAnsi"/>
         </w:rPr>
         <w:t>RIMUOVERE DESCRIZIONE</w:t>
       </w:r>
       <w:r>
         <w:rPr>
           <w:rFonts w:asciiTheme="minorHAnsi" w:hAnsiTheme="minorHAnsi" w:cstheme="minorHAnsi"/>
-          <w:lang w:val="it-IT"/>
         </w:rPr>
         <w:br/>
       </w:r>
-      <w:proofErr w:type="spellStart"/>
       <w:r>
         <w:rPr>
           <w:rFonts w:asciiTheme="minorHAnsi" w:hAnsiTheme="minorHAnsi" w:cstheme="minorHAnsi"/>
           <w:color w:val="212121"/>
           <w:shd w:val="clear" w:color="auto" w:fill="FFFFFF"/>
-          <w:lang w:val="it-IT"/>
-        </w:rPr>
-        <w:t>Descrizione</w:t>
-      </w:r>
-      <w:proofErr w:type="spellEnd"/>
-      <w:r>
+        </w:rPr>
+        <w:t xml:space="preserve">Descrizione delle scelte rilevanti che fatte in relazione al layout e alla tavolozza dei colori, ai caratteri, alle icone, ecc. </w:t>
+      </w:r>
+    </w:p>
+    <w:p>
+      <w:pPr>
         <w:rPr>
           <w:rFonts w:asciiTheme="minorHAnsi" w:hAnsiTheme="minorHAnsi" w:cstheme="minorHAnsi"/>
           <w:color w:val="212121"/>
           <w:shd w:val="clear" w:color="auto" w:fill="FFFFFF"/>
-          <w:lang w:val="it-IT"/>
-        </w:rPr>
-        <w:t xml:space="preserve"> delle scelte rilevanti che fatte in relazione al layout e alla tavolozza dei colori, ai caratteri, alle icone, ecc. </w:t>
-      </w:r>
+        </w:rPr>
+      </w:pPr>
     </w:p>
     <w:p>
       <w:pPr>
@@ -2724,159 +4369,69 @@
           <w:rFonts w:asciiTheme="minorHAnsi" w:hAnsiTheme="minorHAnsi" w:cstheme="minorHAnsi"/>
           <w:color w:val="212121"/>
           <w:shd w:val="clear" w:color="auto" w:fill="FFFFFF"/>
-          <w:lang w:val="it-IT"/>
-        </w:rPr>
-      </w:pPr>
-    </w:p>
-    <w:p>
-      <w:pPr>
+        </w:rPr>
+      </w:pPr>
+      <w:r>
         <w:rPr>
           <w:rFonts w:asciiTheme="minorHAnsi" w:hAnsiTheme="minorHAnsi" w:cstheme="minorHAnsi"/>
           <w:color w:val="212121"/>
           <w:shd w:val="clear" w:color="auto" w:fill="FFFFFF"/>
-          <w:lang w:val="it-IT"/>
-        </w:rPr>
-      </w:pPr>
+        </w:rPr>
+        <w:t>Fornire uno o piu’ Hi-FI wireframe della tua app. Mostrare la</w:t>
+      </w:r>
       <w:r>
         <w:rPr>
           <w:rFonts w:asciiTheme="minorHAnsi" w:hAnsiTheme="minorHAnsi" w:cstheme="minorHAnsi"/>
           <w:color w:val="212121"/>
           <w:shd w:val="clear" w:color="auto" w:fill="FFFFFF"/>
-          <w:lang w:val="it-IT"/>
-        </w:rPr>
-        <w:t xml:space="preserve">Fornire uno o </w:t>
-      </w:r>
-      <w:proofErr w:type="spellStart"/>
+        </w:rPr>
+        <w:t>/e</w:t>
+      </w:r>
       <w:r>
         <w:rPr>
           <w:rFonts w:asciiTheme="minorHAnsi" w:hAnsiTheme="minorHAnsi" w:cstheme="minorHAnsi"/>
           <w:color w:val="212121"/>
           <w:shd w:val="clear" w:color="auto" w:fill="FFFFFF"/>
-          <w:lang w:val="it-IT"/>
-        </w:rPr>
-        <w:t>piu’</w:t>
-      </w:r>
-      <w:proofErr w:type="spellEnd"/>
+        </w:rPr>
+        <w:t xml:space="preserve"> vista</w:t>
+      </w:r>
       <w:r>
         <w:rPr>
           <w:rFonts w:asciiTheme="minorHAnsi" w:hAnsiTheme="minorHAnsi" w:cstheme="minorHAnsi"/>
           <w:color w:val="212121"/>
           <w:shd w:val="clear" w:color="auto" w:fill="FFFFFF"/>
-          <w:lang w:val="it-IT"/>
-        </w:rPr>
-        <w:t xml:space="preserve"> </w:t>
-      </w:r>
-      <w:proofErr w:type="spellStart"/>
+        </w:rPr>
+        <w:t>/e</w:t>
+      </w:r>
       <w:r>
         <w:rPr>
           <w:rFonts w:asciiTheme="minorHAnsi" w:hAnsiTheme="minorHAnsi" w:cstheme="minorHAnsi"/>
           <w:color w:val="212121"/>
           <w:shd w:val="clear" w:color="auto" w:fill="FFFFFF"/>
-          <w:lang w:val="it-IT"/>
-        </w:rPr>
-        <w:t>Hi-FI</w:t>
-      </w:r>
-      <w:proofErr w:type="spellEnd"/>
+        </w:rPr>
+        <w:t xml:space="preserve"> pi</w:t>
+      </w:r>
       <w:r>
         <w:rPr>
           <w:rFonts w:asciiTheme="minorHAnsi" w:hAnsiTheme="minorHAnsi" w:cstheme="minorHAnsi"/>
           <w:color w:val="212121"/>
           <w:shd w:val="clear" w:color="auto" w:fill="FFFFFF"/>
-          <w:lang w:val="it-IT"/>
-        </w:rPr>
-        <w:t xml:space="preserve"> </w:t>
-      </w:r>
-      <w:proofErr w:type="spellStart"/>
+        </w:rPr>
+        <w:t>u’</w:t>
+      </w:r>
       <w:r>
         <w:rPr>
           <w:rFonts w:asciiTheme="minorHAnsi" w:hAnsiTheme="minorHAnsi" w:cstheme="minorHAnsi"/>
           <w:color w:val="212121"/>
           <w:shd w:val="clear" w:color="auto" w:fill="FFFFFF"/>
-          <w:lang w:val="it-IT"/>
-        </w:rPr>
-        <w:t>wireframe</w:t>
-      </w:r>
-      <w:proofErr w:type="spellEnd"/>
+        </w:rPr>
+        <w:t xml:space="preserve"> rappre</w:t>
+      </w:r>
       <w:r>
         <w:rPr>
           <w:rFonts w:asciiTheme="minorHAnsi" w:hAnsiTheme="minorHAnsi" w:cstheme="minorHAnsi"/>
           <w:color w:val="212121"/>
           <w:shd w:val="clear" w:color="auto" w:fill="FFFFFF"/>
-          <w:lang w:val="it-IT"/>
-        </w:rPr>
-        <w:t xml:space="preserve"> della tua app. Mostrare la</w:t>
-      </w:r>
-      <w:r>
-        <w:rPr>
-          <w:rFonts w:asciiTheme="minorHAnsi" w:hAnsiTheme="minorHAnsi" w:cstheme="minorHAnsi"/>
-          <w:color w:val="212121"/>
-          <w:shd w:val="clear" w:color="auto" w:fill="FFFFFF"/>
-          <w:lang w:val="it-IT"/>
-        </w:rPr>
-        <w:t>/e</w:t>
-      </w:r>
-      <w:r>
-        <w:rPr>
-          <w:rFonts w:asciiTheme="minorHAnsi" w:hAnsiTheme="minorHAnsi" w:cstheme="minorHAnsi"/>
-          <w:color w:val="212121"/>
-          <w:shd w:val="clear" w:color="auto" w:fill="FFFFFF"/>
-          <w:lang w:val="it-IT"/>
-        </w:rPr>
-        <w:t xml:space="preserve"> vista</w:t>
-      </w:r>
-      <w:r>
-        <w:rPr>
-          <w:rFonts w:asciiTheme="minorHAnsi" w:hAnsiTheme="minorHAnsi" w:cstheme="minorHAnsi"/>
-          <w:color w:val="212121"/>
-          <w:shd w:val="clear" w:color="auto" w:fill="FFFFFF"/>
-          <w:lang w:val="it-IT"/>
-        </w:rPr>
-        <w:t>/e</w:t>
-      </w:r>
-      <w:r>
-        <w:rPr>
-          <w:rFonts w:asciiTheme="minorHAnsi" w:hAnsiTheme="minorHAnsi" w:cstheme="minorHAnsi"/>
-          <w:color w:val="212121"/>
-          <w:shd w:val="clear" w:color="auto" w:fill="FFFFFF"/>
-          <w:lang w:val="it-IT"/>
-        </w:rPr>
-        <w:t xml:space="preserve"> </w:t>
-      </w:r>
-      <w:proofErr w:type="spellStart"/>
-      <w:r>
-        <w:rPr>
-          <w:rFonts w:asciiTheme="minorHAnsi" w:hAnsiTheme="minorHAnsi" w:cstheme="minorHAnsi"/>
-          <w:color w:val="212121"/>
-          <w:shd w:val="clear" w:color="auto" w:fill="FFFFFF"/>
-          <w:lang w:val="it-IT"/>
-        </w:rPr>
-        <w:t>pi</w:t>
-      </w:r>
-      <w:r>
-        <w:rPr>
-          <w:rFonts w:asciiTheme="minorHAnsi" w:hAnsiTheme="minorHAnsi" w:cstheme="minorHAnsi"/>
-          <w:color w:val="212121"/>
-          <w:shd w:val="clear" w:color="auto" w:fill="FFFFFF"/>
-          <w:lang w:val="it-IT"/>
-        </w:rPr>
-        <w:t>u’</w:t>
-      </w:r>
-      <w:proofErr w:type="spellEnd"/>
-      <w:r>
-        <w:rPr>
-          <w:rFonts w:asciiTheme="minorHAnsi" w:hAnsiTheme="minorHAnsi" w:cstheme="minorHAnsi"/>
-          <w:color w:val="212121"/>
-          <w:shd w:val="clear" w:color="auto" w:fill="FFFFFF"/>
-          <w:lang w:val="it-IT"/>
-        </w:rPr>
-        <w:t xml:space="preserve"> rappre</w:t>
-      </w:r>
-      <w:r>
-        <w:rPr>
-          <w:rFonts w:asciiTheme="minorHAnsi" w:hAnsiTheme="minorHAnsi" w:cstheme="minorHAnsi"/>
-          <w:color w:val="212121"/>
-          <w:shd w:val="clear" w:color="auto" w:fill="FFFFFF"/>
-          <w:lang w:val="it-IT"/>
         </w:rPr>
         <w:t xml:space="preserve">sentativa </w:t>
       </w:r>
@@ -2886,12 +4441,11 @@
         <w:jc w:val="both"/>
         <w:rPr>
           <w:rFonts w:asciiTheme="minorHAnsi" w:hAnsiTheme="minorHAnsi" w:cstheme="minorHAnsi"/>
-          <w:lang w:val="it-IT"/>
         </w:rPr>
       </w:pPr>
     </w:p>
     <w:sectPr>
-      <w:headerReference w:type="default" r:id="rId18"/>
+      <w:headerReference w:type="default" r:id="rId20"/>
       <w:pgSz w:w="12240" w:h="15840"/>
       <w:pgMar w:top="1417" w:right="1134" w:bottom="1134" w:left="1134" w:header="708" w:footer="708" w:gutter="0"/>
       <w:cols w:space="708"/>
@@ -2956,7 +4510,6 @@
         <w:lang w:val="en-GB"/>
       </w:rPr>
     </w:pPr>
-    <w:proofErr w:type="spellStart"/>
     <w:r>
       <w:rPr>
         <w:rFonts w:asciiTheme="minorHAnsi" w:hAnsiTheme="minorHAnsi" w:cstheme="minorHAnsi"/>
@@ -2964,49 +4517,8 @@
         <w:szCs w:val="20"/>
         <w:lang w:val="en-GB"/>
       </w:rPr>
-      <w:t>Applicazioni</w:t>
+      <w:t>Applicazioni per dispositivi mobili</w:t>
     </w:r>
-    <w:proofErr w:type="spellEnd"/>
-    <w:r>
-      <w:rPr>
-        <w:rFonts w:asciiTheme="minorHAnsi" w:hAnsiTheme="minorHAnsi" w:cstheme="minorHAnsi"/>
-        <w:sz w:val="20"/>
-        <w:szCs w:val="20"/>
-        <w:lang w:val="en-GB"/>
-      </w:rPr>
-      <w:t xml:space="preserve"> per </w:t>
-    </w:r>
-    <w:proofErr w:type="spellStart"/>
-    <w:r>
-      <w:rPr>
-        <w:rFonts w:asciiTheme="minorHAnsi" w:hAnsiTheme="minorHAnsi" w:cstheme="minorHAnsi"/>
-        <w:sz w:val="20"/>
-        <w:szCs w:val="20"/>
-        <w:lang w:val="en-GB"/>
-      </w:rPr>
-      <w:t>dispositivi</w:t>
-    </w:r>
-    <w:proofErr w:type="spellEnd"/>
-    <w:r>
-      <w:rPr>
-        <w:rFonts w:asciiTheme="minorHAnsi" w:hAnsiTheme="minorHAnsi" w:cstheme="minorHAnsi"/>
-        <w:sz w:val="20"/>
-        <w:szCs w:val="20"/>
-        <w:lang w:val="en-GB"/>
-      </w:rPr>
-      <w:t xml:space="preserve"> </w:t>
-    </w:r>
-    <w:proofErr w:type="spellStart"/>
-    <w:r>
-      <w:rPr>
-        <w:rFonts w:asciiTheme="minorHAnsi" w:hAnsiTheme="minorHAnsi" w:cstheme="minorHAnsi"/>
-        <w:sz w:val="20"/>
-        <w:szCs w:val="20"/>
-        <w:lang w:val="en-GB"/>
-      </w:rPr>
-      <w:t>mobili</w:t>
-    </w:r>
-    <w:proofErr w:type="spellEnd"/>
     <w:r>
       <w:rPr>
         <w:rFonts w:asciiTheme="minorHAnsi" w:hAnsiTheme="minorHAnsi" w:cstheme="minorHAnsi"/>
@@ -3079,10 +4591,9 @@
     <w:r>
       <w:rPr>
         <w:rFonts w:ascii="Arial" w:hAnsi="Arial" w:cs="Arial"/>
-        <w:noProof/>
         <w:sz w:val="20"/>
         <w:szCs w:val="20"/>
-        <w:lang w:val="it-IT" w:eastAsia="it-IT"/>
+        <w:lang w:eastAsia="it-IT"/>
       </w:rPr>
       <mc:AlternateContent>
         <mc:Choice Requires="wps">
@@ -3263,7 +4774,7 @@
   <w:abstractNum w:abstractNumId="1" w15:restartNumberingAfterBreak="0">
     <w:nsid w:val="18D425B0"/>
     <w:multiLevelType w:val="hybridMultilevel"/>
-    <w:tmpl w:val="72B03056"/>
+    <w:tmpl w:val="DEB41B5E"/>
     <w:lvl w:ilvl="0" w:tplc="04100001">
       <w:start w:val="1"/>
       <w:numFmt w:val="bullet"/>
@@ -3486,6 +4997,232 @@
       </w:rPr>
     </w:lvl>
   </w:abstractNum>
+  <w:abstractNum w:abstractNumId="3" w15:restartNumberingAfterBreak="0">
+    <w:nsid w:val="6E17268B"/>
+    <w:multiLevelType w:val="hybridMultilevel"/>
+    <w:tmpl w:val="CD9A30B0"/>
+    <w:lvl w:ilvl="0" w:tplc="04100001">
+      <w:start w:val="1"/>
+      <w:numFmt w:val="bullet"/>
+      <w:lvlText w:val=""/>
+      <w:lvlJc w:val="left"/>
+      <w:pPr>
+        <w:ind w:left="780" w:hanging="360"/>
+      </w:pPr>
+      <w:rPr>
+        <w:rFonts w:ascii="Symbol" w:hAnsi="Symbol" w:hint="default"/>
+      </w:rPr>
+    </w:lvl>
+    <w:lvl w:ilvl="1" w:tplc="04100003" w:tentative="1">
+      <w:start w:val="1"/>
+      <w:numFmt w:val="bullet"/>
+      <w:lvlText w:val="o"/>
+      <w:lvlJc w:val="left"/>
+      <w:pPr>
+        <w:ind w:left="1500" w:hanging="360"/>
+      </w:pPr>
+      <w:rPr>
+        <w:rFonts w:ascii="Courier New" w:hAnsi="Courier New" w:cs="Courier New" w:hint="default"/>
+      </w:rPr>
+    </w:lvl>
+    <w:lvl w:ilvl="2" w:tplc="04100005" w:tentative="1">
+      <w:start w:val="1"/>
+      <w:numFmt w:val="bullet"/>
+      <w:lvlText w:val=""/>
+      <w:lvlJc w:val="left"/>
+      <w:pPr>
+        <w:ind w:left="2220" w:hanging="360"/>
+      </w:pPr>
+      <w:rPr>
+        <w:rFonts w:ascii="Wingdings" w:hAnsi="Wingdings" w:hint="default"/>
+      </w:rPr>
+    </w:lvl>
+    <w:lvl w:ilvl="3" w:tplc="04100001" w:tentative="1">
+      <w:start w:val="1"/>
+      <w:numFmt w:val="bullet"/>
+      <w:lvlText w:val=""/>
+      <w:lvlJc w:val="left"/>
+      <w:pPr>
+        <w:ind w:left="2940" w:hanging="360"/>
+      </w:pPr>
+      <w:rPr>
+        <w:rFonts w:ascii="Symbol" w:hAnsi="Symbol" w:hint="default"/>
+      </w:rPr>
+    </w:lvl>
+    <w:lvl w:ilvl="4" w:tplc="04100003" w:tentative="1">
+      <w:start w:val="1"/>
+      <w:numFmt w:val="bullet"/>
+      <w:lvlText w:val="o"/>
+      <w:lvlJc w:val="left"/>
+      <w:pPr>
+        <w:ind w:left="3660" w:hanging="360"/>
+      </w:pPr>
+      <w:rPr>
+        <w:rFonts w:ascii="Courier New" w:hAnsi="Courier New" w:cs="Courier New" w:hint="default"/>
+      </w:rPr>
+    </w:lvl>
+    <w:lvl w:ilvl="5" w:tplc="04100005" w:tentative="1">
+      <w:start w:val="1"/>
+      <w:numFmt w:val="bullet"/>
+      <w:lvlText w:val=""/>
+      <w:lvlJc w:val="left"/>
+      <w:pPr>
+        <w:ind w:left="4380" w:hanging="360"/>
+      </w:pPr>
+      <w:rPr>
+        <w:rFonts w:ascii="Wingdings" w:hAnsi="Wingdings" w:hint="default"/>
+      </w:rPr>
+    </w:lvl>
+    <w:lvl w:ilvl="6" w:tplc="04100001" w:tentative="1">
+      <w:start w:val="1"/>
+      <w:numFmt w:val="bullet"/>
+      <w:lvlText w:val=""/>
+      <w:lvlJc w:val="left"/>
+      <w:pPr>
+        <w:ind w:left="5100" w:hanging="360"/>
+      </w:pPr>
+      <w:rPr>
+        <w:rFonts w:ascii="Symbol" w:hAnsi="Symbol" w:hint="default"/>
+      </w:rPr>
+    </w:lvl>
+    <w:lvl w:ilvl="7" w:tplc="04100003" w:tentative="1">
+      <w:start w:val="1"/>
+      <w:numFmt w:val="bullet"/>
+      <w:lvlText w:val="o"/>
+      <w:lvlJc w:val="left"/>
+      <w:pPr>
+        <w:ind w:left="5820" w:hanging="360"/>
+      </w:pPr>
+      <w:rPr>
+        <w:rFonts w:ascii="Courier New" w:hAnsi="Courier New" w:cs="Courier New" w:hint="default"/>
+      </w:rPr>
+    </w:lvl>
+    <w:lvl w:ilvl="8" w:tplc="04100005" w:tentative="1">
+      <w:start w:val="1"/>
+      <w:numFmt w:val="bullet"/>
+      <w:lvlText w:val=""/>
+      <w:lvlJc w:val="left"/>
+      <w:pPr>
+        <w:ind w:left="6540" w:hanging="360"/>
+      </w:pPr>
+      <w:rPr>
+        <w:rFonts w:ascii="Wingdings" w:hAnsi="Wingdings" w:hint="default"/>
+      </w:rPr>
+    </w:lvl>
+  </w:abstractNum>
+  <w:abstractNum w:abstractNumId="4" w15:restartNumberingAfterBreak="0">
+    <w:nsid w:val="787E5883"/>
+    <w:multiLevelType w:val="hybridMultilevel"/>
+    <w:tmpl w:val="C5CA7E6C"/>
+    <w:lvl w:ilvl="0" w:tplc="04100001">
+      <w:start w:val="1"/>
+      <w:numFmt w:val="bullet"/>
+      <w:lvlText w:val=""/>
+      <w:lvlJc w:val="left"/>
+      <w:pPr>
+        <w:ind w:left="720" w:hanging="360"/>
+      </w:pPr>
+      <w:rPr>
+        <w:rFonts w:ascii="Symbol" w:hAnsi="Symbol" w:hint="default"/>
+      </w:rPr>
+    </w:lvl>
+    <w:lvl w:ilvl="1" w:tplc="04100003" w:tentative="1">
+      <w:start w:val="1"/>
+      <w:numFmt w:val="bullet"/>
+      <w:lvlText w:val="o"/>
+      <w:lvlJc w:val="left"/>
+      <w:pPr>
+        <w:ind w:left="1440" w:hanging="360"/>
+      </w:pPr>
+      <w:rPr>
+        <w:rFonts w:ascii="Courier New" w:hAnsi="Courier New" w:cs="Courier New" w:hint="default"/>
+      </w:rPr>
+    </w:lvl>
+    <w:lvl w:ilvl="2" w:tplc="04100005" w:tentative="1">
+      <w:start w:val="1"/>
+      <w:numFmt w:val="bullet"/>
+      <w:lvlText w:val=""/>
+      <w:lvlJc w:val="left"/>
+      <w:pPr>
+        <w:ind w:left="2160" w:hanging="360"/>
+      </w:pPr>
+      <w:rPr>
+        <w:rFonts w:ascii="Wingdings" w:hAnsi="Wingdings" w:hint="default"/>
+      </w:rPr>
+    </w:lvl>
+    <w:lvl w:ilvl="3" w:tplc="04100001" w:tentative="1">
+      <w:start w:val="1"/>
+      <w:numFmt w:val="bullet"/>
+      <w:lvlText w:val=""/>
+      <w:lvlJc w:val="left"/>
+      <w:pPr>
+        <w:ind w:left="2880" w:hanging="360"/>
+      </w:pPr>
+      <w:rPr>
+        <w:rFonts w:ascii="Symbol" w:hAnsi="Symbol" w:hint="default"/>
+      </w:rPr>
+    </w:lvl>
+    <w:lvl w:ilvl="4" w:tplc="04100003" w:tentative="1">
+      <w:start w:val="1"/>
+      <w:numFmt w:val="bullet"/>
+      <w:lvlText w:val="o"/>
+      <w:lvlJc w:val="left"/>
+      <w:pPr>
+        <w:ind w:left="3600" w:hanging="360"/>
+      </w:pPr>
+      <w:rPr>
+        <w:rFonts w:ascii="Courier New" w:hAnsi="Courier New" w:cs="Courier New" w:hint="default"/>
+      </w:rPr>
+    </w:lvl>
+    <w:lvl w:ilvl="5" w:tplc="04100005" w:tentative="1">
+      <w:start w:val="1"/>
+      <w:numFmt w:val="bullet"/>
+      <w:lvlText w:val=""/>
+      <w:lvlJc w:val="left"/>
+      <w:pPr>
+        <w:ind w:left="4320" w:hanging="360"/>
+      </w:pPr>
+      <w:rPr>
+        <w:rFonts w:ascii="Wingdings" w:hAnsi="Wingdings" w:hint="default"/>
+      </w:rPr>
+    </w:lvl>
+    <w:lvl w:ilvl="6" w:tplc="04100001" w:tentative="1">
+      <w:start w:val="1"/>
+      <w:numFmt w:val="bullet"/>
+      <w:lvlText w:val=""/>
+      <w:lvlJc w:val="left"/>
+      <w:pPr>
+        <w:ind w:left="5040" w:hanging="360"/>
+      </w:pPr>
+      <w:rPr>
+        <w:rFonts w:ascii="Symbol" w:hAnsi="Symbol" w:hint="default"/>
+      </w:rPr>
+    </w:lvl>
+    <w:lvl w:ilvl="7" w:tplc="04100003" w:tentative="1">
+      <w:start w:val="1"/>
+      <w:numFmt w:val="bullet"/>
+      <w:lvlText w:val="o"/>
+      <w:lvlJc w:val="left"/>
+      <w:pPr>
+        <w:ind w:left="5760" w:hanging="360"/>
+      </w:pPr>
+      <w:rPr>
+        <w:rFonts w:ascii="Courier New" w:hAnsi="Courier New" w:cs="Courier New" w:hint="default"/>
+      </w:rPr>
+    </w:lvl>
+    <w:lvl w:ilvl="8" w:tplc="04100005" w:tentative="1">
+      <w:start w:val="1"/>
+      <w:numFmt w:val="bullet"/>
+      <w:lvlText w:val=""/>
+      <w:lvlJc w:val="left"/>
+      <w:pPr>
+        <w:ind w:left="6480" w:hanging="360"/>
+      </w:pPr>
+      <w:rPr>
+        <w:rFonts w:ascii="Wingdings" w:hAnsi="Wingdings" w:hint="default"/>
+      </w:rPr>
+    </w:lvl>
+  </w:abstractNum>
   <w:num w:numId="1">
     <w:abstractNumId w:val="0"/>
   </w:num>
@@ -3494,6 +5231,12 @@
   </w:num>
   <w:num w:numId="3">
     <w:abstractNumId w:val="1"/>
+  </w:num>
+  <w:num w:numId="4">
+    <w:abstractNumId w:val="4"/>
+  </w:num>
+  <w:num w:numId="5">
+    <w:abstractNumId w:val="3"/>
   </w:num>
 </w:numbering>
 </file>
@@ -3515,7 +5258,7 @@
       </w:pPr>
     </w:pPrDefault>
   </w:docDefaults>
-  <w:latentStyles w:defLockedState="0" w:defUIPriority="99" w:defSemiHidden="0" w:defUnhideWhenUsed="0" w:defQFormat="0" w:count="375">
+  <w:latentStyles w:defLockedState="0" w:defUIPriority="99" w:defSemiHidden="0" w:defUnhideWhenUsed="0" w:defQFormat="0" w:count="376">
     <w:lsdException w:name="Normal" w:uiPriority="0" w:qFormat="1"/>
     <w:lsdException w:name="heading 1" w:uiPriority="0" w:qFormat="1"/>
     <w:lsdException w:name="heading 2" w:semiHidden="1" w:uiPriority="9" w:unhideWhenUsed="1" w:qFormat="1"/>
@@ -3621,7 +5364,6 @@
     <w:lsdException w:name="HTML Sample" w:semiHidden="1" w:unhideWhenUsed="1"/>
     <w:lsdException w:name="HTML Typewriter" w:semiHidden="1" w:unhideWhenUsed="1"/>
     <w:lsdException w:name="HTML Variable" w:semiHidden="1" w:unhideWhenUsed="1"/>
-    <w:lsdException w:name="Normal Table" w:semiHidden="1" w:unhideWhenUsed="1"/>
     <w:lsdException w:name="annotation subject" w:semiHidden="1" w:unhideWhenUsed="1"/>
     <w:lsdException w:name="No List" w:semiHidden="1" w:unhideWhenUsed="1"/>
     <w:lsdException w:name="Outline List 1" w:semiHidden="1" w:unhideWhenUsed="1"/>
@@ -3668,10 +5410,8 @@
     <w:lsdException w:name="Table Subtle 2" w:semiHidden="1" w:unhideWhenUsed="1"/>
     <w:lsdException w:name="Table Web 1" w:semiHidden="1" w:unhideWhenUsed="1"/>
     <w:lsdException w:name="Table Web 2" w:semiHidden="1" w:unhideWhenUsed="1"/>
-    <w:lsdException w:name="Table Web 3" w:semiHidden="1" w:unhideWhenUsed="1"/>
     <w:lsdException w:name="Balloon Text" w:semiHidden="1" w:unhideWhenUsed="1"/>
     <w:lsdException w:name="Table Grid" w:uiPriority="59"/>
-    <w:lsdException w:name="Table Theme" w:semiHidden="1" w:unhideWhenUsed="1"/>
     <w:lsdException w:name="Placeholder Text" w:semiHidden="1"/>
     <w:lsdException w:name="No Spacing" w:uiPriority="1" w:qFormat="1"/>
     <w:lsdException w:name="Light Shading" w:uiPriority="60"/>
@@ -3891,6 +5631,7 @@
     <w:lsdException w:name="Smart Hyperlink" w:semiHidden="1" w:unhideWhenUsed="1"/>
     <w:lsdException w:name="Hashtag" w:semiHidden="1" w:unhideWhenUsed="1"/>
     <w:lsdException w:name="Unresolved Mention" w:semiHidden="1" w:unhideWhenUsed="1"/>
+    <w:lsdException w:name="Smart Link" w:semiHidden="1" w:unhideWhenUsed="1"/>
   </w:latentStyles>
   <w:style w:type="paragraph" w:default="1" w:styleId="Normale">
     <w:name w:val="Normal"/>
@@ -3901,8 +5642,10 @@
     </w:pPr>
     <w:rPr>
       <w:rFonts w:ascii="Times New Roman" w:eastAsia="Times New Roman" w:hAnsi="Times New Roman" w:cs="Times New Roman"/>
+      <w:noProof/>
       <w:sz w:val="24"/>
       <w:szCs w:val="24"/>
+      <w:lang w:val="it-IT"/>
     </w:rPr>
   </w:style>
   <w:style w:type="paragraph" w:styleId="Titolo1">
@@ -4264,7 +6007,7 @@
       <w:rFonts w:ascii="Courier New" w:hAnsi="Courier New" w:cs="Courier New"/>
       <w:sz w:val="20"/>
       <w:szCs w:val="20"/>
-      <w:lang w:val="it-IT" w:eastAsia="it-IT"/>
+      <w:lang w:eastAsia="it-IT"/>
     </w:rPr>
   </w:style>
   <w:style w:type="character" w:customStyle="1" w:styleId="PreformattatoHTMLCarattere">
@@ -4280,6 +6023,42 @@
       <w:szCs w:val="20"/>
       <w:lang w:val="it-IT" w:eastAsia="it-IT"/>
     </w:rPr>
+  </w:style>
+  <w:style w:type="paragraph" w:customStyle="1" w:styleId="Default">
+    <w:name w:val="Default"/>
+    <w:rsid w:val="00746AA0"/>
+    <w:pPr>
+      <w:autoSpaceDE w:val="0"/>
+      <w:autoSpaceDN w:val="0"/>
+      <w:adjustRightInd w:val="0"/>
+      <w:spacing w:after="0" w:line="240" w:lineRule="auto"/>
+    </w:pPr>
+    <w:rPr>
+      <w:rFonts w:ascii="Arial" w:hAnsi="Arial" w:cs="Arial"/>
+      <w:color w:val="000000"/>
+      <w:sz w:val="24"/>
+      <w:szCs w:val="24"/>
+      <w:lang w:val="it-IT"/>
+    </w:rPr>
+  </w:style>
+  <w:style w:type="table" w:customStyle="1" w:styleId="TableGrid">
+    <w:name w:val="TableGrid"/>
+    <w:rsid w:val="00746AA0"/>
+    <w:pPr>
+      <w:spacing w:after="0" w:line="240" w:lineRule="auto"/>
+    </w:pPr>
+    <w:rPr>
+      <w:rFonts w:eastAsiaTheme="minorEastAsia"/>
+      <w:lang w:val="it-IT" w:eastAsia="it-IT"/>
+    </w:rPr>
+    <w:tblPr>
+      <w:tblCellMar>
+        <w:top w:w="0" w:type="dxa"/>
+        <w:left w:w="0" w:type="dxa"/>
+        <w:bottom w:w="0" w:type="dxa"/>
+        <w:right w:w="0" w:type="dxa"/>
+      </w:tblCellMar>
+    </w:tblPr>
   </w:style>
 </w:styles>
 </file>
@@ -4572,7 +6351,7 @@
 </file>
 
 <file path=customXml/itemProps1.xml><?xml version="1.0" encoding="utf-8"?>
-<ds:datastoreItem xmlns:ds="http://schemas.openxmlformats.org/officeDocument/2006/customXml" ds:itemID="{43EF7B8F-642A-48A8-86B0-A8CB63C88687}">
+<ds:datastoreItem xmlns:ds="http://schemas.openxmlformats.org/officeDocument/2006/customXml" ds:itemID="{B871126D-73E5-4E97-85D7-CC1536395BDA}">
   <ds:schemaRefs>
     <ds:schemaRef ds:uri="http://schemas.openxmlformats.org/officeDocument/2006/bibliography"/>
   </ds:schemaRefs>

--- a/Template per documento di design.docx
+++ b/Template per documento di design.docx
@@ -1347,15 +1347,6 @@
     </w:p>
     <w:p>
       <w:pPr>
-        <w:pStyle w:val="Titolo1"/>
-        <w:jc w:val="both"/>
-        <w:rPr>
-          <w:rFonts w:asciiTheme="minorHAnsi" w:hAnsiTheme="minorHAnsi" w:cstheme="minorHAnsi"/>
-        </w:rPr>
-      </w:pPr>
-    </w:p>
-    <w:p>
-      <w:pPr>
         <w:spacing w:line="256" w:lineRule="auto"/>
         <w:ind w:right="104"/>
         <w:rPr>
@@ -1671,45 +1662,18 @@
         </w:rPr>
         <w:t xml:space="preserve"> </w:t>
       </w:r>
-    </w:p>
-    <w:p>
-      <w:pPr>
-        <w:pStyle w:val="Titolo1"/>
-        <w:jc w:val="both"/>
-        <w:rPr>
-          <w:rFonts w:asciiTheme="minorHAnsi" w:hAnsiTheme="minorHAnsi" w:cstheme="minorHAnsi"/>
-          <w:b w:val="0"/>
-          <w:color w:val="auto"/>
-        </w:rPr>
-      </w:pPr>
-      <w:r>
-        <w:rPr>
-          <w:rFonts w:asciiTheme="minorHAnsi" w:hAnsiTheme="minorHAnsi" w:cstheme="minorHAnsi"/>
-          <w:b w:val="0"/>
-          <w:color w:val="auto"/>
+      <w:r>
+        <w:rPr>
+          <w:rFonts w:asciiTheme="minorHAnsi" w:hAnsiTheme="minorHAnsi" w:cstheme="minorHAnsi"/>
         </w:rPr>
         <w:t>Fabio è sposato ed ha due figli. Essendo dirigente sportivo è portato spesso ad intraprendere viaggi per tutta l’Italia e non ha molto tempo da perdere per trovare parcheggio perché il tempo per lui è denaro</w:t>
       </w:r>
       <w:r>
         <w:rPr>
           <w:rFonts w:asciiTheme="minorHAnsi" w:hAnsiTheme="minorHAnsi" w:cstheme="minorHAnsi"/>
-          <w:b w:val="0"/>
-          <w:color w:val="auto"/>
         </w:rPr>
         <w:t>.</w:t>
       </w:r>
-    </w:p>
-    <w:p>
-      <w:pPr>
-        <w:spacing w:line="256" w:lineRule="auto"/>
-        <w:ind w:right="104"/>
-      </w:pPr>
-    </w:p>
-    <w:p>
-      <w:pPr>
-        <w:spacing w:line="256" w:lineRule="auto"/>
-        <w:ind w:right="104"/>
-      </w:pPr>
     </w:p>
     <w:p>
       <w:pPr>
@@ -1884,13 +1848,7 @@
                     <w:rPr>
                       <w:sz w:val="22"/>
                     </w:rPr>
-                    <w:t xml:space="preserve"> </w:t>
-                  </w:r>
-                  <w:r>
-                    <w:rPr>
-                      <w:sz w:val="22"/>
-                    </w:rPr>
-                    <w:t>Pensionato</w:t>
+                    <w:t xml:space="preserve"> Pensionato</w:t>
                   </w:r>
                 </w:p>
               </w:tc>
@@ -1921,13 +1879,7 @@
                     <w:rPr>
                       <w:sz w:val="22"/>
                     </w:rPr>
-                    <w:t xml:space="preserve"> sposato, </w:t>
-                  </w:r>
-                  <w:r>
-                    <w:rPr>
-                      <w:sz w:val="22"/>
-                    </w:rPr>
-                    <w:t>3 figli.</w:t>
+                    <w:t xml:space="preserve"> sposato, 3 figli.</w:t>
                   </w:r>
                 </w:p>
               </w:tc>
@@ -1952,13 +1904,7 @@
                     <w:rPr>
                       <w:sz w:val="22"/>
                     </w:rPr>
-                    <w:t xml:space="preserve">  Whatsapp</w:t>
-                  </w:r>
-                  <w:r>
-                    <w:rPr>
-                      <w:sz w:val="22"/>
-                    </w:rPr>
-                    <w:t>, Meteo</w:t>
+                    <w:t xml:space="preserve">  Whatsapp, Meteo</w:t>
                   </w:r>
                 </w:p>
               </w:tc>
@@ -2020,42 +1966,25 @@
         </w:tc>
       </w:tr>
     </w:tbl>
-    <w:p/>
-    <w:p/>
-    <w:p>
-      <w:pPr>
-        <w:rPr>
-          <w:rFonts w:asciiTheme="minorHAnsi" w:hAnsiTheme="minorHAnsi" w:cstheme="minorHAnsi"/>
-          <w:sz w:val="28"/>
-          <w:szCs w:val="28"/>
-        </w:rPr>
-      </w:pPr>
-      <w:r>
-        <w:rPr>
-          <w:rFonts w:asciiTheme="minorHAnsi" w:hAnsiTheme="minorHAnsi" w:cstheme="minorHAnsi"/>
-          <w:sz w:val="28"/>
-          <w:szCs w:val="28"/>
-        </w:rPr>
-        <w:t xml:space="preserve">Arnaldo è un </w:t>
-      </w:r>
-      <w:r>
-        <w:rPr>
-          <w:rFonts w:asciiTheme="minorHAnsi" w:hAnsiTheme="minorHAnsi" w:cstheme="minorHAnsi"/>
-          <w:sz w:val="28"/>
-          <w:szCs w:val="28"/>
-        </w:rPr>
-        <w:t>nonno in pensione di 5 nipoti che gli hanno regalato uno smartphone per il suo compleanno.</w:t>
-      </w:r>
-      <w:r>
-        <w:rPr>
-          <w:rFonts w:asciiTheme="minorHAnsi" w:hAnsiTheme="minorHAnsi" w:cstheme="minorHAnsi"/>
-          <w:sz w:val="28"/>
-          <w:szCs w:val="28"/>
+    <w:p>
+      <w:pPr>
+        <w:rPr>
+          <w:rFonts w:asciiTheme="minorHAnsi" w:hAnsiTheme="minorHAnsi" w:cstheme="minorHAnsi"/>
+        </w:rPr>
+      </w:pPr>
+      <w:r>
+        <w:rPr>
+          <w:rFonts w:asciiTheme="minorHAnsi" w:hAnsiTheme="minorHAnsi" w:cstheme="minorHAnsi"/>
+        </w:rPr>
+        <w:t>Arnaldo è un nonno in pensione di 5 nipoti che gli hanno regalato uno smartphone per il suo compleanno.</w:t>
+      </w:r>
+      <w:r>
+        <w:rPr>
+          <w:rFonts w:asciiTheme="minorHAnsi" w:hAnsiTheme="minorHAnsi" w:cstheme="minorHAnsi"/>
         </w:rPr>
         <w:t xml:space="preserve"> Lui spesso, nei weekend, accompagna i nipoti al centro commerciale o in altri luoghi dove trascorrere la giornata. Purtroppo l’età avanzata lo porta spesso a dimenticare il punto esatto dove ha parcheggiato l’auto.</w:t>
       </w:r>
     </w:p>
-    <w:p/>
     <w:p/>
     <w:p>
       <w:pPr>
@@ -2063,42 +1992,6 @@
         <w:ind w:right="104"/>
         <w:rPr>
           <w:b/>
-        </w:rPr>
-      </w:pPr>
-    </w:p>
-    <w:p>
-      <w:pPr>
-        <w:spacing w:line="256" w:lineRule="auto"/>
-        <w:ind w:right="104"/>
-        <w:rPr>
-          <w:b/>
-        </w:rPr>
-      </w:pPr>
-    </w:p>
-    <w:p>
-      <w:pPr>
-        <w:spacing w:line="256" w:lineRule="auto"/>
-        <w:ind w:right="104"/>
-        <w:rPr>
-          <w:b/>
-        </w:rPr>
-      </w:pPr>
-    </w:p>
-    <w:p>
-      <w:pPr>
-        <w:spacing w:line="256" w:lineRule="auto"/>
-        <w:ind w:right="104"/>
-        <w:rPr>
-          <w:b/>
-        </w:rPr>
-      </w:pPr>
-    </w:p>
-    <w:p>
-      <w:pPr>
-        <w:spacing w:line="256" w:lineRule="auto"/>
-        <w:ind w:right="104"/>
-        <w:rPr>
-          <w:b/>
           <w:szCs w:val="22"/>
         </w:rPr>
       </w:pPr>
@@ -2107,7 +2000,6 @@
           <w:b/>
           <w:szCs w:val="22"/>
         </w:rPr>
-        <w:lastRenderedPageBreak/>
         <w:t>Francesca</w:t>
       </w:r>
     </w:p>
@@ -2436,41 +2328,29 @@
         </w:tc>
       </w:tr>
     </w:tbl>
+    <w:p>
+      <w:pPr>
+        <w:rPr>
+          <w:rFonts w:asciiTheme="minorHAnsi" w:hAnsiTheme="minorHAnsi" w:cstheme="minorHAnsi"/>
+        </w:rPr>
+      </w:pPr>
+      <w:r>
+        <w:rPr>
+          <w:rFonts w:asciiTheme="minorHAnsi" w:hAnsiTheme="minorHAnsi" w:cstheme="minorHAnsi"/>
+        </w:rPr>
+        <w:t>Francesca vive con i suoi genitori e si è appena laureata in ingegneria informatica; per trovare lavoro è portata a fare colloqui in diverse città d’Italia. Non essendo mai puntuale agli appuntamenti, non ha molto tempo da perdere per trovare parcheggio.</w:t>
+      </w:r>
+    </w:p>
     <w:p/>
     <w:p/>
     <w:p>
       <w:pPr>
-        <w:rPr>
-          <w:rFonts w:asciiTheme="minorHAnsi" w:hAnsiTheme="minorHAnsi" w:cstheme="minorHAnsi"/>
-          <w:sz w:val="28"/>
-          <w:szCs w:val="28"/>
-        </w:rPr>
-      </w:pPr>
-      <w:r>
-        <w:rPr>
-          <w:rFonts w:asciiTheme="minorHAnsi" w:hAnsiTheme="minorHAnsi" w:cstheme="minorHAnsi"/>
-          <w:sz w:val="28"/>
-          <w:szCs w:val="28"/>
-        </w:rPr>
-        <w:t>Francesca vive con i suoi genitori e si è appena laureata in ingegneria informatica; per trovare lavoro è portata a fare colloqui in diverse città d’Italia. Non essendo mai puntuale agli appuntamenti, non ha molto tempo da perdere per trovare parcheggio.</w:t>
-      </w:r>
-    </w:p>
-    <w:p/>
-    <w:p/>
-    <w:p>
-      <w:pPr>
         <w:pStyle w:val="Titolo1"/>
         <w:jc w:val="both"/>
         <w:rPr>
           <w:rFonts w:asciiTheme="minorHAnsi" w:hAnsiTheme="minorHAnsi" w:cstheme="minorHAnsi"/>
         </w:rPr>
       </w:pPr>
-      <w:r>
-        <w:rPr>
-          <w:rFonts w:asciiTheme="minorHAnsi" w:hAnsiTheme="minorHAnsi" w:cstheme="minorHAnsi"/>
-        </w:rPr>
-        <w:br w:type="page"/>
-      </w:r>
     </w:p>
     <w:p>
       <w:pPr>
@@ -2484,7 +2364,6 @@
           <w:rFonts w:asciiTheme="minorHAnsi" w:hAnsiTheme="minorHAnsi" w:cstheme="minorHAnsi"/>
           <w:lang w:eastAsia="it-IT"/>
         </w:rPr>
-        <w:lastRenderedPageBreak/>
         <w:drawing>
           <wp:anchor distT="0" distB="0" distL="114300" distR="114300" simplePos="0" relativeHeight="251667456" behindDoc="0" locked="0" layoutInCell="1" allowOverlap="1" wp14:anchorId="0B6AE0C0" wp14:editId="1E3CEEF5">
             <wp:simplePos x="0" y="0"/>
@@ -2750,7 +2629,13 @@
         <w:rPr>
           <w:rFonts w:asciiTheme="minorHAnsi" w:hAnsiTheme="minorHAnsi" w:cstheme="minorHAnsi"/>
         </w:rPr>
-        <w:t>, è possibile ricercare i parcheggi.</w:t>
+        <w:t>, è possibile ricercare i parcheggi</w:t>
+      </w:r>
+      <w:r>
+        <w:rPr>
+          <w:rFonts w:asciiTheme="minorHAnsi" w:hAnsiTheme="minorHAnsi" w:cstheme="minorHAnsi"/>
+        </w:rPr>
+        <w:t xml:space="preserve"> presenti nella città ci si deve recare.</w:t>
       </w:r>
     </w:p>
     <w:p>
@@ -2795,13 +2680,37 @@
         <w:rPr>
           <w:rFonts w:asciiTheme="minorHAnsi" w:hAnsiTheme="minorHAnsi" w:cstheme="minorHAnsi"/>
         </w:rPr>
-        <w:t xml:space="preserve">tramite il cuore in alto a destra </w:t>
-      </w:r>
-      <w:r>
-        <w:rPr>
-          <w:rFonts w:asciiTheme="minorHAnsi" w:hAnsiTheme="minorHAnsi" w:cstheme="minorHAnsi"/>
-        </w:rPr>
-        <w:t xml:space="preserve">salva un parcheggio tra i preferiti </w:t>
+        <w:t>tramite il cuore in alto a destra</w:t>
+      </w:r>
+      <w:r>
+        <w:rPr>
+          <w:rFonts w:asciiTheme="minorHAnsi" w:hAnsiTheme="minorHAnsi" w:cstheme="minorHAnsi"/>
+        </w:rPr>
+        <w:t xml:space="preserve"> può</w:t>
+      </w:r>
+      <w:r>
+        <w:rPr>
+          <w:rFonts w:asciiTheme="minorHAnsi" w:hAnsiTheme="minorHAnsi" w:cstheme="minorHAnsi"/>
+        </w:rPr>
+        <w:t xml:space="preserve"> </w:t>
+      </w:r>
+      <w:r>
+        <w:rPr>
+          <w:rFonts w:asciiTheme="minorHAnsi" w:hAnsiTheme="minorHAnsi" w:cstheme="minorHAnsi"/>
+        </w:rPr>
+        <w:t>salva</w:t>
+      </w:r>
+      <w:r>
+        <w:rPr>
+          <w:rFonts w:asciiTheme="minorHAnsi" w:hAnsiTheme="minorHAnsi" w:cstheme="minorHAnsi"/>
+        </w:rPr>
+        <w:t>re</w:t>
+      </w:r>
+      <w:r>
+        <w:rPr>
+          <w:rFonts w:asciiTheme="minorHAnsi" w:hAnsiTheme="minorHAnsi" w:cstheme="minorHAnsi"/>
+        </w:rPr>
+        <w:t xml:space="preserve"> un parcheggio tra i preferiti </w:t>
       </w:r>
       <w:r>
         <w:rPr>
@@ -2850,7 +2759,21 @@
           <w:rFonts w:asciiTheme="minorHAnsi" w:hAnsiTheme="minorHAnsi" w:cstheme="minorHAnsi"/>
           <w:b/>
         </w:rPr>
-        <w:t>Salvare posizione</w:t>
+        <w:t xml:space="preserve">Salvare </w:t>
+      </w:r>
+      <w:r>
+        <w:rPr>
+          <w:rFonts w:asciiTheme="minorHAnsi" w:hAnsiTheme="minorHAnsi" w:cstheme="minorHAnsi"/>
+          <w:b/>
+        </w:rPr>
+        <w:t xml:space="preserve">la </w:t>
+      </w:r>
+      <w:r>
+        <w:rPr>
+          <w:rFonts w:asciiTheme="minorHAnsi" w:hAnsiTheme="minorHAnsi" w:cstheme="minorHAnsi"/>
+          <w:b/>
+        </w:rPr>
+        <w:t>posizione</w:t>
       </w:r>
       <w:r>
         <w:rPr>
@@ -2939,6 +2862,12 @@
         </w:rPr>
         <w:t xml:space="preserve"> ogni ora successiva al parcheggio</w:t>
       </w:r>
+      <w:r>
+        <w:rPr>
+          <w:rFonts w:asciiTheme="minorHAnsi" w:hAnsiTheme="minorHAnsi" w:cstheme="minorHAnsi"/>
+        </w:rPr>
+        <w:t>.</w:t>
+      </w:r>
     </w:p>
     <w:p>
       <w:pPr>
@@ -3094,8 +3023,29 @@
         <w:rPr>
           <w:rFonts w:asciiTheme="minorHAnsi" w:hAnsiTheme="minorHAnsi" w:cstheme="minorHAnsi"/>
         </w:rPr>
-        <w:t>Richiedere di attivare la geolocalizzazione del dispositivo solo se necessario (cercare parcheggi nelle vicinanze, salvare posizione)</w:t>
-      </w:r>
+        <w:t>Richiedere di attivare la geolocalizzazione del dispositivo solo se necessario (cercare parcheggi nelle vicinanze, salvare</w:t>
+      </w:r>
+      <w:r>
+        <w:rPr>
+          <w:rFonts w:asciiTheme="minorHAnsi" w:hAnsiTheme="minorHAnsi" w:cstheme="minorHAnsi"/>
+        </w:rPr>
+        <w:t xml:space="preserve"> la</w:t>
+      </w:r>
+      <w:r>
+        <w:rPr>
+          <w:rFonts w:asciiTheme="minorHAnsi" w:hAnsiTheme="minorHAnsi" w:cstheme="minorHAnsi"/>
+        </w:rPr>
+        <w:t xml:space="preserve"> posizione)</w:t>
+      </w:r>
+    </w:p>
+    <w:p>
+      <w:pPr>
+        <w:pStyle w:val="Paragrafoelenco"/>
+        <w:ind w:left="780"/>
+        <w:rPr>
+          <w:rFonts w:asciiTheme="minorHAnsi" w:hAnsiTheme="minorHAnsi" w:cstheme="minorHAnsi"/>
+        </w:rPr>
+      </w:pPr>
     </w:p>
     <w:p>
       <w:pPr>
@@ -3117,6 +3067,13 @@
     </w:p>
     <w:p>
       <w:pPr>
+        <w:rPr>
+          <w:rFonts w:asciiTheme="minorHAnsi" w:hAnsiTheme="minorHAnsi" w:cstheme="minorHAnsi"/>
+        </w:rPr>
+      </w:pPr>
+    </w:p>
+    <w:p>
+      <w:pPr>
         <w:pStyle w:val="Paragrafoelenco"/>
         <w:numPr>
           <w:ilvl w:val="0"/>
@@ -3130,7 +3087,19 @@
         <w:rPr>
           <w:rFonts w:asciiTheme="minorHAnsi" w:hAnsiTheme="minorHAnsi" w:cstheme="minorHAnsi"/>
         </w:rPr>
-        <w:t>Richiedi le credenziali dell'utente solo se necessario (</w:t>
+        <w:t>Richied</w:t>
+      </w:r>
+      <w:r>
+        <w:rPr>
+          <w:rFonts w:asciiTheme="minorHAnsi" w:hAnsiTheme="minorHAnsi" w:cstheme="minorHAnsi"/>
+        </w:rPr>
+        <w:t>ere</w:t>
+      </w:r>
+      <w:r>
+        <w:rPr>
+          <w:rFonts w:asciiTheme="minorHAnsi" w:hAnsiTheme="minorHAnsi" w:cstheme="minorHAnsi"/>
+        </w:rPr>
+        <w:t xml:space="preserve"> le credenziali dell'utente solo se necessario (</w:t>
       </w:r>
       <w:r>
         <w:rPr>
@@ -3154,7 +3123,21 @@
         <w:rPr>
           <w:rFonts w:asciiTheme="minorHAnsi" w:hAnsiTheme="minorHAnsi" w:cstheme="minorHAnsi"/>
         </w:rPr>
-        <w:t>, lasciare recensioni, segnalare parcheggi non presenti</w:t>
+        <w:t xml:space="preserve">, lasciare recensioni, </w:t>
+      </w:r>
+      <w:r>
+        <w:rPr>
+          <w:rFonts w:asciiTheme="minorHAnsi" w:hAnsiTheme="minorHAnsi" w:cstheme="minorHAnsi"/>
+        </w:rPr>
+        <w:t xml:space="preserve">mostrare le recensioni, </w:t>
+      </w:r>
+      <w:bookmarkStart w:id="0" w:name="_GoBack"/>
+      <w:bookmarkEnd w:id="0"/>
+      <w:r>
+        <w:rPr>
+          <w:rFonts w:asciiTheme="minorHAnsi" w:hAnsiTheme="minorHAnsi" w:cstheme="minorHAnsi"/>
+        </w:rPr>
+        <w:t>segnalare parcheggi non presenti</w:t>
       </w:r>
       <w:r>
         <w:rPr>
@@ -3162,6 +3145,13 @@
         </w:rPr>
         <w:t>)</w:t>
       </w:r>
+    </w:p>
+    <w:p>
+      <w:pPr>
+        <w:rPr>
+          <w:rFonts w:asciiTheme="minorHAnsi" w:hAnsiTheme="minorHAnsi" w:cstheme="minorHAnsi"/>
+        </w:rPr>
+      </w:pPr>
     </w:p>
     <w:p>
       <w:pPr>
@@ -3321,7 +3311,6 @@
           <w:sz w:val="28"/>
           <w:szCs w:val="28"/>
         </w:rPr>
-        <w:lastRenderedPageBreak/>
         <w:t>Scenari</w:t>
       </w:r>
     </w:p>
@@ -3336,7 +3325,7 @@
     </w:p>
     <w:p>
       <w:pPr>
-        <w:spacing w:after="49" w:line="256" w:lineRule="auto"/>
+        <w:spacing w:after="49" w:line="276" w:lineRule="auto"/>
         <w:ind w:right="104"/>
         <w:rPr>
           <w:rFonts w:asciiTheme="minorHAnsi" w:eastAsia="Cambria" w:hAnsiTheme="minorHAnsi" w:cstheme="minorHAnsi"/>
@@ -3419,60 +3408,69 @@
     </w:p>
     <w:p>
       <w:pPr>
+        <w:spacing w:after="49" w:line="276" w:lineRule="auto"/>
+        <w:ind w:right="104"/>
+        <w:rPr>
+          <w:rFonts w:asciiTheme="minorHAnsi" w:eastAsia="Cambria" w:hAnsiTheme="minorHAnsi" w:cstheme="minorHAnsi"/>
+        </w:rPr>
+      </w:pPr>
+      <w:r>
+        <w:rPr>
+          <w:rFonts w:asciiTheme="minorHAnsi" w:eastAsia="Cambria" w:hAnsiTheme="minorHAnsi" w:cstheme="minorHAnsi"/>
+        </w:rPr>
+        <w:t>Oggi</w:t>
+      </w:r>
+      <w:r>
+        <w:rPr>
+          <w:rFonts w:asciiTheme="minorHAnsi" w:eastAsia="Cambria" w:hAnsiTheme="minorHAnsi" w:cstheme="minorHAnsi"/>
+        </w:rPr>
+        <w:t xml:space="preserve"> è andato</w:t>
+      </w:r>
+      <w:r>
+        <w:rPr>
+          <w:rFonts w:asciiTheme="minorHAnsi" w:eastAsia="Cambria" w:hAnsiTheme="minorHAnsi" w:cstheme="minorHAnsi"/>
+        </w:rPr>
+        <w:t xml:space="preserve"> a Roma per incontrarsi con la dirigenza della Lazio per l’acquisto di un calciatore; seguendo il consiglio di un suo collega ha scaricato Car Parking per trovare parcheggio a Formello, sede principale della S.S. Lazio</w:t>
+      </w:r>
+      <w:r>
+        <w:rPr>
+          <w:rFonts w:asciiTheme="minorHAnsi" w:eastAsia="Cambria" w:hAnsiTheme="minorHAnsi" w:cstheme="minorHAnsi"/>
+        </w:rPr>
+        <w:t>;</w:t>
+      </w:r>
+      <w:r>
+        <w:rPr>
+          <w:rFonts w:asciiTheme="minorHAnsi" w:eastAsia="Cambria" w:hAnsiTheme="minorHAnsi" w:cstheme="minorHAnsi"/>
+        </w:rPr>
+        <w:t xml:space="preserve"> grazie a</w:t>
+      </w:r>
+      <w:r>
+        <w:rPr>
+          <w:rFonts w:asciiTheme="minorHAnsi" w:eastAsia="Cambria" w:hAnsiTheme="minorHAnsi" w:cstheme="minorHAnsi"/>
+        </w:rPr>
+        <w:t>d una delle molte funzionalità dell’applicazione, prima di partire,</w:t>
+      </w:r>
+      <w:r>
+        <w:rPr>
+          <w:rFonts w:asciiTheme="minorHAnsi" w:eastAsia="Cambria" w:hAnsiTheme="minorHAnsi" w:cstheme="minorHAnsi"/>
+        </w:rPr>
+        <w:t xml:space="preserve"> </w:t>
+      </w:r>
+      <w:r>
+        <w:rPr>
+          <w:rFonts w:asciiTheme="minorHAnsi" w:eastAsia="Cambria" w:hAnsiTheme="minorHAnsi" w:cstheme="minorHAnsi"/>
+        </w:rPr>
+        <w:t>ha ricercato e trovato i parcheggi nelle vicinanze della sede principale, non perdendo tempo una volta arrivato sul posto.</w:t>
+      </w:r>
+    </w:p>
+    <w:p>
+      <w:pPr>
         <w:spacing w:after="49" w:line="256" w:lineRule="auto"/>
         <w:ind w:right="104"/>
         <w:rPr>
           <w:rFonts w:asciiTheme="minorHAnsi" w:eastAsia="Cambria" w:hAnsiTheme="minorHAnsi" w:cstheme="minorHAnsi"/>
         </w:rPr>
       </w:pPr>
-      <w:r>
-        <w:rPr>
-          <w:rFonts w:asciiTheme="minorHAnsi" w:eastAsia="Cambria" w:hAnsiTheme="minorHAnsi" w:cstheme="minorHAnsi"/>
-        </w:rPr>
-        <w:t>Oggi</w:t>
-      </w:r>
-      <w:r>
-        <w:rPr>
-          <w:rFonts w:asciiTheme="minorHAnsi" w:eastAsia="Cambria" w:hAnsiTheme="minorHAnsi" w:cstheme="minorHAnsi"/>
-        </w:rPr>
-        <w:t xml:space="preserve"> è andato</w:t>
-      </w:r>
-      <w:r>
-        <w:rPr>
-          <w:rFonts w:asciiTheme="minorHAnsi" w:eastAsia="Cambria" w:hAnsiTheme="minorHAnsi" w:cstheme="minorHAnsi"/>
-        </w:rPr>
-        <w:t xml:space="preserve"> a Roma per incontrarsi con la dirigenza della Lazio per l’acquisto di un calciatore; seguendo il consiglio di un suo collega ha scaricato Car Parking per trovare parcheggio a Formello, sede principale della S.S. Lazio</w:t>
-      </w:r>
-      <w:r>
-        <w:rPr>
-          <w:rFonts w:asciiTheme="minorHAnsi" w:eastAsia="Cambria" w:hAnsiTheme="minorHAnsi" w:cstheme="minorHAnsi"/>
-        </w:rPr>
-        <w:t>;</w:t>
-      </w:r>
-      <w:r>
-        <w:rPr>
-          <w:rFonts w:asciiTheme="minorHAnsi" w:eastAsia="Cambria" w:hAnsiTheme="minorHAnsi" w:cstheme="minorHAnsi"/>
-        </w:rPr>
-        <w:t xml:space="preserve"> grazie a</w:t>
-      </w:r>
-      <w:r>
-        <w:rPr>
-          <w:rFonts w:asciiTheme="minorHAnsi" w:eastAsia="Cambria" w:hAnsiTheme="minorHAnsi" w:cstheme="minorHAnsi"/>
-        </w:rPr>
-        <w:t>d una delle molte funzionalità dell’applicazione, prima di partire,</w:t>
-      </w:r>
-      <w:r>
-        <w:rPr>
-          <w:rFonts w:asciiTheme="minorHAnsi" w:eastAsia="Cambria" w:hAnsiTheme="minorHAnsi" w:cstheme="minorHAnsi"/>
-        </w:rPr>
-        <w:t xml:space="preserve"> </w:t>
-      </w:r>
-      <w:r>
-        <w:rPr>
-          <w:rFonts w:asciiTheme="minorHAnsi" w:eastAsia="Cambria" w:hAnsiTheme="minorHAnsi" w:cstheme="minorHAnsi"/>
-        </w:rPr>
-        <w:t>ha ricercato e trovato i parcheggi nelle vicinanze della sede principale, non perdendo tempo una volta arrivato sul posto.</w:t>
-      </w:r>
     </w:p>
     <w:p>
       <w:pPr>
@@ -3494,47 +3492,44 @@
     </w:p>
     <w:p>
       <w:pPr>
-        <w:spacing w:after="49" w:line="256" w:lineRule="auto"/>
+        <w:spacing w:after="49" w:line="276" w:lineRule="auto"/>
         <w:ind w:right="104"/>
         <w:rPr>
           <w:rFonts w:asciiTheme="minorHAnsi" w:eastAsia="Cambria" w:hAnsiTheme="minorHAnsi" w:cstheme="minorHAnsi"/>
         </w:rPr>
       </w:pPr>
-    </w:p>
-    <w:p>
-      <w:pPr>
-        <w:spacing w:after="49" w:line="256" w:lineRule="auto"/>
-        <w:ind w:right="104"/>
+      <w:r>
+        <w:rPr>
+          <w:rFonts w:asciiTheme="minorHAnsi" w:hAnsiTheme="minorHAnsi" w:cstheme="minorHAnsi"/>
+          <w:b/>
+        </w:rPr>
+        <w:t xml:space="preserve">Scenario </w:t>
+      </w:r>
+      <w:r>
+        <w:rPr>
+          <w:rFonts w:asciiTheme="minorHAnsi" w:hAnsiTheme="minorHAnsi" w:cstheme="minorHAnsi"/>
+          <w:b/>
+        </w:rPr>
+        <w:t>2</w:t>
+      </w:r>
+      <w:r>
+        <w:rPr>
+          <w:rFonts w:asciiTheme="minorHAnsi" w:hAnsiTheme="minorHAnsi" w:cstheme="minorHAnsi"/>
+          <w:b/>
+        </w:rPr>
+        <w:t xml:space="preserve">: </w:t>
+      </w:r>
+      <w:r>
         <w:rPr>
           <w:rFonts w:asciiTheme="minorHAnsi" w:eastAsia="Cambria" w:hAnsiTheme="minorHAnsi" w:cstheme="minorHAnsi"/>
         </w:rPr>
-      </w:pPr>
-      <w:r>
-        <w:rPr>
-          <w:rFonts w:asciiTheme="minorHAnsi" w:hAnsiTheme="minorHAnsi" w:cstheme="minorHAnsi"/>
-          <w:b/>
-        </w:rPr>
-        <w:t xml:space="preserve">Scenario </w:t>
-      </w:r>
-      <w:r>
-        <w:rPr>
-          <w:rFonts w:asciiTheme="minorHAnsi" w:hAnsiTheme="minorHAnsi" w:cstheme="minorHAnsi"/>
-          <w:b/>
-        </w:rPr>
-        <w:t>2</w:t>
-      </w:r>
-      <w:r>
-        <w:rPr>
-          <w:rFonts w:asciiTheme="minorHAnsi" w:hAnsiTheme="minorHAnsi" w:cstheme="minorHAnsi"/>
-          <w:b/>
-        </w:rPr>
-        <w:t xml:space="preserve">: </w:t>
+        <w:t>Arnaldo</w:t>
       </w:r>
       <w:r>
         <w:rPr>
           <w:rFonts w:asciiTheme="minorHAnsi" w:eastAsia="Cambria" w:hAnsiTheme="minorHAnsi" w:cstheme="minorHAnsi"/>
         </w:rPr>
-        <w:t>Arnaldo</w:t>
+        <w:t>, come ogni fine settimana,</w:t>
       </w:r>
       <w:r>
         <w:rPr>
@@ -3597,12 +3592,24 @@
         <w:rPr>
           <w:rFonts w:asciiTheme="minorHAnsi" w:eastAsia="Cambria" w:hAnsiTheme="minorHAnsi" w:cstheme="minorHAnsi"/>
         </w:rPr>
-        <w:t xml:space="preserve">è andato al centro commerciale con i suoi nipoti, ed ha parcheggiato nel parcheggio sotterraneo. </w:t>
-      </w:r>
-    </w:p>
-    <w:p>
-      <w:pPr>
-        <w:spacing w:line="256" w:lineRule="auto"/>
+        <w:t>è andato al centro commerciale con i suoi nipoti, parcheggia</w:t>
+      </w:r>
+      <w:r>
+        <w:rPr>
+          <w:rFonts w:asciiTheme="minorHAnsi" w:eastAsia="Cambria" w:hAnsiTheme="minorHAnsi" w:cstheme="minorHAnsi"/>
+        </w:rPr>
+        <w:t>ndo</w:t>
+      </w:r>
+      <w:r>
+        <w:rPr>
+          <w:rFonts w:asciiTheme="minorHAnsi" w:eastAsia="Cambria" w:hAnsiTheme="minorHAnsi" w:cstheme="minorHAnsi"/>
+        </w:rPr>
+        <w:t xml:space="preserve"> nel parcheggio sotterraneo. </w:t>
+      </w:r>
+    </w:p>
+    <w:p>
+      <w:pPr>
+        <w:spacing w:line="276" w:lineRule="auto"/>
         <w:ind w:right="104"/>
         <w:rPr>
           <w:rFonts w:asciiTheme="minorHAnsi" w:eastAsia="Cambria" w:hAnsiTheme="minorHAnsi" w:cstheme="minorHAnsi"/>
@@ -3612,18 +3619,42 @@
         <w:rPr>
           <w:rFonts w:asciiTheme="minorHAnsi" w:eastAsia="Cambria" w:hAnsiTheme="minorHAnsi" w:cstheme="minorHAnsi"/>
         </w:rPr>
-        <w:t xml:space="preserve">Non essendoci indicazioni sul numero del parcheggio ed avendo problemi di memoria Arnaldo non sa come ricorsarsi dove ha parcheggiato. Uno dei suoi nipoti </w:t>
+        <w:t>Non essendoci indicazioni sul numero del parcheggio ed avendo problemi di memoria Arnaldo non sa come ricor</w:t>
       </w:r>
       <w:r>
         <w:rPr>
           <w:rFonts w:asciiTheme="minorHAnsi" w:eastAsia="Cambria" w:hAnsiTheme="minorHAnsi" w:cstheme="minorHAnsi"/>
         </w:rPr>
-        <w:t xml:space="preserve">lo informa che c’è un’applicazione che salva la posizione esatta del tuo parcheggio. </w:t>
-      </w:r>
-    </w:p>
-    <w:p>
-      <w:pPr>
-        <w:spacing w:line="256" w:lineRule="auto"/>
+        <w:t>d</w:t>
+      </w:r>
+      <w:r>
+        <w:rPr>
+          <w:rFonts w:asciiTheme="minorHAnsi" w:eastAsia="Cambria" w:hAnsiTheme="minorHAnsi" w:cstheme="minorHAnsi"/>
+        </w:rPr>
+        <w:t xml:space="preserve">arsi dove ha parcheggiato. Uno dei suoi nipoti </w:t>
+      </w:r>
+      <w:r>
+        <w:rPr>
+          <w:rFonts w:asciiTheme="minorHAnsi" w:eastAsia="Cambria" w:hAnsiTheme="minorHAnsi" w:cstheme="minorHAnsi"/>
+        </w:rPr>
+        <w:t>lo informa che c’è un’applicazione che salva la posizione esatta del</w:t>
+      </w:r>
+      <w:r>
+        <w:rPr>
+          <w:rFonts w:asciiTheme="minorHAnsi" w:eastAsia="Cambria" w:hAnsiTheme="minorHAnsi" w:cstheme="minorHAnsi"/>
+        </w:rPr>
+        <w:t xml:space="preserve"> proprio</w:t>
+      </w:r>
+      <w:r>
+        <w:rPr>
+          <w:rFonts w:asciiTheme="minorHAnsi" w:eastAsia="Cambria" w:hAnsiTheme="minorHAnsi" w:cstheme="minorHAnsi"/>
+        </w:rPr>
+        <w:t xml:space="preserve"> parcheggio. </w:t>
+      </w:r>
+    </w:p>
+    <w:p>
+      <w:pPr>
+        <w:spacing w:line="276" w:lineRule="auto"/>
         <w:ind w:right="104"/>
         <w:rPr>
           <w:rFonts w:asciiTheme="minorHAnsi" w:eastAsia="Cambria" w:hAnsiTheme="minorHAnsi" w:cstheme="minorHAnsi"/>
@@ -3639,26 +3670,68 @@
         <w:rPr>
           <w:rFonts w:asciiTheme="minorHAnsi" w:eastAsia="Cambria" w:hAnsiTheme="minorHAnsi" w:cstheme="minorHAnsi"/>
         </w:rPr>
-        <w:t>Dopo aver scaricato l’applicazione e aver salvato la sua posizione esatta Arnaldo insieme ai suoi nipoti entra nel centro commerciale tranquillo, senza l’angoscia di dimenticare dove ha parcheggiato.</w:t>
-      </w:r>
-    </w:p>
-    <w:p>
-      <w:pPr>
-        <w:spacing w:after="49" w:line="256" w:lineRule="auto"/>
-        <w:ind w:right="104"/>
+        <w:t xml:space="preserve">Dopo aver </w:t>
+      </w:r>
+      <w:r>
         <w:rPr>
           <w:rFonts w:asciiTheme="minorHAnsi" w:eastAsia="Cambria" w:hAnsiTheme="minorHAnsi" w:cstheme="minorHAnsi"/>
         </w:rPr>
-      </w:pPr>
-    </w:p>
-    <w:p>
-      <w:pPr>
-        <w:spacing w:after="49" w:line="256" w:lineRule="auto"/>
-        <w:ind w:right="104"/>
+        <w:t>installato</w:t>
+      </w:r>
+      <w:r>
         <w:rPr>
           <w:rFonts w:asciiTheme="minorHAnsi" w:eastAsia="Cambria" w:hAnsiTheme="minorHAnsi" w:cstheme="minorHAnsi"/>
         </w:rPr>
-      </w:pPr>
+        <w:t xml:space="preserve"> l’applicazione e aver salvato la posizione esatta</w:t>
+      </w:r>
+      <w:r>
+        <w:rPr>
+          <w:rFonts w:asciiTheme="minorHAnsi" w:eastAsia="Cambria" w:hAnsiTheme="minorHAnsi" w:cstheme="minorHAnsi"/>
+        </w:rPr>
+        <w:t xml:space="preserve"> della sua auto,</w:t>
+      </w:r>
+      <w:r>
+        <w:rPr>
+          <w:rFonts w:asciiTheme="minorHAnsi" w:eastAsia="Cambria" w:hAnsiTheme="minorHAnsi" w:cstheme="minorHAnsi"/>
+        </w:rPr>
+        <w:t xml:space="preserve"> Arnaldo insieme ai suoi nipoti entra nel centro commerciale </w:t>
+      </w:r>
+      <w:r>
+        <w:rPr>
+          <w:rFonts w:asciiTheme="minorHAnsi" w:eastAsia="Cambria" w:hAnsiTheme="minorHAnsi" w:cstheme="minorHAnsi"/>
+        </w:rPr>
+        <w:t>sapendo già di n</w:t>
+      </w:r>
+      <w:r>
+        <w:rPr>
+          <w:rFonts w:asciiTheme="minorHAnsi" w:eastAsia="Cambria" w:hAnsiTheme="minorHAnsi" w:cstheme="minorHAnsi"/>
+        </w:rPr>
+        <w:t xml:space="preserve">on </w:t>
+      </w:r>
+      <w:r>
+        <w:rPr>
+          <w:rFonts w:asciiTheme="minorHAnsi" w:eastAsia="Cambria" w:hAnsiTheme="minorHAnsi" w:cstheme="minorHAnsi"/>
+        </w:rPr>
+        <w:t>doversi preoccupare</w:t>
+      </w:r>
+      <w:r>
+        <w:rPr>
+          <w:rFonts w:asciiTheme="minorHAnsi" w:eastAsia="Cambria" w:hAnsiTheme="minorHAnsi" w:cstheme="minorHAnsi"/>
+        </w:rPr>
+        <w:t xml:space="preserve"> </w:t>
+      </w:r>
+      <w:r>
+        <w:rPr>
+          <w:rFonts w:asciiTheme="minorHAnsi" w:eastAsia="Cambria" w:hAnsiTheme="minorHAnsi" w:cstheme="minorHAnsi"/>
+        </w:rPr>
+        <w:t>per</w:t>
+      </w:r>
+      <w:r>
+        <w:rPr>
+          <w:rFonts w:asciiTheme="minorHAnsi" w:eastAsia="Cambria" w:hAnsiTheme="minorHAnsi" w:cstheme="minorHAnsi"/>
+        </w:rPr>
+        <w:t xml:space="preserve"> ritrovare l’auto.</w:t>
+      </w:r>
     </w:p>
     <w:p>
       <w:pPr>
@@ -3767,7 +3840,19 @@
         <w:rPr>
           <w:rFonts w:asciiTheme="minorHAnsi" w:hAnsiTheme="minorHAnsi" w:cstheme="minorHAnsi"/>
         </w:rPr>
-        <w:t xml:space="preserve">Conoscendola e sapendo che è spesso in ritardo, i suoi amici le hanno consigliato di scaricare Car Parking, così che non perda tempo a cercare parcheggio in occasione dei suoi futuri colloqui. </w:t>
+        <w:t xml:space="preserve">Conoscendola e sapendo che spesso </w:t>
+      </w:r>
+      <w:r>
+        <w:rPr>
+          <w:rFonts w:asciiTheme="minorHAnsi" w:hAnsiTheme="minorHAnsi" w:cstheme="minorHAnsi"/>
+        </w:rPr>
+        <w:t xml:space="preserve">è </w:t>
+      </w:r>
+      <w:r>
+        <w:rPr>
+          <w:rFonts w:asciiTheme="minorHAnsi" w:hAnsiTheme="minorHAnsi" w:cstheme="minorHAnsi"/>
+        </w:rPr>
+        <w:t xml:space="preserve">in ritardo, i suoi amici le hanno consigliato di scaricare Car Parking, così che non perda tempo a cercare parcheggio in occasione dei suoi futuri colloqui. </w:t>
       </w:r>
     </w:p>
     <w:p>
@@ -3783,8 +3868,6 @@
         </w:rPr>
         <w:t>Francesca grazie all’applicazione è riuscita ad arrivare puntuale al suo primo colloquio di lavoro, a Milano, facendo una buona impressione al dirigente.</w:t>
       </w:r>
-      <w:bookmarkStart w:id="0" w:name="_GoBack"/>
-      <w:bookmarkEnd w:id="0"/>
     </w:p>
     <w:p>
       <w:pPr>
@@ -3809,27 +3892,19 @@
           <w:rFonts w:asciiTheme="minorHAnsi" w:hAnsiTheme="minorHAnsi" w:cstheme="minorHAnsi"/>
         </w:rPr>
       </w:pPr>
+    </w:p>
+    <w:p>
+      <w:pPr>
+        <w:pStyle w:val="Titolo"/>
+        <w:rPr>
+          <w:rFonts w:asciiTheme="minorHAnsi" w:hAnsiTheme="minorHAnsi" w:cstheme="minorHAnsi"/>
+        </w:rPr>
+      </w:pPr>
       <w:r>
         <w:rPr>
           <w:rFonts w:asciiTheme="minorHAnsi" w:hAnsiTheme="minorHAnsi" w:cstheme="minorHAnsi"/>
           <w:lang w:eastAsia="it-IT"/>
         </w:rPr>
-        <w:br w:type="page"/>
-      </w:r>
-    </w:p>
-    <w:p>
-      <w:pPr>
-        <w:pStyle w:val="Titolo"/>
-        <w:rPr>
-          <w:rFonts w:asciiTheme="minorHAnsi" w:hAnsiTheme="minorHAnsi" w:cstheme="minorHAnsi"/>
-        </w:rPr>
-      </w:pPr>
-      <w:r>
-        <w:rPr>
-          <w:rFonts w:asciiTheme="minorHAnsi" w:hAnsiTheme="minorHAnsi" w:cstheme="minorHAnsi"/>
-          <w:lang w:eastAsia="it-IT"/>
-        </w:rPr>
-        <w:lastRenderedPageBreak/>
         <w:drawing>
           <wp:anchor distT="0" distB="0" distL="114300" distR="114300" simplePos="0" relativeHeight="251672576" behindDoc="0" locked="0" layoutInCell="1" allowOverlap="1" wp14:anchorId="22A7F23D" wp14:editId="2004E1B5">
             <wp:simplePos x="0" y="0"/>
@@ -5364,6 +5439,7 @@
     <w:lsdException w:name="HTML Sample" w:semiHidden="1" w:unhideWhenUsed="1"/>
     <w:lsdException w:name="HTML Typewriter" w:semiHidden="1" w:unhideWhenUsed="1"/>
     <w:lsdException w:name="HTML Variable" w:semiHidden="1" w:unhideWhenUsed="1"/>
+    <w:lsdException w:name="Normal Table" w:semiHidden="1" w:unhideWhenUsed="1"/>
     <w:lsdException w:name="annotation subject" w:semiHidden="1" w:unhideWhenUsed="1"/>
     <w:lsdException w:name="No List" w:semiHidden="1" w:unhideWhenUsed="1"/>
     <w:lsdException w:name="Outline List 1" w:semiHidden="1" w:unhideWhenUsed="1"/>
@@ -5410,8 +5486,10 @@
     <w:lsdException w:name="Table Subtle 2" w:semiHidden="1" w:unhideWhenUsed="1"/>
     <w:lsdException w:name="Table Web 1" w:semiHidden="1" w:unhideWhenUsed="1"/>
     <w:lsdException w:name="Table Web 2" w:semiHidden="1" w:unhideWhenUsed="1"/>
+    <w:lsdException w:name="Table Web 3" w:semiHidden="1" w:unhideWhenUsed="1"/>
     <w:lsdException w:name="Balloon Text" w:semiHidden="1" w:unhideWhenUsed="1"/>
     <w:lsdException w:name="Table Grid" w:uiPriority="59"/>
+    <w:lsdException w:name="Table Theme" w:semiHidden="1" w:unhideWhenUsed="1"/>
     <w:lsdException w:name="Placeholder Text" w:semiHidden="1"/>
     <w:lsdException w:name="No Spacing" w:uiPriority="1" w:qFormat="1"/>
     <w:lsdException w:name="Light Shading" w:uiPriority="60"/>
@@ -5719,6 +5797,7 @@
   <w:style w:type="character" w:default="1" w:styleId="Carpredefinitoparagrafo">
     <w:name w:val="Default Paragraph Font"/>
     <w:uiPriority w:val="1"/>
+    <w:semiHidden/>
     <w:unhideWhenUsed/>
   </w:style>
   <w:style w:type="table" w:default="1" w:styleId="Tabellanormale">
@@ -6351,7 +6430,7 @@
 </file>
 
 <file path=customXml/itemProps1.xml><?xml version="1.0" encoding="utf-8"?>
-<ds:datastoreItem xmlns:ds="http://schemas.openxmlformats.org/officeDocument/2006/customXml" ds:itemID="{B871126D-73E5-4E97-85D7-CC1536395BDA}">
+<ds:datastoreItem xmlns:ds="http://schemas.openxmlformats.org/officeDocument/2006/customXml" ds:itemID="{DD5FC8E0-C45C-4677-9E51-9159CD3628EE}">
   <ds:schemaRefs>
     <ds:schemaRef ds:uri="http://schemas.openxmlformats.org/officeDocument/2006/bibliography"/>
   </ds:schemaRefs>

--- a/Template per documento di design.docx
+++ b/Template per documento di design.docx
@@ -3131,8 +3131,6 @@
         </w:rPr>
         <w:t xml:space="preserve">mostrare le recensioni, </w:t>
       </w:r>
-      <w:bookmarkStart w:id="0" w:name="_GoBack"/>
-      <w:bookmarkEnd w:id="0"/>
       <w:r>
         <w:rPr>
           <w:rFonts w:asciiTheme="minorHAnsi" w:hAnsiTheme="minorHAnsi" w:cstheme="minorHAnsi"/>
@@ -4001,12 +3999,6 @@
           <w:rFonts w:asciiTheme="minorHAnsi" w:hAnsiTheme="minorHAnsi" w:cstheme="minorHAnsi"/>
         </w:rPr>
       </w:pPr>
-      <w:r>
-        <w:rPr>
-          <w:rFonts w:asciiTheme="minorHAnsi" w:hAnsiTheme="minorHAnsi" w:cstheme="minorHAnsi"/>
-        </w:rPr>
-        <w:t>RIMUOVERE DESCRIZIONE</w:t>
-      </w:r>
     </w:p>
     <w:p>
       <w:pPr>
@@ -4015,12 +4007,6 @@
           <w:rFonts w:asciiTheme="minorHAnsi" w:hAnsiTheme="minorHAnsi" w:cstheme="minorHAnsi"/>
         </w:rPr>
       </w:pPr>
-      <w:r>
-        <w:rPr>
-          <w:rFonts w:asciiTheme="minorHAnsi" w:hAnsiTheme="minorHAnsi" w:cstheme="minorHAnsi"/>
-        </w:rPr>
-        <w:t>Modello navigazionale della propria app.</w:t>
-      </w:r>
     </w:p>
     <w:p>
       <w:pPr>
@@ -4029,6 +4015,511 @@
           <w:rFonts w:asciiTheme="minorHAnsi" w:hAnsiTheme="minorHAnsi" w:cstheme="minorHAnsi"/>
         </w:rPr>
       </w:pPr>
+    </w:p>
+    <w:p>
+      <w:pPr>
+        <w:jc w:val="both"/>
+        <w:rPr>
+          <w:rFonts w:asciiTheme="minorHAnsi" w:hAnsiTheme="minorHAnsi" w:cstheme="minorHAnsi"/>
+        </w:rPr>
+      </w:pPr>
+    </w:p>
+    <w:p>
+      <w:pPr>
+        <w:jc w:val="both"/>
+        <w:rPr>
+          <w:rFonts w:asciiTheme="minorHAnsi" w:hAnsiTheme="minorHAnsi" w:cstheme="minorHAnsi"/>
+        </w:rPr>
+      </w:pPr>
+    </w:p>
+    <w:p>
+      <w:pPr>
+        <w:jc w:val="both"/>
+        <w:rPr>
+          <w:rFonts w:asciiTheme="minorHAnsi" w:hAnsiTheme="minorHAnsi" w:cstheme="minorHAnsi"/>
+        </w:rPr>
+      </w:pPr>
+    </w:p>
+    <w:p>
+      <w:pPr>
+        <w:jc w:val="both"/>
+        <w:rPr>
+          <w:rFonts w:asciiTheme="minorHAnsi" w:hAnsiTheme="minorHAnsi" w:cstheme="minorHAnsi"/>
+        </w:rPr>
+      </w:pPr>
+    </w:p>
+    <w:p>
+      <w:pPr>
+        <w:jc w:val="both"/>
+        <w:rPr>
+          <w:rFonts w:asciiTheme="minorHAnsi" w:hAnsiTheme="minorHAnsi" w:cstheme="minorHAnsi"/>
+        </w:rPr>
+      </w:pPr>
+    </w:p>
+    <w:p>
+      <w:pPr>
+        <w:jc w:val="both"/>
+        <w:rPr>
+          <w:rFonts w:asciiTheme="minorHAnsi" w:hAnsiTheme="minorHAnsi" w:cstheme="minorHAnsi"/>
+        </w:rPr>
+      </w:pPr>
+    </w:p>
+    <w:p>
+      <w:pPr>
+        <w:jc w:val="both"/>
+        <w:rPr>
+          <w:rFonts w:asciiTheme="minorHAnsi" w:hAnsiTheme="minorHAnsi" w:cstheme="minorHAnsi"/>
+        </w:rPr>
+      </w:pPr>
+    </w:p>
+    <w:p>
+      <w:pPr>
+        <w:jc w:val="both"/>
+        <w:rPr>
+          <w:rFonts w:asciiTheme="minorHAnsi" w:hAnsiTheme="minorHAnsi" w:cstheme="minorHAnsi"/>
+        </w:rPr>
+      </w:pPr>
+    </w:p>
+    <w:p>
+      <w:pPr>
+        <w:jc w:val="both"/>
+        <w:rPr>
+          <w:rFonts w:asciiTheme="minorHAnsi" w:hAnsiTheme="minorHAnsi" w:cstheme="minorHAnsi"/>
+        </w:rPr>
+      </w:pPr>
+      <w:r>
+        <w:rPr>
+          <w:rFonts w:asciiTheme="minorHAnsi" w:hAnsiTheme="minorHAnsi" w:cstheme="minorHAnsi"/>
+          <w:b/>
+        </w:rPr>
+        <w:t xml:space="preserve">Splash Screen: </w:t>
+      </w:r>
+    </w:p>
+    <w:p>
+      <w:pPr>
+        <w:jc w:val="both"/>
+        <w:rPr>
+          <w:rFonts w:asciiTheme="minorHAnsi" w:hAnsiTheme="minorHAnsi" w:cstheme="minorHAnsi"/>
+        </w:rPr>
+      </w:pPr>
+      <w:r>
+        <w:rPr>
+          <w:rFonts w:asciiTheme="minorHAnsi" w:hAnsiTheme="minorHAnsi" w:cstheme="minorHAnsi"/>
+        </w:rPr>
+        <w:t>Questa è la schermata iniziale di Car Parking. Sarà la pagina che l’utente vedrà una volta aperta l’applicazione</w:t>
+      </w:r>
+      <w:r>
+        <w:rPr>
+          <w:rFonts w:asciiTheme="minorHAnsi" w:hAnsiTheme="minorHAnsi" w:cstheme="minorHAnsi"/>
+        </w:rPr>
+        <w:t>.</w:t>
+      </w:r>
+    </w:p>
+    <w:p>
+      <w:pPr>
+        <w:jc w:val="both"/>
+        <w:rPr>
+          <w:rFonts w:asciiTheme="minorHAnsi" w:hAnsiTheme="minorHAnsi" w:cstheme="minorHAnsi"/>
+        </w:rPr>
+      </w:pPr>
+    </w:p>
+    <w:p>
+      <w:pPr>
+        <w:jc w:val="both"/>
+        <w:rPr>
+          <w:rFonts w:asciiTheme="minorHAnsi" w:hAnsiTheme="minorHAnsi" w:cstheme="minorHAnsi"/>
+          <w:b/>
+        </w:rPr>
+      </w:pPr>
+      <w:r>
+        <w:rPr>
+          <w:rFonts w:asciiTheme="minorHAnsi" w:hAnsiTheme="minorHAnsi" w:cstheme="minorHAnsi"/>
+          <w:b/>
+        </w:rPr>
+        <w:t>Home:</w:t>
+      </w:r>
+    </w:p>
+    <w:p>
+      <w:pPr>
+        <w:jc w:val="both"/>
+        <w:rPr>
+          <w:rFonts w:asciiTheme="minorHAnsi" w:hAnsiTheme="minorHAnsi" w:cstheme="minorHAnsi"/>
+        </w:rPr>
+      </w:pPr>
+      <w:r>
+        <w:rPr>
+          <w:rFonts w:asciiTheme="minorHAnsi" w:hAnsiTheme="minorHAnsi" w:cstheme="minorHAnsi"/>
+        </w:rPr>
+        <w:t xml:space="preserve">Questa è la prima vista interattiva. Da qui l’utente potrà decidere cosa fare </w:t>
+      </w:r>
+      <w:r>
+        <w:rPr>
+          <w:rFonts w:asciiTheme="minorHAnsi" w:hAnsiTheme="minorHAnsi" w:cstheme="minorHAnsi"/>
+        </w:rPr>
+        <w:t>se visualizzare la mappa, ricercare una città, salvare/visualizzare la posizione auto, visualizzare i preferiti o segnalare nuovi parcheggi.</w:t>
+      </w:r>
+    </w:p>
+    <w:p>
+      <w:pPr>
+        <w:jc w:val="both"/>
+        <w:rPr>
+          <w:rFonts w:asciiTheme="minorHAnsi" w:hAnsiTheme="minorHAnsi" w:cstheme="minorHAnsi"/>
+        </w:rPr>
+      </w:pPr>
+    </w:p>
+    <w:p>
+      <w:pPr>
+        <w:jc w:val="both"/>
+        <w:rPr>
+          <w:rFonts w:asciiTheme="minorHAnsi" w:hAnsiTheme="minorHAnsi" w:cstheme="minorHAnsi"/>
+          <w:b/>
+        </w:rPr>
+      </w:pPr>
+      <w:r>
+        <w:rPr>
+          <w:rFonts w:asciiTheme="minorHAnsi" w:hAnsiTheme="minorHAnsi" w:cstheme="minorHAnsi"/>
+          <w:b/>
+        </w:rPr>
+        <w:t>Ricerca città:</w:t>
+      </w:r>
+    </w:p>
+    <w:p>
+      <w:pPr>
+        <w:jc w:val="both"/>
+        <w:rPr>
+          <w:rFonts w:asciiTheme="minorHAnsi" w:hAnsiTheme="minorHAnsi" w:cstheme="minorHAnsi"/>
+        </w:rPr>
+      </w:pPr>
+      <w:r>
+        <w:rPr>
+          <w:rFonts w:asciiTheme="minorHAnsi" w:hAnsiTheme="minorHAnsi" w:cstheme="minorHAnsi"/>
+        </w:rPr>
+        <w:t>Con questa vista sarà possibile ricercare una città.</w:t>
+      </w:r>
+    </w:p>
+    <w:p>
+      <w:pPr>
+        <w:jc w:val="both"/>
+        <w:rPr>
+          <w:rFonts w:asciiTheme="minorHAnsi" w:hAnsiTheme="minorHAnsi" w:cstheme="minorHAnsi"/>
+          <w:b/>
+        </w:rPr>
+      </w:pPr>
+      <w:r>
+        <w:rPr>
+          <w:rFonts w:asciiTheme="minorHAnsi" w:hAnsiTheme="minorHAnsi" w:cstheme="minorHAnsi"/>
+          <w:b/>
+        </w:rPr>
+        <w:t>Mappa:</w:t>
+      </w:r>
+    </w:p>
+    <w:p>
+      <w:pPr>
+        <w:jc w:val="both"/>
+        <w:rPr>
+          <w:rFonts w:asciiTheme="minorHAnsi" w:hAnsiTheme="minorHAnsi" w:cstheme="minorHAnsi"/>
+        </w:rPr>
+      </w:pPr>
+      <w:r>
+        <w:rPr>
+          <w:rFonts w:asciiTheme="minorHAnsi" w:hAnsiTheme="minorHAnsi" w:cstheme="minorHAnsi"/>
+        </w:rPr>
+        <w:t xml:space="preserve">Questa vista mostrerà la mappa stradale indicando i parcheggi. </w:t>
+      </w:r>
+    </w:p>
+    <w:p>
+      <w:pPr>
+        <w:jc w:val="both"/>
+        <w:rPr>
+          <w:rFonts w:asciiTheme="minorHAnsi" w:hAnsiTheme="minorHAnsi" w:cstheme="minorHAnsi"/>
+          <w:b/>
+        </w:rPr>
+      </w:pPr>
+      <w:r>
+        <w:rPr>
+          <w:rFonts w:asciiTheme="minorHAnsi" w:hAnsiTheme="minorHAnsi" w:cstheme="minorHAnsi"/>
+          <w:b/>
+        </w:rPr>
+        <w:t>Visualizza posizione:??????</w:t>
+      </w:r>
+    </w:p>
+    <w:p>
+      <w:pPr>
+        <w:jc w:val="both"/>
+        <w:rPr>
+          <w:rFonts w:asciiTheme="minorHAnsi" w:hAnsiTheme="minorHAnsi" w:cstheme="minorHAnsi"/>
+        </w:rPr>
+      </w:pPr>
+      <w:r>
+        <w:rPr>
+          <w:rFonts w:asciiTheme="minorHAnsi" w:hAnsiTheme="minorHAnsi" w:cstheme="minorHAnsi"/>
+        </w:rPr>
+        <w:t>Con questa vista si vedrà la posizione che si è salvata indicata sulla mappa</w:t>
+      </w:r>
+    </w:p>
+    <w:p>
+      <w:pPr>
+        <w:jc w:val="both"/>
+        <w:rPr>
+          <w:rFonts w:asciiTheme="minorHAnsi" w:hAnsiTheme="minorHAnsi" w:cstheme="minorHAnsi"/>
+          <w:b/>
+        </w:rPr>
+      </w:pPr>
+      <w:r>
+        <w:rPr>
+          <w:rFonts w:asciiTheme="minorHAnsi" w:hAnsiTheme="minorHAnsi" w:cstheme="minorHAnsi"/>
+          <w:b/>
+        </w:rPr>
+        <w:t>Preferiti:</w:t>
+      </w:r>
+    </w:p>
+    <w:p>
+      <w:pPr>
+        <w:jc w:val="both"/>
+        <w:rPr>
+          <w:rFonts w:asciiTheme="minorHAnsi" w:hAnsiTheme="minorHAnsi" w:cstheme="minorHAnsi"/>
+        </w:rPr>
+      </w:pPr>
+      <w:r>
+        <w:rPr>
+          <w:rFonts w:asciiTheme="minorHAnsi" w:hAnsiTheme="minorHAnsi" w:cstheme="minorHAnsi"/>
+        </w:rPr>
+        <w:t>Questa è la prima vista riservata agli utenti che hanno fatto l’accesso.</w:t>
+      </w:r>
+    </w:p>
+    <w:p>
+      <w:pPr>
+        <w:jc w:val="both"/>
+        <w:rPr>
+          <w:rFonts w:asciiTheme="minorHAnsi" w:hAnsiTheme="minorHAnsi" w:cstheme="minorHAnsi"/>
+        </w:rPr>
+      </w:pPr>
+      <w:r>
+        <w:rPr>
+          <w:rFonts w:asciiTheme="minorHAnsi" w:hAnsiTheme="minorHAnsi" w:cstheme="minorHAnsi"/>
+        </w:rPr>
+        <w:t xml:space="preserve">In questa vista sarà possibile visualizzare la propria lista di parcheggi preferiti </w:t>
+      </w:r>
+    </w:p>
+    <w:p>
+      <w:pPr>
+        <w:jc w:val="both"/>
+        <w:rPr>
+          <w:rFonts w:asciiTheme="minorHAnsi" w:hAnsiTheme="minorHAnsi" w:cstheme="minorHAnsi"/>
+          <w:b/>
+        </w:rPr>
+      </w:pPr>
+    </w:p>
+    <w:p>
+      <w:pPr>
+        <w:jc w:val="both"/>
+        <w:rPr>
+          <w:rFonts w:asciiTheme="minorHAnsi" w:hAnsiTheme="minorHAnsi" w:cstheme="minorHAnsi"/>
+          <w:b/>
+        </w:rPr>
+      </w:pPr>
+    </w:p>
+    <w:p>
+      <w:pPr>
+        <w:jc w:val="both"/>
+        <w:rPr>
+          <w:rFonts w:asciiTheme="minorHAnsi" w:hAnsiTheme="minorHAnsi" w:cstheme="minorHAnsi"/>
+          <w:b/>
+        </w:rPr>
+      </w:pPr>
+    </w:p>
+    <w:p>
+      <w:pPr>
+        <w:jc w:val="both"/>
+        <w:rPr>
+          <w:rFonts w:asciiTheme="minorHAnsi" w:hAnsiTheme="minorHAnsi" w:cstheme="minorHAnsi"/>
+          <w:b/>
+        </w:rPr>
+      </w:pPr>
+      <w:r>
+        <w:rPr>
+          <w:rFonts w:asciiTheme="minorHAnsi" w:hAnsiTheme="minorHAnsi" w:cstheme="minorHAnsi"/>
+          <w:b/>
+        </w:rPr>
+        <w:lastRenderedPageBreak/>
+        <w:t>Segnalare parcheggi:</w:t>
+      </w:r>
+    </w:p>
+    <w:p>
+      <w:pPr>
+        <w:jc w:val="both"/>
+        <w:rPr>
+          <w:rFonts w:asciiTheme="minorHAnsi" w:hAnsiTheme="minorHAnsi" w:cstheme="minorHAnsi"/>
+        </w:rPr>
+      </w:pPr>
+      <w:r>
+        <w:rPr>
+          <w:rFonts w:asciiTheme="minorHAnsi" w:hAnsiTheme="minorHAnsi" w:cstheme="minorHAnsi"/>
+        </w:rPr>
+        <w:t xml:space="preserve">Questa è la </w:t>
+      </w:r>
+      <w:r>
+        <w:rPr>
+          <w:rFonts w:asciiTheme="minorHAnsi" w:hAnsiTheme="minorHAnsi" w:cstheme="minorHAnsi"/>
+        </w:rPr>
+        <w:t>seconda</w:t>
+      </w:r>
+      <w:r>
+        <w:rPr>
+          <w:rFonts w:asciiTheme="minorHAnsi" w:hAnsiTheme="minorHAnsi" w:cstheme="minorHAnsi"/>
+        </w:rPr>
+        <w:t xml:space="preserve"> vista riservata agli utenti che hanno fatto l’accesso.</w:t>
+      </w:r>
+    </w:p>
+    <w:p>
+      <w:pPr>
+        <w:jc w:val="both"/>
+        <w:rPr>
+          <w:rFonts w:asciiTheme="minorHAnsi" w:hAnsiTheme="minorHAnsi" w:cstheme="minorHAnsi"/>
+        </w:rPr>
+      </w:pPr>
+      <w:r>
+        <w:rPr>
+          <w:rFonts w:asciiTheme="minorHAnsi" w:hAnsiTheme="minorHAnsi" w:cstheme="minorHAnsi"/>
+        </w:rPr>
+        <w:t>Questa vista mostrerà una lista di campi da completare</w:t>
+      </w:r>
+      <w:r>
+        <w:rPr>
+          <w:rFonts w:asciiTheme="minorHAnsi" w:hAnsiTheme="minorHAnsi" w:cstheme="minorHAnsi"/>
+        </w:rPr>
+        <w:t>(via, città, cap, foto)</w:t>
+      </w:r>
+      <w:r>
+        <w:rPr>
+          <w:rFonts w:asciiTheme="minorHAnsi" w:hAnsiTheme="minorHAnsi" w:cstheme="minorHAnsi"/>
+        </w:rPr>
+        <w:t xml:space="preserve"> per far segnalare all’utente l’assenza di un</w:t>
+      </w:r>
+      <w:r>
+        <w:rPr>
+          <w:rFonts w:asciiTheme="minorHAnsi" w:hAnsiTheme="minorHAnsi" w:cstheme="minorHAnsi"/>
+        </w:rPr>
+        <w:t xml:space="preserve"> parcheggio nella mappa</w:t>
+      </w:r>
+    </w:p>
+    <w:p>
+      <w:pPr>
+        <w:jc w:val="both"/>
+        <w:rPr>
+          <w:rFonts w:asciiTheme="minorHAnsi" w:hAnsiTheme="minorHAnsi" w:cstheme="minorHAnsi"/>
+          <w:b/>
+        </w:rPr>
+      </w:pPr>
+    </w:p>
+    <w:p>
+      <w:pPr>
+        <w:jc w:val="both"/>
+        <w:rPr>
+          <w:rFonts w:asciiTheme="minorHAnsi" w:hAnsiTheme="minorHAnsi" w:cstheme="minorHAnsi"/>
+          <w:b/>
+        </w:rPr>
+      </w:pPr>
+      <w:r>
+        <w:rPr>
+          <w:rFonts w:asciiTheme="minorHAnsi" w:hAnsiTheme="minorHAnsi" w:cstheme="minorHAnsi"/>
+          <w:b/>
+        </w:rPr>
+        <w:t>Parcheggio:</w:t>
+      </w:r>
+    </w:p>
+    <w:p>
+      <w:pPr>
+        <w:jc w:val="both"/>
+        <w:rPr>
+          <w:rFonts w:asciiTheme="minorHAnsi" w:hAnsiTheme="minorHAnsi" w:cstheme="minorHAnsi"/>
+        </w:rPr>
+      </w:pPr>
+      <w:r>
+        <w:rPr>
+          <w:rFonts w:asciiTheme="minorHAnsi" w:hAnsiTheme="minorHAnsi" w:cstheme="minorHAnsi"/>
+        </w:rPr>
+        <w:t xml:space="preserve">Questa è la </w:t>
+      </w:r>
+      <w:r>
+        <w:rPr>
+          <w:rFonts w:asciiTheme="minorHAnsi" w:hAnsiTheme="minorHAnsi" w:cstheme="minorHAnsi"/>
+        </w:rPr>
+        <w:t>terza</w:t>
+      </w:r>
+      <w:r>
+        <w:rPr>
+          <w:rFonts w:asciiTheme="minorHAnsi" w:hAnsiTheme="minorHAnsi" w:cstheme="minorHAnsi"/>
+        </w:rPr>
+        <w:t xml:space="preserve"> vista riservata agli utenti che hanno fatto l’accesso.</w:t>
+      </w:r>
+    </w:p>
+    <w:p>
+      <w:pPr>
+        <w:jc w:val="both"/>
+        <w:rPr>
+          <w:rFonts w:asciiTheme="minorHAnsi" w:hAnsiTheme="minorHAnsi" w:cstheme="minorHAnsi"/>
+        </w:rPr>
+      </w:pPr>
+      <w:r>
+        <w:rPr>
+          <w:rFonts w:asciiTheme="minorHAnsi" w:hAnsiTheme="minorHAnsi" w:cstheme="minorHAnsi"/>
+        </w:rPr>
+        <w:t xml:space="preserve">Questa vista mostrerà all’utente le recensioni su quel parcheggio, permetterà di mettere quel parcheggio tra i preferiti e </w:t>
+      </w:r>
+    </w:p>
+    <w:p>
+      <w:pPr>
+        <w:jc w:val="both"/>
+        <w:rPr>
+          <w:rFonts w:asciiTheme="minorHAnsi" w:hAnsiTheme="minorHAnsi" w:cstheme="minorHAnsi"/>
+          <w:b/>
+        </w:rPr>
+      </w:pPr>
+      <w:r>
+        <w:rPr>
+          <w:rFonts w:asciiTheme="minorHAnsi" w:hAnsiTheme="minorHAnsi" w:cstheme="minorHAnsi"/>
+          <w:b/>
+        </w:rPr>
+        <w:t>Login:</w:t>
+      </w:r>
+      <w:r>
+        <w:rPr>
+          <w:rFonts w:asciiTheme="minorHAnsi" w:hAnsiTheme="minorHAnsi" w:cstheme="minorHAnsi"/>
+          <w:b/>
+        </w:rPr>
+        <w:t xml:space="preserve"> (VOGLIAMO CHIAMARLO ACCESSO??)</w:t>
+      </w:r>
+    </w:p>
+    <w:p>
+      <w:pPr>
+        <w:jc w:val="both"/>
+        <w:rPr>
+          <w:rFonts w:asciiTheme="minorHAnsi" w:hAnsiTheme="minorHAnsi" w:cstheme="minorHAnsi"/>
+        </w:rPr>
+      </w:pPr>
+      <w:r>
+        <w:rPr>
+          <w:rFonts w:asciiTheme="minorHAnsi" w:hAnsiTheme="minorHAnsi" w:cstheme="minorHAnsi"/>
+        </w:rPr>
+        <w:t>Questa è la vista che permette di fare l’accesso e quindi permette l’accesso ad aree riservate.</w:t>
+      </w:r>
+    </w:p>
+    <w:p>
+      <w:pPr>
+        <w:jc w:val="both"/>
+        <w:rPr>
+          <w:rFonts w:asciiTheme="minorHAnsi" w:hAnsiTheme="minorHAnsi" w:cstheme="minorHAnsi"/>
+        </w:rPr>
+      </w:pPr>
+      <w:r>
+        <w:rPr>
+          <w:rFonts w:asciiTheme="minorHAnsi" w:hAnsiTheme="minorHAnsi" w:cstheme="minorHAnsi"/>
+        </w:rPr>
+        <w:t>L’accesso sarà richiesto solamente quando l’utente andrà in una di queste aree, permettendo le altre funzionalità.</w:t>
+      </w:r>
+      <w:bookmarkStart w:id="0" w:name="_GoBack"/>
+      <w:bookmarkEnd w:id="0"/>
     </w:p>
     <w:p>
       <w:pPr>
@@ -6430,7 +6921,7 @@
 </file>
 
 <file path=customXml/itemProps1.xml><?xml version="1.0" encoding="utf-8"?>
-<ds:datastoreItem xmlns:ds="http://schemas.openxmlformats.org/officeDocument/2006/customXml" ds:itemID="{DD5FC8E0-C45C-4677-9E51-9159CD3628EE}">
+<ds:datastoreItem xmlns:ds="http://schemas.openxmlformats.org/officeDocument/2006/customXml" ds:itemID="{C77146AF-4F3D-4D59-9197-18C0EC77A48C}">
   <ds:schemaRefs>
     <ds:schemaRef ds:uri="http://schemas.openxmlformats.org/officeDocument/2006/bibliography"/>
   </ds:schemaRefs>

--- a/Template per documento di design.docx
+++ b/Template per documento di design.docx
@@ -4007,6 +4007,46 @@
           <w:rFonts w:asciiTheme="minorHAnsi" w:hAnsiTheme="minorHAnsi" w:cstheme="minorHAnsi"/>
         </w:rPr>
       </w:pPr>
+      <w:r>
+        <w:rPr>
+          <w:rFonts w:asciiTheme="minorHAnsi" w:hAnsiTheme="minorHAnsi" w:cstheme="minorHAnsi"/>
+        </w:rPr>
+        <w:drawing>
+          <wp:inline distT="0" distB="0" distL="0" distR="0" wp14:anchorId="4D037732" wp14:editId="3188F297">
+            <wp:extent cx="5648325" cy="3767816"/>
+            <wp:effectExtent l="0" t="0" r="0" b="4445"/>
+            <wp:docPr id="4" name="Immagine 4" descr="Immagine che contiene testo, mappa&#10;&#10;Descrizione generata automaticamente"/>
+            <wp:cNvGraphicFramePr>
+              <a:graphicFrameLocks xmlns:a="http://schemas.openxmlformats.org/drawingml/2006/main" noChangeAspect="1"/>
+            </wp:cNvGraphicFramePr>
+            <a:graphic xmlns:a="http://schemas.openxmlformats.org/drawingml/2006/main">
+              <a:graphicData uri="http://schemas.openxmlformats.org/drawingml/2006/picture">
+                <pic:pic xmlns:pic="http://schemas.openxmlformats.org/drawingml/2006/picture">
+                  <pic:nvPicPr>
+                    <pic:cNvPr id="4" name="Navigation model.jpg"/>
+                    <pic:cNvPicPr/>
+                  </pic:nvPicPr>
+                  <pic:blipFill>
+                    <a:blip r:embed="rId18"/>
+                    <a:stretch>
+                      <a:fillRect/>
+                    </a:stretch>
+                  </pic:blipFill>
+                  <pic:spPr>
+                    <a:xfrm>
+                      <a:off x="0" y="0"/>
+                      <a:ext cx="5651443" cy="3769896"/>
+                    </a:xfrm>
+                    <a:prstGeom prst="rect">
+                      <a:avLst/>
+                    </a:prstGeom>
+                  </pic:spPr>
+                </pic:pic>
+              </a:graphicData>
+            </a:graphic>
+          </wp:inline>
+        </w:drawing>
+      </w:r>
     </w:p>
     <w:p>
       <w:pPr>
@@ -4085,13 +4125,23 @@
         <w:jc w:val="both"/>
         <w:rPr>
           <w:rFonts w:asciiTheme="minorHAnsi" w:hAnsiTheme="minorHAnsi" w:cstheme="minorHAnsi"/>
-        </w:rPr>
-      </w:pPr>
-      <w:r>
-        <w:rPr>
-          <w:rFonts w:asciiTheme="minorHAnsi" w:hAnsiTheme="minorHAnsi" w:cstheme="minorHAnsi"/>
-          <w:b/>
-        </w:rPr>
+          <w:b/>
+        </w:rPr>
+      </w:pPr>
+    </w:p>
+    <w:p>
+      <w:pPr>
+        <w:jc w:val="both"/>
+        <w:rPr>
+          <w:rFonts w:asciiTheme="minorHAnsi" w:hAnsiTheme="minorHAnsi" w:cstheme="minorHAnsi"/>
+        </w:rPr>
+      </w:pPr>
+      <w:r>
+        <w:rPr>
+          <w:rFonts w:asciiTheme="minorHAnsi" w:hAnsiTheme="minorHAnsi" w:cstheme="minorHAnsi"/>
+          <w:b/>
+        </w:rPr>
+        <w:lastRenderedPageBreak/>
         <w:t xml:space="preserve">Splash Screen: </w:t>
       </w:r>
     </w:p>
@@ -4150,13 +4200,43 @@
         <w:rPr>
           <w:rFonts w:asciiTheme="minorHAnsi" w:hAnsiTheme="minorHAnsi" w:cstheme="minorHAnsi"/>
         </w:rPr>
-        <w:t xml:space="preserve">Questa è la prima vista interattiva. Da qui l’utente potrà decidere cosa fare </w:t>
-      </w:r>
-      <w:r>
-        <w:rPr>
-          <w:rFonts w:asciiTheme="minorHAnsi" w:hAnsiTheme="minorHAnsi" w:cstheme="minorHAnsi"/>
-        </w:rPr>
-        <w:t>se visualizzare la mappa, ricercare una città, salvare/visualizzare la posizione auto, visualizzare i preferiti o segnalare nuovi parcheggi.</w:t>
+        <w:t>Questa è la prima vista interattiva. Da qui l’utente potrà decidere cosa fare</w:t>
+      </w:r>
+      <w:r>
+        <w:rPr>
+          <w:rFonts w:asciiTheme="minorHAnsi" w:hAnsiTheme="minorHAnsi" w:cstheme="minorHAnsi"/>
+        </w:rPr>
+        <w:t xml:space="preserve"> e vedere, ad e</w:t>
+      </w:r>
+      <w:r>
+        <w:rPr>
+          <w:rFonts w:asciiTheme="minorHAnsi" w:hAnsiTheme="minorHAnsi" w:cstheme="minorHAnsi"/>
+        </w:rPr>
+        <w:t>se</w:t>
+      </w:r>
+      <w:r>
+        <w:rPr>
+          <w:rFonts w:asciiTheme="minorHAnsi" w:hAnsiTheme="minorHAnsi" w:cstheme="minorHAnsi"/>
+        </w:rPr>
+        <w:t>mpio</w:t>
+      </w:r>
+      <w:r>
+        <w:rPr>
+          <w:rFonts w:asciiTheme="minorHAnsi" w:hAnsiTheme="minorHAnsi" w:cstheme="minorHAnsi"/>
+        </w:rPr>
+        <w:t xml:space="preserve"> visualizzare la mappa, ricercare una città, salvare/visualizzare la posizione </w:t>
+      </w:r>
+      <w:r>
+        <w:rPr>
+          <w:rFonts w:asciiTheme="minorHAnsi" w:hAnsiTheme="minorHAnsi" w:cstheme="minorHAnsi"/>
+        </w:rPr>
+        <w:t xml:space="preserve">della propria </w:t>
+      </w:r>
+      <w:r>
+        <w:rPr>
+          <w:rFonts w:asciiTheme="minorHAnsi" w:hAnsiTheme="minorHAnsi" w:cstheme="minorHAnsi"/>
+        </w:rPr>
+        <w:t>auto, visualizzare i preferiti o segnalare nuovi parcheggi.</w:t>
       </w:r>
     </w:p>
     <w:p>
@@ -4194,7 +4274,13 @@
         <w:rPr>
           <w:rFonts w:asciiTheme="minorHAnsi" w:hAnsiTheme="minorHAnsi" w:cstheme="minorHAnsi"/>
         </w:rPr>
-        <w:t>Con questa vista sarà possibile ricercare una città.</w:t>
+        <w:t>Con questa vista sarà possibile ricercare una città</w:t>
+      </w:r>
+      <w:r>
+        <w:rPr>
+          <w:rFonts w:asciiTheme="minorHAnsi" w:hAnsiTheme="minorHAnsi" w:cstheme="minorHAnsi"/>
+        </w:rPr>
+        <w:t xml:space="preserve"> tramite una barra di ricerca.</w:t>
       </w:r>
     </w:p>
     <w:p>
@@ -4202,6 +4288,14 @@
         <w:jc w:val="both"/>
         <w:rPr>
           <w:rFonts w:asciiTheme="minorHAnsi" w:hAnsiTheme="minorHAnsi" w:cstheme="minorHAnsi"/>
+        </w:rPr>
+      </w:pPr>
+    </w:p>
+    <w:p>
+      <w:pPr>
+        <w:jc w:val="both"/>
+        <w:rPr>
+          <w:rFonts w:asciiTheme="minorHAnsi" w:hAnsiTheme="minorHAnsi" w:cstheme="minorHAnsi"/>
           <w:b/>
         </w:rPr>
       </w:pPr>
@@ -4224,7 +4318,19 @@
         <w:rPr>
           <w:rFonts w:asciiTheme="minorHAnsi" w:hAnsiTheme="minorHAnsi" w:cstheme="minorHAnsi"/>
         </w:rPr>
-        <w:t xml:space="preserve">Questa vista mostrerà la mappa stradale indicando i parcheggi. </w:t>
+        <w:t>Questa vista mostrerà la mappa stradale indicando</w:t>
+      </w:r>
+      <w:r>
+        <w:rPr>
+          <w:rFonts w:asciiTheme="minorHAnsi" w:hAnsiTheme="minorHAnsi" w:cstheme="minorHAnsi"/>
+        </w:rPr>
+        <w:t>, con dei segnalini blu, tutti i parcheggi presenti nelle vicinanze.</w:t>
+      </w:r>
+      <w:r>
+        <w:rPr>
+          <w:rFonts w:asciiTheme="minorHAnsi" w:hAnsiTheme="minorHAnsi" w:cstheme="minorHAnsi"/>
+        </w:rPr>
+        <w:t xml:space="preserve"> </w:t>
       </w:r>
     </w:p>
     <w:p>
@@ -4232,29 +4338,30 @@
         <w:jc w:val="both"/>
         <w:rPr>
           <w:rFonts w:asciiTheme="minorHAnsi" w:hAnsiTheme="minorHAnsi" w:cstheme="minorHAnsi"/>
-          <w:b/>
-        </w:rPr>
-      </w:pPr>
-      <w:r>
-        <w:rPr>
-          <w:rFonts w:asciiTheme="minorHAnsi" w:hAnsiTheme="minorHAnsi" w:cstheme="minorHAnsi"/>
-          <w:b/>
-        </w:rPr>
-        <w:t>Visualizza posizione:??????</w:t>
-      </w:r>
+        </w:rPr>
+      </w:pPr>
     </w:p>
     <w:p>
       <w:pPr>
         <w:jc w:val="both"/>
         <w:rPr>
           <w:rFonts w:asciiTheme="minorHAnsi" w:hAnsiTheme="minorHAnsi" w:cstheme="minorHAnsi"/>
-        </w:rPr>
-      </w:pPr>
-      <w:r>
-        <w:rPr>
-          <w:rFonts w:asciiTheme="minorHAnsi" w:hAnsiTheme="minorHAnsi" w:cstheme="minorHAnsi"/>
-        </w:rPr>
-        <w:t>Con questa vista si vedrà la posizione che si è salvata indicata sulla mappa</w:t>
+          <w:b/>
+        </w:rPr>
+      </w:pPr>
+      <w:r>
+        <w:rPr>
+          <w:rFonts w:asciiTheme="minorHAnsi" w:hAnsiTheme="minorHAnsi" w:cstheme="minorHAnsi"/>
+          <w:b/>
+        </w:rPr>
+        <w:t>Visualizza posizione</w:t>
+      </w:r>
+      <w:r>
+        <w:rPr>
+          <w:rFonts w:asciiTheme="minorHAnsi" w:hAnsiTheme="minorHAnsi" w:cstheme="minorHAnsi"/>
+          <w:b/>
+        </w:rPr>
+        <w:t>:</w:t>
       </w:r>
     </w:p>
     <w:p>
@@ -4262,6 +4369,52 @@
         <w:jc w:val="both"/>
         <w:rPr>
           <w:rFonts w:asciiTheme="minorHAnsi" w:hAnsiTheme="minorHAnsi" w:cstheme="minorHAnsi"/>
+        </w:rPr>
+      </w:pPr>
+      <w:r>
+        <w:rPr>
+          <w:rFonts w:asciiTheme="minorHAnsi" w:hAnsiTheme="minorHAnsi" w:cstheme="minorHAnsi"/>
+        </w:rPr>
+        <w:t>Grazie a questa vista l’utente potrà visualizzare sulla mappa</w:t>
+      </w:r>
+      <w:r>
+        <w:rPr>
+          <w:rFonts w:asciiTheme="minorHAnsi" w:hAnsiTheme="minorHAnsi" w:cstheme="minorHAnsi"/>
+        </w:rPr>
+        <w:t>,</w:t>
+      </w:r>
+      <w:r>
+        <w:rPr>
+          <w:rFonts w:asciiTheme="minorHAnsi" w:hAnsiTheme="minorHAnsi" w:cstheme="minorHAnsi"/>
+        </w:rPr>
+        <w:t xml:space="preserve"> la posizione</w:t>
+      </w:r>
+      <w:r>
+        <w:rPr>
+          <w:rFonts w:asciiTheme="minorHAnsi" w:hAnsiTheme="minorHAnsi" w:cstheme="minorHAnsi"/>
+        </w:rPr>
+        <w:t xml:space="preserve"> della propria auto, salvata in precedenza con il pulsante “Salva posizione”.</w:t>
+      </w:r>
+      <w:r>
+        <w:rPr>
+          <w:rFonts w:asciiTheme="minorHAnsi" w:hAnsiTheme="minorHAnsi" w:cstheme="minorHAnsi"/>
+        </w:rPr>
+        <w:t xml:space="preserve"> </w:t>
+      </w:r>
+    </w:p>
+    <w:p>
+      <w:pPr>
+        <w:jc w:val="both"/>
+        <w:rPr>
+          <w:rFonts w:asciiTheme="minorHAnsi" w:hAnsiTheme="minorHAnsi" w:cstheme="minorHAnsi"/>
+        </w:rPr>
+      </w:pPr>
+    </w:p>
+    <w:p>
+      <w:pPr>
+        <w:jc w:val="both"/>
+        <w:rPr>
+          <w:rFonts w:asciiTheme="minorHAnsi" w:hAnsiTheme="minorHAnsi" w:cstheme="minorHAnsi"/>
           <w:b/>
         </w:rPr>
       </w:pPr>
@@ -4284,7 +4437,19 @@
         <w:rPr>
           <w:rFonts w:asciiTheme="minorHAnsi" w:hAnsiTheme="minorHAnsi" w:cstheme="minorHAnsi"/>
         </w:rPr>
-        <w:t>Questa è la prima vista riservata agli utenti che hanno fatto l’accesso.</w:t>
+        <w:t xml:space="preserve">Questa è la prima vista riservata agli utenti che hanno </w:t>
+      </w:r>
+      <w:r>
+        <w:rPr>
+          <w:rFonts w:asciiTheme="minorHAnsi" w:hAnsiTheme="minorHAnsi" w:cstheme="minorHAnsi"/>
+        </w:rPr>
+        <w:t>effettuato</w:t>
+      </w:r>
+      <w:r>
+        <w:rPr>
+          <w:rFonts w:asciiTheme="minorHAnsi" w:hAnsiTheme="minorHAnsi" w:cstheme="minorHAnsi"/>
+        </w:rPr>
+        <w:t xml:space="preserve"> l’accesso.</w:t>
       </w:r>
     </w:p>
     <w:p>
@@ -4318,31 +4483,76 @@
           <w:b/>
         </w:rPr>
       </w:pPr>
+      <w:r>
+        <w:rPr>
+          <w:rFonts w:asciiTheme="minorHAnsi" w:hAnsiTheme="minorHAnsi" w:cstheme="minorHAnsi"/>
+          <w:b/>
+        </w:rPr>
+        <w:t>Segnalare parcheggi:</w:t>
+      </w:r>
     </w:p>
     <w:p>
       <w:pPr>
         <w:jc w:val="both"/>
         <w:rPr>
           <w:rFonts w:asciiTheme="minorHAnsi" w:hAnsiTheme="minorHAnsi" w:cstheme="minorHAnsi"/>
-          <w:b/>
-        </w:rPr>
-      </w:pPr>
+        </w:rPr>
+      </w:pPr>
+      <w:r>
+        <w:rPr>
+          <w:rFonts w:asciiTheme="minorHAnsi" w:hAnsiTheme="minorHAnsi" w:cstheme="minorHAnsi"/>
+        </w:rPr>
+        <w:t xml:space="preserve">Questa è la seconda vista riservata agli utenti che hanno </w:t>
+      </w:r>
+      <w:r>
+        <w:rPr>
+          <w:rFonts w:asciiTheme="minorHAnsi" w:hAnsiTheme="minorHAnsi" w:cstheme="minorHAnsi"/>
+        </w:rPr>
+        <w:t>effettuato</w:t>
+      </w:r>
+      <w:r>
+        <w:rPr>
+          <w:rFonts w:asciiTheme="minorHAnsi" w:hAnsiTheme="minorHAnsi" w:cstheme="minorHAnsi"/>
+        </w:rPr>
+        <w:t xml:space="preserve"> l’accesso.</w:t>
+      </w:r>
     </w:p>
     <w:p>
       <w:pPr>
         <w:jc w:val="both"/>
         <w:rPr>
           <w:rFonts w:asciiTheme="minorHAnsi" w:hAnsiTheme="minorHAnsi" w:cstheme="minorHAnsi"/>
-          <w:b/>
-        </w:rPr>
-      </w:pPr>
-      <w:r>
-        <w:rPr>
-          <w:rFonts w:asciiTheme="minorHAnsi" w:hAnsiTheme="minorHAnsi" w:cstheme="minorHAnsi"/>
-          <w:b/>
-        </w:rPr>
-        <w:lastRenderedPageBreak/>
-        <w:t>Segnalare parcheggi:</w:t>
+        </w:rPr>
+      </w:pPr>
+      <w:r>
+        <w:rPr>
+          <w:rFonts w:asciiTheme="minorHAnsi" w:hAnsiTheme="minorHAnsi" w:cstheme="minorHAnsi"/>
+        </w:rPr>
+        <w:t>Questa vista mostrerà un</w:t>
+      </w:r>
+      <w:r>
+        <w:rPr>
+          <w:rFonts w:asciiTheme="minorHAnsi" w:hAnsiTheme="minorHAnsi" w:cstheme="minorHAnsi"/>
+        </w:rPr>
+        <w:t xml:space="preserve"> form contenente quattro campi </w:t>
+      </w:r>
+      <w:r>
+        <w:rPr>
+          <w:rFonts w:asciiTheme="minorHAnsi" w:hAnsiTheme="minorHAnsi" w:cstheme="minorHAnsi"/>
+        </w:rPr>
+        <w:t>da completare</w:t>
+      </w:r>
+      <w:r>
+        <w:rPr>
+          <w:rFonts w:asciiTheme="minorHAnsi" w:hAnsiTheme="minorHAnsi" w:cstheme="minorHAnsi"/>
+        </w:rPr>
+        <w:t>(via, città, cap, foto</w:t>
+      </w:r>
+      <w:r>
+        <w:rPr>
+          <w:rFonts w:asciiTheme="minorHAnsi" w:hAnsiTheme="minorHAnsi" w:cstheme="minorHAnsi"/>
+        </w:rPr>
+        <w:t>) in modo che l’utente possa segnalare la presenza di un parcheggio non ancora presente all’interno dell’applicazione.</w:t>
       </w:r>
     </w:p>
     <w:p>
@@ -4350,57 +4560,24 @@
         <w:jc w:val="both"/>
         <w:rPr>
           <w:rFonts w:asciiTheme="minorHAnsi" w:hAnsiTheme="minorHAnsi" w:cstheme="minorHAnsi"/>
-        </w:rPr>
-      </w:pPr>
-      <w:r>
-        <w:rPr>
-          <w:rFonts w:asciiTheme="minorHAnsi" w:hAnsiTheme="minorHAnsi" w:cstheme="minorHAnsi"/>
-        </w:rPr>
-        <w:t xml:space="preserve">Questa è la </w:t>
-      </w:r>
-      <w:r>
-        <w:rPr>
-          <w:rFonts w:asciiTheme="minorHAnsi" w:hAnsiTheme="minorHAnsi" w:cstheme="minorHAnsi"/>
-        </w:rPr>
-        <w:t>seconda</w:t>
-      </w:r>
-      <w:r>
-        <w:rPr>
-          <w:rFonts w:asciiTheme="minorHAnsi" w:hAnsiTheme="minorHAnsi" w:cstheme="minorHAnsi"/>
-        </w:rPr>
-        <w:t xml:space="preserve"> vista riservata agli utenti che hanno fatto l’accesso.</w:t>
-      </w:r>
+          <w:b/>
+        </w:rPr>
+      </w:pPr>
     </w:p>
     <w:p>
       <w:pPr>
         <w:jc w:val="both"/>
         <w:rPr>
           <w:rFonts w:asciiTheme="minorHAnsi" w:hAnsiTheme="minorHAnsi" w:cstheme="minorHAnsi"/>
-        </w:rPr>
-      </w:pPr>
-      <w:r>
-        <w:rPr>
-          <w:rFonts w:asciiTheme="minorHAnsi" w:hAnsiTheme="minorHAnsi" w:cstheme="minorHAnsi"/>
-        </w:rPr>
-        <w:t>Questa vista mostrerà una lista di campi da completare</w:t>
-      </w:r>
-      <w:r>
-        <w:rPr>
-          <w:rFonts w:asciiTheme="minorHAnsi" w:hAnsiTheme="minorHAnsi" w:cstheme="minorHAnsi"/>
-        </w:rPr>
-        <w:t>(via, città, cap, foto)</w:t>
-      </w:r>
-      <w:r>
-        <w:rPr>
-          <w:rFonts w:asciiTheme="minorHAnsi" w:hAnsiTheme="minorHAnsi" w:cstheme="minorHAnsi"/>
-        </w:rPr>
-        <w:t xml:space="preserve"> per far segnalare all’utente l’assenza di un</w:t>
-      </w:r>
-      <w:r>
-        <w:rPr>
-          <w:rFonts w:asciiTheme="minorHAnsi" w:hAnsiTheme="minorHAnsi" w:cstheme="minorHAnsi"/>
-        </w:rPr>
-        <w:t xml:space="preserve"> parcheggio nella mappa</w:t>
+          <w:b/>
+        </w:rPr>
+      </w:pPr>
+      <w:r>
+        <w:rPr>
+          <w:rFonts w:asciiTheme="minorHAnsi" w:hAnsiTheme="minorHAnsi" w:cstheme="minorHAnsi"/>
+          <w:b/>
+        </w:rPr>
+        <w:t>Parcheggio:</w:t>
       </w:r>
     </w:p>
     <w:p>
@@ -4408,24 +4585,99 @@
         <w:jc w:val="both"/>
         <w:rPr>
           <w:rFonts w:asciiTheme="minorHAnsi" w:hAnsiTheme="minorHAnsi" w:cstheme="minorHAnsi"/>
-          <w:b/>
-        </w:rPr>
-      </w:pPr>
+        </w:rPr>
+      </w:pPr>
+      <w:r>
+        <w:rPr>
+          <w:rFonts w:asciiTheme="minorHAnsi" w:hAnsiTheme="minorHAnsi" w:cstheme="minorHAnsi"/>
+        </w:rPr>
+        <w:t xml:space="preserve">Questa è la terza vista riservata agli utenti che hanno </w:t>
+      </w:r>
+      <w:r>
+        <w:rPr>
+          <w:rFonts w:asciiTheme="minorHAnsi" w:hAnsiTheme="minorHAnsi" w:cstheme="minorHAnsi"/>
+        </w:rPr>
+        <w:t>effettuato</w:t>
+      </w:r>
+      <w:r>
+        <w:rPr>
+          <w:rFonts w:asciiTheme="minorHAnsi" w:hAnsiTheme="minorHAnsi" w:cstheme="minorHAnsi"/>
+        </w:rPr>
+        <w:t xml:space="preserve"> l’accesso.</w:t>
+      </w:r>
     </w:p>
     <w:p>
       <w:pPr>
         <w:jc w:val="both"/>
         <w:rPr>
           <w:rFonts w:asciiTheme="minorHAnsi" w:hAnsiTheme="minorHAnsi" w:cstheme="minorHAnsi"/>
-          <w:b/>
-        </w:rPr>
-      </w:pPr>
-      <w:r>
-        <w:rPr>
-          <w:rFonts w:asciiTheme="minorHAnsi" w:hAnsiTheme="minorHAnsi" w:cstheme="minorHAnsi"/>
-          <w:b/>
-        </w:rPr>
-        <w:t>Parcheggio:</w:t>
+        </w:rPr>
+      </w:pPr>
+      <w:r>
+        <w:rPr>
+          <w:rFonts w:asciiTheme="minorHAnsi" w:hAnsiTheme="minorHAnsi" w:cstheme="minorHAnsi"/>
+        </w:rPr>
+        <w:t>Questa vista mostrerà all’utente le recensioni su</w:t>
+      </w:r>
+      <w:r>
+        <w:rPr>
+          <w:rFonts w:asciiTheme="minorHAnsi" w:hAnsiTheme="minorHAnsi" w:cstheme="minorHAnsi"/>
+        </w:rPr>
+        <w:t>l</w:t>
+      </w:r>
+      <w:r>
+        <w:rPr>
+          <w:rFonts w:asciiTheme="minorHAnsi" w:hAnsiTheme="minorHAnsi" w:cstheme="minorHAnsi"/>
+        </w:rPr>
+        <w:t xml:space="preserve"> parcheggio</w:t>
+      </w:r>
+      <w:r>
+        <w:rPr>
+          <w:rFonts w:asciiTheme="minorHAnsi" w:hAnsiTheme="minorHAnsi" w:cstheme="minorHAnsi"/>
+        </w:rPr>
+        <w:t xml:space="preserve"> selezionato</w:t>
+      </w:r>
+      <w:r>
+        <w:rPr>
+          <w:rFonts w:asciiTheme="minorHAnsi" w:hAnsiTheme="minorHAnsi" w:cstheme="minorHAnsi"/>
+        </w:rPr>
+        <w:t xml:space="preserve">, permetterà di </w:t>
+      </w:r>
+      <w:r>
+        <w:rPr>
+          <w:rFonts w:asciiTheme="minorHAnsi" w:hAnsiTheme="minorHAnsi" w:cstheme="minorHAnsi"/>
+        </w:rPr>
+        <w:t>salvare</w:t>
+      </w:r>
+      <w:r>
+        <w:rPr>
+          <w:rFonts w:asciiTheme="minorHAnsi" w:hAnsiTheme="minorHAnsi" w:cstheme="minorHAnsi"/>
+        </w:rPr>
+        <w:t xml:space="preserve"> que</w:t>
+      </w:r>
+      <w:r>
+        <w:rPr>
+          <w:rFonts w:asciiTheme="minorHAnsi" w:hAnsiTheme="minorHAnsi" w:cstheme="minorHAnsi"/>
+        </w:rPr>
+        <w:t>st’ultimo</w:t>
+      </w:r>
+      <w:r>
+        <w:rPr>
+          <w:rFonts w:asciiTheme="minorHAnsi" w:hAnsiTheme="minorHAnsi" w:cstheme="minorHAnsi"/>
+        </w:rPr>
+        <w:t xml:space="preserve"> tra i preferiti e </w:t>
+      </w:r>
+      <w:r>
+        <w:rPr>
+          <w:rFonts w:asciiTheme="minorHAnsi" w:hAnsiTheme="minorHAnsi" w:cstheme="minorHAnsi"/>
+        </w:rPr>
+        <w:t>di lasciare una recensione</w:t>
+      </w:r>
+      <w:r>
+        <w:rPr>
+          <w:rFonts w:asciiTheme="minorHAnsi" w:hAnsiTheme="minorHAnsi" w:cstheme="minorHAnsi"/>
+        </w:rPr>
+        <w:t>.</w:t>
       </w:r>
     </w:p>
     <w:p>
@@ -4435,37 +4687,28 @@
           <w:rFonts w:asciiTheme="minorHAnsi" w:hAnsiTheme="minorHAnsi" w:cstheme="minorHAnsi"/>
         </w:rPr>
       </w:pPr>
-      <w:r>
-        <w:rPr>
-          <w:rFonts w:asciiTheme="minorHAnsi" w:hAnsiTheme="minorHAnsi" w:cstheme="minorHAnsi"/>
-        </w:rPr>
-        <w:t xml:space="preserve">Questa è la </w:t>
-      </w:r>
-      <w:r>
-        <w:rPr>
-          <w:rFonts w:asciiTheme="minorHAnsi" w:hAnsiTheme="minorHAnsi" w:cstheme="minorHAnsi"/>
-        </w:rPr>
-        <w:t>terza</w:t>
-      </w:r>
-      <w:r>
-        <w:rPr>
-          <w:rFonts w:asciiTheme="minorHAnsi" w:hAnsiTheme="minorHAnsi" w:cstheme="minorHAnsi"/>
-        </w:rPr>
-        <w:t xml:space="preserve"> vista riservata agli utenti che hanno fatto l’accesso.</w:t>
-      </w:r>
     </w:p>
     <w:p>
       <w:pPr>
         <w:jc w:val="both"/>
         <w:rPr>
           <w:rFonts w:asciiTheme="minorHAnsi" w:hAnsiTheme="minorHAnsi" w:cstheme="minorHAnsi"/>
-        </w:rPr>
-      </w:pPr>
-      <w:r>
-        <w:rPr>
-          <w:rFonts w:asciiTheme="minorHAnsi" w:hAnsiTheme="minorHAnsi" w:cstheme="minorHAnsi"/>
-        </w:rPr>
-        <w:t xml:space="preserve">Questa vista mostrerà all’utente le recensioni su quel parcheggio, permetterà di mettere quel parcheggio tra i preferiti e </w:t>
+          <w:b/>
+        </w:rPr>
+      </w:pPr>
+      <w:r>
+        <w:rPr>
+          <w:rFonts w:asciiTheme="minorHAnsi" w:hAnsiTheme="minorHAnsi" w:cstheme="minorHAnsi"/>
+          <w:b/>
+        </w:rPr>
+        <w:t>Login:</w:t>
+      </w:r>
+      <w:r>
+        <w:rPr>
+          <w:rFonts w:asciiTheme="minorHAnsi" w:hAnsiTheme="minorHAnsi" w:cstheme="minorHAnsi"/>
+          <w:b/>
+        </w:rPr>
+        <w:t xml:space="preserve"> (VOGLIAMO CHIAMARLO ACCESSO??)</w:t>
       </w:r>
     </w:p>
     <w:p>
@@ -4473,22 +4716,61 @@
         <w:jc w:val="both"/>
         <w:rPr>
           <w:rFonts w:asciiTheme="minorHAnsi" w:hAnsiTheme="minorHAnsi" w:cstheme="minorHAnsi"/>
-          <w:b/>
-        </w:rPr>
-      </w:pPr>
-      <w:r>
-        <w:rPr>
-          <w:rFonts w:asciiTheme="minorHAnsi" w:hAnsiTheme="minorHAnsi" w:cstheme="minorHAnsi"/>
-          <w:b/>
-        </w:rPr>
-        <w:t>Login:</w:t>
-      </w:r>
-      <w:r>
-        <w:rPr>
-          <w:rFonts w:asciiTheme="minorHAnsi" w:hAnsiTheme="minorHAnsi" w:cstheme="minorHAnsi"/>
-          <w:b/>
-        </w:rPr>
-        <w:t xml:space="preserve"> (VOGLIAMO CHIAMARLO ACCESSO??)</w:t>
+        </w:rPr>
+      </w:pPr>
+      <w:r>
+        <w:rPr>
+          <w:rFonts w:asciiTheme="minorHAnsi" w:hAnsiTheme="minorHAnsi" w:cstheme="minorHAnsi"/>
+        </w:rPr>
+        <w:t xml:space="preserve">Questa è la vista che permette </w:t>
+      </w:r>
+      <w:r>
+        <w:rPr>
+          <w:rFonts w:asciiTheme="minorHAnsi" w:hAnsiTheme="minorHAnsi" w:cstheme="minorHAnsi"/>
+        </w:rPr>
+        <w:t xml:space="preserve">all’utente </w:t>
+      </w:r>
+      <w:r>
+        <w:rPr>
+          <w:rFonts w:asciiTheme="minorHAnsi" w:hAnsiTheme="minorHAnsi" w:cstheme="minorHAnsi"/>
+        </w:rPr>
+        <w:t xml:space="preserve">di </w:t>
+      </w:r>
+      <w:r>
+        <w:rPr>
+          <w:rFonts w:asciiTheme="minorHAnsi" w:hAnsiTheme="minorHAnsi" w:cstheme="minorHAnsi"/>
+        </w:rPr>
+        <w:t>effettuare</w:t>
+      </w:r>
+      <w:r>
+        <w:rPr>
+          <w:rFonts w:asciiTheme="minorHAnsi" w:hAnsiTheme="minorHAnsi" w:cstheme="minorHAnsi"/>
+        </w:rPr>
+        <w:t xml:space="preserve"> l’accesso e quindi </w:t>
+      </w:r>
+      <w:r>
+        <w:rPr>
+          <w:rFonts w:asciiTheme="minorHAnsi" w:hAnsiTheme="minorHAnsi" w:cstheme="minorHAnsi"/>
+        </w:rPr>
+        <w:t>consentirgli</w:t>
+      </w:r>
+      <w:r>
+        <w:rPr>
+          <w:rFonts w:asciiTheme="minorHAnsi" w:hAnsiTheme="minorHAnsi" w:cstheme="minorHAnsi"/>
+        </w:rPr>
+        <w:t xml:space="preserve"> </w:t>
+      </w:r>
+      <w:r>
+        <w:rPr>
+          <w:rFonts w:asciiTheme="minorHAnsi" w:hAnsiTheme="minorHAnsi" w:cstheme="minorHAnsi"/>
+        </w:rPr>
+        <w:t>di accedere</w:t>
+      </w:r>
+      <w:r>
+        <w:rPr>
+          <w:rFonts w:asciiTheme="minorHAnsi" w:hAnsiTheme="minorHAnsi" w:cstheme="minorHAnsi"/>
+        </w:rPr>
+        <w:t xml:space="preserve"> ad aree riservate.</w:t>
       </w:r>
     </w:p>
     <w:p>
@@ -4502,21 +4784,37 @@
         <w:rPr>
           <w:rFonts w:asciiTheme="minorHAnsi" w:hAnsiTheme="minorHAnsi" w:cstheme="minorHAnsi"/>
         </w:rPr>
-        <w:t>Questa è la vista che permette di fare l’accesso e quindi permette l’accesso ad aree riservate.</w:t>
-      </w:r>
-    </w:p>
-    <w:p>
-      <w:pPr>
-        <w:jc w:val="both"/>
-        <w:rPr>
-          <w:rFonts w:asciiTheme="minorHAnsi" w:hAnsiTheme="minorHAnsi" w:cstheme="minorHAnsi"/>
-        </w:rPr>
-      </w:pPr>
-      <w:r>
-        <w:rPr>
-          <w:rFonts w:asciiTheme="minorHAnsi" w:hAnsiTheme="minorHAnsi" w:cstheme="minorHAnsi"/>
-        </w:rPr>
-        <w:t>L’accesso sarà richiesto solamente quando l’utente andrà in una di queste aree, permettendo le altre funzionalità.</w:t>
+        <w:t>L’accesso sarà richiesto</w:t>
+      </w:r>
+      <w:r>
+        <w:rPr>
+          <w:rFonts w:asciiTheme="minorHAnsi" w:hAnsiTheme="minorHAnsi" w:cstheme="minorHAnsi"/>
+        </w:rPr>
+        <w:t xml:space="preserve"> solo quando necessario</w:t>
+      </w:r>
+      <w:r>
+        <w:rPr>
+          <w:rFonts w:asciiTheme="minorHAnsi" w:hAnsiTheme="minorHAnsi" w:cstheme="minorHAnsi"/>
+        </w:rPr>
+        <w:t>, permettendo</w:t>
+      </w:r>
+      <w:r>
+        <w:rPr>
+          <w:rFonts w:asciiTheme="minorHAnsi" w:hAnsiTheme="minorHAnsi" w:cstheme="minorHAnsi"/>
+        </w:rPr>
+        <w:t xml:space="preserve"> all’utente di poter utilizzare</w:t>
+      </w:r>
+      <w:r>
+        <w:rPr>
+          <w:rFonts w:asciiTheme="minorHAnsi" w:hAnsiTheme="minorHAnsi" w:cstheme="minorHAnsi"/>
+        </w:rPr>
+        <w:t xml:space="preserve"> le altre funzionalità</w:t>
+      </w:r>
+      <w:r>
+        <w:rPr>
+          <w:rFonts w:asciiTheme="minorHAnsi" w:hAnsiTheme="minorHAnsi" w:cstheme="minorHAnsi"/>
+        </w:rPr>
+        <w:t>.</w:t>
       </w:r>
       <w:bookmarkStart w:id="0" w:name="_GoBack"/>
       <w:bookmarkEnd w:id="0"/>
@@ -4554,6 +4852,7 @@
         <w:rPr>
           <w:rFonts w:asciiTheme="minorHAnsi" w:hAnsiTheme="minorHAnsi" w:cstheme="minorHAnsi"/>
         </w:rPr>
+        <w:lastRenderedPageBreak/>
         <w:t>UML Class diagram che rappresenta il data model della app contenente entità e relazioni tra esse. Le entità e le relazioni derivano dal</w:t>
       </w:r>
       <w:r>
@@ -4651,7 +4950,7 @@
                     </pic:cNvPicPr>
                   </pic:nvPicPr>
                   <pic:blipFill>
-                    <a:blip r:embed="rId18" cstate="print"/>
+                    <a:blip r:embed="rId19" cstate="print"/>
                     <a:srcRect/>
                     <a:stretch>
                       <a:fillRect/>
@@ -4841,7 +5140,7 @@
                     </pic:cNvPicPr>
                   </pic:nvPicPr>
                   <pic:blipFill>
-                    <a:blip r:embed="rId19" cstate="print"/>
+                    <a:blip r:embed="rId20" cstate="print"/>
                     <a:srcRect/>
                     <a:stretch>
                       <a:fillRect/>
@@ -5011,7 +5310,7 @@
       </w:pPr>
     </w:p>
     <w:sectPr>
-      <w:headerReference w:type="default" r:id="rId20"/>
+      <w:headerReference w:type="default" r:id="rId21"/>
       <w:pgSz w:w="12240" w:h="15840"/>
       <w:pgMar w:top="1417" w:right="1134" w:bottom="1134" w:left="1134" w:header="708" w:footer="708" w:gutter="0"/>
       <w:cols w:space="708"/>
@@ -6921,7 +7220,7 @@
 </file>
 
 <file path=customXml/itemProps1.xml><?xml version="1.0" encoding="utf-8"?>
-<ds:datastoreItem xmlns:ds="http://schemas.openxmlformats.org/officeDocument/2006/customXml" ds:itemID="{C77146AF-4F3D-4D59-9197-18C0EC77A48C}">
+<ds:datastoreItem xmlns:ds="http://schemas.openxmlformats.org/officeDocument/2006/customXml" ds:itemID="{48FDB30A-E24A-4301-B645-255662BE961F}">
   <ds:schemaRefs>
     <ds:schemaRef ds:uri="http://schemas.openxmlformats.org/officeDocument/2006/bibliography"/>
   </ds:schemaRefs>

--- a/Template per documento di design.docx
+++ b/Template per documento di design.docx
@@ -4012,10 +4012,10 @@
           <w:rFonts w:asciiTheme="minorHAnsi" w:hAnsiTheme="minorHAnsi" w:cstheme="minorHAnsi"/>
         </w:rPr>
         <w:drawing>
-          <wp:inline distT="0" distB="0" distL="0" distR="0" wp14:anchorId="4D037732" wp14:editId="3188F297">
-            <wp:extent cx="5648325" cy="3767816"/>
-            <wp:effectExtent l="0" t="0" r="0" b="4445"/>
-            <wp:docPr id="4" name="Immagine 4" descr="Immagine che contiene testo, mappa&#10;&#10;Descrizione generata automaticamente"/>
+          <wp:inline distT="0" distB="0" distL="0" distR="0" wp14:anchorId="4BC3E956" wp14:editId="617392D7">
+            <wp:extent cx="6332220" cy="4906645"/>
+            <wp:effectExtent l="0" t="0" r="0" b="8255"/>
+            <wp:docPr id="15" name="Immagine 15" descr="Immagine che contiene testo&#10;&#10;Descrizione generata automaticamente"/>
             <wp:cNvGraphicFramePr>
               <a:graphicFrameLocks xmlns:a="http://schemas.openxmlformats.org/drawingml/2006/main" noChangeAspect="1"/>
             </wp:cNvGraphicFramePr>
@@ -4023,7 +4023,7 @@
               <a:graphicData uri="http://schemas.openxmlformats.org/drawingml/2006/picture">
                 <pic:pic xmlns:pic="http://schemas.openxmlformats.org/drawingml/2006/picture">
                   <pic:nvPicPr>
-                    <pic:cNvPr id="4" name="Navigation model.jpg"/>
+                    <pic:cNvPr id="15" name="Untitled Diagram (3).jpg"/>
                     <pic:cNvPicPr/>
                   </pic:nvPicPr>
                   <pic:blipFill>
@@ -4035,7 +4035,7 @@
                   <pic:spPr>
                     <a:xfrm>
                       <a:off x="0" y="0"/>
-                      <a:ext cx="5651443" cy="3769896"/>
+                      <a:ext cx="6332220" cy="4906645"/>
                     </a:xfrm>
                     <a:prstGeom prst="rect">
                       <a:avLst/>
@@ -4047,780 +4047,780 @@
           </wp:inline>
         </w:drawing>
       </w:r>
-    </w:p>
-    <w:p>
-      <w:pPr>
-        <w:jc w:val="both"/>
-        <w:rPr>
-          <w:rFonts w:asciiTheme="minorHAnsi" w:hAnsiTheme="minorHAnsi" w:cstheme="minorHAnsi"/>
-        </w:rPr>
-      </w:pPr>
-    </w:p>
-    <w:p>
-      <w:pPr>
-        <w:jc w:val="both"/>
-        <w:rPr>
-          <w:rFonts w:asciiTheme="minorHAnsi" w:hAnsiTheme="minorHAnsi" w:cstheme="minorHAnsi"/>
-        </w:rPr>
-      </w:pPr>
-    </w:p>
-    <w:p>
-      <w:pPr>
-        <w:jc w:val="both"/>
-        <w:rPr>
-          <w:rFonts w:asciiTheme="minorHAnsi" w:hAnsiTheme="minorHAnsi" w:cstheme="minorHAnsi"/>
-        </w:rPr>
-      </w:pPr>
-    </w:p>
-    <w:p>
-      <w:pPr>
-        <w:jc w:val="both"/>
-        <w:rPr>
-          <w:rFonts w:asciiTheme="minorHAnsi" w:hAnsiTheme="minorHAnsi" w:cstheme="minorHAnsi"/>
-        </w:rPr>
-      </w:pPr>
-    </w:p>
-    <w:p>
-      <w:pPr>
-        <w:jc w:val="both"/>
-        <w:rPr>
-          <w:rFonts w:asciiTheme="minorHAnsi" w:hAnsiTheme="minorHAnsi" w:cstheme="minorHAnsi"/>
-        </w:rPr>
-      </w:pPr>
-    </w:p>
-    <w:p>
-      <w:pPr>
-        <w:jc w:val="both"/>
-        <w:rPr>
-          <w:rFonts w:asciiTheme="minorHAnsi" w:hAnsiTheme="minorHAnsi" w:cstheme="minorHAnsi"/>
-        </w:rPr>
-      </w:pPr>
-    </w:p>
-    <w:p>
-      <w:pPr>
-        <w:jc w:val="both"/>
-        <w:rPr>
-          <w:rFonts w:asciiTheme="minorHAnsi" w:hAnsiTheme="minorHAnsi" w:cstheme="minorHAnsi"/>
-        </w:rPr>
-      </w:pPr>
-    </w:p>
-    <w:p>
-      <w:pPr>
-        <w:jc w:val="both"/>
-        <w:rPr>
-          <w:rFonts w:asciiTheme="minorHAnsi" w:hAnsiTheme="minorHAnsi" w:cstheme="minorHAnsi"/>
-        </w:rPr>
-      </w:pPr>
-    </w:p>
-    <w:p>
-      <w:pPr>
-        <w:jc w:val="both"/>
-        <w:rPr>
-          <w:rFonts w:asciiTheme="minorHAnsi" w:hAnsiTheme="minorHAnsi" w:cstheme="minorHAnsi"/>
-        </w:rPr>
-      </w:pPr>
-    </w:p>
-    <w:p>
-      <w:pPr>
-        <w:jc w:val="both"/>
-        <w:rPr>
-          <w:rFonts w:asciiTheme="minorHAnsi" w:hAnsiTheme="minorHAnsi" w:cstheme="minorHAnsi"/>
-          <w:b/>
-        </w:rPr>
-      </w:pPr>
-    </w:p>
-    <w:p>
-      <w:pPr>
-        <w:jc w:val="both"/>
-        <w:rPr>
-          <w:rFonts w:asciiTheme="minorHAnsi" w:hAnsiTheme="minorHAnsi" w:cstheme="minorHAnsi"/>
-        </w:rPr>
-      </w:pPr>
-      <w:r>
-        <w:rPr>
-          <w:rFonts w:asciiTheme="minorHAnsi" w:hAnsiTheme="minorHAnsi" w:cstheme="minorHAnsi"/>
-          <w:b/>
-        </w:rPr>
-        <w:lastRenderedPageBreak/>
-        <w:t xml:space="preserve">Splash Screen: </w:t>
-      </w:r>
-    </w:p>
-    <w:p>
-      <w:pPr>
-        <w:jc w:val="both"/>
-        <w:rPr>
-          <w:rFonts w:asciiTheme="minorHAnsi" w:hAnsiTheme="minorHAnsi" w:cstheme="minorHAnsi"/>
-        </w:rPr>
-      </w:pPr>
-      <w:r>
-        <w:rPr>
-          <w:rFonts w:asciiTheme="minorHAnsi" w:hAnsiTheme="minorHAnsi" w:cstheme="minorHAnsi"/>
-        </w:rPr>
-        <w:t>Questa è la schermata iniziale di Car Parking. Sarà la pagina che l’utente vedrà una volta aperta l’applicazione</w:t>
-      </w:r>
-      <w:r>
-        <w:rPr>
-          <w:rFonts w:asciiTheme="minorHAnsi" w:hAnsiTheme="minorHAnsi" w:cstheme="minorHAnsi"/>
-        </w:rPr>
-        <w:t>.</w:t>
-      </w:r>
-    </w:p>
-    <w:p>
-      <w:pPr>
-        <w:jc w:val="both"/>
-        <w:rPr>
-          <w:rFonts w:asciiTheme="minorHAnsi" w:hAnsiTheme="minorHAnsi" w:cstheme="minorHAnsi"/>
-        </w:rPr>
-      </w:pPr>
-    </w:p>
-    <w:p>
-      <w:pPr>
-        <w:jc w:val="both"/>
-        <w:rPr>
-          <w:rFonts w:asciiTheme="minorHAnsi" w:hAnsiTheme="minorHAnsi" w:cstheme="minorHAnsi"/>
-          <w:b/>
-        </w:rPr>
-      </w:pPr>
-      <w:r>
-        <w:rPr>
-          <w:rFonts w:asciiTheme="minorHAnsi" w:hAnsiTheme="minorHAnsi" w:cstheme="minorHAnsi"/>
-          <w:b/>
-        </w:rPr>
-        <w:t>Home:</w:t>
-      </w:r>
-    </w:p>
-    <w:p>
-      <w:pPr>
-        <w:jc w:val="both"/>
-        <w:rPr>
-          <w:rFonts w:asciiTheme="minorHAnsi" w:hAnsiTheme="minorHAnsi" w:cstheme="minorHAnsi"/>
-        </w:rPr>
-      </w:pPr>
-      <w:r>
-        <w:rPr>
-          <w:rFonts w:asciiTheme="minorHAnsi" w:hAnsiTheme="minorHAnsi" w:cstheme="minorHAnsi"/>
-        </w:rPr>
-        <w:t>Questa è la prima vista interattiva. Da qui l’utente potrà decidere cosa fare</w:t>
-      </w:r>
-      <w:r>
-        <w:rPr>
-          <w:rFonts w:asciiTheme="minorHAnsi" w:hAnsiTheme="minorHAnsi" w:cstheme="minorHAnsi"/>
-        </w:rPr>
-        <w:t xml:space="preserve"> e vedere, ad e</w:t>
-      </w:r>
-      <w:r>
-        <w:rPr>
-          <w:rFonts w:asciiTheme="minorHAnsi" w:hAnsiTheme="minorHAnsi" w:cstheme="minorHAnsi"/>
-        </w:rPr>
-        <w:t>se</w:t>
-      </w:r>
-      <w:r>
-        <w:rPr>
-          <w:rFonts w:asciiTheme="minorHAnsi" w:hAnsiTheme="minorHAnsi" w:cstheme="minorHAnsi"/>
-        </w:rPr>
-        <w:t>mpio</w:t>
-      </w:r>
-      <w:r>
-        <w:rPr>
-          <w:rFonts w:asciiTheme="minorHAnsi" w:hAnsiTheme="minorHAnsi" w:cstheme="minorHAnsi"/>
-        </w:rPr>
-        <w:t xml:space="preserve"> visualizzare la mappa, ricercare una città, salvare/visualizzare la posizione </w:t>
-      </w:r>
-      <w:r>
-        <w:rPr>
-          <w:rFonts w:asciiTheme="minorHAnsi" w:hAnsiTheme="minorHAnsi" w:cstheme="minorHAnsi"/>
-        </w:rPr>
-        <w:t xml:space="preserve">della propria </w:t>
-      </w:r>
-      <w:r>
-        <w:rPr>
-          <w:rFonts w:asciiTheme="minorHAnsi" w:hAnsiTheme="minorHAnsi" w:cstheme="minorHAnsi"/>
-        </w:rPr>
-        <w:t>auto, visualizzare i preferiti o segnalare nuovi parcheggi.</w:t>
-      </w:r>
-    </w:p>
-    <w:p>
-      <w:pPr>
-        <w:jc w:val="both"/>
-        <w:rPr>
-          <w:rFonts w:asciiTheme="minorHAnsi" w:hAnsiTheme="minorHAnsi" w:cstheme="minorHAnsi"/>
-        </w:rPr>
-      </w:pPr>
-    </w:p>
-    <w:p>
-      <w:pPr>
-        <w:jc w:val="both"/>
-        <w:rPr>
-          <w:rFonts w:asciiTheme="minorHAnsi" w:hAnsiTheme="minorHAnsi" w:cstheme="minorHAnsi"/>
-          <w:b/>
-        </w:rPr>
-      </w:pPr>
-      <w:r>
-        <w:rPr>
-          <w:rFonts w:asciiTheme="minorHAnsi" w:hAnsiTheme="minorHAnsi" w:cstheme="minorHAnsi"/>
-          <w:b/>
-        </w:rPr>
-        <w:t>Ricerca città:</w:t>
-      </w:r>
-    </w:p>
-    <w:p>
-      <w:pPr>
-        <w:jc w:val="both"/>
-        <w:rPr>
-          <w:rFonts w:asciiTheme="minorHAnsi" w:hAnsiTheme="minorHAnsi" w:cstheme="minorHAnsi"/>
-        </w:rPr>
-      </w:pPr>
-      <w:r>
-        <w:rPr>
-          <w:rFonts w:asciiTheme="minorHAnsi" w:hAnsiTheme="minorHAnsi" w:cstheme="minorHAnsi"/>
-        </w:rPr>
-        <w:t>Con questa vista sarà possibile ricercare una città</w:t>
-      </w:r>
-      <w:r>
-        <w:rPr>
-          <w:rFonts w:asciiTheme="minorHAnsi" w:hAnsiTheme="minorHAnsi" w:cstheme="minorHAnsi"/>
-        </w:rPr>
-        <w:t xml:space="preserve"> tramite una barra di ricerca.</w:t>
-      </w:r>
-    </w:p>
-    <w:p>
-      <w:pPr>
-        <w:jc w:val="both"/>
-        <w:rPr>
-          <w:rFonts w:asciiTheme="minorHAnsi" w:hAnsiTheme="minorHAnsi" w:cstheme="minorHAnsi"/>
-        </w:rPr>
-      </w:pPr>
-    </w:p>
-    <w:p>
-      <w:pPr>
-        <w:jc w:val="both"/>
-        <w:rPr>
-          <w:rFonts w:asciiTheme="minorHAnsi" w:hAnsiTheme="minorHAnsi" w:cstheme="minorHAnsi"/>
-          <w:b/>
-        </w:rPr>
-      </w:pPr>
-      <w:r>
-        <w:rPr>
-          <w:rFonts w:asciiTheme="minorHAnsi" w:hAnsiTheme="minorHAnsi" w:cstheme="minorHAnsi"/>
-          <w:b/>
-        </w:rPr>
-        <w:t>Mappa:</w:t>
-      </w:r>
-    </w:p>
-    <w:p>
-      <w:pPr>
-        <w:jc w:val="both"/>
-        <w:rPr>
-          <w:rFonts w:asciiTheme="minorHAnsi" w:hAnsiTheme="minorHAnsi" w:cstheme="minorHAnsi"/>
-        </w:rPr>
-      </w:pPr>
-      <w:r>
-        <w:rPr>
-          <w:rFonts w:asciiTheme="minorHAnsi" w:hAnsiTheme="minorHAnsi" w:cstheme="minorHAnsi"/>
-        </w:rPr>
-        <w:t>Questa vista mostrerà la mappa stradale indicando</w:t>
-      </w:r>
-      <w:r>
-        <w:rPr>
-          <w:rFonts w:asciiTheme="minorHAnsi" w:hAnsiTheme="minorHAnsi" w:cstheme="minorHAnsi"/>
-        </w:rPr>
-        <w:t>, con dei segnalini blu, tutti i parcheggi presenti nelle vicinanze.</w:t>
-      </w:r>
-      <w:r>
-        <w:rPr>
-          <w:rFonts w:asciiTheme="minorHAnsi" w:hAnsiTheme="minorHAnsi" w:cstheme="minorHAnsi"/>
-        </w:rPr>
-        <w:t xml:space="preserve"> </w:t>
-      </w:r>
-    </w:p>
-    <w:p>
-      <w:pPr>
-        <w:jc w:val="both"/>
-        <w:rPr>
-          <w:rFonts w:asciiTheme="minorHAnsi" w:hAnsiTheme="minorHAnsi" w:cstheme="minorHAnsi"/>
-        </w:rPr>
-      </w:pPr>
-    </w:p>
-    <w:p>
-      <w:pPr>
-        <w:jc w:val="both"/>
-        <w:rPr>
-          <w:rFonts w:asciiTheme="minorHAnsi" w:hAnsiTheme="minorHAnsi" w:cstheme="minorHAnsi"/>
-          <w:b/>
-        </w:rPr>
-      </w:pPr>
-      <w:r>
-        <w:rPr>
-          <w:rFonts w:asciiTheme="minorHAnsi" w:hAnsiTheme="minorHAnsi" w:cstheme="minorHAnsi"/>
-          <w:b/>
-        </w:rPr>
-        <w:t>Visualizza posizione</w:t>
-      </w:r>
-      <w:r>
-        <w:rPr>
-          <w:rFonts w:asciiTheme="minorHAnsi" w:hAnsiTheme="minorHAnsi" w:cstheme="minorHAnsi"/>
-          <w:b/>
-        </w:rPr>
-        <w:t>:</w:t>
-      </w:r>
-    </w:p>
-    <w:p>
-      <w:pPr>
-        <w:jc w:val="both"/>
-        <w:rPr>
-          <w:rFonts w:asciiTheme="minorHAnsi" w:hAnsiTheme="minorHAnsi" w:cstheme="minorHAnsi"/>
-        </w:rPr>
-      </w:pPr>
-      <w:r>
-        <w:rPr>
-          <w:rFonts w:asciiTheme="minorHAnsi" w:hAnsiTheme="minorHAnsi" w:cstheme="minorHAnsi"/>
-        </w:rPr>
-        <w:t>Grazie a questa vista l’utente potrà visualizzare sulla mappa</w:t>
-      </w:r>
-      <w:r>
-        <w:rPr>
-          <w:rFonts w:asciiTheme="minorHAnsi" w:hAnsiTheme="minorHAnsi" w:cstheme="minorHAnsi"/>
-        </w:rPr>
-        <w:t>,</w:t>
-      </w:r>
-      <w:r>
-        <w:rPr>
-          <w:rFonts w:asciiTheme="minorHAnsi" w:hAnsiTheme="minorHAnsi" w:cstheme="minorHAnsi"/>
-        </w:rPr>
-        <w:t xml:space="preserve"> la posizione</w:t>
-      </w:r>
-      <w:r>
-        <w:rPr>
-          <w:rFonts w:asciiTheme="minorHAnsi" w:hAnsiTheme="minorHAnsi" w:cstheme="minorHAnsi"/>
-        </w:rPr>
-        <w:t xml:space="preserve"> della propria auto, salvata in precedenza con il pulsante “Salva posizione”.</w:t>
-      </w:r>
-      <w:r>
-        <w:rPr>
-          <w:rFonts w:asciiTheme="minorHAnsi" w:hAnsiTheme="minorHAnsi" w:cstheme="minorHAnsi"/>
-        </w:rPr>
-        <w:t xml:space="preserve"> </w:t>
-      </w:r>
-    </w:p>
-    <w:p>
-      <w:pPr>
-        <w:jc w:val="both"/>
-        <w:rPr>
-          <w:rFonts w:asciiTheme="minorHAnsi" w:hAnsiTheme="minorHAnsi" w:cstheme="minorHAnsi"/>
-        </w:rPr>
-      </w:pPr>
-    </w:p>
-    <w:p>
-      <w:pPr>
-        <w:jc w:val="both"/>
-        <w:rPr>
-          <w:rFonts w:asciiTheme="minorHAnsi" w:hAnsiTheme="minorHAnsi" w:cstheme="minorHAnsi"/>
-          <w:b/>
-        </w:rPr>
-      </w:pPr>
-      <w:r>
-        <w:rPr>
-          <w:rFonts w:asciiTheme="minorHAnsi" w:hAnsiTheme="minorHAnsi" w:cstheme="minorHAnsi"/>
-          <w:b/>
-        </w:rPr>
-        <w:t>Preferiti:</w:t>
-      </w:r>
-    </w:p>
-    <w:p>
-      <w:pPr>
-        <w:jc w:val="both"/>
-        <w:rPr>
-          <w:rFonts w:asciiTheme="minorHAnsi" w:hAnsiTheme="minorHAnsi" w:cstheme="minorHAnsi"/>
-        </w:rPr>
-      </w:pPr>
-      <w:r>
-        <w:rPr>
-          <w:rFonts w:asciiTheme="minorHAnsi" w:hAnsiTheme="minorHAnsi" w:cstheme="minorHAnsi"/>
-        </w:rPr>
-        <w:t xml:space="preserve">Questa è la prima vista riservata agli utenti che hanno </w:t>
-      </w:r>
-      <w:r>
-        <w:rPr>
-          <w:rFonts w:asciiTheme="minorHAnsi" w:hAnsiTheme="minorHAnsi" w:cstheme="minorHAnsi"/>
-        </w:rPr>
-        <w:t>effettuato</w:t>
-      </w:r>
-      <w:r>
-        <w:rPr>
-          <w:rFonts w:asciiTheme="minorHAnsi" w:hAnsiTheme="minorHAnsi" w:cstheme="minorHAnsi"/>
-        </w:rPr>
-        <w:t xml:space="preserve"> l’accesso.</w:t>
-      </w:r>
-    </w:p>
-    <w:p>
-      <w:pPr>
-        <w:jc w:val="both"/>
-        <w:rPr>
-          <w:rFonts w:asciiTheme="minorHAnsi" w:hAnsiTheme="minorHAnsi" w:cstheme="minorHAnsi"/>
-        </w:rPr>
-      </w:pPr>
-      <w:r>
-        <w:rPr>
-          <w:rFonts w:asciiTheme="minorHAnsi" w:hAnsiTheme="minorHAnsi" w:cstheme="minorHAnsi"/>
-        </w:rPr>
-        <w:t xml:space="preserve">In questa vista sarà possibile visualizzare la propria lista di parcheggi preferiti </w:t>
-      </w:r>
-    </w:p>
-    <w:p>
-      <w:pPr>
-        <w:jc w:val="both"/>
-        <w:rPr>
-          <w:rFonts w:asciiTheme="minorHAnsi" w:hAnsiTheme="minorHAnsi" w:cstheme="minorHAnsi"/>
-          <w:b/>
-        </w:rPr>
-      </w:pPr>
-    </w:p>
-    <w:p>
-      <w:pPr>
-        <w:jc w:val="both"/>
-        <w:rPr>
-          <w:rFonts w:asciiTheme="minorHAnsi" w:hAnsiTheme="minorHAnsi" w:cstheme="minorHAnsi"/>
-          <w:b/>
-        </w:rPr>
-      </w:pPr>
-      <w:r>
-        <w:rPr>
-          <w:rFonts w:asciiTheme="minorHAnsi" w:hAnsiTheme="minorHAnsi" w:cstheme="minorHAnsi"/>
-          <w:b/>
-        </w:rPr>
-        <w:t>Segnalare parcheggi:</w:t>
-      </w:r>
-    </w:p>
-    <w:p>
-      <w:pPr>
-        <w:jc w:val="both"/>
-        <w:rPr>
-          <w:rFonts w:asciiTheme="minorHAnsi" w:hAnsiTheme="minorHAnsi" w:cstheme="minorHAnsi"/>
-        </w:rPr>
-      </w:pPr>
-      <w:r>
-        <w:rPr>
-          <w:rFonts w:asciiTheme="minorHAnsi" w:hAnsiTheme="minorHAnsi" w:cstheme="minorHAnsi"/>
-        </w:rPr>
-        <w:t xml:space="preserve">Questa è la seconda vista riservata agli utenti che hanno </w:t>
-      </w:r>
-      <w:r>
-        <w:rPr>
-          <w:rFonts w:asciiTheme="minorHAnsi" w:hAnsiTheme="minorHAnsi" w:cstheme="minorHAnsi"/>
-        </w:rPr>
-        <w:t>effettuato</w:t>
-      </w:r>
-      <w:r>
-        <w:rPr>
-          <w:rFonts w:asciiTheme="minorHAnsi" w:hAnsiTheme="minorHAnsi" w:cstheme="minorHAnsi"/>
-        </w:rPr>
-        <w:t xml:space="preserve"> l’accesso.</w:t>
-      </w:r>
-    </w:p>
-    <w:p>
-      <w:pPr>
-        <w:jc w:val="both"/>
-        <w:rPr>
-          <w:rFonts w:asciiTheme="minorHAnsi" w:hAnsiTheme="minorHAnsi" w:cstheme="minorHAnsi"/>
-        </w:rPr>
-      </w:pPr>
-      <w:r>
-        <w:rPr>
-          <w:rFonts w:asciiTheme="minorHAnsi" w:hAnsiTheme="minorHAnsi" w:cstheme="minorHAnsi"/>
-        </w:rPr>
-        <w:t>Questa vista mostrerà un</w:t>
-      </w:r>
-      <w:r>
-        <w:rPr>
-          <w:rFonts w:asciiTheme="minorHAnsi" w:hAnsiTheme="minorHAnsi" w:cstheme="minorHAnsi"/>
-        </w:rPr>
-        <w:t xml:space="preserve"> form contenente quattro campi </w:t>
-      </w:r>
-      <w:r>
-        <w:rPr>
-          <w:rFonts w:asciiTheme="minorHAnsi" w:hAnsiTheme="minorHAnsi" w:cstheme="minorHAnsi"/>
-        </w:rPr>
-        <w:t>da completare</w:t>
-      </w:r>
-      <w:r>
-        <w:rPr>
-          <w:rFonts w:asciiTheme="minorHAnsi" w:hAnsiTheme="minorHAnsi" w:cstheme="minorHAnsi"/>
-        </w:rPr>
-        <w:t>(via, città, cap, foto</w:t>
-      </w:r>
-      <w:r>
-        <w:rPr>
-          <w:rFonts w:asciiTheme="minorHAnsi" w:hAnsiTheme="minorHAnsi" w:cstheme="minorHAnsi"/>
-        </w:rPr>
-        <w:t>) in modo che l’utente possa segnalare la presenza di un parcheggio non ancora presente all’interno dell’applicazione.</w:t>
-      </w:r>
-    </w:p>
-    <w:p>
-      <w:pPr>
-        <w:jc w:val="both"/>
-        <w:rPr>
-          <w:rFonts w:asciiTheme="minorHAnsi" w:hAnsiTheme="minorHAnsi" w:cstheme="minorHAnsi"/>
-          <w:b/>
-        </w:rPr>
-      </w:pPr>
-    </w:p>
-    <w:p>
-      <w:pPr>
-        <w:jc w:val="both"/>
-        <w:rPr>
-          <w:rFonts w:asciiTheme="minorHAnsi" w:hAnsiTheme="minorHAnsi" w:cstheme="minorHAnsi"/>
-          <w:b/>
-        </w:rPr>
-      </w:pPr>
-      <w:r>
-        <w:rPr>
-          <w:rFonts w:asciiTheme="minorHAnsi" w:hAnsiTheme="minorHAnsi" w:cstheme="minorHAnsi"/>
-          <w:b/>
-        </w:rPr>
-        <w:t>Parcheggio:</w:t>
-      </w:r>
-    </w:p>
-    <w:p>
-      <w:pPr>
-        <w:jc w:val="both"/>
-        <w:rPr>
-          <w:rFonts w:asciiTheme="minorHAnsi" w:hAnsiTheme="minorHAnsi" w:cstheme="minorHAnsi"/>
-        </w:rPr>
-      </w:pPr>
-      <w:r>
-        <w:rPr>
-          <w:rFonts w:asciiTheme="minorHAnsi" w:hAnsiTheme="minorHAnsi" w:cstheme="minorHAnsi"/>
-        </w:rPr>
-        <w:t xml:space="preserve">Questa è la terza vista riservata agli utenti che hanno </w:t>
-      </w:r>
-      <w:r>
-        <w:rPr>
-          <w:rFonts w:asciiTheme="minorHAnsi" w:hAnsiTheme="minorHAnsi" w:cstheme="minorHAnsi"/>
-        </w:rPr>
-        <w:t>effettuato</w:t>
-      </w:r>
-      <w:r>
-        <w:rPr>
-          <w:rFonts w:asciiTheme="minorHAnsi" w:hAnsiTheme="minorHAnsi" w:cstheme="minorHAnsi"/>
-        </w:rPr>
-        <w:t xml:space="preserve"> l’accesso.</w:t>
-      </w:r>
-    </w:p>
-    <w:p>
-      <w:pPr>
-        <w:jc w:val="both"/>
-        <w:rPr>
-          <w:rFonts w:asciiTheme="minorHAnsi" w:hAnsiTheme="minorHAnsi" w:cstheme="minorHAnsi"/>
-        </w:rPr>
-      </w:pPr>
-      <w:r>
-        <w:rPr>
-          <w:rFonts w:asciiTheme="minorHAnsi" w:hAnsiTheme="minorHAnsi" w:cstheme="minorHAnsi"/>
-        </w:rPr>
-        <w:t>Questa vista mostrerà all’utente le recensioni su</w:t>
-      </w:r>
-      <w:r>
-        <w:rPr>
-          <w:rFonts w:asciiTheme="minorHAnsi" w:hAnsiTheme="minorHAnsi" w:cstheme="minorHAnsi"/>
-        </w:rPr>
-        <w:t>l</w:t>
-      </w:r>
-      <w:r>
-        <w:rPr>
-          <w:rFonts w:asciiTheme="minorHAnsi" w:hAnsiTheme="minorHAnsi" w:cstheme="minorHAnsi"/>
-        </w:rPr>
-        <w:t xml:space="preserve"> parcheggio</w:t>
-      </w:r>
-      <w:r>
-        <w:rPr>
-          <w:rFonts w:asciiTheme="minorHAnsi" w:hAnsiTheme="minorHAnsi" w:cstheme="minorHAnsi"/>
-        </w:rPr>
-        <w:t xml:space="preserve"> selezionato</w:t>
-      </w:r>
-      <w:r>
-        <w:rPr>
-          <w:rFonts w:asciiTheme="minorHAnsi" w:hAnsiTheme="minorHAnsi" w:cstheme="minorHAnsi"/>
-        </w:rPr>
-        <w:t xml:space="preserve">, permetterà di </w:t>
-      </w:r>
-      <w:r>
-        <w:rPr>
-          <w:rFonts w:asciiTheme="minorHAnsi" w:hAnsiTheme="minorHAnsi" w:cstheme="minorHAnsi"/>
-        </w:rPr>
-        <w:t>salvare</w:t>
-      </w:r>
-      <w:r>
-        <w:rPr>
-          <w:rFonts w:asciiTheme="minorHAnsi" w:hAnsiTheme="minorHAnsi" w:cstheme="minorHAnsi"/>
-        </w:rPr>
-        <w:t xml:space="preserve"> que</w:t>
-      </w:r>
-      <w:r>
-        <w:rPr>
-          <w:rFonts w:asciiTheme="minorHAnsi" w:hAnsiTheme="minorHAnsi" w:cstheme="minorHAnsi"/>
-        </w:rPr>
-        <w:t>st’ultimo</w:t>
-      </w:r>
-      <w:r>
-        <w:rPr>
-          <w:rFonts w:asciiTheme="minorHAnsi" w:hAnsiTheme="minorHAnsi" w:cstheme="minorHAnsi"/>
-        </w:rPr>
-        <w:t xml:space="preserve"> tra i preferiti e </w:t>
-      </w:r>
-      <w:r>
-        <w:rPr>
-          <w:rFonts w:asciiTheme="minorHAnsi" w:hAnsiTheme="minorHAnsi" w:cstheme="minorHAnsi"/>
-        </w:rPr>
-        <w:t>di lasciare una recensione</w:t>
-      </w:r>
-      <w:r>
-        <w:rPr>
-          <w:rFonts w:asciiTheme="minorHAnsi" w:hAnsiTheme="minorHAnsi" w:cstheme="minorHAnsi"/>
-        </w:rPr>
-        <w:t>.</w:t>
-      </w:r>
-    </w:p>
-    <w:p>
-      <w:pPr>
-        <w:jc w:val="both"/>
-        <w:rPr>
-          <w:rFonts w:asciiTheme="minorHAnsi" w:hAnsiTheme="minorHAnsi" w:cstheme="minorHAnsi"/>
-        </w:rPr>
-      </w:pPr>
-    </w:p>
-    <w:p>
-      <w:pPr>
-        <w:jc w:val="both"/>
-        <w:rPr>
-          <w:rFonts w:asciiTheme="minorHAnsi" w:hAnsiTheme="minorHAnsi" w:cstheme="minorHAnsi"/>
-          <w:b/>
-        </w:rPr>
-      </w:pPr>
-      <w:r>
-        <w:rPr>
-          <w:rFonts w:asciiTheme="minorHAnsi" w:hAnsiTheme="minorHAnsi" w:cstheme="minorHAnsi"/>
-          <w:b/>
-        </w:rPr>
-        <w:t>Login:</w:t>
-      </w:r>
-      <w:r>
-        <w:rPr>
-          <w:rFonts w:asciiTheme="minorHAnsi" w:hAnsiTheme="minorHAnsi" w:cstheme="minorHAnsi"/>
-          <w:b/>
-        </w:rPr>
-        <w:t xml:space="preserve"> (VOGLIAMO CHIAMARLO ACCESSO??)</w:t>
-      </w:r>
-    </w:p>
-    <w:p>
-      <w:pPr>
-        <w:jc w:val="both"/>
-        <w:rPr>
-          <w:rFonts w:asciiTheme="minorHAnsi" w:hAnsiTheme="minorHAnsi" w:cstheme="minorHAnsi"/>
-        </w:rPr>
-      </w:pPr>
-      <w:r>
-        <w:rPr>
-          <w:rFonts w:asciiTheme="minorHAnsi" w:hAnsiTheme="minorHAnsi" w:cstheme="minorHAnsi"/>
-        </w:rPr>
-        <w:t xml:space="preserve">Questa è la vista che permette </w:t>
-      </w:r>
-      <w:r>
-        <w:rPr>
-          <w:rFonts w:asciiTheme="minorHAnsi" w:hAnsiTheme="minorHAnsi" w:cstheme="minorHAnsi"/>
-        </w:rPr>
-        <w:t xml:space="preserve">all’utente </w:t>
-      </w:r>
-      <w:r>
-        <w:rPr>
-          <w:rFonts w:asciiTheme="minorHAnsi" w:hAnsiTheme="minorHAnsi" w:cstheme="minorHAnsi"/>
-        </w:rPr>
-        <w:t xml:space="preserve">di </w:t>
-      </w:r>
-      <w:r>
-        <w:rPr>
-          <w:rFonts w:asciiTheme="minorHAnsi" w:hAnsiTheme="minorHAnsi" w:cstheme="minorHAnsi"/>
-        </w:rPr>
-        <w:t>effettuare</w:t>
-      </w:r>
-      <w:r>
-        <w:rPr>
-          <w:rFonts w:asciiTheme="minorHAnsi" w:hAnsiTheme="minorHAnsi" w:cstheme="minorHAnsi"/>
-        </w:rPr>
-        <w:t xml:space="preserve"> l’accesso e quindi </w:t>
-      </w:r>
-      <w:r>
-        <w:rPr>
-          <w:rFonts w:asciiTheme="minorHAnsi" w:hAnsiTheme="minorHAnsi" w:cstheme="minorHAnsi"/>
-        </w:rPr>
-        <w:t>consentirgli</w:t>
-      </w:r>
-      <w:r>
-        <w:rPr>
-          <w:rFonts w:asciiTheme="minorHAnsi" w:hAnsiTheme="minorHAnsi" w:cstheme="minorHAnsi"/>
-        </w:rPr>
-        <w:t xml:space="preserve"> </w:t>
-      </w:r>
-      <w:r>
-        <w:rPr>
-          <w:rFonts w:asciiTheme="minorHAnsi" w:hAnsiTheme="minorHAnsi" w:cstheme="minorHAnsi"/>
-        </w:rPr>
-        <w:t>di accedere</w:t>
-      </w:r>
-      <w:r>
-        <w:rPr>
-          <w:rFonts w:asciiTheme="minorHAnsi" w:hAnsiTheme="minorHAnsi" w:cstheme="minorHAnsi"/>
-        </w:rPr>
-        <w:t xml:space="preserve"> ad aree riservate.</w:t>
-      </w:r>
-    </w:p>
-    <w:p>
-      <w:pPr>
-        <w:jc w:val="both"/>
-        <w:rPr>
-          <w:rFonts w:asciiTheme="minorHAnsi" w:hAnsiTheme="minorHAnsi" w:cstheme="minorHAnsi"/>
-        </w:rPr>
-      </w:pPr>
-      <w:r>
-        <w:rPr>
-          <w:rFonts w:asciiTheme="minorHAnsi" w:hAnsiTheme="minorHAnsi" w:cstheme="minorHAnsi"/>
-        </w:rPr>
-        <w:t>L’accesso sarà richiesto</w:t>
-      </w:r>
-      <w:r>
-        <w:rPr>
-          <w:rFonts w:asciiTheme="minorHAnsi" w:hAnsiTheme="minorHAnsi" w:cstheme="minorHAnsi"/>
-        </w:rPr>
-        <w:t xml:space="preserve"> solo quando necessario</w:t>
-      </w:r>
-      <w:r>
-        <w:rPr>
-          <w:rFonts w:asciiTheme="minorHAnsi" w:hAnsiTheme="minorHAnsi" w:cstheme="minorHAnsi"/>
-        </w:rPr>
-        <w:t>, permettendo</w:t>
-      </w:r>
-      <w:r>
-        <w:rPr>
-          <w:rFonts w:asciiTheme="minorHAnsi" w:hAnsiTheme="minorHAnsi" w:cstheme="minorHAnsi"/>
-        </w:rPr>
-        <w:t xml:space="preserve"> all’utente di poter utilizzare</w:t>
-      </w:r>
-      <w:r>
-        <w:rPr>
-          <w:rFonts w:asciiTheme="minorHAnsi" w:hAnsiTheme="minorHAnsi" w:cstheme="minorHAnsi"/>
-        </w:rPr>
-        <w:t xml:space="preserve"> le altre funzionalità</w:t>
-      </w:r>
-      <w:r>
-        <w:rPr>
-          <w:rFonts w:asciiTheme="minorHAnsi" w:hAnsiTheme="minorHAnsi" w:cstheme="minorHAnsi"/>
-        </w:rPr>
-        <w:t>.</w:t>
-      </w:r>
       <w:bookmarkStart w:id="0" w:name="_GoBack"/>
       <w:bookmarkEnd w:id="0"/>
     </w:p>
     <w:p>
       <w:pPr>
+        <w:jc w:val="both"/>
+        <w:rPr>
+          <w:rFonts w:asciiTheme="minorHAnsi" w:hAnsiTheme="minorHAnsi" w:cstheme="minorHAnsi"/>
+        </w:rPr>
+      </w:pPr>
+    </w:p>
+    <w:p>
+      <w:pPr>
+        <w:jc w:val="both"/>
+        <w:rPr>
+          <w:rFonts w:asciiTheme="minorHAnsi" w:hAnsiTheme="minorHAnsi" w:cstheme="minorHAnsi"/>
+        </w:rPr>
+      </w:pPr>
+    </w:p>
+    <w:p>
+      <w:pPr>
+        <w:jc w:val="both"/>
+        <w:rPr>
+          <w:rFonts w:asciiTheme="minorHAnsi" w:hAnsiTheme="minorHAnsi" w:cstheme="minorHAnsi"/>
+        </w:rPr>
+      </w:pPr>
+    </w:p>
+    <w:p>
+      <w:pPr>
+        <w:jc w:val="both"/>
+        <w:rPr>
+          <w:rFonts w:asciiTheme="minorHAnsi" w:hAnsiTheme="minorHAnsi" w:cstheme="minorHAnsi"/>
+        </w:rPr>
+      </w:pPr>
+    </w:p>
+    <w:p>
+      <w:pPr>
+        <w:jc w:val="both"/>
+        <w:rPr>
+          <w:rFonts w:asciiTheme="minorHAnsi" w:hAnsiTheme="minorHAnsi" w:cstheme="minorHAnsi"/>
+        </w:rPr>
+      </w:pPr>
+    </w:p>
+    <w:p>
+      <w:pPr>
+        <w:jc w:val="both"/>
+        <w:rPr>
+          <w:rFonts w:asciiTheme="minorHAnsi" w:hAnsiTheme="minorHAnsi" w:cstheme="minorHAnsi"/>
+        </w:rPr>
+      </w:pPr>
+    </w:p>
+    <w:p>
+      <w:pPr>
+        <w:jc w:val="both"/>
+        <w:rPr>
+          <w:rFonts w:asciiTheme="minorHAnsi" w:hAnsiTheme="minorHAnsi" w:cstheme="minorHAnsi"/>
+        </w:rPr>
+      </w:pPr>
+    </w:p>
+    <w:p>
+      <w:pPr>
+        <w:jc w:val="both"/>
+        <w:rPr>
+          <w:rFonts w:asciiTheme="minorHAnsi" w:hAnsiTheme="minorHAnsi" w:cstheme="minorHAnsi"/>
+        </w:rPr>
+      </w:pPr>
+    </w:p>
+    <w:p>
+      <w:pPr>
+        <w:jc w:val="both"/>
+        <w:rPr>
+          <w:rFonts w:asciiTheme="minorHAnsi" w:hAnsiTheme="minorHAnsi" w:cstheme="minorHAnsi"/>
+        </w:rPr>
+      </w:pPr>
+    </w:p>
+    <w:p>
+      <w:pPr>
+        <w:jc w:val="both"/>
+        <w:rPr>
+          <w:rFonts w:asciiTheme="minorHAnsi" w:hAnsiTheme="minorHAnsi" w:cstheme="minorHAnsi"/>
+          <w:b/>
+        </w:rPr>
+      </w:pPr>
+    </w:p>
+    <w:p>
+      <w:pPr>
+        <w:jc w:val="both"/>
+        <w:rPr>
+          <w:rFonts w:asciiTheme="minorHAnsi" w:hAnsiTheme="minorHAnsi" w:cstheme="minorHAnsi"/>
+        </w:rPr>
+      </w:pPr>
+      <w:r>
+        <w:rPr>
+          <w:rFonts w:asciiTheme="minorHAnsi" w:hAnsiTheme="minorHAnsi" w:cstheme="minorHAnsi"/>
+          <w:b/>
+        </w:rPr>
+        <w:t xml:space="preserve">Splash Screen: </w:t>
+      </w:r>
+    </w:p>
+    <w:p>
+      <w:pPr>
+        <w:jc w:val="both"/>
+        <w:rPr>
+          <w:rFonts w:asciiTheme="minorHAnsi" w:hAnsiTheme="minorHAnsi" w:cstheme="minorHAnsi"/>
+        </w:rPr>
+      </w:pPr>
+      <w:r>
+        <w:rPr>
+          <w:rFonts w:asciiTheme="minorHAnsi" w:hAnsiTheme="minorHAnsi" w:cstheme="minorHAnsi"/>
+        </w:rPr>
+        <w:t>Questa è la schermata iniziale di Car Parking. Sarà la pagina che l’utente vedrà una volta aperta l’applicazione</w:t>
+      </w:r>
+      <w:r>
+        <w:rPr>
+          <w:rFonts w:asciiTheme="minorHAnsi" w:hAnsiTheme="minorHAnsi" w:cstheme="minorHAnsi"/>
+        </w:rPr>
+        <w:t>.</w:t>
+      </w:r>
+    </w:p>
+    <w:p>
+      <w:pPr>
+        <w:jc w:val="both"/>
+        <w:rPr>
+          <w:rFonts w:asciiTheme="minorHAnsi" w:hAnsiTheme="minorHAnsi" w:cstheme="minorHAnsi"/>
+        </w:rPr>
+      </w:pPr>
+    </w:p>
+    <w:p>
+      <w:pPr>
+        <w:jc w:val="both"/>
+        <w:rPr>
+          <w:rFonts w:asciiTheme="minorHAnsi" w:hAnsiTheme="minorHAnsi" w:cstheme="minorHAnsi"/>
+          <w:b/>
+        </w:rPr>
+      </w:pPr>
+      <w:r>
+        <w:rPr>
+          <w:rFonts w:asciiTheme="minorHAnsi" w:hAnsiTheme="minorHAnsi" w:cstheme="minorHAnsi"/>
+          <w:b/>
+        </w:rPr>
+        <w:t>Home:</w:t>
+      </w:r>
+    </w:p>
+    <w:p>
+      <w:pPr>
+        <w:jc w:val="both"/>
+        <w:rPr>
+          <w:rFonts w:asciiTheme="minorHAnsi" w:hAnsiTheme="minorHAnsi" w:cstheme="minorHAnsi"/>
+        </w:rPr>
+      </w:pPr>
+      <w:r>
+        <w:rPr>
+          <w:rFonts w:asciiTheme="minorHAnsi" w:hAnsiTheme="minorHAnsi" w:cstheme="minorHAnsi"/>
+        </w:rPr>
+        <w:t>Questa è la prima vista interattiva. Da qui l’utente potrà decidere cosa fare</w:t>
+      </w:r>
+      <w:r>
+        <w:rPr>
+          <w:rFonts w:asciiTheme="minorHAnsi" w:hAnsiTheme="minorHAnsi" w:cstheme="minorHAnsi"/>
+        </w:rPr>
+        <w:t xml:space="preserve"> e vedere, ad e</w:t>
+      </w:r>
+      <w:r>
+        <w:rPr>
+          <w:rFonts w:asciiTheme="minorHAnsi" w:hAnsiTheme="minorHAnsi" w:cstheme="minorHAnsi"/>
+        </w:rPr>
+        <w:t>se</w:t>
+      </w:r>
+      <w:r>
+        <w:rPr>
+          <w:rFonts w:asciiTheme="minorHAnsi" w:hAnsiTheme="minorHAnsi" w:cstheme="minorHAnsi"/>
+        </w:rPr>
+        <w:t>mpio</w:t>
+      </w:r>
+      <w:r>
+        <w:rPr>
+          <w:rFonts w:asciiTheme="minorHAnsi" w:hAnsiTheme="minorHAnsi" w:cstheme="minorHAnsi"/>
+        </w:rPr>
+        <w:t xml:space="preserve"> visualizzare la mappa, ricercare una città, salvare/visualizzare la posizione </w:t>
+      </w:r>
+      <w:r>
+        <w:rPr>
+          <w:rFonts w:asciiTheme="minorHAnsi" w:hAnsiTheme="minorHAnsi" w:cstheme="minorHAnsi"/>
+        </w:rPr>
+        <w:t xml:space="preserve">della propria </w:t>
+      </w:r>
+      <w:r>
+        <w:rPr>
+          <w:rFonts w:asciiTheme="minorHAnsi" w:hAnsiTheme="minorHAnsi" w:cstheme="minorHAnsi"/>
+        </w:rPr>
+        <w:t>auto, visualizzare i preferiti o segnalare nuovi parcheggi.</w:t>
+      </w:r>
+    </w:p>
+    <w:p>
+      <w:pPr>
+        <w:jc w:val="both"/>
+        <w:rPr>
+          <w:rFonts w:asciiTheme="minorHAnsi" w:hAnsiTheme="minorHAnsi" w:cstheme="minorHAnsi"/>
+        </w:rPr>
+      </w:pPr>
+    </w:p>
+    <w:p>
+      <w:pPr>
+        <w:jc w:val="both"/>
+        <w:rPr>
+          <w:rFonts w:asciiTheme="minorHAnsi" w:hAnsiTheme="minorHAnsi" w:cstheme="minorHAnsi"/>
+          <w:b/>
+        </w:rPr>
+      </w:pPr>
+      <w:r>
+        <w:rPr>
+          <w:rFonts w:asciiTheme="minorHAnsi" w:hAnsiTheme="minorHAnsi" w:cstheme="minorHAnsi"/>
+          <w:b/>
+        </w:rPr>
+        <w:t>Ricerca città:</w:t>
+      </w:r>
+    </w:p>
+    <w:p>
+      <w:pPr>
+        <w:jc w:val="both"/>
+        <w:rPr>
+          <w:rFonts w:asciiTheme="minorHAnsi" w:hAnsiTheme="minorHAnsi" w:cstheme="minorHAnsi"/>
+        </w:rPr>
+      </w:pPr>
+      <w:r>
+        <w:rPr>
+          <w:rFonts w:asciiTheme="minorHAnsi" w:hAnsiTheme="minorHAnsi" w:cstheme="minorHAnsi"/>
+        </w:rPr>
+        <w:t>Con questa vista sarà possibile ricercare una città</w:t>
+      </w:r>
+      <w:r>
+        <w:rPr>
+          <w:rFonts w:asciiTheme="minorHAnsi" w:hAnsiTheme="minorHAnsi" w:cstheme="minorHAnsi"/>
+        </w:rPr>
+        <w:t xml:space="preserve"> tramite una barra di ricerca.</w:t>
+      </w:r>
+    </w:p>
+    <w:p>
+      <w:pPr>
+        <w:jc w:val="both"/>
+        <w:rPr>
+          <w:rFonts w:asciiTheme="minorHAnsi" w:hAnsiTheme="minorHAnsi" w:cstheme="minorHAnsi"/>
+        </w:rPr>
+      </w:pPr>
+    </w:p>
+    <w:p>
+      <w:pPr>
+        <w:jc w:val="both"/>
+        <w:rPr>
+          <w:rFonts w:asciiTheme="minorHAnsi" w:hAnsiTheme="minorHAnsi" w:cstheme="minorHAnsi"/>
+          <w:b/>
+        </w:rPr>
+      </w:pPr>
+      <w:r>
+        <w:rPr>
+          <w:rFonts w:asciiTheme="minorHAnsi" w:hAnsiTheme="minorHAnsi" w:cstheme="minorHAnsi"/>
+          <w:b/>
+        </w:rPr>
+        <w:t>Mappa:</w:t>
+      </w:r>
+    </w:p>
+    <w:p>
+      <w:pPr>
+        <w:jc w:val="both"/>
+        <w:rPr>
+          <w:rFonts w:asciiTheme="minorHAnsi" w:hAnsiTheme="minorHAnsi" w:cstheme="minorHAnsi"/>
+        </w:rPr>
+      </w:pPr>
+      <w:r>
+        <w:rPr>
+          <w:rFonts w:asciiTheme="minorHAnsi" w:hAnsiTheme="minorHAnsi" w:cstheme="minorHAnsi"/>
+        </w:rPr>
+        <w:t>Questa vista mostrerà la mappa stradale indicando</w:t>
+      </w:r>
+      <w:r>
+        <w:rPr>
+          <w:rFonts w:asciiTheme="minorHAnsi" w:hAnsiTheme="minorHAnsi" w:cstheme="minorHAnsi"/>
+        </w:rPr>
+        <w:t>, con dei segnalini blu, tutti i parcheggi presenti nelle vicinanze.</w:t>
+      </w:r>
+      <w:r>
+        <w:rPr>
+          <w:rFonts w:asciiTheme="minorHAnsi" w:hAnsiTheme="minorHAnsi" w:cstheme="minorHAnsi"/>
+        </w:rPr>
+        <w:t xml:space="preserve"> </w:t>
+      </w:r>
+    </w:p>
+    <w:p>
+      <w:pPr>
+        <w:jc w:val="both"/>
+        <w:rPr>
+          <w:rFonts w:asciiTheme="minorHAnsi" w:hAnsiTheme="minorHAnsi" w:cstheme="minorHAnsi"/>
+        </w:rPr>
+      </w:pPr>
+    </w:p>
+    <w:p>
+      <w:pPr>
+        <w:jc w:val="both"/>
+        <w:rPr>
+          <w:rFonts w:asciiTheme="minorHAnsi" w:hAnsiTheme="minorHAnsi" w:cstheme="minorHAnsi"/>
+          <w:b/>
+        </w:rPr>
+      </w:pPr>
+      <w:r>
+        <w:rPr>
+          <w:rFonts w:asciiTheme="minorHAnsi" w:hAnsiTheme="minorHAnsi" w:cstheme="minorHAnsi"/>
+          <w:b/>
+        </w:rPr>
+        <w:t>Visualizza posizione</w:t>
+      </w:r>
+      <w:r>
+        <w:rPr>
+          <w:rFonts w:asciiTheme="minorHAnsi" w:hAnsiTheme="minorHAnsi" w:cstheme="minorHAnsi"/>
+          <w:b/>
+        </w:rPr>
+        <w:t>:</w:t>
+      </w:r>
+    </w:p>
+    <w:p>
+      <w:pPr>
+        <w:jc w:val="both"/>
+        <w:rPr>
+          <w:rFonts w:asciiTheme="minorHAnsi" w:hAnsiTheme="minorHAnsi" w:cstheme="minorHAnsi"/>
+        </w:rPr>
+      </w:pPr>
+      <w:r>
+        <w:rPr>
+          <w:rFonts w:asciiTheme="minorHAnsi" w:hAnsiTheme="minorHAnsi" w:cstheme="minorHAnsi"/>
+        </w:rPr>
+        <w:t>Grazie a questa vista l’utente potrà visualizzare sulla mappa</w:t>
+      </w:r>
+      <w:r>
+        <w:rPr>
+          <w:rFonts w:asciiTheme="minorHAnsi" w:hAnsiTheme="minorHAnsi" w:cstheme="minorHAnsi"/>
+        </w:rPr>
+        <w:t>,</w:t>
+      </w:r>
+      <w:r>
+        <w:rPr>
+          <w:rFonts w:asciiTheme="minorHAnsi" w:hAnsiTheme="minorHAnsi" w:cstheme="minorHAnsi"/>
+        </w:rPr>
+        <w:t xml:space="preserve"> la posizione</w:t>
+      </w:r>
+      <w:r>
+        <w:rPr>
+          <w:rFonts w:asciiTheme="minorHAnsi" w:hAnsiTheme="minorHAnsi" w:cstheme="minorHAnsi"/>
+        </w:rPr>
+        <w:t xml:space="preserve"> della propria auto, salvata in precedenza con il pulsante “Salva posizione”.</w:t>
+      </w:r>
+      <w:r>
+        <w:rPr>
+          <w:rFonts w:asciiTheme="minorHAnsi" w:hAnsiTheme="minorHAnsi" w:cstheme="minorHAnsi"/>
+        </w:rPr>
+        <w:t xml:space="preserve"> </w:t>
+      </w:r>
+    </w:p>
+    <w:p>
+      <w:pPr>
+        <w:jc w:val="both"/>
+        <w:rPr>
+          <w:rFonts w:asciiTheme="minorHAnsi" w:hAnsiTheme="minorHAnsi" w:cstheme="minorHAnsi"/>
+        </w:rPr>
+      </w:pPr>
+    </w:p>
+    <w:p>
+      <w:pPr>
+        <w:jc w:val="both"/>
+        <w:rPr>
+          <w:rFonts w:asciiTheme="minorHAnsi" w:hAnsiTheme="minorHAnsi" w:cstheme="minorHAnsi"/>
+          <w:b/>
+        </w:rPr>
+      </w:pPr>
+      <w:r>
+        <w:rPr>
+          <w:rFonts w:asciiTheme="minorHAnsi" w:hAnsiTheme="minorHAnsi" w:cstheme="minorHAnsi"/>
+          <w:b/>
+        </w:rPr>
+        <w:t>Preferiti:</w:t>
+      </w:r>
+    </w:p>
+    <w:p>
+      <w:pPr>
+        <w:jc w:val="both"/>
+        <w:rPr>
+          <w:rFonts w:asciiTheme="minorHAnsi" w:hAnsiTheme="minorHAnsi" w:cstheme="minorHAnsi"/>
+        </w:rPr>
+      </w:pPr>
+      <w:r>
+        <w:rPr>
+          <w:rFonts w:asciiTheme="minorHAnsi" w:hAnsiTheme="minorHAnsi" w:cstheme="minorHAnsi"/>
+        </w:rPr>
+        <w:t xml:space="preserve">Questa è la prima vista riservata agli utenti che hanno </w:t>
+      </w:r>
+      <w:r>
+        <w:rPr>
+          <w:rFonts w:asciiTheme="minorHAnsi" w:hAnsiTheme="minorHAnsi" w:cstheme="minorHAnsi"/>
+        </w:rPr>
+        <w:t>effettuato</w:t>
+      </w:r>
+      <w:r>
+        <w:rPr>
+          <w:rFonts w:asciiTheme="minorHAnsi" w:hAnsiTheme="minorHAnsi" w:cstheme="minorHAnsi"/>
+        </w:rPr>
+        <w:t xml:space="preserve"> l’accesso.</w:t>
+      </w:r>
+    </w:p>
+    <w:p>
+      <w:pPr>
+        <w:jc w:val="both"/>
+        <w:rPr>
+          <w:rFonts w:asciiTheme="minorHAnsi" w:hAnsiTheme="minorHAnsi" w:cstheme="minorHAnsi"/>
+        </w:rPr>
+      </w:pPr>
+      <w:r>
+        <w:rPr>
+          <w:rFonts w:asciiTheme="minorHAnsi" w:hAnsiTheme="minorHAnsi" w:cstheme="minorHAnsi"/>
+        </w:rPr>
+        <w:t xml:space="preserve">In questa vista sarà possibile visualizzare la propria lista di parcheggi preferiti </w:t>
+      </w:r>
+    </w:p>
+    <w:p>
+      <w:pPr>
+        <w:jc w:val="both"/>
+        <w:rPr>
+          <w:rFonts w:asciiTheme="minorHAnsi" w:hAnsiTheme="minorHAnsi" w:cstheme="minorHAnsi"/>
+          <w:b/>
+        </w:rPr>
+      </w:pPr>
+    </w:p>
+    <w:p>
+      <w:pPr>
+        <w:jc w:val="both"/>
+        <w:rPr>
+          <w:rFonts w:asciiTheme="minorHAnsi" w:hAnsiTheme="minorHAnsi" w:cstheme="minorHAnsi"/>
+          <w:b/>
+        </w:rPr>
+      </w:pPr>
+      <w:r>
+        <w:rPr>
+          <w:rFonts w:asciiTheme="minorHAnsi" w:hAnsiTheme="minorHAnsi" w:cstheme="minorHAnsi"/>
+          <w:b/>
+        </w:rPr>
+        <w:t>Segnalare parcheggi:</w:t>
+      </w:r>
+    </w:p>
+    <w:p>
+      <w:pPr>
+        <w:jc w:val="both"/>
+        <w:rPr>
+          <w:rFonts w:asciiTheme="minorHAnsi" w:hAnsiTheme="minorHAnsi" w:cstheme="minorHAnsi"/>
+        </w:rPr>
+      </w:pPr>
+      <w:r>
+        <w:rPr>
+          <w:rFonts w:asciiTheme="minorHAnsi" w:hAnsiTheme="minorHAnsi" w:cstheme="minorHAnsi"/>
+        </w:rPr>
+        <w:t xml:space="preserve">Questa è la seconda vista riservata agli utenti che hanno </w:t>
+      </w:r>
+      <w:r>
+        <w:rPr>
+          <w:rFonts w:asciiTheme="minorHAnsi" w:hAnsiTheme="minorHAnsi" w:cstheme="minorHAnsi"/>
+        </w:rPr>
+        <w:t>effettuato</w:t>
+      </w:r>
+      <w:r>
+        <w:rPr>
+          <w:rFonts w:asciiTheme="minorHAnsi" w:hAnsiTheme="minorHAnsi" w:cstheme="minorHAnsi"/>
+        </w:rPr>
+        <w:t xml:space="preserve"> l’accesso.</w:t>
+      </w:r>
+    </w:p>
+    <w:p>
+      <w:pPr>
+        <w:jc w:val="both"/>
+        <w:rPr>
+          <w:rFonts w:asciiTheme="minorHAnsi" w:hAnsiTheme="minorHAnsi" w:cstheme="minorHAnsi"/>
+        </w:rPr>
+      </w:pPr>
+      <w:r>
+        <w:rPr>
+          <w:rFonts w:asciiTheme="minorHAnsi" w:hAnsiTheme="minorHAnsi" w:cstheme="minorHAnsi"/>
+        </w:rPr>
+        <w:t>Questa vista mostrerà un</w:t>
+      </w:r>
+      <w:r>
+        <w:rPr>
+          <w:rFonts w:asciiTheme="minorHAnsi" w:hAnsiTheme="minorHAnsi" w:cstheme="minorHAnsi"/>
+        </w:rPr>
+        <w:t xml:space="preserve"> form contenente quattro campi </w:t>
+      </w:r>
+      <w:r>
+        <w:rPr>
+          <w:rFonts w:asciiTheme="minorHAnsi" w:hAnsiTheme="minorHAnsi" w:cstheme="minorHAnsi"/>
+        </w:rPr>
+        <w:t>da completare</w:t>
+      </w:r>
+      <w:r>
+        <w:rPr>
+          <w:rFonts w:asciiTheme="minorHAnsi" w:hAnsiTheme="minorHAnsi" w:cstheme="minorHAnsi"/>
+        </w:rPr>
+        <w:t>(via, città, cap, foto</w:t>
+      </w:r>
+      <w:r>
+        <w:rPr>
+          <w:rFonts w:asciiTheme="minorHAnsi" w:hAnsiTheme="minorHAnsi" w:cstheme="minorHAnsi"/>
+        </w:rPr>
+        <w:t>) in modo che l’utente possa segnalare la presenza di un parcheggio non ancora presente all’interno dell’applicazione.</w:t>
+      </w:r>
+    </w:p>
+    <w:p>
+      <w:pPr>
+        <w:jc w:val="both"/>
+        <w:rPr>
+          <w:rFonts w:asciiTheme="minorHAnsi" w:hAnsiTheme="minorHAnsi" w:cstheme="minorHAnsi"/>
+          <w:b/>
+        </w:rPr>
+      </w:pPr>
+    </w:p>
+    <w:p>
+      <w:pPr>
+        <w:jc w:val="both"/>
+        <w:rPr>
+          <w:rFonts w:asciiTheme="minorHAnsi" w:hAnsiTheme="minorHAnsi" w:cstheme="minorHAnsi"/>
+          <w:b/>
+        </w:rPr>
+      </w:pPr>
+      <w:r>
+        <w:rPr>
+          <w:rFonts w:asciiTheme="minorHAnsi" w:hAnsiTheme="minorHAnsi" w:cstheme="minorHAnsi"/>
+          <w:b/>
+        </w:rPr>
+        <w:t>Parcheggio:</w:t>
+      </w:r>
+    </w:p>
+    <w:p>
+      <w:pPr>
+        <w:jc w:val="both"/>
+        <w:rPr>
+          <w:rFonts w:asciiTheme="minorHAnsi" w:hAnsiTheme="minorHAnsi" w:cstheme="minorHAnsi"/>
+        </w:rPr>
+      </w:pPr>
+      <w:r>
+        <w:rPr>
+          <w:rFonts w:asciiTheme="minorHAnsi" w:hAnsiTheme="minorHAnsi" w:cstheme="minorHAnsi"/>
+        </w:rPr>
+        <w:t xml:space="preserve">Questa è la terza vista riservata agli utenti che hanno </w:t>
+      </w:r>
+      <w:r>
+        <w:rPr>
+          <w:rFonts w:asciiTheme="minorHAnsi" w:hAnsiTheme="minorHAnsi" w:cstheme="minorHAnsi"/>
+        </w:rPr>
+        <w:t>effettuato</w:t>
+      </w:r>
+      <w:r>
+        <w:rPr>
+          <w:rFonts w:asciiTheme="minorHAnsi" w:hAnsiTheme="minorHAnsi" w:cstheme="minorHAnsi"/>
+        </w:rPr>
+        <w:t xml:space="preserve"> l’accesso.</w:t>
+      </w:r>
+    </w:p>
+    <w:p>
+      <w:pPr>
+        <w:jc w:val="both"/>
+        <w:rPr>
+          <w:rFonts w:asciiTheme="minorHAnsi" w:hAnsiTheme="minorHAnsi" w:cstheme="minorHAnsi"/>
+        </w:rPr>
+      </w:pPr>
+      <w:r>
+        <w:rPr>
+          <w:rFonts w:asciiTheme="minorHAnsi" w:hAnsiTheme="minorHAnsi" w:cstheme="minorHAnsi"/>
+        </w:rPr>
+        <w:t>Questa vista mostrerà all’utente le recensioni su</w:t>
+      </w:r>
+      <w:r>
+        <w:rPr>
+          <w:rFonts w:asciiTheme="minorHAnsi" w:hAnsiTheme="minorHAnsi" w:cstheme="minorHAnsi"/>
+        </w:rPr>
+        <w:t>l</w:t>
+      </w:r>
+      <w:r>
+        <w:rPr>
+          <w:rFonts w:asciiTheme="minorHAnsi" w:hAnsiTheme="minorHAnsi" w:cstheme="minorHAnsi"/>
+        </w:rPr>
+        <w:t xml:space="preserve"> parcheggio</w:t>
+      </w:r>
+      <w:r>
+        <w:rPr>
+          <w:rFonts w:asciiTheme="minorHAnsi" w:hAnsiTheme="minorHAnsi" w:cstheme="minorHAnsi"/>
+        </w:rPr>
+        <w:t xml:space="preserve"> selezionato</w:t>
+      </w:r>
+      <w:r>
+        <w:rPr>
+          <w:rFonts w:asciiTheme="minorHAnsi" w:hAnsiTheme="minorHAnsi" w:cstheme="minorHAnsi"/>
+        </w:rPr>
+        <w:t xml:space="preserve">, permetterà di </w:t>
+      </w:r>
+      <w:r>
+        <w:rPr>
+          <w:rFonts w:asciiTheme="minorHAnsi" w:hAnsiTheme="minorHAnsi" w:cstheme="minorHAnsi"/>
+        </w:rPr>
+        <w:t>salvare</w:t>
+      </w:r>
+      <w:r>
+        <w:rPr>
+          <w:rFonts w:asciiTheme="minorHAnsi" w:hAnsiTheme="minorHAnsi" w:cstheme="minorHAnsi"/>
+        </w:rPr>
+        <w:t xml:space="preserve"> que</w:t>
+      </w:r>
+      <w:r>
+        <w:rPr>
+          <w:rFonts w:asciiTheme="minorHAnsi" w:hAnsiTheme="minorHAnsi" w:cstheme="minorHAnsi"/>
+        </w:rPr>
+        <w:t>st’ultimo</w:t>
+      </w:r>
+      <w:r>
+        <w:rPr>
+          <w:rFonts w:asciiTheme="minorHAnsi" w:hAnsiTheme="minorHAnsi" w:cstheme="minorHAnsi"/>
+        </w:rPr>
+        <w:t xml:space="preserve"> tra i preferiti e </w:t>
+      </w:r>
+      <w:r>
+        <w:rPr>
+          <w:rFonts w:asciiTheme="minorHAnsi" w:hAnsiTheme="minorHAnsi" w:cstheme="minorHAnsi"/>
+        </w:rPr>
+        <w:t>di lasciare una recensione</w:t>
+      </w:r>
+      <w:r>
+        <w:rPr>
+          <w:rFonts w:asciiTheme="minorHAnsi" w:hAnsiTheme="minorHAnsi" w:cstheme="minorHAnsi"/>
+        </w:rPr>
+        <w:t>.</w:t>
+      </w:r>
+    </w:p>
+    <w:p>
+      <w:pPr>
+        <w:jc w:val="both"/>
+        <w:rPr>
+          <w:rFonts w:asciiTheme="minorHAnsi" w:hAnsiTheme="minorHAnsi" w:cstheme="minorHAnsi"/>
+        </w:rPr>
+      </w:pPr>
+    </w:p>
+    <w:p>
+      <w:pPr>
+        <w:jc w:val="both"/>
+        <w:rPr>
+          <w:rFonts w:asciiTheme="minorHAnsi" w:hAnsiTheme="minorHAnsi" w:cstheme="minorHAnsi"/>
+          <w:b/>
+        </w:rPr>
+      </w:pPr>
+      <w:r>
+        <w:rPr>
+          <w:rFonts w:asciiTheme="minorHAnsi" w:hAnsiTheme="minorHAnsi" w:cstheme="minorHAnsi"/>
+          <w:b/>
+        </w:rPr>
+        <w:t>Login:</w:t>
+      </w:r>
+      <w:r>
+        <w:rPr>
+          <w:rFonts w:asciiTheme="minorHAnsi" w:hAnsiTheme="minorHAnsi" w:cstheme="minorHAnsi"/>
+          <w:b/>
+        </w:rPr>
+        <w:t xml:space="preserve"> (VOGLIAMO CHIAMARLO ACCESSO??)</w:t>
+      </w:r>
+    </w:p>
+    <w:p>
+      <w:pPr>
+        <w:jc w:val="both"/>
+        <w:rPr>
+          <w:rFonts w:asciiTheme="minorHAnsi" w:hAnsiTheme="minorHAnsi" w:cstheme="minorHAnsi"/>
+        </w:rPr>
+      </w:pPr>
+      <w:r>
+        <w:rPr>
+          <w:rFonts w:asciiTheme="minorHAnsi" w:hAnsiTheme="minorHAnsi" w:cstheme="minorHAnsi"/>
+        </w:rPr>
+        <w:t xml:space="preserve">Questa è la vista che permette </w:t>
+      </w:r>
+      <w:r>
+        <w:rPr>
+          <w:rFonts w:asciiTheme="minorHAnsi" w:hAnsiTheme="minorHAnsi" w:cstheme="minorHAnsi"/>
+        </w:rPr>
+        <w:t xml:space="preserve">all’utente </w:t>
+      </w:r>
+      <w:r>
+        <w:rPr>
+          <w:rFonts w:asciiTheme="minorHAnsi" w:hAnsiTheme="minorHAnsi" w:cstheme="minorHAnsi"/>
+        </w:rPr>
+        <w:t xml:space="preserve">di </w:t>
+      </w:r>
+      <w:r>
+        <w:rPr>
+          <w:rFonts w:asciiTheme="minorHAnsi" w:hAnsiTheme="minorHAnsi" w:cstheme="minorHAnsi"/>
+        </w:rPr>
+        <w:t>effettuare</w:t>
+      </w:r>
+      <w:r>
+        <w:rPr>
+          <w:rFonts w:asciiTheme="minorHAnsi" w:hAnsiTheme="minorHAnsi" w:cstheme="minorHAnsi"/>
+        </w:rPr>
+        <w:t xml:space="preserve"> l’accesso e quindi </w:t>
+      </w:r>
+      <w:r>
+        <w:rPr>
+          <w:rFonts w:asciiTheme="minorHAnsi" w:hAnsiTheme="minorHAnsi" w:cstheme="minorHAnsi"/>
+        </w:rPr>
+        <w:t>consentirgli</w:t>
+      </w:r>
+      <w:r>
+        <w:rPr>
+          <w:rFonts w:asciiTheme="minorHAnsi" w:hAnsiTheme="minorHAnsi" w:cstheme="minorHAnsi"/>
+        </w:rPr>
+        <w:t xml:space="preserve"> </w:t>
+      </w:r>
+      <w:r>
+        <w:rPr>
+          <w:rFonts w:asciiTheme="minorHAnsi" w:hAnsiTheme="minorHAnsi" w:cstheme="minorHAnsi"/>
+        </w:rPr>
+        <w:t>di accedere</w:t>
+      </w:r>
+      <w:r>
+        <w:rPr>
+          <w:rFonts w:asciiTheme="minorHAnsi" w:hAnsiTheme="minorHAnsi" w:cstheme="minorHAnsi"/>
+        </w:rPr>
+        <w:t xml:space="preserve"> ad aree riservate.</w:t>
+      </w:r>
+    </w:p>
+    <w:p>
+      <w:pPr>
+        <w:jc w:val="both"/>
+        <w:rPr>
+          <w:rFonts w:asciiTheme="minorHAnsi" w:hAnsiTheme="minorHAnsi" w:cstheme="minorHAnsi"/>
+        </w:rPr>
+      </w:pPr>
+      <w:r>
+        <w:rPr>
+          <w:rFonts w:asciiTheme="minorHAnsi" w:hAnsiTheme="minorHAnsi" w:cstheme="minorHAnsi"/>
+        </w:rPr>
+        <w:lastRenderedPageBreak/>
+        <w:t>L’accesso sarà richiesto</w:t>
+      </w:r>
+      <w:r>
+        <w:rPr>
+          <w:rFonts w:asciiTheme="minorHAnsi" w:hAnsiTheme="minorHAnsi" w:cstheme="minorHAnsi"/>
+        </w:rPr>
+        <w:t xml:space="preserve"> solo quando necessario</w:t>
+      </w:r>
+      <w:r>
+        <w:rPr>
+          <w:rFonts w:asciiTheme="minorHAnsi" w:hAnsiTheme="minorHAnsi" w:cstheme="minorHAnsi"/>
+        </w:rPr>
+        <w:t>, permettendo</w:t>
+      </w:r>
+      <w:r>
+        <w:rPr>
+          <w:rFonts w:asciiTheme="minorHAnsi" w:hAnsiTheme="minorHAnsi" w:cstheme="minorHAnsi"/>
+        </w:rPr>
+        <w:t xml:space="preserve"> all’utente di poter utilizzare</w:t>
+      </w:r>
+      <w:r>
+        <w:rPr>
+          <w:rFonts w:asciiTheme="minorHAnsi" w:hAnsiTheme="minorHAnsi" w:cstheme="minorHAnsi"/>
+        </w:rPr>
+        <w:t xml:space="preserve"> le altre funzionalità</w:t>
+      </w:r>
+      <w:r>
+        <w:rPr>
+          <w:rFonts w:asciiTheme="minorHAnsi" w:hAnsiTheme="minorHAnsi" w:cstheme="minorHAnsi"/>
+        </w:rPr>
+        <w:t>.</w:t>
+      </w:r>
+    </w:p>
+    <w:p>
+      <w:pPr>
         <w:pStyle w:val="Titolo1"/>
         <w:rPr>
           <w:rFonts w:asciiTheme="minorHAnsi" w:hAnsiTheme="minorHAnsi" w:cstheme="minorHAnsi"/>
@@ -4852,7 +4852,6 @@
         <w:rPr>
           <w:rFonts w:asciiTheme="minorHAnsi" w:hAnsiTheme="minorHAnsi" w:cstheme="minorHAnsi"/>
         </w:rPr>
-        <w:lastRenderedPageBreak/>
         <w:t>UML Class diagram che rappresenta il data model della app contenente entità e relazioni tra esse. Le entità e le relazioni derivano dal</w:t>
       </w:r>
       <w:r>
@@ -7220,7 +7219,7 @@
 </file>
 
 <file path=customXml/itemProps1.xml><?xml version="1.0" encoding="utf-8"?>
-<ds:datastoreItem xmlns:ds="http://schemas.openxmlformats.org/officeDocument/2006/customXml" ds:itemID="{48FDB30A-E24A-4301-B645-255662BE961F}">
+<ds:datastoreItem xmlns:ds="http://schemas.openxmlformats.org/officeDocument/2006/customXml" ds:itemID="{99E089DE-6D4D-43D9-B85C-ED342A121ED3}">
   <ds:schemaRefs>
     <ds:schemaRef ds:uri="http://schemas.openxmlformats.org/officeDocument/2006/bibliography"/>
   </ds:schemaRefs>

--- a/Template per documento di design.docx
+++ b/Template per documento di design.docx
@@ -4047,8 +4047,6 @@
           </wp:inline>
         </w:drawing>
       </w:r>
-      <w:bookmarkStart w:id="0" w:name="_GoBack"/>
-      <w:bookmarkEnd w:id="0"/>
     </w:p>
     <w:p>
       <w:pPr>
@@ -4702,14 +4700,35 @@
           <w:rFonts w:asciiTheme="minorHAnsi" w:hAnsiTheme="minorHAnsi" w:cstheme="minorHAnsi"/>
           <w:b/>
         </w:rPr>
-        <w:t>Login:</w:t>
-      </w:r>
-      <w:r>
-        <w:rPr>
-          <w:rFonts w:asciiTheme="minorHAnsi" w:hAnsiTheme="minorHAnsi" w:cstheme="minorHAnsi"/>
-          <w:b/>
-        </w:rPr>
-        <w:t xml:space="preserve"> (VOGLIAMO CHIAMARLO ACCESSO??)</w:t>
+        <w:t>ACCESSO</w:t>
+      </w:r>
+      <w:r>
+        <w:rPr>
+          <w:rFonts w:asciiTheme="minorHAnsi" w:hAnsiTheme="minorHAnsi" w:cstheme="minorHAnsi"/>
+          <w:b/>
+        </w:rPr>
+        <w:t>:</w:t>
+      </w:r>
+      <w:r>
+        <w:rPr>
+          <w:rFonts w:asciiTheme="minorHAnsi" w:hAnsiTheme="minorHAnsi" w:cstheme="minorHAnsi"/>
+          <w:b/>
+        </w:rPr>
+        <w:t xml:space="preserve"> (VOGLIAMO CHIAMARLO ACCESSO??</w:t>
+      </w:r>
+      <w:r>
+        <w:rPr>
+          <w:rFonts w:asciiTheme="minorHAnsi" w:hAnsiTheme="minorHAnsi" w:cstheme="minorHAnsi"/>
+          <w:b/>
+        </w:rPr>
+        <w:t xml:space="preserve"> SI CHIAMIAMOLO ACCESSO</w:t>
+      </w:r>
+      <w:r>
+        <w:rPr>
+          <w:rFonts w:asciiTheme="minorHAnsi" w:hAnsiTheme="minorHAnsi" w:cstheme="minorHAnsi"/>
+          <w:b/>
+        </w:rPr>
+        <w:t>)</w:t>
       </w:r>
     </w:p>
     <w:p>
@@ -5067,6 +5086,363 @@
     </w:p>
     <w:p>
       <w:pPr>
+        <w:jc w:val="both"/>
+        <w:rPr>
+          <w:rFonts w:asciiTheme="minorHAnsi" w:hAnsiTheme="minorHAnsi" w:cstheme="minorHAnsi"/>
+        </w:rPr>
+      </w:pPr>
+    </w:p>
+    <w:p>
+      <w:pPr>
+        <w:jc w:val="both"/>
+        <w:rPr>
+          <w:rFonts w:asciiTheme="minorHAnsi" w:hAnsiTheme="minorHAnsi" w:cstheme="minorHAnsi"/>
+        </w:rPr>
+      </w:pPr>
+    </w:p>
+    <w:p>
+      <w:pPr>
+        <w:jc w:val="both"/>
+        <w:rPr>
+          <w:rFonts w:asciiTheme="minorHAnsi" w:hAnsiTheme="minorHAnsi" w:cstheme="minorHAnsi"/>
+        </w:rPr>
+      </w:pPr>
+    </w:p>
+    <w:p>
+      <w:pPr>
+        <w:jc w:val="both"/>
+        <w:rPr>
+          <w:rFonts w:asciiTheme="minorHAnsi" w:hAnsiTheme="minorHAnsi" w:cstheme="minorHAnsi"/>
+        </w:rPr>
+      </w:pPr>
+    </w:p>
+    <w:p>
+      <w:pPr>
+        <w:jc w:val="both"/>
+        <w:rPr>
+          <w:rFonts w:asciiTheme="minorHAnsi" w:hAnsiTheme="minorHAnsi" w:cstheme="minorHAnsi"/>
+        </w:rPr>
+      </w:pPr>
+    </w:p>
+    <w:p>
+      <w:pPr>
+        <w:jc w:val="both"/>
+        <w:rPr>
+          <w:rFonts w:asciiTheme="minorHAnsi" w:hAnsiTheme="minorHAnsi" w:cstheme="minorHAnsi"/>
+        </w:rPr>
+      </w:pPr>
+    </w:p>
+    <w:p>
+      <w:pPr>
+        <w:jc w:val="both"/>
+        <w:rPr>
+          <w:rFonts w:asciiTheme="minorHAnsi" w:hAnsiTheme="minorHAnsi" w:cstheme="minorHAnsi"/>
+        </w:rPr>
+      </w:pPr>
+    </w:p>
+    <w:p>
+      <w:pPr>
+        <w:jc w:val="both"/>
+        <w:rPr>
+          <w:rFonts w:asciiTheme="minorHAnsi" w:hAnsiTheme="minorHAnsi" w:cstheme="minorHAnsi"/>
+        </w:rPr>
+      </w:pPr>
+    </w:p>
+    <w:p>
+      <w:pPr>
+        <w:jc w:val="both"/>
+        <w:rPr>
+          <w:rFonts w:asciiTheme="minorHAnsi" w:hAnsiTheme="minorHAnsi" w:cstheme="minorHAnsi"/>
+        </w:rPr>
+      </w:pPr>
+    </w:p>
+    <w:p>
+      <w:pPr>
+        <w:jc w:val="both"/>
+        <w:rPr>
+          <w:rFonts w:asciiTheme="minorHAnsi" w:hAnsiTheme="minorHAnsi" w:cstheme="minorHAnsi"/>
+        </w:rPr>
+      </w:pPr>
+    </w:p>
+    <w:p>
+      <w:pPr>
+        <w:jc w:val="both"/>
+        <w:rPr>
+          <w:rFonts w:asciiTheme="minorHAnsi" w:hAnsiTheme="minorHAnsi" w:cstheme="minorHAnsi"/>
+        </w:rPr>
+      </w:pPr>
+    </w:p>
+    <w:p>
+      <w:pPr>
+        <w:jc w:val="both"/>
+        <w:rPr>
+          <w:rFonts w:asciiTheme="minorHAnsi" w:hAnsiTheme="minorHAnsi" w:cstheme="minorHAnsi"/>
+        </w:rPr>
+      </w:pPr>
+    </w:p>
+    <w:p>
+      <w:pPr>
+        <w:jc w:val="both"/>
+        <w:rPr>
+          <w:rFonts w:asciiTheme="minorHAnsi" w:hAnsiTheme="minorHAnsi" w:cstheme="minorHAnsi"/>
+        </w:rPr>
+      </w:pPr>
+    </w:p>
+    <w:p>
+      <w:pPr>
+        <w:jc w:val="both"/>
+        <w:rPr>
+          <w:rFonts w:asciiTheme="minorHAnsi" w:hAnsiTheme="minorHAnsi" w:cstheme="minorHAnsi"/>
+        </w:rPr>
+      </w:pPr>
+    </w:p>
+    <w:p>
+      <w:pPr>
+        <w:jc w:val="both"/>
+        <w:rPr>
+          <w:rFonts w:asciiTheme="minorHAnsi" w:hAnsiTheme="minorHAnsi" w:cstheme="minorHAnsi"/>
+        </w:rPr>
+      </w:pPr>
+    </w:p>
+    <w:p>
+      <w:pPr>
+        <w:jc w:val="both"/>
+        <w:rPr>
+          <w:rFonts w:asciiTheme="minorHAnsi" w:hAnsiTheme="minorHAnsi" w:cstheme="minorHAnsi"/>
+        </w:rPr>
+      </w:pPr>
+    </w:p>
+    <w:p>
+      <w:pPr>
+        <w:jc w:val="both"/>
+        <w:rPr>
+          <w:rFonts w:asciiTheme="minorHAnsi" w:hAnsiTheme="minorHAnsi" w:cstheme="minorHAnsi"/>
+        </w:rPr>
+      </w:pPr>
+    </w:p>
+    <w:p>
+      <w:pPr>
+        <w:jc w:val="both"/>
+        <w:rPr>
+          <w:rFonts w:asciiTheme="minorHAnsi" w:hAnsiTheme="minorHAnsi" w:cstheme="minorHAnsi"/>
+        </w:rPr>
+      </w:pPr>
+    </w:p>
+    <w:p>
+      <w:pPr>
+        <w:jc w:val="both"/>
+        <w:rPr>
+          <w:rFonts w:asciiTheme="minorHAnsi" w:hAnsiTheme="minorHAnsi" w:cstheme="minorHAnsi"/>
+        </w:rPr>
+      </w:pPr>
+    </w:p>
+    <w:p>
+      <w:pPr>
+        <w:jc w:val="both"/>
+        <w:rPr>
+          <w:rFonts w:asciiTheme="minorHAnsi" w:hAnsiTheme="minorHAnsi" w:cstheme="minorHAnsi"/>
+        </w:rPr>
+      </w:pPr>
+    </w:p>
+    <w:p>
+      <w:pPr>
+        <w:jc w:val="both"/>
+        <w:rPr>
+          <w:rFonts w:asciiTheme="minorHAnsi" w:hAnsiTheme="minorHAnsi" w:cstheme="minorHAnsi"/>
+        </w:rPr>
+      </w:pPr>
+    </w:p>
+    <w:p>
+      <w:pPr>
+        <w:jc w:val="both"/>
+        <w:rPr>
+          <w:rFonts w:asciiTheme="minorHAnsi" w:hAnsiTheme="minorHAnsi" w:cstheme="minorHAnsi"/>
+        </w:rPr>
+      </w:pPr>
+    </w:p>
+    <w:p>
+      <w:pPr>
+        <w:jc w:val="both"/>
+        <w:rPr>
+          <w:rFonts w:asciiTheme="minorHAnsi" w:hAnsiTheme="minorHAnsi" w:cstheme="minorHAnsi"/>
+        </w:rPr>
+      </w:pPr>
+    </w:p>
+    <w:p>
+      <w:pPr>
+        <w:jc w:val="both"/>
+        <w:rPr>
+          <w:rFonts w:asciiTheme="minorHAnsi" w:hAnsiTheme="minorHAnsi" w:cstheme="minorHAnsi"/>
+        </w:rPr>
+      </w:pPr>
+    </w:p>
+    <w:p>
+      <w:pPr>
+        <w:jc w:val="both"/>
+        <w:rPr>
+          <w:rFonts w:asciiTheme="minorHAnsi" w:hAnsiTheme="minorHAnsi" w:cstheme="minorHAnsi"/>
+        </w:rPr>
+      </w:pPr>
+    </w:p>
+    <w:p>
+      <w:pPr>
+        <w:jc w:val="both"/>
+        <w:rPr>
+          <w:rFonts w:asciiTheme="minorHAnsi" w:hAnsiTheme="minorHAnsi" w:cstheme="minorHAnsi"/>
+        </w:rPr>
+      </w:pPr>
+    </w:p>
+    <w:p>
+      <w:pPr>
+        <w:jc w:val="both"/>
+        <w:rPr>
+          <w:rFonts w:asciiTheme="minorHAnsi" w:hAnsiTheme="minorHAnsi" w:cstheme="minorHAnsi"/>
+        </w:rPr>
+      </w:pPr>
+    </w:p>
+    <w:p>
+      <w:pPr>
+        <w:jc w:val="both"/>
+        <w:rPr>
+          <w:rFonts w:asciiTheme="minorHAnsi" w:hAnsiTheme="minorHAnsi" w:cstheme="minorHAnsi"/>
+        </w:rPr>
+      </w:pPr>
+    </w:p>
+    <w:p>
+      <w:pPr>
+        <w:jc w:val="both"/>
+        <w:rPr>
+          <w:rFonts w:asciiTheme="minorHAnsi" w:hAnsiTheme="minorHAnsi" w:cstheme="minorHAnsi"/>
+        </w:rPr>
+      </w:pPr>
+    </w:p>
+    <w:p>
+      <w:pPr>
+        <w:jc w:val="both"/>
+        <w:rPr>
+          <w:rFonts w:asciiTheme="minorHAnsi" w:hAnsiTheme="minorHAnsi" w:cstheme="minorHAnsi"/>
+        </w:rPr>
+      </w:pPr>
+    </w:p>
+    <w:p>
+      <w:pPr>
+        <w:jc w:val="both"/>
+        <w:rPr>
+          <w:rFonts w:asciiTheme="minorHAnsi" w:hAnsiTheme="minorHAnsi" w:cstheme="minorHAnsi"/>
+          <w:b/>
+        </w:rPr>
+      </w:pPr>
+      <w:r>
+        <w:rPr>
+          <w:rFonts w:asciiTheme="minorHAnsi" w:hAnsiTheme="minorHAnsi" w:cstheme="minorHAnsi"/>
+          <w:b/>
+        </w:rPr>
+        <w:lastRenderedPageBreak/>
+        <w:drawing>
+          <wp:anchor distT="0" distB="0" distL="114300" distR="114300" simplePos="0" relativeHeight="251676672" behindDoc="0" locked="0" layoutInCell="1" allowOverlap="1" wp14:anchorId="48543537" wp14:editId="66101C4A">
+            <wp:simplePos x="0" y="0"/>
+            <wp:positionH relativeFrom="column">
+              <wp:posOffset>3810</wp:posOffset>
+            </wp:positionH>
+            <wp:positionV relativeFrom="paragraph">
+              <wp:posOffset>3810</wp:posOffset>
+            </wp:positionV>
+            <wp:extent cx="847725" cy="1651386"/>
+            <wp:effectExtent l="0" t="0" r="0" b="6350"/>
+            <wp:wrapSquare wrapText="bothSides"/>
+            <wp:docPr id="17" name="Immagine 17"/>
+            <wp:cNvGraphicFramePr>
+              <a:graphicFrameLocks xmlns:a="http://schemas.openxmlformats.org/drawingml/2006/main" noChangeAspect="1"/>
+            </wp:cNvGraphicFramePr>
+            <a:graphic xmlns:a="http://schemas.openxmlformats.org/drawingml/2006/main">
+              <a:graphicData uri="http://schemas.openxmlformats.org/drawingml/2006/picture">
+                <pic:pic xmlns:pic="http://schemas.openxmlformats.org/drawingml/2006/picture">
+                  <pic:nvPicPr>
+                    <pic:cNvPr id="17" name="-SplashScreen.png"/>
+                    <pic:cNvPicPr/>
+                  </pic:nvPicPr>
+                  <pic:blipFill>
+                    <a:blip r:embed="rId20"/>
+                    <a:stretch>
+                      <a:fillRect/>
+                    </a:stretch>
+                  </pic:blipFill>
+                  <pic:spPr>
+                    <a:xfrm>
+                      <a:off x="0" y="0"/>
+                      <a:ext cx="847725" cy="1651386"/>
+                    </a:xfrm>
+                    <a:prstGeom prst="rect">
+                      <a:avLst/>
+                    </a:prstGeom>
+                  </pic:spPr>
+                </pic:pic>
+              </a:graphicData>
+            </a:graphic>
+          </wp:anchor>
+        </w:drawing>
+      </w:r>
+      <w:r>
+        <w:rPr>
+          <w:rFonts w:asciiTheme="minorHAnsi" w:hAnsiTheme="minorHAnsi" w:cstheme="minorHAnsi"/>
+          <w:b/>
+        </w:rPr>
+        <w:t>Splash</w:t>
+      </w:r>
+      <w:r>
+        <w:rPr>
+          <w:rFonts w:asciiTheme="minorHAnsi" w:hAnsiTheme="minorHAnsi" w:cstheme="minorHAnsi"/>
+        </w:rPr>
+        <w:t xml:space="preserve"> </w:t>
+      </w:r>
+      <w:r>
+        <w:rPr>
+          <w:rFonts w:asciiTheme="minorHAnsi" w:hAnsiTheme="minorHAnsi" w:cstheme="minorHAnsi"/>
+          <w:b/>
+        </w:rPr>
+        <w:t>screen</w:t>
+      </w:r>
+    </w:p>
+    <w:p>
+      <w:pPr>
+        <w:jc w:val="both"/>
+        <w:rPr>
+          <w:rFonts w:asciiTheme="minorHAnsi" w:hAnsiTheme="minorHAnsi" w:cstheme="minorHAnsi"/>
+        </w:rPr>
+      </w:pPr>
+      <w:r>
+        <w:rPr>
+          <w:rFonts w:asciiTheme="minorHAnsi" w:hAnsiTheme="minorHAnsi" w:cstheme="minorHAnsi"/>
+        </w:rPr>
+        <w:t xml:space="preserve">Nello splash screen mostriamo il nome della nostra app con il logo mentre la </w:t>
+      </w:r>
+      <w:r>
+        <w:rPr>
+          <w:rFonts w:asciiTheme="minorHAnsi" w:hAnsiTheme="minorHAnsi" w:cstheme="minorHAnsi"/>
+        </w:rPr>
+        <w:t>schermata principale</w:t>
+      </w:r>
+      <w:r>
+        <w:rPr>
+          <w:rFonts w:asciiTheme="minorHAnsi" w:hAnsiTheme="minorHAnsi" w:cstheme="minorHAnsi"/>
+        </w:rPr>
+        <w:t xml:space="preserve"> si carica. Non è possibile tornare allo splash screen una volta che si è entrati nella </w:t>
+      </w:r>
+      <w:r>
+        <w:rPr>
+          <w:rFonts w:asciiTheme="minorHAnsi" w:hAnsiTheme="minorHAnsi" w:cstheme="minorHAnsi"/>
+        </w:rPr>
+        <w:t>vista della schermata principale</w:t>
+      </w:r>
+      <w:r>
+        <w:rPr>
+          <w:rFonts w:asciiTheme="minorHAnsi" w:hAnsiTheme="minorHAnsi" w:cstheme="minorHAnsi"/>
+        </w:rPr>
+        <w:t>.</w:t>
+      </w:r>
+    </w:p>
+    <w:p>
+      <w:pPr>
         <w:spacing w:after="200" w:line="276" w:lineRule="auto"/>
         <w:rPr>
           <w:rFonts w:asciiTheme="minorHAnsi" w:hAnsiTheme="minorHAnsi" w:cstheme="minorHAnsi"/>
@@ -5077,22 +5453,851 @@
       <w:pPr>
         <w:spacing w:after="200" w:line="276" w:lineRule="auto"/>
         <w:rPr>
-          <w:rFonts w:asciiTheme="minorHAnsi" w:eastAsiaTheme="majorEastAsia" w:hAnsiTheme="minorHAnsi" w:cstheme="minorHAnsi"/>
-          <w:color w:val="17365D" w:themeColor="text2" w:themeShade="BF"/>
-          <w:spacing w:val="5"/>
-          <w:kern w:val="28"/>
-          <w:sz w:val="52"/>
-          <w:szCs w:val="52"/>
-          <w:lang w:eastAsia="it-IT"/>
-        </w:rPr>
-      </w:pPr>
-      <w:r>
-        <w:rPr>
-          <w:rFonts w:asciiTheme="minorHAnsi" w:hAnsiTheme="minorHAnsi" w:cstheme="minorHAnsi"/>
-          <w:lang w:eastAsia="it-IT"/>
-        </w:rPr>
-        <w:br w:type="page"/>
-      </w:r>
+          <w:rFonts w:asciiTheme="minorHAnsi" w:hAnsiTheme="minorHAnsi" w:cstheme="minorHAnsi"/>
+          <w:lang w:eastAsia="it-IT"/>
+        </w:rPr>
+      </w:pPr>
+    </w:p>
+    <w:p>
+      <w:pPr>
+        <w:spacing w:after="200" w:line="276" w:lineRule="auto"/>
+        <w:rPr>
+          <w:rFonts w:asciiTheme="minorHAnsi" w:hAnsiTheme="minorHAnsi" w:cstheme="minorHAnsi"/>
+          <w:lang w:eastAsia="it-IT"/>
+        </w:rPr>
+      </w:pPr>
+    </w:p>
+    <w:p>
+      <w:pPr>
+        <w:spacing w:after="200" w:line="276" w:lineRule="auto"/>
+        <w:rPr>
+          <w:rFonts w:asciiTheme="minorHAnsi" w:hAnsiTheme="minorHAnsi" w:cstheme="minorHAnsi"/>
+          <w:lang w:eastAsia="it-IT"/>
+        </w:rPr>
+      </w:pPr>
+    </w:p>
+    <w:p>
+      <w:pPr>
+        <w:rPr>
+          <w:rFonts w:asciiTheme="minorHAnsi" w:hAnsiTheme="minorHAnsi" w:cstheme="minorHAnsi"/>
+          <w:b/>
+          <w:lang w:eastAsia="it-IT"/>
+        </w:rPr>
+      </w:pPr>
+      <w:r>
+        <w:rPr>
+          <w:rFonts w:asciiTheme="minorHAnsi" w:hAnsiTheme="minorHAnsi" w:cstheme="minorHAnsi"/>
+          <w:b/>
+          <w:lang w:eastAsia="it-IT"/>
+        </w:rPr>
+        <w:drawing>
+          <wp:anchor distT="0" distB="0" distL="114300" distR="114300" simplePos="0" relativeHeight="251677696" behindDoc="0" locked="0" layoutInCell="1" allowOverlap="1" wp14:anchorId="65DBEDE7" wp14:editId="4D33A70C">
+            <wp:simplePos x="0" y="0"/>
+            <wp:positionH relativeFrom="column">
+              <wp:posOffset>3810</wp:posOffset>
+            </wp:positionH>
+            <wp:positionV relativeFrom="paragraph">
+              <wp:posOffset>-3810</wp:posOffset>
+            </wp:positionV>
+            <wp:extent cx="847725" cy="1651384"/>
+            <wp:effectExtent l="0" t="0" r="0" b="6350"/>
+            <wp:wrapSquare wrapText="bothSides"/>
+            <wp:docPr id="21" name="Immagine 21"/>
+            <wp:cNvGraphicFramePr>
+              <a:graphicFrameLocks xmlns:a="http://schemas.openxmlformats.org/drawingml/2006/main" noChangeAspect="1"/>
+            </wp:cNvGraphicFramePr>
+            <a:graphic xmlns:a="http://schemas.openxmlformats.org/drawingml/2006/main">
+              <a:graphicData uri="http://schemas.openxmlformats.org/drawingml/2006/picture">
+                <pic:pic xmlns:pic="http://schemas.openxmlformats.org/drawingml/2006/picture">
+                  <pic:nvPicPr>
+                    <pic:cNvPr id="21" name="-Home.png"/>
+                    <pic:cNvPicPr/>
+                  </pic:nvPicPr>
+                  <pic:blipFill>
+                    <a:blip r:embed="rId21"/>
+                    <a:stretch>
+                      <a:fillRect/>
+                    </a:stretch>
+                  </pic:blipFill>
+                  <pic:spPr>
+                    <a:xfrm>
+                      <a:off x="0" y="0"/>
+                      <a:ext cx="847725" cy="1651384"/>
+                    </a:xfrm>
+                    <a:prstGeom prst="rect">
+                      <a:avLst/>
+                    </a:prstGeom>
+                  </pic:spPr>
+                </pic:pic>
+              </a:graphicData>
+            </a:graphic>
+          </wp:anchor>
+        </w:drawing>
+      </w:r>
+      <w:r>
+        <w:rPr>
+          <w:rFonts w:asciiTheme="minorHAnsi" w:hAnsiTheme="minorHAnsi" w:cstheme="minorHAnsi"/>
+          <w:b/>
+          <w:lang w:eastAsia="it-IT"/>
+        </w:rPr>
+        <w:t>Schermata Principale (Home)</w:t>
+      </w:r>
+    </w:p>
+    <w:p>
+      <w:pPr>
+        <w:rPr>
+          <w:rFonts w:asciiTheme="minorHAnsi" w:hAnsiTheme="minorHAnsi" w:cstheme="minorHAnsi"/>
+          <w:lang w:eastAsia="it-IT"/>
+        </w:rPr>
+      </w:pPr>
+      <w:r>
+        <w:rPr>
+          <w:rFonts w:asciiTheme="minorHAnsi" w:hAnsiTheme="minorHAnsi" w:cstheme="minorHAnsi"/>
+          <w:lang w:eastAsia="it-IT"/>
+        </w:rPr>
+        <w:t xml:space="preserve">La schermata principale è la prima vista in cui l’utente può interagire con l’app. Qui l’utente può ricercare i parcheggi in una determinata città grazie alla barra di ricerca posta in alto; visualizzare la mappa, salvare/vedere la posizione della propria auto </w:t>
+      </w:r>
+      <w:r>
+        <w:rPr>
+          <w:rFonts w:asciiTheme="minorHAnsi" w:hAnsiTheme="minorHAnsi" w:cstheme="minorHAnsi"/>
+          <w:lang w:eastAsia="it-IT"/>
+        </w:rPr>
+        <w:t xml:space="preserve">con il bottone(???) </w:t>
+      </w:r>
+      <w:r>
+        <w:rPr>
+          <w:rFonts w:asciiTheme="minorHAnsi" w:hAnsiTheme="minorHAnsi" w:cstheme="minorHAnsi"/>
+          <w:lang w:eastAsia="it-IT"/>
+        </w:rPr>
+        <w:t>“posizione della tua auto”. Nella toobar il simbolo dell’omino (?) serve per vedere il proprio profilo, il cuore per vedere la lista dei parcheggi preferiti e l’ingranaggio (impostazioni).</w:t>
+      </w:r>
+    </w:p>
+    <w:p>
+      <w:pPr>
+        <w:rPr>
+          <w:rFonts w:asciiTheme="minorHAnsi" w:hAnsiTheme="minorHAnsi" w:cstheme="minorHAnsi"/>
+          <w:b/>
+          <w:lang w:eastAsia="it-IT"/>
+        </w:rPr>
+      </w:pPr>
+    </w:p>
+    <w:p>
+      <w:pPr>
+        <w:rPr>
+          <w:rFonts w:asciiTheme="minorHAnsi" w:hAnsiTheme="minorHAnsi" w:cstheme="minorHAnsi"/>
+          <w:b/>
+          <w:lang w:eastAsia="it-IT"/>
+        </w:rPr>
+      </w:pPr>
+    </w:p>
+    <w:p>
+      <w:pPr>
+        <w:rPr>
+          <w:rFonts w:asciiTheme="minorHAnsi" w:hAnsiTheme="minorHAnsi" w:cstheme="minorHAnsi"/>
+          <w:b/>
+          <w:lang w:eastAsia="it-IT"/>
+        </w:rPr>
+      </w:pPr>
+    </w:p>
+    <w:p>
+      <w:pPr>
+        <w:rPr>
+          <w:rFonts w:asciiTheme="minorHAnsi" w:hAnsiTheme="minorHAnsi" w:cstheme="minorHAnsi"/>
+          <w:b/>
+          <w:lang w:eastAsia="it-IT"/>
+        </w:rPr>
+      </w:pPr>
+      <w:r>
+        <w:rPr>
+          <w:rFonts w:asciiTheme="minorHAnsi" w:hAnsiTheme="minorHAnsi" w:cstheme="minorHAnsi"/>
+          <w:b/>
+          <w:lang w:eastAsia="it-IT"/>
+        </w:rPr>
+        <w:drawing>
+          <wp:anchor distT="0" distB="0" distL="114300" distR="114300" simplePos="0" relativeHeight="251678720" behindDoc="0" locked="0" layoutInCell="1" allowOverlap="1" wp14:anchorId="3E8C0C43" wp14:editId="7633BBBB">
+            <wp:simplePos x="0" y="0"/>
+            <wp:positionH relativeFrom="column">
+              <wp:posOffset>3810</wp:posOffset>
+            </wp:positionH>
+            <wp:positionV relativeFrom="paragraph">
+              <wp:posOffset>-1905</wp:posOffset>
+            </wp:positionV>
+            <wp:extent cx="847725" cy="1651385"/>
+            <wp:effectExtent l="0" t="0" r="0" b="6350"/>
+            <wp:wrapSquare wrapText="bothSides"/>
+            <wp:docPr id="23" name="Immagine 23"/>
+            <wp:cNvGraphicFramePr>
+              <a:graphicFrameLocks xmlns:a="http://schemas.openxmlformats.org/drawingml/2006/main" noChangeAspect="1"/>
+            </wp:cNvGraphicFramePr>
+            <a:graphic xmlns:a="http://schemas.openxmlformats.org/drawingml/2006/main">
+              <a:graphicData uri="http://schemas.openxmlformats.org/drawingml/2006/picture">
+                <pic:pic xmlns:pic="http://schemas.openxmlformats.org/drawingml/2006/picture">
+                  <pic:nvPicPr>
+                    <pic:cNvPr id="23" name="Visualizza la mappa.png"/>
+                    <pic:cNvPicPr/>
+                  </pic:nvPicPr>
+                  <pic:blipFill>
+                    <a:blip r:embed="rId22"/>
+                    <a:stretch>
+                      <a:fillRect/>
+                    </a:stretch>
+                  </pic:blipFill>
+                  <pic:spPr>
+                    <a:xfrm>
+                      <a:off x="0" y="0"/>
+                      <a:ext cx="847725" cy="1651385"/>
+                    </a:xfrm>
+                    <a:prstGeom prst="rect">
+                      <a:avLst/>
+                    </a:prstGeom>
+                  </pic:spPr>
+                </pic:pic>
+              </a:graphicData>
+            </a:graphic>
+          </wp:anchor>
+        </w:drawing>
+      </w:r>
+      <w:r>
+        <w:rPr>
+          <w:rFonts w:asciiTheme="minorHAnsi" w:hAnsiTheme="minorHAnsi" w:cstheme="minorHAnsi"/>
+          <w:b/>
+          <w:lang w:eastAsia="it-IT"/>
+        </w:rPr>
+        <w:t>Visualizza Mappa</w:t>
+      </w:r>
+    </w:p>
+    <w:p>
+      <w:pPr>
+        <w:rPr>
+          <w:rFonts w:asciiTheme="minorHAnsi" w:hAnsiTheme="minorHAnsi" w:cstheme="minorHAnsi"/>
+          <w:lang w:eastAsia="it-IT"/>
+        </w:rPr>
+      </w:pPr>
+      <w:r>
+        <w:rPr>
+          <w:rFonts w:asciiTheme="minorHAnsi" w:hAnsiTheme="minorHAnsi" w:cstheme="minorHAnsi"/>
+          <w:lang w:eastAsia="it-IT"/>
+        </w:rPr>
+        <w:t xml:space="preserve">Questa vista mostra la mappa della città in cui l’utente si trova con la sua posizione, la posizione dei parcheggi nelle sue vicinanze, fare zoom in e zoom out con le due lenti, e cliccando su un parcheggio si aprirà la vista in cui c’è la descrizione del parcheggio. È possibile fare anche da questa vista la ricerca di una città per mostrarne i parcheggi. </w:t>
+      </w:r>
+    </w:p>
+    <w:p>
+      <w:pPr>
+        <w:rPr>
+          <w:rFonts w:asciiTheme="minorHAnsi" w:hAnsiTheme="minorHAnsi" w:cstheme="minorHAnsi"/>
+          <w:lang w:eastAsia="it-IT"/>
+        </w:rPr>
+      </w:pPr>
+    </w:p>
+    <w:p>
+      <w:pPr>
+        <w:rPr>
+          <w:rFonts w:asciiTheme="minorHAnsi" w:hAnsiTheme="minorHAnsi" w:cstheme="minorHAnsi"/>
+          <w:lang w:eastAsia="it-IT"/>
+        </w:rPr>
+      </w:pPr>
+    </w:p>
+    <w:p>
+      <w:pPr>
+        <w:rPr>
+          <w:rFonts w:asciiTheme="minorHAnsi" w:hAnsiTheme="minorHAnsi" w:cstheme="minorHAnsi"/>
+          <w:lang w:eastAsia="it-IT"/>
+        </w:rPr>
+      </w:pPr>
+    </w:p>
+    <w:p>
+      <w:pPr>
+        <w:rPr>
+          <w:rFonts w:asciiTheme="minorHAnsi" w:hAnsiTheme="minorHAnsi" w:cstheme="minorHAnsi"/>
+          <w:lang w:eastAsia="it-IT"/>
+        </w:rPr>
+      </w:pPr>
+    </w:p>
+    <w:p>
+      <w:pPr>
+        <w:rPr>
+          <w:rFonts w:asciiTheme="minorHAnsi" w:hAnsiTheme="minorHAnsi" w:cstheme="minorHAnsi"/>
+          <w:lang w:eastAsia="it-IT"/>
+        </w:rPr>
+      </w:pPr>
+    </w:p>
+    <w:p>
+      <w:pPr>
+        <w:rPr>
+          <w:rFonts w:asciiTheme="minorHAnsi" w:hAnsiTheme="minorHAnsi" w:cstheme="minorHAnsi"/>
+          <w:b/>
+          <w:lang w:eastAsia="it-IT"/>
+        </w:rPr>
+      </w:pPr>
+      <w:r>
+        <w:rPr>
+          <w:rFonts w:asciiTheme="minorHAnsi" w:hAnsiTheme="minorHAnsi" w:cstheme="minorHAnsi"/>
+          <w:b/>
+          <w:lang w:eastAsia="it-IT"/>
+        </w:rPr>
+        <w:drawing>
+          <wp:anchor distT="0" distB="0" distL="114300" distR="114300" simplePos="0" relativeHeight="251679744" behindDoc="0" locked="0" layoutInCell="1" allowOverlap="1" wp14:anchorId="6FE9FD1A" wp14:editId="190F1E7B">
+            <wp:simplePos x="0" y="0"/>
+            <wp:positionH relativeFrom="column">
+              <wp:posOffset>3810</wp:posOffset>
+            </wp:positionH>
+            <wp:positionV relativeFrom="paragraph">
+              <wp:posOffset>4445</wp:posOffset>
+            </wp:positionV>
+            <wp:extent cx="857250" cy="1669942"/>
+            <wp:effectExtent l="0" t="0" r="0" b="6985"/>
+            <wp:wrapSquare wrapText="bothSides"/>
+            <wp:docPr id="24" name="Immagine 24"/>
+            <wp:cNvGraphicFramePr>
+              <a:graphicFrameLocks xmlns:a="http://schemas.openxmlformats.org/drawingml/2006/main" noChangeAspect="1"/>
+            </wp:cNvGraphicFramePr>
+            <a:graphic xmlns:a="http://schemas.openxmlformats.org/drawingml/2006/main">
+              <a:graphicData uri="http://schemas.openxmlformats.org/drawingml/2006/picture">
+                <pic:pic xmlns:pic="http://schemas.openxmlformats.org/drawingml/2006/picture">
+                  <pic:nvPicPr>
+                    <pic:cNvPr id="24" name="Preferiti.png"/>
+                    <pic:cNvPicPr/>
+                  </pic:nvPicPr>
+                  <pic:blipFill>
+                    <a:blip r:embed="rId23"/>
+                    <a:stretch>
+                      <a:fillRect/>
+                    </a:stretch>
+                  </pic:blipFill>
+                  <pic:spPr>
+                    <a:xfrm>
+                      <a:off x="0" y="0"/>
+                      <a:ext cx="857250" cy="1669942"/>
+                    </a:xfrm>
+                    <a:prstGeom prst="rect">
+                      <a:avLst/>
+                    </a:prstGeom>
+                  </pic:spPr>
+                </pic:pic>
+              </a:graphicData>
+            </a:graphic>
+          </wp:anchor>
+        </w:drawing>
+      </w:r>
+      <w:r>
+        <w:rPr>
+          <w:rFonts w:asciiTheme="minorHAnsi" w:hAnsiTheme="minorHAnsi" w:cstheme="minorHAnsi"/>
+          <w:b/>
+          <w:lang w:eastAsia="it-IT"/>
+        </w:rPr>
+        <w:t>Preferiti</w:t>
+      </w:r>
+    </w:p>
+    <w:p>
+      <w:pPr>
+        <w:rPr>
+          <w:rFonts w:asciiTheme="minorHAnsi" w:hAnsiTheme="minorHAnsi" w:cstheme="minorHAnsi"/>
+          <w:lang w:eastAsia="it-IT"/>
+        </w:rPr>
+      </w:pPr>
+      <w:r>
+        <w:rPr>
+          <w:rFonts w:asciiTheme="minorHAnsi" w:hAnsiTheme="minorHAnsi" w:cstheme="minorHAnsi"/>
+          <w:lang w:eastAsia="it-IT"/>
+        </w:rPr>
+        <w:t>Questa è una vista limitata agli utenti che hanno effettuato l’accesso</w:t>
+      </w:r>
+      <w:r>
+        <w:rPr>
+          <w:rFonts w:asciiTheme="minorHAnsi" w:hAnsiTheme="minorHAnsi" w:cstheme="minorHAnsi"/>
+          <w:lang w:eastAsia="it-IT"/>
+        </w:rPr>
+        <w:t>/registrazione. Quando l’utente proverà ad aggiungere un parcheggio tra i preferiti, senza aver eseguito l’accesso, verrà indirizzato nella schermata di accesso.</w:t>
+      </w:r>
+    </w:p>
+    <w:p>
+      <w:pPr>
+        <w:rPr>
+          <w:rFonts w:asciiTheme="minorHAnsi" w:hAnsiTheme="minorHAnsi" w:cstheme="minorHAnsi"/>
+          <w:lang w:eastAsia="it-IT"/>
+        </w:rPr>
+      </w:pPr>
+      <w:r>
+        <w:rPr>
+          <w:rFonts w:asciiTheme="minorHAnsi" w:hAnsiTheme="minorHAnsi" w:cstheme="minorHAnsi"/>
+          <w:lang w:eastAsia="it-IT"/>
+        </w:rPr>
+        <w:t>P</w:t>
+      </w:r>
+      <w:r>
+        <w:rPr>
+          <w:rFonts w:asciiTheme="minorHAnsi" w:hAnsiTheme="minorHAnsi" w:cstheme="minorHAnsi"/>
+          <w:lang w:eastAsia="it-IT"/>
+        </w:rPr>
+        <w:t>ermette la visualizzazzione della lista dei parcheggi inseriti dall’utente tra i suoi preferiti.</w:t>
+      </w:r>
+      <w:r>
+        <w:rPr>
+          <w:rFonts w:asciiTheme="minorHAnsi" w:hAnsiTheme="minorHAnsi" w:cstheme="minorHAnsi"/>
+          <w:lang w:eastAsia="it-IT"/>
+        </w:rPr>
+        <w:t xml:space="preserve"> Per eliminare un parcheggio dai preferiti all’utente basterà selezionare l’opzione “elimina” posto sotto ogni parcheggio.</w:t>
+      </w:r>
+    </w:p>
+    <w:p>
+      <w:pPr>
+        <w:rPr>
+          <w:rFonts w:asciiTheme="minorHAnsi" w:hAnsiTheme="minorHAnsi" w:cstheme="minorHAnsi"/>
+          <w:lang w:eastAsia="it-IT"/>
+        </w:rPr>
+      </w:pPr>
+    </w:p>
+    <w:p>
+      <w:pPr>
+        <w:rPr>
+          <w:rFonts w:asciiTheme="minorHAnsi" w:hAnsiTheme="minorHAnsi" w:cstheme="minorHAnsi"/>
+          <w:lang w:eastAsia="it-IT"/>
+        </w:rPr>
+      </w:pPr>
+    </w:p>
+    <w:p>
+      <w:pPr>
+        <w:rPr>
+          <w:rFonts w:asciiTheme="minorHAnsi" w:hAnsiTheme="minorHAnsi" w:cstheme="minorHAnsi"/>
+          <w:lang w:eastAsia="it-IT"/>
+        </w:rPr>
+      </w:pPr>
+    </w:p>
+    <w:p>
+      <w:pPr>
+        <w:rPr>
+          <w:rFonts w:asciiTheme="minorHAnsi" w:hAnsiTheme="minorHAnsi" w:cstheme="minorHAnsi"/>
+          <w:lang w:eastAsia="it-IT"/>
+        </w:rPr>
+      </w:pPr>
+    </w:p>
+    <w:p>
+      <w:pPr>
+        <w:rPr>
+          <w:rFonts w:asciiTheme="minorHAnsi" w:hAnsiTheme="minorHAnsi" w:cstheme="minorHAnsi"/>
+          <w:lang w:eastAsia="it-IT"/>
+        </w:rPr>
+      </w:pPr>
+    </w:p>
+    <w:p>
+      <w:pPr>
+        <w:rPr>
+          <w:rFonts w:asciiTheme="minorHAnsi" w:hAnsiTheme="minorHAnsi" w:cstheme="minorHAnsi"/>
+          <w:lang w:eastAsia="it-IT"/>
+        </w:rPr>
+      </w:pPr>
+    </w:p>
+    <w:p>
+      <w:pPr>
+        <w:rPr>
+          <w:rFonts w:asciiTheme="minorHAnsi" w:hAnsiTheme="minorHAnsi" w:cstheme="minorHAnsi"/>
+          <w:b/>
+          <w:lang w:eastAsia="it-IT"/>
+        </w:rPr>
+      </w:pPr>
+      <w:r>
+        <w:rPr>
+          <w:rFonts w:asciiTheme="minorHAnsi" w:hAnsiTheme="minorHAnsi" w:cstheme="minorHAnsi"/>
+          <w:b/>
+          <w:lang w:eastAsia="it-IT"/>
+        </w:rPr>
+        <w:drawing>
+          <wp:anchor distT="0" distB="0" distL="114300" distR="114300" simplePos="0" relativeHeight="251680768" behindDoc="0" locked="0" layoutInCell="1" allowOverlap="1" wp14:anchorId="035DFF48" wp14:editId="1F62412C">
+            <wp:simplePos x="0" y="0"/>
+            <wp:positionH relativeFrom="column">
+              <wp:posOffset>3810</wp:posOffset>
+            </wp:positionH>
+            <wp:positionV relativeFrom="paragraph">
+              <wp:posOffset>-1270</wp:posOffset>
+            </wp:positionV>
+            <wp:extent cx="914400" cy="1781268"/>
+            <wp:effectExtent l="0" t="0" r="0" b="9525"/>
+            <wp:wrapSquare wrapText="bothSides"/>
+            <wp:docPr id="25" name="Immagine 25"/>
+            <wp:cNvGraphicFramePr>
+              <a:graphicFrameLocks xmlns:a="http://schemas.openxmlformats.org/drawingml/2006/main" noChangeAspect="1"/>
+            </wp:cNvGraphicFramePr>
+            <a:graphic xmlns:a="http://schemas.openxmlformats.org/drawingml/2006/main">
+              <a:graphicData uri="http://schemas.openxmlformats.org/drawingml/2006/picture">
+                <pic:pic xmlns:pic="http://schemas.openxmlformats.org/drawingml/2006/picture">
+                  <pic:nvPicPr>
+                    <pic:cNvPr id="25" name="Il mio Account.png"/>
+                    <pic:cNvPicPr/>
+                  </pic:nvPicPr>
+                  <pic:blipFill>
+                    <a:blip r:embed="rId24"/>
+                    <a:stretch>
+                      <a:fillRect/>
+                    </a:stretch>
+                  </pic:blipFill>
+                  <pic:spPr>
+                    <a:xfrm>
+                      <a:off x="0" y="0"/>
+                      <a:ext cx="914400" cy="1781268"/>
+                    </a:xfrm>
+                    <a:prstGeom prst="rect">
+                      <a:avLst/>
+                    </a:prstGeom>
+                  </pic:spPr>
+                </pic:pic>
+              </a:graphicData>
+            </a:graphic>
+          </wp:anchor>
+        </w:drawing>
+      </w:r>
+      <w:r>
+        <w:rPr>
+          <w:rFonts w:asciiTheme="minorHAnsi" w:hAnsiTheme="minorHAnsi" w:cstheme="minorHAnsi"/>
+          <w:b/>
+          <w:lang w:eastAsia="it-IT"/>
+        </w:rPr>
+        <w:t>IL MIO PROFILO</w:t>
+      </w:r>
+    </w:p>
+    <w:p>
+      <w:pPr>
+        <w:rPr>
+          <w:rFonts w:asciiTheme="minorHAnsi" w:hAnsiTheme="minorHAnsi" w:cstheme="minorHAnsi"/>
+          <w:lang w:eastAsia="it-IT"/>
+        </w:rPr>
+      </w:pPr>
+      <w:r>
+        <w:rPr>
+          <w:rFonts w:asciiTheme="minorHAnsi" w:hAnsiTheme="minorHAnsi" w:cstheme="minorHAnsi"/>
+          <w:lang w:eastAsia="it-IT"/>
+        </w:rPr>
+        <w:t>Anche questa vista è riservata agli utenti che hanno fatto l’accesso/registrazione.</w:t>
+      </w:r>
+    </w:p>
+    <w:p>
+      <w:pPr>
+        <w:rPr>
+          <w:rFonts w:asciiTheme="minorHAnsi" w:hAnsiTheme="minorHAnsi" w:cstheme="minorHAnsi"/>
+          <w:lang w:eastAsia="it-IT"/>
+        </w:rPr>
+      </w:pPr>
+      <w:r>
+        <w:rPr>
+          <w:rFonts w:asciiTheme="minorHAnsi" w:hAnsiTheme="minorHAnsi" w:cstheme="minorHAnsi"/>
+          <w:lang w:eastAsia="it-IT"/>
+        </w:rPr>
+        <w:t>Anche qui q</w:t>
+      </w:r>
+      <w:r>
+        <w:rPr>
+          <w:rFonts w:asciiTheme="minorHAnsi" w:hAnsiTheme="minorHAnsi" w:cstheme="minorHAnsi"/>
+          <w:lang w:eastAsia="it-IT"/>
+        </w:rPr>
+        <w:t xml:space="preserve">uando l’utente proverà ad </w:t>
+      </w:r>
+      <w:r>
+        <w:rPr>
+          <w:rFonts w:asciiTheme="minorHAnsi" w:hAnsiTheme="minorHAnsi" w:cstheme="minorHAnsi"/>
+          <w:lang w:eastAsia="it-IT"/>
+        </w:rPr>
+        <w:t>accedere a quest’area</w:t>
+      </w:r>
+      <w:r>
+        <w:rPr>
+          <w:rFonts w:asciiTheme="minorHAnsi" w:hAnsiTheme="minorHAnsi" w:cstheme="minorHAnsi"/>
+          <w:lang w:eastAsia="it-IT"/>
+        </w:rPr>
+        <w:t>, senza aver eseguito l’accesso, verrà indirizzato nella schermata di accesso.</w:t>
+      </w:r>
+    </w:p>
+    <w:p>
+      <w:pPr>
+        <w:rPr>
+          <w:rFonts w:asciiTheme="minorHAnsi" w:hAnsiTheme="minorHAnsi" w:cstheme="minorHAnsi"/>
+          <w:lang w:eastAsia="it-IT"/>
+        </w:rPr>
+      </w:pPr>
+      <w:r>
+        <w:rPr>
+          <w:rFonts w:asciiTheme="minorHAnsi" w:hAnsiTheme="minorHAnsi" w:cstheme="minorHAnsi"/>
+          <w:lang w:eastAsia="it-IT"/>
+        </w:rPr>
+        <w:t xml:space="preserve">In questa vista l’utente può modificare il suo nome, cognome o immagine del profilo cliccandoci sopra e può visualizzare o modificare le proprie recensioni. </w:t>
+      </w:r>
+    </w:p>
+    <w:p>
+      <w:pPr>
+        <w:rPr>
+          <w:rFonts w:asciiTheme="minorHAnsi" w:hAnsiTheme="minorHAnsi" w:cstheme="minorHAnsi"/>
+          <w:lang w:eastAsia="it-IT"/>
+        </w:rPr>
+      </w:pPr>
+    </w:p>
+    <w:p>
+      <w:pPr>
+        <w:rPr>
+          <w:rFonts w:asciiTheme="minorHAnsi" w:hAnsiTheme="minorHAnsi" w:cstheme="minorHAnsi"/>
+          <w:lang w:eastAsia="it-IT"/>
+        </w:rPr>
+      </w:pPr>
+    </w:p>
+    <w:p>
+      <w:pPr>
+        <w:rPr>
+          <w:rFonts w:asciiTheme="minorHAnsi" w:hAnsiTheme="minorHAnsi" w:cstheme="minorHAnsi"/>
+          <w:lang w:eastAsia="it-IT"/>
+        </w:rPr>
+      </w:pPr>
+    </w:p>
+    <w:p>
+      <w:pPr>
+        <w:rPr>
+          <w:rFonts w:asciiTheme="minorHAnsi" w:hAnsiTheme="minorHAnsi" w:cstheme="minorHAnsi"/>
+          <w:lang w:eastAsia="it-IT"/>
+        </w:rPr>
+      </w:pPr>
+    </w:p>
+    <w:p>
+      <w:pPr>
+        <w:rPr>
+          <w:rFonts w:asciiTheme="minorHAnsi" w:hAnsiTheme="minorHAnsi" w:cstheme="minorHAnsi"/>
+          <w:lang w:eastAsia="it-IT"/>
+        </w:rPr>
+      </w:pPr>
+    </w:p>
+    <w:p>
+      <w:pPr>
+        <w:rPr>
+          <w:rFonts w:asciiTheme="minorHAnsi" w:hAnsiTheme="minorHAnsi" w:cstheme="minorHAnsi"/>
+          <w:b/>
+          <w:lang w:eastAsia="it-IT"/>
+        </w:rPr>
+      </w:pPr>
+      <w:r>
+        <w:rPr>
+          <w:rFonts w:asciiTheme="minorHAnsi" w:hAnsiTheme="minorHAnsi" w:cstheme="minorHAnsi"/>
+          <w:b/>
+          <w:lang w:eastAsia="it-IT"/>
+        </w:rPr>
+        <w:drawing>
+          <wp:anchor distT="0" distB="0" distL="114300" distR="114300" simplePos="0" relativeHeight="251681792" behindDoc="0" locked="0" layoutInCell="1" allowOverlap="1" wp14:anchorId="6BD3DDDC" wp14:editId="021257D0">
+            <wp:simplePos x="0" y="0"/>
+            <wp:positionH relativeFrom="column">
+              <wp:posOffset>3810</wp:posOffset>
+            </wp:positionH>
+            <wp:positionV relativeFrom="paragraph">
+              <wp:posOffset>0</wp:posOffset>
+            </wp:positionV>
+            <wp:extent cx="923925" cy="1799824"/>
+            <wp:effectExtent l="0" t="0" r="0" b="0"/>
+            <wp:wrapSquare wrapText="bothSides"/>
+            <wp:docPr id="26" name="Immagine 26"/>
+            <wp:cNvGraphicFramePr>
+              <a:graphicFrameLocks xmlns:a="http://schemas.openxmlformats.org/drawingml/2006/main" noChangeAspect="1"/>
+            </wp:cNvGraphicFramePr>
+            <a:graphic xmlns:a="http://schemas.openxmlformats.org/drawingml/2006/main">
+              <a:graphicData uri="http://schemas.openxmlformats.org/drawingml/2006/picture">
+                <pic:pic xmlns:pic="http://schemas.openxmlformats.org/drawingml/2006/picture">
+                  <pic:nvPicPr>
+                    <pic:cNvPr id="26" name="Accesso.png"/>
+                    <pic:cNvPicPr/>
+                  </pic:nvPicPr>
+                  <pic:blipFill>
+                    <a:blip r:embed="rId25"/>
+                    <a:stretch>
+                      <a:fillRect/>
+                    </a:stretch>
+                  </pic:blipFill>
+                  <pic:spPr>
+                    <a:xfrm>
+                      <a:off x="0" y="0"/>
+                      <a:ext cx="923925" cy="1799824"/>
+                    </a:xfrm>
+                    <a:prstGeom prst="rect">
+                      <a:avLst/>
+                    </a:prstGeom>
+                  </pic:spPr>
+                </pic:pic>
+              </a:graphicData>
+            </a:graphic>
+          </wp:anchor>
+        </w:drawing>
+      </w:r>
+      <w:r>
+        <w:rPr>
+          <w:rFonts w:asciiTheme="minorHAnsi" w:hAnsiTheme="minorHAnsi" w:cstheme="minorHAnsi"/>
+          <w:b/>
+          <w:lang w:eastAsia="it-IT"/>
+        </w:rPr>
+        <w:t>AC</w:t>
+      </w:r>
+      <w:r>
+        <w:rPr>
+          <w:rFonts w:asciiTheme="minorHAnsi" w:hAnsiTheme="minorHAnsi" w:cstheme="minorHAnsi"/>
+          <w:b/>
+          <w:lang w:eastAsia="it-IT"/>
+        </w:rPr>
+        <w:t>CEDI</w:t>
+      </w:r>
+    </w:p>
+    <w:p>
+      <w:pPr>
+        <w:rPr>
+          <w:rFonts w:asciiTheme="minorHAnsi" w:hAnsiTheme="minorHAnsi" w:cstheme="minorHAnsi"/>
+          <w:lang w:eastAsia="it-IT"/>
+        </w:rPr>
+      </w:pPr>
+      <w:r>
+        <w:rPr>
+          <w:rFonts w:asciiTheme="minorHAnsi" w:hAnsiTheme="minorHAnsi" w:cstheme="minorHAnsi"/>
+          <w:lang w:eastAsia="it-IT"/>
+        </w:rPr>
+        <w:t xml:space="preserve">Questa vista è un passaggio fondamentale per chiunque voglia accedere a quelle viste che richiedono che l’utente abbia eseguito l’accesso. </w:t>
+      </w:r>
+    </w:p>
+    <w:p>
+      <w:pPr>
+        <w:rPr>
+          <w:rFonts w:asciiTheme="minorHAnsi" w:hAnsiTheme="minorHAnsi" w:cstheme="minorHAnsi"/>
+          <w:lang w:eastAsia="it-IT"/>
+        </w:rPr>
+      </w:pPr>
+      <w:r>
+        <w:rPr>
+          <w:rFonts w:asciiTheme="minorHAnsi" w:hAnsiTheme="minorHAnsi" w:cstheme="minorHAnsi"/>
+          <w:lang w:eastAsia="it-IT"/>
+        </w:rPr>
+        <w:t>L’utente inserirà il suo username nella barra in alto e la sua password all’interno della barra in basso e poi successivamente confermerà cliccando su “accedi”.</w:t>
+      </w:r>
+    </w:p>
+    <w:p>
+      <w:pPr>
+        <w:rPr>
+          <w:rFonts w:asciiTheme="minorHAnsi" w:hAnsiTheme="minorHAnsi" w:cstheme="minorHAnsi"/>
+          <w:lang w:eastAsia="it-IT"/>
+        </w:rPr>
+      </w:pPr>
+      <w:r>
+        <w:rPr>
+          <w:rFonts w:asciiTheme="minorHAnsi" w:hAnsiTheme="minorHAnsi" w:cstheme="minorHAnsi"/>
+          <w:lang w:eastAsia="it-IT"/>
+        </w:rPr>
+        <w:t xml:space="preserve">Nel momento in cui l’utente avrà confermato le sue credenziali verrà fatto un controllo </w:t>
+      </w:r>
+      <w:r>
+        <w:rPr>
+          <w:rFonts w:asciiTheme="minorHAnsi" w:hAnsiTheme="minorHAnsi" w:cstheme="minorHAnsi"/>
+          <w:lang w:eastAsia="it-IT"/>
+        </w:rPr>
+        <w:t xml:space="preserve">sul DB di username e password, se risultano esatte verrà reindirizzato sulla vista precedente, altrimenti verrà reinderizzato sempre su questa vista per inserire di nuovo i suoi dati. </w:t>
+      </w:r>
+    </w:p>
+    <w:p>
+      <w:pPr>
+        <w:rPr>
+          <w:rFonts w:asciiTheme="minorHAnsi" w:hAnsiTheme="minorHAnsi" w:cstheme="minorHAnsi"/>
+          <w:lang w:eastAsia="it-IT"/>
+        </w:rPr>
+      </w:pPr>
+      <w:r>
+        <w:rPr>
+          <w:rFonts w:asciiTheme="minorHAnsi" w:hAnsiTheme="minorHAnsi" w:cstheme="minorHAnsi"/>
+          <w:lang w:eastAsia="it-IT"/>
+        </w:rPr>
+        <w:t>Se non è registrato potrà cliccare sul pulsante “Registrati” per registrare e verrà portato in una vista con dei campi da compilare per registrarsi.</w:t>
+      </w:r>
+      <w:bookmarkStart w:id="0" w:name="_GoBack"/>
+      <w:bookmarkEnd w:id="0"/>
+      <w:r>
+        <w:rPr>
+          <w:rFonts w:asciiTheme="minorHAnsi" w:hAnsiTheme="minorHAnsi" w:cstheme="minorHAnsi"/>
+          <w:lang w:eastAsia="it-IT"/>
+        </w:rPr>
+        <w:t xml:space="preserve"> </w:t>
+      </w:r>
+    </w:p>
+    <w:p>
+      <w:pPr>
+        <w:rPr>
+          <w:rFonts w:asciiTheme="minorHAnsi" w:hAnsiTheme="minorHAnsi" w:cstheme="minorHAnsi"/>
+          <w:lang w:eastAsia="it-IT"/>
+        </w:rPr>
+      </w:pPr>
+    </w:p>
+    <w:p>
+      <w:pPr>
+        <w:rPr>
+          <w:rFonts w:asciiTheme="minorHAnsi" w:hAnsiTheme="minorHAnsi" w:cstheme="minorHAnsi"/>
+          <w:lang w:eastAsia="it-IT"/>
+        </w:rPr>
+      </w:pPr>
+    </w:p>
+    <w:p>
+      <w:pPr>
+        <w:rPr>
+          <w:rFonts w:asciiTheme="minorHAnsi" w:hAnsiTheme="minorHAnsi" w:cstheme="minorHAnsi"/>
+          <w:lang w:eastAsia="it-IT"/>
+        </w:rPr>
+      </w:pPr>
+    </w:p>
+    <w:p>
+      <w:pPr>
+        <w:rPr>
+          <w:rFonts w:asciiTheme="minorHAnsi" w:hAnsiTheme="minorHAnsi" w:cstheme="minorHAnsi"/>
+          <w:lang w:eastAsia="it-IT"/>
+        </w:rPr>
+      </w:pPr>
+    </w:p>
+    <w:p>
+      <w:pPr>
+        <w:rPr>
+          <w:rFonts w:asciiTheme="minorHAnsi" w:hAnsiTheme="minorHAnsi" w:cstheme="minorHAnsi"/>
+          <w:lang w:eastAsia="it-IT"/>
+        </w:rPr>
+      </w:pPr>
+    </w:p>
+    <w:p>
+      <w:pPr>
+        <w:rPr>
+          <w:rFonts w:asciiTheme="minorHAnsi" w:hAnsiTheme="minorHAnsi" w:cstheme="minorHAnsi"/>
+          <w:lang w:eastAsia="it-IT"/>
+        </w:rPr>
+      </w:pPr>
+    </w:p>
+    <w:p>
+      <w:pPr>
+        <w:rPr>
+          <w:rFonts w:asciiTheme="minorHAnsi" w:hAnsiTheme="minorHAnsi" w:cstheme="minorHAnsi"/>
+          <w:lang w:eastAsia="it-IT"/>
+        </w:rPr>
+      </w:pPr>
+    </w:p>
+    <w:p>
+      <w:pPr>
+        <w:rPr>
+          <w:rFonts w:asciiTheme="minorHAnsi" w:hAnsiTheme="minorHAnsi" w:cstheme="minorHAnsi"/>
+          <w:lang w:eastAsia="it-IT"/>
+        </w:rPr>
+      </w:pPr>
+    </w:p>
+    <w:p>
+      <w:pPr>
+        <w:rPr>
+          <w:rFonts w:asciiTheme="minorHAnsi" w:hAnsiTheme="minorHAnsi" w:cstheme="minorHAnsi"/>
+          <w:lang w:eastAsia="it-IT"/>
+        </w:rPr>
+      </w:pPr>
+    </w:p>
+    <w:p>
+      <w:pPr>
+        <w:rPr>
+          <w:rFonts w:asciiTheme="minorHAnsi" w:hAnsiTheme="minorHAnsi" w:cstheme="minorHAnsi"/>
+          <w:lang w:eastAsia="it-IT"/>
+        </w:rPr>
+      </w:pPr>
+    </w:p>
+    <w:p>
+      <w:pPr>
+        <w:rPr>
+          <w:rFonts w:asciiTheme="minorHAnsi" w:hAnsiTheme="minorHAnsi" w:cstheme="minorHAnsi"/>
+          <w:lang w:eastAsia="it-IT"/>
+        </w:rPr>
+      </w:pPr>
     </w:p>
     <w:p>
       <w:pPr>
@@ -5106,7 +6311,6 @@
           <w:rFonts w:asciiTheme="minorHAnsi" w:hAnsiTheme="minorHAnsi" w:cstheme="minorHAnsi"/>
           <w:lang w:eastAsia="it-IT"/>
         </w:rPr>
-        <w:lastRenderedPageBreak/>
         <w:drawing>
           <wp:anchor distT="0" distB="0" distL="114300" distR="114300" simplePos="0" relativeHeight="251670528" behindDoc="0" locked="0" layoutInCell="1" allowOverlap="1" wp14:anchorId="6E7B72A4" wp14:editId="10E9EB94">
             <wp:simplePos x="0" y="0"/>
@@ -5139,7 +6343,7 @@
                     </pic:cNvPicPr>
                   </pic:nvPicPr>
                   <pic:blipFill>
-                    <a:blip r:embed="rId20" cstate="print"/>
+                    <a:blip r:embed="rId26" cstate="print"/>
                     <a:srcRect/>
                     <a:stretch>
                       <a:fillRect/>
@@ -5241,6 +6445,7 @@
           <w:color w:val="212121"/>
           <w:shd w:val="clear" w:color="auto" w:fill="FFFFFF"/>
         </w:rPr>
+        <w:lastRenderedPageBreak/>
         <w:t>Fornire uno o piu’ Hi-FI wireframe della tua app. Mostrare la</w:t>
       </w:r>
       <w:r>
@@ -5309,7 +6514,7 @@
       </w:pPr>
     </w:p>
     <w:sectPr>
-      <w:headerReference w:type="default" r:id="rId21"/>
+      <w:headerReference w:type="default" r:id="rId27"/>
       <w:pgSz w:w="12240" w:h="15840"/>
       <w:pgMar w:top="1417" w:right="1134" w:bottom="1134" w:left="1134" w:header="708" w:footer="708" w:gutter="0"/>
       <w:cols w:space="708"/>
@@ -7219,7 +8424,7 @@
 </file>
 
 <file path=customXml/itemProps1.xml><?xml version="1.0" encoding="utf-8"?>
-<ds:datastoreItem xmlns:ds="http://schemas.openxmlformats.org/officeDocument/2006/customXml" ds:itemID="{99E089DE-6D4D-43D9-B85C-ED342A121ED3}">
+<ds:datastoreItem xmlns:ds="http://schemas.openxmlformats.org/officeDocument/2006/customXml" ds:itemID="{C8547269-8C91-4AEF-86B8-03013C0EBD2B}">
   <ds:schemaRefs>
     <ds:schemaRef ds:uri="http://schemas.openxmlformats.org/officeDocument/2006/bibliography"/>
   </ds:schemaRefs>

--- a/Template per documento di design.docx
+++ b/Template per documento di design.docx
@@ -5408,6 +5408,15 @@
         <w:jc w:val="both"/>
         <w:rPr>
           <w:rFonts w:asciiTheme="minorHAnsi" w:hAnsiTheme="minorHAnsi" w:cstheme="minorHAnsi"/>
+          <w:b/>
+        </w:rPr>
+      </w:pPr>
+    </w:p>
+    <w:p>
+      <w:pPr>
+        <w:jc w:val="both"/>
+        <w:rPr>
+          <w:rFonts w:asciiTheme="minorHAnsi" w:hAnsiTheme="minorHAnsi" w:cstheme="minorHAnsi"/>
         </w:rPr>
       </w:pPr>
       <w:r>
@@ -5478,6 +5487,24 @@
     </w:p>
     <w:p>
       <w:pPr>
+        <w:spacing w:after="200" w:line="276" w:lineRule="auto"/>
+        <w:rPr>
+          <w:rFonts w:asciiTheme="minorHAnsi" w:hAnsiTheme="minorHAnsi" w:cstheme="minorHAnsi"/>
+          <w:lang w:eastAsia="it-IT"/>
+        </w:rPr>
+      </w:pPr>
+    </w:p>
+    <w:p>
+      <w:pPr>
+        <w:spacing w:after="200" w:line="276" w:lineRule="auto"/>
+        <w:rPr>
+          <w:rFonts w:asciiTheme="minorHAnsi" w:hAnsiTheme="minorHAnsi" w:cstheme="minorHAnsi"/>
+          <w:lang w:eastAsia="it-IT"/>
+        </w:rPr>
+      </w:pPr>
+    </w:p>
+    <w:p>
+      <w:pPr>
         <w:rPr>
           <w:rFonts w:asciiTheme="minorHAnsi" w:hAnsiTheme="minorHAnsi" w:cstheme="minorHAnsi"/>
           <w:b/>
@@ -5491,7 +5518,7 @@
           <w:lang w:eastAsia="it-IT"/>
         </w:rPr>
         <w:drawing>
-          <wp:anchor distT="0" distB="0" distL="114300" distR="114300" simplePos="0" relativeHeight="251677696" behindDoc="0" locked="0" layoutInCell="1" allowOverlap="1" wp14:anchorId="65DBEDE7" wp14:editId="4D33A70C">
+          <wp:anchor distT="0" distB="0" distL="114300" distR="114300" simplePos="0" relativeHeight="251677696" behindDoc="0" locked="0" layoutInCell="1" allowOverlap="1" wp14:anchorId="65DBEDE7" wp14:editId="12BF1242">
             <wp:simplePos x="0" y="0"/>
             <wp:positionH relativeFrom="column">
               <wp:posOffset>3810</wp:posOffset>
@@ -5531,6 +5558,12 @@
                 </pic:pic>
               </a:graphicData>
             </a:graphic>
+            <wp14:sizeRelH relativeFrom="margin">
+              <wp14:pctWidth>0</wp14:pctWidth>
+            </wp14:sizeRelH>
+            <wp14:sizeRelV relativeFrom="margin">
+              <wp14:pctHeight>0</wp14:pctHeight>
+            </wp14:sizeRelV>
           </wp:anchor>
         </w:drawing>
       </w:r>
@@ -5547,72 +5580,292 @@
       <w:pPr>
         <w:rPr>
           <w:rFonts w:asciiTheme="minorHAnsi" w:hAnsiTheme="minorHAnsi" w:cstheme="minorHAnsi"/>
-          <w:lang w:eastAsia="it-IT"/>
-        </w:rPr>
-      </w:pPr>
-      <w:r>
-        <w:rPr>
-          <w:rFonts w:asciiTheme="minorHAnsi" w:hAnsiTheme="minorHAnsi" w:cstheme="minorHAnsi"/>
-          <w:lang w:eastAsia="it-IT"/>
-        </w:rPr>
-        <w:t xml:space="preserve">La schermata principale è la prima vista in cui l’utente può interagire con l’app. Qui l’utente può ricercare i parcheggi in una determinata città grazie alla barra di ricerca posta in alto; visualizzare la mappa, salvare/vedere la posizione della propria auto </w:t>
-      </w:r>
-      <w:r>
-        <w:rPr>
-          <w:rFonts w:asciiTheme="minorHAnsi" w:hAnsiTheme="minorHAnsi" w:cstheme="minorHAnsi"/>
-          <w:lang w:eastAsia="it-IT"/>
-        </w:rPr>
-        <w:t xml:space="preserve">con il bottone(???) </w:t>
-      </w:r>
-      <w:r>
-        <w:rPr>
-          <w:rFonts w:asciiTheme="minorHAnsi" w:hAnsiTheme="minorHAnsi" w:cstheme="minorHAnsi"/>
-          <w:lang w:eastAsia="it-IT"/>
-        </w:rPr>
-        <w:t>“posizione della tua auto”. Nella toobar il simbolo dell’omino (?) serve per vedere il proprio profilo, il cuore per vedere la lista dei parcheggi preferiti e l’ingranaggio (impostazioni).</w:t>
-      </w:r>
-    </w:p>
-    <w:p>
-      <w:pPr>
-        <w:rPr>
-          <w:rFonts w:asciiTheme="minorHAnsi" w:hAnsiTheme="minorHAnsi" w:cstheme="minorHAnsi"/>
-          <w:b/>
-          <w:lang w:eastAsia="it-IT"/>
-        </w:rPr>
-      </w:pPr>
-    </w:p>
-    <w:p>
-      <w:pPr>
-        <w:rPr>
-          <w:rFonts w:asciiTheme="minorHAnsi" w:hAnsiTheme="minorHAnsi" w:cstheme="minorHAnsi"/>
-          <w:b/>
-          <w:lang w:eastAsia="it-IT"/>
-        </w:rPr>
-      </w:pPr>
-    </w:p>
-    <w:p>
-      <w:pPr>
-        <w:rPr>
-          <w:rFonts w:asciiTheme="minorHAnsi" w:hAnsiTheme="minorHAnsi" w:cstheme="minorHAnsi"/>
-          <w:b/>
-          <w:lang w:eastAsia="it-IT"/>
-        </w:rPr>
-      </w:pPr>
-    </w:p>
-    <w:p>
-      <w:pPr>
-        <w:rPr>
-          <w:rFonts w:asciiTheme="minorHAnsi" w:hAnsiTheme="minorHAnsi" w:cstheme="minorHAnsi"/>
-          <w:b/>
-          <w:lang w:eastAsia="it-IT"/>
-        </w:rPr>
-      </w:pPr>
-      <w:r>
-        <w:rPr>
-          <w:rFonts w:asciiTheme="minorHAnsi" w:hAnsiTheme="minorHAnsi" w:cstheme="minorHAnsi"/>
-          <w:b/>
-          <w:lang w:eastAsia="it-IT"/>
-        </w:rPr>
+          <w:b/>
+          <w:lang w:eastAsia="it-IT"/>
+        </w:rPr>
+      </w:pPr>
+    </w:p>
+    <w:p>
+      <w:pPr>
+        <w:rPr>
+          <w:rFonts w:asciiTheme="minorHAnsi" w:hAnsiTheme="minorHAnsi" w:cstheme="minorHAnsi"/>
+          <w:lang w:eastAsia="it-IT"/>
+        </w:rPr>
+      </w:pPr>
+      <w:r>
+        <w:rPr>
+          <w:rFonts w:asciiTheme="minorHAnsi" w:hAnsiTheme="minorHAnsi" w:cstheme="minorHAnsi"/>
+          <w:lang w:eastAsia="it-IT"/>
+        </w:rPr>
+        <w:t xml:space="preserve">La schermata principale è la prima vista </w:t>
+      </w:r>
+      <w:r>
+        <w:rPr>
+          <w:rFonts w:asciiTheme="minorHAnsi" w:hAnsiTheme="minorHAnsi" w:cstheme="minorHAnsi"/>
+          <w:lang w:eastAsia="it-IT"/>
+        </w:rPr>
+        <w:t xml:space="preserve">nella quale </w:t>
+      </w:r>
+      <w:r>
+        <w:rPr>
+          <w:rFonts w:asciiTheme="minorHAnsi" w:hAnsiTheme="minorHAnsi" w:cstheme="minorHAnsi"/>
+          <w:lang w:eastAsia="it-IT"/>
+        </w:rPr>
+        <w:t xml:space="preserve">l’utente può interagire con l’app. </w:t>
+      </w:r>
+    </w:p>
+    <w:p>
+      <w:pPr>
+        <w:rPr>
+          <w:rFonts w:asciiTheme="minorHAnsi" w:hAnsiTheme="minorHAnsi" w:cstheme="minorHAnsi"/>
+          <w:lang w:eastAsia="it-IT"/>
+        </w:rPr>
+      </w:pPr>
+      <w:r>
+        <w:rPr>
+          <w:rFonts w:asciiTheme="minorHAnsi" w:hAnsiTheme="minorHAnsi" w:cstheme="minorHAnsi"/>
+          <w:lang w:eastAsia="it-IT"/>
+        </w:rPr>
+        <w:t>Abbiamo deciso di rendere questa schermata particolarmente</w:t>
+      </w:r>
+      <w:r>
+        <w:rPr>
+          <w:rFonts w:asciiTheme="minorHAnsi" w:hAnsiTheme="minorHAnsi" w:cstheme="minorHAnsi"/>
+          <w:lang w:eastAsia="it-IT"/>
+        </w:rPr>
+        <w:t xml:space="preserve"> semplice e</w:t>
+      </w:r>
+      <w:r>
+        <w:rPr>
+          <w:rFonts w:asciiTheme="minorHAnsi" w:hAnsiTheme="minorHAnsi" w:cstheme="minorHAnsi"/>
+          <w:lang w:eastAsia="it-IT"/>
+        </w:rPr>
+        <w:t xml:space="preserve"> intuitiva, </w:t>
+      </w:r>
+      <w:r>
+        <w:rPr>
+          <w:rFonts w:asciiTheme="minorHAnsi" w:hAnsiTheme="minorHAnsi" w:cstheme="minorHAnsi"/>
+          <w:lang w:eastAsia="it-IT"/>
+        </w:rPr>
+        <w:t xml:space="preserve">affinchè </w:t>
+      </w:r>
+      <w:r>
+        <w:rPr>
+          <w:rFonts w:asciiTheme="minorHAnsi" w:hAnsiTheme="minorHAnsi" w:cstheme="minorHAnsi"/>
+          <w:lang w:eastAsia="it-IT"/>
+        </w:rPr>
+        <w:t>tutte le funzionalità</w:t>
+      </w:r>
+      <w:r>
+        <w:rPr>
+          <w:rFonts w:asciiTheme="minorHAnsi" w:hAnsiTheme="minorHAnsi" w:cstheme="minorHAnsi"/>
+          <w:lang w:eastAsia="it-IT"/>
+        </w:rPr>
+        <w:t xml:space="preserve"> siano</w:t>
+      </w:r>
+      <w:r>
+        <w:rPr>
+          <w:rFonts w:asciiTheme="minorHAnsi" w:hAnsiTheme="minorHAnsi" w:cstheme="minorHAnsi"/>
+          <w:lang w:eastAsia="it-IT"/>
+        </w:rPr>
+        <w:t xml:space="preserve"> immediatamente disponibili.</w:t>
+      </w:r>
+    </w:p>
+    <w:p>
+      <w:pPr>
+        <w:rPr>
+          <w:rFonts w:asciiTheme="minorHAnsi" w:hAnsiTheme="minorHAnsi" w:cstheme="minorHAnsi"/>
+          <w:lang w:eastAsia="it-IT"/>
+        </w:rPr>
+      </w:pPr>
+      <w:r>
+        <w:rPr>
+          <w:rFonts w:asciiTheme="minorHAnsi" w:hAnsiTheme="minorHAnsi" w:cstheme="minorHAnsi"/>
+          <w:lang w:eastAsia="it-IT"/>
+        </w:rPr>
+        <w:t>Nella schermata abbiamo inserito in alto, sotto il logo dell’applicazione, una barra di ricerca grazie alla quale l’utente può ricercare i parcheggi di una determinata città</w:t>
+      </w:r>
+      <w:r>
+        <w:rPr>
+          <w:rFonts w:asciiTheme="minorHAnsi" w:hAnsiTheme="minorHAnsi" w:cstheme="minorHAnsi"/>
+          <w:lang w:eastAsia="it-IT"/>
+        </w:rPr>
+        <w:t>. Nella parte centrale dello schermo sono presenti 3 pulsanti:</w:t>
+      </w:r>
+    </w:p>
+    <w:p>
+      <w:pPr>
+        <w:rPr>
+          <w:rFonts w:asciiTheme="minorHAnsi" w:hAnsiTheme="minorHAnsi" w:cstheme="minorHAnsi"/>
+          <w:lang w:eastAsia="it-IT"/>
+        </w:rPr>
+      </w:pPr>
+    </w:p>
+    <w:p>
+      <w:pPr>
+        <w:pStyle w:val="Paragrafoelenco"/>
+        <w:numPr>
+          <w:ilvl w:val="0"/>
+          <w:numId w:val="11"/>
+        </w:numPr>
+        <w:rPr>
+          <w:rFonts w:asciiTheme="minorHAnsi" w:hAnsiTheme="minorHAnsi" w:cstheme="minorHAnsi"/>
+          <w:lang w:eastAsia="it-IT"/>
+        </w:rPr>
+      </w:pPr>
+      <w:r>
+        <w:rPr>
+          <w:rFonts w:asciiTheme="minorHAnsi" w:hAnsiTheme="minorHAnsi" w:cstheme="minorHAnsi"/>
+          <w:lang w:eastAsia="it-IT"/>
+        </w:rPr>
+        <w:t>“Posizione della tua auto” grazie al quale l’utente può</w:t>
+      </w:r>
+      <w:r>
+        <w:rPr>
+          <w:rFonts w:asciiTheme="minorHAnsi" w:hAnsiTheme="minorHAnsi" w:cstheme="minorHAnsi"/>
+          <w:lang w:eastAsia="it-IT"/>
+        </w:rPr>
+        <w:t xml:space="preserve"> o</w:t>
+      </w:r>
+      <w:r>
+        <w:rPr>
+          <w:rFonts w:asciiTheme="minorHAnsi" w:hAnsiTheme="minorHAnsi" w:cstheme="minorHAnsi"/>
+          <w:lang w:eastAsia="it-IT"/>
+        </w:rPr>
+        <w:t xml:space="preserve"> salvare la posizione della propria automobile, </w:t>
+      </w:r>
+      <w:r>
+        <w:rPr>
+          <w:rFonts w:asciiTheme="minorHAnsi" w:hAnsiTheme="minorHAnsi" w:cstheme="minorHAnsi"/>
+          <w:lang w:eastAsia="it-IT"/>
+        </w:rPr>
+        <w:t>o</w:t>
+      </w:r>
+      <w:r>
+        <w:rPr>
+          <w:rFonts w:asciiTheme="minorHAnsi" w:hAnsiTheme="minorHAnsi" w:cstheme="minorHAnsi"/>
+          <w:lang w:eastAsia="it-IT"/>
+        </w:rPr>
+        <w:t xml:space="preserve"> visualizzare la posizione di quest’ultima una volta salvata. Per decidere quale delle due azioni svolgere, una volta tappato il pulsante, l’utente visualizzerà un form contenente le</w:t>
+      </w:r>
+      <w:r>
+        <w:rPr>
+          <w:rFonts w:asciiTheme="minorHAnsi" w:hAnsiTheme="minorHAnsi" w:cstheme="minorHAnsi"/>
+          <w:lang w:eastAsia="it-IT"/>
+        </w:rPr>
+        <w:t xml:space="preserve"> due</w:t>
+      </w:r>
+      <w:r>
+        <w:rPr>
+          <w:rFonts w:asciiTheme="minorHAnsi" w:hAnsiTheme="minorHAnsi" w:cstheme="minorHAnsi"/>
+          <w:lang w:eastAsia="it-IT"/>
+        </w:rPr>
+        <w:t xml:space="preserve"> opzioni  “Visualizza posizione” e “Salva posizione”.</w:t>
+      </w:r>
+    </w:p>
+    <w:p>
+      <w:pPr>
+        <w:pStyle w:val="Paragrafoelenco"/>
+        <w:numPr>
+          <w:ilvl w:val="0"/>
+          <w:numId w:val="11"/>
+        </w:numPr>
+        <w:rPr>
+          <w:rFonts w:asciiTheme="minorHAnsi" w:hAnsiTheme="minorHAnsi" w:cstheme="minorHAnsi"/>
+          <w:lang w:eastAsia="it-IT"/>
+        </w:rPr>
+      </w:pPr>
+      <w:r>
+        <w:rPr>
+          <w:rFonts w:asciiTheme="minorHAnsi" w:hAnsiTheme="minorHAnsi" w:cstheme="minorHAnsi"/>
+          <w:lang w:eastAsia="it-IT"/>
+        </w:rPr>
+        <w:t>“Visualizza mappa” grazie al quale l’utente visualizzerà, oltre alla propria posizione all’interno di una mappa, anche la posizione dei parcheggi più vicini.</w:t>
+      </w:r>
+    </w:p>
+    <w:p>
+      <w:pPr>
+        <w:pStyle w:val="Paragrafoelenco"/>
+        <w:numPr>
+          <w:ilvl w:val="0"/>
+          <w:numId w:val="11"/>
+        </w:numPr>
+        <w:rPr>
+          <w:rFonts w:asciiTheme="minorHAnsi" w:hAnsiTheme="minorHAnsi" w:cstheme="minorHAnsi"/>
+          <w:lang w:eastAsia="it-IT"/>
+        </w:rPr>
+      </w:pPr>
+      <w:r>
+        <w:rPr>
+          <w:rFonts w:asciiTheme="minorHAnsi" w:hAnsiTheme="minorHAnsi" w:cstheme="minorHAnsi"/>
+          <w:lang w:eastAsia="it-IT"/>
+        </w:rPr>
+        <w:t>“Ultime ricerche” grazie al quale l’utente può controllare le ricerche svolte nella barra di ricerca.</w:t>
+      </w:r>
+    </w:p>
+    <w:p>
+      <w:pPr>
+        <w:rPr>
+          <w:rFonts w:asciiTheme="minorHAnsi" w:hAnsiTheme="minorHAnsi" w:cstheme="minorHAnsi"/>
+          <w:lang w:eastAsia="it-IT"/>
+        </w:rPr>
+      </w:pPr>
+      <w:r>
+        <w:rPr>
+          <w:rFonts w:asciiTheme="minorHAnsi" w:hAnsiTheme="minorHAnsi" w:cstheme="minorHAnsi"/>
+          <w:lang w:eastAsia="it-IT"/>
+        </w:rPr>
+        <w:t>Infine, nella parte bassa dello schermo, è presente una toolbar contenente</w:t>
+      </w:r>
+      <w:r>
+        <w:rPr>
+          <w:rFonts w:asciiTheme="minorHAnsi" w:hAnsiTheme="minorHAnsi" w:cstheme="minorHAnsi"/>
+          <w:lang w:eastAsia="it-IT"/>
+        </w:rPr>
+        <w:t xml:space="preserve"> un “account circle”  per visualizzare il proprio profilo, il cuore per vedere la lista dei parcheggi preferiti e l’ingranaggio per accedere alle impostazioni.</w:t>
+      </w:r>
+    </w:p>
+    <w:p>
+      <w:pPr>
+        <w:rPr>
+          <w:rFonts w:asciiTheme="minorHAnsi" w:hAnsiTheme="minorHAnsi" w:cstheme="minorHAnsi"/>
+          <w:lang w:eastAsia="it-IT"/>
+        </w:rPr>
+      </w:pPr>
+    </w:p>
+    <w:p>
+      <w:pPr>
+        <w:rPr>
+          <w:rFonts w:asciiTheme="minorHAnsi" w:hAnsiTheme="minorHAnsi" w:cstheme="minorHAnsi"/>
+          <w:b/>
+          <w:lang w:eastAsia="it-IT"/>
+        </w:rPr>
+      </w:pPr>
+    </w:p>
+    <w:p>
+      <w:pPr>
+        <w:rPr>
+          <w:rFonts w:asciiTheme="minorHAnsi" w:hAnsiTheme="minorHAnsi" w:cstheme="minorHAnsi"/>
+          <w:b/>
+          <w:lang w:eastAsia="it-IT"/>
+        </w:rPr>
+      </w:pPr>
+    </w:p>
+    <w:p>
+      <w:pPr>
+        <w:rPr>
+          <w:rFonts w:asciiTheme="minorHAnsi" w:hAnsiTheme="minorHAnsi" w:cstheme="minorHAnsi"/>
+          <w:b/>
+          <w:lang w:eastAsia="it-IT"/>
+        </w:rPr>
+      </w:pPr>
+      <w:r>
+        <w:rPr>
+          <w:rFonts w:asciiTheme="minorHAnsi" w:hAnsiTheme="minorHAnsi" w:cstheme="minorHAnsi"/>
+          <w:b/>
+          <w:lang w:eastAsia="it-IT"/>
+        </w:rPr>
+        <w:lastRenderedPageBreak/>
         <w:drawing>
           <wp:anchor distT="0" distB="0" distL="114300" distR="114300" simplePos="0" relativeHeight="251678720" behindDoc="0" locked="0" layoutInCell="1" allowOverlap="1" wp14:anchorId="3E8C0C43" wp14:editId="7633BBBB">
             <wp:simplePos x="0" y="0"/>
@@ -5673,29 +5926,71 @@
           <w:lang w:eastAsia="it-IT"/>
         </w:rPr>
       </w:pPr>
-      <w:r>
-        <w:rPr>
-          <w:rFonts w:asciiTheme="minorHAnsi" w:hAnsiTheme="minorHAnsi" w:cstheme="minorHAnsi"/>
-          <w:lang w:eastAsia="it-IT"/>
-        </w:rPr>
-        <w:t xml:space="preserve">Questa vista mostra la mappa della città in cui l’utente si trova con la sua posizione, la posizione dei parcheggi nelle sue vicinanze, fare zoom in e zoom out con le due lenti, e cliccando su un parcheggio si aprirà la vista in cui c’è la descrizione del parcheggio. È possibile fare anche da questa vista la ricerca di una città per mostrarne i parcheggi. </w:t>
-      </w:r>
-    </w:p>
-    <w:p>
-      <w:pPr>
-        <w:rPr>
-          <w:rFonts w:asciiTheme="minorHAnsi" w:hAnsiTheme="minorHAnsi" w:cstheme="minorHAnsi"/>
-          <w:lang w:eastAsia="it-IT"/>
-        </w:rPr>
-      </w:pPr>
-    </w:p>
-    <w:p>
-      <w:pPr>
-        <w:rPr>
-          <w:rFonts w:asciiTheme="minorHAnsi" w:hAnsiTheme="minorHAnsi" w:cstheme="minorHAnsi"/>
-          <w:lang w:eastAsia="it-IT"/>
-        </w:rPr>
-      </w:pPr>
+    </w:p>
+    <w:p>
+      <w:pPr>
+        <w:rPr>
+          <w:rFonts w:asciiTheme="minorHAnsi" w:hAnsiTheme="minorHAnsi" w:cstheme="minorHAnsi"/>
+          <w:lang w:eastAsia="it-IT"/>
+        </w:rPr>
+      </w:pPr>
+      <w:r>
+        <w:rPr>
+          <w:rFonts w:asciiTheme="minorHAnsi" w:hAnsiTheme="minorHAnsi" w:cstheme="minorHAnsi"/>
+          <w:lang w:eastAsia="it-IT"/>
+        </w:rPr>
+        <w:t>Questa vista viene raggiunta toccando il pulsante “Visualizza mappa” contenuto nella schermata principale.  Qui l’utente visualizza la</w:t>
+      </w:r>
+      <w:r>
+        <w:rPr>
+          <w:rFonts w:asciiTheme="minorHAnsi" w:hAnsiTheme="minorHAnsi" w:cstheme="minorHAnsi"/>
+          <w:lang w:eastAsia="it-IT"/>
+        </w:rPr>
+        <w:t xml:space="preserve"> propria posizione all’interno della mappa, tramite il perno di locazione, e la posizione dei parcheggi nelle vicinanze, tramite degli indicatori blu.</w:t>
+      </w:r>
+    </w:p>
+    <w:p>
+      <w:pPr>
+        <w:rPr>
+          <w:rFonts w:asciiTheme="minorHAnsi" w:hAnsiTheme="minorHAnsi" w:cstheme="minorHAnsi"/>
+          <w:lang w:eastAsia="it-IT"/>
+        </w:rPr>
+      </w:pPr>
+      <w:r>
+        <w:rPr>
+          <w:rFonts w:asciiTheme="minorHAnsi" w:hAnsiTheme="minorHAnsi" w:cstheme="minorHAnsi"/>
+          <w:lang w:eastAsia="it-IT"/>
+        </w:rPr>
+        <w:t xml:space="preserve">L’utente inoltre potrà fare , grazie alle due lenti poste in basso a destra, “zoom in” e “zoom out” per potersi orientare con maggiore facilità.  </w:t>
+      </w:r>
+    </w:p>
+    <w:p>
+      <w:pPr>
+        <w:rPr>
+          <w:rFonts w:asciiTheme="minorHAnsi" w:hAnsiTheme="minorHAnsi" w:cstheme="minorHAnsi"/>
+          <w:lang w:eastAsia="it-IT"/>
+        </w:rPr>
+      </w:pPr>
+      <w:r>
+        <w:rPr>
+          <w:rFonts w:asciiTheme="minorHAnsi" w:hAnsiTheme="minorHAnsi" w:cstheme="minorHAnsi"/>
+          <w:lang w:eastAsia="it-IT"/>
+        </w:rPr>
+        <w:t>Anche in questa schermata è possibile ricercare i parcheggi di una determinata città, inserendo il nome di questa all’interno della barra di ricerca posta in alto.</w:t>
+      </w:r>
+    </w:p>
+    <w:p>
+      <w:pPr>
+        <w:rPr>
+          <w:rFonts w:asciiTheme="minorHAnsi" w:hAnsiTheme="minorHAnsi" w:cstheme="minorHAnsi"/>
+        </w:rPr>
+      </w:pPr>
+      <w:r>
+        <w:rPr>
+          <w:rFonts w:asciiTheme="minorHAnsi" w:hAnsiTheme="minorHAnsi" w:cstheme="minorHAnsi"/>
+        </w:rPr>
+        <w:t>Per rappresentare la mappa, abbiamo scelto di implementare il principio del design dell'area infinita, in modo che l'utente possa scorrere l'intera mappa anche se c'è solo una piccola porzione visualizzata sullo schermo.</w:t>
+      </w:r>
     </w:p>
     <w:p>
       <w:pPr>
@@ -5795,57 +6090,71 @@
           <w:lang w:eastAsia="it-IT"/>
         </w:rPr>
       </w:pPr>
-      <w:r>
-        <w:rPr>
-          <w:rFonts w:asciiTheme="minorHAnsi" w:hAnsiTheme="minorHAnsi" w:cstheme="minorHAnsi"/>
-          <w:lang w:eastAsia="it-IT"/>
-        </w:rPr>
-        <w:t>Questa è una vista limitata agli utenti che hanno effettuato l’accesso</w:t>
-      </w:r>
-      <w:r>
-        <w:rPr>
-          <w:rFonts w:asciiTheme="minorHAnsi" w:hAnsiTheme="minorHAnsi" w:cstheme="minorHAnsi"/>
-          <w:lang w:eastAsia="it-IT"/>
-        </w:rPr>
-        <w:t>/registrazione. Quando l’utente proverà ad aggiungere un parcheggio tra i preferiti, senza aver eseguito l’accesso, verrà indirizzato nella schermata di accesso.</w:t>
-      </w:r>
-    </w:p>
-    <w:p>
-      <w:pPr>
-        <w:rPr>
-          <w:rFonts w:asciiTheme="minorHAnsi" w:hAnsiTheme="minorHAnsi" w:cstheme="minorHAnsi"/>
-          <w:lang w:eastAsia="it-IT"/>
-        </w:rPr>
-      </w:pPr>
-      <w:r>
-        <w:rPr>
-          <w:rFonts w:asciiTheme="minorHAnsi" w:hAnsiTheme="minorHAnsi" w:cstheme="minorHAnsi"/>
-          <w:lang w:eastAsia="it-IT"/>
-        </w:rPr>
-        <w:t>P</w:t>
-      </w:r>
-      <w:r>
-        <w:rPr>
-          <w:rFonts w:asciiTheme="minorHAnsi" w:hAnsiTheme="minorHAnsi" w:cstheme="minorHAnsi"/>
-          <w:lang w:eastAsia="it-IT"/>
-        </w:rPr>
-        <w:t>ermette la visualizzazzione della lista dei parcheggi inseriti dall’utente tra i suoi preferiti.</w:t>
-      </w:r>
-      <w:r>
-        <w:rPr>
-          <w:rFonts w:asciiTheme="minorHAnsi" w:hAnsiTheme="minorHAnsi" w:cstheme="minorHAnsi"/>
-          <w:lang w:eastAsia="it-IT"/>
-        </w:rPr>
-        <w:t xml:space="preserve"> Per eliminare un parcheggio dai preferiti all’utente basterà selezionare l’opzione “elimina” posto sotto ogni parcheggio.</w:t>
-      </w:r>
-    </w:p>
-    <w:p>
-      <w:pPr>
-        <w:rPr>
-          <w:rFonts w:asciiTheme="minorHAnsi" w:hAnsiTheme="minorHAnsi" w:cstheme="minorHAnsi"/>
-          <w:lang w:eastAsia="it-IT"/>
-        </w:rPr>
-      </w:pPr>
+    </w:p>
+    <w:p>
+      <w:pPr>
+        <w:rPr>
+          <w:rFonts w:asciiTheme="minorHAnsi" w:hAnsiTheme="minorHAnsi" w:cstheme="minorHAnsi"/>
+          <w:lang w:eastAsia="it-IT"/>
+        </w:rPr>
+      </w:pPr>
+      <w:r>
+        <w:rPr>
+          <w:rFonts w:asciiTheme="minorHAnsi" w:hAnsiTheme="minorHAnsi" w:cstheme="minorHAnsi"/>
+          <w:lang w:eastAsia="it-IT"/>
+        </w:rPr>
+        <w:t xml:space="preserve">Questa vista può essere raggiunta toccando l’icona </w:t>
+      </w:r>
+      <w:r>
+        <w:rPr>
+          <w:rFonts w:asciiTheme="minorHAnsi" w:hAnsiTheme="minorHAnsi" w:cstheme="minorHAnsi"/>
+          <w:lang w:eastAsia="it-IT"/>
+        </w:rPr>
+        <w:t xml:space="preserve">a forma di cuore </w:t>
+      </w:r>
+      <w:r>
+        <w:rPr>
+          <w:rFonts w:asciiTheme="minorHAnsi" w:hAnsiTheme="minorHAnsi" w:cstheme="minorHAnsi"/>
+          <w:lang w:eastAsia="it-IT"/>
+        </w:rPr>
+        <w:t xml:space="preserve">presente nella </w:t>
+      </w:r>
+      <w:r>
+        <w:rPr>
+          <w:rFonts w:asciiTheme="minorHAnsi" w:hAnsiTheme="minorHAnsi" w:cstheme="minorHAnsi"/>
+          <w:lang w:eastAsia="it-IT"/>
+        </w:rPr>
+        <w:t xml:space="preserve">toolbar della </w:t>
+      </w:r>
+      <w:r>
+        <w:rPr>
+          <w:rFonts w:asciiTheme="minorHAnsi" w:hAnsiTheme="minorHAnsi" w:cstheme="minorHAnsi"/>
+          <w:lang w:eastAsia="it-IT"/>
+        </w:rPr>
+        <w:t>schermata principale. E’ una vista limitata agli utenti che hanno già effettuato l’accesso/registrazione, infatti quando l’utente proverà ad aggiungere un parcheggio tra i preferiti, senza aver effettuato l’accesso, verrà indirizzato nella schermata di login</w:t>
+      </w:r>
+      <w:r>
+        <w:rPr>
+          <w:rFonts w:asciiTheme="minorHAnsi" w:hAnsiTheme="minorHAnsi" w:cstheme="minorHAnsi"/>
+          <w:lang w:eastAsia="it-IT"/>
+        </w:rPr>
+        <w:t>, e solo dopo aver inserito i dati, potrà farlo.</w:t>
+      </w:r>
+    </w:p>
+    <w:p>
+      <w:pPr>
+        <w:rPr>
+          <w:rFonts w:asciiTheme="minorHAnsi" w:hAnsiTheme="minorHAnsi" w:cstheme="minorHAnsi"/>
+          <w:lang w:eastAsia="it-IT"/>
+        </w:rPr>
+      </w:pPr>
+      <w:r>
+        <w:rPr>
+          <w:rFonts w:asciiTheme="minorHAnsi" w:hAnsiTheme="minorHAnsi" w:cstheme="minorHAnsi"/>
+          <w:lang w:eastAsia="it-IT"/>
+        </w:rPr>
+        <w:t>In questa schermata l’utente può visualizzare tutti i parcheggi che ha voluto inserire nella lista dei preferiti; ognuno di essi è rappresentato dal nome, la città nella quale si trova e le foto associate ad esso. Nel caso in cui l’utente voglia eliminare un parcheggio dalla lista, potrà farlo selezionando l’opzione “Elimina” posta sotto ogni parcheggio.</w:t>
+      </w:r>
     </w:p>
     <w:p>
       <w:pPr>
@@ -5951,98 +6260,186 @@
           <w:b/>
           <w:lang w:eastAsia="it-IT"/>
         </w:rPr>
-        <w:t>IL MIO PROFILO</w:t>
-      </w:r>
-    </w:p>
-    <w:p>
-      <w:pPr>
-        <w:rPr>
-          <w:rFonts w:asciiTheme="minorHAnsi" w:hAnsiTheme="minorHAnsi" w:cstheme="minorHAnsi"/>
-          <w:lang w:eastAsia="it-IT"/>
-        </w:rPr>
-      </w:pPr>
-      <w:r>
-        <w:rPr>
-          <w:rFonts w:asciiTheme="minorHAnsi" w:hAnsiTheme="minorHAnsi" w:cstheme="minorHAnsi"/>
-          <w:lang w:eastAsia="it-IT"/>
-        </w:rPr>
-        <w:t>Anche questa vista è riservata agli utenti che hanno fatto l’accesso/registrazione.</w:t>
-      </w:r>
-    </w:p>
-    <w:p>
-      <w:pPr>
-        <w:rPr>
-          <w:rFonts w:asciiTheme="minorHAnsi" w:hAnsiTheme="minorHAnsi" w:cstheme="minorHAnsi"/>
-          <w:lang w:eastAsia="it-IT"/>
-        </w:rPr>
-      </w:pPr>
-      <w:r>
-        <w:rPr>
-          <w:rFonts w:asciiTheme="minorHAnsi" w:hAnsiTheme="minorHAnsi" w:cstheme="minorHAnsi"/>
-          <w:lang w:eastAsia="it-IT"/>
-        </w:rPr>
-        <w:t>Anche qui q</w:t>
-      </w:r>
-      <w:r>
-        <w:rPr>
-          <w:rFonts w:asciiTheme="minorHAnsi" w:hAnsiTheme="minorHAnsi" w:cstheme="minorHAnsi"/>
-          <w:lang w:eastAsia="it-IT"/>
-        </w:rPr>
-        <w:t xml:space="preserve">uando l’utente proverà ad </w:t>
-      </w:r>
-      <w:r>
-        <w:rPr>
-          <w:rFonts w:asciiTheme="minorHAnsi" w:hAnsiTheme="minorHAnsi" w:cstheme="minorHAnsi"/>
-          <w:lang w:eastAsia="it-IT"/>
-        </w:rPr>
-        <w:t>accedere a quest’area</w:t>
-      </w:r>
-      <w:r>
-        <w:rPr>
-          <w:rFonts w:asciiTheme="minorHAnsi" w:hAnsiTheme="minorHAnsi" w:cstheme="minorHAnsi"/>
-          <w:lang w:eastAsia="it-IT"/>
-        </w:rPr>
-        <w:t>, senza aver eseguito l’accesso, verrà indirizzato nella schermata di accesso.</w:t>
-      </w:r>
-    </w:p>
-    <w:p>
-      <w:pPr>
-        <w:rPr>
-          <w:rFonts w:asciiTheme="minorHAnsi" w:hAnsiTheme="minorHAnsi" w:cstheme="minorHAnsi"/>
-          <w:lang w:eastAsia="it-IT"/>
-        </w:rPr>
-      </w:pPr>
-      <w:r>
-        <w:rPr>
-          <w:rFonts w:asciiTheme="minorHAnsi" w:hAnsiTheme="minorHAnsi" w:cstheme="minorHAnsi"/>
-          <w:lang w:eastAsia="it-IT"/>
-        </w:rPr>
-        <w:t xml:space="preserve">In questa vista l’utente può modificare il suo nome, cognome o immagine del profilo cliccandoci sopra e può visualizzare o modificare le proprie recensioni. </w:t>
-      </w:r>
-    </w:p>
-    <w:p>
-      <w:pPr>
-        <w:rPr>
-          <w:rFonts w:asciiTheme="minorHAnsi" w:hAnsiTheme="minorHAnsi" w:cstheme="minorHAnsi"/>
-          <w:lang w:eastAsia="it-IT"/>
-        </w:rPr>
-      </w:pPr>
-    </w:p>
-    <w:p>
-      <w:pPr>
-        <w:rPr>
-          <w:rFonts w:asciiTheme="minorHAnsi" w:hAnsiTheme="minorHAnsi" w:cstheme="minorHAnsi"/>
-          <w:lang w:eastAsia="it-IT"/>
-        </w:rPr>
-      </w:pPr>
-    </w:p>
-    <w:p>
-      <w:pPr>
-        <w:rPr>
-          <w:rFonts w:asciiTheme="minorHAnsi" w:hAnsiTheme="minorHAnsi" w:cstheme="minorHAnsi"/>
-          <w:lang w:eastAsia="it-IT"/>
-        </w:rPr>
-      </w:pPr>
+        <w:t>I</w:t>
+      </w:r>
+      <w:r>
+        <w:rPr>
+          <w:rFonts w:asciiTheme="minorHAnsi" w:hAnsiTheme="minorHAnsi" w:cstheme="minorHAnsi"/>
+          <w:b/>
+          <w:lang w:eastAsia="it-IT"/>
+        </w:rPr>
+        <w:t>l mio account</w:t>
+      </w:r>
+    </w:p>
+    <w:p>
+      <w:pPr>
+        <w:rPr>
+          <w:rFonts w:asciiTheme="minorHAnsi" w:hAnsiTheme="minorHAnsi" w:cstheme="minorHAnsi"/>
+          <w:b/>
+          <w:lang w:eastAsia="it-IT"/>
+        </w:rPr>
+      </w:pPr>
+    </w:p>
+    <w:p>
+      <w:pPr>
+        <w:rPr>
+          <w:rFonts w:asciiTheme="minorHAnsi" w:hAnsiTheme="minorHAnsi" w:cstheme="minorHAnsi"/>
+          <w:lang w:eastAsia="it-IT"/>
+        </w:rPr>
+      </w:pPr>
+      <w:r>
+        <w:rPr>
+          <w:rFonts w:asciiTheme="minorHAnsi" w:hAnsiTheme="minorHAnsi" w:cstheme="minorHAnsi"/>
+          <w:lang w:eastAsia="it-IT"/>
+        </w:rPr>
+        <w:t>Questa vista può essere raggiunta toccando l’icona “account circle” presente nella toolbar della schermata principale. Come la precedente, anche questa vista è limitata agli utenti che hanno già effettuato l’accesso/registrazione.</w:t>
+      </w:r>
+    </w:p>
+    <w:p>
+      <w:pPr>
+        <w:rPr>
+          <w:rFonts w:asciiTheme="minorHAnsi" w:hAnsiTheme="minorHAnsi" w:cstheme="minorHAnsi"/>
+          <w:lang w:eastAsia="it-IT"/>
+        </w:rPr>
+      </w:pPr>
+      <w:r>
+        <w:rPr>
+          <w:rFonts w:asciiTheme="minorHAnsi" w:hAnsiTheme="minorHAnsi" w:cstheme="minorHAnsi"/>
+          <w:lang w:eastAsia="it-IT"/>
+        </w:rPr>
+        <w:t>In questa schermata l’utente p</w:t>
+      </w:r>
+      <w:r>
+        <w:rPr>
+          <w:rFonts w:asciiTheme="minorHAnsi" w:hAnsiTheme="minorHAnsi" w:cstheme="minorHAnsi"/>
+          <w:lang w:eastAsia="it-IT"/>
+        </w:rPr>
+        <w:t>uò</w:t>
+      </w:r>
+      <w:r>
+        <w:rPr>
+          <w:rFonts w:asciiTheme="minorHAnsi" w:hAnsiTheme="minorHAnsi" w:cstheme="minorHAnsi"/>
+          <w:lang w:eastAsia="it-IT"/>
+        </w:rPr>
+        <w:t xml:space="preserve"> visualizzare</w:t>
+      </w:r>
+      <w:r>
+        <w:rPr>
+          <w:rFonts w:asciiTheme="minorHAnsi" w:hAnsiTheme="minorHAnsi" w:cstheme="minorHAnsi"/>
+          <w:lang w:eastAsia="it-IT"/>
+        </w:rPr>
+        <w:t xml:space="preserve"> la foto del profilo, il nome ,</w:t>
+      </w:r>
+      <w:r>
+        <w:rPr>
+          <w:rFonts w:asciiTheme="minorHAnsi" w:hAnsiTheme="minorHAnsi" w:cstheme="minorHAnsi"/>
+          <w:lang w:eastAsia="it-IT"/>
+        </w:rPr>
+        <w:t xml:space="preserve"> le recensioni aggiunte ai vari parcheggi e la valutazione che ha dato di essi grazie alle stelline. Al di sotto della recensione è presente un box all’interno del quale sono inseriti alcune informazioni riguardanti il parcheggio recensito: il nome, la valutazione generale, il numero di recensioni totali e la città nella quale si trova; </w:t>
+      </w:r>
+      <w:r>
+        <w:rPr>
+          <w:rFonts w:asciiTheme="minorHAnsi" w:hAnsiTheme="minorHAnsi" w:cstheme="minorHAnsi"/>
+          <w:lang w:eastAsia="it-IT"/>
+        </w:rPr>
+        <w:t xml:space="preserve">tappando il cuore affianco al nome, </w:t>
+      </w:r>
+      <w:r>
+        <w:rPr>
+          <w:rFonts w:asciiTheme="minorHAnsi" w:hAnsiTheme="minorHAnsi" w:cstheme="minorHAnsi"/>
+          <w:lang w:eastAsia="it-IT"/>
+        </w:rPr>
+        <w:t>l’utente p</w:t>
+      </w:r>
+      <w:r>
+        <w:rPr>
+          <w:rFonts w:asciiTheme="minorHAnsi" w:hAnsiTheme="minorHAnsi" w:cstheme="minorHAnsi"/>
+          <w:lang w:eastAsia="it-IT"/>
+        </w:rPr>
+        <w:t>uò</w:t>
+      </w:r>
+      <w:r>
+        <w:rPr>
+          <w:rFonts w:asciiTheme="minorHAnsi" w:hAnsiTheme="minorHAnsi" w:cstheme="minorHAnsi"/>
+          <w:lang w:eastAsia="it-IT"/>
+        </w:rPr>
+        <w:t xml:space="preserve"> inserire o eliminare il parcheggio dalla lista dei preferiti</w:t>
+      </w:r>
+      <w:r>
+        <w:rPr>
+          <w:rFonts w:asciiTheme="minorHAnsi" w:hAnsiTheme="minorHAnsi" w:cstheme="minorHAnsi"/>
+          <w:lang w:eastAsia="it-IT"/>
+        </w:rPr>
+        <w:t xml:space="preserve">. </w:t>
+      </w:r>
+      <w:r>
+        <w:rPr>
+          <w:rFonts w:asciiTheme="minorHAnsi" w:hAnsiTheme="minorHAnsi" w:cstheme="minorHAnsi"/>
+          <w:lang w:eastAsia="it-IT"/>
+        </w:rPr>
+        <w:t xml:space="preserve">In questa vista </w:t>
+      </w:r>
+      <w:r>
+        <w:rPr>
+          <w:rFonts w:asciiTheme="minorHAnsi" w:hAnsiTheme="minorHAnsi" w:cstheme="minorHAnsi"/>
+          <w:lang w:eastAsia="it-IT"/>
+        </w:rPr>
+        <w:t xml:space="preserve">inoltre </w:t>
+      </w:r>
+      <w:r>
+        <w:rPr>
+          <w:rFonts w:asciiTheme="minorHAnsi" w:hAnsiTheme="minorHAnsi" w:cstheme="minorHAnsi"/>
+          <w:lang w:eastAsia="it-IT"/>
+        </w:rPr>
+        <w:t xml:space="preserve">l’utente può modificare il suo nome, cognome o immagine del profilo </w:t>
+      </w:r>
+      <w:r>
+        <w:rPr>
+          <w:rFonts w:asciiTheme="minorHAnsi" w:hAnsiTheme="minorHAnsi" w:cstheme="minorHAnsi"/>
+          <w:lang w:eastAsia="it-IT"/>
+        </w:rPr>
+        <w:lastRenderedPageBreak/>
+        <w:t xml:space="preserve">cliccandoci sopra </w:t>
+      </w:r>
+      <w:r>
+        <w:rPr>
+          <w:rFonts w:asciiTheme="minorHAnsi" w:hAnsiTheme="minorHAnsi" w:cstheme="minorHAnsi"/>
+          <w:lang w:eastAsia="it-IT"/>
+        </w:rPr>
+        <w:t xml:space="preserve">o </w:t>
+      </w:r>
+      <w:r>
+        <w:rPr>
+          <w:rFonts w:asciiTheme="minorHAnsi" w:hAnsiTheme="minorHAnsi" w:cstheme="minorHAnsi"/>
+          <w:lang w:eastAsia="it-IT"/>
+        </w:rPr>
+        <w:t>modificare le proprie recensioni</w:t>
+      </w:r>
+      <w:r>
+        <w:rPr>
+          <w:rFonts w:asciiTheme="minorHAnsi" w:hAnsiTheme="minorHAnsi" w:cstheme="minorHAnsi"/>
+          <w:lang w:eastAsia="it-IT"/>
+        </w:rPr>
+        <w:t xml:space="preserve"> cliccando sull’icona della matita a destra della recensione.</w:t>
+      </w:r>
+    </w:p>
+    <w:p>
+      <w:pPr>
+        <w:rPr>
+          <w:rFonts w:asciiTheme="minorHAnsi" w:hAnsiTheme="minorHAnsi" w:cstheme="minorHAnsi"/>
+          <w:lang w:eastAsia="it-IT"/>
+        </w:rPr>
+      </w:pPr>
+    </w:p>
+    <w:p>
+      <w:pPr>
+        <w:rPr>
+          <w:rFonts w:asciiTheme="minorHAnsi" w:hAnsiTheme="minorHAnsi" w:cstheme="minorHAnsi"/>
+          <w:lang w:eastAsia="it-IT"/>
+        </w:rPr>
+      </w:pPr>
+      <w:bookmarkStart w:id="0" w:name="_GoBack"/>
+      <w:bookmarkEnd w:id="0"/>
     </w:p>
     <w:p>
       <w:pPr>
@@ -6199,16 +6596,7 @@
           <w:rFonts w:asciiTheme="minorHAnsi" w:hAnsiTheme="minorHAnsi" w:cstheme="minorHAnsi"/>
           <w:lang w:eastAsia="it-IT"/>
         </w:rPr>
-        <w:t>Se non è registrato potrà cliccare sul pulsante “Registrati” per registrare e verrà portato in una vista con dei campi da compilare per registrarsi.</w:t>
-      </w:r>
-      <w:bookmarkStart w:id="0" w:name="_GoBack"/>
-      <w:bookmarkEnd w:id="0"/>
-      <w:r>
-        <w:rPr>
-          <w:rFonts w:asciiTheme="minorHAnsi" w:hAnsiTheme="minorHAnsi" w:cstheme="minorHAnsi"/>
-          <w:lang w:eastAsia="it-IT"/>
-        </w:rPr>
-        <w:t xml:space="preserve"> </w:t>
+        <w:t xml:space="preserve">Se non è registrato potrà cliccare sul pulsante “Registrati” per registrare e verrà portato in una vista con dei campi da compilare per registrarsi. </w:t>
       </w:r>
     </w:p>
     <w:p>
@@ -6445,7 +6833,6 @@
           <w:color w:val="212121"/>
           <w:shd w:val="clear" w:color="auto" w:fill="FFFFFF"/>
         </w:rPr>
-        <w:lastRenderedPageBreak/>
         <w:t>Fornire uno o piu’ Hi-FI wireframe della tua app. Mostrare la</w:t>
       </w:r>
       <w:r>
@@ -6841,16 +7228,16 @@
     </w:lvl>
   </w:abstractNum>
   <w:abstractNum w:abstractNumId="1" w15:restartNumberingAfterBreak="0">
-    <w:nsid w:val="18D425B0"/>
+    <w:nsid w:val="155D50BF"/>
     <w:multiLevelType w:val="hybridMultilevel"/>
-    <w:tmpl w:val="DEB41B5E"/>
+    <w:tmpl w:val="CB4222B4"/>
     <w:lvl w:ilvl="0" w:tplc="04100001">
       <w:start w:val="1"/>
       <w:numFmt w:val="bullet"/>
       <w:lvlText w:val=""/>
       <w:lvlJc w:val="left"/>
       <w:pPr>
-        <w:ind w:left="720" w:hanging="360"/>
+        <w:ind w:left="1440" w:hanging="360"/>
       </w:pPr>
       <w:rPr>
         <w:rFonts w:ascii="Symbol" w:hAnsi="Symbol" w:hint="default"/>
@@ -6862,7 +7249,7 @@
       <w:lvlText w:val="o"/>
       <w:lvlJc w:val="left"/>
       <w:pPr>
-        <w:ind w:left="1440" w:hanging="360"/>
+        <w:ind w:left="2160" w:hanging="360"/>
       </w:pPr>
       <w:rPr>
         <w:rFonts w:ascii="Courier New" w:hAnsi="Courier New" w:cs="Courier New" w:hint="default"/>
@@ -6874,7 +7261,7 @@
       <w:lvlText w:val=""/>
       <w:lvlJc w:val="left"/>
       <w:pPr>
-        <w:ind w:left="2160" w:hanging="360"/>
+        <w:ind w:left="2880" w:hanging="360"/>
       </w:pPr>
       <w:rPr>
         <w:rFonts w:ascii="Wingdings" w:hAnsi="Wingdings" w:hint="default"/>
@@ -6886,7 +7273,7 @@
       <w:lvlText w:val=""/>
       <w:lvlJc w:val="left"/>
       <w:pPr>
-        <w:ind w:left="2880" w:hanging="360"/>
+        <w:ind w:left="3600" w:hanging="360"/>
       </w:pPr>
       <w:rPr>
         <w:rFonts w:ascii="Symbol" w:hAnsi="Symbol" w:hint="default"/>
@@ -6898,7 +7285,7 @@
       <w:lvlText w:val="o"/>
       <w:lvlJc w:val="left"/>
       <w:pPr>
-        <w:ind w:left="3600" w:hanging="360"/>
+        <w:ind w:left="4320" w:hanging="360"/>
       </w:pPr>
       <w:rPr>
         <w:rFonts w:ascii="Courier New" w:hAnsi="Courier New" w:cs="Courier New" w:hint="default"/>
@@ -6910,7 +7297,7 @@
       <w:lvlText w:val=""/>
       <w:lvlJc w:val="left"/>
       <w:pPr>
-        <w:ind w:left="4320" w:hanging="360"/>
+        <w:ind w:left="5040" w:hanging="360"/>
       </w:pPr>
       <w:rPr>
         <w:rFonts w:ascii="Wingdings" w:hAnsi="Wingdings" w:hint="default"/>
@@ -6922,7 +7309,7 @@
       <w:lvlText w:val=""/>
       <w:lvlJc w:val="left"/>
       <w:pPr>
-        <w:ind w:left="5040" w:hanging="360"/>
+        <w:ind w:left="5760" w:hanging="360"/>
       </w:pPr>
       <w:rPr>
         <w:rFonts w:ascii="Symbol" w:hAnsi="Symbol" w:hint="default"/>
@@ -6934,7 +7321,7 @@
       <w:lvlText w:val="o"/>
       <w:lvlJc w:val="left"/>
       <w:pPr>
-        <w:ind w:left="5760" w:hanging="360"/>
+        <w:ind w:left="6480" w:hanging="360"/>
       </w:pPr>
       <w:rPr>
         <w:rFonts w:ascii="Courier New" w:hAnsi="Courier New" w:cs="Courier New" w:hint="default"/>
@@ -6946,7 +7333,7 @@
       <w:lvlText w:val=""/>
       <w:lvlJc w:val="left"/>
       <w:pPr>
-        <w:ind w:left="6480" w:hanging="360"/>
+        <w:ind w:left="7200" w:hanging="360"/>
       </w:pPr>
       <w:rPr>
         <w:rFonts w:ascii="Wingdings" w:hAnsi="Wingdings" w:hint="default"/>
@@ -6954,6 +7341,543 @@
     </w:lvl>
   </w:abstractNum>
   <w:abstractNum w:abstractNumId="2" w15:restartNumberingAfterBreak="0">
+    <w:nsid w:val="18D425B0"/>
+    <w:multiLevelType w:val="hybridMultilevel"/>
+    <w:tmpl w:val="173A6028"/>
+    <w:lvl w:ilvl="0" w:tplc="04100001">
+      <w:start w:val="1"/>
+      <w:numFmt w:val="bullet"/>
+      <w:lvlText w:val=""/>
+      <w:lvlJc w:val="left"/>
+      <w:pPr>
+        <w:ind w:left="720" w:hanging="360"/>
+      </w:pPr>
+      <w:rPr>
+        <w:rFonts w:ascii="Symbol" w:hAnsi="Symbol" w:hint="default"/>
+      </w:rPr>
+    </w:lvl>
+    <w:lvl w:ilvl="1" w:tplc="5EA8C89E">
+      <w:numFmt w:val="bullet"/>
+      <w:lvlText w:val="-"/>
+      <w:lvlJc w:val="left"/>
+      <w:pPr>
+        <w:ind w:left="1440" w:hanging="360"/>
+      </w:pPr>
+      <w:rPr>
+        <w:rFonts w:ascii="Calibri" w:eastAsia="Times New Roman" w:hAnsi="Calibri" w:cs="Calibri" w:hint="default"/>
+      </w:rPr>
+    </w:lvl>
+    <w:lvl w:ilvl="2" w:tplc="04100005" w:tentative="1">
+      <w:start w:val="1"/>
+      <w:numFmt w:val="bullet"/>
+      <w:lvlText w:val=""/>
+      <w:lvlJc w:val="left"/>
+      <w:pPr>
+        <w:ind w:left="2160" w:hanging="360"/>
+      </w:pPr>
+      <w:rPr>
+        <w:rFonts w:ascii="Wingdings" w:hAnsi="Wingdings" w:hint="default"/>
+      </w:rPr>
+    </w:lvl>
+    <w:lvl w:ilvl="3" w:tplc="04100001" w:tentative="1">
+      <w:start w:val="1"/>
+      <w:numFmt w:val="bullet"/>
+      <w:lvlText w:val=""/>
+      <w:lvlJc w:val="left"/>
+      <w:pPr>
+        <w:ind w:left="2880" w:hanging="360"/>
+      </w:pPr>
+      <w:rPr>
+        <w:rFonts w:ascii="Symbol" w:hAnsi="Symbol" w:hint="default"/>
+      </w:rPr>
+    </w:lvl>
+    <w:lvl w:ilvl="4" w:tplc="04100003" w:tentative="1">
+      <w:start w:val="1"/>
+      <w:numFmt w:val="bullet"/>
+      <w:lvlText w:val="o"/>
+      <w:lvlJc w:val="left"/>
+      <w:pPr>
+        <w:ind w:left="3600" w:hanging="360"/>
+      </w:pPr>
+      <w:rPr>
+        <w:rFonts w:ascii="Courier New" w:hAnsi="Courier New" w:cs="Courier New" w:hint="default"/>
+      </w:rPr>
+    </w:lvl>
+    <w:lvl w:ilvl="5" w:tplc="04100005" w:tentative="1">
+      <w:start w:val="1"/>
+      <w:numFmt w:val="bullet"/>
+      <w:lvlText w:val=""/>
+      <w:lvlJc w:val="left"/>
+      <w:pPr>
+        <w:ind w:left="4320" w:hanging="360"/>
+      </w:pPr>
+      <w:rPr>
+        <w:rFonts w:ascii="Wingdings" w:hAnsi="Wingdings" w:hint="default"/>
+      </w:rPr>
+    </w:lvl>
+    <w:lvl w:ilvl="6" w:tplc="04100001" w:tentative="1">
+      <w:start w:val="1"/>
+      <w:numFmt w:val="bullet"/>
+      <w:lvlText w:val=""/>
+      <w:lvlJc w:val="left"/>
+      <w:pPr>
+        <w:ind w:left="5040" w:hanging="360"/>
+      </w:pPr>
+      <w:rPr>
+        <w:rFonts w:ascii="Symbol" w:hAnsi="Symbol" w:hint="default"/>
+      </w:rPr>
+    </w:lvl>
+    <w:lvl w:ilvl="7" w:tplc="04100003" w:tentative="1">
+      <w:start w:val="1"/>
+      <w:numFmt w:val="bullet"/>
+      <w:lvlText w:val="o"/>
+      <w:lvlJc w:val="left"/>
+      <w:pPr>
+        <w:ind w:left="5760" w:hanging="360"/>
+      </w:pPr>
+      <w:rPr>
+        <w:rFonts w:ascii="Courier New" w:hAnsi="Courier New" w:cs="Courier New" w:hint="default"/>
+      </w:rPr>
+    </w:lvl>
+    <w:lvl w:ilvl="8" w:tplc="04100005" w:tentative="1">
+      <w:start w:val="1"/>
+      <w:numFmt w:val="bullet"/>
+      <w:lvlText w:val=""/>
+      <w:lvlJc w:val="left"/>
+      <w:pPr>
+        <w:ind w:left="6480" w:hanging="360"/>
+      </w:pPr>
+      <w:rPr>
+        <w:rFonts w:ascii="Wingdings" w:hAnsi="Wingdings" w:hint="default"/>
+      </w:rPr>
+    </w:lvl>
+  </w:abstractNum>
+  <w:abstractNum w:abstractNumId="3" w15:restartNumberingAfterBreak="0">
+    <w:nsid w:val="2A1F2188"/>
+    <w:multiLevelType w:val="hybridMultilevel"/>
+    <w:tmpl w:val="528C23B6"/>
+    <w:lvl w:ilvl="0" w:tplc="04100001">
+      <w:start w:val="1"/>
+      <w:numFmt w:val="bullet"/>
+      <w:lvlText w:val=""/>
+      <w:lvlJc w:val="left"/>
+      <w:pPr>
+        <w:ind w:left="720" w:hanging="360"/>
+      </w:pPr>
+      <w:rPr>
+        <w:rFonts w:ascii="Symbol" w:hAnsi="Symbol" w:hint="default"/>
+      </w:rPr>
+    </w:lvl>
+    <w:lvl w:ilvl="1" w:tplc="04100003" w:tentative="1">
+      <w:start w:val="1"/>
+      <w:numFmt w:val="bullet"/>
+      <w:lvlText w:val="o"/>
+      <w:lvlJc w:val="left"/>
+      <w:pPr>
+        <w:ind w:left="1440" w:hanging="360"/>
+      </w:pPr>
+      <w:rPr>
+        <w:rFonts w:ascii="Courier New" w:hAnsi="Courier New" w:cs="Courier New" w:hint="default"/>
+      </w:rPr>
+    </w:lvl>
+    <w:lvl w:ilvl="2" w:tplc="04100005" w:tentative="1">
+      <w:start w:val="1"/>
+      <w:numFmt w:val="bullet"/>
+      <w:lvlText w:val=""/>
+      <w:lvlJc w:val="left"/>
+      <w:pPr>
+        <w:ind w:left="2160" w:hanging="360"/>
+      </w:pPr>
+      <w:rPr>
+        <w:rFonts w:ascii="Wingdings" w:hAnsi="Wingdings" w:hint="default"/>
+      </w:rPr>
+    </w:lvl>
+    <w:lvl w:ilvl="3" w:tplc="04100001" w:tentative="1">
+      <w:start w:val="1"/>
+      <w:numFmt w:val="bullet"/>
+      <w:lvlText w:val=""/>
+      <w:lvlJc w:val="left"/>
+      <w:pPr>
+        <w:ind w:left="2880" w:hanging="360"/>
+      </w:pPr>
+      <w:rPr>
+        <w:rFonts w:ascii="Symbol" w:hAnsi="Symbol" w:hint="default"/>
+      </w:rPr>
+    </w:lvl>
+    <w:lvl w:ilvl="4" w:tplc="04100003" w:tentative="1">
+      <w:start w:val="1"/>
+      <w:numFmt w:val="bullet"/>
+      <w:lvlText w:val="o"/>
+      <w:lvlJc w:val="left"/>
+      <w:pPr>
+        <w:ind w:left="3600" w:hanging="360"/>
+      </w:pPr>
+      <w:rPr>
+        <w:rFonts w:ascii="Courier New" w:hAnsi="Courier New" w:cs="Courier New" w:hint="default"/>
+      </w:rPr>
+    </w:lvl>
+    <w:lvl w:ilvl="5" w:tplc="04100005" w:tentative="1">
+      <w:start w:val="1"/>
+      <w:numFmt w:val="bullet"/>
+      <w:lvlText w:val=""/>
+      <w:lvlJc w:val="left"/>
+      <w:pPr>
+        <w:ind w:left="4320" w:hanging="360"/>
+      </w:pPr>
+      <w:rPr>
+        <w:rFonts w:ascii="Wingdings" w:hAnsi="Wingdings" w:hint="default"/>
+      </w:rPr>
+    </w:lvl>
+    <w:lvl w:ilvl="6" w:tplc="04100001" w:tentative="1">
+      <w:start w:val="1"/>
+      <w:numFmt w:val="bullet"/>
+      <w:lvlText w:val=""/>
+      <w:lvlJc w:val="left"/>
+      <w:pPr>
+        <w:ind w:left="5040" w:hanging="360"/>
+      </w:pPr>
+      <w:rPr>
+        <w:rFonts w:ascii="Symbol" w:hAnsi="Symbol" w:hint="default"/>
+      </w:rPr>
+    </w:lvl>
+    <w:lvl w:ilvl="7" w:tplc="04100003" w:tentative="1">
+      <w:start w:val="1"/>
+      <w:numFmt w:val="bullet"/>
+      <w:lvlText w:val="o"/>
+      <w:lvlJc w:val="left"/>
+      <w:pPr>
+        <w:ind w:left="5760" w:hanging="360"/>
+      </w:pPr>
+      <w:rPr>
+        <w:rFonts w:ascii="Courier New" w:hAnsi="Courier New" w:cs="Courier New" w:hint="default"/>
+      </w:rPr>
+    </w:lvl>
+    <w:lvl w:ilvl="8" w:tplc="04100005" w:tentative="1">
+      <w:start w:val="1"/>
+      <w:numFmt w:val="bullet"/>
+      <w:lvlText w:val=""/>
+      <w:lvlJc w:val="left"/>
+      <w:pPr>
+        <w:ind w:left="6480" w:hanging="360"/>
+      </w:pPr>
+      <w:rPr>
+        <w:rFonts w:ascii="Wingdings" w:hAnsi="Wingdings" w:hint="default"/>
+      </w:rPr>
+    </w:lvl>
+  </w:abstractNum>
+  <w:abstractNum w:abstractNumId="4" w15:restartNumberingAfterBreak="0">
+    <w:nsid w:val="3C1E7D7E"/>
+    <w:multiLevelType w:val="hybridMultilevel"/>
+    <w:tmpl w:val="3840796E"/>
+    <w:lvl w:ilvl="0" w:tplc="04100001">
+      <w:start w:val="1"/>
+      <w:numFmt w:val="bullet"/>
+      <w:lvlText w:val=""/>
+      <w:lvlJc w:val="left"/>
+      <w:pPr>
+        <w:ind w:left="720" w:hanging="360"/>
+      </w:pPr>
+      <w:rPr>
+        <w:rFonts w:ascii="Symbol" w:hAnsi="Symbol" w:hint="default"/>
+      </w:rPr>
+    </w:lvl>
+    <w:lvl w:ilvl="1" w:tplc="04100003">
+      <w:start w:val="1"/>
+      <w:numFmt w:val="bullet"/>
+      <w:lvlText w:val="o"/>
+      <w:lvlJc w:val="left"/>
+      <w:pPr>
+        <w:ind w:left="1440" w:hanging="360"/>
+      </w:pPr>
+      <w:rPr>
+        <w:rFonts w:ascii="Courier New" w:hAnsi="Courier New" w:cs="Courier New" w:hint="default"/>
+      </w:rPr>
+    </w:lvl>
+    <w:lvl w:ilvl="2" w:tplc="04100005" w:tentative="1">
+      <w:start w:val="1"/>
+      <w:numFmt w:val="bullet"/>
+      <w:lvlText w:val=""/>
+      <w:lvlJc w:val="left"/>
+      <w:pPr>
+        <w:ind w:left="2160" w:hanging="360"/>
+      </w:pPr>
+      <w:rPr>
+        <w:rFonts w:ascii="Wingdings" w:hAnsi="Wingdings" w:hint="default"/>
+      </w:rPr>
+    </w:lvl>
+    <w:lvl w:ilvl="3" w:tplc="04100001" w:tentative="1">
+      <w:start w:val="1"/>
+      <w:numFmt w:val="bullet"/>
+      <w:lvlText w:val=""/>
+      <w:lvlJc w:val="left"/>
+      <w:pPr>
+        <w:ind w:left="2880" w:hanging="360"/>
+      </w:pPr>
+      <w:rPr>
+        <w:rFonts w:ascii="Symbol" w:hAnsi="Symbol" w:hint="default"/>
+      </w:rPr>
+    </w:lvl>
+    <w:lvl w:ilvl="4" w:tplc="04100003" w:tentative="1">
+      <w:start w:val="1"/>
+      <w:numFmt w:val="bullet"/>
+      <w:lvlText w:val="o"/>
+      <w:lvlJc w:val="left"/>
+      <w:pPr>
+        <w:ind w:left="3600" w:hanging="360"/>
+      </w:pPr>
+      <w:rPr>
+        <w:rFonts w:ascii="Courier New" w:hAnsi="Courier New" w:cs="Courier New" w:hint="default"/>
+      </w:rPr>
+    </w:lvl>
+    <w:lvl w:ilvl="5" w:tplc="04100005" w:tentative="1">
+      <w:start w:val="1"/>
+      <w:numFmt w:val="bullet"/>
+      <w:lvlText w:val=""/>
+      <w:lvlJc w:val="left"/>
+      <w:pPr>
+        <w:ind w:left="4320" w:hanging="360"/>
+      </w:pPr>
+      <w:rPr>
+        <w:rFonts w:ascii="Wingdings" w:hAnsi="Wingdings" w:hint="default"/>
+      </w:rPr>
+    </w:lvl>
+    <w:lvl w:ilvl="6" w:tplc="04100001" w:tentative="1">
+      <w:start w:val="1"/>
+      <w:numFmt w:val="bullet"/>
+      <w:lvlText w:val=""/>
+      <w:lvlJc w:val="left"/>
+      <w:pPr>
+        <w:ind w:left="5040" w:hanging="360"/>
+      </w:pPr>
+      <w:rPr>
+        <w:rFonts w:ascii="Symbol" w:hAnsi="Symbol" w:hint="default"/>
+      </w:rPr>
+    </w:lvl>
+    <w:lvl w:ilvl="7" w:tplc="04100003" w:tentative="1">
+      <w:start w:val="1"/>
+      <w:numFmt w:val="bullet"/>
+      <w:lvlText w:val="o"/>
+      <w:lvlJc w:val="left"/>
+      <w:pPr>
+        <w:ind w:left="5760" w:hanging="360"/>
+      </w:pPr>
+      <w:rPr>
+        <w:rFonts w:ascii="Courier New" w:hAnsi="Courier New" w:cs="Courier New" w:hint="default"/>
+      </w:rPr>
+    </w:lvl>
+    <w:lvl w:ilvl="8" w:tplc="04100005" w:tentative="1">
+      <w:start w:val="1"/>
+      <w:numFmt w:val="bullet"/>
+      <w:lvlText w:val=""/>
+      <w:lvlJc w:val="left"/>
+      <w:pPr>
+        <w:ind w:left="6480" w:hanging="360"/>
+      </w:pPr>
+      <w:rPr>
+        <w:rFonts w:ascii="Wingdings" w:hAnsi="Wingdings" w:hint="default"/>
+      </w:rPr>
+    </w:lvl>
+  </w:abstractNum>
+  <w:abstractNum w:abstractNumId="5" w15:restartNumberingAfterBreak="0">
+    <w:nsid w:val="42974ED6"/>
+    <w:multiLevelType w:val="hybridMultilevel"/>
+    <w:tmpl w:val="7FCC1FE0"/>
+    <w:lvl w:ilvl="0" w:tplc="0410000F">
+      <w:start w:val="1"/>
+      <w:numFmt w:val="decimal"/>
+      <w:lvlText w:val="%1."/>
+      <w:lvlJc w:val="left"/>
+      <w:pPr>
+        <w:ind w:left="1440" w:hanging="360"/>
+      </w:pPr>
+    </w:lvl>
+    <w:lvl w:ilvl="1" w:tplc="04100019" w:tentative="1">
+      <w:start w:val="1"/>
+      <w:numFmt w:val="lowerLetter"/>
+      <w:lvlText w:val="%2."/>
+      <w:lvlJc w:val="left"/>
+      <w:pPr>
+        <w:ind w:left="2160" w:hanging="360"/>
+      </w:pPr>
+    </w:lvl>
+    <w:lvl w:ilvl="2" w:tplc="0410001B" w:tentative="1">
+      <w:start w:val="1"/>
+      <w:numFmt w:val="lowerRoman"/>
+      <w:lvlText w:val="%3."/>
+      <w:lvlJc w:val="right"/>
+      <w:pPr>
+        <w:ind w:left="2880" w:hanging="180"/>
+      </w:pPr>
+    </w:lvl>
+    <w:lvl w:ilvl="3" w:tplc="0410000F" w:tentative="1">
+      <w:start w:val="1"/>
+      <w:numFmt w:val="decimal"/>
+      <w:lvlText w:val="%4."/>
+      <w:lvlJc w:val="left"/>
+      <w:pPr>
+        <w:ind w:left="3600" w:hanging="360"/>
+      </w:pPr>
+    </w:lvl>
+    <w:lvl w:ilvl="4" w:tplc="04100019" w:tentative="1">
+      <w:start w:val="1"/>
+      <w:numFmt w:val="lowerLetter"/>
+      <w:lvlText w:val="%5."/>
+      <w:lvlJc w:val="left"/>
+      <w:pPr>
+        <w:ind w:left="4320" w:hanging="360"/>
+      </w:pPr>
+    </w:lvl>
+    <w:lvl w:ilvl="5" w:tplc="0410001B" w:tentative="1">
+      <w:start w:val="1"/>
+      <w:numFmt w:val="lowerRoman"/>
+      <w:lvlText w:val="%6."/>
+      <w:lvlJc w:val="right"/>
+      <w:pPr>
+        <w:ind w:left="5040" w:hanging="180"/>
+      </w:pPr>
+    </w:lvl>
+    <w:lvl w:ilvl="6" w:tplc="0410000F" w:tentative="1">
+      <w:start w:val="1"/>
+      <w:numFmt w:val="decimal"/>
+      <w:lvlText w:val="%7."/>
+      <w:lvlJc w:val="left"/>
+      <w:pPr>
+        <w:ind w:left="5760" w:hanging="360"/>
+      </w:pPr>
+    </w:lvl>
+    <w:lvl w:ilvl="7" w:tplc="04100019" w:tentative="1">
+      <w:start w:val="1"/>
+      <w:numFmt w:val="lowerLetter"/>
+      <w:lvlText w:val="%8."/>
+      <w:lvlJc w:val="left"/>
+      <w:pPr>
+        <w:ind w:left="6480" w:hanging="360"/>
+      </w:pPr>
+    </w:lvl>
+    <w:lvl w:ilvl="8" w:tplc="0410001B" w:tentative="1">
+      <w:start w:val="1"/>
+      <w:numFmt w:val="lowerRoman"/>
+      <w:lvlText w:val="%9."/>
+      <w:lvlJc w:val="right"/>
+      <w:pPr>
+        <w:ind w:left="7200" w:hanging="180"/>
+      </w:pPr>
+    </w:lvl>
+  </w:abstractNum>
+  <w:abstractNum w:abstractNumId="6" w15:restartNumberingAfterBreak="0">
+    <w:nsid w:val="4B746018"/>
+    <w:multiLevelType w:val="hybridMultilevel"/>
+    <w:tmpl w:val="A510DCC8"/>
+    <w:lvl w:ilvl="0" w:tplc="04100001">
+      <w:start w:val="1"/>
+      <w:numFmt w:val="bullet"/>
+      <w:lvlText w:val=""/>
+      <w:lvlJc w:val="left"/>
+      <w:pPr>
+        <w:ind w:left="720" w:hanging="360"/>
+      </w:pPr>
+      <w:rPr>
+        <w:rFonts w:ascii="Symbol" w:hAnsi="Symbol" w:hint="default"/>
+      </w:rPr>
+    </w:lvl>
+    <w:lvl w:ilvl="1" w:tplc="04100003" w:tentative="1">
+      <w:start w:val="1"/>
+      <w:numFmt w:val="bullet"/>
+      <w:lvlText w:val="o"/>
+      <w:lvlJc w:val="left"/>
+      <w:pPr>
+        <w:ind w:left="1440" w:hanging="360"/>
+      </w:pPr>
+      <w:rPr>
+        <w:rFonts w:ascii="Courier New" w:hAnsi="Courier New" w:cs="Courier New" w:hint="default"/>
+      </w:rPr>
+    </w:lvl>
+    <w:lvl w:ilvl="2" w:tplc="04100005" w:tentative="1">
+      <w:start w:val="1"/>
+      <w:numFmt w:val="bullet"/>
+      <w:lvlText w:val=""/>
+      <w:lvlJc w:val="left"/>
+      <w:pPr>
+        <w:ind w:left="2160" w:hanging="360"/>
+      </w:pPr>
+      <w:rPr>
+        <w:rFonts w:ascii="Wingdings" w:hAnsi="Wingdings" w:hint="default"/>
+      </w:rPr>
+    </w:lvl>
+    <w:lvl w:ilvl="3" w:tplc="04100001" w:tentative="1">
+      <w:start w:val="1"/>
+      <w:numFmt w:val="bullet"/>
+      <w:lvlText w:val=""/>
+      <w:lvlJc w:val="left"/>
+      <w:pPr>
+        <w:ind w:left="2880" w:hanging="360"/>
+      </w:pPr>
+      <w:rPr>
+        <w:rFonts w:ascii="Symbol" w:hAnsi="Symbol" w:hint="default"/>
+      </w:rPr>
+    </w:lvl>
+    <w:lvl w:ilvl="4" w:tplc="04100003" w:tentative="1">
+      <w:start w:val="1"/>
+      <w:numFmt w:val="bullet"/>
+      <w:lvlText w:val="o"/>
+      <w:lvlJc w:val="left"/>
+      <w:pPr>
+        <w:ind w:left="3600" w:hanging="360"/>
+      </w:pPr>
+      <w:rPr>
+        <w:rFonts w:ascii="Courier New" w:hAnsi="Courier New" w:cs="Courier New" w:hint="default"/>
+      </w:rPr>
+    </w:lvl>
+    <w:lvl w:ilvl="5" w:tplc="04100005" w:tentative="1">
+      <w:start w:val="1"/>
+      <w:numFmt w:val="bullet"/>
+      <w:lvlText w:val=""/>
+      <w:lvlJc w:val="left"/>
+      <w:pPr>
+        <w:ind w:left="4320" w:hanging="360"/>
+      </w:pPr>
+      <w:rPr>
+        <w:rFonts w:ascii="Wingdings" w:hAnsi="Wingdings" w:hint="default"/>
+      </w:rPr>
+    </w:lvl>
+    <w:lvl w:ilvl="6" w:tplc="04100001" w:tentative="1">
+      <w:start w:val="1"/>
+      <w:numFmt w:val="bullet"/>
+      <w:lvlText w:val=""/>
+      <w:lvlJc w:val="left"/>
+      <w:pPr>
+        <w:ind w:left="5040" w:hanging="360"/>
+      </w:pPr>
+      <w:rPr>
+        <w:rFonts w:ascii="Symbol" w:hAnsi="Symbol" w:hint="default"/>
+      </w:rPr>
+    </w:lvl>
+    <w:lvl w:ilvl="7" w:tplc="04100003" w:tentative="1">
+      <w:start w:val="1"/>
+      <w:numFmt w:val="bullet"/>
+      <w:lvlText w:val="o"/>
+      <w:lvlJc w:val="left"/>
+      <w:pPr>
+        <w:ind w:left="5760" w:hanging="360"/>
+      </w:pPr>
+      <w:rPr>
+        <w:rFonts w:ascii="Courier New" w:hAnsi="Courier New" w:cs="Courier New" w:hint="default"/>
+      </w:rPr>
+    </w:lvl>
+    <w:lvl w:ilvl="8" w:tplc="04100005" w:tentative="1">
+      <w:start w:val="1"/>
+      <w:numFmt w:val="bullet"/>
+      <w:lvlText w:val=""/>
+      <w:lvlJc w:val="left"/>
+      <w:pPr>
+        <w:ind w:left="6480" w:hanging="360"/>
+      </w:pPr>
+      <w:rPr>
+        <w:rFonts w:ascii="Wingdings" w:hAnsi="Wingdings" w:hint="default"/>
+      </w:rPr>
+    </w:lvl>
+  </w:abstractNum>
+  <w:abstractNum w:abstractNumId="7" w15:restartNumberingAfterBreak="0">
     <w:nsid w:val="55637F49"/>
     <w:multiLevelType w:val="hybridMultilevel"/>
     <w:tmpl w:val="A89E5CCC"/>
@@ -7066,7 +7990,119 @@
       </w:rPr>
     </w:lvl>
   </w:abstractNum>
-  <w:abstractNum w:abstractNumId="3" w15:restartNumberingAfterBreak="0">
+  <w:abstractNum w:abstractNumId="8" w15:restartNumberingAfterBreak="0">
+    <w:nsid w:val="5E66319E"/>
+    <w:multiLevelType w:val="hybridMultilevel"/>
+    <w:tmpl w:val="5BB6C892"/>
+    <w:lvl w:ilvl="0" w:tplc="B348654A">
+      <w:numFmt w:val="bullet"/>
+      <w:lvlText w:val="-"/>
+      <w:lvlJc w:val="left"/>
+      <w:pPr>
+        <w:ind w:left="1800" w:hanging="360"/>
+      </w:pPr>
+      <w:rPr>
+        <w:rFonts w:ascii="Calibri" w:eastAsia="Times New Roman" w:hAnsi="Calibri" w:cs="Calibri" w:hint="default"/>
+      </w:rPr>
+    </w:lvl>
+    <w:lvl w:ilvl="1" w:tplc="04100003" w:tentative="1">
+      <w:start w:val="1"/>
+      <w:numFmt w:val="bullet"/>
+      <w:lvlText w:val="o"/>
+      <w:lvlJc w:val="left"/>
+      <w:pPr>
+        <w:ind w:left="2520" w:hanging="360"/>
+      </w:pPr>
+      <w:rPr>
+        <w:rFonts w:ascii="Courier New" w:hAnsi="Courier New" w:cs="Courier New" w:hint="default"/>
+      </w:rPr>
+    </w:lvl>
+    <w:lvl w:ilvl="2" w:tplc="04100005" w:tentative="1">
+      <w:start w:val="1"/>
+      <w:numFmt w:val="bullet"/>
+      <w:lvlText w:val=""/>
+      <w:lvlJc w:val="left"/>
+      <w:pPr>
+        <w:ind w:left="3240" w:hanging="360"/>
+      </w:pPr>
+      <w:rPr>
+        <w:rFonts w:ascii="Wingdings" w:hAnsi="Wingdings" w:hint="default"/>
+      </w:rPr>
+    </w:lvl>
+    <w:lvl w:ilvl="3" w:tplc="04100001" w:tentative="1">
+      <w:start w:val="1"/>
+      <w:numFmt w:val="bullet"/>
+      <w:lvlText w:val=""/>
+      <w:lvlJc w:val="left"/>
+      <w:pPr>
+        <w:ind w:left="3960" w:hanging="360"/>
+      </w:pPr>
+      <w:rPr>
+        <w:rFonts w:ascii="Symbol" w:hAnsi="Symbol" w:hint="default"/>
+      </w:rPr>
+    </w:lvl>
+    <w:lvl w:ilvl="4" w:tplc="04100003" w:tentative="1">
+      <w:start w:val="1"/>
+      <w:numFmt w:val="bullet"/>
+      <w:lvlText w:val="o"/>
+      <w:lvlJc w:val="left"/>
+      <w:pPr>
+        <w:ind w:left="4680" w:hanging="360"/>
+      </w:pPr>
+      <w:rPr>
+        <w:rFonts w:ascii="Courier New" w:hAnsi="Courier New" w:cs="Courier New" w:hint="default"/>
+      </w:rPr>
+    </w:lvl>
+    <w:lvl w:ilvl="5" w:tplc="04100005" w:tentative="1">
+      <w:start w:val="1"/>
+      <w:numFmt w:val="bullet"/>
+      <w:lvlText w:val=""/>
+      <w:lvlJc w:val="left"/>
+      <w:pPr>
+        <w:ind w:left="5400" w:hanging="360"/>
+      </w:pPr>
+      <w:rPr>
+        <w:rFonts w:ascii="Wingdings" w:hAnsi="Wingdings" w:hint="default"/>
+      </w:rPr>
+    </w:lvl>
+    <w:lvl w:ilvl="6" w:tplc="04100001" w:tentative="1">
+      <w:start w:val="1"/>
+      <w:numFmt w:val="bullet"/>
+      <w:lvlText w:val=""/>
+      <w:lvlJc w:val="left"/>
+      <w:pPr>
+        <w:ind w:left="6120" w:hanging="360"/>
+      </w:pPr>
+      <w:rPr>
+        <w:rFonts w:ascii="Symbol" w:hAnsi="Symbol" w:hint="default"/>
+      </w:rPr>
+    </w:lvl>
+    <w:lvl w:ilvl="7" w:tplc="04100003" w:tentative="1">
+      <w:start w:val="1"/>
+      <w:numFmt w:val="bullet"/>
+      <w:lvlText w:val="o"/>
+      <w:lvlJc w:val="left"/>
+      <w:pPr>
+        <w:ind w:left="6840" w:hanging="360"/>
+      </w:pPr>
+      <w:rPr>
+        <w:rFonts w:ascii="Courier New" w:hAnsi="Courier New" w:cs="Courier New" w:hint="default"/>
+      </w:rPr>
+    </w:lvl>
+    <w:lvl w:ilvl="8" w:tplc="04100005" w:tentative="1">
+      <w:start w:val="1"/>
+      <w:numFmt w:val="bullet"/>
+      <w:lvlText w:val=""/>
+      <w:lvlJc w:val="left"/>
+      <w:pPr>
+        <w:ind w:left="7560" w:hanging="360"/>
+      </w:pPr>
+      <w:rPr>
+        <w:rFonts w:ascii="Wingdings" w:hAnsi="Wingdings" w:hint="default"/>
+      </w:rPr>
+    </w:lvl>
+  </w:abstractNum>
+  <w:abstractNum w:abstractNumId="9" w15:restartNumberingAfterBreak="0">
     <w:nsid w:val="6E17268B"/>
     <w:multiLevelType w:val="hybridMultilevel"/>
     <w:tmpl w:val="CD9A30B0"/>
@@ -7179,7 +8215,7 @@
       </w:rPr>
     </w:lvl>
   </w:abstractNum>
-  <w:abstractNum w:abstractNumId="4" w15:restartNumberingAfterBreak="0">
+  <w:abstractNum w:abstractNumId="10" w15:restartNumberingAfterBreak="0">
     <w:nsid w:val="787E5883"/>
     <w:multiLevelType w:val="hybridMultilevel"/>
     <w:tmpl w:val="C5CA7E6C"/>
@@ -7296,15 +8332,33 @@
     <w:abstractNumId w:val="0"/>
   </w:num>
   <w:num w:numId="2">
+    <w:abstractNumId w:val="7"/>
+  </w:num>
+  <w:num w:numId="3">
     <w:abstractNumId w:val="2"/>
   </w:num>
-  <w:num w:numId="3">
+  <w:num w:numId="4">
+    <w:abstractNumId w:val="10"/>
+  </w:num>
+  <w:num w:numId="5">
+    <w:abstractNumId w:val="9"/>
+  </w:num>
+  <w:num w:numId="6">
+    <w:abstractNumId w:val="6"/>
+  </w:num>
+  <w:num w:numId="7">
+    <w:abstractNumId w:val="5"/>
+  </w:num>
+  <w:num w:numId="8">
     <w:abstractNumId w:val="1"/>
   </w:num>
-  <w:num w:numId="4">
+  <w:num w:numId="9">
+    <w:abstractNumId w:val="8"/>
+  </w:num>
+  <w:num w:numId="10">
     <w:abstractNumId w:val="4"/>
   </w:num>
-  <w:num w:numId="5">
+  <w:num w:numId="11">
     <w:abstractNumId w:val="3"/>
   </w:num>
 </w:numbering>
@@ -7791,7 +8845,6 @@
   <w:style w:type="character" w:default="1" w:styleId="Carpredefinitoparagrafo">
     <w:name w:val="Default Paragraph Font"/>
     <w:uiPriority w:val="1"/>
-    <w:semiHidden/>
     <w:unhideWhenUsed/>
   </w:style>
   <w:style w:type="table" w:default="1" w:styleId="Tabellanormale">
@@ -8424,7 +9477,7 @@
 </file>
 
 <file path=customXml/itemProps1.xml><?xml version="1.0" encoding="utf-8"?>
-<ds:datastoreItem xmlns:ds="http://schemas.openxmlformats.org/officeDocument/2006/customXml" ds:itemID="{C8547269-8C91-4AEF-86B8-03013C0EBD2B}">
+<ds:datastoreItem xmlns:ds="http://schemas.openxmlformats.org/officeDocument/2006/customXml" ds:itemID="{07716D84-7798-495D-9B89-956D781CF53F}">
   <ds:schemaRefs>
     <ds:schemaRef ds:uri="http://schemas.openxmlformats.org/officeDocument/2006/bibliography"/>
   </ds:schemaRefs>

--- a/Template per documento di design.docx
+++ b/Template per documento di design.docx
@@ -5339,7 +5339,7 @@
         </w:rPr>
         <w:lastRenderedPageBreak/>
         <w:drawing>
-          <wp:anchor distT="0" distB="0" distL="114300" distR="114300" simplePos="0" relativeHeight="251676672" behindDoc="0" locked="0" layoutInCell="1" allowOverlap="1" wp14:anchorId="48543537" wp14:editId="66101C4A">
+          <wp:anchor distT="0" distB="0" distL="114300" distR="114300" simplePos="0" relativeHeight="251676672" behindDoc="0" locked="0" layoutInCell="1" allowOverlap="1" wp14:anchorId="48543537" wp14:editId="575620DB">
             <wp:simplePos x="0" y="0"/>
             <wp:positionH relativeFrom="column">
               <wp:posOffset>3810</wp:posOffset>
@@ -5347,8 +5347,8 @@
             <wp:positionV relativeFrom="paragraph">
               <wp:posOffset>3810</wp:posOffset>
             </wp:positionV>
-            <wp:extent cx="847725" cy="1651386"/>
-            <wp:effectExtent l="0" t="0" r="0" b="6350"/>
+            <wp:extent cx="925200" cy="1800000"/>
+            <wp:effectExtent l="0" t="0" r="8255" b="0"/>
             <wp:wrapSquare wrapText="bothSides"/>
             <wp:docPr id="17" name="Immagine 17"/>
             <wp:cNvGraphicFramePr>
@@ -5370,7 +5370,7 @@
                   <pic:spPr>
                     <a:xfrm>
                       <a:off x="0" y="0"/>
-                      <a:ext cx="847725" cy="1651386"/>
+                      <a:ext cx="925200" cy="1800000"/>
                     </a:xfrm>
                     <a:prstGeom prst="rect">
                       <a:avLst/>
@@ -5379,6 +5379,12 @@
                 </pic:pic>
               </a:graphicData>
             </a:graphic>
+            <wp14:sizeRelH relativeFrom="margin">
+              <wp14:pctWidth>0</wp14:pctWidth>
+            </wp14:sizeRelH>
+            <wp14:sizeRelV relativeFrom="margin">
+              <wp14:pctHeight>0</wp14:pctHeight>
+            </wp14:sizeRelV>
           </wp:anchor>
         </w:drawing>
       </w:r>
@@ -5518,7 +5524,7 @@
           <w:lang w:eastAsia="it-IT"/>
         </w:rPr>
         <w:drawing>
-          <wp:anchor distT="0" distB="0" distL="114300" distR="114300" simplePos="0" relativeHeight="251677696" behindDoc="0" locked="0" layoutInCell="1" allowOverlap="1" wp14:anchorId="65DBEDE7" wp14:editId="12BF1242">
+          <wp:anchor distT="0" distB="0" distL="114300" distR="114300" simplePos="0" relativeHeight="251677696" behindDoc="0" locked="0" layoutInCell="1" allowOverlap="1" wp14:anchorId="65DBEDE7" wp14:editId="499795AE">
             <wp:simplePos x="0" y="0"/>
             <wp:positionH relativeFrom="column">
               <wp:posOffset>3810</wp:posOffset>
@@ -5526,8 +5532,8 @@
             <wp:positionV relativeFrom="paragraph">
               <wp:posOffset>-3810</wp:posOffset>
             </wp:positionV>
-            <wp:extent cx="847725" cy="1651384"/>
-            <wp:effectExtent l="0" t="0" r="0" b="6350"/>
+            <wp:extent cx="925200" cy="1800000"/>
+            <wp:effectExtent l="0" t="0" r="8255" b="0"/>
             <wp:wrapSquare wrapText="bothSides"/>
             <wp:docPr id="21" name="Immagine 21"/>
             <wp:cNvGraphicFramePr>
@@ -5549,7 +5555,7 @@
                   <pic:spPr>
                     <a:xfrm>
                       <a:off x="0" y="0"/>
-                      <a:ext cx="847725" cy="1651384"/>
+                      <a:ext cx="925200" cy="1800000"/>
                     </a:xfrm>
                     <a:prstGeom prst="rect">
                       <a:avLst/>
@@ -5859,6 +5865,51 @@
           <w:lang w:eastAsia="it-IT"/>
         </w:rPr>
       </w:pPr>
+    </w:p>
+    <w:p>
+      <w:pPr>
+        <w:rPr>
+          <w:rFonts w:asciiTheme="minorHAnsi" w:hAnsiTheme="minorHAnsi" w:cstheme="minorHAnsi"/>
+          <w:b/>
+          <w:lang w:eastAsia="it-IT"/>
+        </w:rPr>
+      </w:pPr>
+    </w:p>
+    <w:p>
+      <w:pPr>
+        <w:rPr>
+          <w:rFonts w:asciiTheme="minorHAnsi" w:hAnsiTheme="minorHAnsi" w:cstheme="minorHAnsi"/>
+          <w:b/>
+          <w:lang w:eastAsia="it-IT"/>
+        </w:rPr>
+      </w:pPr>
+    </w:p>
+    <w:p>
+      <w:pPr>
+        <w:rPr>
+          <w:rFonts w:asciiTheme="minorHAnsi" w:hAnsiTheme="minorHAnsi" w:cstheme="minorHAnsi"/>
+          <w:b/>
+          <w:lang w:eastAsia="it-IT"/>
+        </w:rPr>
+      </w:pPr>
+    </w:p>
+    <w:p>
+      <w:pPr>
+        <w:rPr>
+          <w:rFonts w:asciiTheme="minorHAnsi" w:hAnsiTheme="minorHAnsi" w:cstheme="minorHAnsi"/>
+          <w:b/>
+          <w:lang w:eastAsia="it-IT"/>
+        </w:rPr>
+      </w:pPr>
+    </w:p>
+    <w:p>
+      <w:pPr>
+        <w:rPr>
+          <w:rFonts w:asciiTheme="minorHAnsi" w:hAnsiTheme="minorHAnsi" w:cstheme="minorHAnsi"/>
+          <w:b/>
+          <w:lang w:eastAsia="it-IT"/>
+        </w:rPr>
+      </w:pPr>
       <w:r>
         <w:rPr>
           <w:rFonts w:asciiTheme="minorHAnsi" w:hAnsiTheme="minorHAnsi" w:cstheme="minorHAnsi"/>
@@ -5867,16 +5918,16 @@
         </w:rPr>
         <w:lastRenderedPageBreak/>
         <w:drawing>
-          <wp:anchor distT="0" distB="0" distL="114300" distR="114300" simplePos="0" relativeHeight="251678720" behindDoc="0" locked="0" layoutInCell="1" allowOverlap="1" wp14:anchorId="3E8C0C43" wp14:editId="7633BBBB">
+          <wp:anchor distT="0" distB="0" distL="114300" distR="114300" simplePos="0" relativeHeight="251678720" behindDoc="0" locked="0" layoutInCell="1" allowOverlap="1" wp14:anchorId="3E8C0C43" wp14:editId="350C7728">
             <wp:simplePos x="0" y="0"/>
             <wp:positionH relativeFrom="column">
               <wp:posOffset>3810</wp:posOffset>
             </wp:positionH>
-            <wp:positionV relativeFrom="paragraph">
-              <wp:posOffset>-1905</wp:posOffset>
+            <wp:positionV relativeFrom="page">
+              <wp:posOffset>1099185</wp:posOffset>
             </wp:positionV>
-            <wp:extent cx="847725" cy="1651385"/>
-            <wp:effectExtent l="0" t="0" r="0" b="6350"/>
+            <wp:extent cx="925200" cy="1800000"/>
+            <wp:effectExtent l="0" t="0" r="8255" b="0"/>
             <wp:wrapSquare wrapText="bothSides"/>
             <wp:docPr id="23" name="Immagine 23"/>
             <wp:cNvGraphicFramePr>
@@ -5898,7 +5949,7 @@
                   <pic:spPr>
                     <a:xfrm>
                       <a:off x="0" y="0"/>
-                      <a:ext cx="847725" cy="1651385"/>
+                      <a:ext cx="925200" cy="1800000"/>
                     </a:xfrm>
                     <a:prstGeom prst="rect">
                       <a:avLst/>
@@ -5907,6 +5958,12 @@
                 </pic:pic>
               </a:graphicData>
             </a:graphic>
+            <wp14:sizeRelH relativeFrom="margin">
+              <wp14:pctWidth>0</wp14:pctWidth>
+            </wp14:sizeRelH>
+            <wp14:sizeRelV relativeFrom="margin">
+              <wp14:pctHeight>0</wp14:pctHeight>
+            </wp14:sizeRelV>
           </wp:anchor>
         </w:drawing>
       </w:r>
@@ -5963,6 +6020,8 @@
         </w:rPr>
         <w:t xml:space="preserve">L’utente inoltre potrà fare , grazie alle due lenti poste in basso a destra, “zoom in” e “zoom out” per potersi orientare con maggiore facilità.  </w:t>
       </w:r>
+      <w:bookmarkStart w:id="0" w:name="_GoBack"/>
+      <w:bookmarkEnd w:id="0"/>
     </w:p>
     <w:p>
       <w:pPr>
@@ -6031,7 +6090,7 @@
           <w:lang w:eastAsia="it-IT"/>
         </w:rPr>
         <w:drawing>
-          <wp:anchor distT="0" distB="0" distL="114300" distR="114300" simplePos="0" relativeHeight="251679744" behindDoc="0" locked="0" layoutInCell="1" allowOverlap="1" wp14:anchorId="6FE9FD1A" wp14:editId="190F1E7B">
+          <wp:anchor distT="0" distB="0" distL="114300" distR="114300" simplePos="0" relativeHeight="251679744" behindDoc="0" locked="0" layoutInCell="1" allowOverlap="1" wp14:anchorId="6FE9FD1A" wp14:editId="7BCD413E">
             <wp:simplePos x="0" y="0"/>
             <wp:positionH relativeFrom="column">
               <wp:posOffset>3810</wp:posOffset>
@@ -6039,8 +6098,8 @@
             <wp:positionV relativeFrom="paragraph">
               <wp:posOffset>4445</wp:posOffset>
             </wp:positionV>
-            <wp:extent cx="857250" cy="1669942"/>
-            <wp:effectExtent l="0" t="0" r="0" b="6985"/>
+            <wp:extent cx="925200" cy="1800000"/>
+            <wp:effectExtent l="0" t="0" r="8255" b="0"/>
             <wp:wrapSquare wrapText="bothSides"/>
             <wp:docPr id="24" name="Immagine 24"/>
             <wp:cNvGraphicFramePr>
@@ -6062,7 +6121,7 @@
                   <pic:spPr>
                     <a:xfrm>
                       <a:off x="0" y="0"/>
-                      <a:ext cx="857250" cy="1669942"/>
+                      <a:ext cx="925200" cy="1800000"/>
                     </a:xfrm>
                     <a:prstGeom prst="rect">
                       <a:avLst/>
@@ -6071,6 +6130,12 @@
                 </pic:pic>
               </a:graphicData>
             </a:graphic>
+            <wp14:sizeRelH relativeFrom="margin">
+              <wp14:pctWidth>0</wp14:pctWidth>
+            </wp14:sizeRelH>
+            <wp14:sizeRelV relativeFrom="margin">
+              <wp14:pctHeight>0</wp14:pctHeight>
+            </wp14:sizeRelV>
           </wp:anchor>
         </w:drawing>
       </w:r>
@@ -6211,16 +6276,16 @@
           <w:lang w:eastAsia="it-IT"/>
         </w:rPr>
         <w:drawing>
-          <wp:anchor distT="0" distB="0" distL="114300" distR="114300" simplePos="0" relativeHeight="251680768" behindDoc="0" locked="0" layoutInCell="1" allowOverlap="1" wp14:anchorId="035DFF48" wp14:editId="1F62412C">
+          <wp:anchor distT="0" distB="0" distL="114300" distR="114300" simplePos="0" relativeHeight="251680768" behindDoc="0" locked="0" layoutInCell="1" allowOverlap="1" wp14:anchorId="035DFF48" wp14:editId="1AA30A42">
             <wp:simplePos x="0" y="0"/>
             <wp:positionH relativeFrom="column">
               <wp:posOffset>3810</wp:posOffset>
             </wp:positionH>
-            <wp:positionV relativeFrom="paragraph">
-              <wp:posOffset>-1270</wp:posOffset>
+            <wp:positionV relativeFrom="page">
+              <wp:posOffset>7052945</wp:posOffset>
             </wp:positionV>
-            <wp:extent cx="914400" cy="1781268"/>
-            <wp:effectExtent l="0" t="0" r="0" b="9525"/>
+            <wp:extent cx="925200" cy="1800000"/>
+            <wp:effectExtent l="0" t="0" r="8255" b="0"/>
             <wp:wrapSquare wrapText="bothSides"/>
             <wp:docPr id="25" name="Immagine 25"/>
             <wp:cNvGraphicFramePr>
@@ -6242,7 +6307,7 @@
                   <pic:spPr>
                     <a:xfrm>
                       <a:off x="0" y="0"/>
-                      <a:ext cx="914400" cy="1781268"/>
+                      <a:ext cx="925200" cy="1800000"/>
                     </a:xfrm>
                     <a:prstGeom prst="rect">
                       <a:avLst/>
@@ -6251,6 +6316,12 @@
                 </pic:pic>
               </a:graphicData>
             </a:graphic>
+            <wp14:sizeRelH relativeFrom="margin">
+              <wp14:pctWidth>0</wp14:pctWidth>
+            </wp14:sizeRelH>
+            <wp14:sizeRelV relativeFrom="margin">
+              <wp14:pctHeight>0</wp14:pctHeight>
+            </wp14:sizeRelV>
           </wp:anchor>
         </w:drawing>
       </w:r>
@@ -6370,28 +6441,7 @@
           <w:rFonts w:asciiTheme="minorHAnsi" w:hAnsiTheme="minorHAnsi" w:cstheme="minorHAnsi"/>
           <w:lang w:eastAsia="it-IT"/>
         </w:rPr>
-        <w:t xml:space="preserve">. </w:t>
-      </w:r>
-      <w:r>
-        <w:rPr>
-          <w:rFonts w:asciiTheme="minorHAnsi" w:hAnsiTheme="minorHAnsi" w:cstheme="minorHAnsi"/>
-          <w:lang w:eastAsia="it-IT"/>
-        </w:rPr>
-        <w:t xml:space="preserve">In questa vista </w:t>
-      </w:r>
-      <w:r>
-        <w:rPr>
-          <w:rFonts w:asciiTheme="minorHAnsi" w:hAnsiTheme="minorHAnsi" w:cstheme="minorHAnsi"/>
-          <w:lang w:eastAsia="it-IT"/>
-        </w:rPr>
-        <w:t xml:space="preserve">inoltre </w:t>
-      </w:r>
-      <w:r>
-        <w:rPr>
-          <w:rFonts w:asciiTheme="minorHAnsi" w:hAnsiTheme="minorHAnsi" w:cstheme="minorHAnsi"/>
-          <w:lang w:eastAsia="it-IT"/>
-        </w:rPr>
-        <w:t xml:space="preserve">l’utente può modificare il suo nome, cognome o immagine del profilo </w:t>
+        <w:t xml:space="preserve">. In questa vista inoltre l’utente può modificare il suo nome, cognome o immagine del profilo </w:t>
       </w:r>
       <w:r>
         <w:rPr>
@@ -6399,47 +6449,24 @@
           <w:lang w:eastAsia="it-IT"/>
         </w:rPr>
         <w:lastRenderedPageBreak/>
-        <w:t xml:space="preserve">cliccandoci sopra </w:t>
-      </w:r>
-      <w:r>
-        <w:rPr>
-          <w:rFonts w:asciiTheme="minorHAnsi" w:hAnsiTheme="minorHAnsi" w:cstheme="minorHAnsi"/>
-          <w:lang w:eastAsia="it-IT"/>
-        </w:rPr>
-        <w:t xml:space="preserve">o </w:t>
-      </w:r>
-      <w:r>
-        <w:rPr>
-          <w:rFonts w:asciiTheme="minorHAnsi" w:hAnsiTheme="minorHAnsi" w:cstheme="minorHAnsi"/>
-          <w:lang w:eastAsia="it-IT"/>
-        </w:rPr>
-        <w:t>modificare le proprie recensioni</w:t>
-      </w:r>
-      <w:r>
-        <w:rPr>
-          <w:rFonts w:asciiTheme="minorHAnsi" w:hAnsiTheme="minorHAnsi" w:cstheme="minorHAnsi"/>
-          <w:lang w:eastAsia="it-IT"/>
-        </w:rPr>
-        <w:t xml:space="preserve"> cliccando sull’icona della matita a destra della recensione.</w:t>
-      </w:r>
-    </w:p>
-    <w:p>
-      <w:pPr>
-        <w:rPr>
-          <w:rFonts w:asciiTheme="minorHAnsi" w:hAnsiTheme="minorHAnsi" w:cstheme="minorHAnsi"/>
-          <w:lang w:eastAsia="it-IT"/>
-        </w:rPr>
-      </w:pPr>
-    </w:p>
-    <w:p>
-      <w:pPr>
-        <w:rPr>
-          <w:rFonts w:asciiTheme="minorHAnsi" w:hAnsiTheme="minorHAnsi" w:cstheme="minorHAnsi"/>
-          <w:lang w:eastAsia="it-IT"/>
-        </w:rPr>
-      </w:pPr>
-      <w:bookmarkStart w:id="0" w:name="_GoBack"/>
-      <w:bookmarkEnd w:id="0"/>
+        <w:t>cliccandoci sopra o modificare le proprie recensioni cliccando sull’icona della matita a destra della recensione.</w:t>
+      </w:r>
+    </w:p>
+    <w:p>
+      <w:pPr>
+        <w:rPr>
+          <w:rFonts w:asciiTheme="minorHAnsi" w:hAnsiTheme="minorHAnsi" w:cstheme="minorHAnsi"/>
+          <w:lang w:eastAsia="it-IT"/>
+        </w:rPr>
+      </w:pPr>
+    </w:p>
+    <w:p>
+      <w:pPr>
+        <w:rPr>
+          <w:rFonts w:asciiTheme="minorHAnsi" w:hAnsiTheme="minorHAnsi" w:cstheme="minorHAnsi"/>
+          <w:lang w:eastAsia="it-IT"/>
+        </w:rPr>
+      </w:pPr>
     </w:p>
     <w:p>
       <w:pPr>
@@ -6606,83 +6633,1114 @@
           <w:lang w:eastAsia="it-IT"/>
         </w:rPr>
       </w:pPr>
-    </w:p>
-    <w:p>
-      <w:pPr>
-        <w:rPr>
-          <w:rFonts w:asciiTheme="minorHAnsi" w:hAnsiTheme="minorHAnsi" w:cstheme="minorHAnsi"/>
-          <w:lang w:eastAsia="it-IT"/>
-        </w:rPr>
-      </w:pPr>
-    </w:p>
-    <w:p>
-      <w:pPr>
-        <w:rPr>
-          <w:rFonts w:asciiTheme="minorHAnsi" w:hAnsiTheme="minorHAnsi" w:cstheme="minorHAnsi"/>
-          <w:lang w:eastAsia="it-IT"/>
-        </w:rPr>
-      </w:pPr>
-    </w:p>
-    <w:p>
-      <w:pPr>
-        <w:rPr>
-          <w:rFonts w:asciiTheme="minorHAnsi" w:hAnsiTheme="minorHAnsi" w:cstheme="minorHAnsi"/>
-          <w:lang w:eastAsia="it-IT"/>
-        </w:rPr>
-      </w:pPr>
-    </w:p>
-    <w:p>
-      <w:pPr>
-        <w:rPr>
-          <w:rFonts w:asciiTheme="minorHAnsi" w:hAnsiTheme="minorHAnsi" w:cstheme="minorHAnsi"/>
-          <w:lang w:eastAsia="it-IT"/>
-        </w:rPr>
-      </w:pPr>
-    </w:p>
-    <w:p>
-      <w:pPr>
-        <w:rPr>
-          <w:rFonts w:asciiTheme="minorHAnsi" w:hAnsiTheme="minorHAnsi" w:cstheme="minorHAnsi"/>
-          <w:lang w:eastAsia="it-IT"/>
-        </w:rPr>
-      </w:pPr>
-    </w:p>
-    <w:p>
-      <w:pPr>
-        <w:rPr>
-          <w:rFonts w:asciiTheme="minorHAnsi" w:hAnsiTheme="minorHAnsi" w:cstheme="minorHAnsi"/>
-          <w:lang w:eastAsia="it-IT"/>
-        </w:rPr>
-      </w:pPr>
-    </w:p>
-    <w:p>
-      <w:pPr>
-        <w:rPr>
-          <w:rFonts w:asciiTheme="minorHAnsi" w:hAnsiTheme="minorHAnsi" w:cstheme="minorHAnsi"/>
-          <w:lang w:eastAsia="it-IT"/>
-        </w:rPr>
-      </w:pPr>
-    </w:p>
-    <w:p>
-      <w:pPr>
-        <w:rPr>
-          <w:rFonts w:asciiTheme="minorHAnsi" w:hAnsiTheme="minorHAnsi" w:cstheme="minorHAnsi"/>
-          <w:lang w:eastAsia="it-IT"/>
-        </w:rPr>
-      </w:pPr>
-    </w:p>
-    <w:p>
-      <w:pPr>
-        <w:rPr>
-          <w:rFonts w:asciiTheme="minorHAnsi" w:hAnsiTheme="minorHAnsi" w:cstheme="minorHAnsi"/>
-          <w:lang w:eastAsia="it-IT"/>
-        </w:rPr>
-      </w:pPr>
-    </w:p>
-    <w:p>
-      <w:pPr>
-        <w:rPr>
-          <w:rFonts w:asciiTheme="minorHAnsi" w:hAnsiTheme="minorHAnsi" w:cstheme="minorHAnsi"/>
+      <w:r>
+        <w:rPr>
+          <w:rFonts w:asciiTheme="minorHAnsi" w:hAnsiTheme="minorHAnsi" w:cstheme="minorHAnsi"/>
+          <w:b/>
+          <w:lang w:eastAsia="it-IT"/>
+        </w:rPr>
+        <w:drawing>
+          <wp:anchor distT="0" distB="0" distL="114300" distR="114300" simplePos="0" relativeHeight="251682816" behindDoc="0" locked="0" layoutInCell="1" allowOverlap="1" wp14:anchorId="21D3AD37" wp14:editId="30C0CD78">
+            <wp:simplePos x="0" y="0"/>
+            <wp:positionH relativeFrom="column">
+              <wp:posOffset>3810</wp:posOffset>
+            </wp:positionH>
+            <wp:positionV relativeFrom="page">
+              <wp:posOffset>4447540</wp:posOffset>
+            </wp:positionV>
+            <wp:extent cx="925200" cy="1800000"/>
+            <wp:effectExtent l="0" t="0" r="8255" b="0"/>
+            <wp:wrapSquare wrapText="bothSides"/>
+            <wp:docPr id="4" name="Immagine 4"/>
+            <wp:cNvGraphicFramePr>
+              <a:graphicFrameLocks xmlns:a="http://schemas.openxmlformats.org/drawingml/2006/main" noChangeAspect="1"/>
+            </wp:cNvGraphicFramePr>
+            <a:graphic xmlns:a="http://schemas.openxmlformats.org/drawingml/2006/main">
+              <a:graphicData uri="http://schemas.openxmlformats.org/drawingml/2006/picture">
+                <pic:pic xmlns:pic="http://schemas.openxmlformats.org/drawingml/2006/picture">
+                  <pic:nvPicPr>
+                    <pic:cNvPr id="4" name="Registrazione.png"/>
+                    <pic:cNvPicPr/>
+                  </pic:nvPicPr>
+                  <pic:blipFill>
+                    <a:blip r:embed="rId26"/>
+                    <a:stretch>
+                      <a:fillRect/>
+                    </a:stretch>
+                  </pic:blipFill>
+                  <pic:spPr>
+                    <a:xfrm>
+                      <a:off x="0" y="0"/>
+                      <a:ext cx="925200" cy="1800000"/>
+                    </a:xfrm>
+                    <a:prstGeom prst="rect">
+                      <a:avLst/>
+                    </a:prstGeom>
+                  </pic:spPr>
+                </pic:pic>
+              </a:graphicData>
+            </a:graphic>
+            <wp14:sizeRelH relativeFrom="margin">
+              <wp14:pctWidth>0</wp14:pctWidth>
+            </wp14:sizeRelH>
+            <wp14:sizeRelV relativeFrom="margin">
+              <wp14:pctHeight>0</wp14:pctHeight>
+            </wp14:sizeRelV>
+          </wp:anchor>
+        </w:drawing>
+      </w:r>
+    </w:p>
+    <w:p>
+      <w:pPr>
+        <w:rPr>
+          <w:rFonts w:asciiTheme="minorHAnsi" w:hAnsiTheme="minorHAnsi" w:cstheme="minorHAnsi"/>
+          <w:b/>
+          <w:lang w:eastAsia="it-IT"/>
+        </w:rPr>
+      </w:pPr>
+      <w:r>
+        <w:rPr>
+          <w:rFonts w:asciiTheme="minorHAnsi" w:hAnsiTheme="minorHAnsi" w:cstheme="minorHAnsi"/>
+          <w:b/>
+          <w:lang w:eastAsia="it-IT"/>
+        </w:rPr>
+        <w:t>REGISTRATI</w:t>
+      </w:r>
+    </w:p>
+    <w:p>
+      <w:pPr>
+        <w:rPr>
+          <w:rFonts w:asciiTheme="minorHAnsi" w:hAnsiTheme="minorHAnsi" w:cstheme="minorHAnsi"/>
+          <w:lang w:eastAsia="it-IT"/>
+        </w:rPr>
+      </w:pPr>
+      <w:r>
+        <w:rPr>
+          <w:rFonts w:asciiTheme="minorHAnsi" w:hAnsiTheme="minorHAnsi" w:cstheme="minorHAnsi"/>
+          <w:lang w:eastAsia="it-IT"/>
+        </w:rPr>
+        <w:t>Questa vista è raggiunta cliccando sul bottone “Registrati” presente nella vista “Accedi”. Questa vista è molto semplice ed intuitiva, l’utente dovrà inserire negli appositi campi username, email e password e successivamente confermare la sua registrazione cliccando sul bottone “Registrati” (FORSE MEGLIO “REGISTRAMI”).</w:t>
+      </w:r>
+    </w:p>
+    <w:p>
+      <w:pPr>
+        <w:rPr>
+          <w:rFonts w:asciiTheme="minorHAnsi" w:hAnsiTheme="minorHAnsi" w:cstheme="minorHAnsi"/>
+          <w:lang w:eastAsia="it-IT"/>
+        </w:rPr>
+      </w:pPr>
+      <w:r>
+        <w:rPr>
+          <w:rFonts w:asciiTheme="minorHAnsi" w:hAnsiTheme="minorHAnsi" w:cstheme="minorHAnsi"/>
+          <w:lang w:eastAsia="it-IT"/>
+        </w:rPr>
+        <w:t>Una volta effettuati i passaggi precedenti l’utente verrà reindirizzato sulla schermata “accedi” per effettuare l’accesso e quindi poter accedere a tutte le funzionalità dell’applicazione.</w:t>
+      </w:r>
+    </w:p>
+    <w:p>
+      <w:pPr>
+        <w:rPr>
+          <w:rFonts w:asciiTheme="minorHAnsi" w:hAnsiTheme="minorHAnsi" w:cstheme="minorHAnsi"/>
+          <w:lang w:eastAsia="it-IT"/>
+        </w:rPr>
+      </w:pPr>
+    </w:p>
+    <w:p>
+      <w:pPr>
+        <w:rPr>
+          <w:rFonts w:asciiTheme="minorHAnsi" w:hAnsiTheme="minorHAnsi" w:cstheme="minorHAnsi"/>
+          <w:lang w:eastAsia="it-IT"/>
+        </w:rPr>
+      </w:pPr>
+    </w:p>
+    <w:p>
+      <w:pPr>
+        <w:rPr>
+          <w:rFonts w:asciiTheme="minorHAnsi" w:hAnsiTheme="minorHAnsi" w:cstheme="minorHAnsi"/>
+          <w:lang w:eastAsia="it-IT"/>
+        </w:rPr>
+      </w:pPr>
+    </w:p>
+    <w:p>
+      <w:pPr>
+        <w:rPr>
+          <w:rFonts w:asciiTheme="minorHAnsi" w:hAnsiTheme="minorHAnsi" w:cstheme="minorHAnsi"/>
+          <w:b/>
+          <w:lang w:eastAsia="it-IT"/>
+        </w:rPr>
+      </w:pPr>
+      <w:r>
+        <w:rPr>
+          <w:rFonts w:asciiTheme="minorHAnsi" w:hAnsiTheme="minorHAnsi" w:cstheme="minorHAnsi"/>
+          <w:b/>
+          <w:lang w:eastAsia="it-IT"/>
+        </w:rPr>
+        <w:drawing>
+          <wp:anchor distT="0" distB="0" distL="114300" distR="114300" simplePos="0" relativeHeight="251683840" behindDoc="0" locked="0" layoutInCell="1" allowOverlap="1" wp14:anchorId="681ED418" wp14:editId="141E68F4">
+            <wp:simplePos x="0" y="0"/>
+            <wp:positionH relativeFrom="column">
+              <wp:posOffset>3810</wp:posOffset>
+            </wp:positionH>
+            <wp:positionV relativeFrom="paragraph">
+              <wp:posOffset>0</wp:posOffset>
+            </wp:positionV>
+            <wp:extent cx="925200" cy="1800000"/>
+            <wp:effectExtent l="0" t="0" r="8255" b="0"/>
+            <wp:wrapSquare wrapText="bothSides"/>
+            <wp:docPr id="8" name="Immagine 8"/>
+            <wp:cNvGraphicFramePr>
+              <a:graphicFrameLocks xmlns:a="http://schemas.openxmlformats.org/drawingml/2006/main" noChangeAspect="1"/>
+            </wp:cNvGraphicFramePr>
+            <a:graphic xmlns:a="http://schemas.openxmlformats.org/drawingml/2006/main">
+              <a:graphicData uri="http://schemas.openxmlformats.org/drawingml/2006/picture">
+                <pic:pic xmlns:pic="http://schemas.openxmlformats.org/drawingml/2006/picture">
+                  <pic:nvPicPr>
+                    <pic:cNvPr id="8" name="Impostazioni.png"/>
+                    <pic:cNvPicPr/>
+                  </pic:nvPicPr>
+                  <pic:blipFill>
+                    <a:blip r:embed="rId27"/>
+                    <a:stretch>
+                      <a:fillRect/>
+                    </a:stretch>
+                  </pic:blipFill>
+                  <pic:spPr>
+                    <a:xfrm>
+                      <a:off x="0" y="0"/>
+                      <a:ext cx="925200" cy="1800000"/>
+                    </a:xfrm>
+                    <a:prstGeom prst="rect">
+                      <a:avLst/>
+                    </a:prstGeom>
+                  </pic:spPr>
+                </pic:pic>
+              </a:graphicData>
+            </a:graphic>
+            <wp14:sizeRelH relativeFrom="page">
+              <wp14:pctWidth>0</wp14:pctWidth>
+            </wp14:sizeRelH>
+            <wp14:sizeRelV relativeFrom="page">
+              <wp14:pctHeight>0</wp14:pctHeight>
+            </wp14:sizeRelV>
+          </wp:anchor>
+        </w:drawing>
+      </w:r>
+      <w:r>
+        <w:rPr>
+          <w:rFonts w:asciiTheme="minorHAnsi" w:hAnsiTheme="minorHAnsi" w:cstheme="minorHAnsi"/>
+          <w:b/>
+          <w:lang w:eastAsia="it-IT"/>
+        </w:rPr>
+        <w:t>Impostazioni</w:t>
+      </w:r>
+    </w:p>
+    <w:p>
+      <w:pPr>
+        <w:rPr>
+          <w:rFonts w:ascii="Calibri" w:eastAsia="Calibri" w:hAnsi="Calibri"/>
+        </w:rPr>
+      </w:pPr>
+      <w:r>
+        <w:rPr>
+          <w:rFonts w:ascii="Calibri" w:eastAsia="Calibri" w:hAnsi="Calibri"/>
+        </w:rPr>
+        <w:t>La vista delle impostazioni è raggiungibile cliccando sull’icona dell’ingranaggio presente nella toolbar della schermata principale.</w:t>
+      </w:r>
+    </w:p>
+    <w:p>
+      <w:pPr>
+        <w:rPr>
+          <w:rFonts w:ascii="Calibri" w:eastAsia="Calibri" w:hAnsi="Calibri"/>
+        </w:rPr>
+      </w:pPr>
+      <w:r>
+        <w:rPr>
+          <w:rFonts w:ascii="Calibri" w:eastAsia="Calibri" w:hAnsi="Calibri"/>
+        </w:rPr>
+        <w:t xml:space="preserve">In questa schermata l’utente potrà: </w:t>
+      </w:r>
+    </w:p>
+    <w:p>
+      <w:pPr>
+        <w:numPr>
+          <w:ilvl w:val="0"/>
+          <w:numId w:val="12"/>
+        </w:numPr>
+        <w:contextualSpacing/>
+        <w:rPr>
+          <w:rFonts w:ascii="Calibri" w:eastAsia="Calibri" w:hAnsi="Calibri"/>
+        </w:rPr>
+      </w:pPr>
+      <w:r>
+        <w:rPr>
+          <w:rFonts w:ascii="Calibri" w:eastAsia="Calibri" w:hAnsi="Calibri"/>
+        </w:rPr>
+        <w:t>segnalare la presenza di nuovi parcheggi.</w:t>
+      </w:r>
+    </w:p>
+    <w:p>
+      <w:pPr>
+        <w:numPr>
+          <w:ilvl w:val="0"/>
+          <w:numId w:val="12"/>
+        </w:numPr>
+        <w:contextualSpacing/>
+        <w:rPr>
+          <w:rFonts w:ascii="Calibri" w:eastAsia="Calibri" w:hAnsi="Calibri"/>
+        </w:rPr>
+      </w:pPr>
+      <w:r>
+        <w:rPr>
+          <w:rFonts w:ascii="Calibri" w:eastAsia="Calibri" w:hAnsi="Calibri"/>
+        </w:rPr>
+        <w:t>Attivare/disattivare le notifiche relative al timer di parcheggio</w:t>
+      </w:r>
+    </w:p>
+    <w:p>
+      <w:pPr>
+        <w:numPr>
+          <w:ilvl w:val="0"/>
+          <w:numId w:val="12"/>
+        </w:numPr>
+        <w:contextualSpacing/>
+        <w:rPr>
+          <w:rFonts w:ascii="Calibri" w:eastAsia="Calibri" w:hAnsi="Calibri"/>
+        </w:rPr>
+      </w:pPr>
+      <w:r>
+        <w:rPr>
+          <w:rFonts w:ascii="Calibri" w:eastAsia="Calibri" w:hAnsi="Calibri"/>
+        </w:rPr>
+        <w:t>Fare logout</w:t>
+      </w:r>
+    </w:p>
+    <w:p>
+      <w:pPr>
+        <w:ind w:left="360"/>
+        <w:contextualSpacing/>
+        <w:rPr>
+          <w:rFonts w:ascii="Calibri" w:eastAsia="Calibri" w:hAnsi="Calibri"/>
+        </w:rPr>
+      </w:pPr>
+    </w:p>
+    <w:p>
+      <w:pPr>
+        <w:rPr>
+          <w:rFonts w:asciiTheme="minorHAnsi" w:hAnsiTheme="minorHAnsi" w:cstheme="minorHAnsi"/>
+          <w:lang w:eastAsia="it-IT"/>
+        </w:rPr>
+      </w:pPr>
+    </w:p>
+    <w:p>
+      <w:pPr>
+        <w:rPr>
+          <w:rFonts w:asciiTheme="minorHAnsi" w:hAnsiTheme="minorHAnsi" w:cstheme="minorHAnsi"/>
+          <w:lang w:eastAsia="it-IT"/>
+        </w:rPr>
+      </w:pPr>
+    </w:p>
+    <w:p>
+      <w:pPr>
+        <w:rPr>
+          <w:rFonts w:asciiTheme="minorHAnsi" w:hAnsiTheme="minorHAnsi" w:cstheme="minorHAnsi"/>
+          <w:lang w:eastAsia="it-IT"/>
+        </w:rPr>
+      </w:pPr>
+    </w:p>
+    <w:p>
+      <w:pPr>
+        <w:rPr>
+          <w:rFonts w:asciiTheme="minorHAnsi" w:hAnsiTheme="minorHAnsi" w:cstheme="minorHAnsi"/>
+          <w:lang w:eastAsia="it-IT"/>
+        </w:rPr>
+      </w:pPr>
+    </w:p>
+    <w:p>
+      <w:pPr>
+        <w:rPr>
+          <w:rFonts w:asciiTheme="minorHAnsi" w:hAnsiTheme="minorHAnsi" w:cstheme="minorHAnsi"/>
+          <w:lang w:eastAsia="it-IT"/>
+        </w:rPr>
+      </w:pPr>
+    </w:p>
+    <w:p>
+      <w:pPr>
+        <w:rPr>
+          <w:rFonts w:asciiTheme="minorHAnsi" w:hAnsiTheme="minorHAnsi" w:cstheme="minorHAnsi"/>
+          <w:b/>
+          <w:lang w:eastAsia="it-IT"/>
+        </w:rPr>
+      </w:pPr>
+      <w:r>
+        <w:rPr>
+          <w:rFonts w:asciiTheme="minorHAnsi" w:hAnsiTheme="minorHAnsi" w:cstheme="minorHAnsi"/>
+          <w:b/>
+          <w:lang w:eastAsia="it-IT"/>
+        </w:rPr>
+        <w:lastRenderedPageBreak/>
+        <w:drawing>
+          <wp:anchor distT="0" distB="0" distL="114300" distR="114300" simplePos="0" relativeHeight="251684864" behindDoc="0" locked="0" layoutInCell="1" allowOverlap="1" wp14:anchorId="5E5220B4" wp14:editId="2CC6E619">
+            <wp:simplePos x="0" y="0"/>
+            <wp:positionH relativeFrom="column">
+              <wp:posOffset>3810</wp:posOffset>
+            </wp:positionH>
+            <wp:positionV relativeFrom="paragraph">
+              <wp:posOffset>-1905</wp:posOffset>
+            </wp:positionV>
+            <wp:extent cx="925200" cy="1800000"/>
+            <wp:effectExtent l="0" t="0" r="8255" b="0"/>
+            <wp:wrapSquare wrapText="bothSides"/>
+            <wp:docPr id="12" name="Immagine 12"/>
+            <wp:cNvGraphicFramePr>
+              <a:graphicFrameLocks xmlns:a="http://schemas.openxmlformats.org/drawingml/2006/main" noChangeAspect="1"/>
+            </wp:cNvGraphicFramePr>
+            <a:graphic xmlns:a="http://schemas.openxmlformats.org/drawingml/2006/main">
+              <a:graphicData uri="http://schemas.openxmlformats.org/drawingml/2006/picture">
+                <pic:pic xmlns:pic="http://schemas.openxmlformats.org/drawingml/2006/picture">
+                  <pic:nvPicPr>
+                    <pic:cNvPr id="12" name="Segnala parcheggio.png"/>
+                    <pic:cNvPicPr/>
+                  </pic:nvPicPr>
+                  <pic:blipFill>
+                    <a:blip r:embed="rId28"/>
+                    <a:stretch>
+                      <a:fillRect/>
+                    </a:stretch>
+                  </pic:blipFill>
+                  <pic:spPr>
+                    <a:xfrm>
+                      <a:off x="0" y="0"/>
+                      <a:ext cx="925200" cy="1800000"/>
+                    </a:xfrm>
+                    <a:prstGeom prst="rect">
+                      <a:avLst/>
+                    </a:prstGeom>
+                  </pic:spPr>
+                </pic:pic>
+              </a:graphicData>
+            </a:graphic>
+            <wp14:sizeRelH relativeFrom="page">
+              <wp14:pctWidth>0</wp14:pctWidth>
+            </wp14:sizeRelH>
+            <wp14:sizeRelV relativeFrom="page">
+              <wp14:pctHeight>0</wp14:pctHeight>
+            </wp14:sizeRelV>
+          </wp:anchor>
+        </w:drawing>
+      </w:r>
+      <w:r>
+        <w:rPr>
+          <w:rFonts w:asciiTheme="minorHAnsi" w:hAnsiTheme="minorHAnsi" w:cstheme="minorHAnsi"/>
+          <w:b/>
+          <w:lang w:eastAsia="it-IT"/>
+        </w:rPr>
+        <w:t>Segnala</w:t>
+      </w:r>
+      <w:r>
+        <w:rPr>
+          <w:rFonts w:asciiTheme="minorHAnsi" w:hAnsiTheme="minorHAnsi" w:cstheme="minorHAnsi"/>
+          <w:lang w:eastAsia="it-IT"/>
+        </w:rPr>
+        <w:t xml:space="preserve"> </w:t>
+      </w:r>
+      <w:r>
+        <w:rPr>
+          <w:rFonts w:asciiTheme="minorHAnsi" w:hAnsiTheme="minorHAnsi" w:cstheme="minorHAnsi"/>
+          <w:b/>
+          <w:lang w:eastAsia="it-IT"/>
+        </w:rPr>
+        <w:t>Parcheggio</w:t>
+      </w:r>
+    </w:p>
+    <w:p>
+      <w:pPr>
+        <w:rPr>
+          <w:rFonts w:asciiTheme="minorHAnsi" w:hAnsiTheme="minorHAnsi" w:cstheme="minorHAnsi"/>
+          <w:lang w:eastAsia="it-IT"/>
+        </w:rPr>
+      </w:pPr>
+      <w:r>
+        <w:rPr>
+          <w:rFonts w:asciiTheme="minorHAnsi" w:hAnsiTheme="minorHAnsi" w:cstheme="minorHAnsi"/>
+          <w:lang w:eastAsia="it-IT"/>
+        </w:rPr>
+        <w:t>Questa vista è accessibile attraverso le impostazione ed è una vista limitata agli utenti che hanno eseguito accesso/registrazione.</w:t>
+      </w:r>
+      <w:r>
+        <w:rPr>
+          <w:rFonts w:asciiTheme="minorHAnsi" w:hAnsiTheme="minorHAnsi" w:cstheme="minorHAnsi"/>
+          <w:lang w:eastAsia="it-IT"/>
+        </w:rPr>
+        <w:t xml:space="preserve"> Anche qui abbiamo puntato sulla semplicità e sulla facile comprensibilità, infatti </w:t>
+      </w:r>
+      <w:r>
+        <w:rPr>
+          <w:rFonts w:asciiTheme="minorHAnsi" w:hAnsiTheme="minorHAnsi" w:cstheme="minorHAnsi"/>
+          <w:lang w:eastAsia="it-IT"/>
+        </w:rPr>
+        <w:t>l’utente potrà segnalare la presenza di un parcheggio descrivendolo</w:t>
+      </w:r>
+      <w:r>
+        <w:rPr>
+          <w:rFonts w:asciiTheme="minorHAnsi" w:hAnsiTheme="minorHAnsi" w:cstheme="minorHAnsi"/>
+          <w:lang w:eastAsia="it-IT"/>
+        </w:rPr>
+        <w:t xml:space="preserve"> nell’apposito campo</w:t>
+      </w:r>
+      <w:r>
+        <w:rPr>
+          <w:rFonts w:asciiTheme="minorHAnsi" w:hAnsiTheme="minorHAnsi" w:cstheme="minorHAnsi"/>
+          <w:lang w:eastAsia="it-IT"/>
+        </w:rPr>
+        <w:t xml:space="preserve">  e allegando foto del parcheg</w:t>
+      </w:r>
+      <w:r>
+        <w:rPr>
+          <w:rFonts w:asciiTheme="minorHAnsi" w:hAnsiTheme="minorHAnsi" w:cstheme="minorHAnsi"/>
+          <w:lang w:eastAsia="it-IT"/>
+        </w:rPr>
+        <w:t xml:space="preserve">gio, sia scattandole al momento cliccando sul simbolo della fotocamera o allegando foto nella sua galleria cliccando “sull’immagine con il più” (????) </w:t>
+      </w:r>
+      <w:r>
+        <w:rPr>
+          <w:rFonts w:asciiTheme="minorHAnsi" w:hAnsiTheme="minorHAnsi" w:cstheme="minorHAnsi"/>
+          <w:lang w:eastAsia="it-IT"/>
+        </w:rPr>
+        <w:t xml:space="preserve">e inviare il tutto attraverso il pulsante “invia” oppure annullare tutto premendo “Annulla”. </w:t>
+      </w:r>
+    </w:p>
+    <w:p>
+      <w:pPr>
+        <w:rPr>
+          <w:lang w:eastAsia="it-IT"/>
+        </w:rPr>
+      </w:pPr>
+    </w:p>
+    <w:p>
+      <w:pPr>
+        <w:rPr>
+          <w:lang w:eastAsia="it-IT"/>
+        </w:rPr>
+      </w:pPr>
+    </w:p>
+    <w:p>
+      <w:pPr>
+        <w:rPr>
+          <w:lang w:eastAsia="it-IT"/>
+        </w:rPr>
+      </w:pPr>
+    </w:p>
+    <w:p>
+      <w:pPr>
+        <w:rPr>
+          <w:rFonts w:asciiTheme="minorHAnsi" w:hAnsiTheme="minorHAnsi" w:cstheme="minorHAnsi"/>
+          <w:lang w:eastAsia="it-IT"/>
+        </w:rPr>
+      </w:pPr>
+      <w:r>
+        <w:rPr>
+          <w:b/>
+          <w:lang w:eastAsia="it-IT"/>
+        </w:rPr>
+        <w:drawing>
+          <wp:anchor distT="0" distB="0" distL="114300" distR="114300" simplePos="0" relativeHeight="251685888" behindDoc="0" locked="0" layoutInCell="1" allowOverlap="1" wp14:anchorId="0A27FC79" wp14:editId="2988725D">
+            <wp:simplePos x="0" y="0"/>
+            <wp:positionH relativeFrom="column">
+              <wp:posOffset>3810</wp:posOffset>
+            </wp:positionH>
+            <wp:positionV relativeFrom="paragraph">
+              <wp:posOffset>-635</wp:posOffset>
+            </wp:positionV>
+            <wp:extent cx="925200" cy="1800000"/>
+            <wp:effectExtent l="0" t="0" r="8255" b="0"/>
+            <wp:wrapSquare wrapText="bothSides"/>
+            <wp:docPr id="14" name="Immagine 14"/>
+            <wp:cNvGraphicFramePr>
+              <a:graphicFrameLocks xmlns:a="http://schemas.openxmlformats.org/drawingml/2006/main" noChangeAspect="1"/>
+            </wp:cNvGraphicFramePr>
+            <a:graphic xmlns:a="http://schemas.openxmlformats.org/drawingml/2006/main">
+              <a:graphicData uri="http://schemas.openxmlformats.org/drawingml/2006/picture">
+                <pic:pic xmlns:pic="http://schemas.openxmlformats.org/drawingml/2006/picture">
+                  <pic:nvPicPr>
+                    <pic:cNvPr id="14" name="Ultime ricerche.png"/>
+                    <pic:cNvPicPr/>
+                  </pic:nvPicPr>
+                  <pic:blipFill>
+                    <a:blip r:embed="rId29"/>
+                    <a:stretch>
+                      <a:fillRect/>
+                    </a:stretch>
+                  </pic:blipFill>
+                  <pic:spPr>
+                    <a:xfrm>
+                      <a:off x="0" y="0"/>
+                      <a:ext cx="925200" cy="1800000"/>
+                    </a:xfrm>
+                    <a:prstGeom prst="rect">
+                      <a:avLst/>
+                    </a:prstGeom>
+                  </pic:spPr>
+                </pic:pic>
+              </a:graphicData>
+            </a:graphic>
+            <wp14:sizeRelH relativeFrom="page">
+              <wp14:pctWidth>0</wp14:pctWidth>
+            </wp14:sizeRelH>
+            <wp14:sizeRelV relativeFrom="page">
+              <wp14:pctHeight>0</wp14:pctHeight>
+            </wp14:sizeRelV>
+          </wp:anchor>
+        </w:drawing>
+      </w:r>
+      <w:r>
+        <w:rPr>
+          <w:rFonts w:asciiTheme="minorHAnsi" w:hAnsiTheme="minorHAnsi" w:cstheme="minorHAnsi"/>
+          <w:b/>
+          <w:lang w:eastAsia="it-IT"/>
+        </w:rPr>
+        <w:t>Ultime Ricerche</w:t>
+      </w:r>
+    </w:p>
+    <w:p>
+      <w:pPr>
+        <w:rPr>
+          <w:rFonts w:asciiTheme="minorHAnsi" w:hAnsiTheme="minorHAnsi" w:cstheme="minorHAnsi"/>
+          <w:lang w:eastAsia="it-IT"/>
+        </w:rPr>
+      </w:pPr>
+      <w:r>
+        <w:rPr>
+          <w:rFonts w:asciiTheme="minorHAnsi" w:hAnsiTheme="minorHAnsi" w:cstheme="minorHAnsi"/>
+          <w:lang w:eastAsia="it-IT"/>
+        </w:rPr>
+        <w:t>Cliccando sul pulsante “ultime ricerche” presente nella schermata principale si accede a questa vista che mostra le ricerche effettuate dall’utente per permettergli di tornare a vedere i parcheggi di una città già ricercata in modo molto rapido.</w:t>
+      </w:r>
+    </w:p>
+    <w:p>
+      <w:pPr>
+        <w:rPr>
+          <w:rFonts w:asciiTheme="minorHAnsi" w:hAnsiTheme="minorHAnsi" w:cstheme="minorHAnsi"/>
+          <w:lang w:eastAsia="it-IT"/>
+        </w:rPr>
+      </w:pPr>
+      <w:r>
+        <w:rPr>
+          <w:rFonts w:asciiTheme="minorHAnsi" w:hAnsiTheme="minorHAnsi" w:cstheme="minorHAnsi"/>
+          <w:lang w:eastAsia="it-IT"/>
+        </w:rPr>
+        <w:t>Cliccando poi sui tre puntini in alto a destra sarà possibile eliminare tutte o alcuna tra le ultime ricerche facendo tornare così la vista vuota.</w:t>
+      </w:r>
+    </w:p>
+    <w:p>
+      <w:pPr>
+        <w:rPr>
+          <w:rFonts w:asciiTheme="minorHAnsi" w:hAnsiTheme="minorHAnsi" w:cstheme="minorHAnsi"/>
+          <w:lang w:eastAsia="it-IT"/>
+        </w:rPr>
+      </w:pPr>
+    </w:p>
+    <w:p>
+      <w:pPr>
+        <w:rPr>
+          <w:rFonts w:asciiTheme="minorHAnsi" w:hAnsiTheme="minorHAnsi" w:cstheme="minorHAnsi"/>
+          <w:lang w:eastAsia="it-IT"/>
+        </w:rPr>
+      </w:pPr>
+    </w:p>
+    <w:p>
+      <w:pPr>
+        <w:rPr>
+          <w:rFonts w:asciiTheme="minorHAnsi" w:hAnsiTheme="minorHAnsi" w:cstheme="minorHAnsi"/>
+          <w:lang w:eastAsia="it-IT"/>
+        </w:rPr>
+      </w:pPr>
+    </w:p>
+    <w:p>
+      <w:pPr>
+        <w:rPr>
+          <w:rFonts w:asciiTheme="minorHAnsi" w:hAnsiTheme="minorHAnsi" w:cstheme="minorHAnsi"/>
+          <w:lang w:eastAsia="it-IT"/>
+        </w:rPr>
+      </w:pPr>
+    </w:p>
+    <w:p>
+      <w:pPr>
+        <w:rPr>
+          <w:rFonts w:asciiTheme="minorHAnsi" w:hAnsiTheme="minorHAnsi" w:cstheme="minorHAnsi"/>
+          <w:lang w:eastAsia="it-IT"/>
+        </w:rPr>
+      </w:pPr>
+    </w:p>
+    <w:p>
+      <w:pPr>
+        <w:rPr>
+          <w:rFonts w:asciiTheme="minorHAnsi" w:hAnsiTheme="minorHAnsi" w:cstheme="minorHAnsi"/>
+          <w:b/>
+          <w:lang w:eastAsia="it-IT"/>
+        </w:rPr>
+      </w:pPr>
+      <w:r>
+        <w:rPr>
+          <w:rFonts w:asciiTheme="minorHAnsi" w:hAnsiTheme="minorHAnsi" w:cstheme="minorHAnsi"/>
+          <w:b/>
+          <w:lang w:eastAsia="it-IT"/>
+        </w:rPr>
+        <w:drawing>
+          <wp:anchor distT="0" distB="0" distL="114300" distR="114300" simplePos="0" relativeHeight="251686912" behindDoc="0" locked="0" layoutInCell="1" allowOverlap="1" wp14:anchorId="4BBC1515" wp14:editId="23D841DD">
+            <wp:simplePos x="0" y="0"/>
+            <wp:positionH relativeFrom="column">
+              <wp:posOffset>3810</wp:posOffset>
+            </wp:positionH>
+            <wp:positionV relativeFrom="paragraph">
+              <wp:posOffset>1270</wp:posOffset>
+            </wp:positionV>
+            <wp:extent cx="925200" cy="1800000"/>
+            <wp:effectExtent l="0" t="0" r="8255" b="0"/>
+            <wp:wrapSquare wrapText="bothSides"/>
+            <wp:docPr id="16" name="Immagine 16"/>
+            <wp:cNvGraphicFramePr>
+              <a:graphicFrameLocks xmlns:a="http://schemas.openxmlformats.org/drawingml/2006/main" noChangeAspect="1"/>
+            </wp:cNvGraphicFramePr>
+            <a:graphic xmlns:a="http://schemas.openxmlformats.org/drawingml/2006/main">
+              <a:graphicData uri="http://schemas.openxmlformats.org/drawingml/2006/picture">
+                <pic:pic xmlns:pic="http://schemas.openxmlformats.org/drawingml/2006/picture">
+                  <pic:nvPicPr>
+                    <pic:cNvPr id="16" name="Visualizza parcheggio.png"/>
+                    <pic:cNvPicPr/>
+                  </pic:nvPicPr>
+                  <pic:blipFill>
+                    <a:blip r:embed="rId30"/>
+                    <a:stretch>
+                      <a:fillRect/>
+                    </a:stretch>
+                  </pic:blipFill>
+                  <pic:spPr>
+                    <a:xfrm>
+                      <a:off x="0" y="0"/>
+                      <a:ext cx="925200" cy="1800000"/>
+                    </a:xfrm>
+                    <a:prstGeom prst="rect">
+                      <a:avLst/>
+                    </a:prstGeom>
+                  </pic:spPr>
+                </pic:pic>
+              </a:graphicData>
+            </a:graphic>
+            <wp14:sizeRelH relativeFrom="page">
+              <wp14:pctWidth>0</wp14:pctWidth>
+            </wp14:sizeRelH>
+            <wp14:sizeRelV relativeFrom="page">
+              <wp14:pctHeight>0</wp14:pctHeight>
+            </wp14:sizeRelV>
+          </wp:anchor>
+        </w:drawing>
+      </w:r>
+      <w:r>
+        <w:rPr>
+          <w:rFonts w:asciiTheme="minorHAnsi" w:hAnsiTheme="minorHAnsi" w:cstheme="minorHAnsi"/>
+          <w:b/>
+          <w:lang w:eastAsia="it-IT"/>
+        </w:rPr>
+        <w:t>Visualizza Parcheggio</w:t>
+      </w:r>
+    </w:p>
+    <w:p>
+      <w:pPr>
+        <w:rPr>
+          <w:rFonts w:asciiTheme="minorHAnsi" w:hAnsiTheme="minorHAnsi" w:cstheme="minorHAnsi"/>
+          <w:lang w:eastAsia="it-IT"/>
+        </w:rPr>
+      </w:pPr>
+      <w:r>
+        <w:rPr>
+          <w:rFonts w:asciiTheme="minorHAnsi" w:hAnsiTheme="minorHAnsi" w:cstheme="minorHAnsi"/>
+          <w:lang w:eastAsia="it-IT"/>
+        </w:rPr>
+        <w:t>Anche questa è una vista accessibile solo a coloro che hanno già fatto l’accesso/registrazione.</w:t>
+      </w:r>
+    </w:p>
+    <w:p>
+      <w:pPr>
+        <w:rPr>
+          <w:rFonts w:asciiTheme="minorHAnsi" w:hAnsiTheme="minorHAnsi" w:cstheme="minorHAnsi"/>
+          <w:lang w:eastAsia="it-IT"/>
+        </w:rPr>
+      </w:pPr>
+      <w:r>
+        <w:rPr>
+          <w:rFonts w:asciiTheme="minorHAnsi" w:hAnsiTheme="minorHAnsi" w:cstheme="minorHAnsi"/>
+          <w:lang w:eastAsia="it-IT"/>
+        </w:rPr>
+        <w:t>Cliccando su un indicatore blu di parcheggio presente sulla mappa si aprirà questa vista che mostrerà tutte le informazioni presenti riguardanti il parcheggio selezionato: nome, descrizione, orario di apertura, prezzi. [Cliccando sull’immagine in alto a destra sarà aperta la galleria delle immagini del parcheggio.](SE METTIAMO QUESTO DOVREMMO FARE UN’ALTRA VISTA) Sarà inoltre possibile visualizzare tutte le recensioni degli utenti su quel parcheggio.</w:t>
+      </w:r>
+    </w:p>
+    <w:p>
+      <w:pPr>
+        <w:rPr>
+          <w:lang w:eastAsia="it-IT"/>
+        </w:rPr>
+      </w:pPr>
+    </w:p>
+    <w:p>
+      <w:pPr>
+        <w:rPr>
+          <w:lang w:eastAsia="it-IT"/>
+        </w:rPr>
+      </w:pPr>
+    </w:p>
+    <w:p>
+      <w:pPr>
+        <w:rPr>
+          <w:lang w:eastAsia="it-IT"/>
+        </w:rPr>
+      </w:pPr>
+    </w:p>
+    <w:p>
+      <w:pPr>
+        <w:rPr>
+          <w:lang w:eastAsia="it-IT"/>
+        </w:rPr>
+      </w:pPr>
+    </w:p>
+    <w:p>
+      <w:pPr>
+        <w:rPr>
+          <w:lang w:eastAsia="it-IT"/>
+        </w:rPr>
+      </w:pPr>
+    </w:p>
+    <w:p>
+      <w:pPr>
+        <w:rPr>
+          <w:lang w:eastAsia="it-IT"/>
+        </w:rPr>
+      </w:pPr>
+    </w:p>
+    <w:p>
+      <w:pPr>
+        <w:rPr>
+          <w:lang w:eastAsia="it-IT"/>
+        </w:rPr>
+      </w:pPr>
+    </w:p>
+    <w:p>
+      <w:pPr>
+        <w:rPr>
+          <w:lang w:eastAsia="it-IT"/>
+        </w:rPr>
+      </w:pPr>
+    </w:p>
+    <w:p>
+      <w:pPr>
+        <w:rPr>
+          <w:lang w:eastAsia="it-IT"/>
+        </w:rPr>
+      </w:pPr>
+    </w:p>
+    <w:p>
+      <w:pPr>
+        <w:rPr>
+          <w:lang w:eastAsia="it-IT"/>
+        </w:rPr>
+      </w:pPr>
+    </w:p>
+    <w:p>
+      <w:pPr>
+        <w:rPr>
+          <w:lang w:eastAsia="it-IT"/>
+        </w:rPr>
+      </w:pPr>
+    </w:p>
+    <w:p>
+      <w:pPr>
+        <w:rPr>
+          <w:lang w:eastAsia="it-IT"/>
+        </w:rPr>
+      </w:pPr>
+    </w:p>
+    <w:p>
+      <w:pPr>
+        <w:rPr>
+          <w:lang w:eastAsia="it-IT"/>
+        </w:rPr>
+      </w:pPr>
+    </w:p>
+    <w:p>
+      <w:pPr>
+        <w:rPr>
+          <w:lang w:eastAsia="it-IT"/>
+        </w:rPr>
+      </w:pPr>
+    </w:p>
+    <w:p>
+      <w:pPr>
+        <w:rPr>
+          <w:lang w:eastAsia="it-IT"/>
+        </w:rPr>
+      </w:pPr>
+    </w:p>
+    <w:p>
+      <w:pPr>
+        <w:rPr>
+          <w:lang w:eastAsia="it-IT"/>
+        </w:rPr>
+      </w:pPr>
+    </w:p>
+    <w:p>
+      <w:pPr>
+        <w:rPr>
+          <w:lang w:eastAsia="it-IT"/>
+        </w:rPr>
+      </w:pPr>
+    </w:p>
+    <w:p>
+      <w:pPr>
+        <w:rPr>
+          <w:lang w:eastAsia="it-IT"/>
+        </w:rPr>
+      </w:pPr>
+    </w:p>
+    <w:p>
+      <w:pPr>
+        <w:rPr>
+          <w:lang w:eastAsia="it-IT"/>
+        </w:rPr>
+      </w:pPr>
+    </w:p>
+    <w:p>
+      <w:pPr>
+        <w:rPr>
+          <w:lang w:eastAsia="it-IT"/>
+        </w:rPr>
+      </w:pPr>
+    </w:p>
+    <w:p>
+      <w:pPr>
+        <w:rPr>
+          <w:lang w:eastAsia="it-IT"/>
+        </w:rPr>
+      </w:pPr>
+    </w:p>
+    <w:p>
+      <w:pPr>
+        <w:rPr>
+          <w:lang w:eastAsia="it-IT"/>
+        </w:rPr>
+      </w:pPr>
+    </w:p>
+    <w:p>
+      <w:pPr>
+        <w:rPr>
+          <w:lang w:eastAsia="it-IT"/>
+        </w:rPr>
+      </w:pPr>
+    </w:p>
+    <w:p>
+      <w:pPr>
+        <w:rPr>
+          <w:lang w:eastAsia="it-IT"/>
+        </w:rPr>
+      </w:pPr>
+    </w:p>
+    <w:p>
+      <w:pPr>
+        <w:rPr>
+          <w:lang w:eastAsia="it-IT"/>
+        </w:rPr>
+      </w:pPr>
+    </w:p>
+    <w:p>
+      <w:pPr>
+        <w:rPr>
+          <w:lang w:eastAsia="it-IT"/>
+        </w:rPr>
+      </w:pPr>
+    </w:p>
+    <w:p>
+      <w:pPr>
+        <w:rPr>
+          <w:lang w:eastAsia="it-IT"/>
+        </w:rPr>
+      </w:pPr>
+    </w:p>
+    <w:p>
+      <w:pPr>
+        <w:rPr>
+          <w:lang w:eastAsia="it-IT"/>
+        </w:rPr>
+      </w:pPr>
+    </w:p>
+    <w:p>
+      <w:pPr>
+        <w:rPr>
+          <w:lang w:eastAsia="it-IT"/>
+        </w:rPr>
+      </w:pPr>
+    </w:p>
+    <w:p>
+      <w:pPr>
+        <w:rPr>
+          <w:lang w:eastAsia="it-IT"/>
+        </w:rPr>
+      </w:pPr>
+    </w:p>
+    <w:p>
+      <w:pPr>
+        <w:rPr>
+          <w:lang w:eastAsia="it-IT"/>
+        </w:rPr>
+      </w:pPr>
+    </w:p>
+    <w:p>
+      <w:pPr>
+        <w:rPr>
+          <w:lang w:eastAsia="it-IT"/>
+        </w:rPr>
+      </w:pPr>
+    </w:p>
+    <w:p>
+      <w:pPr>
+        <w:rPr>
+          <w:lang w:eastAsia="it-IT"/>
+        </w:rPr>
+      </w:pPr>
+    </w:p>
+    <w:p>
+      <w:pPr>
+        <w:rPr>
+          <w:lang w:eastAsia="it-IT"/>
+        </w:rPr>
+      </w:pPr>
+    </w:p>
+    <w:p>
+      <w:pPr>
+        <w:rPr>
+          <w:lang w:eastAsia="it-IT"/>
+        </w:rPr>
+      </w:pPr>
+    </w:p>
+    <w:p>
+      <w:pPr>
+        <w:rPr>
+          <w:lang w:eastAsia="it-IT"/>
+        </w:rPr>
+      </w:pPr>
+    </w:p>
+    <w:p>
+      <w:pPr>
+        <w:rPr>
+          <w:lang w:eastAsia="it-IT"/>
+        </w:rPr>
+      </w:pPr>
+    </w:p>
+    <w:p>
+      <w:pPr>
+        <w:rPr>
+          <w:lang w:eastAsia="it-IT"/>
+        </w:rPr>
+      </w:pPr>
+    </w:p>
+    <w:p>
+      <w:pPr>
+        <w:rPr>
+          <w:lang w:eastAsia="it-IT"/>
+        </w:rPr>
+      </w:pPr>
+    </w:p>
+    <w:p>
+      <w:pPr>
+        <w:rPr>
+          <w:lang w:eastAsia="it-IT"/>
+        </w:rPr>
+      </w:pPr>
+    </w:p>
+    <w:p>
+      <w:pPr>
+        <w:rPr>
+          <w:lang w:eastAsia="it-IT"/>
+        </w:rPr>
+      </w:pPr>
+    </w:p>
+    <w:p>
+      <w:pPr>
+        <w:rPr>
+          <w:lang w:eastAsia="it-IT"/>
+        </w:rPr>
+      </w:pPr>
+    </w:p>
+    <w:p>
+      <w:pPr>
+        <w:rPr>
+          <w:lang w:eastAsia="it-IT"/>
+        </w:rPr>
+      </w:pPr>
+    </w:p>
+    <w:p>
+      <w:pPr>
+        <w:rPr>
+          <w:lang w:eastAsia="it-IT"/>
+        </w:rPr>
+      </w:pPr>
+    </w:p>
+    <w:p>
+      <w:pPr>
+        <w:rPr>
+          <w:lang w:eastAsia="it-IT"/>
+        </w:rPr>
+      </w:pPr>
+    </w:p>
+    <w:p>
+      <w:pPr>
+        <w:rPr>
+          <w:lang w:eastAsia="it-IT"/>
+        </w:rPr>
+      </w:pPr>
+    </w:p>
+    <w:p>
+      <w:pPr>
+        <w:rPr>
+          <w:lang w:eastAsia="it-IT"/>
+        </w:rPr>
+      </w:pPr>
+    </w:p>
+    <w:p>
+      <w:pPr>
+        <w:rPr>
+          <w:lang w:eastAsia="it-IT"/>
+        </w:rPr>
+      </w:pPr>
+    </w:p>
+    <w:p>
+      <w:pPr>
+        <w:rPr>
+          <w:lang w:eastAsia="it-IT"/>
+        </w:rPr>
+      </w:pPr>
+    </w:p>
+    <w:p>
+      <w:pPr>
+        <w:rPr>
+          <w:lang w:eastAsia="it-IT"/>
+        </w:rPr>
+      </w:pPr>
+    </w:p>
+    <w:p>
+      <w:pPr>
+        <w:rPr>
+          <w:lang w:eastAsia="it-IT"/>
+        </w:rPr>
+      </w:pPr>
+    </w:p>
+    <w:p>
+      <w:pPr>
+        <w:rPr>
+          <w:lang w:eastAsia="it-IT"/>
+        </w:rPr>
+      </w:pPr>
+    </w:p>
+    <w:p>
+      <w:pPr>
+        <w:rPr>
           <w:lang w:eastAsia="it-IT"/>
         </w:rPr>
       </w:pPr>
@@ -6731,7 +7789,7 @@
                     </pic:cNvPicPr>
                   </pic:nvPicPr>
                   <pic:blipFill>
-                    <a:blip r:embed="rId26" cstate="print"/>
+                    <a:blip r:embed="rId31" cstate="print"/>
                     <a:srcRect/>
                     <a:stretch>
                       <a:fillRect/>
@@ -6793,6 +7851,7 @@
         <w:rPr>
           <w:rFonts w:asciiTheme="minorHAnsi" w:hAnsiTheme="minorHAnsi" w:cstheme="minorHAnsi"/>
         </w:rPr>
+        <w:lastRenderedPageBreak/>
         <w:t>RIMUOVERE DESCRIZIONE</w:t>
       </w:r>
       <w:r>
@@ -6901,7 +7960,7 @@
       </w:pPr>
     </w:p>
     <w:sectPr>
-      <w:headerReference w:type="default" r:id="rId27"/>
+      <w:headerReference w:type="default" r:id="rId32"/>
       <w:pgSz w:w="12240" w:h="15840"/>
       <w:pgMar w:top="1417" w:right="1134" w:bottom="1134" w:left="1134" w:header="708" w:footer="708" w:gutter="0"/>
       <w:cols w:space="708"/>
@@ -7142,6 +8201,119 @@
 <file path=word/numbering.xml><?xml version="1.0" encoding="utf-8"?>
 <w:numbering xmlns:wpc="http://schemas.microsoft.com/office/word/2010/wordprocessingCanvas" xmlns:cx="http://schemas.microsoft.com/office/drawing/2014/chartex" xmlns:cx1="http://schemas.microsoft.com/office/drawing/2015/9/8/chartex" xmlns:cx2="http://schemas.microsoft.com/office/drawing/2015/10/21/chartex" xmlns:cx3="http://schemas.microsoft.com/office/drawing/2016/5/9/chartex" xmlns:cx4="http://schemas.microsoft.com/office/drawing/2016/5/10/chartex" xmlns:cx5="http://schemas.microsoft.com/office/drawing/2016/5/11/chartex" xmlns:cx6="http://schemas.microsoft.com/office/drawing/2016/5/12/chartex" xmlns:cx7="http://schemas.microsoft.com/office/drawing/2016/5/13/chartex" xmlns:cx8="http://schemas.microsoft.com/office/drawing/2016/5/14/chartex" xmlns:mc="http://schemas.openxmlformats.org/markup-compatibility/2006" xmlns:aink="http://schemas.microsoft.com/office/drawing/2016/ink" xmlns:am3d="http://schemas.microsoft.com/office/drawing/2017/model3d" xmlns:o="urn:schemas-microsoft-com:office:office" xmlns:r="http://schemas.openxmlformats.org/officeDocument/2006/relationships" xmlns:m="http://schemas.openxmlformats.org/officeDocument/2006/math" xmlns:v="urn:schemas-microsoft-com:vml" xmlns:wp14="http://schemas.microsoft.com/office/word/2010/wordprocessingDrawing" xmlns:wp="http://schemas.openxmlformats.org/drawingml/2006/wordprocessingDrawing" xmlns:w10="urn:schemas-microsoft-com:office:word" xmlns:w="http://schemas.openxmlformats.org/wordprocessingml/2006/main" xmlns:w14="http://schemas.microsoft.com/office/word/2010/wordml" xmlns:w15="http://schemas.microsoft.com/office/word/2012/wordml" xmlns:w16cid="http://schemas.microsoft.com/office/word/2016/wordml/cid" xmlns:w16se="http://schemas.microsoft.com/office/word/2015/wordml/symex" xmlns:wpg="http://schemas.microsoft.com/office/word/2010/wordprocessingGroup" xmlns:wpi="http://schemas.microsoft.com/office/word/2010/wordprocessingInk" xmlns:wne="http://schemas.microsoft.com/office/word/2006/wordml" xmlns:wps="http://schemas.microsoft.com/office/word/2010/wordprocessingShape" mc:Ignorable="w14 w15 w16se w16cid wp14">
   <w:abstractNum w:abstractNumId="0" w15:restartNumberingAfterBreak="0">
+    <w:nsid w:val="026177FB"/>
+    <w:multiLevelType w:val="hybridMultilevel"/>
+    <w:tmpl w:val="61EAB158"/>
+    <w:lvl w:ilvl="0" w:tplc="04100001">
+      <w:start w:val="1"/>
+      <w:numFmt w:val="bullet"/>
+      <w:lvlText w:val=""/>
+      <w:lvlJc w:val="left"/>
+      <w:pPr>
+        <w:ind w:left="720" w:hanging="360"/>
+      </w:pPr>
+      <w:rPr>
+        <w:rFonts w:ascii="Symbol" w:hAnsi="Symbol" w:hint="default"/>
+      </w:rPr>
+    </w:lvl>
+    <w:lvl w:ilvl="1" w:tplc="04100003" w:tentative="1">
+      <w:start w:val="1"/>
+      <w:numFmt w:val="bullet"/>
+      <w:lvlText w:val="o"/>
+      <w:lvlJc w:val="left"/>
+      <w:pPr>
+        <w:ind w:left="1440" w:hanging="360"/>
+      </w:pPr>
+      <w:rPr>
+        <w:rFonts w:ascii="Courier New" w:hAnsi="Courier New" w:cs="Courier New" w:hint="default"/>
+      </w:rPr>
+    </w:lvl>
+    <w:lvl w:ilvl="2" w:tplc="04100005" w:tentative="1">
+      <w:start w:val="1"/>
+      <w:numFmt w:val="bullet"/>
+      <w:lvlText w:val=""/>
+      <w:lvlJc w:val="left"/>
+      <w:pPr>
+        <w:ind w:left="2160" w:hanging="360"/>
+      </w:pPr>
+      <w:rPr>
+        <w:rFonts w:ascii="Wingdings" w:hAnsi="Wingdings" w:hint="default"/>
+      </w:rPr>
+    </w:lvl>
+    <w:lvl w:ilvl="3" w:tplc="04100001" w:tentative="1">
+      <w:start w:val="1"/>
+      <w:numFmt w:val="bullet"/>
+      <w:lvlText w:val=""/>
+      <w:lvlJc w:val="left"/>
+      <w:pPr>
+        <w:ind w:left="2880" w:hanging="360"/>
+      </w:pPr>
+      <w:rPr>
+        <w:rFonts w:ascii="Symbol" w:hAnsi="Symbol" w:hint="default"/>
+      </w:rPr>
+    </w:lvl>
+    <w:lvl w:ilvl="4" w:tplc="04100003" w:tentative="1">
+      <w:start w:val="1"/>
+      <w:numFmt w:val="bullet"/>
+      <w:lvlText w:val="o"/>
+      <w:lvlJc w:val="left"/>
+      <w:pPr>
+        <w:ind w:left="3600" w:hanging="360"/>
+      </w:pPr>
+      <w:rPr>
+        <w:rFonts w:ascii="Courier New" w:hAnsi="Courier New" w:cs="Courier New" w:hint="default"/>
+      </w:rPr>
+    </w:lvl>
+    <w:lvl w:ilvl="5" w:tplc="04100005" w:tentative="1">
+      <w:start w:val="1"/>
+      <w:numFmt w:val="bullet"/>
+      <w:lvlText w:val=""/>
+      <w:lvlJc w:val="left"/>
+      <w:pPr>
+        <w:ind w:left="4320" w:hanging="360"/>
+      </w:pPr>
+      <w:rPr>
+        <w:rFonts w:ascii="Wingdings" w:hAnsi="Wingdings" w:hint="default"/>
+      </w:rPr>
+    </w:lvl>
+    <w:lvl w:ilvl="6" w:tplc="04100001" w:tentative="1">
+      <w:start w:val="1"/>
+      <w:numFmt w:val="bullet"/>
+      <w:lvlText w:val=""/>
+      <w:lvlJc w:val="left"/>
+      <w:pPr>
+        <w:ind w:left="5040" w:hanging="360"/>
+      </w:pPr>
+      <w:rPr>
+        <w:rFonts w:ascii="Symbol" w:hAnsi="Symbol" w:hint="default"/>
+      </w:rPr>
+    </w:lvl>
+    <w:lvl w:ilvl="7" w:tplc="04100003" w:tentative="1">
+      <w:start w:val="1"/>
+      <w:numFmt w:val="bullet"/>
+      <w:lvlText w:val="o"/>
+      <w:lvlJc w:val="left"/>
+      <w:pPr>
+        <w:ind w:left="5760" w:hanging="360"/>
+      </w:pPr>
+      <w:rPr>
+        <w:rFonts w:ascii="Courier New" w:hAnsi="Courier New" w:cs="Courier New" w:hint="default"/>
+      </w:rPr>
+    </w:lvl>
+    <w:lvl w:ilvl="8" w:tplc="04100005" w:tentative="1">
+      <w:start w:val="1"/>
+      <w:numFmt w:val="bullet"/>
+      <w:lvlText w:val=""/>
+      <w:lvlJc w:val="left"/>
+      <w:pPr>
+        <w:ind w:left="6480" w:hanging="360"/>
+      </w:pPr>
+      <w:rPr>
+        <w:rFonts w:ascii="Wingdings" w:hAnsi="Wingdings" w:hint="default"/>
+      </w:rPr>
+    </w:lvl>
+  </w:abstractNum>
+  <w:abstractNum w:abstractNumId="1" w15:restartNumberingAfterBreak="0">
     <w:nsid w:val="14925F70"/>
     <w:multiLevelType w:val="hybridMultilevel"/>
     <w:tmpl w:val="146A6878"/>
@@ -7227,7 +8399,7 @@
       </w:pPr>
     </w:lvl>
   </w:abstractNum>
-  <w:abstractNum w:abstractNumId="1" w15:restartNumberingAfterBreak="0">
+  <w:abstractNum w:abstractNumId="2" w15:restartNumberingAfterBreak="0">
     <w:nsid w:val="155D50BF"/>
     <w:multiLevelType w:val="hybridMultilevel"/>
     <w:tmpl w:val="CB4222B4"/>
@@ -7340,7 +8512,7 @@
       </w:rPr>
     </w:lvl>
   </w:abstractNum>
-  <w:abstractNum w:abstractNumId="2" w15:restartNumberingAfterBreak="0">
+  <w:abstractNum w:abstractNumId="3" w15:restartNumberingAfterBreak="0">
     <w:nsid w:val="18D425B0"/>
     <w:multiLevelType w:val="hybridMultilevel"/>
     <w:tmpl w:val="173A6028"/>
@@ -7452,7 +8624,7 @@
       </w:rPr>
     </w:lvl>
   </w:abstractNum>
-  <w:abstractNum w:abstractNumId="3" w15:restartNumberingAfterBreak="0">
+  <w:abstractNum w:abstractNumId="4" w15:restartNumberingAfterBreak="0">
     <w:nsid w:val="2A1F2188"/>
     <w:multiLevelType w:val="hybridMultilevel"/>
     <w:tmpl w:val="528C23B6"/>
@@ -7565,7 +8737,7 @@
       </w:rPr>
     </w:lvl>
   </w:abstractNum>
-  <w:abstractNum w:abstractNumId="4" w15:restartNumberingAfterBreak="0">
+  <w:abstractNum w:abstractNumId="5" w15:restartNumberingAfterBreak="0">
     <w:nsid w:val="3C1E7D7E"/>
     <w:multiLevelType w:val="hybridMultilevel"/>
     <w:tmpl w:val="3840796E"/>
@@ -7678,7 +8850,7 @@
       </w:rPr>
     </w:lvl>
   </w:abstractNum>
-  <w:abstractNum w:abstractNumId="5" w15:restartNumberingAfterBreak="0">
+  <w:abstractNum w:abstractNumId="6" w15:restartNumberingAfterBreak="0">
     <w:nsid w:val="42974ED6"/>
     <w:multiLevelType w:val="hybridMultilevel"/>
     <w:tmpl w:val="7FCC1FE0"/>
@@ -7764,7 +8936,7 @@
       </w:pPr>
     </w:lvl>
   </w:abstractNum>
-  <w:abstractNum w:abstractNumId="6" w15:restartNumberingAfterBreak="0">
+  <w:abstractNum w:abstractNumId="7" w15:restartNumberingAfterBreak="0">
     <w:nsid w:val="4B746018"/>
     <w:multiLevelType w:val="hybridMultilevel"/>
     <w:tmpl w:val="A510DCC8"/>
@@ -7877,7 +9049,7 @@
       </w:rPr>
     </w:lvl>
   </w:abstractNum>
-  <w:abstractNum w:abstractNumId="7" w15:restartNumberingAfterBreak="0">
+  <w:abstractNum w:abstractNumId="8" w15:restartNumberingAfterBreak="0">
     <w:nsid w:val="55637F49"/>
     <w:multiLevelType w:val="hybridMultilevel"/>
     <w:tmpl w:val="A89E5CCC"/>
@@ -7990,7 +9162,7 @@
       </w:rPr>
     </w:lvl>
   </w:abstractNum>
-  <w:abstractNum w:abstractNumId="8" w15:restartNumberingAfterBreak="0">
+  <w:abstractNum w:abstractNumId="9" w15:restartNumberingAfterBreak="0">
     <w:nsid w:val="5E66319E"/>
     <w:multiLevelType w:val="hybridMultilevel"/>
     <w:tmpl w:val="5BB6C892"/>
@@ -8102,7 +9274,7 @@
       </w:rPr>
     </w:lvl>
   </w:abstractNum>
-  <w:abstractNum w:abstractNumId="9" w15:restartNumberingAfterBreak="0">
+  <w:abstractNum w:abstractNumId="10" w15:restartNumberingAfterBreak="0">
     <w:nsid w:val="6E17268B"/>
     <w:multiLevelType w:val="hybridMultilevel"/>
     <w:tmpl w:val="CD9A30B0"/>
@@ -8215,7 +9387,7 @@
       </w:rPr>
     </w:lvl>
   </w:abstractNum>
-  <w:abstractNum w:abstractNumId="10" w15:restartNumberingAfterBreak="0">
+  <w:abstractNum w:abstractNumId="11" w15:restartNumberingAfterBreak="0">
     <w:nsid w:val="787E5883"/>
     <w:multiLevelType w:val="hybridMultilevel"/>
     <w:tmpl w:val="C5CA7E6C"/>
@@ -8329,37 +9501,40 @@
     </w:lvl>
   </w:abstractNum>
   <w:num w:numId="1">
-    <w:abstractNumId w:val="0"/>
+    <w:abstractNumId w:val="1"/>
   </w:num>
   <w:num w:numId="2">
+    <w:abstractNumId w:val="8"/>
+  </w:num>
+  <w:num w:numId="3">
+    <w:abstractNumId w:val="3"/>
+  </w:num>
+  <w:num w:numId="4">
+    <w:abstractNumId w:val="11"/>
+  </w:num>
+  <w:num w:numId="5">
+    <w:abstractNumId w:val="10"/>
+  </w:num>
+  <w:num w:numId="6">
     <w:abstractNumId w:val="7"/>
   </w:num>
-  <w:num w:numId="3">
+  <w:num w:numId="7">
+    <w:abstractNumId w:val="6"/>
+  </w:num>
+  <w:num w:numId="8">
     <w:abstractNumId w:val="2"/>
   </w:num>
-  <w:num w:numId="4">
-    <w:abstractNumId w:val="10"/>
-  </w:num>
-  <w:num w:numId="5">
+  <w:num w:numId="9">
     <w:abstractNumId w:val="9"/>
   </w:num>
-  <w:num w:numId="6">
-    <w:abstractNumId w:val="6"/>
-  </w:num>
-  <w:num w:numId="7">
+  <w:num w:numId="10">
     <w:abstractNumId w:val="5"/>
   </w:num>
-  <w:num w:numId="8">
-    <w:abstractNumId w:val="1"/>
-  </w:num>
-  <w:num w:numId="9">
-    <w:abstractNumId w:val="8"/>
-  </w:num>
-  <w:num w:numId="10">
+  <w:num w:numId="11">
     <w:abstractNumId w:val="4"/>
   </w:num>
-  <w:num w:numId="11">
-    <w:abstractNumId w:val="3"/>
+  <w:num w:numId="12">
+    <w:abstractNumId w:val="0"/>
   </w:num>
 </w:numbering>
 </file>
@@ -8845,6 +10020,7 @@
   <w:style w:type="character" w:default="1" w:styleId="Carpredefinitoparagrafo">
     <w:name w:val="Default Paragraph Font"/>
     <w:uiPriority w:val="1"/>
+    <w:semiHidden/>
     <w:unhideWhenUsed/>
   </w:style>
   <w:style w:type="table" w:default="1" w:styleId="Tabellanormale">
@@ -9477,7 +10653,7 @@
 </file>
 
 <file path=customXml/itemProps1.xml><?xml version="1.0" encoding="utf-8"?>
-<ds:datastoreItem xmlns:ds="http://schemas.openxmlformats.org/officeDocument/2006/customXml" ds:itemID="{07716D84-7798-495D-9B89-956D781CF53F}">
+<ds:datastoreItem xmlns:ds="http://schemas.openxmlformats.org/officeDocument/2006/customXml" ds:itemID="{078C32D5-60BD-4A42-9FF5-B257F6009644}">
   <ds:schemaRefs>
     <ds:schemaRef ds:uri="http://schemas.openxmlformats.org/officeDocument/2006/bibliography"/>
   </ds:schemaRefs>

--- a/Template per documento di design.docx
+++ b/Template per documento di design.docx
@@ -4853,14 +4853,6 @@
       </w:r>
     </w:p>
     <w:p>
-      <w:r>
-        <w:rPr>
-          <w:rFonts w:asciiTheme="minorHAnsi" w:hAnsiTheme="minorHAnsi" w:cstheme="minorHAnsi"/>
-        </w:rPr>
-        <w:t>RIMUOVERE DESCRIZIONE</w:t>
-      </w:r>
-    </w:p>
-    <w:p>
       <w:pPr>
         <w:jc w:val="both"/>
         <w:rPr>
@@ -4871,19 +4863,41 @@
         <w:rPr>
           <w:rFonts w:asciiTheme="minorHAnsi" w:hAnsiTheme="minorHAnsi" w:cstheme="minorHAnsi"/>
         </w:rPr>
-        <w:t>UML Class diagram che rappresenta il data model della app contenente entità e relazioni tra esse. Le entità e le relazioni derivano dal</w:t>
-      </w:r>
-      <w:r>
-        <w:rPr>
-          <w:rFonts w:asciiTheme="minorHAnsi" w:hAnsiTheme="minorHAnsi" w:cstheme="minorHAnsi"/>
-        </w:rPr>
-        <w:t>l</w:t>
-      </w:r>
-      <w:r>
-        <w:rPr>
-          <w:rFonts w:asciiTheme="minorHAnsi" w:hAnsiTheme="minorHAnsi" w:cstheme="minorHAnsi"/>
-        </w:rPr>
-        <w:t>e funzionalità e dagli scenari descritti nel capitolo precedente.</w:t>
+        <w:drawing>
+          <wp:inline distT="0" distB="0" distL="0" distR="0" wp14:anchorId="4E3B8A35" wp14:editId="63420A5C">
+            <wp:extent cx="6762750" cy="4119228"/>
+            <wp:effectExtent l="0" t="0" r="0" b="0"/>
+            <wp:docPr id="22" name="Immagine 22"/>
+            <wp:cNvGraphicFramePr>
+              <a:graphicFrameLocks xmlns:a="http://schemas.openxmlformats.org/drawingml/2006/main" noChangeAspect="1"/>
+            </wp:cNvGraphicFramePr>
+            <a:graphic xmlns:a="http://schemas.openxmlformats.org/drawingml/2006/main">
+              <a:graphicData uri="http://schemas.openxmlformats.org/drawingml/2006/picture">
+                <pic:pic xmlns:pic="http://schemas.openxmlformats.org/drawingml/2006/picture">
+                  <pic:nvPicPr>
+                    <pic:cNvPr id="22" name="Model.jpg"/>
+                    <pic:cNvPicPr/>
+                  </pic:nvPicPr>
+                  <pic:blipFill>
+                    <a:blip r:embed="rId19"/>
+                    <a:stretch>
+                      <a:fillRect/>
+                    </a:stretch>
+                  </pic:blipFill>
+                  <pic:spPr>
+                    <a:xfrm>
+                      <a:off x="0" y="0"/>
+                      <a:ext cx="6783119" cy="4131635"/>
+                    </a:xfrm>
+                    <a:prstGeom prst="rect">
+                      <a:avLst/>
+                    </a:prstGeom>
+                  </pic:spPr>
+                </pic:pic>
+              </a:graphicData>
+            </a:graphic>
+          </wp:inline>
+        </w:drawing>
       </w:r>
     </w:p>
     <w:p>
@@ -4899,8 +4913,122 @@
         <w:jc w:val="both"/>
         <w:rPr>
           <w:rFonts w:asciiTheme="minorHAnsi" w:hAnsiTheme="minorHAnsi" w:cstheme="minorHAnsi"/>
-        </w:rPr>
-      </w:pPr>
+          <w:b/>
+        </w:rPr>
+      </w:pPr>
+      <w:r>
+        <w:rPr>
+          <w:rFonts w:asciiTheme="minorHAnsi" w:hAnsiTheme="minorHAnsi" w:cstheme="minorHAnsi"/>
+          <w:b/>
+        </w:rPr>
+        <w:t>UTENTE</w:t>
+      </w:r>
+      <w:r>
+        <w:rPr>
+          <w:rFonts w:asciiTheme="minorHAnsi" w:hAnsiTheme="minorHAnsi" w:cstheme="minorHAnsi"/>
+          <w:b/>
+        </w:rPr>
+        <w:t>:</w:t>
+      </w:r>
+    </w:p>
+    <w:p>
+      <w:pPr>
+        <w:jc w:val="both"/>
+        <w:rPr>
+          <w:rFonts w:asciiTheme="minorHAnsi" w:hAnsiTheme="minorHAnsi" w:cstheme="minorHAnsi"/>
+        </w:rPr>
+      </w:pPr>
+      <w:r>
+        <w:rPr>
+          <w:rFonts w:asciiTheme="minorHAnsi" w:hAnsiTheme="minorHAnsi" w:cstheme="minorHAnsi"/>
+        </w:rPr>
+        <w:t>L’entità utente rappresenta gli utenti con tutte le loro informazioni: username, password, email e posizione fornita dagli utenti stessi.</w:t>
+      </w:r>
+    </w:p>
+    <w:p>
+      <w:pPr>
+        <w:jc w:val="both"/>
+        <w:rPr>
+          <w:rFonts w:asciiTheme="minorHAnsi" w:hAnsiTheme="minorHAnsi" w:cstheme="minorHAnsi"/>
+        </w:rPr>
+      </w:pPr>
+    </w:p>
+    <w:p>
+      <w:pPr>
+        <w:jc w:val="both"/>
+        <w:rPr>
+          <w:rFonts w:asciiTheme="minorHAnsi" w:hAnsiTheme="minorHAnsi" w:cstheme="minorHAnsi"/>
+          <w:b/>
+        </w:rPr>
+      </w:pPr>
+      <w:r>
+        <w:rPr>
+          <w:rFonts w:asciiTheme="minorHAnsi" w:hAnsiTheme="minorHAnsi" w:cstheme="minorHAnsi"/>
+          <w:b/>
+        </w:rPr>
+        <w:t>PARCHEGGIO:</w:t>
+      </w:r>
+    </w:p>
+    <w:p>
+      <w:pPr>
+        <w:jc w:val="both"/>
+        <w:rPr>
+          <w:rFonts w:asciiTheme="minorHAnsi" w:hAnsiTheme="minorHAnsi" w:cstheme="minorHAnsi"/>
+        </w:rPr>
+      </w:pPr>
+      <w:r>
+        <w:rPr>
+          <w:rFonts w:asciiTheme="minorHAnsi" w:hAnsiTheme="minorHAnsi" w:cstheme="minorHAnsi"/>
+        </w:rPr>
+        <w:t>L’entità parcheggio contiene tutte le informazioni riguardanti i parcheggi: il nome, una breve descrizione, il costo, la valutazione e l’orario di apertura.</w:t>
+      </w:r>
+    </w:p>
+    <w:p>
+      <w:pPr>
+        <w:jc w:val="both"/>
+        <w:rPr>
+          <w:rFonts w:asciiTheme="minorHAnsi" w:hAnsiTheme="minorHAnsi" w:cstheme="minorHAnsi"/>
+        </w:rPr>
+      </w:pPr>
+    </w:p>
+    <w:p>
+      <w:pPr>
+        <w:jc w:val="both"/>
+        <w:rPr>
+          <w:rFonts w:asciiTheme="minorHAnsi" w:hAnsiTheme="minorHAnsi" w:cstheme="minorHAnsi"/>
+          <w:b/>
+        </w:rPr>
+      </w:pPr>
+      <w:r>
+        <w:rPr>
+          <w:rFonts w:asciiTheme="minorHAnsi" w:hAnsiTheme="minorHAnsi" w:cstheme="minorHAnsi"/>
+          <w:b/>
+        </w:rPr>
+        <w:t xml:space="preserve">POSIZIONE: </w:t>
+      </w:r>
+      <w:r>
+        <w:rPr>
+          <w:rFonts w:asciiTheme="minorHAnsi" w:hAnsiTheme="minorHAnsi" w:cstheme="minorHAnsi"/>
+          <w:b/>
+        </w:rPr>
+        <w:t>(FORSE DOVREMMO CAMBIARE NOME)</w:t>
+      </w:r>
+    </w:p>
+    <w:p>
+      <w:pPr>
+        <w:jc w:val="both"/>
+        <w:rPr>
+          <w:rFonts w:asciiTheme="minorHAnsi" w:hAnsiTheme="minorHAnsi" w:cstheme="minorHAnsi"/>
+        </w:rPr>
+      </w:pPr>
+      <w:r>
+        <w:rPr>
+          <w:rFonts w:asciiTheme="minorHAnsi" w:hAnsiTheme="minorHAnsi" w:cstheme="minorHAnsi"/>
+        </w:rPr>
+        <w:t>L’entità posizione contiene tutte le informazioni riguardanti la posizione geografica di un parcheggio come la via, la città, la provincia, la regione, la longitudine e la latitudine.</w:t>
+      </w:r>
+      <w:bookmarkStart w:id="0" w:name="_GoBack"/>
+      <w:bookmarkEnd w:id="0"/>
     </w:p>
     <w:p>
       <w:pPr>
@@ -4968,7 +5096,7 @@
                     </pic:cNvPicPr>
                   </pic:nvPicPr>
                   <pic:blipFill>
-                    <a:blip r:embed="rId19" cstate="print"/>
+                    <a:blip r:embed="rId20" cstate="print"/>
                     <a:srcRect/>
                     <a:stretch>
                       <a:fillRect/>
@@ -5359,191 +5487,6 @@
                 <pic:pic xmlns:pic="http://schemas.openxmlformats.org/drawingml/2006/picture">
                   <pic:nvPicPr>
                     <pic:cNvPr id="17" name="-SplashScreen.png"/>
-                    <pic:cNvPicPr/>
-                  </pic:nvPicPr>
-                  <pic:blipFill>
-                    <a:blip r:embed="rId20"/>
-                    <a:stretch>
-                      <a:fillRect/>
-                    </a:stretch>
-                  </pic:blipFill>
-                  <pic:spPr>
-                    <a:xfrm>
-                      <a:off x="0" y="0"/>
-                      <a:ext cx="925200" cy="1800000"/>
-                    </a:xfrm>
-                    <a:prstGeom prst="rect">
-                      <a:avLst/>
-                    </a:prstGeom>
-                  </pic:spPr>
-                </pic:pic>
-              </a:graphicData>
-            </a:graphic>
-            <wp14:sizeRelH relativeFrom="margin">
-              <wp14:pctWidth>0</wp14:pctWidth>
-            </wp14:sizeRelH>
-            <wp14:sizeRelV relativeFrom="margin">
-              <wp14:pctHeight>0</wp14:pctHeight>
-            </wp14:sizeRelV>
-          </wp:anchor>
-        </w:drawing>
-      </w:r>
-      <w:r>
-        <w:rPr>
-          <w:rFonts w:asciiTheme="minorHAnsi" w:hAnsiTheme="minorHAnsi" w:cstheme="minorHAnsi"/>
-          <w:b/>
-        </w:rPr>
-        <w:t>Splash</w:t>
-      </w:r>
-      <w:r>
-        <w:rPr>
-          <w:rFonts w:asciiTheme="minorHAnsi" w:hAnsiTheme="minorHAnsi" w:cstheme="minorHAnsi"/>
-        </w:rPr>
-        <w:t xml:space="preserve"> </w:t>
-      </w:r>
-      <w:r>
-        <w:rPr>
-          <w:rFonts w:asciiTheme="minorHAnsi" w:hAnsiTheme="minorHAnsi" w:cstheme="minorHAnsi"/>
-          <w:b/>
-        </w:rPr>
-        <w:t>screen</w:t>
-      </w:r>
-    </w:p>
-    <w:p>
-      <w:pPr>
-        <w:jc w:val="both"/>
-        <w:rPr>
-          <w:rFonts w:asciiTheme="minorHAnsi" w:hAnsiTheme="minorHAnsi" w:cstheme="minorHAnsi"/>
-          <w:b/>
-        </w:rPr>
-      </w:pPr>
-    </w:p>
-    <w:p>
-      <w:pPr>
-        <w:jc w:val="both"/>
-        <w:rPr>
-          <w:rFonts w:asciiTheme="minorHAnsi" w:hAnsiTheme="minorHAnsi" w:cstheme="minorHAnsi"/>
-        </w:rPr>
-      </w:pPr>
-      <w:r>
-        <w:rPr>
-          <w:rFonts w:asciiTheme="minorHAnsi" w:hAnsiTheme="minorHAnsi" w:cstheme="minorHAnsi"/>
-        </w:rPr>
-        <w:t xml:space="preserve">Nello splash screen mostriamo il nome della nostra app con il logo mentre la </w:t>
-      </w:r>
-      <w:r>
-        <w:rPr>
-          <w:rFonts w:asciiTheme="minorHAnsi" w:hAnsiTheme="minorHAnsi" w:cstheme="minorHAnsi"/>
-        </w:rPr>
-        <w:t>schermata principale</w:t>
-      </w:r>
-      <w:r>
-        <w:rPr>
-          <w:rFonts w:asciiTheme="minorHAnsi" w:hAnsiTheme="minorHAnsi" w:cstheme="minorHAnsi"/>
-        </w:rPr>
-        <w:t xml:space="preserve"> si carica. Non è possibile tornare allo splash screen una volta che si è entrati nella </w:t>
-      </w:r>
-      <w:r>
-        <w:rPr>
-          <w:rFonts w:asciiTheme="minorHAnsi" w:hAnsiTheme="minorHAnsi" w:cstheme="minorHAnsi"/>
-        </w:rPr>
-        <w:t>vista della schermata principale</w:t>
-      </w:r>
-      <w:r>
-        <w:rPr>
-          <w:rFonts w:asciiTheme="minorHAnsi" w:hAnsiTheme="minorHAnsi" w:cstheme="minorHAnsi"/>
-        </w:rPr>
-        <w:t>.</w:t>
-      </w:r>
-    </w:p>
-    <w:p>
-      <w:pPr>
-        <w:spacing w:after="200" w:line="276" w:lineRule="auto"/>
-        <w:rPr>
-          <w:rFonts w:asciiTheme="minorHAnsi" w:hAnsiTheme="minorHAnsi" w:cstheme="minorHAnsi"/>
-        </w:rPr>
-      </w:pPr>
-    </w:p>
-    <w:p>
-      <w:pPr>
-        <w:spacing w:after="200" w:line="276" w:lineRule="auto"/>
-        <w:rPr>
-          <w:rFonts w:asciiTheme="minorHAnsi" w:hAnsiTheme="minorHAnsi" w:cstheme="minorHAnsi"/>
-          <w:lang w:eastAsia="it-IT"/>
-        </w:rPr>
-      </w:pPr>
-    </w:p>
-    <w:p>
-      <w:pPr>
-        <w:spacing w:after="200" w:line="276" w:lineRule="auto"/>
-        <w:rPr>
-          <w:rFonts w:asciiTheme="minorHAnsi" w:hAnsiTheme="minorHAnsi" w:cstheme="minorHAnsi"/>
-          <w:lang w:eastAsia="it-IT"/>
-        </w:rPr>
-      </w:pPr>
-    </w:p>
-    <w:p>
-      <w:pPr>
-        <w:spacing w:after="200" w:line="276" w:lineRule="auto"/>
-        <w:rPr>
-          <w:rFonts w:asciiTheme="minorHAnsi" w:hAnsiTheme="minorHAnsi" w:cstheme="minorHAnsi"/>
-          <w:lang w:eastAsia="it-IT"/>
-        </w:rPr>
-      </w:pPr>
-    </w:p>
-    <w:p>
-      <w:pPr>
-        <w:spacing w:after="200" w:line="276" w:lineRule="auto"/>
-        <w:rPr>
-          <w:rFonts w:asciiTheme="minorHAnsi" w:hAnsiTheme="minorHAnsi" w:cstheme="minorHAnsi"/>
-          <w:lang w:eastAsia="it-IT"/>
-        </w:rPr>
-      </w:pPr>
-    </w:p>
-    <w:p>
-      <w:pPr>
-        <w:spacing w:after="200" w:line="276" w:lineRule="auto"/>
-        <w:rPr>
-          <w:rFonts w:asciiTheme="minorHAnsi" w:hAnsiTheme="minorHAnsi" w:cstheme="minorHAnsi"/>
-          <w:lang w:eastAsia="it-IT"/>
-        </w:rPr>
-      </w:pPr>
-    </w:p>
-    <w:p>
-      <w:pPr>
-        <w:rPr>
-          <w:rFonts w:asciiTheme="minorHAnsi" w:hAnsiTheme="minorHAnsi" w:cstheme="minorHAnsi"/>
-          <w:b/>
-          <w:lang w:eastAsia="it-IT"/>
-        </w:rPr>
-      </w:pPr>
-      <w:r>
-        <w:rPr>
-          <w:rFonts w:asciiTheme="minorHAnsi" w:hAnsiTheme="minorHAnsi" w:cstheme="minorHAnsi"/>
-          <w:b/>
-          <w:lang w:eastAsia="it-IT"/>
-        </w:rPr>
-        <w:drawing>
-          <wp:anchor distT="0" distB="0" distL="114300" distR="114300" simplePos="0" relativeHeight="251677696" behindDoc="0" locked="0" layoutInCell="1" allowOverlap="1" wp14:anchorId="65DBEDE7" wp14:editId="499795AE">
-            <wp:simplePos x="0" y="0"/>
-            <wp:positionH relativeFrom="column">
-              <wp:posOffset>3810</wp:posOffset>
-            </wp:positionH>
-            <wp:positionV relativeFrom="paragraph">
-              <wp:posOffset>-3810</wp:posOffset>
-            </wp:positionV>
-            <wp:extent cx="925200" cy="1800000"/>
-            <wp:effectExtent l="0" t="0" r="8255" b="0"/>
-            <wp:wrapSquare wrapText="bothSides"/>
-            <wp:docPr id="21" name="Immagine 21"/>
-            <wp:cNvGraphicFramePr>
-              <a:graphicFrameLocks xmlns:a="http://schemas.openxmlformats.org/drawingml/2006/main" noChangeAspect="1"/>
-            </wp:cNvGraphicFramePr>
-            <a:graphic xmlns:a="http://schemas.openxmlformats.org/drawingml/2006/main">
-              <a:graphicData uri="http://schemas.openxmlformats.org/drawingml/2006/picture">
-                <pic:pic xmlns:pic="http://schemas.openxmlformats.org/drawingml/2006/picture">
-                  <pic:nvPicPr>
-                    <pic:cNvPr id="21" name="-Home.png"/>
                     <pic:cNvPicPr/>
                   </pic:nvPicPr>
                   <pic:blipFill>
@@ -5577,359 +5520,150 @@
         <w:rPr>
           <w:rFonts w:asciiTheme="minorHAnsi" w:hAnsiTheme="minorHAnsi" w:cstheme="minorHAnsi"/>
           <w:b/>
-          <w:lang w:eastAsia="it-IT"/>
-        </w:rPr>
-        <w:t>Schermata Principale (Home)</w:t>
-      </w:r>
-    </w:p>
-    <w:p>
-      <w:pPr>
-        <w:rPr>
-          <w:rFonts w:asciiTheme="minorHAnsi" w:hAnsiTheme="minorHAnsi" w:cstheme="minorHAnsi"/>
-          <w:b/>
-          <w:lang w:eastAsia="it-IT"/>
-        </w:rPr>
-      </w:pPr>
-    </w:p>
-    <w:p>
-      <w:pPr>
-        <w:rPr>
-          <w:rFonts w:asciiTheme="minorHAnsi" w:hAnsiTheme="minorHAnsi" w:cstheme="minorHAnsi"/>
-          <w:lang w:eastAsia="it-IT"/>
-        </w:rPr>
-      </w:pPr>
-      <w:r>
-        <w:rPr>
-          <w:rFonts w:asciiTheme="minorHAnsi" w:hAnsiTheme="minorHAnsi" w:cstheme="minorHAnsi"/>
-          <w:lang w:eastAsia="it-IT"/>
-        </w:rPr>
-        <w:t xml:space="preserve">La schermata principale è la prima vista </w:t>
-      </w:r>
-      <w:r>
-        <w:rPr>
-          <w:rFonts w:asciiTheme="minorHAnsi" w:hAnsiTheme="minorHAnsi" w:cstheme="minorHAnsi"/>
-          <w:lang w:eastAsia="it-IT"/>
-        </w:rPr>
-        <w:t xml:space="preserve">nella quale </w:t>
-      </w:r>
-      <w:r>
-        <w:rPr>
-          <w:rFonts w:asciiTheme="minorHAnsi" w:hAnsiTheme="minorHAnsi" w:cstheme="minorHAnsi"/>
-          <w:lang w:eastAsia="it-IT"/>
-        </w:rPr>
-        <w:t xml:space="preserve">l’utente può interagire con l’app. </w:t>
-      </w:r>
-    </w:p>
-    <w:p>
-      <w:pPr>
-        <w:rPr>
-          <w:rFonts w:asciiTheme="minorHAnsi" w:hAnsiTheme="minorHAnsi" w:cstheme="minorHAnsi"/>
-          <w:lang w:eastAsia="it-IT"/>
-        </w:rPr>
-      </w:pPr>
-      <w:r>
-        <w:rPr>
-          <w:rFonts w:asciiTheme="minorHAnsi" w:hAnsiTheme="minorHAnsi" w:cstheme="minorHAnsi"/>
-          <w:lang w:eastAsia="it-IT"/>
-        </w:rPr>
-        <w:t>Abbiamo deciso di rendere questa schermata particolarmente</w:t>
-      </w:r>
-      <w:r>
-        <w:rPr>
-          <w:rFonts w:asciiTheme="minorHAnsi" w:hAnsiTheme="minorHAnsi" w:cstheme="minorHAnsi"/>
-          <w:lang w:eastAsia="it-IT"/>
-        </w:rPr>
-        <w:t xml:space="preserve"> semplice e</w:t>
-      </w:r>
-      <w:r>
-        <w:rPr>
-          <w:rFonts w:asciiTheme="minorHAnsi" w:hAnsiTheme="minorHAnsi" w:cstheme="minorHAnsi"/>
-          <w:lang w:eastAsia="it-IT"/>
-        </w:rPr>
-        <w:t xml:space="preserve"> intuitiva, </w:t>
-      </w:r>
-      <w:r>
-        <w:rPr>
-          <w:rFonts w:asciiTheme="minorHAnsi" w:hAnsiTheme="minorHAnsi" w:cstheme="minorHAnsi"/>
-          <w:lang w:eastAsia="it-IT"/>
-        </w:rPr>
-        <w:t xml:space="preserve">affinchè </w:t>
-      </w:r>
-      <w:r>
-        <w:rPr>
-          <w:rFonts w:asciiTheme="minorHAnsi" w:hAnsiTheme="minorHAnsi" w:cstheme="minorHAnsi"/>
-          <w:lang w:eastAsia="it-IT"/>
-        </w:rPr>
-        <w:t>tutte le funzionalità</w:t>
-      </w:r>
-      <w:r>
-        <w:rPr>
-          <w:rFonts w:asciiTheme="minorHAnsi" w:hAnsiTheme="minorHAnsi" w:cstheme="minorHAnsi"/>
-          <w:lang w:eastAsia="it-IT"/>
-        </w:rPr>
-        <w:t xml:space="preserve"> siano</w:t>
-      </w:r>
-      <w:r>
-        <w:rPr>
-          <w:rFonts w:asciiTheme="minorHAnsi" w:hAnsiTheme="minorHAnsi" w:cstheme="minorHAnsi"/>
-          <w:lang w:eastAsia="it-IT"/>
-        </w:rPr>
-        <w:t xml:space="preserve"> immediatamente disponibili.</w:t>
-      </w:r>
-    </w:p>
-    <w:p>
-      <w:pPr>
-        <w:rPr>
-          <w:rFonts w:asciiTheme="minorHAnsi" w:hAnsiTheme="minorHAnsi" w:cstheme="minorHAnsi"/>
-          <w:lang w:eastAsia="it-IT"/>
-        </w:rPr>
-      </w:pPr>
-      <w:r>
-        <w:rPr>
-          <w:rFonts w:asciiTheme="minorHAnsi" w:hAnsiTheme="minorHAnsi" w:cstheme="minorHAnsi"/>
-          <w:lang w:eastAsia="it-IT"/>
-        </w:rPr>
-        <w:t>Nella schermata abbiamo inserito in alto, sotto il logo dell’applicazione, una barra di ricerca grazie alla quale l’utente può ricercare i parcheggi di una determinata città</w:t>
-      </w:r>
-      <w:r>
-        <w:rPr>
-          <w:rFonts w:asciiTheme="minorHAnsi" w:hAnsiTheme="minorHAnsi" w:cstheme="minorHAnsi"/>
-          <w:lang w:eastAsia="it-IT"/>
-        </w:rPr>
-        <w:t>. Nella parte centrale dello schermo sono presenti 3 pulsanti:</w:t>
-      </w:r>
-    </w:p>
-    <w:p>
-      <w:pPr>
-        <w:rPr>
-          <w:rFonts w:asciiTheme="minorHAnsi" w:hAnsiTheme="minorHAnsi" w:cstheme="minorHAnsi"/>
-          <w:lang w:eastAsia="it-IT"/>
-        </w:rPr>
-      </w:pPr>
-    </w:p>
-    <w:p>
-      <w:pPr>
-        <w:pStyle w:val="Paragrafoelenco"/>
-        <w:numPr>
-          <w:ilvl w:val="0"/>
-          <w:numId w:val="11"/>
-        </w:numPr>
-        <w:rPr>
-          <w:rFonts w:asciiTheme="minorHAnsi" w:hAnsiTheme="minorHAnsi" w:cstheme="minorHAnsi"/>
-          <w:lang w:eastAsia="it-IT"/>
-        </w:rPr>
-      </w:pPr>
-      <w:r>
-        <w:rPr>
-          <w:rFonts w:asciiTheme="minorHAnsi" w:hAnsiTheme="minorHAnsi" w:cstheme="minorHAnsi"/>
-          <w:lang w:eastAsia="it-IT"/>
-        </w:rPr>
-        <w:t>“Posizione della tua auto” grazie al quale l’utente può</w:t>
-      </w:r>
-      <w:r>
-        <w:rPr>
-          <w:rFonts w:asciiTheme="minorHAnsi" w:hAnsiTheme="minorHAnsi" w:cstheme="minorHAnsi"/>
-          <w:lang w:eastAsia="it-IT"/>
-        </w:rPr>
-        <w:t xml:space="preserve"> o</w:t>
-      </w:r>
-      <w:r>
-        <w:rPr>
-          <w:rFonts w:asciiTheme="minorHAnsi" w:hAnsiTheme="minorHAnsi" w:cstheme="minorHAnsi"/>
-          <w:lang w:eastAsia="it-IT"/>
-        </w:rPr>
-        <w:t xml:space="preserve"> salvare la posizione della propria automobile, </w:t>
-      </w:r>
-      <w:r>
-        <w:rPr>
-          <w:rFonts w:asciiTheme="minorHAnsi" w:hAnsiTheme="minorHAnsi" w:cstheme="minorHAnsi"/>
-          <w:lang w:eastAsia="it-IT"/>
-        </w:rPr>
-        <w:t>o</w:t>
-      </w:r>
-      <w:r>
-        <w:rPr>
-          <w:rFonts w:asciiTheme="minorHAnsi" w:hAnsiTheme="minorHAnsi" w:cstheme="minorHAnsi"/>
-          <w:lang w:eastAsia="it-IT"/>
-        </w:rPr>
-        <w:t xml:space="preserve"> visualizzare la posizione di quest’ultima una volta salvata. Per decidere quale delle due azioni svolgere, una volta tappato il pulsante, l’utente visualizzerà un form contenente le</w:t>
-      </w:r>
-      <w:r>
-        <w:rPr>
-          <w:rFonts w:asciiTheme="minorHAnsi" w:hAnsiTheme="minorHAnsi" w:cstheme="minorHAnsi"/>
-          <w:lang w:eastAsia="it-IT"/>
-        </w:rPr>
-        <w:t xml:space="preserve"> due</w:t>
-      </w:r>
-      <w:r>
-        <w:rPr>
-          <w:rFonts w:asciiTheme="minorHAnsi" w:hAnsiTheme="minorHAnsi" w:cstheme="minorHAnsi"/>
-          <w:lang w:eastAsia="it-IT"/>
-        </w:rPr>
-        <w:t xml:space="preserve"> opzioni  “Visualizza posizione” e “Salva posizione”.</w:t>
-      </w:r>
-    </w:p>
-    <w:p>
-      <w:pPr>
-        <w:pStyle w:val="Paragrafoelenco"/>
-        <w:numPr>
-          <w:ilvl w:val="0"/>
-          <w:numId w:val="11"/>
-        </w:numPr>
-        <w:rPr>
-          <w:rFonts w:asciiTheme="minorHAnsi" w:hAnsiTheme="minorHAnsi" w:cstheme="minorHAnsi"/>
-          <w:lang w:eastAsia="it-IT"/>
-        </w:rPr>
-      </w:pPr>
-      <w:r>
-        <w:rPr>
-          <w:rFonts w:asciiTheme="minorHAnsi" w:hAnsiTheme="minorHAnsi" w:cstheme="minorHAnsi"/>
-          <w:lang w:eastAsia="it-IT"/>
-        </w:rPr>
-        <w:t>“Visualizza mappa” grazie al quale l’utente visualizzerà, oltre alla propria posizione all’interno di una mappa, anche la posizione dei parcheggi più vicini.</w:t>
-      </w:r>
-    </w:p>
-    <w:p>
-      <w:pPr>
-        <w:pStyle w:val="Paragrafoelenco"/>
-        <w:numPr>
-          <w:ilvl w:val="0"/>
-          <w:numId w:val="11"/>
-        </w:numPr>
-        <w:rPr>
-          <w:rFonts w:asciiTheme="minorHAnsi" w:hAnsiTheme="minorHAnsi" w:cstheme="minorHAnsi"/>
-          <w:lang w:eastAsia="it-IT"/>
-        </w:rPr>
-      </w:pPr>
-      <w:r>
-        <w:rPr>
-          <w:rFonts w:asciiTheme="minorHAnsi" w:hAnsiTheme="minorHAnsi" w:cstheme="minorHAnsi"/>
-          <w:lang w:eastAsia="it-IT"/>
-        </w:rPr>
-        <w:t>“Ultime ricerche” grazie al quale l’utente può controllare le ricerche svolte nella barra di ricerca.</w:t>
-      </w:r>
-    </w:p>
-    <w:p>
-      <w:pPr>
-        <w:rPr>
-          <w:rFonts w:asciiTheme="minorHAnsi" w:hAnsiTheme="minorHAnsi" w:cstheme="minorHAnsi"/>
-          <w:lang w:eastAsia="it-IT"/>
-        </w:rPr>
-      </w:pPr>
-      <w:r>
-        <w:rPr>
-          <w:rFonts w:asciiTheme="minorHAnsi" w:hAnsiTheme="minorHAnsi" w:cstheme="minorHAnsi"/>
-          <w:lang w:eastAsia="it-IT"/>
-        </w:rPr>
-        <w:t>Infine, nella parte bassa dello schermo, è presente una toolbar contenente</w:t>
-      </w:r>
-      <w:r>
-        <w:rPr>
-          <w:rFonts w:asciiTheme="minorHAnsi" w:hAnsiTheme="minorHAnsi" w:cstheme="minorHAnsi"/>
-          <w:lang w:eastAsia="it-IT"/>
-        </w:rPr>
-        <w:t xml:space="preserve"> un “account circle”  per visualizzare il proprio profilo, il cuore per vedere la lista dei parcheggi preferiti e l’ingranaggio per accedere alle impostazioni.</w:t>
-      </w:r>
-    </w:p>
-    <w:p>
-      <w:pPr>
-        <w:rPr>
-          <w:rFonts w:asciiTheme="minorHAnsi" w:hAnsiTheme="minorHAnsi" w:cstheme="minorHAnsi"/>
-          <w:lang w:eastAsia="it-IT"/>
-        </w:rPr>
-      </w:pPr>
-    </w:p>
-    <w:p>
-      <w:pPr>
-        <w:rPr>
-          <w:rFonts w:asciiTheme="minorHAnsi" w:hAnsiTheme="minorHAnsi" w:cstheme="minorHAnsi"/>
-          <w:b/>
-          <w:lang w:eastAsia="it-IT"/>
-        </w:rPr>
-      </w:pPr>
-    </w:p>
-    <w:p>
-      <w:pPr>
-        <w:rPr>
-          <w:rFonts w:asciiTheme="minorHAnsi" w:hAnsiTheme="minorHAnsi" w:cstheme="minorHAnsi"/>
-          <w:b/>
-          <w:lang w:eastAsia="it-IT"/>
-        </w:rPr>
-      </w:pPr>
-    </w:p>
-    <w:p>
-      <w:pPr>
-        <w:rPr>
-          <w:rFonts w:asciiTheme="minorHAnsi" w:hAnsiTheme="minorHAnsi" w:cstheme="minorHAnsi"/>
-          <w:b/>
-          <w:lang w:eastAsia="it-IT"/>
-        </w:rPr>
-      </w:pPr>
-    </w:p>
-    <w:p>
-      <w:pPr>
-        <w:rPr>
-          <w:rFonts w:asciiTheme="minorHAnsi" w:hAnsiTheme="minorHAnsi" w:cstheme="minorHAnsi"/>
-          <w:b/>
-          <w:lang w:eastAsia="it-IT"/>
-        </w:rPr>
-      </w:pPr>
-    </w:p>
-    <w:p>
-      <w:pPr>
-        <w:rPr>
-          <w:rFonts w:asciiTheme="minorHAnsi" w:hAnsiTheme="minorHAnsi" w:cstheme="minorHAnsi"/>
-          <w:b/>
-          <w:lang w:eastAsia="it-IT"/>
-        </w:rPr>
-      </w:pPr>
-    </w:p>
-    <w:p>
-      <w:pPr>
-        <w:rPr>
-          <w:rFonts w:asciiTheme="minorHAnsi" w:hAnsiTheme="minorHAnsi" w:cstheme="minorHAnsi"/>
-          <w:b/>
-          <w:lang w:eastAsia="it-IT"/>
-        </w:rPr>
-      </w:pPr>
-    </w:p>
-    <w:p>
-      <w:pPr>
-        <w:rPr>
-          <w:rFonts w:asciiTheme="minorHAnsi" w:hAnsiTheme="minorHAnsi" w:cstheme="minorHAnsi"/>
-          <w:b/>
-          <w:lang w:eastAsia="it-IT"/>
-        </w:rPr>
-      </w:pPr>
-    </w:p>
-    <w:p>
-      <w:pPr>
-        <w:rPr>
-          <w:rFonts w:asciiTheme="minorHAnsi" w:hAnsiTheme="minorHAnsi" w:cstheme="minorHAnsi"/>
-          <w:b/>
-          <w:lang w:eastAsia="it-IT"/>
-        </w:rPr>
-      </w:pPr>
-      <w:r>
-        <w:rPr>
-          <w:rFonts w:asciiTheme="minorHAnsi" w:hAnsiTheme="minorHAnsi" w:cstheme="minorHAnsi"/>
-          <w:b/>
-          <w:lang w:eastAsia="it-IT"/>
-        </w:rPr>
-        <w:lastRenderedPageBreak/>
+        </w:rPr>
+        <w:t>Splash</w:t>
+      </w:r>
+      <w:r>
+        <w:rPr>
+          <w:rFonts w:asciiTheme="minorHAnsi" w:hAnsiTheme="minorHAnsi" w:cstheme="minorHAnsi"/>
+        </w:rPr>
+        <w:t xml:space="preserve"> </w:t>
+      </w:r>
+      <w:r>
+        <w:rPr>
+          <w:rFonts w:asciiTheme="minorHAnsi" w:hAnsiTheme="minorHAnsi" w:cstheme="minorHAnsi"/>
+          <w:b/>
+        </w:rPr>
+        <w:t>screen</w:t>
+      </w:r>
+    </w:p>
+    <w:p>
+      <w:pPr>
+        <w:jc w:val="both"/>
+        <w:rPr>
+          <w:rFonts w:asciiTheme="minorHAnsi" w:hAnsiTheme="minorHAnsi" w:cstheme="minorHAnsi"/>
+          <w:b/>
+        </w:rPr>
+      </w:pPr>
+    </w:p>
+    <w:p>
+      <w:pPr>
+        <w:jc w:val="both"/>
+        <w:rPr>
+          <w:rFonts w:asciiTheme="minorHAnsi" w:hAnsiTheme="minorHAnsi" w:cstheme="minorHAnsi"/>
+        </w:rPr>
+      </w:pPr>
+      <w:r>
+        <w:rPr>
+          <w:rFonts w:asciiTheme="minorHAnsi" w:hAnsiTheme="minorHAnsi" w:cstheme="minorHAnsi"/>
+        </w:rPr>
+        <w:t xml:space="preserve">Nello splash screen mostriamo il nome della nostra app con il logo mentre la </w:t>
+      </w:r>
+      <w:r>
+        <w:rPr>
+          <w:rFonts w:asciiTheme="minorHAnsi" w:hAnsiTheme="minorHAnsi" w:cstheme="minorHAnsi"/>
+        </w:rPr>
+        <w:t>schermata principale</w:t>
+      </w:r>
+      <w:r>
+        <w:rPr>
+          <w:rFonts w:asciiTheme="minorHAnsi" w:hAnsiTheme="minorHAnsi" w:cstheme="minorHAnsi"/>
+        </w:rPr>
+        <w:t xml:space="preserve"> si carica. Non è possibile tornare allo splash screen una volta che si è entrati nella </w:t>
+      </w:r>
+      <w:r>
+        <w:rPr>
+          <w:rFonts w:asciiTheme="minorHAnsi" w:hAnsiTheme="minorHAnsi" w:cstheme="minorHAnsi"/>
+        </w:rPr>
+        <w:t>vista della schermata principale</w:t>
+      </w:r>
+      <w:r>
+        <w:rPr>
+          <w:rFonts w:asciiTheme="minorHAnsi" w:hAnsiTheme="minorHAnsi" w:cstheme="minorHAnsi"/>
+        </w:rPr>
+        <w:t>.</w:t>
+      </w:r>
+    </w:p>
+    <w:p>
+      <w:pPr>
+        <w:spacing w:after="200" w:line="276" w:lineRule="auto"/>
+        <w:rPr>
+          <w:rFonts w:asciiTheme="minorHAnsi" w:hAnsiTheme="minorHAnsi" w:cstheme="minorHAnsi"/>
+        </w:rPr>
+      </w:pPr>
+    </w:p>
+    <w:p>
+      <w:pPr>
+        <w:spacing w:after="200" w:line="276" w:lineRule="auto"/>
+        <w:rPr>
+          <w:rFonts w:asciiTheme="minorHAnsi" w:hAnsiTheme="minorHAnsi" w:cstheme="minorHAnsi"/>
+          <w:lang w:eastAsia="it-IT"/>
+        </w:rPr>
+      </w:pPr>
+    </w:p>
+    <w:p>
+      <w:pPr>
+        <w:spacing w:after="200" w:line="276" w:lineRule="auto"/>
+        <w:rPr>
+          <w:rFonts w:asciiTheme="minorHAnsi" w:hAnsiTheme="minorHAnsi" w:cstheme="minorHAnsi"/>
+          <w:lang w:eastAsia="it-IT"/>
+        </w:rPr>
+      </w:pPr>
+    </w:p>
+    <w:p>
+      <w:pPr>
+        <w:spacing w:after="200" w:line="276" w:lineRule="auto"/>
+        <w:rPr>
+          <w:rFonts w:asciiTheme="minorHAnsi" w:hAnsiTheme="minorHAnsi" w:cstheme="minorHAnsi"/>
+          <w:lang w:eastAsia="it-IT"/>
+        </w:rPr>
+      </w:pPr>
+    </w:p>
+    <w:p>
+      <w:pPr>
+        <w:spacing w:after="200" w:line="276" w:lineRule="auto"/>
+        <w:rPr>
+          <w:rFonts w:asciiTheme="minorHAnsi" w:hAnsiTheme="minorHAnsi" w:cstheme="minorHAnsi"/>
+          <w:lang w:eastAsia="it-IT"/>
+        </w:rPr>
+      </w:pPr>
+    </w:p>
+    <w:p>
+      <w:pPr>
+        <w:spacing w:after="200" w:line="276" w:lineRule="auto"/>
+        <w:rPr>
+          <w:rFonts w:asciiTheme="minorHAnsi" w:hAnsiTheme="minorHAnsi" w:cstheme="minorHAnsi"/>
+          <w:lang w:eastAsia="it-IT"/>
+        </w:rPr>
+      </w:pPr>
+    </w:p>
+    <w:p>
+      <w:pPr>
+        <w:rPr>
+          <w:rFonts w:asciiTheme="minorHAnsi" w:hAnsiTheme="minorHAnsi" w:cstheme="minorHAnsi"/>
+          <w:b/>
+          <w:lang w:eastAsia="it-IT"/>
+        </w:rPr>
+      </w:pPr>
+      <w:r>
+        <w:rPr>
+          <w:rFonts w:asciiTheme="minorHAnsi" w:hAnsiTheme="minorHAnsi" w:cstheme="minorHAnsi"/>
+          <w:b/>
+          <w:lang w:eastAsia="it-IT"/>
+        </w:rPr>
         <w:drawing>
-          <wp:anchor distT="0" distB="0" distL="114300" distR="114300" simplePos="0" relativeHeight="251678720" behindDoc="0" locked="0" layoutInCell="1" allowOverlap="1" wp14:anchorId="3E8C0C43" wp14:editId="350C7728">
+          <wp:anchor distT="0" distB="0" distL="114300" distR="114300" simplePos="0" relativeHeight="251677696" behindDoc="0" locked="0" layoutInCell="1" allowOverlap="1" wp14:anchorId="65DBEDE7" wp14:editId="499795AE">
             <wp:simplePos x="0" y="0"/>
             <wp:positionH relativeFrom="column">
               <wp:posOffset>3810</wp:posOffset>
             </wp:positionH>
-            <wp:positionV relativeFrom="page">
-              <wp:posOffset>1099185</wp:posOffset>
+            <wp:positionV relativeFrom="paragraph">
+              <wp:posOffset>-3810</wp:posOffset>
             </wp:positionV>
             <wp:extent cx="925200" cy="1800000"/>
             <wp:effectExtent l="0" t="0" r="8255" b="0"/>
             <wp:wrapSquare wrapText="bothSides"/>
-            <wp:docPr id="23" name="Immagine 23"/>
+            <wp:docPr id="21" name="Immagine 21"/>
             <wp:cNvGraphicFramePr>
               <a:graphicFrameLocks xmlns:a="http://schemas.openxmlformats.org/drawingml/2006/main" noChangeAspect="1"/>
             </wp:cNvGraphicFramePr>
@@ -5937,7 +5671,7 @@
               <a:graphicData uri="http://schemas.openxmlformats.org/drawingml/2006/picture">
                 <pic:pic xmlns:pic="http://schemas.openxmlformats.org/drawingml/2006/picture">
                   <pic:nvPicPr>
-                    <pic:cNvPr id="23" name="Visualizza la mappa.png"/>
+                    <pic:cNvPr id="21" name="-Home.png"/>
                     <pic:cNvPicPr/>
                   </pic:nvPicPr>
                   <pic:blipFill>
@@ -5973,104 +5707,341 @@
           <w:b/>
           <w:lang w:eastAsia="it-IT"/>
         </w:rPr>
-        <w:t>Visualizza Mappa</w:t>
-      </w:r>
-    </w:p>
-    <w:p>
-      <w:pPr>
-        <w:rPr>
-          <w:rFonts w:asciiTheme="minorHAnsi" w:hAnsiTheme="minorHAnsi" w:cstheme="minorHAnsi"/>
-          <w:lang w:eastAsia="it-IT"/>
-        </w:rPr>
-      </w:pPr>
-    </w:p>
-    <w:p>
-      <w:pPr>
-        <w:rPr>
-          <w:rFonts w:asciiTheme="minorHAnsi" w:hAnsiTheme="minorHAnsi" w:cstheme="minorHAnsi"/>
-          <w:lang w:eastAsia="it-IT"/>
-        </w:rPr>
-      </w:pPr>
-      <w:r>
-        <w:rPr>
-          <w:rFonts w:asciiTheme="minorHAnsi" w:hAnsiTheme="minorHAnsi" w:cstheme="minorHAnsi"/>
-          <w:lang w:eastAsia="it-IT"/>
-        </w:rPr>
-        <w:t>Questa vista viene raggiunta toccando il pulsante “Visualizza mappa” contenuto nella schermata principale.  Qui l’utente visualizza la</w:t>
-      </w:r>
-      <w:r>
-        <w:rPr>
-          <w:rFonts w:asciiTheme="minorHAnsi" w:hAnsiTheme="minorHAnsi" w:cstheme="minorHAnsi"/>
-          <w:lang w:eastAsia="it-IT"/>
-        </w:rPr>
-        <w:t xml:space="preserve"> propria posizione all’interno della mappa, tramite il perno di locazione, e la posizione dei parcheggi nelle vicinanze, tramite degli indicatori blu.</w:t>
-      </w:r>
-    </w:p>
-    <w:p>
-      <w:pPr>
-        <w:rPr>
-          <w:rFonts w:asciiTheme="minorHAnsi" w:hAnsiTheme="minorHAnsi" w:cstheme="minorHAnsi"/>
-          <w:lang w:eastAsia="it-IT"/>
-        </w:rPr>
-      </w:pPr>
-      <w:r>
-        <w:rPr>
-          <w:rFonts w:asciiTheme="minorHAnsi" w:hAnsiTheme="minorHAnsi" w:cstheme="minorHAnsi"/>
-          <w:lang w:eastAsia="it-IT"/>
-        </w:rPr>
-        <w:t xml:space="preserve">L’utente inoltre potrà fare , grazie alle due lenti poste in basso a destra, “zoom in” e “zoom out” per potersi orientare con maggiore facilità.  </w:t>
-      </w:r>
-      <w:bookmarkStart w:id="0" w:name="_GoBack"/>
-      <w:bookmarkEnd w:id="0"/>
-    </w:p>
-    <w:p>
-      <w:pPr>
-        <w:rPr>
-          <w:rFonts w:asciiTheme="minorHAnsi" w:hAnsiTheme="minorHAnsi" w:cstheme="minorHAnsi"/>
-          <w:lang w:eastAsia="it-IT"/>
-        </w:rPr>
-      </w:pPr>
-      <w:r>
-        <w:rPr>
-          <w:rFonts w:asciiTheme="minorHAnsi" w:hAnsiTheme="minorHAnsi" w:cstheme="minorHAnsi"/>
-          <w:lang w:eastAsia="it-IT"/>
-        </w:rPr>
-        <w:t>Anche in questa schermata è possibile ricercare i parcheggi di una determinata città, inserendo il nome di questa all’interno della barra di ricerca posta in alto.</w:t>
-      </w:r>
-    </w:p>
-    <w:p>
-      <w:pPr>
-        <w:rPr>
-          <w:rFonts w:asciiTheme="minorHAnsi" w:hAnsiTheme="minorHAnsi" w:cstheme="minorHAnsi"/>
-        </w:rPr>
-      </w:pPr>
-      <w:r>
-        <w:rPr>
-          <w:rFonts w:asciiTheme="minorHAnsi" w:hAnsiTheme="minorHAnsi" w:cstheme="minorHAnsi"/>
-        </w:rPr>
-        <w:t>Per rappresentare la mappa, abbiamo scelto di implementare il principio del design dell'area infinita, in modo che l'utente possa scorrere l'intera mappa anche se c'è solo una piccola porzione visualizzata sullo schermo.</w:t>
-      </w:r>
-    </w:p>
-    <w:p>
-      <w:pPr>
-        <w:rPr>
-          <w:rFonts w:asciiTheme="minorHAnsi" w:hAnsiTheme="minorHAnsi" w:cstheme="minorHAnsi"/>
-          <w:lang w:eastAsia="it-IT"/>
-        </w:rPr>
-      </w:pPr>
-    </w:p>
-    <w:p>
-      <w:pPr>
-        <w:rPr>
-          <w:rFonts w:asciiTheme="minorHAnsi" w:hAnsiTheme="minorHAnsi" w:cstheme="minorHAnsi"/>
-          <w:lang w:eastAsia="it-IT"/>
-        </w:rPr>
-      </w:pPr>
-    </w:p>
-    <w:p>
-      <w:pPr>
-        <w:rPr>
-          <w:rFonts w:asciiTheme="minorHAnsi" w:hAnsiTheme="minorHAnsi" w:cstheme="minorHAnsi"/>
+        <w:t>Schermata Principale (Home)</w:t>
+      </w:r>
+    </w:p>
+    <w:p>
+      <w:pPr>
+        <w:rPr>
+          <w:rFonts w:asciiTheme="minorHAnsi" w:hAnsiTheme="minorHAnsi" w:cstheme="minorHAnsi"/>
+          <w:b/>
+          <w:lang w:eastAsia="it-IT"/>
+        </w:rPr>
+      </w:pPr>
+    </w:p>
+    <w:p>
+      <w:pPr>
+        <w:rPr>
+          <w:rFonts w:asciiTheme="minorHAnsi" w:hAnsiTheme="minorHAnsi" w:cstheme="minorHAnsi"/>
+          <w:lang w:eastAsia="it-IT"/>
+        </w:rPr>
+      </w:pPr>
+      <w:r>
+        <w:rPr>
+          <w:rFonts w:asciiTheme="minorHAnsi" w:hAnsiTheme="minorHAnsi" w:cstheme="minorHAnsi"/>
+          <w:lang w:eastAsia="it-IT"/>
+        </w:rPr>
+        <w:t xml:space="preserve">La schermata principale è la prima vista </w:t>
+      </w:r>
+      <w:r>
+        <w:rPr>
+          <w:rFonts w:asciiTheme="minorHAnsi" w:hAnsiTheme="minorHAnsi" w:cstheme="minorHAnsi"/>
+          <w:lang w:eastAsia="it-IT"/>
+        </w:rPr>
+        <w:t xml:space="preserve">nella quale </w:t>
+      </w:r>
+      <w:r>
+        <w:rPr>
+          <w:rFonts w:asciiTheme="minorHAnsi" w:hAnsiTheme="minorHAnsi" w:cstheme="minorHAnsi"/>
+          <w:lang w:eastAsia="it-IT"/>
+        </w:rPr>
+        <w:t xml:space="preserve">l’utente può interagire con l’app. </w:t>
+      </w:r>
+    </w:p>
+    <w:p>
+      <w:pPr>
+        <w:rPr>
+          <w:rFonts w:asciiTheme="minorHAnsi" w:hAnsiTheme="minorHAnsi" w:cstheme="minorHAnsi"/>
+          <w:lang w:eastAsia="it-IT"/>
+        </w:rPr>
+      </w:pPr>
+      <w:r>
+        <w:rPr>
+          <w:rFonts w:asciiTheme="minorHAnsi" w:hAnsiTheme="minorHAnsi" w:cstheme="minorHAnsi"/>
+          <w:lang w:eastAsia="it-IT"/>
+        </w:rPr>
+        <w:t>Abbiamo deciso di rendere questa schermata particolarmente</w:t>
+      </w:r>
+      <w:r>
+        <w:rPr>
+          <w:rFonts w:asciiTheme="minorHAnsi" w:hAnsiTheme="minorHAnsi" w:cstheme="minorHAnsi"/>
+          <w:lang w:eastAsia="it-IT"/>
+        </w:rPr>
+        <w:t xml:space="preserve"> semplice e</w:t>
+      </w:r>
+      <w:r>
+        <w:rPr>
+          <w:rFonts w:asciiTheme="minorHAnsi" w:hAnsiTheme="minorHAnsi" w:cstheme="minorHAnsi"/>
+          <w:lang w:eastAsia="it-IT"/>
+        </w:rPr>
+        <w:t xml:space="preserve"> intuitiva, </w:t>
+      </w:r>
+      <w:r>
+        <w:rPr>
+          <w:rFonts w:asciiTheme="minorHAnsi" w:hAnsiTheme="minorHAnsi" w:cstheme="minorHAnsi"/>
+          <w:lang w:eastAsia="it-IT"/>
+        </w:rPr>
+        <w:t xml:space="preserve">affinchè </w:t>
+      </w:r>
+      <w:r>
+        <w:rPr>
+          <w:rFonts w:asciiTheme="minorHAnsi" w:hAnsiTheme="minorHAnsi" w:cstheme="minorHAnsi"/>
+          <w:lang w:eastAsia="it-IT"/>
+        </w:rPr>
+        <w:t>tutte le funzionalità</w:t>
+      </w:r>
+      <w:r>
+        <w:rPr>
+          <w:rFonts w:asciiTheme="minorHAnsi" w:hAnsiTheme="minorHAnsi" w:cstheme="minorHAnsi"/>
+          <w:lang w:eastAsia="it-IT"/>
+        </w:rPr>
+        <w:t xml:space="preserve"> siano</w:t>
+      </w:r>
+      <w:r>
+        <w:rPr>
+          <w:rFonts w:asciiTheme="minorHAnsi" w:hAnsiTheme="minorHAnsi" w:cstheme="minorHAnsi"/>
+          <w:lang w:eastAsia="it-IT"/>
+        </w:rPr>
+        <w:t xml:space="preserve"> immediatamente disponibili.</w:t>
+      </w:r>
+    </w:p>
+    <w:p>
+      <w:pPr>
+        <w:rPr>
+          <w:rFonts w:asciiTheme="minorHAnsi" w:hAnsiTheme="minorHAnsi" w:cstheme="minorHAnsi"/>
+          <w:lang w:eastAsia="it-IT"/>
+        </w:rPr>
+      </w:pPr>
+      <w:r>
+        <w:rPr>
+          <w:rFonts w:asciiTheme="minorHAnsi" w:hAnsiTheme="minorHAnsi" w:cstheme="minorHAnsi"/>
+          <w:lang w:eastAsia="it-IT"/>
+        </w:rPr>
+        <w:t>Nella schermata abbiamo inserito in alto, sotto il logo dell’applicazione, una barra di ricerca grazie alla quale l’utente può ricercare i parcheggi di una determinata città</w:t>
+      </w:r>
+      <w:r>
+        <w:rPr>
+          <w:rFonts w:asciiTheme="minorHAnsi" w:hAnsiTheme="minorHAnsi" w:cstheme="minorHAnsi"/>
+          <w:lang w:eastAsia="it-IT"/>
+        </w:rPr>
+        <w:t>. Nella parte centrale dello schermo sono presenti 3 pulsanti:</w:t>
+      </w:r>
+    </w:p>
+    <w:p>
+      <w:pPr>
+        <w:rPr>
+          <w:rFonts w:asciiTheme="minorHAnsi" w:hAnsiTheme="minorHAnsi" w:cstheme="minorHAnsi"/>
+          <w:lang w:eastAsia="it-IT"/>
+        </w:rPr>
+      </w:pPr>
+    </w:p>
+    <w:p>
+      <w:pPr>
+        <w:ind w:left="360"/>
+        <w:rPr>
+          <w:rFonts w:asciiTheme="minorHAnsi" w:hAnsiTheme="minorHAnsi" w:cstheme="minorHAnsi"/>
+          <w:lang w:eastAsia="it-IT"/>
+        </w:rPr>
+      </w:pPr>
+    </w:p>
+    <w:p>
+      <w:pPr>
+        <w:pStyle w:val="Paragrafoelenco"/>
+        <w:numPr>
+          <w:ilvl w:val="0"/>
+          <w:numId w:val="14"/>
+        </w:numPr>
+        <w:rPr>
+          <w:rFonts w:asciiTheme="minorHAnsi" w:hAnsiTheme="minorHAnsi" w:cstheme="minorHAnsi"/>
+          <w:lang w:eastAsia="it-IT"/>
+        </w:rPr>
+      </w:pPr>
+      <w:r>
+        <w:rPr>
+          <w:rFonts w:asciiTheme="minorHAnsi" w:hAnsiTheme="minorHAnsi" w:cstheme="minorHAnsi"/>
+          <w:lang w:eastAsia="it-IT"/>
+        </w:rPr>
+        <w:t>“Posizione della tua auto” grazie al quale l’utente può</w:t>
+      </w:r>
+      <w:r>
+        <w:rPr>
+          <w:rFonts w:asciiTheme="minorHAnsi" w:hAnsiTheme="minorHAnsi" w:cstheme="minorHAnsi"/>
+          <w:lang w:eastAsia="it-IT"/>
+        </w:rPr>
+        <w:t xml:space="preserve"> o</w:t>
+      </w:r>
+      <w:r>
+        <w:rPr>
+          <w:rFonts w:asciiTheme="minorHAnsi" w:hAnsiTheme="minorHAnsi" w:cstheme="minorHAnsi"/>
+          <w:lang w:eastAsia="it-IT"/>
+        </w:rPr>
+        <w:t xml:space="preserve"> salvare la posizione della propria automobile, </w:t>
+      </w:r>
+      <w:r>
+        <w:rPr>
+          <w:rFonts w:asciiTheme="minorHAnsi" w:hAnsiTheme="minorHAnsi" w:cstheme="minorHAnsi"/>
+          <w:lang w:eastAsia="it-IT"/>
+        </w:rPr>
+        <w:t>o</w:t>
+      </w:r>
+      <w:r>
+        <w:rPr>
+          <w:rFonts w:asciiTheme="minorHAnsi" w:hAnsiTheme="minorHAnsi" w:cstheme="minorHAnsi"/>
+          <w:lang w:eastAsia="it-IT"/>
+        </w:rPr>
+        <w:t xml:space="preserve"> visualizzare la posizione di quest’ultima una volta salvata. Per decidere quale delle due azioni svolgere, una volta tappato il pulsante, l’utente visualizzerà un form contenente le</w:t>
+      </w:r>
+      <w:r>
+        <w:rPr>
+          <w:rFonts w:asciiTheme="minorHAnsi" w:hAnsiTheme="minorHAnsi" w:cstheme="minorHAnsi"/>
+          <w:lang w:eastAsia="it-IT"/>
+        </w:rPr>
+        <w:t xml:space="preserve"> due</w:t>
+      </w:r>
+      <w:r>
+        <w:rPr>
+          <w:rFonts w:asciiTheme="minorHAnsi" w:hAnsiTheme="minorHAnsi" w:cstheme="minorHAnsi"/>
+          <w:lang w:eastAsia="it-IT"/>
+        </w:rPr>
+        <w:t xml:space="preserve"> opzioni  “Visualizza posizione” e “Salva posizione”.</w:t>
+      </w:r>
+    </w:p>
+    <w:p>
+      <w:pPr>
+        <w:pStyle w:val="Paragrafoelenco"/>
+        <w:numPr>
+          <w:ilvl w:val="0"/>
+          <w:numId w:val="14"/>
+        </w:numPr>
+        <w:rPr>
+          <w:rFonts w:asciiTheme="minorHAnsi" w:hAnsiTheme="minorHAnsi" w:cstheme="minorHAnsi"/>
+          <w:lang w:eastAsia="it-IT"/>
+        </w:rPr>
+      </w:pPr>
+      <w:r>
+        <w:rPr>
+          <w:rFonts w:asciiTheme="minorHAnsi" w:hAnsiTheme="minorHAnsi" w:cstheme="minorHAnsi"/>
+          <w:lang w:eastAsia="it-IT"/>
+        </w:rPr>
+        <w:t xml:space="preserve">       </w:t>
+      </w:r>
+      <w:r>
+        <w:rPr>
+          <w:rFonts w:asciiTheme="minorHAnsi" w:hAnsiTheme="minorHAnsi" w:cstheme="minorHAnsi"/>
+          <w:lang w:eastAsia="it-IT"/>
+        </w:rPr>
+        <w:t>“Visualizza mappa” grazie al quale l’utente visualizzerà, oltre alla propria posizione all’interno di una mappa, anche la posizione dei parcheggi più vicini.</w:t>
+      </w:r>
+    </w:p>
+    <w:p>
+      <w:pPr>
+        <w:pStyle w:val="Paragrafoelenco"/>
+        <w:numPr>
+          <w:ilvl w:val="0"/>
+          <w:numId w:val="14"/>
+        </w:numPr>
+        <w:rPr>
+          <w:rFonts w:asciiTheme="minorHAnsi" w:hAnsiTheme="minorHAnsi" w:cstheme="minorHAnsi"/>
+          <w:lang w:eastAsia="it-IT"/>
+        </w:rPr>
+      </w:pPr>
+      <w:r>
+        <w:rPr>
+          <w:rFonts w:asciiTheme="minorHAnsi" w:hAnsiTheme="minorHAnsi" w:cstheme="minorHAnsi"/>
+          <w:lang w:eastAsia="it-IT"/>
+        </w:rPr>
+        <w:t>“Ultime ricerche” grazie al quale l’utente può controllare le ricerche svolte nella barra di ricerca.</w:t>
+      </w:r>
+    </w:p>
+    <w:p>
+      <w:pPr>
+        <w:rPr>
+          <w:rFonts w:asciiTheme="minorHAnsi" w:hAnsiTheme="minorHAnsi" w:cstheme="minorHAnsi"/>
+          <w:lang w:eastAsia="it-IT"/>
+        </w:rPr>
+      </w:pPr>
+      <w:r>
+        <w:rPr>
+          <w:rFonts w:asciiTheme="minorHAnsi" w:hAnsiTheme="minorHAnsi" w:cstheme="minorHAnsi"/>
+          <w:lang w:eastAsia="it-IT"/>
+        </w:rPr>
+        <w:t>Infine, nella parte bassa dello schermo, è presente una toolbar contenente</w:t>
+      </w:r>
+      <w:r>
+        <w:rPr>
+          <w:rFonts w:asciiTheme="minorHAnsi" w:hAnsiTheme="minorHAnsi" w:cstheme="minorHAnsi"/>
+          <w:lang w:eastAsia="it-IT"/>
+        </w:rPr>
+        <w:t xml:space="preserve"> un “account circle”  per visualizzare il proprio profilo, il cuore per vedere la lista dei parcheggi preferiti e l’ingranaggio per accedere alle impostazioni.</w:t>
+      </w:r>
+    </w:p>
+    <w:p>
+      <w:pPr>
+        <w:rPr>
+          <w:rFonts w:asciiTheme="minorHAnsi" w:hAnsiTheme="minorHAnsi" w:cstheme="minorHAnsi"/>
+          <w:lang w:eastAsia="it-IT"/>
+        </w:rPr>
+      </w:pPr>
+    </w:p>
+    <w:p>
+      <w:pPr>
+        <w:rPr>
+          <w:rFonts w:asciiTheme="minorHAnsi" w:hAnsiTheme="minorHAnsi" w:cstheme="minorHAnsi"/>
+          <w:b/>
+          <w:lang w:eastAsia="it-IT"/>
+        </w:rPr>
+      </w:pPr>
+    </w:p>
+    <w:p>
+      <w:pPr>
+        <w:rPr>
+          <w:rFonts w:asciiTheme="minorHAnsi" w:hAnsiTheme="minorHAnsi" w:cstheme="minorHAnsi"/>
+          <w:b/>
+          <w:lang w:eastAsia="it-IT"/>
+        </w:rPr>
+      </w:pPr>
+    </w:p>
+    <w:p>
+      <w:pPr>
+        <w:rPr>
+          <w:rFonts w:asciiTheme="minorHAnsi" w:hAnsiTheme="minorHAnsi" w:cstheme="minorHAnsi"/>
+          <w:b/>
+          <w:lang w:eastAsia="it-IT"/>
+        </w:rPr>
+      </w:pPr>
+    </w:p>
+    <w:p>
+      <w:pPr>
+        <w:rPr>
+          <w:rFonts w:asciiTheme="minorHAnsi" w:hAnsiTheme="minorHAnsi" w:cstheme="minorHAnsi"/>
+          <w:b/>
+          <w:lang w:eastAsia="it-IT"/>
+        </w:rPr>
+      </w:pPr>
+    </w:p>
+    <w:p>
+      <w:pPr>
+        <w:rPr>
+          <w:rFonts w:asciiTheme="minorHAnsi" w:hAnsiTheme="minorHAnsi" w:cstheme="minorHAnsi"/>
+          <w:b/>
+          <w:lang w:eastAsia="it-IT"/>
+        </w:rPr>
+      </w:pPr>
+    </w:p>
+    <w:p>
+      <w:pPr>
+        <w:rPr>
+          <w:rFonts w:asciiTheme="minorHAnsi" w:hAnsiTheme="minorHAnsi" w:cstheme="minorHAnsi"/>
+          <w:b/>
+          <w:lang w:eastAsia="it-IT"/>
+        </w:rPr>
+      </w:pPr>
+    </w:p>
+    <w:p>
+      <w:pPr>
+        <w:rPr>
+          <w:rFonts w:asciiTheme="minorHAnsi" w:hAnsiTheme="minorHAnsi" w:cstheme="minorHAnsi"/>
+          <w:b/>
           <w:lang w:eastAsia="it-IT"/>
         </w:rPr>
       </w:pPr>
@@ -6090,18 +6061,18 @@
           <w:lang w:eastAsia="it-IT"/>
         </w:rPr>
         <w:drawing>
-          <wp:anchor distT="0" distB="0" distL="114300" distR="114300" simplePos="0" relativeHeight="251679744" behindDoc="0" locked="0" layoutInCell="1" allowOverlap="1" wp14:anchorId="6FE9FD1A" wp14:editId="7BCD413E">
+          <wp:anchor distT="0" distB="0" distL="114300" distR="114300" simplePos="0" relativeHeight="251678720" behindDoc="0" locked="0" layoutInCell="1" allowOverlap="1" wp14:anchorId="3E8C0C43" wp14:editId="350C7728">
             <wp:simplePos x="0" y="0"/>
             <wp:positionH relativeFrom="column">
               <wp:posOffset>3810</wp:posOffset>
             </wp:positionH>
-            <wp:positionV relativeFrom="paragraph">
-              <wp:posOffset>4445</wp:posOffset>
+            <wp:positionV relativeFrom="page">
+              <wp:posOffset>1099185</wp:posOffset>
             </wp:positionV>
             <wp:extent cx="925200" cy="1800000"/>
             <wp:effectExtent l="0" t="0" r="8255" b="0"/>
             <wp:wrapSquare wrapText="bothSides"/>
-            <wp:docPr id="24" name="Immagine 24"/>
+            <wp:docPr id="23" name="Immagine 23"/>
             <wp:cNvGraphicFramePr>
               <a:graphicFrameLocks xmlns:a="http://schemas.openxmlformats.org/drawingml/2006/main" noChangeAspect="1"/>
             </wp:cNvGraphicFramePr>
@@ -6109,7 +6080,7 @@
               <a:graphicData uri="http://schemas.openxmlformats.org/drawingml/2006/picture">
                 <pic:pic xmlns:pic="http://schemas.openxmlformats.org/drawingml/2006/picture">
                   <pic:nvPicPr>
-                    <pic:cNvPr id="24" name="Preferiti.png"/>
+                    <pic:cNvPr id="23" name="Visualizza la mappa.png"/>
                     <pic:cNvPicPr/>
                   </pic:nvPicPr>
                   <pic:blipFill>
@@ -6145,97 +6116,81 @@
           <w:b/>
           <w:lang w:eastAsia="it-IT"/>
         </w:rPr>
-        <w:t>Preferiti</w:t>
-      </w:r>
-    </w:p>
-    <w:p>
-      <w:pPr>
-        <w:rPr>
-          <w:rFonts w:asciiTheme="minorHAnsi" w:hAnsiTheme="minorHAnsi" w:cstheme="minorHAnsi"/>
-          <w:lang w:eastAsia="it-IT"/>
-        </w:rPr>
-      </w:pPr>
-    </w:p>
-    <w:p>
-      <w:pPr>
-        <w:rPr>
-          <w:rFonts w:asciiTheme="minorHAnsi" w:hAnsiTheme="minorHAnsi" w:cstheme="minorHAnsi"/>
-          <w:lang w:eastAsia="it-IT"/>
-        </w:rPr>
-      </w:pPr>
-      <w:r>
-        <w:rPr>
-          <w:rFonts w:asciiTheme="minorHAnsi" w:hAnsiTheme="minorHAnsi" w:cstheme="minorHAnsi"/>
-          <w:lang w:eastAsia="it-IT"/>
-        </w:rPr>
-        <w:t xml:space="preserve">Questa vista può essere raggiunta toccando l’icona </w:t>
-      </w:r>
-      <w:r>
-        <w:rPr>
-          <w:rFonts w:asciiTheme="minorHAnsi" w:hAnsiTheme="minorHAnsi" w:cstheme="minorHAnsi"/>
-          <w:lang w:eastAsia="it-IT"/>
-        </w:rPr>
-        <w:t xml:space="preserve">a forma di cuore </w:t>
-      </w:r>
-      <w:r>
-        <w:rPr>
-          <w:rFonts w:asciiTheme="minorHAnsi" w:hAnsiTheme="minorHAnsi" w:cstheme="minorHAnsi"/>
-          <w:lang w:eastAsia="it-IT"/>
-        </w:rPr>
-        <w:t xml:space="preserve">presente nella </w:t>
-      </w:r>
-      <w:r>
-        <w:rPr>
-          <w:rFonts w:asciiTheme="minorHAnsi" w:hAnsiTheme="minorHAnsi" w:cstheme="minorHAnsi"/>
-          <w:lang w:eastAsia="it-IT"/>
-        </w:rPr>
-        <w:t xml:space="preserve">toolbar della </w:t>
-      </w:r>
-      <w:r>
-        <w:rPr>
-          <w:rFonts w:asciiTheme="minorHAnsi" w:hAnsiTheme="minorHAnsi" w:cstheme="minorHAnsi"/>
-          <w:lang w:eastAsia="it-IT"/>
-        </w:rPr>
-        <w:t>schermata principale. E’ una vista limitata agli utenti che hanno già effettuato l’accesso/registrazione, infatti quando l’utente proverà ad aggiungere un parcheggio tra i preferiti, senza aver effettuato l’accesso, verrà indirizzato nella schermata di login</w:t>
-      </w:r>
-      <w:r>
-        <w:rPr>
-          <w:rFonts w:asciiTheme="minorHAnsi" w:hAnsiTheme="minorHAnsi" w:cstheme="minorHAnsi"/>
-          <w:lang w:eastAsia="it-IT"/>
-        </w:rPr>
-        <w:t>, e solo dopo aver inserito i dati, potrà farlo.</w:t>
-      </w:r>
-    </w:p>
-    <w:p>
-      <w:pPr>
-        <w:rPr>
-          <w:rFonts w:asciiTheme="minorHAnsi" w:hAnsiTheme="minorHAnsi" w:cstheme="minorHAnsi"/>
-          <w:lang w:eastAsia="it-IT"/>
-        </w:rPr>
-      </w:pPr>
-      <w:r>
-        <w:rPr>
-          <w:rFonts w:asciiTheme="minorHAnsi" w:hAnsiTheme="minorHAnsi" w:cstheme="minorHAnsi"/>
-          <w:lang w:eastAsia="it-IT"/>
-        </w:rPr>
-        <w:t>In questa schermata l’utente può visualizzare tutti i parcheggi che ha voluto inserire nella lista dei preferiti; ognuno di essi è rappresentato dal nome, la città nella quale si trova e le foto associate ad esso. Nel caso in cui l’utente voglia eliminare un parcheggio dalla lista, potrà farlo selezionando l’opzione “Elimina” posta sotto ogni parcheggio.</w:t>
-      </w:r>
-    </w:p>
-    <w:p>
-      <w:pPr>
-        <w:rPr>
-          <w:rFonts w:asciiTheme="minorHAnsi" w:hAnsiTheme="minorHAnsi" w:cstheme="minorHAnsi"/>
-          <w:lang w:eastAsia="it-IT"/>
-        </w:rPr>
-      </w:pPr>
-    </w:p>
-    <w:p>
-      <w:pPr>
-        <w:rPr>
-          <w:rFonts w:asciiTheme="minorHAnsi" w:hAnsiTheme="minorHAnsi" w:cstheme="minorHAnsi"/>
-          <w:lang w:eastAsia="it-IT"/>
-        </w:rPr>
-      </w:pPr>
+        <w:t>Visualizza Mappa</w:t>
+      </w:r>
+    </w:p>
+    <w:p>
+      <w:pPr>
+        <w:rPr>
+          <w:rFonts w:asciiTheme="minorHAnsi" w:hAnsiTheme="minorHAnsi" w:cstheme="minorHAnsi"/>
+          <w:lang w:eastAsia="it-IT"/>
+        </w:rPr>
+      </w:pPr>
+    </w:p>
+    <w:p>
+      <w:pPr>
+        <w:rPr>
+          <w:rFonts w:asciiTheme="minorHAnsi" w:hAnsiTheme="minorHAnsi" w:cstheme="minorHAnsi"/>
+          <w:lang w:eastAsia="it-IT"/>
+        </w:rPr>
+      </w:pPr>
+      <w:r>
+        <w:rPr>
+          <w:rFonts w:asciiTheme="minorHAnsi" w:hAnsiTheme="minorHAnsi" w:cstheme="minorHAnsi"/>
+          <w:lang w:eastAsia="it-IT"/>
+        </w:rPr>
+        <w:t>Questa vista viene raggiunta toccando il pulsante “Visualizza mappa” contenuto nella schermata principale.  Qui l’utente visualizza la</w:t>
+      </w:r>
+      <w:r>
+        <w:rPr>
+          <w:rFonts w:asciiTheme="minorHAnsi" w:hAnsiTheme="minorHAnsi" w:cstheme="minorHAnsi"/>
+          <w:lang w:eastAsia="it-IT"/>
+        </w:rPr>
+        <w:t xml:space="preserve"> propria posizione all’interno della mappa, tramite il perno di locazione, e la posizione dei parcheggi nelle vicinanze, tramite degli indicatori blu.</w:t>
+      </w:r>
+    </w:p>
+    <w:p>
+      <w:pPr>
+        <w:rPr>
+          <w:rFonts w:asciiTheme="minorHAnsi" w:hAnsiTheme="minorHAnsi" w:cstheme="minorHAnsi"/>
+          <w:lang w:eastAsia="it-IT"/>
+        </w:rPr>
+      </w:pPr>
+      <w:r>
+        <w:rPr>
+          <w:rFonts w:asciiTheme="minorHAnsi" w:hAnsiTheme="minorHAnsi" w:cstheme="minorHAnsi"/>
+          <w:lang w:eastAsia="it-IT"/>
+        </w:rPr>
+        <w:t xml:space="preserve">L’utente inoltre potrà fare , grazie alle due lenti poste in basso a destra, “zoom in” e “zoom out” per potersi orientare con maggiore facilità.  </w:t>
+      </w:r>
+    </w:p>
+    <w:p>
+      <w:pPr>
+        <w:rPr>
+          <w:rFonts w:asciiTheme="minorHAnsi" w:hAnsiTheme="minorHAnsi" w:cstheme="minorHAnsi"/>
+          <w:lang w:eastAsia="it-IT"/>
+        </w:rPr>
+      </w:pPr>
+      <w:r>
+        <w:rPr>
+          <w:rFonts w:asciiTheme="minorHAnsi" w:hAnsiTheme="minorHAnsi" w:cstheme="minorHAnsi"/>
+          <w:lang w:eastAsia="it-IT"/>
+        </w:rPr>
+        <w:t>Anche in questa schermata è possibile ricercare i parcheggi di una determinata città, inserendo il nome di questa all’interno della barra di ricerca posta in alto.</w:t>
+      </w:r>
+    </w:p>
+    <w:p>
+      <w:pPr>
+        <w:rPr>
+          <w:rFonts w:asciiTheme="minorHAnsi" w:hAnsiTheme="minorHAnsi" w:cstheme="minorHAnsi"/>
+        </w:rPr>
+      </w:pPr>
+      <w:r>
+        <w:rPr>
+          <w:rFonts w:asciiTheme="minorHAnsi" w:hAnsiTheme="minorHAnsi" w:cstheme="minorHAnsi"/>
+        </w:rPr>
+        <w:t>Per rappresentare la mappa, abbiamo scelto di implementare il principio del design dell'area infinita, in modo che l'utente possa scorrere l'intera mappa anche se c'è solo una piccola porzione visualizzata sullo schermo.</w:t>
+      </w:r>
     </w:p>
     <w:p>
       <w:pPr>
@@ -6276,18 +6231,18 @@
           <w:lang w:eastAsia="it-IT"/>
         </w:rPr>
         <w:drawing>
-          <wp:anchor distT="0" distB="0" distL="114300" distR="114300" simplePos="0" relativeHeight="251680768" behindDoc="0" locked="0" layoutInCell="1" allowOverlap="1" wp14:anchorId="035DFF48" wp14:editId="1AA30A42">
+          <wp:anchor distT="0" distB="0" distL="114300" distR="114300" simplePos="0" relativeHeight="251679744" behindDoc="0" locked="0" layoutInCell="1" allowOverlap="1" wp14:anchorId="6FE9FD1A" wp14:editId="7BCD413E">
             <wp:simplePos x="0" y="0"/>
             <wp:positionH relativeFrom="column">
               <wp:posOffset>3810</wp:posOffset>
             </wp:positionH>
-            <wp:positionV relativeFrom="page">
-              <wp:posOffset>7052945</wp:posOffset>
+            <wp:positionV relativeFrom="paragraph">
+              <wp:posOffset>4445</wp:posOffset>
             </wp:positionV>
             <wp:extent cx="925200" cy="1800000"/>
             <wp:effectExtent l="0" t="0" r="8255" b="0"/>
             <wp:wrapSquare wrapText="bothSides"/>
-            <wp:docPr id="25" name="Immagine 25"/>
+            <wp:docPr id="24" name="Immagine 24"/>
             <wp:cNvGraphicFramePr>
               <a:graphicFrameLocks xmlns:a="http://schemas.openxmlformats.org/drawingml/2006/main" noChangeAspect="1"/>
             </wp:cNvGraphicFramePr>
@@ -6295,7 +6250,7 @@
               <a:graphicData uri="http://schemas.openxmlformats.org/drawingml/2006/picture">
                 <pic:pic xmlns:pic="http://schemas.openxmlformats.org/drawingml/2006/picture">
                   <pic:nvPicPr>
-                    <pic:cNvPr id="25" name="Il mio Account.png"/>
+                    <pic:cNvPr id="24" name="Preferiti.png"/>
                     <pic:cNvPicPr/>
                   </pic:nvPicPr>
                   <pic:blipFill>
@@ -6331,6 +6286,192 @@
           <w:b/>
           <w:lang w:eastAsia="it-IT"/>
         </w:rPr>
+        <w:t>Preferiti</w:t>
+      </w:r>
+    </w:p>
+    <w:p>
+      <w:pPr>
+        <w:rPr>
+          <w:rFonts w:asciiTheme="minorHAnsi" w:hAnsiTheme="minorHAnsi" w:cstheme="minorHAnsi"/>
+          <w:lang w:eastAsia="it-IT"/>
+        </w:rPr>
+      </w:pPr>
+    </w:p>
+    <w:p>
+      <w:pPr>
+        <w:rPr>
+          <w:rFonts w:asciiTheme="minorHAnsi" w:hAnsiTheme="minorHAnsi" w:cstheme="minorHAnsi"/>
+          <w:lang w:eastAsia="it-IT"/>
+        </w:rPr>
+      </w:pPr>
+      <w:r>
+        <w:rPr>
+          <w:rFonts w:asciiTheme="minorHAnsi" w:hAnsiTheme="minorHAnsi" w:cstheme="minorHAnsi"/>
+          <w:lang w:eastAsia="it-IT"/>
+        </w:rPr>
+        <w:t xml:space="preserve">Questa vista può essere raggiunta toccando l’icona </w:t>
+      </w:r>
+      <w:r>
+        <w:rPr>
+          <w:rFonts w:asciiTheme="minorHAnsi" w:hAnsiTheme="minorHAnsi" w:cstheme="minorHAnsi"/>
+          <w:lang w:eastAsia="it-IT"/>
+        </w:rPr>
+        <w:t xml:space="preserve">a forma di cuore </w:t>
+      </w:r>
+      <w:r>
+        <w:rPr>
+          <w:rFonts w:asciiTheme="minorHAnsi" w:hAnsiTheme="minorHAnsi" w:cstheme="minorHAnsi"/>
+          <w:lang w:eastAsia="it-IT"/>
+        </w:rPr>
+        <w:t xml:space="preserve">presente nella </w:t>
+      </w:r>
+      <w:r>
+        <w:rPr>
+          <w:rFonts w:asciiTheme="minorHAnsi" w:hAnsiTheme="minorHAnsi" w:cstheme="minorHAnsi"/>
+          <w:lang w:eastAsia="it-IT"/>
+        </w:rPr>
+        <w:t xml:space="preserve">toolbar della </w:t>
+      </w:r>
+      <w:r>
+        <w:rPr>
+          <w:rFonts w:asciiTheme="minorHAnsi" w:hAnsiTheme="minorHAnsi" w:cstheme="minorHAnsi"/>
+          <w:lang w:eastAsia="it-IT"/>
+        </w:rPr>
+        <w:t>schermata principale. E’ una vista limitata agli utenti che hanno già effettuato l’accesso/registrazione, infatti quando l’utente proverà ad aggiungere un parcheggio tra i preferiti, senza aver effettuato l’accesso, verrà indirizzato nella schermata di login</w:t>
+      </w:r>
+      <w:r>
+        <w:rPr>
+          <w:rFonts w:asciiTheme="minorHAnsi" w:hAnsiTheme="minorHAnsi" w:cstheme="minorHAnsi"/>
+          <w:lang w:eastAsia="it-IT"/>
+        </w:rPr>
+        <w:t>, e solo dopo aver inserito i dati, potrà farlo.</w:t>
+      </w:r>
+    </w:p>
+    <w:p>
+      <w:pPr>
+        <w:rPr>
+          <w:rFonts w:asciiTheme="minorHAnsi" w:hAnsiTheme="minorHAnsi" w:cstheme="minorHAnsi"/>
+          <w:lang w:eastAsia="it-IT"/>
+        </w:rPr>
+      </w:pPr>
+      <w:r>
+        <w:rPr>
+          <w:rFonts w:asciiTheme="minorHAnsi" w:hAnsiTheme="minorHAnsi" w:cstheme="minorHAnsi"/>
+          <w:lang w:eastAsia="it-IT"/>
+        </w:rPr>
+        <w:t>In questa schermata l’utente può visualizzare tutti i parcheggi che ha voluto inserire nella lista dei preferiti; ognuno di essi è rappresentato dal nome, la città nella quale si trova e le foto associate ad esso. Nel caso in cui l’utente voglia eliminare un parcheggio dalla lista, potrà farlo selezionando l’opzione “Elimina” posta sotto ogni parcheggio.</w:t>
+      </w:r>
+    </w:p>
+    <w:p>
+      <w:pPr>
+        <w:rPr>
+          <w:rFonts w:asciiTheme="minorHAnsi" w:hAnsiTheme="minorHAnsi" w:cstheme="minorHAnsi"/>
+          <w:lang w:eastAsia="it-IT"/>
+        </w:rPr>
+      </w:pPr>
+    </w:p>
+    <w:p>
+      <w:pPr>
+        <w:rPr>
+          <w:rFonts w:asciiTheme="minorHAnsi" w:hAnsiTheme="minorHAnsi" w:cstheme="minorHAnsi"/>
+          <w:lang w:eastAsia="it-IT"/>
+        </w:rPr>
+      </w:pPr>
+    </w:p>
+    <w:p>
+      <w:pPr>
+        <w:rPr>
+          <w:rFonts w:asciiTheme="minorHAnsi" w:hAnsiTheme="minorHAnsi" w:cstheme="minorHAnsi"/>
+          <w:lang w:eastAsia="it-IT"/>
+        </w:rPr>
+      </w:pPr>
+    </w:p>
+    <w:p>
+      <w:pPr>
+        <w:rPr>
+          <w:rFonts w:asciiTheme="minorHAnsi" w:hAnsiTheme="minorHAnsi" w:cstheme="minorHAnsi"/>
+          <w:lang w:eastAsia="it-IT"/>
+        </w:rPr>
+      </w:pPr>
+    </w:p>
+    <w:p>
+      <w:pPr>
+        <w:rPr>
+          <w:rFonts w:asciiTheme="minorHAnsi" w:hAnsiTheme="minorHAnsi" w:cstheme="minorHAnsi"/>
+          <w:lang w:eastAsia="it-IT"/>
+        </w:rPr>
+      </w:pPr>
+    </w:p>
+    <w:p>
+      <w:pPr>
+        <w:rPr>
+          <w:rFonts w:asciiTheme="minorHAnsi" w:hAnsiTheme="minorHAnsi" w:cstheme="minorHAnsi"/>
+          <w:b/>
+          <w:lang w:eastAsia="it-IT"/>
+        </w:rPr>
+      </w:pPr>
+      <w:r>
+        <w:rPr>
+          <w:rFonts w:asciiTheme="minorHAnsi" w:hAnsiTheme="minorHAnsi" w:cstheme="minorHAnsi"/>
+          <w:b/>
+          <w:lang w:eastAsia="it-IT"/>
+        </w:rPr>
+        <w:drawing>
+          <wp:anchor distT="0" distB="0" distL="114300" distR="114300" simplePos="0" relativeHeight="251680768" behindDoc="0" locked="0" layoutInCell="1" allowOverlap="1" wp14:anchorId="035DFF48" wp14:editId="1AA30A42">
+            <wp:simplePos x="0" y="0"/>
+            <wp:positionH relativeFrom="column">
+              <wp:posOffset>3810</wp:posOffset>
+            </wp:positionH>
+            <wp:positionV relativeFrom="page">
+              <wp:posOffset>7052945</wp:posOffset>
+            </wp:positionV>
+            <wp:extent cx="925200" cy="1800000"/>
+            <wp:effectExtent l="0" t="0" r="8255" b="0"/>
+            <wp:wrapSquare wrapText="bothSides"/>
+            <wp:docPr id="25" name="Immagine 25"/>
+            <wp:cNvGraphicFramePr>
+              <a:graphicFrameLocks xmlns:a="http://schemas.openxmlformats.org/drawingml/2006/main" noChangeAspect="1"/>
+            </wp:cNvGraphicFramePr>
+            <a:graphic xmlns:a="http://schemas.openxmlformats.org/drawingml/2006/main">
+              <a:graphicData uri="http://schemas.openxmlformats.org/drawingml/2006/picture">
+                <pic:pic xmlns:pic="http://schemas.openxmlformats.org/drawingml/2006/picture">
+                  <pic:nvPicPr>
+                    <pic:cNvPr id="25" name="Il mio Account.png"/>
+                    <pic:cNvPicPr/>
+                  </pic:nvPicPr>
+                  <pic:blipFill>
+                    <a:blip r:embed="rId25"/>
+                    <a:stretch>
+                      <a:fillRect/>
+                    </a:stretch>
+                  </pic:blipFill>
+                  <pic:spPr>
+                    <a:xfrm>
+                      <a:off x="0" y="0"/>
+                      <a:ext cx="925200" cy="1800000"/>
+                    </a:xfrm>
+                    <a:prstGeom prst="rect">
+                      <a:avLst/>
+                    </a:prstGeom>
+                  </pic:spPr>
+                </pic:pic>
+              </a:graphicData>
+            </a:graphic>
+            <wp14:sizeRelH relativeFrom="margin">
+              <wp14:pctWidth>0</wp14:pctWidth>
+            </wp14:sizeRelH>
+            <wp14:sizeRelV relativeFrom="margin">
+              <wp14:pctHeight>0</wp14:pctHeight>
+            </wp14:sizeRelV>
+          </wp:anchor>
+        </w:drawing>
+      </w:r>
+      <w:r>
+        <w:rPr>
+          <w:rFonts w:asciiTheme="minorHAnsi" w:hAnsiTheme="minorHAnsi" w:cstheme="minorHAnsi"/>
+          <w:b/>
+          <w:lang w:eastAsia="it-IT"/>
+        </w:rPr>
         <w:t>I</w:t>
       </w:r>
       <w:r>
@@ -6441,7 +6582,7 @@
           <w:rFonts w:asciiTheme="minorHAnsi" w:hAnsiTheme="minorHAnsi" w:cstheme="minorHAnsi"/>
           <w:lang w:eastAsia="it-IT"/>
         </w:rPr>
-        <w:t xml:space="preserve">. In questa vista inoltre l’utente può modificare il suo nome, cognome o immagine del profilo </w:t>
+        <w:t xml:space="preserve">. In questa vista </w:t>
       </w:r>
       <w:r>
         <w:rPr>
@@ -6449,7 +6590,7 @@
           <w:lang w:eastAsia="it-IT"/>
         </w:rPr>
         <w:lastRenderedPageBreak/>
-        <w:t>cliccandoci sopra o modificare le proprie recensioni cliccando sull’icona della matita a destra della recensione.</w:t>
+        <w:t>inoltre l’utente può modificare il suo nome, cognome o immagine del profilo cliccandoci sopra o modificare le proprie recensioni cliccando sull’icona della matita a destra della recensione.</w:t>
       </w:r>
     </w:p>
     <w:p>
@@ -6522,7 +6663,7 @@
                     <pic:cNvPicPr/>
                   </pic:nvPicPr>
                   <pic:blipFill>
-                    <a:blip r:embed="rId25"/>
+                    <a:blip r:embed="rId26"/>
                     <a:stretch>
                       <a:fillRect/>
                     </a:stretch>
@@ -6663,7 +6804,7 @@
                     <pic:cNvPicPr/>
                   </pic:nvPicPr>
                   <pic:blipFill>
-                    <a:blip r:embed="rId26"/>
+                    <a:blip r:embed="rId27"/>
                     <a:stretch>
                       <a:fillRect/>
                     </a:stretch>
@@ -6796,209 +6937,6 @@
                 <pic:pic xmlns:pic="http://schemas.openxmlformats.org/drawingml/2006/picture">
                   <pic:nvPicPr>
                     <pic:cNvPr id="8" name="Impostazioni.png"/>
-                    <pic:cNvPicPr/>
-                  </pic:nvPicPr>
-                  <pic:blipFill>
-                    <a:blip r:embed="rId27"/>
-                    <a:stretch>
-                      <a:fillRect/>
-                    </a:stretch>
-                  </pic:blipFill>
-                  <pic:spPr>
-                    <a:xfrm>
-                      <a:off x="0" y="0"/>
-                      <a:ext cx="925200" cy="1800000"/>
-                    </a:xfrm>
-                    <a:prstGeom prst="rect">
-                      <a:avLst/>
-                    </a:prstGeom>
-                  </pic:spPr>
-                </pic:pic>
-              </a:graphicData>
-            </a:graphic>
-            <wp14:sizeRelH relativeFrom="page">
-              <wp14:pctWidth>0</wp14:pctWidth>
-            </wp14:sizeRelH>
-            <wp14:sizeRelV relativeFrom="page">
-              <wp14:pctHeight>0</wp14:pctHeight>
-            </wp14:sizeRelV>
-          </wp:anchor>
-        </w:drawing>
-      </w:r>
-      <w:r>
-        <w:rPr>
-          <w:rFonts w:asciiTheme="minorHAnsi" w:hAnsiTheme="minorHAnsi" w:cstheme="minorHAnsi"/>
-          <w:b/>
-          <w:lang w:eastAsia="it-IT"/>
-        </w:rPr>
-        <w:t>Impostazioni</w:t>
-      </w:r>
-    </w:p>
-    <w:p>
-      <w:pPr>
-        <w:rPr>
-          <w:rFonts w:ascii="Calibri" w:eastAsia="Calibri" w:hAnsi="Calibri"/>
-        </w:rPr>
-      </w:pPr>
-      <w:r>
-        <w:rPr>
-          <w:rFonts w:ascii="Calibri" w:eastAsia="Calibri" w:hAnsi="Calibri"/>
-        </w:rPr>
-        <w:t>La vista delle impostazioni è raggiungibile cliccando sull’icona dell’ingranaggio presente nella toolbar della schermata principale.</w:t>
-      </w:r>
-    </w:p>
-    <w:p>
-      <w:pPr>
-        <w:rPr>
-          <w:rFonts w:ascii="Calibri" w:eastAsia="Calibri" w:hAnsi="Calibri"/>
-        </w:rPr>
-      </w:pPr>
-      <w:r>
-        <w:rPr>
-          <w:rFonts w:ascii="Calibri" w:eastAsia="Calibri" w:hAnsi="Calibri"/>
-        </w:rPr>
-        <w:t xml:space="preserve">In questa schermata l’utente potrà: </w:t>
-      </w:r>
-    </w:p>
-    <w:p>
-      <w:pPr>
-        <w:numPr>
-          <w:ilvl w:val="0"/>
-          <w:numId w:val="12"/>
-        </w:numPr>
-        <w:contextualSpacing/>
-        <w:rPr>
-          <w:rFonts w:ascii="Calibri" w:eastAsia="Calibri" w:hAnsi="Calibri"/>
-        </w:rPr>
-      </w:pPr>
-      <w:r>
-        <w:rPr>
-          <w:rFonts w:ascii="Calibri" w:eastAsia="Calibri" w:hAnsi="Calibri"/>
-        </w:rPr>
-        <w:t>segnalare la presenza di nuovi parcheggi.</w:t>
-      </w:r>
-    </w:p>
-    <w:p>
-      <w:pPr>
-        <w:numPr>
-          <w:ilvl w:val="0"/>
-          <w:numId w:val="12"/>
-        </w:numPr>
-        <w:contextualSpacing/>
-        <w:rPr>
-          <w:rFonts w:ascii="Calibri" w:eastAsia="Calibri" w:hAnsi="Calibri"/>
-        </w:rPr>
-      </w:pPr>
-      <w:r>
-        <w:rPr>
-          <w:rFonts w:ascii="Calibri" w:eastAsia="Calibri" w:hAnsi="Calibri"/>
-        </w:rPr>
-        <w:t>Attivare/disattivare le notifiche relative al timer di parcheggio</w:t>
-      </w:r>
-    </w:p>
-    <w:p>
-      <w:pPr>
-        <w:numPr>
-          <w:ilvl w:val="0"/>
-          <w:numId w:val="12"/>
-        </w:numPr>
-        <w:contextualSpacing/>
-        <w:rPr>
-          <w:rFonts w:ascii="Calibri" w:eastAsia="Calibri" w:hAnsi="Calibri"/>
-        </w:rPr>
-      </w:pPr>
-      <w:r>
-        <w:rPr>
-          <w:rFonts w:ascii="Calibri" w:eastAsia="Calibri" w:hAnsi="Calibri"/>
-        </w:rPr>
-        <w:t>Fare logout</w:t>
-      </w:r>
-    </w:p>
-    <w:p>
-      <w:pPr>
-        <w:ind w:left="360"/>
-        <w:contextualSpacing/>
-        <w:rPr>
-          <w:rFonts w:ascii="Calibri" w:eastAsia="Calibri" w:hAnsi="Calibri"/>
-        </w:rPr>
-      </w:pPr>
-    </w:p>
-    <w:p>
-      <w:pPr>
-        <w:rPr>
-          <w:rFonts w:asciiTheme="minorHAnsi" w:hAnsiTheme="minorHAnsi" w:cstheme="minorHAnsi"/>
-          <w:lang w:eastAsia="it-IT"/>
-        </w:rPr>
-      </w:pPr>
-    </w:p>
-    <w:p>
-      <w:pPr>
-        <w:rPr>
-          <w:rFonts w:asciiTheme="minorHAnsi" w:hAnsiTheme="minorHAnsi" w:cstheme="minorHAnsi"/>
-          <w:lang w:eastAsia="it-IT"/>
-        </w:rPr>
-      </w:pPr>
-    </w:p>
-    <w:p>
-      <w:pPr>
-        <w:rPr>
-          <w:rFonts w:asciiTheme="minorHAnsi" w:hAnsiTheme="minorHAnsi" w:cstheme="minorHAnsi"/>
-          <w:lang w:eastAsia="it-IT"/>
-        </w:rPr>
-      </w:pPr>
-    </w:p>
-    <w:p>
-      <w:pPr>
-        <w:rPr>
-          <w:rFonts w:asciiTheme="minorHAnsi" w:hAnsiTheme="minorHAnsi" w:cstheme="minorHAnsi"/>
-          <w:lang w:eastAsia="it-IT"/>
-        </w:rPr>
-      </w:pPr>
-    </w:p>
-    <w:p>
-      <w:pPr>
-        <w:rPr>
-          <w:rFonts w:asciiTheme="minorHAnsi" w:hAnsiTheme="minorHAnsi" w:cstheme="minorHAnsi"/>
-          <w:lang w:eastAsia="it-IT"/>
-        </w:rPr>
-      </w:pPr>
-    </w:p>
-    <w:p>
-      <w:pPr>
-        <w:rPr>
-          <w:rFonts w:asciiTheme="minorHAnsi" w:hAnsiTheme="minorHAnsi" w:cstheme="minorHAnsi"/>
-          <w:b/>
-          <w:lang w:eastAsia="it-IT"/>
-        </w:rPr>
-      </w:pPr>
-      <w:r>
-        <w:rPr>
-          <w:rFonts w:asciiTheme="minorHAnsi" w:hAnsiTheme="minorHAnsi" w:cstheme="minorHAnsi"/>
-          <w:b/>
-          <w:lang w:eastAsia="it-IT"/>
-        </w:rPr>
-        <w:lastRenderedPageBreak/>
-        <w:drawing>
-          <wp:anchor distT="0" distB="0" distL="114300" distR="114300" simplePos="0" relativeHeight="251684864" behindDoc="0" locked="0" layoutInCell="1" allowOverlap="1" wp14:anchorId="5E5220B4" wp14:editId="2CC6E619">
-            <wp:simplePos x="0" y="0"/>
-            <wp:positionH relativeFrom="column">
-              <wp:posOffset>3810</wp:posOffset>
-            </wp:positionH>
-            <wp:positionV relativeFrom="paragraph">
-              <wp:posOffset>-1905</wp:posOffset>
-            </wp:positionV>
-            <wp:extent cx="925200" cy="1800000"/>
-            <wp:effectExtent l="0" t="0" r="8255" b="0"/>
-            <wp:wrapSquare wrapText="bothSides"/>
-            <wp:docPr id="12" name="Immagine 12"/>
-            <wp:cNvGraphicFramePr>
-              <a:graphicFrameLocks xmlns:a="http://schemas.openxmlformats.org/drawingml/2006/main" noChangeAspect="1"/>
-            </wp:cNvGraphicFramePr>
-            <a:graphic xmlns:a="http://schemas.openxmlformats.org/drawingml/2006/main">
-              <a:graphicData uri="http://schemas.openxmlformats.org/drawingml/2006/picture">
-                <pic:pic xmlns:pic="http://schemas.openxmlformats.org/drawingml/2006/picture">
-                  <pic:nvPicPr>
-                    <pic:cNvPr id="12" name="Segnala parcheggio.png"/>
                     <pic:cNvPicPr/>
                   </pic:nvPicPr>
                   <pic:blipFill>
@@ -7034,127 +6972,166 @@
           <w:b/>
           <w:lang w:eastAsia="it-IT"/>
         </w:rPr>
-        <w:t>Segnala</w:t>
-      </w:r>
-      <w:r>
-        <w:rPr>
-          <w:rFonts w:asciiTheme="minorHAnsi" w:hAnsiTheme="minorHAnsi" w:cstheme="minorHAnsi"/>
-          <w:lang w:eastAsia="it-IT"/>
-        </w:rPr>
-        <w:t xml:space="preserve"> </w:t>
-      </w:r>
-      <w:r>
-        <w:rPr>
-          <w:rFonts w:asciiTheme="minorHAnsi" w:hAnsiTheme="minorHAnsi" w:cstheme="minorHAnsi"/>
-          <w:b/>
-          <w:lang w:eastAsia="it-IT"/>
-        </w:rPr>
-        <w:t>Parcheggio</w:t>
-      </w:r>
-    </w:p>
-    <w:p>
-      <w:pPr>
-        <w:rPr>
-          <w:rFonts w:asciiTheme="minorHAnsi" w:hAnsiTheme="minorHAnsi" w:cstheme="minorHAnsi"/>
-          <w:lang w:eastAsia="it-IT"/>
-        </w:rPr>
-      </w:pPr>
-      <w:r>
-        <w:rPr>
-          <w:rFonts w:asciiTheme="minorHAnsi" w:hAnsiTheme="minorHAnsi" w:cstheme="minorHAnsi"/>
-          <w:lang w:eastAsia="it-IT"/>
-        </w:rPr>
-        <w:t>Questa vista è accessibile attraverso le impostazione ed è una vista limitata agli utenti che hanno eseguito accesso/registrazione.</w:t>
-      </w:r>
-      <w:r>
-        <w:rPr>
-          <w:rFonts w:asciiTheme="minorHAnsi" w:hAnsiTheme="minorHAnsi" w:cstheme="minorHAnsi"/>
-          <w:lang w:eastAsia="it-IT"/>
-        </w:rPr>
-        <w:t xml:space="preserve"> Anche qui abbiamo puntato sulla semplicità e sulla facile comprensibilità, infatti </w:t>
-      </w:r>
-      <w:r>
-        <w:rPr>
-          <w:rFonts w:asciiTheme="minorHAnsi" w:hAnsiTheme="minorHAnsi" w:cstheme="minorHAnsi"/>
-          <w:lang w:eastAsia="it-IT"/>
-        </w:rPr>
-        <w:t>l’utente potrà segnalare la presenza di un parcheggio descrivendolo</w:t>
-      </w:r>
-      <w:r>
-        <w:rPr>
-          <w:rFonts w:asciiTheme="minorHAnsi" w:hAnsiTheme="minorHAnsi" w:cstheme="minorHAnsi"/>
-          <w:lang w:eastAsia="it-IT"/>
-        </w:rPr>
-        <w:t xml:space="preserve"> nell’apposito campo</w:t>
-      </w:r>
-      <w:r>
-        <w:rPr>
-          <w:rFonts w:asciiTheme="minorHAnsi" w:hAnsiTheme="minorHAnsi" w:cstheme="minorHAnsi"/>
-          <w:lang w:eastAsia="it-IT"/>
-        </w:rPr>
-        <w:t xml:space="preserve">  e allegando foto del parcheg</w:t>
-      </w:r>
-      <w:r>
-        <w:rPr>
-          <w:rFonts w:asciiTheme="minorHAnsi" w:hAnsiTheme="minorHAnsi" w:cstheme="minorHAnsi"/>
-          <w:lang w:eastAsia="it-IT"/>
-        </w:rPr>
-        <w:t xml:space="preserve">gio, sia scattandole al momento cliccando sul simbolo della fotocamera o allegando foto nella sua galleria cliccando “sull’immagine con il più” (????) </w:t>
-      </w:r>
-      <w:r>
-        <w:rPr>
-          <w:rFonts w:asciiTheme="minorHAnsi" w:hAnsiTheme="minorHAnsi" w:cstheme="minorHAnsi"/>
-          <w:lang w:eastAsia="it-IT"/>
-        </w:rPr>
-        <w:t xml:space="preserve">e inviare il tutto attraverso il pulsante “invia” oppure annullare tutto premendo “Annulla”. </w:t>
-      </w:r>
-    </w:p>
-    <w:p>
-      <w:pPr>
-        <w:rPr>
-          <w:lang w:eastAsia="it-IT"/>
-        </w:rPr>
-      </w:pPr>
-    </w:p>
-    <w:p>
-      <w:pPr>
-        <w:rPr>
-          <w:lang w:eastAsia="it-IT"/>
-        </w:rPr>
-      </w:pPr>
-    </w:p>
-    <w:p>
-      <w:pPr>
-        <w:rPr>
-          <w:lang w:eastAsia="it-IT"/>
-        </w:rPr>
-      </w:pPr>
-    </w:p>
-    <w:p>
-      <w:pPr>
-        <w:rPr>
-          <w:rFonts w:asciiTheme="minorHAnsi" w:hAnsiTheme="minorHAnsi" w:cstheme="minorHAnsi"/>
-          <w:lang w:eastAsia="it-IT"/>
-        </w:rPr>
-      </w:pPr>
-      <w:r>
-        <w:rPr>
-          <w:b/>
-          <w:lang w:eastAsia="it-IT"/>
-        </w:rPr>
+        <w:t>Impostazioni</w:t>
+      </w:r>
+    </w:p>
+    <w:p>
+      <w:pPr>
+        <w:rPr>
+          <w:rFonts w:ascii="Calibri" w:eastAsia="Calibri" w:hAnsi="Calibri"/>
+        </w:rPr>
+      </w:pPr>
+      <w:r>
+        <w:rPr>
+          <w:rFonts w:ascii="Calibri" w:eastAsia="Calibri" w:hAnsi="Calibri"/>
+        </w:rPr>
+        <w:t>La vista delle impostazioni è raggiungibile cliccando sull’icona dell’ingranaggio presente nella toolbar della schermata principale.</w:t>
+      </w:r>
+    </w:p>
+    <w:p>
+      <w:pPr>
+        <w:rPr>
+          <w:rFonts w:ascii="Calibri" w:eastAsia="Calibri" w:hAnsi="Calibri"/>
+        </w:rPr>
+      </w:pPr>
+      <w:r>
+        <w:rPr>
+          <w:rFonts w:ascii="Calibri" w:eastAsia="Calibri" w:hAnsi="Calibri"/>
+        </w:rPr>
+        <w:t xml:space="preserve">In questa schermata l’utente potrà: </w:t>
+      </w:r>
+    </w:p>
+    <w:p>
+      <w:pPr>
+        <w:numPr>
+          <w:ilvl w:val="0"/>
+          <w:numId w:val="12"/>
+        </w:numPr>
+        <w:contextualSpacing/>
+        <w:rPr>
+          <w:rFonts w:ascii="Calibri" w:eastAsia="Calibri" w:hAnsi="Calibri"/>
+        </w:rPr>
+      </w:pPr>
+      <w:r>
+        <w:rPr>
+          <w:rFonts w:ascii="Calibri" w:eastAsia="Calibri" w:hAnsi="Calibri"/>
+        </w:rPr>
+        <w:t>segnalare la presenza di nuovi parcheggi.</w:t>
+      </w:r>
+    </w:p>
+    <w:p>
+      <w:pPr>
+        <w:numPr>
+          <w:ilvl w:val="0"/>
+          <w:numId w:val="12"/>
+        </w:numPr>
+        <w:contextualSpacing/>
+        <w:rPr>
+          <w:rFonts w:ascii="Calibri" w:eastAsia="Calibri" w:hAnsi="Calibri"/>
+        </w:rPr>
+      </w:pPr>
+      <w:r>
+        <w:rPr>
+          <w:rFonts w:ascii="Calibri" w:eastAsia="Calibri" w:hAnsi="Calibri"/>
+        </w:rPr>
+        <w:t>Attivare/disattivare le notifiche relative al timer di parcheggio</w:t>
+      </w:r>
+    </w:p>
+    <w:p>
+      <w:pPr>
+        <w:numPr>
+          <w:ilvl w:val="0"/>
+          <w:numId w:val="12"/>
+        </w:numPr>
+        <w:contextualSpacing/>
+        <w:rPr>
+          <w:rFonts w:ascii="Calibri" w:eastAsia="Calibri" w:hAnsi="Calibri"/>
+        </w:rPr>
+      </w:pPr>
+      <w:r>
+        <w:rPr>
+          <w:rFonts w:ascii="Calibri" w:eastAsia="Calibri" w:hAnsi="Calibri"/>
+        </w:rPr>
+        <w:t>Fare logout</w:t>
+      </w:r>
+    </w:p>
+    <w:p>
+      <w:pPr>
+        <w:ind w:left="360"/>
+        <w:contextualSpacing/>
+        <w:rPr>
+          <w:rFonts w:ascii="Calibri" w:eastAsia="Calibri" w:hAnsi="Calibri"/>
+        </w:rPr>
+      </w:pPr>
+    </w:p>
+    <w:p>
+      <w:pPr>
+        <w:rPr>
+          <w:rFonts w:asciiTheme="minorHAnsi" w:hAnsiTheme="minorHAnsi" w:cstheme="minorHAnsi"/>
+          <w:lang w:eastAsia="it-IT"/>
+        </w:rPr>
+      </w:pPr>
+    </w:p>
+    <w:p>
+      <w:pPr>
+        <w:rPr>
+          <w:rFonts w:asciiTheme="minorHAnsi" w:hAnsiTheme="minorHAnsi" w:cstheme="minorHAnsi"/>
+          <w:lang w:eastAsia="it-IT"/>
+        </w:rPr>
+      </w:pPr>
+    </w:p>
+    <w:p>
+      <w:pPr>
+        <w:rPr>
+          <w:rFonts w:asciiTheme="minorHAnsi" w:hAnsiTheme="minorHAnsi" w:cstheme="minorHAnsi"/>
+          <w:lang w:eastAsia="it-IT"/>
+        </w:rPr>
+      </w:pPr>
+    </w:p>
+    <w:p>
+      <w:pPr>
+        <w:rPr>
+          <w:rFonts w:asciiTheme="minorHAnsi" w:hAnsiTheme="minorHAnsi" w:cstheme="minorHAnsi"/>
+          <w:lang w:eastAsia="it-IT"/>
+        </w:rPr>
+      </w:pPr>
+    </w:p>
+    <w:p>
+      <w:pPr>
+        <w:rPr>
+          <w:rFonts w:asciiTheme="minorHAnsi" w:hAnsiTheme="minorHAnsi" w:cstheme="minorHAnsi"/>
+          <w:lang w:eastAsia="it-IT"/>
+        </w:rPr>
+      </w:pPr>
+    </w:p>
+    <w:p>
+      <w:pPr>
+        <w:rPr>
+          <w:rFonts w:asciiTheme="minorHAnsi" w:hAnsiTheme="minorHAnsi" w:cstheme="minorHAnsi"/>
+          <w:b/>
+          <w:lang w:eastAsia="it-IT"/>
+        </w:rPr>
+      </w:pPr>
+      <w:r>
+        <w:rPr>
+          <w:rFonts w:asciiTheme="minorHAnsi" w:hAnsiTheme="minorHAnsi" w:cstheme="minorHAnsi"/>
+          <w:b/>
+          <w:lang w:eastAsia="it-IT"/>
+        </w:rPr>
+        <w:lastRenderedPageBreak/>
         <w:drawing>
-          <wp:anchor distT="0" distB="0" distL="114300" distR="114300" simplePos="0" relativeHeight="251685888" behindDoc="0" locked="0" layoutInCell="1" allowOverlap="1" wp14:anchorId="0A27FC79" wp14:editId="2988725D">
+          <wp:anchor distT="0" distB="0" distL="114300" distR="114300" simplePos="0" relativeHeight="251684864" behindDoc="0" locked="0" layoutInCell="1" allowOverlap="1" wp14:anchorId="5E5220B4" wp14:editId="2CC6E619">
             <wp:simplePos x="0" y="0"/>
             <wp:positionH relativeFrom="column">
               <wp:posOffset>3810</wp:posOffset>
             </wp:positionH>
             <wp:positionV relativeFrom="paragraph">
-              <wp:posOffset>-635</wp:posOffset>
+              <wp:posOffset>-1905</wp:posOffset>
             </wp:positionV>
             <wp:extent cx="925200" cy="1800000"/>
             <wp:effectExtent l="0" t="0" r="8255" b="0"/>
             <wp:wrapSquare wrapText="bothSides"/>
-            <wp:docPr id="14" name="Immagine 14"/>
+            <wp:docPr id="12" name="Immagine 12"/>
             <wp:cNvGraphicFramePr>
               <a:graphicFrameLocks xmlns:a="http://schemas.openxmlformats.org/drawingml/2006/main" noChangeAspect="1"/>
             </wp:cNvGraphicFramePr>
@@ -7162,7 +7139,7 @@
               <a:graphicData uri="http://schemas.openxmlformats.org/drawingml/2006/picture">
                 <pic:pic xmlns:pic="http://schemas.openxmlformats.org/drawingml/2006/picture">
                   <pic:nvPicPr>
-                    <pic:cNvPr id="14" name="Ultime ricerche.png"/>
+                    <pic:cNvPr id="12" name="Segnala parcheggio.png"/>
                     <pic:cNvPicPr/>
                   </pic:nvPicPr>
                   <pic:blipFill>
@@ -7198,106 +7175,127 @@
           <w:b/>
           <w:lang w:eastAsia="it-IT"/>
         </w:rPr>
-        <w:t>Ultime Ricerche</w:t>
-      </w:r>
-    </w:p>
-    <w:p>
-      <w:pPr>
-        <w:rPr>
-          <w:rFonts w:asciiTheme="minorHAnsi" w:hAnsiTheme="minorHAnsi" w:cstheme="minorHAnsi"/>
-          <w:lang w:eastAsia="it-IT"/>
-        </w:rPr>
-      </w:pPr>
-      <w:r>
-        <w:rPr>
-          <w:rFonts w:asciiTheme="minorHAnsi" w:hAnsiTheme="minorHAnsi" w:cstheme="minorHAnsi"/>
-          <w:lang w:eastAsia="it-IT"/>
-        </w:rPr>
-        <w:t>Cliccando sul pulsante “ultime ricerche” presente nella schermata principale si accede a questa vista che mostra le ricerche effettuate dall’utente per permettergli di tornare a vedere i parcheggi di una città già ricercata in modo molto rapido.</w:t>
-      </w:r>
-    </w:p>
-    <w:p>
-      <w:pPr>
-        <w:rPr>
-          <w:rFonts w:asciiTheme="minorHAnsi" w:hAnsiTheme="minorHAnsi" w:cstheme="minorHAnsi"/>
-          <w:lang w:eastAsia="it-IT"/>
-        </w:rPr>
-      </w:pPr>
-      <w:r>
-        <w:rPr>
-          <w:rFonts w:asciiTheme="minorHAnsi" w:hAnsiTheme="minorHAnsi" w:cstheme="minorHAnsi"/>
-          <w:lang w:eastAsia="it-IT"/>
-        </w:rPr>
-        <w:t>Cliccando poi sui tre puntini in alto a destra sarà possibile eliminare tutte o alcuna tra le ultime ricerche facendo tornare così la vista vuota.</w:t>
-      </w:r>
-    </w:p>
-    <w:p>
-      <w:pPr>
-        <w:rPr>
-          <w:rFonts w:asciiTheme="minorHAnsi" w:hAnsiTheme="minorHAnsi" w:cstheme="minorHAnsi"/>
-          <w:lang w:eastAsia="it-IT"/>
-        </w:rPr>
-      </w:pPr>
-    </w:p>
-    <w:p>
-      <w:pPr>
-        <w:rPr>
-          <w:rFonts w:asciiTheme="minorHAnsi" w:hAnsiTheme="minorHAnsi" w:cstheme="minorHAnsi"/>
-          <w:lang w:eastAsia="it-IT"/>
-        </w:rPr>
-      </w:pPr>
-    </w:p>
-    <w:p>
-      <w:pPr>
-        <w:rPr>
-          <w:rFonts w:asciiTheme="minorHAnsi" w:hAnsiTheme="minorHAnsi" w:cstheme="minorHAnsi"/>
-          <w:lang w:eastAsia="it-IT"/>
-        </w:rPr>
-      </w:pPr>
-    </w:p>
-    <w:p>
-      <w:pPr>
-        <w:rPr>
-          <w:rFonts w:asciiTheme="minorHAnsi" w:hAnsiTheme="minorHAnsi" w:cstheme="minorHAnsi"/>
-          <w:lang w:eastAsia="it-IT"/>
-        </w:rPr>
-      </w:pPr>
-    </w:p>
-    <w:p>
-      <w:pPr>
-        <w:rPr>
-          <w:rFonts w:asciiTheme="minorHAnsi" w:hAnsiTheme="minorHAnsi" w:cstheme="minorHAnsi"/>
-          <w:lang w:eastAsia="it-IT"/>
-        </w:rPr>
-      </w:pPr>
-    </w:p>
-    <w:p>
-      <w:pPr>
-        <w:rPr>
-          <w:rFonts w:asciiTheme="minorHAnsi" w:hAnsiTheme="minorHAnsi" w:cstheme="minorHAnsi"/>
-          <w:b/>
-          <w:lang w:eastAsia="it-IT"/>
-        </w:rPr>
-      </w:pPr>
-      <w:r>
-        <w:rPr>
-          <w:rFonts w:asciiTheme="minorHAnsi" w:hAnsiTheme="minorHAnsi" w:cstheme="minorHAnsi"/>
+        <w:t>Segnala</w:t>
+      </w:r>
+      <w:r>
+        <w:rPr>
+          <w:rFonts w:asciiTheme="minorHAnsi" w:hAnsiTheme="minorHAnsi" w:cstheme="minorHAnsi"/>
+          <w:lang w:eastAsia="it-IT"/>
+        </w:rPr>
+        <w:t xml:space="preserve"> </w:t>
+      </w:r>
+      <w:r>
+        <w:rPr>
+          <w:rFonts w:asciiTheme="minorHAnsi" w:hAnsiTheme="minorHAnsi" w:cstheme="minorHAnsi"/>
+          <w:b/>
+          <w:lang w:eastAsia="it-IT"/>
+        </w:rPr>
+        <w:t>Parcheggio</w:t>
+      </w:r>
+    </w:p>
+    <w:p>
+      <w:pPr>
+        <w:rPr>
+          <w:rFonts w:asciiTheme="minorHAnsi" w:hAnsiTheme="minorHAnsi" w:cstheme="minorHAnsi"/>
+          <w:lang w:eastAsia="it-IT"/>
+        </w:rPr>
+      </w:pPr>
+      <w:r>
+        <w:rPr>
+          <w:rFonts w:asciiTheme="minorHAnsi" w:hAnsiTheme="minorHAnsi" w:cstheme="minorHAnsi"/>
+          <w:lang w:eastAsia="it-IT"/>
+        </w:rPr>
+        <w:t>Questa vista è accessibile attraverso le impostazione ed è una vista limitata agli utenti che hanno eseguito accesso/registrazione.</w:t>
+      </w:r>
+      <w:r>
+        <w:rPr>
+          <w:rFonts w:asciiTheme="minorHAnsi" w:hAnsiTheme="minorHAnsi" w:cstheme="minorHAnsi"/>
+          <w:lang w:eastAsia="it-IT"/>
+        </w:rPr>
+        <w:t xml:space="preserve"> Anche qui abbiamo puntato sulla semplicità e sulla facile comprensibilità, infatti </w:t>
+      </w:r>
+      <w:r>
+        <w:rPr>
+          <w:rFonts w:asciiTheme="minorHAnsi" w:hAnsiTheme="minorHAnsi" w:cstheme="minorHAnsi"/>
+          <w:lang w:eastAsia="it-IT"/>
+        </w:rPr>
+        <w:t>l’utente potrà segnalare la presenza di un parcheggio descrivendolo</w:t>
+      </w:r>
+      <w:r>
+        <w:rPr>
+          <w:rFonts w:asciiTheme="minorHAnsi" w:hAnsiTheme="minorHAnsi" w:cstheme="minorHAnsi"/>
+          <w:lang w:eastAsia="it-IT"/>
+        </w:rPr>
+        <w:t xml:space="preserve"> nell’apposito campo</w:t>
+      </w:r>
+      <w:r>
+        <w:rPr>
+          <w:rFonts w:asciiTheme="minorHAnsi" w:hAnsiTheme="minorHAnsi" w:cstheme="minorHAnsi"/>
+          <w:lang w:eastAsia="it-IT"/>
+        </w:rPr>
+        <w:t xml:space="preserve">  e allegando foto del parcheg</w:t>
+      </w:r>
+      <w:r>
+        <w:rPr>
+          <w:rFonts w:asciiTheme="minorHAnsi" w:hAnsiTheme="minorHAnsi" w:cstheme="minorHAnsi"/>
+          <w:lang w:eastAsia="it-IT"/>
+        </w:rPr>
+        <w:t xml:space="preserve">gio, sia scattandole al momento cliccando sul simbolo della fotocamera o allegando foto nella sua galleria cliccando “sull’immagine con il più” (????) </w:t>
+      </w:r>
+      <w:r>
+        <w:rPr>
+          <w:rFonts w:asciiTheme="minorHAnsi" w:hAnsiTheme="minorHAnsi" w:cstheme="minorHAnsi"/>
+          <w:lang w:eastAsia="it-IT"/>
+        </w:rPr>
+        <w:t xml:space="preserve">e inviare il tutto attraverso il pulsante “invia” oppure annullare tutto premendo “Annulla”. </w:t>
+      </w:r>
+    </w:p>
+    <w:p>
+      <w:pPr>
+        <w:rPr>
+          <w:lang w:eastAsia="it-IT"/>
+        </w:rPr>
+      </w:pPr>
+    </w:p>
+    <w:p>
+      <w:pPr>
+        <w:rPr>
+          <w:lang w:eastAsia="it-IT"/>
+        </w:rPr>
+      </w:pPr>
+    </w:p>
+    <w:p>
+      <w:pPr>
+        <w:rPr>
+          <w:lang w:eastAsia="it-IT"/>
+        </w:rPr>
+      </w:pPr>
+    </w:p>
+    <w:p>
+      <w:pPr>
+        <w:rPr>
+          <w:rFonts w:asciiTheme="minorHAnsi" w:hAnsiTheme="minorHAnsi" w:cstheme="minorHAnsi"/>
+          <w:lang w:eastAsia="it-IT"/>
+        </w:rPr>
+      </w:pPr>
+      <w:r>
+        <w:rPr>
           <w:b/>
           <w:lang w:eastAsia="it-IT"/>
         </w:rPr>
         <w:drawing>
-          <wp:anchor distT="0" distB="0" distL="114300" distR="114300" simplePos="0" relativeHeight="251686912" behindDoc="0" locked="0" layoutInCell="1" allowOverlap="1" wp14:anchorId="4BBC1515" wp14:editId="23D841DD">
+          <wp:anchor distT="0" distB="0" distL="114300" distR="114300" simplePos="0" relativeHeight="251685888" behindDoc="0" locked="0" layoutInCell="1" allowOverlap="1" wp14:anchorId="0A27FC79" wp14:editId="2988725D">
             <wp:simplePos x="0" y="0"/>
             <wp:positionH relativeFrom="column">
               <wp:posOffset>3810</wp:posOffset>
             </wp:positionH>
             <wp:positionV relativeFrom="paragraph">
-              <wp:posOffset>1270</wp:posOffset>
+              <wp:posOffset>-635</wp:posOffset>
             </wp:positionV>
             <wp:extent cx="925200" cy="1800000"/>
             <wp:effectExtent l="0" t="0" r="8255" b="0"/>
             <wp:wrapSquare wrapText="bothSides"/>
-            <wp:docPr id="16" name="Immagine 16"/>
+            <wp:docPr id="14" name="Immagine 14"/>
             <wp:cNvGraphicFramePr>
               <a:graphicFrameLocks xmlns:a="http://schemas.openxmlformats.org/drawingml/2006/main" noChangeAspect="1"/>
             </wp:cNvGraphicFramePr>
@@ -7305,7 +7303,7 @@
               <a:graphicData uri="http://schemas.openxmlformats.org/drawingml/2006/picture">
                 <pic:pic xmlns:pic="http://schemas.openxmlformats.org/drawingml/2006/picture">
                   <pic:nvPicPr>
-                    <pic:cNvPr id="16" name="Visualizza parcheggio.png"/>
+                    <pic:cNvPr id="14" name="Ultime ricerche.png"/>
                     <pic:cNvPicPr/>
                   </pic:nvPicPr>
                   <pic:blipFill>
@@ -7341,6 +7339,149 @@
           <w:b/>
           <w:lang w:eastAsia="it-IT"/>
         </w:rPr>
+        <w:t>Ultime Ricerche</w:t>
+      </w:r>
+    </w:p>
+    <w:p>
+      <w:pPr>
+        <w:rPr>
+          <w:rFonts w:asciiTheme="minorHAnsi" w:hAnsiTheme="minorHAnsi" w:cstheme="minorHAnsi"/>
+          <w:lang w:eastAsia="it-IT"/>
+        </w:rPr>
+      </w:pPr>
+      <w:r>
+        <w:rPr>
+          <w:rFonts w:asciiTheme="minorHAnsi" w:hAnsiTheme="minorHAnsi" w:cstheme="minorHAnsi"/>
+          <w:lang w:eastAsia="it-IT"/>
+        </w:rPr>
+        <w:t>Cliccando sul pulsante “ultime ricerche” presente nella schermata principale si accede a questa vista che mostra le ricerche effettuate dall’utente per permettergli di tornare a vedere i parcheggi di una città già ricercata in modo molto rapido.</w:t>
+      </w:r>
+    </w:p>
+    <w:p>
+      <w:pPr>
+        <w:rPr>
+          <w:rFonts w:asciiTheme="minorHAnsi" w:hAnsiTheme="minorHAnsi" w:cstheme="minorHAnsi"/>
+          <w:lang w:eastAsia="it-IT"/>
+        </w:rPr>
+      </w:pPr>
+      <w:r>
+        <w:rPr>
+          <w:rFonts w:asciiTheme="minorHAnsi" w:hAnsiTheme="minorHAnsi" w:cstheme="minorHAnsi"/>
+          <w:lang w:eastAsia="it-IT"/>
+        </w:rPr>
+        <w:t>Cliccando poi sui tre puntini in alto a destra sarà possibile eliminare tutte o alcuna tra le ultime ricerche facendo tornare così la vista vuota.</w:t>
+      </w:r>
+    </w:p>
+    <w:p>
+      <w:pPr>
+        <w:rPr>
+          <w:rFonts w:asciiTheme="minorHAnsi" w:hAnsiTheme="minorHAnsi" w:cstheme="minorHAnsi"/>
+          <w:lang w:eastAsia="it-IT"/>
+        </w:rPr>
+      </w:pPr>
+    </w:p>
+    <w:p>
+      <w:pPr>
+        <w:rPr>
+          <w:rFonts w:asciiTheme="minorHAnsi" w:hAnsiTheme="minorHAnsi" w:cstheme="minorHAnsi"/>
+          <w:lang w:eastAsia="it-IT"/>
+        </w:rPr>
+      </w:pPr>
+    </w:p>
+    <w:p>
+      <w:pPr>
+        <w:rPr>
+          <w:rFonts w:asciiTheme="minorHAnsi" w:hAnsiTheme="minorHAnsi" w:cstheme="minorHAnsi"/>
+          <w:lang w:eastAsia="it-IT"/>
+        </w:rPr>
+      </w:pPr>
+    </w:p>
+    <w:p>
+      <w:pPr>
+        <w:rPr>
+          <w:rFonts w:asciiTheme="minorHAnsi" w:hAnsiTheme="minorHAnsi" w:cstheme="minorHAnsi"/>
+          <w:lang w:eastAsia="it-IT"/>
+        </w:rPr>
+      </w:pPr>
+    </w:p>
+    <w:p>
+      <w:pPr>
+        <w:rPr>
+          <w:rFonts w:asciiTheme="minorHAnsi" w:hAnsiTheme="minorHAnsi" w:cstheme="minorHAnsi"/>
+          <w:lang w:eastAsia="it-IT"/>
+        </w:rPr>
+      </w:pPr>
+    </w:p>
+    <w:p>
+      <w:pPr>
+        <w:rPr>
+          <w:rFonts w:asciiTheme="minorHAnsi" w:hAnsiTheme="minorHAnsi" w:cstheme="minorHAnsi"/>
+          <w:b/>
+          <w:lang w:eastAsia="it-IT"/>
+        </w:rPr>
+      </w:pPr>
+      <w:r>
+        <w:rPr>
+          <w:rFonts w:asciiTheme="minorHAnsi" w:hAnsiTheme="minorHAnsi" w:cstheme="minorHAnsi"/>
+          <w:b/>
+          <w:lang w:eastAsia="it-IT"/>
+        </w:rPr>
+        <w:drawing>
+          <wp:anchor distT="0" distB="0" distL="114300" distR="114300" simplePos="0" relativeHeight="251686912" behindDoc="0" locked="0" layoutInCell="1" allowOverlap="1" wp14:anchorId="4BBC1515" wp14:editId="23D841DD">
+            <wp:simplePos x="0" y="0"/>
+            <wp:positionH relativeFrom="column">
+              <wp:posOffset>3810</wp:posOffset>
+            </wp:positionH>
+            <wp:positionV relativeFrom="paragraph">
+              <wp:posOffset>1270</wp:posOffset>
+            </wp:positionV>
+            <wp:extent cx="925200" cy="1800000"/>
+            <wp:effectExtent l="0" t="0" r="8255" b="0"/>
+            <wp:wrapSquare wrapText="bothSides"/>
+            <wp:docPr id="16" name="Immagine 16"/>
+            <wp:cNvGraphicFramePr>
+              <a:graphicFrameLocks xmlns:a="http://schemas.openxmlformats.org/drawingml/2006/main" noChangeAspect="1"/>
+            </wp:cNvGraphicFramePr>
+            <a:graphic xmlns:a="http://schemas.openxmlformats.org/drawingml/2006/main">
+              <a:graphicData uri="http://schemas.openxmlformats.org/drawingml/2006/picture">
+                <pic:pic xmlns:pic="http://schemas.openxmlformats.org/drawingml/2006/picture">
+                  <pic:nvPicPr>
+                    <pic:cNvPr id="16" name="Visualizza parcheggio.png"/>
+                    <pic:cNvPicPr/>
+                  </pic:nvPicPr>
+                  <pic:blipFill>
+                    <a:blip r:embed="rId31"/>
+                    <a:stretch>
+                      <a:fillRect/>
+                    </a:stretch>
+                  </pic:blipFill>
+                  <pic:spPr>
+                    <a:xfrm>
+                      <a:off x="0" y="0"/>
+                      <a:ext cx="925200" cy="1800000"/>
+                    </a:xfrm>
+                    <a:prstGeom prst="rect">
+                      <a:avLst/>
+                    </a:prstGeom>
+                  </pic:spPr>
+                </pic:pic>
+              </a:graphicData>
+            </a:graphic>
+            <wp14:sizeRelH relativeFrom="page">
+              <wp14:pctWidth>0</wp14:pctWidth>
+            </wp14:sizeRelH>
+            <wp14:sizeRelV relativeFrom="page">
+              <wp14:pctHeight>0</wp14:pctHeight>
+            </wp14:sizeRelV>
+          </wp:anchor>
+        </w:drawing>
+      </w:r>
+      <w:r>
+        <w:rPr>
+          <w:rFonts w:asciiTheme="minorHAnsi" w:hAnsiTheme="minorHAnsi" w:cstheme="minorHAnsi"/>
+          <w:b/>
+          <w:lang w:eastAsia="it-IT"/>
+        </w:rPr>
         <w:t>Visualizza Parcheggio</w:t>
       </w:r>
     </w:p>
@@ -7380,6 +7521,92 @@
           <w:lang w:eastAsia="it-IT"/>
         </w:rPr>
       </w:pPr>
+    </w:p>
+    <w:p>
+      <w:pPr>
+        <w:rPr>
+          <w:lang w:eastAsia="it-IT"/>
+        </w:rPr>
+      </w:pPr>
+    </w:p>
+    <w:p>
+      <w:pPr>
+        <w:rPr>
+          <w:rFonts w:asciiTheme="minorHAnsi" w:hAnsiTheme="minorHAnsi" w:cstheme="minorHAnsi"/>
+          <w:b/>
+          <w:lang w:eastAsia="it-IT"/>
+        </w:rPr>
+      </w:pPr>
+      <w:r>
+        <w:rPr>
+          <w:lang w:eastAsia="it-IT"/>
+        </w:rPr>
+        <w:drawing>
+          <wp:anchor distT="0" distB="0" distL="114300" distR="114300" simplePos="0" relativeHeight="251687936" behindDoc="0" locked="0" layoutInCell="1" allowOverlap="1" wp14:anchorId="0F846F22" wp14:editId="73D338AD">
+            <wp:simplePos x="0" y="0"/>
+            <wp:positionH relativeFrom="column">
+              <wp:posOffset>3810</wp:posOffset>
+            </wp:positionH>
+            <wp:positionV relativeFrom="paragraph">
+              <wp:posOffset>-4445</wp:posOffset>
+            </wp:positionV>
+            <wp:extent cx="925200" cy="1800000"/>
+            <wp:effectExtent l="0" t="0" r="8255" b="0"/>
+            <wp:wrapSquare wrapText="bothSides"/>
+            <wp:docPr id="27" name="Immagine 27"/>
+            <wp:cNvGraphicFramePr>
+              <a:graphicFrameLocks xmlns:a="http://schemas.openxmlformats.org/drawingml/2006/main" noChangeAspect="1"/>
+            </wp:cNvGraphicFramePr>
+            <a:graphic xmlns:a="http://schemas.openxmlformats.org/drawingml/2006/main">
+              <a:graphicData uri="http://schemas.openxmlformats.org/drawingml/2006/picture">
+                <pic:pic xmlns:pic="http://schemas.openxmlformats.org/drawingml/2006/picture">
+                  <pic:nvPicPr>
+                    <pic:cNvPr id="27" name="Visualizza posizione.png"/>
+                    <pic:cNvPicPr/>
+                  </pic:nvPicPr>
+                  <pic:blipFill>
+                    <a:blip r:embed="rId32"/>
+                    <a:stretch>
+                      <a:fillRect/>
+                    </a:stretch>
+                  </pic:blipFill>
+                  <pic:spPr>
+                    <a:xfrm>
+                      <a:off x="0" y="0"/>
+                      <a:ext cx="925200" cy="1800000"/>
+                    </a:xfrm>
+                    <a:prstGeom prst="rect">
+                      <a:avLst/>
+                    </a:prstGeom>
+                  </pic:spPr>
+                </pic:pic>
+              </a:graphicData>
+            </a:graphic>
+          </wp:anchor>
+        </w:drawing>
+      </w:r>
+      <w:r>
+        <w:rPr>
+          <w:rFonts w:asciiTheme="minorHAnsi" w:hAnsiTheme="minorHAnsi" w:cstheme="minorHAnsi"/>
+          <w:b/>
+          <w:lang w:eastAsia="it-IT"/>
+        </w:rPr>
+        <w:t>Visualizza Posizione</w:t>
+      </w:r>
+    </w:p>
+    <w:p>
+      <w:pPr>
+        <w:rPr>
+          <w:lang w:eastAsia="it-IT"/>
+        </w:rPr>
+      </w:pPr>
+      <w:r>
+        <w:rPr>
+          <w:rFonts w:asciiTheme="minorHAnsi" w:hAnsiTheme="minorHAnsi" w:cstheme="minorHAnsi"/>
+          <w:lang w:eastAsia="it-IT"/>
+        </w:rPr>
+        <w:t xml:space="preserve">Questa è la vista che mostra la posizione della propria auto, salvata precedentemente dall’utente, e si arriva qui selezionando “visualizza posizione” dopo aver premuto il pulsante “posizione della tua auto” presente nella schermata principale. Anche questa è una vista accessibile ai soli utenti che hanno già fatto l’accesso. La posizione della propria auto è rappresentata dal simbolo della macchina mentre la posizione attuale dell’utente è rappresentata dal simbolo di gps(?).  </w:t>
+      </w:r>
     </w:p>
     <w:p>
       <w:pPr>
@@ -7789,7 +8016,7 @@
                     </pic:cNvPicPr>
                   </pic:nvPicPr>
                   <pic:blipFill>
-                    <a:blip r:embed="rId31" cstate="print"/>
+                    <a:blip r:embed="rId33" cstate="print"/>
                     <a:srcRect/>
                     <a:stretch>
                       <a:fillRect/>
@@ -7851,7 +8078,6 @@
         <w:rPr>
           <w:rFonts w:asciiTheme="minorHAnsi" w:hAnsiTheme="minorHAnsi" w:cstheme="minorHAnsi"/>
         </w:rPr>
-        <w:lastRenderedPageBreak/>
         <w:t>RIMUOVERE DESCRIZIONE</w:t>
       </w:r>
       <w:r>
@@ -7960,7 +8186,7 @@
       </w:pPr>
     </w:p>
     <w:sectPr>
-      <w:headerReference w:type="default" r:id="rId32"/>
+      <w:headerReference w:type="default" r:id="rId34"/>
       <w:pgSz w:w="12240" w:h="15840"/>
       <w:pgMar w:top="1417" w:right="1134" w:bottom="1134" w:left="1134" w:header="708" w:footer="708" w:gutter="0"/>
       <w:cols w:space="708"/>
@@ -8851,6 +9077,119 @@
     </w:lvl>
   </w:abstractNum>
   <w:abstractNum w:abstractNumId="6" w15:restartNumberingAfterBreak="0">
+    <w:nsid w:val="41EA6C76"/>
+    <w:multiLevelType w:val="hybridMultilevel"/>
+    <w:tmpl w:val="8AA8E9F6"/>
+    <w:lvl w:ilvl="0" w:tplc="04100001">
+      <w:start w:val="1"/>
+      <w:numFmt w:val="bullet"/>
+      <w:lvlText w:val=""/>
+      <w:lvlJc w:val="left"/>
+      <w:pPr>
+        <w:ind w:left="1080" w:hanging="360"/>
+      </w:pPr>
+      <w:rPr>
+        <w:rFonts w:ascii="Symbol" w:hAnsi="Symbol" w:hint="default"/>
+      </w:rPr>
+    </w:lvl>
+    <w:lvl w:ilvl="1" w:tplc="04100003" w:tentative="1">
+      <w:start w:val="1"/>
+      <w:numFmt w:val="bullet"/>
+      <w:lvlText w:val="o"/>
+      <w:lvlJc w:val="left"/>
+      <w:pPr>
+        <w:ind w:left="1800" w:hanging="360"/>
+      </w:pPr>
+      <w:rPr>
+        <w:rFonts w:ascii="Courier New" w:hAnsi="Courier New" w:cs="Courier New" w:hint="default"/>
+      </w:rPr>
+    </w:lvl>
+    <w:lvl w:ilvl="2" w:tplc="04100005" w:tentative="1">
+      <w:start w:val="1"/>
+      <w:numFmt w:val="bullet"/>
+      <w:lvlText w:val=""/>
+      <w:lvlJc w:val="left"/>
+      <w:pPr>
+        <w:ind w:left="2520" w:hanging="360"/>
+      </w:pPr>
+      <w:rPr>
+        <w:rFonts w:ascii="Wingdings" w:hAnsi="Wingdings" w:hint="default"/>
+      </w:rPr>
+    </w:lvl>
+    <w:lvl w:ilvl="3" w:tplc="04100001" w:tentative="1">
+      <w:start w:val="1"/>
+      <w:numFmt w:val="bullet"/>
+      <w:lvlText w:val=""/>
+      <w:lvlJc w:val="left"/>
+      <w:pPr>
+        <w:ind w:left="3240" w:hanging="360"/>
+      </w:pPr>
+      <w:rPr>
+        <w:rFonts w:ascii="Symbol" w:hAnsi="Symbol" w:hint="default"/>
+      </w:rPr>
+    </w:lvl>
+    <w:lvl w:ilvl="4" w:tplc="04100003" w:tentative="1">
+      <w:start w:val="1"/>
+      <w:numFmt w:val="bullet"/>
+      <w:lvlText w:val="o"/>
+      <w:lvlJc w:val="left"/>
+      <w:pPr>
+        <w:ind w:left="3960" w:hanging="360"/>
+      </w:pPr>
+      <w:rPr>
+        <w:rFonts w:ascii="Courier New" w:hAnsi="Courier New" w:cs="Courier New" w:hint="default"/>
+      </w:rPr>
+    </w:lvl>
+    <w:lvl w:ilvl="5" w:tplc="04100005" w:tentative="1">
+      <w:start w:val="1"/>
+      <w:numFmt w:val="bullet"/>
+      <w:lvlText w:val=""/>
+      <w:lvlJc w:val="left"/>
+      <w:pPr>
+        <w:ind w:left="4680" w:hanging="360"/>
+      </w:pPr>
+      <w:rPr>
+        <w:rFonts w:ascii="Wingdings" w:hAnsi="Wingdings" w:hint="default"/>
+      </w:rPr>
+    </w:lvl>
+    <w:lvl w:ilvl="6" w:tplc="04100001" w:tentative="1">
+      <w:start w:val="1"/>
+      <w:numFmt w:val="bullet"/>
+      <w:lvlText w:val=""/>
+      <w:lvlJc w:val="left"/>
+      <w:pPr>
+        <w:ind w:left="5400" w:hanging="360"/>
+      </w:pPr>
+      <w:rPr>
+        <w:rFonts w:ascii="Symbol" w:hAnsi="Symbol" w:hint="default"/>
+      </w:rPr>
+    </w:lvl>
+    <w:lvl w:ilvl="7" w:tplc="04100003" w:tentative="1">
+      <w:start w:val="1"/>
+      <w:numFmt w:val="bullet"/>
+      <w:lvlText w:val="o"/>
+      <w:lvlJc w:val="left"/>
+      <w:pPr>
+        <w:ind w:left="6120" w:hanging="360"/>
+      </w:pPr>
+      <w:rPr>
+        <w:rFonts w:ascii="Courier New" w:hAnsi="Courier New" w:cs="Courier New" w:hint="default"/>
+      </w:rPr>
+    </w:lvl>
+    <w:lvl w:ilvl="8" w:tplc="04100005" w:tentative="1">
+      <w:start w:val="1"/>
+      <w:numFmt w:val="bullet"/>
+      <w:lvlText w:val=""/>
+      <w:lvlJc w:val="left"/>
+      <w:pPr>
+        <w:ind w:left="6840" w:hanging="360"/>
+      </w:pPr>
+      <w:rPr>
+        <w:rFonts w:ascii="Wingdings" w:hAnsi="Wingdings" w:hint="default"/>
+      </w:rPr>
+    </w:lvl>
+  </w:abstractNum>
+  <w:abstractNum w:abstractNumId="7" w15:restartNumberingAfterBreak="0">
     <w:nsid w:val="42974ED6"/>
     <w:multiLevelType w:val="hybridMultilevel"/>
     <w:tmpl w:val="7FCC1FE0"/>
@@ -8936,7 +9275,7 @@
       </w:pPr>
     </w:lvl>
   </w:abstractNum>
-  <w:abstractNum w:abstractNumId="7" w15:restartNumberingAfterBreak="0">
+  <w:abstractNum w:abstractNumId="8" w15:restartNumberingAfterBreak="0">
     <w:nsid w:val="4B746018"/>
     <w:multiLevelType w:val="hybridMultilevel"/>
     <w:tmpl w:val="A510DCC8"/>
@@ -9049,7 +9388,120 @@
       </w:rPr>
     </w:lvl>
   </w:abstractNum>
-  <w:abstractNum w:abstractNumId="8" w15:restartNumberingAfterBreak="0">
+  <w:abstractNum w:abstractNumId="9" w15:restartNumberingAfterBreak="0">
+    <w:nsid w:val="524D0D8F"/>
+    <w:multiLevelType w:val="hybridMultilevel"/>
+    <w:tmpl w:val="97181948"/>
+    <w:lvl w:ilvl="0" w:tplc="04100001">
+      <w:start w:val="1"/>
+      <w:numFmt w:val="bullet"/>
+      <w:lvlText w:val=""/>
+      <w:lvlJc w:val="left"/>
+      <w:pPr>
+        <w:ind w:left="720" w:hanging="360"/>
+      </w:pPr>
+      <w:rPr>
+        <w:rFonts w:ascii="Symbol" w:hAnsi="Symbol" w:hint="default"/>
+      </w:rPr>
+    </w:lvl>
+    <w:lvl w:ilvl="1" w:tplc="04100003" w:tentative="1">
+      <w:start w:val="1"/>
+      <w:numFmt w:val="bullet"/>
+      <w:lvlText w:val="o"/>
+      <w:lvlJc w:val="left"/>
+      <w:pPr>
+        <w:ind w:left="1440" w:hanging="360"/>
+      </w:pPr>
+      <w:rPr>
+        <w:rFonts w:ascii="Courier New" w:hAnsi="Courier New" w:cs="Courier New" w:hint="default"/>
+      </w:rPr>
+    </w:lvl>
+    <w:lvl w:ilvl="2" w:tplc="04100005" w:tentative="1">
+      <w:start w:val="1"/>
+      <w:numFmt w:val="bullet"/>
+      <w:lvlText w:val=""/>
+      <w:lvlJc w:val="left"/>
+      <w:pPr>
+        <w:ind w:left="2160" w:hanging="360"/>
+      </w:pPr>
+      <w:rPr>
+        <w:rFonts w:ascii="Wingdings" w:hAnsi="Wingdings" w:hint="default"/>
+      </w:rPr>
+    </w:lvl>
+    <w:lvl w:ilvl="3" w:tplc="04100001" w:tentative="1">
+      <w:start w:val="1"/>
+      <w:numFmt w:val="bullet"/>
+      <w:lvlText w:val=""/>
+      <w:lvlJc w:val="left"/>
+      <w:pPr>
+        <w:ind w:left="2880" w:hanging="360"/>
+      </w:pPr>
+      <w:rPr>
+        <w:rFonts w:ascii="Symbol" w:hAnsi="Symbol" w:hint="default"/>
+      </w:rPr>
+    </w:lvl>
+    <w:lvl w:ilvl="4" w:tplc="04100003" w:tentative="1">
+      <w:start w:val="1"/>
+      <w:numFmt w:val="bullet"/>
+      <w:lvlText w:val="o"/>
+      <w:lvlJc w:val="left"/>
+      <w:pPr>
+        <w:ind w:left="3600" w:hanging="360"/>
+      </w:pPr>
+      <w:rPr>
+        <w:rFonts w:ascii="Courier New" w:hAnsi="Courier New" w:cs="Courier New" w:hint="default"/>
+      </w:rPr>
+    </w:lvl>
+    <w:lvl w:ilvl="5" w:tplc="04100005" w:tentative="1">
+      <w:start w:val="1"/>
+      <w:numFmt w:val="bullet"/>
+      <w:lvlText w:val=""/>
+      <w:lvlJc w:val="left"/>
+      <w:pPr>
+        <w:ind w:left="4320" w:hanging="360"/>
+      </w:pPr>
+      <w:rPr>
+        <w:rFonts w:ascii="Wingdings" w:hAnsi="Wingdings" w:hint="default"/>
+      </w:rPr>
+    </w:lvl>
+    <w:lvl w:ilvl="6" w:tplc="04100001" w:tentative="1">
+      <w:start w:val="1"/>
+      <w:numFmt w:val="bullet"/>
+      <w:lvlText w:val=""/>
+      <w:lvlJc w:val="left"/>
+      <w:pPr>
+        <w:ind w:left="5040" w:hanging="360"/>
+      </w:pPr>
+      <w:rPr>
+        <w:rFonts w:ascii="Symbol" w:hAnsi="Symbol" w:hint="default"/>
+      </w:rPr>
+    </w:lvl>
+    <w:lvl w:ilvl="7" w:tplc="04100003" w:tentative="1">
+      <w:start w:val="1"/>
+      <w:numFmt w:val="bullet"/>
+      <w:lvlText w:val="o"/>
+      <w:lvlJc w:val="left"/>
+      <w:pPr>
+        <w:ind w:left="5760" w:hanging="360"/>
+      </w:pPr>
+      <w:rPr>
+        <w:rFonts w:ascii="Courier New" w:hAnsi="Courier New" w:cs="Courier New" w:hint="default"/>
+      </w:rPr>
+    </w:lvl>
+    <w:lvl w:ilvl="8" w:tplc="04100005" w:tentative="1">
+      <w:start w:val="1"/>
+      <w:numFmt w:val="bullet"/>
+      <w:lvlText w:val=""/>
+      <w:lvlJc w:val="left"/>
+      <w:pPr>
+        <w:ind w:left="6480" w:hanging="360"/>
+      </w:pPr>
+      <w:rPr>
+        <w:rFonts w:ascii="Wingdings" w:hAnsi="Wingdings" w:hint="default"/>
+      </w:rPr>
+    </w:lvl>
+  </w:abstractNum>
+  <w:abstractNum w:abstractNumId="10" w15:restartNumberingAfterBreak="0">
     <w:nsid w:val="55637F49"/>
     <w:multiLevelType w:val="hybridMultilevel"/>
     <w:tmpl w:val="A89E5CCC"/>
@@ -9162,7 +9614,7 @@
       </w:rPr>
     </w:lvl>
   </w:abstractNum>
-  <w:abstractNum w:abstractNumId="9" w15:restartNumberingAfterBreak="0">
+  <w:abstractNum w:abstractNumId="11" w15:restartNumberingAfterBreak="0">
     <w:nsid w:val="5E66319E"/>
     <w:multiLevelType w:val="hybridMultilevel"/>
     <w:tmpl w:val="5BB6C892"/>
@@ -9274,7 +9726,7 @@
       </w:rPr>
     </w:lvl>
   </w:abstractNum>
-  <w:abstractNum w:abstractNumId="10" w15:restartNumberingAfterBreak="0">
+  <w:abstractNum w:abstractNumId="12" w15:restartNumberingAfterBreak="0">
     <w:nsid w:val="6E17268B"/>
     <w:multiLevelType w:val="hybridMultilevel"/>
     <w:tmpl w:val="CD9A30B0"/>
@@ -9387,7 +9839,7 @@
       </w:rPr>
     </w:lvl>
   </w:abstractNum>
-  <w:abstractNum w:abstractNumId="11" w15:restartNumberingAfterBreak="0">
+  <w:abstractNum w:abstractNumId="13" w15:restartNumberingAfterBreak="0">
     <w:nsid w:val="787E5883"/>
     <w:multiLevelType w:val="hybridMultilevel"/>
     <w:tmpl w:val="C5CA7E6C"/>
@@ -9504,28 +9956,28 @@
     <w:abstractNumId w:val="1"/>
   </w:num>
   <w:num w:numId="2">
-    <w:abstractNumId w:val="8"/>
+    <w:abstractNumId w:val="10"/>
   </w:num>
   <w:num w:numId="3">
     <w:abstractNumId w:val="3"/>
   </w:num>
   <w:num w:numId="4">
-    <w:abstractNumId w:val="11"/>
+    <w:abstractNumId w:val="13"/>
   </w:num>
   <w:num w:numId="5">
-    <w:abstractNumId w:val="10"/>
+    <w:abstractNumId w:val="12"/>
   </w:num>
   <w:num w:numId="6">
-    <w:abstractNumId w:val="7"/>
+    <w:abstractNumId w:val="8"/>
   </w:num>
   <w:num w:numId="7">
-    <w:abstractNumId w:val="6"/>
+    <w:abstractNumId w:val="7"/>
   </w:num>
   <w:num w:numId="8">
     <w:abstractNumId w:val="2"/>
   </w:num>
   <w:num w:numId="9">
-    <w:abstractNumId w:val="9"/>
+    <w:abstractNumId w:val="11"/>
   </w:num>
   <w:num w:numId="10">
     <w:abstractNumId w:val="5"/>
@@ -9535,6 +9987,12 @@
   </w:num>
   <w:num w:numId="12">
     <w:abstractNumId w:val="0"/>
+  </w:num>
+  <w:num w:numId="13">
+    <w:abstractNumId w:val="6"/>
+  </w:num>
+  <w:num w:numId="14">
+    <w:abstractNumId w:val="9"/>
   </w:num>
 </w:numbering>
 </file>
@@ -10653,7 +11111,7 @@
 </file>
 
 <file path=customXml/itemProps1.xml><?xml version="1.0" encoding="utf-8"?>
-<ds:datastoreItem xmlns:ds="http://schemas.openxmlformats.org/officeDocument/2006/customXml" ds:itemID="{078C32D5-60BD-4A42-9FF5-B257F6009644}">
+<ds:datastoreItem xmlns:ds="http://schemas.openxmlformats.org/officeDocument/2006/customXml" ds:itemID="{5E60628C-82BC-4233-A703-BF5F2FB22EAE}">
   <ds:schemaRefs>
     <ds:schemaRef ds:uri="http://schemas.openxmlformats.org/officeDocument/2006/bibliography"/>
   </ds:schemaRefs>

--- a/Template per documento di design.docx
+++ b/Template per documento di design.docx
@@ -3617,7 +3617,19 @@
         <w:rPr>
           <w:rFonts w:asciiTheme="minorHAnsi" w:eastAsia="Cambria" w:hAnsiTheme="minorHAnsi" w:cstheme="minorHAnsi"/>
         </w:rPr>
-        <w:t>Non essendoci indicazioni sul numero del parcheggio ed avendo problemi di memoria Arnaldo non sa come ricor</w:t>
+        <w:t>Non essendoci indicazioni sul numero del parcheggio ed avendo problemi di memoria</w:t>
+      </w:r>
+      <w:r>
+        <w:rPr>
+          <w:rFonts w:asciiTheme="minorHAnsi" w:eastAsia="Cambria" w:hAnsiTheme="minorHAnsi" w:cstheme="minorHAnsi"/>
+        </w:rPr>
+        <w:t>,</w:t>
+      </w:r>
+      <w:r>
+        <w:rPr>
+          <w:rFonts w:asciiTheme="minorHAnsi" w:eastAsia="Cambria" w:hAnsiTheme="minorHAnsi" w:cstheme="minorHAnsi"/>
+        </w:rPr>
+        <w:t xml:space="preserve"> Arnaldo non sa come ricor</w:t>
       </w:r>
       <w:r>
         <w:rPr>
@@ -4012,10 +4024,10 @@
           <w:rFonts w:asciiTheme="minorHAnsi" w:hAnsiTheme="minorHAnsi" w:cstheme="minorHAnsi"/>
         </w:rPr>
         <w:drawing>
-          <wp:inline distT="0" distB="0" distL="0" distR="0" wp14:anchorId="4BC3E956" wp14:editId="617392D7">
-            <wp:extent cx="6332220" cy="4906645"/>
-            <wp:effectExtent l="0" t="0" r="0" b="8255"/>
-            <wp:docPr id="15" name="Immagine 15" descr="Immagine che contiene testo&#10;&#10;Descrizione generata automaticamente"/>
+          <wp:inline distT="0" distB="0" distL="0" distR="0" wp14:anchorId="3646A8F2" wp14:editId="43B7DCAA">
+            <wp:extent cx="6332220" cy="4566920"/>
+            <wp:effectExtent l="0" t="0" r="0" b="5080"/>
+            <wp:docPr id="44" name="Immagine 44"/>
             <wp:cNvGraphicFramePr>
               <a:graphicFrameLocks xmlns:a="http://schemas.openxmlformats.org/drawingml/2006/main" noChangeAspect="1"/>
             </wp:cNvGraphicFramePr>
@@ -4023,7 +4035,7 @@
               <a:graphicData uri="http://schemas.openxmlformats.org/drawingml/2006/picture">
                 <pic:pic xmlns:pic="http://schemas.openxmlformats.org/drawingml/2006/picture">
                   <pic:nvPicPr>
-                    <pic:cNvPr id="15" name="Untitled Diagram (3).jpg"/>
+                    <pic:cNvPr id="44" name="Untitled Diagram (4).jpg"/>
                     <pic:cNvPicPr/>
                   </pic:nvPicPr>
                   <pic:blipFill>
@@ -4035,7 +4047,7 @@
                   <pic:spPr>
                     <a:xfrm>
                       <a:off x="0" y="0"/>
-                      <a:ext cx="6332220" cy="4906645"/>
+                      <a:ext cx="6332220" cy="4566920"/>
                     </a:xfrm>
                     <a:prstGeom prst="rect">
                       <a:avLst/>
@@ -4804,51 +4816,51 @@
         <w:rPr>
           <w:rFonts w:asciiTheme="minorHAnsi" w:hAnsiTheme="minorHAnsi" w:cstheme="minorHAnsi"/>
         </w:rPr>
+        <w:t>L’accesso sarà richiesto</w:t>
+      </w:r>
+      <w:r>
+        <w:rPr>
+          <w:rFonts w:asciiTheme="minorHAnsi" w:hAnsiTheme="minorHAnsi" w:cstheme="minorHAnsi"/>
+        </w:rPr>
+        <w:t xml:space="preserve"> solo quando necessario</w:t>
+      </w:r>
+      <w:r>
+        <w:rPr>
+          <w:rFonts w:asciiTheme="minorHAnsi" w:hAnsiTheme="minorHAnsi" w:cstheme="minorHAnsi"/>
+        </w:rPr>
+        <w:t>, permettendo</w:t>
+      </w:r>
+      <w:r>
+        <w:rPr>
+          <w:rFonts w:asciiTheme="minorHAnsi" w:hAnsiTheme="minorHAnsi" w:cstheme="minorHAnsi"/>
+        </w:rPr>
+        <w:t xml:space="preserve"> all’utente di poter utilizzare</w:t>
+      </w:r>
+      <w:r>
+        <w:rPr>
+          <w:rFonts w:asciiTheme="minorHAnsi" w:hAnsiTheme="minorHAnsi" w:cstheme="minorHAnsi"/>
+        </w:rPr>
+        <w:t xml:space="preserve"> le altre funzionalità</w:t>
+      </w:r>
+      <w:r>
+        <w:rPr>
+          <w:rFonts w:asciiTheme="minorHAnsi" w:hAnsiTheme="minorHAnsi" w:cstheme="minorHAnsi"/>
+        </w:rPr>
+        <w:t>.</w:t>
+      </w:r>
+    </w:p>
+    <w:p>
+      <w:pPr>
+        <w:pStyle w:val="Titolo1"/>
+        <w:rPr>
+          <w:rFonts w:asciiTheme="minorHAnsi" w:hAnsiTheme="minorHAnsi" w:cstheme="minorHAnsi"/>
+        </w:rPr>
+      </w:pPr>
+      <w:r>
+        <w:rPr>
+          <w:rFonts w:asciiTheme="minorHAnsi" w:hAnsiTheme="minorHAnsi" w:cstheme="minorHAnsi"/>
+        </w:rPr>
         <w:lastRenderedPageBreak/>
-        <w:t>L’accesso sarà richiesto</w:t>
-      </w:r>
-      <w:r>
-        <w:rPr>
-          <w:rFonts w:asciiTheme="minorHAnsi" w:hAnsiTheme="minorHAnsi" w:cstheme="minorHAnsi"/>
-        </w:rPr>
-        <w:t xml:space="preserve"> solo quando necessario</w:t>
-      </w:r>
-      <w:r>
-        <w:rPr>
-          <w:rFonts w:asciiTheme="minorHAnsi" w:hAnsiTheme="minorHAnsi" w:cstheme="minorHAnsi"/>
-        </w:rPr>
-        <w:t>, permettendo</w:t>
-      </w:r>
-      <w:r>
-        <w:rPr>
-          <w:rFonts w:asciiTheme="minorHAnsi" w:hAnsiTheme="minorHAnsi" w:cstheme="minorHAnsi"/>
-        </w:rPr>
-        <w:t xml:space="preserve"> all’utente di poter utilizzare</w:t>
-      </w:r>
-      <w:r>
-        <w:rPr>
-          <w:rFonts w:asciiTheme="minorHAnsi" w:hAnsiTheme="minorHAnsi" w:cstheme="minorHAnsi"/>
-        </w:rPr>
-        <w:t xml:space="preserve"> le altre funzionalità</w:t>
-      </w:r>
-      <w:r>
-        <w:rPr>
-          <w:rFonts w:asciiTheme="minorHAnsi" w:hAnsiTheme="minorHAnsi" w:cstheme="minorHAnsi"/>
-        </w:rPr>
-        <w:t>.</w:t>
-      </w:r>
-    </w:p>
-    <w:p>
-      <w:pPr>
-        <w:pStyle w:val="Titolo1"/>
-        <w:rPr>
-          <w:rFonts w:asciiTheme="minorHAnsi" w:hAnsiTheme="minorHAnsi" w:cstheme="minorHAnsi"/>
-        </w:rPr>
-      </w:pPr>
-      <w:r>
-        <w:rPr>
-          <w:rFonts w:asciiTheme="minorHAnsi" w:hAnsiTheme="minorHAnsi" w:cstheme="minorHAnsi"/>
-        </w:rPr>
         <w:t>Data</w:t>
       </w:r>
     </w:p>
@@ -5027,8 +5039,6 @@
         </w:rPr>
         <w:t>L’entità posizione contiene tutte le informazioni riguardanti la posizione geografica di un parcheggio come la via, la città, la provincia, la regione, la longitudine e la latitudine.</w:t>
       </w:r>
-      <w:bookmarkStart w:id="0" w:name="_GoBack"/>
-      <w:bookmarkEnd w:id="0"/>
     </w:p>
     <w:p>
       <w:pPr>
@@ -6054,6 +6064,15 @@
           <w:lang w:eastAsia="it-IT"/>
         </w:rPr>
       </w:pPr>
+    </w:p>
+    <w:p>
+      <w:pPr>
+        <w:rPr>
+          <w:rFonts w:asciiTheme="minorHAnsi" w:hAnsiTheme="minorHAnsi" w:cstheme="minorHAnsi"/>
+          <w:b/>
+          <w:lang w:eastAsia="it-IT"/>
+        </w:rPr>
+      </w:pPr>
       <w:r>
         <w:rPr>
           <w:rFonts w:asciiTheme="minorHAnsi" w:hAnsiTheme="minorHAnsi" w:cstheme="minorHAnsi"/>
@@ -6061,18 +6080,18 @@
           <w:lang w:eastAsia="it-IT"/>
         </w:rPr>
         <w:drawing>
-          <wp:anchor distT="0" distB="0" distL="114300" distR="114300" simplePos="0" relativeHeight="251678720" behindDoc="0" locked="0" layoutInCell="1" allowOverlap="1" wp14:anchorId="3E8C0C43" wp14:editId="350C7728">
+          <wp:anchor distT="0" distB="0" distL="114300" distR="114300" simplePos="0" relativeHeight="251691008" behindDoc="0" locked="0" layoutInCell="1" allowOverlap="1" wp14:anchorId="66DED140" wp14:editId="349C300F">
             <wp:simplePos x="0" y="0"/>
             <wp:positionH relativeFrom="column">
               <wp:posOffset>3810</wp:posOffset>
             </wp:positionH>
-            <wp:positionV relativeFrom="page">
-              <wp:posOffset>1099185</wp:posOffset>
+            <wp:positionV relativeFrom="paragraph">
+              <wp:posOffset>-1270</wp:posOffset>
             </wp:positionV>
-            <wp:extent cx="925200" cy="1800000"/>
+            <wp:extent cx="925195" cy="1799590"/>
             <wp:effectExtent l="0" t="0" r="8255" b="0"/>
             <wp:wrapSquare wrapText="bothSides"/>
-            <wp:docPr id="23" name="Immagine 23"/>
+            <wp:docPr id="30" name="Immagine 30" descr="Immagine che contiene testo, mappa&#10;&#10;Descrizione generata automaticamente"/>
             <wp:cNvGraphicFramePr>
               <a:graphicFrameLocks xmlns:a="http://schemas.openxmlformats.org/drawingml/2006/main" noChangeAspect="1"/>
             </wp:cNvGraphicFramePr>
@@ -6080,7 +6099,7 @@
               <a:graphicData uri="http://schemas.openxmlformats.org/drawingml/2006/picture">
                 <pic:pic xmlns:pic="http://schemas.openxmlformats.org/drawingml/2006/picture">
                   <pic:nvPicPr>
-                    <pic:cNvPr id="23" name="Visualizza la mappa.png"/>
+                    <pic:cNvPr id="30" name="Visualizza la mappa.png"/>
                     <pic:cNvPicPr/>
                   </pic:nvPicPr>
                   <pic:blipFill>
@@ -6092,7 +6111,7 @@
                   <pic:spPr>
                     <a:xfrm>
                       <a:off x="0" y="0"/>
-                      <a:ext cx="925200" cy="1800000"/>
+                      <a:ext cx="925195" cy="1799590"/>
                     </a:xfrm>
                     <a:prstGeom prst="rect">
                       <a:avLst/>
@@ -6101,10 +6120,10 @@
                 </pic:pic>
               </a:graphicData>
             </a:graphic>
-            <wp14:sizeRelH relativeFrom="margin">
+            <wp14:sizeRelH relativeFrom="page">
               <wp14:pctWidth>0</wp14:pctWidth>
             </wp14:sizeRelH>
-            <wp14:sizeRelV relativeFrom="margin">
+            <wp14:sizeRelV relativeFrom="page">
               <wp14:pctHeight>0</wp14:pctHeight>
             </wp14:sizeRelV>
           </wp:anchor>
@@ -6199,6 +6218,49 @@
           <w:lang w:eastAsia="it-IT"/>
         </w:rPr>
       </w:pPr>
+      <w:r>
+        <w:rPr>
+          <w:rFonts w:asciiTheme="minorHAnsi" w:hAnsiTheme="minorHAnsi" w:cstheme="minorHAnsi"/>
+          <w:lang w:eastAsia="it-IT"/>
+        </w:rPr>
+        <w:t xml:space="preserve">Il pulsante in alto a sinistra riporta l’utente alla </w:t>
+      </w:r>
+      <w:r>
+        <w:rPr>
+          <w:rFonts w:asciiTheme="minorHAnsi" w:hAnsiTheme="minorHAnsi" w:cstheme="minorHAnsi"/>
+          <w:lang w:eastAsia="it-IT"/>
+        </w:rPr>
+        <w:t>vista</w:t>
+      </w:r>
+      <w:r>
+        <w:rPr>
+          <w:rFonts w:asciiTheme="minorHAnsi" w:hAnsiTheme="minorHAnsi" w:cstheme="minorHAnsi"/>
+          <w:lang w:eastAsia="it-IT"/>
+        </w:rPr>
+        <w:t xml:space="preserve"> precedente</w:t>
+      </w:r>
+      <w:r>
+        <w:rPr>
+          <w:rFonts w:asciiTheme="minorHAnsi" w:hAnsiTheme="minorHAnsi" w:cstheme="minorHAnsi"/>
+          <w:lang w:eastAsia="it-IT"/>
+        </w:rPr>
+        <w:t>.</w:t>
+      </w:r>
+    </w:p>
+    <w:p>
+      <w:pPr>
+        <w:rPr>
+          <w:rFonts w:asciiTheme="minorHAnsi" w:hAnsiTheme="minorHAnsi" w:cstheme="minorHAnsi"/>
+        </w:rPr>
+      </w:pPr>
+    </w:p>
+    <w:p>
+      <w:pPr>
+        <w:rPr>
+          <w:rFonts w:asciiTheme="minorHAnsi" w:hAnsiTheme="minorHAnsi" w:cstheme="minorHAnsi"/>
+          <w:lang w:eastAsia="it-IT"/>
+        </w:rPr>
+      </w:pPr>
     </w:p>
     <w:p>
       <w:pPr>
@@ -6231,18 +6293,18 @@
           <w:lang w:eastAsia="it-IT"/>
         </w:rPr>
         <w:drawing>
-          <wp:anchor distT="0" distB="0" distL="114300" distR="114300" simplePos="0" relativeHeight="251679744" behindDoc="0" locked="0" layoutInCell="1" allowOverlap="1" wp14:anchorId="6FE9FD1A" wp14:editId="7BCD413E">
+          <wp:anchor distT="0" distB="0" distL="114300" distR="114300" simplePos="0" relativeHeight="251689984" behindDoc="0" locked="0" layoutInCell="1" allowOverlap="1" wp14:anchorId="4E5119FB" wp14:editId="47BD9F2C">
             <wp:simplePos x="0" y="0"/>
             <wp:positionH relativeFrom="column">
               <wp:posOffset>3810</wp:posOffset>
             </wp:positionH>
             <wp:positionV relativeFrom="paragraph">
-              <wp:posOffset>4445</wp:posOffset>
+              <wp:posOffset>3175</wp:posOffset>
             </wp:positionV>
             <wp:extent cx="925200" cy="1800000"/>
             <wp:effectExtent l="0" t="0" r="8255" b="0"/>
             <wp:wrapSquare wrapText="bothSides"/>
-            <wp:docPr id="24" name="Immagine 24"/>
+            <wp:docPr id="29" name="Immagine 29" descr="Immagine che contiene screenshot&#10;&#10;Descrizione generata automaticamente"/>
             <wp:cNvGraphicFramePr>
               <a:graphicFrameLocks xmlns:a="http://schemas.openxmlformats.org/drawingml/2006/main" noChangeAspect="1"/>
             </wp:cNvGraphicFramePr>
@@ -6250,7 +6312,7 @@
               <a:graphicData uri="http://schemas.openxmlformats.org/drawingml/2006/picture">
                 <pic:pic xmlns:pic="http://schemas.openxmlformats.org/drawingml/2006/picture">
                   <pic:nvPicPr>
-                    <pic:cNvPr id="24" name="Preferiti.png"/>
+                    <pic:cNvPr id="29" name="Preferiti.png"/>
                     <pic:cNvPicPr/>
                   </pic:nvPicPr>
                   <pic:blipFill>
@@ -6271,10 +6333,10 @@
                 </pic:pic>
               </a:graphicData>
             </a:graphic>
-            <wp14:sizeRelH relativeFrom="margin">
+            <wp14:sizeRelH relativeFrom="page">
               <wp14:pctWidth>0</wp14:pctWidth>
             </wp14:sizeRelH>
-            <wp14:sizeRelV relativeFrom="margin">
+            <wp14:sizeRelV relativeFrom="page">
               <wp14:pctHeight>0</wp14:pctHeight>
             </wp14:sizeRelV>
           </wp:anchor>
@@ -6369,66 +6431,139 @@
           <w:lang w:eastAsia="it-IT"/>
         </w:rPr>
       </w:pPr>
-    </w:p>
-    <w:p>
-      <w:pPr>
-        <w:rPr>
-          <w:rFonts w:asciiTheme="minorHAnsi" w:hAnsiTheme="minorHAnsi" w:cstheme="minorHAnsi"/>
-          <w:lang w:eastAsia="it-IT"/>
-        </w:rPr>
-      </w:pPr>
-    </w:p>
-    <w:p>
-      <w:pPr>
-        <w:rPr>
-          <w:rFonts w:asciiTheme="minorHAnsi" w:hAnsiTheme="minorHAnsi" w:cstheme="minorHAnsi"/>
-          <w:lang w:eastAsia="it-IT"/>
-        </w:rPr>
-      </w:pPr>
-    </w:p>
-    <w:p>
-      <w:pPr>
-        <w:rPr>
-          <w:rFonts w:asciiTheme="minorHAnsi" w:hAnsiTheme="minorHAnsi" w:cstheme="minorHAnsi"/>
-          <w:lang w:eastAsia="it-IT"/>
-        </w:rPr>
-      </w:pPr>
-    </w:p>
-    <w:p>
-      <w:pPr>
-        <w:rPr>
-          <w:rFonts w:asciiTheme="minorHAnsi" w:hAnsiTheme="minorHAnsi" w:cstheme="minorHAnsi"/>
-          <w:lang w:eastAsia="it-IT"/>
-        </w:rPr>
-      </w:pPr>
-    </w:p>
-    <w:p>
-      <w:pPr>
-        <w:rPr>
-          <w:rFonts w:asciiTheme="minorHAnsi" w:hAnsiTheme="minorHAnsi" w:cstheme="minorHAnsi"/>
-          <w:b/>
-          <w:lang w:eastAsia="it-IT"/>
-        </w:rPr>
-      </w:pPr>
-      <w:r>
-        <w:rPr>
-          <w:rFonts w:asciiTheme="minorHAnsi" w:hAnsiTheme="minorHAnsi" w:cstheme="minorHAnsi"/>
-          <w:b/>
-          <w:lang w:eastAsia="it-IT"/>
-        </w:rPr>
+      <w:r>
+        <w:rPr>
+          <w:rFonts w:asciiTheme="minorHAnsi" w:hAnsiTheme="minorHAnsi" w:cstheme="minorHAnsi"/>
+          <w:lang w:eastAsia="it-IT"/>
+        </w:rPr>
+        <w:t xml:space="preserve">Il pulsante in alto a sinistra riporta l’utente alla </w:t>
+      </w:r>
+      <w:r>
+        <w:rPr>
+          <w:rFonts w:asciiTheme="minorHAnsi" w:hAnsiTheme="minorHAnsi" w:cstheme="minorHAnsi"/>
+          <w:lang w:eastAsia="it-IT"/>
+        </w:rPr>
+        <w:t>vista</w:t>
+      </w:r>
+      <w:r>
+        <w:rPr>
+          <w:rFonts w:asciiTheme="minorHAnsi" w:hAnsiTheme="minorHAnsi" w:cstheme="minorHAnsi"/>
+          <w:lang w:eastAsia="it-IT"/>
+        </w:rPr>
+        <w:t xml:space="preserve"> precedente</w:t>
+      </w:r>
+      <w:r>
+        <w:rPr>
+          <w:rFonts w:asciiTheme="minorHAnsi" w:hAnsiTheme="minorHAnsi" w:cstheme="minorHAnsi"/>
+          <w:lang w:eastAsia="it-IT"/>
+        </w:rPr>
+        <w:t>.</w:t>
+      </w:r>
+    </w:p>
+    <w:p>
+      <w:pPr>
+        <w:rPr>
+          <w:rFonts w:asciiTheme="minorHAnsi" w:hAnsiTheme="minorHAnsi" w:cstheme="minorHAnsi"/>
+          <w:lang w:eastAsia="it-IT"/>
+        </w:rPr>
+      </w:pPr>
+    </w:p>
+    <w:p>
+      <w:pPr>
+        <w:rPr>
+          <w:rFonts w:asciiTheme="minorHAnsi" w:hAnsiTheme="minorHAnsi" w:cstheme="minorHAnsi"/>
+          <w:lang w:eastAsia="it-IT"/>
+        </w:rPr>
+      </w:pPr>
+    </w:p>
+    <w:p>
+      <w:pPr>
+        <w:rPr>
+          <w:rFonts w:asciiTheme="minorHAnsi" w:hAnsiTheme="minorHAnsi" w:cstheme="minorHAnsi"/>
+          <w:lang w:eastAsia="it-IT"/>
+        </w:rPr>
+      </w:pPr>
+    </w:p>
+    <w:p>
+      <w:pPr>
+        <w:rPr>
+          <w:rFonts w:asciiTheme="minorHAnsi" w:hAnsiTheme="minorHAnsi" w:cstheme="minorHAnsi"/>
+          <w:lang w:eastAsia="it-IT"/>
+        </w:rPr>
+      </w:pPr>
+    </w:p>
+    <w:p>
+      <w:pPr>
+        <w:rPr>
+          <w:rFonts w:asciiTheme="minorHAnsi" w:hAnsiTheme="minorHAnsi" w:cstheme="minorHAnsi"/>
+          <w:lang w:eastAsia="it-IT"/>
+        </w:rPr>
+      </w:pPr>
+    </w:p>
+    <w:p>
+      <w:pPr>
+        <w:rPr>
+          <w:rFonts w:asciiTheme="minorHAnsi" w:hAnsiTheme="minorHAnsi" w:cstheme="minorHAnsi"/>
+          <w:b/>
+          <w:lang w:eastAsia="it-IT"/>
+        </w:rPr>
+      </w:pPr>
+    </w:p>
+    <w:p>
+      <w:pPr>
+        <w:rPr>
+          <w:rFonts w:asciiTheme="minorHAnsi" w:hAnsiTheme="minorHAnsi" w:cstheme="minorHAnsi"/>
+          <w:b/>
+          <w:lang w:eastAsia="it-IT"/>
+        </w:rPr>
+      </w:pPr>
+    </w:p>
+    <w:p>
+      <w:pPr>
+        <w:rPr>
+          <w:rFonts w:asciiTheme="minorHAnsi" w:hAnsiTheme="minorHAnsi" w:cstheme="minorHAnsi"/>
+          <w:b/>
+          <w:lang w:eastAsia="it-IT"/>
+        </w:rPr>
+      </w:pPr>
+    </w:p>
+    <w:p>
+      <w:pPr>
+        <w:rPr>
+          <w:rFonts w:asciiTheme="minorHAnsi" w:hAnsiTheme="minorHAnsi" w:cstheme="minorHAnsi"/>
+          <w:b/>
+          <w:lang w:eastAsia="it-IT"/>
+        </w:rPr>
+      </w:pPr>
+    </w:p>
+    <w:p>
+      <w:pPr>
+        <w:rPr>
+          <w:rFonts w:asciiTheme="minorHAnsi" w:hAnsiTheme="minorHAnsi" w:cstheme="minorHAnsi"/>
+          <w:b/>
+          <w:lang w:eastAsia="it-IT"/>
+        </w:rPr>
+      </w:pPr>
+      <w:r>
+        <w:rPr>
+          <w:rFonts w:asciiTheme="minorHAnsi" w:hAnsiTheme="minorHAnsi" w:cstheme="minorHAnsi"/>
+          <w:b/>
+          <w:lang w:eastAsia="it-IT"/>
+        </w:rPr>
+        <w:lastRenderedPageBreak/>
         <w:drawing>
-          <wp:anchor distT="0" distB="0" distL="114300" distR="114300" simplePos="0" relativeHeight="251680768" behindDoc="0" locked="0" layoutInCell="1" allowOverlap="1" wp14:anchorId="035DFF48" wp14:editId="1AA30A42">
+          <wp:anchor distT="0" distB="0" distL="114300" distR="114300" simplePos="0" relativeHeight="251692032" behindDoc="0" locked="0" layoutInCell="1" allowOverlap="1" wp14:anchorId="6330696E" wp14:editId="58A56CE1">
             <wp:simplePos x="0" y="0"/>
             <wp:positionH relativeFrom="column">
               <wp:posOffset>3810</wp:posOffset>
             </wp:positionH>
-            <wp:positionV relativeFrom="page">
-              <wp:posOffset>7052945</wp:posOffset>
+            <wp:positionV relativeFrom="paragraph">
+              <wp:posOffset>3810</wp:posOffset>
             </wp:positionV>
             <wp:extent cx="925200" cy="1800000"/>
             <wp:effectExtent l="0" t="0" r="8255" b="0"/>
             <wp:wrapSquare wrapText="bothSides"/>
-            <wp:docPr id="25" name="Immagine 25"/>
+            <wp:docPr id="31" name="Immagine 31" descr="Immagine che contiene screenshot&#10;&#10;Descrizione generata automaticamente"/>
             <wp:cNvGraphicFramePr>
               <a:graphicFrameLocks xmlns:a="http://schemas.openxmlformats.org/drawingml/2006/main" noChangeAspect="1"/>
             </wp:cNvGraphicFramePr>
@@ -6436,7 +6571,7 @@
               <a:graphicData uri="http://schemas.openxmlformats.org/drawingml/2006/picture">
                 <pic:pic xmlns:pic="http://schemas.openxmlformats.org/drawingml/2006/picture">
                   <pic:nvPicPr>
-                    <pic:cNvPr id="25" name="Il mio Account.png"/>
+                    <pic:cNvPr id="31" name="Il mio Account.png"/>
                     <pic:cNvPicPr/>
                   </pic:nvPicPr>
                   <pic:blipFill>
@@ -6582,24 +6717,51 @@
           <w:rFonts w:asciiTheme="minorHAnsi" w:hAnsiTheme="minorHAnsi" w:cstheme="minorHAnsi"/>
           <w:lang w:eastAsia="it-IT"/>
         </w:rPr>
-        <w:t xml:space="preserve">. In questa vista </w:t>
-      </w:r>
-      <w:r>
-        <w:rPr>
-          <w:rFonts w:asciiTheme="minorHAnsi" w:hAnsiTheme="minorHAnsi" w:cstheme="minorHAnsi"/>
-          <w:lang w:eastAsia="it-IT"/>
-        </w:rPr>
-        <w:lastRenderedPageBreak/>
-        <w:t>inoltre l’utente può modificare il suo nome, cognome o immagine del profilo cliccandoci sopra o modificare le proprie recensioni cliccando sull’icona della matita a destra della recensione.</w:t>
-      </w:r>
-    </w:p>
-    <w:p>
-      <w:pPr>
-        <w:rPr>
-          <w:rFonts w:asciiTheme="minorHAnsi" w:hAnsiTheme="minorHAnsi" w:cstheme="minorHAnsi"/>
-          <w:lang w:eastAsia="it-IT"/>
-        </w:rPr>
-      </w:pPr>
+        <w:t>. In questa vista inoltre l’utente può modificare il suo nome, cognome o immagine del profilo cliccandoci sopra o modificare le proprie recensioni cliccando sull’icona della matita a destra della recensione.</w:t>
+      </w:r>
+      <w:r>
+        <w:rPr>
+          <w:rFonts w:asciiTheme="minorHAnsi" w:hAnsiTheme="minorHAnsi" w:cstheme="minorHAnsi"/>
+          <w:lang w:eastAsia="it-IT"/>
+        </w:rPr>
+        <w:t xml:space="preserve"> Nel caso in cui l’utente volesse fare il “LOG OUT” può cliccare sul pulsante “Esci” in altro a destra.</w:t>
+      </w:r>
+    </w:p>
+    <w:p>
+      <w:pPr>
+        <w:rPr>
+          <w:rFonts w:asciiTheme="minorHAnsi" w:hAnsiTheme="minorHAnsi" w:cstheme="minorHAnsi"/>
+          <w:lang w:eastAsia="it-IT"/>
+        </w:rPr>
+      </w:pPr>
+      <w:r>
+        <w:rPr>
+          <w:rFonts w:asciiTheme="minorHAnsi" w:hAnsiTheme="minorHAnsi" w:cstheme="minorHAnsi"/>
+          <w:lang w:eastAsia="it-IT"/>
+        </w:rPr>
+        <w:t xml:space="preserve">Il pulsante in alto a sinistra riporta l’utente alla </w:t>
+      </w:r>
+      <w:r>
+        <w:rPr>
+          <w:rFonts w:asciiTheme="minorHAnsi" w:hAnsiTheme="minorHAnsi" w:cstheme="minorHAnsi"/>
+          <w:lang w:eastAsia="it-IT"/>
+        </w:rPr>
+        <w:t>vista</w:t>
+      </w:r>
+      <w:r>
+        <w:rPr>
+          <w:rFonts w:asciiTheme="minorHAnsi" w:hAnsiTheme="minorHAnsi" w:cstheme="minorHAnsi"/>
+          <w:lang w:eastAsia="it-IT"/>
+        </w:rPr>
+        <w:t xml:space="preserve"> precedente</w:t>
+      </w:r>
+      <w:r>
+        <w:rPr>
+          <w:rFonts w:asciiTheme="minorHAnsi" w:hAnsiTheme="minorHAnsi" w:cstheme="minorHAnsi"/>
+          <w:lang w:eastAsia="it-IT"/>
+        </w:rPr>
+        <w:t>.</w:t>
+      </w:r>
     </w:p>
     <w:p>
       <w:pPr>
@@ -6640,18 +6802,18 @@
           <w:lang w:eastAsia="it-IT"/>
         </w:rPr>
         <w:drawing>
-          <wp:anchor distT="0" distB="0" distL="114300" distR="114300" simplePos="0" relativeHeight="251681792" behindDoc="0" locked="0" layoutInCell="1" allowOverlap="1" wp14:anchorId="6BD3DDDC" wp14:editId="021257D0">
+          <wp:anchor distT="0" distB="0" distL="114300" distR="114300" simplePos="0" relativeHeight="251693056" behindDoc="0" locked="0" layoutInCell="1" allowOverlap="1" wp14:anchorId="72E0705B" wp14:editId="13623A1F">
             <wp:simplePos x="0" y="0"/>
             <wp:positionH relativeFrom="column">
               <wp:posOffset>3810</wp:posOffset>
             </wp:positionH>
             <wp:positionV relativeFrom="paragraph">
-              <wp:posOffset>0</wp:posOffset>
+              <wp:posOffset>3175</wp:posOffset>
             </wp:positionV>
-            <wp:extent cx="923925" cy="1799824"/>
-            <wp:effectExtent l="0" t="0" r="0" b="0"/>
+            <wp:extent cx="925200" cy="1800000"/>
+            <wp:effectExtent l="0" t="0" r="8255" b="0"/>
             <wp:wrapSquare wrapText="bothSides"/>
-            <wp:docPr id="26" name="Immagine 26"/>
+            <wp:docPr id="33" name="Immagine 33" descr="Immagine che contiene screenshot&#10;&#10;Descrizione generata automaticamente"/>
             <wp:cNvGraphicFramePr>
               <a:graphicFrameLocks xmlns:a="http://schemas.openxmlformats.org/drawingml/2006/main" noChangeAspect="1"/>
             </wp:cNvGraphicFramePr>
@@ -6659,7 +6821,7 @@
               <a:graphicData uri="http://schemas.openxmlformats.org/drawingml/2006/picture">
                 <pic:pic xmlns:pic="http://schemas.openxmlformats.org/drawingml/2006/picture">
                   <pic:nvPicPr>
-                    <pic:cNvPr id="26" name="Accesso.png"/>
+                    <pic:cNvPr id="33" name="Login.png"/>
                     <pic:cNvPicPr/>
                   </pic:nvPicPr>
                   <pic:blipFill>
@@ -6671,7 +6833,7 @@
                   <pic:spPr>
                     <a:xfrm>
                       <a:off x="0" y="0"/>
-                      <a:ext cx="923925" cy="1799824"/>
+                      <a:ext cx="925200" cy="1800000"/>
                     </a:xfrm>
                     <a:prstGeom prst="rect">
                       <a:avLst/>
@@ -6704,73 +6866,311 @@
       <w:pPr>
         <w:rPr>
           <w:rFonts w:asciiTheme="minorHAnsi" w:hAnsiTheme="minorHAnsi" w:cstheme="minorHAnsi"/>
-          <w:lang w:eastAsia="it-IT"/>
-        </w:rPr>
-      </w:pPr>
-      <w:r>
-        <w:rPr>
-          <w:rFonts w:asciiTheme="minorHAnsi" w:hAnsiTheme="minorHAnsi" w:cstheme="minorHAnsi"/>
-          <w:lang w:eastAsia="it-IT"/>
-        </w:rPr>
-        <w:t xml:space="preserve">Questa vista è un passaggio fondamentale per chiunque voglia accedere a quelle viste che richiedono che l’utente abbia eseguito l’accesso. </w:t>
-      </w:r>
-    </w:p>
-    <w:p>
-      <w:pPr>
-        <w:rPr>
-          <w:rFonts w:asciiTheme="minorHAnsi" w:hAnsiTheme="minorHAnsi" w:cstheme="minorHAnsi"/>
-          <w:lang w:eastAsia="it-IT"/>
-        </w:rPr>
-      </w:pPr>
-      <w:r>
-        <w:rPr>
-          <w:rFonts w:asciiTheme="minorHAnsi" w:hAnsiTheme="minorHAnsi" w:cstheme="minorHAnsi"/>
-          <w:lang w:eastAsia="it-IT"/>
-        </w:rPr>
-        <w:t>L’utente inserirà il suo username nella barra in alto e la sua password all’interno della barra in basso e poi successivamente confermerà cliccando su “accedi”.</w:t>
-      </w:r>
-    </w:p>
-    <w:p>
-      <w:pPr>
-        <w:rPr>
-          <w:rFonts w:asciiTheme="minorHAnsi" w:hAnsiTheme="minorHAnsi" w:cstheme="minorHAnsi"/>
-          <w:lang w:eastAsia="it-IT"/>
-        </w:rPr>
-      </w:pPr>
-      <w:r>
-        <w:rPr>
-          <w:rFonts w:asciiTheme="minorHAnsi" w:hAnsiTheme="minorHAnsi" w:cstheme="minorHAnsi"/>
-          <w:lang w:eastAsia="it-IT"/>
-        </w:rPr>
-        <w:t xml:space="preserve">Nel momento in cui l’utente avrà confermato le sue credenziali verrà fatto un controllo </w:t>
-      </w:r>
-      <w:r>
-        <w:rPr>
-          <w:rFonts w:asciiTheme="minorHAnsi" w:hAnsiTheme="minorHAnsi" w:cstheme="minorHAnsi"/>
-          <w:lang w:eastAsia="it-IT"/>
-        </w:rPr>
-        <w:t xml:space="preserve">sul DB di username e password, se risultano esatte verrà reindirizzato sulla vista precedente, altrimenti verrà reinderizzato sempre su questa vista per inserire di nuovo i suoi dati. </w:t>
-      </w:r>
-    </w:p>
-    <w:p>
-      <w:pPr>
-        <w:rPr>
-          <w:rFonts w:asciiTheme="minorHAnsi" w:hAnsiTheme="minorHAnsi" w:cstheme="minorHAnsi"/>
-          <w:lang w:eastAsia="it-IT"/>
-        </w:rPr>
-      </w:pPr>
-      <w:r>
-        <w:rPr>
-          <w:rFonts w:asciiTheme="minorHAnsi" w:hAnsiTheme="minorHAnsi" w:cstheme="minorHAnsi"/>
-          <w:lang w:eastAsia="it-IT"/>
-        </w:rPr>
-        <w:t xml:space="preserve">Se non è registrato potrà cliccare sul pulsante “Registrati” per registrare e verrà portato in una vista con dei campi da compilare per registrarsi. </w:t>
-      </w:r>
-    </w:p>
-    <w:p>
-      <w:pPr>
-        <w:rPr>
-          <w:rFonts w:asciiTheme="minorHAnsi" w:hAnsiTheme="minorHAnsi" w:cstheme="minorHAnsi"/>
+          <w:b/>
+          <w:lang w:eastAsia="it-IT"/>
+        </w:rPr>
+      </w:pPr>
+    </w:p>
+    <w:p>
+      <w:pPr>
+        <w:rPr>
+          <w:rFonts w:asciiTheme="minorHAnsi" w:hAnsiTheme="minorHAnsi" w:cstheme="minorHAnsi"/>
+          <w:lang w:eastAsia="it-IT"/>
+        </w:rPr>
+      </w:pPr>
+      <w:r>
+        <w:rPr>
+          <w:rFonts w:asciiTheme="minorHAnsi" w:hAnsiTheme="minorHAnsi" w:cstheme="minorHAnsi"/>
+          <w:lang w:eastAsia="it-IT"/>
+        </w:rPr>
+        <w:t xml:space="preserve">Questa vista è un passaggio fondamentale per chiunque voglia </w:t>
+      </w:r>
+      <w:r>
+        <w:rPr>
+          <w:rFonts w:asciiTheme="minorHAnsi" w:hAnsiTheme="minorHAnsi" w:cstheme="minorHAnsi"/>
+          <w:lang w:eastAsia="it-IT"/>
+        </w:rPr>
+        <w:t>visualizzare</w:t>
+      </w:r>
+      <w:r>
+        <w:rPr>
+          <w:rFonts w:asciiTheme="minorHAnsi" w:hAnsiTheme="minorHAnsi" w:cstheme="minorHAnsi"/>
+          <w:lang w:eastAsia="it-IT"/>
+        </w:rPr>
+        <w:t xml:space="preserve"> </w:t>
+      </w:r>
+      <w:r>
+        <w:rPr>
+          <w:rFonts w:asciiTheme="minorHAnsi" w:hAnsiTheme="minorHAnsi" w:cstheme="minorHAnsi"/>
+          <w:lang w:eastAsia="it-IT"/>
+        </w:rPr>
+        <w:t>tutte</w:t>
+      </w:r>
+      <w:r>
+        <w:rPr>
+          <w:rFonts w:asciiTheme="minorHAnsi" w:hAnsiTheme="minorHAnsi" w:cstheme="minorHAnsi"/>
+          <w:lang w:eastAsia="it-IT"/>
+        </w:rPr>
+        <w:t xml:space="preserve"> quelle viste </w:t>
+      </w:r>
+      <w:r>
+        <w:rPr>
+          <w:rFonts w:asciiTheme="minorHAnsi" w:hAnsiTheme="minorHAnsi" w:cstheme="minorHAnsi"/>
+          <w:lang w:eastAsia="it-IT"/>
+        </w:rPr>
+        <w:t>in cui è richiesto l’accesso da parte dell’utente.</w:t>
+      </w:r>
+      <w:r>
+        <w:rPr>
+          <w:rFonts w:asciiTheme="minorHAnsi" w:hAnsiTheme="minorHAnsi" w:cstheme="minorHAnsi"/>
+          <w:lang w:eastAsia="it-IT"/>
+        </w:rPr>
+        <w:t xml:space="preserve"> </w:t>
+      </w:r>
+    </w:p>
+    <w:p>
+      <w:pPr>
+        <w:rPr>
+          <w:rFonts w:asciiTheme="minorHAnsi" w:hAnsiTheme="minorHAnsi" w:cstheme="minorHAnsi"/>
+          <w:lang w:eastAsia="it-IT"/>
+        </w:rPr>
+      </w:pPr>
+      <w:r>
+        <w:rPr>
+          <w:rFonts w:asciiTheme="minorHAnsi" w:hAnsiTheme="minorHAnsi" w:cstheme="minorHAnsi"/>
+          <w:lang w:eastAsia="it-IT"/>
+        </w:rPr>
+        <w:t xml:space="preserve">L’utente </w:t>
+      </w:r>
+      <w:r>
+        <w:rPr>
+          <w:rFonts w:asciiTheme="minorHAnsi" w:hAnsiTheme="minorHAnsi" w:cstheme="minorHAnsi"/>
+          <w:lang w:eastAsia="it-IT"/>
+        </w:rPr>
+        <w:t>dovrà inserire</w:t>
+      </w:r>
+      <w:r>
+        <w:rPr>
+          <w:rFonts w:asciiTheme="minorHAnsi" w:hAnsiTheme="minorHAnsi" w:cstheme="minorHAnsi"/>
+          <w:lang w:eastAsia="it-IT"/>
+        </w:rPr>
+        <w:t xml:space="preserve"> il suo username nel</w:t>
+      </w:r>
+      <w:r>
+        <w:rPr>
+          <w:rFonts w:asciiTheme="minorHAnsi" w:hAnsiTheme="minorHAnsi" w:cstheme="minorHAnsi"/>
+          <w:lang w:eastAsia="it-IT"/>
+        </w:rPr>
+        <w:t xml:space="preserve"> primo “TextBox”</w:t>
+      </w:r>
+      <w:r>
+        <w:rPr>
+          <w:rFonts w:asciiTheme="minorHAnsi" w:hAnsiTheme="minorHAnsi" w:cstheme="minorHAnsi"/>
+          <w:lang w:eastAsia="it-IT"/>
+        </w:rPr>
+        <w:t xml:space="preserve"> e la sua password </w:t>
+      </w:r>
+      <w:r>
+        <w:rPr>
+          <w:rFonts w:asciiTheme="minorHAnsi" w:hAnsiTheme="minorHAnsi" w:cstheme="minorHAnsi"/>
+          <w:lang w:eastAsia="it-IT"/>
+        </w:rPr>
+        <w:t>nel secondo,</w:t>
+      </w:r>
+      <w:r>
+        <w:rPr>
+          <w:rFonts w:asciiTheme="minorHAnsi" w:hAnsiTheme="minorHAnsi" w:cstheme="minorHAnsi"/>
+          <w:lang w:eastAsia="it-IT"/>
+        </w:rPr>
+        <w:t xml:space="preserve"> successivamente </w:t>
+      </w:r>
+      <w:r>
+        <w:rPr>
+          <w:rFonts w:asciiTheme="minorHAnsi" w:hAnsiTheme="minorHAnsi" w:cstheme="minorHAnsi"/>
+          <w:lang w:eastAsia="it-IT"/>
+        </w:rPr>
+        <w:t>dovrà confermare</w:t>
+      </w:r>
+      <w:r>
+        <w:rPr>
+          <w:rFonts w:asciiTheme="minorHAnsi" w:hAnsiTheme="minorHAnsi" w:cstheme="minorHAnsi"/>
+          <w:lang w:eastAsia="it-IT"/>
+        </w:rPr>
+        <w:t xml:space="preserve"> cliccando su “accedi”.</w:t>
+      </w:r>
+    </w:p>
+    <w:p>
+      <w:pPr>
+        <w:rPr>
+          <w:rFonts w:asciiTheme="minorHAnsi" w:hAnsiTheme="minorHAnsi" w:cstheme="minorHAnsi"/>
+          <w:lang w:eastAsia="it-IT"/>
+        </w:rPr>
+      </w:pPr>
+      <w:r>
+        <w:rPr>
+          <w:rFonts w:asciiTheme="minorHAnsi" w:hAnsiTheme="minorHAnsi" w:cstheme="minorHAnsi"/>
+          <w:lang w:eastAsia="it-IT"/>
+        </w:rPr>
+        <w:t xml:space="preserve">Nel momento in cui </w:t>
+      </w:r>
+      <w:r>
+        <w:rPr>
+          <w:rFonts w:asciiTheme="minorHAnsi" w:hAnsiTheme="minorHAnsi" w:cstheme="minorHAnsi"/>
+          <w:lang w:eastAsia="it-IT"/>
+        </w:rPr>
+        <w:t xml:space="preserve">le credenziali inserite, saranno confermate, </w:t>
+      </w:r>
+      <w:r>
+        <w:rPr>
+          <w:rFonts w:asciiTheme="minorHAnsi" w:hAnsiTheme="minorHAnsi" w:cstheme="minorHAnsi"/>
+          <w:lang w:eastAsia="it-IT"/>
+        </w:rPr>
+        <w:t xml:space="preserve">verrà fatto un controllo </w:t>
+      </w:r>
+      <w:r>
+        <w:rPr>
+          <w:rFonts w:asciiTheme="minorHAnsi" w:hAnsiTheme="minorHAnsi" w:cstheme="minorHAnsi"/>
+          <w:lang w:eastAsia="it-IT"/>
+        </w:rPr>
+        <w:t>sul DB di username e password</w:t>
+      </w:r>
+      <w:r>
+        <w:rPr>
+          <w:rFonts w:asciiTheme="minorHAnsi" w:hAnsiTheme="minorHAnsi" w:cstheme="minorHAnsi"/>
+          <w:lang w:eastAsia="it-IT"/>
+        </w:rPr>
+        <w:t>:</w:t>
+      </w:r>
+      <w:r>
+        <w:rPr>
+          <w:rFonts w:asciiTheme="minorHAnsi" w:hAnsiTheme="minorHAnsi" w:cstheme="minorHAnsi"/>
+          <w:lang w:eastAsia="it-IT"/>
+        </w:rPr>
+        <w:t xml:space="preserve"> se risultano esatte</w:t>
+      </w:r>
+      <w:r>
+        <w:rPr>
+          <w:rFonts w:asciiTheme="minorHAnsi" w:hAnsiTheme="minorHAnsi" w:cstheme="minorHAnsi"/>
+          <w:lang w:eastAsia="it-IT"/>
+        </w:rPr>
+        <w:t>,</w:t>
+      </w:r>
+      <w:r>
+        <w:rPr>
+          <w:rFonts w:asciiTheme="minorHAnsi" w:hAnsiTheme="minorHAnsi" w:cstheme="minorHAnsi"/>
+          <w:lang w:eastAsia="it-IT"/>
+        </w:rPr>
+        <w:t xml:space="preserve"> verrà reindirizzato sulla vista precedente, altrimenti verrà reinderizzato </w:t>
+      </w:r>
+      <w:r>
+        <w:rPr>
+          <w:rFonts w:asciiTheme="minorHAnsi" w:hAnsiTheme="minorHAnsi" w:cstheme="minorHAnsi"/>
+          <w:lang w:eastAsia="it-IT"/>
+        </w:rPr>
+        <w:t>di nuovo sulla</w:t>
+      </w:r>
+      <w:r>
+        <w:rPr>
+          <w:rFonts w:asciiTheme="minorHAnsi" w:hAnsiTheme="minorHAnsi" w:cstheme="minorHAnsi"/>
+          <w:lang w:eastAsia="it-IT"/>
+        </w:rPr>
+        <w:t xml:space="preserve"> vista </w:t>
+      </w:r>
+      <w:r>
+        <w:rPr>
+          <w:rFonts w:asciiTheme="minorHAnsi" w:hAnsiTheme="minorHAnsi" w:cstheme="minorHAnsi"/>
+          <w:lang w:eastAsia="it-IT"/>
+        </w:rPr>
+        <w:t xml:space="preserve">di accesso </w:t>
+      </w:r>
+      <w:r>
+        <w:rPr>
+          <w:rFonts w:asciiTheme="minorHAnsi" w:hAnsiTheme="minorHAnsi" w:cstheme="minorHAnsi"/>
+          <w:lang w:eastAsia="it-IT"/>
+        </w:rPr>
+        <w:t xml:space="preserve">per inserire di nuovo i suoi dati. </w:t>
+      </w:r>
+    </w:p>
+    <w:p>
+      <w:pPr>
+        <w:rPr>
+          <w:rFonts w:asciiTheme="minorHAnsi" w:hAnsiTheme="minorHAnsi" w:cstheme="minorHAnsi"/>
+          <w:lang w:eastAsia="it-IT"/>
+        </w:rPr>
+      </w:pPr>
+      <w:r>
+        <w:rPr>
+          <w:rFonts w:asciiTheme="minorHAnsi" w:hAnsiTheme="minorHAnsi" w:cstheme="minorHAnsi"/>
+          <w:lang w:eastAsia="it-IT"/>
+        </w:rPr>
+        <w:t>Se non è registrato potrà cliccare sul pulsante “Registrati”</w:t>
+      </w:r>
+      <w:r>
+        <w:rPr>
+          <w:rFonts w:asciiTheme="minorHAnsi" w:hAnsiTheme="minorHAnsi" w:cstheme="minorHAnsi"/>
+          <w:lang w:eastAsia="it-IT"/>
+        </w:rPr>
+        <w:t xml:space="preserve"> in basso, in questo caso l’utente visualizzerà una vista con diversi campi da compilare.</w:t>
+      </w:r>
+    </w:p>
+    <w:p>
+      <w:pPr>
+        <w:rPr>
+          <w:rFonts w:asciiTheme="minorHAnsi" w:hAnsiTheme="minorHAnsi" w:cstheme="minorHAnsi"/>
+          <w:lang w:eastAsia="it-IT"/>
+        </w:rPr>
+      </w:pPr>
+      <w:r>
+        <w:rPr>
+          <w:rFonts w:asciiTheme="minorHAnsi" w:hAnsiTheme="minorHAnsi" w:cstheme="minorHAnsi"/>
+          <w:lang w:eastAsia="it-IT"/>
+        </w:rPr>
+        <w:t xml:space="preserve">Il pulsante in alto a sinistra riporta l’utente alla </w:t>
+      </w:r>
+      <w:r>
+        <w:rPr>
+          <w:rFonts w:asciiTheme="minorHAnsi" w:hAnsiTheme="minorHAnsi" w:cstheme="minorHAnsi"/>
+          <w:lang w:eastAsia="it-IT"/>
+        </w:rPr>
+        <w:t>vista</w:t>
+      </w:r>
+      <w:r>
+        <w:rPr>
+          <w:rFonts w:asciiTheme="minorHAnsi" w:hAnsiTheme="minorHAnsi" w:cstheme="minorHAnsi"/>
+          <w:lang w:eastAsia="it-IT"/>
+        </w:rPr>
+        <w:t xml:space="preserve"> precedente</w:t>
+      </w:r>
+      <w:r>
+        <w:rPr>
+          <w:rFonts w:asciiTheme="minorHAnsi" w:hAnsiTheme="minorHAnsi" w:cstheme="minorHAnsi"/>
+          <w:lang w:eastAsia="it-IT"/>
+        </w:rPr>
+        <w:t>.</w:t>
+      </w:r>
+    </w:p>
+    <w:p>
+      <w:pPr>
+        <w:rPr>
+          <w:rFonts w:asciiTheme="minorHAnsi" w:hAnsiTheme="minorHAnsi" w:cstheme="minorHAnsi"/>
+          <w:lang w:eastAsia="it-IT"/>
+        </w:rPr>
+      </w:pPr>
+    </w:p>
+    <w:p>
+      <w:pPr>
+        <w:rPr>
+          <w:rFonts w:asciiTheme="minorHAnsi" w:hAnsiTheme="minorHAnsi" w:cstheme="minorHAnsi"/>
+          <w:b/>
+          <w:lang w:eastAsia="it-IT"/>
+        </w:rPr>
+      </w:pPr>
+    </w:p>
+    <w:p>
+      <w:pPr>
+        <w:rPr>
+          <w:rFonts w:asciiTheme="minorHAnsi" w:hAnsiTheme="minorHAnsi" w:cstheme="minorHAnsi"/>
+          <w:b/>
           <w:lang w:eastAsia="it-IT"/>
         </w:rPr>
       </w:pPr>
@@ -6781,18 +7181,18 @@
           <w:lang w:eastAsia="it-IT"/>
         </w:rPr>
         <w:drawing>
-          <wp:anchor distT="0" distB="0" distL="114300" distR="114300" simplePos="0" relativeHeight="251682816" behindDoc="0" locked="0" layoutInCell="1" allowOverlap="1" wp14:anchorId="21D3AD37" wp14:editId="30C0CD78">
+          <wp:anchor distT="0" distB="0" distL="114300" distR="114300" simplePos="0" relativeHeight="251694080" behindDoc="0" locked="0" layoutInCell="1" allowOverlap="1" wp14:anchorId="35B3E37D" wp14:editId="3FBAC1D9">
             <wp:simplePos x="0" y="0"/>
             <wp:positionH relativeFrom="column">
               <wp:posOffset>3810</wp:posOffset>
             </wp:positionH>
-            <wp:positionV relativeFrom="page">
-              <wp:posOffset>4447540</wp:posOffset>
+            <wp:positionV relativeFrom="paragraph">
+              <wp:posOffset>3175</wp:posOffset>
             </wp:positionV>
             <wp:extent cx="925200" cy="1800000"/>
             <wp:effectExtent l="0" t="0" r="8255" b="0"/>
             <wp:wrapSquare wrapText="bothSides"/>
-            <wp:docPr id="4" name="Immagine 4"/>
+            <wp:docPr id="34" name="Immagine 34" descr="Immagine che contiene screenshot&#10;&#10;Descrizione generata automaticamente"/>
             <wp:cNvGraphicFramePr>
               <a:graphicFrameLocks xmlns:a="http://schemas.openxmlformats.org/drawingml/2006/main" noChangeAspect="1"/>
             </wp:cNvGraphicFramePr>
@@ -6800,11 +7200,983 @@
               <a:graphicData uri="http://schemas.openxmlformats.org/drawingml/2006/picture">
                 <pic:pic xmlns:pic="http://schemas.openxmlformats.org/drawingml/2006/picture">
                   <pic:nvPicPr>
-                    <pic:cNvPr id="4" name="Registrazione.png"/>
+                    <pic:cNvPr id="34" name="Registrazione.png"/>
                     <pic:cNvPicPr/>
                   </pic:nvPicPr>
                   <pic:blipFill>
                     <a:blip r:embed="rId27"/>
+                    <a:stretch>
+                      <a:fillRect/>
+                    </a:stretch>
+                  </pic:blipFill>
+                  <pic:spPr>
+                    <a:xfrm>
+                      <a:off x="0" y="0"/>
+                      <a:ext cx="925200" cy="1800000"/>
+                    </a:xfrm>
+                    <a:prstGeom prst="rect">
+                      <a:avLst/>
+                    </a:prstGeom>
+                  </pic:spPr>
+                </pic:pic>
+              </a:graphicData>
+            </a:graphic>
+          </wp:anchor>
+        </w:drawing>
+      </w:r>
+      <w:r>
+        <w:rPr>
+          <w:rFonts w:asciiTheme="minorHAnsi" w:hAnsiTheme="minorHAnsi" w:cstheme="minorHAnsi"/>
+          <w:b/>
+          <w:lang w:eastAsia="it-IT"/>
+        </w:rPr>
+        <w:t>REGISTRATI</w:t>
+      </w:r>
+    </w:p>
+    <w:p>
+      <w:pPr>
+        <w:rPr>
+          <w:rFonts w:asciiTheme="minorHAnsi" w:hAnsiTheme="minorHAnsi" w:cstheme="minorHAnsi"/>
+          <w:lang w:eastAsia="it-IT"/>
+        </w:rPr>
+      </w:pPr>
+    </w:p>
+    <w:p>
+      <w:pPr>
+        <w:rPr>
+          <w:rFonts w:asciiTheme="minorHAnsi" w:hAnsiTheme="minorHAnsi" w:cstheme="minorHAnsi"/>
+          <w:lang w:eastAsia="it-IT"/>
+        </w:rPr>
+      </w:pPr>
+      <w:r>
+        <w:rPr>
+          <w:rFonts w:asciiTheme="minorHAnsi" w:hAnsiTheme="minorHAnsi" w:cstheme="minorHAnsi"/>
+          <w:lang w:eastAsia="it-IT"/>
+        </w:rPr>
+        <w:t xml:space="preserve">Questa vista è raggiunta cliccando sul </w:t>
+      </w:r>
+      <w:r>
+        <w:rPr>
+          <w:rFonts w:asciiTheme="minorHAnsi" w:hAnsiTheme="minorHAnsi" w:cstheme="minorHAnsi"/>
+          <w:lang w:eastAsia="it-IT"/>
+        </w:rPr>
+        <w:t>pulsante</w:t>
+      </w:r>
+      <w:r>
+        <w:rPr>
+          <w:rFonts w:asciiTheme="minorHAnsi" w:hAnsiTheme="minorHAnsi" w:cstheme="minorHAnsi"/>
+          <w:lang w:eastAsia="it-IT"/>
+        </w:rPr>
+        <w:t xml:space="preserve"> “Registrati” presente nella vista “Accedi”. Questa vista è molto semplice ed intuitiva, l’utente dovrà inserire </w:t>
+      </w:r>
+      <w:r>
+        <w:rPr>
+          <w:rFonts w:asciiTheme="minorHAnsi" w:hAnsiTheme="minorHAnsi" w:cstheme="minorHAnsi"/>
+          <w:lang w:eastAsia="it-IT"/>
+        </w:rPr>
+        <w:t xml:space="preserve">i propri </w:t>
+      </w:r>
+      <w:r>
+        <w:rPr>
+          <w:rFonts w:asciiTheme="minorHAnsi" w:hAnsiTheme="minorHAnsi" w:cstheme="minorHAnsi"/>
+          <w:lang w:eastAsia="it-IT"/>
+        </w:rPr>
+        <w:t>username, email e password</w:t>
+      </w:r>
+      <w:r>
+        <w:rPr>
+          <w:rFonts w:asciiTheme="minorHAnsi" w:hAnsiTheme="minorHAnsi" w:cstheme="minorHAnsi"/>
+          <w:lang w:eastAsia="it-IT"/>
+        </w:rPr>
+        <w:t xml:space="preserve"> negli appositi campi</w:t>
+      </w:r>
+      <w:r>
+        <w:rPr>
+          <w:rFonts w:asciiTheme="minorHAnsi" w:hAnsiTheme="minorHAnsi" w:cstheme="minorHAnsi"/>
+          <w:lang w:eastAsia="it-IT"/>
+        </w:rPr>
+        <w:t xml:space="preserve"> e successivamente confermare la sua registrazione cliccando sul </w:t>
+      </w:r>
+      <w:r>
+        <w:rPr>
+          <w:rFonts w:asciiTheme="minorHAnsi" w:hAnsiTheme="minorHAnsi" w:cstheme="minorHAnsi"/>
+          <w:lang w:eastAsia="it-IT"/>
+        </w:rPr>
+        <w:t>pulsante</w:t>
+      </w:r>
+      <w:r>
+        <w:rPr>
+          <w:rFonts w:asciiTheme="minorHAnsi" w:hAnsiTheme="minorHAnsi" w:cstheme="minorHAnsi"/>
+          <w:lang w:eastAsia="it-IT"/>
+        </w:rPr>
+        <w:t xml:space="preserve"> “Registrati” .</w:t>
+      </w:r>
+    </w:p>
+    <w:p>
+      <w:pPr>
+        <w:rPr>
+          <w:rFonts w:asciiTheme="minorHAnsi" w:hAnsiTheme="minorHAnsi" w:cstheme="minorHAnsi"/>
+          <w:lang w:eastAsia="it-IT"/>
+        </w:rPr>
+      </w:pPr>
+      <w:r>
+        <w:rPr>
+          <w:rFonts w:asciiTheme="minorHAnsi" w:hAnsiTheme="minorHAnsi" w:cstheme="minorHAnsi"/>
+          <w:lang w:eastAsia="it-IT"/>
+        </w:rPr>
+        <w:t xml:space="preserve">Una volta effettuati i passaggi precedenti l’utente verrà reindirizzato sulla schermata “accedi” per effettuare l’accesso e quindi poter </w:t>
+      </w:r>
+      <w:r>
+        <w:rPr>
+          <w:rFonts w:asciiTheme="minorHAnsi" w:hAnsiTheme="minorHAnsi" w:cstheme="minorHAnsi"/>
+          <w:lang w:eastAsia="it-IT"/>
+        </w:rPr>
+        <w:t>usufruire di</w:t>
+      </w:r>
+      <w:r>
+        <w:rPr>
+          <w:rFonts w:asciiTheme="minorHAnsi" w:hAnsiTheme="minorHAnsi" w:cstheme="minorHAnsi"/>
+          <w:lang w:eastAsia="it-IT"/>
+        </w:rPr>
+        <w:t xml:space="preserve"> tutte le funzionalità dell’applicazione.</w:t>
+      </w:r>
+    </w:p>
+    <w:p>
+      <w:pPr>
+        <w:rPr>
+          <w:rFonts w:asciiTheme="minorHAnsi" w:hAnsiTheme="minorHAnsi" w:cstheme="minorHAnsi"/>
+          <w:lang w:eastAsia="it-IT"/>
+        </w:rPr>
+      </w:pPr>
+      <w:r>
+        <w:rPr>
+          <w:rFonts w:asciiTheme="minorHAnsi" w:hAnsiTheme="minorHAnsi" w:cstheme="minorHAnsi"/>
+          <w:lang w:eastAsia="it-IT"/>
+        </w:rPr>
+        <w:t xml:space="preserve">Il pulsante in alto a sinistra riporta l’utente alla </w:t>
+      </w:r>
+      <w:r>
+        <w:rPr>
+          <w:rFonts w:asciiTheme="minorHAnsi" w:hAnsiTheme="minorHAnsi" w:cstheme="minorHAnsi"/>
+          <w:lang w:eastAsia="it-IT"/>
+        </w:rPr>
+        <w:t>vista</w:t>
+      </w:r>
+      <w:r>
+        <w:rPr>
+          <w:rFonts w:asciiTheme="minorHAnsi" w:hAnsiTheme="minorHAnsi" w:cstheme="minorHAnsi"/>
+          <w:lang w:eastAsia="it-IT"/>
+        </w:rPr>
+        <w:t xml:space="preserve"> precedente</w:t>
+      </w:r>
+      <w:r>
+        <w:rPr>
+          <w:rFonts w:asciiTheme="minorHAnsi" w:hAnsiTheme="minorHAnsi" w:cstheme="minorHAnsi"/>
+          <w:lang w:eastAsia="it-IT"/>
+        </w:rPr>
+        <w:t>.</w:t>
+      </w:r>
+    </w:p>
+    <w:p>
+      <w:pPr>
+        <w:rPr>
+          <w:rFonts w:asciiTheme="minorHAnsi" w:hAnsiTheme="minorHAnsi" w:cstheme="minorHAnsi"/>
+          <w:b/>
+          <w:lang w:eastAsia="it-IT"/>
+        </w:rPr>
+      </w:pPr>
+      <w:r>
+        <w:rPr>
+          <w:rFonts w:asciiTheme="minorHAnsi" w:hAnsiTheme="minorHAnsi" w:cstheme="minorHAnsi"/>
+          <w:b/>
+          <w:lang w:eastAsia="it-IT"/>
+        </w:rPr>
+        <w:lastRenderedPageBreak/>
+        <w:drawing>
+          <wp:anchor distT="0" distB="0" distL="114300" distR="114300" simplePos="0" relativeHeight="251695104" behindDoc="0" locked="0" layoutInCell="1" allowOverlap="1" wp14:anchorId="7A0C41F0" wp14:editId="3E2972F8">
+            <wp:simplePos x="0" y="0"/>
+            <wp:positionH relativeFrom="column">
+              <wp:posOffset>3810</wp:posOffset>
+            </wp:positionH>
+            <wp:positionV relativeFrom="paragraph">
+              <wp:posOffset>-7995920</wp:posOffset>
+            </wp:positionV>
+            <wp:extent cx="925200" cy="1800000"/>
+            <wp:effectExtent l="0" t="0" r="8255" b="0"/>
+            <wp:wrapSquare wrapText="bothSides"/>
+            <wp:docPr id="35" name="Immagine 35" descr="Immagine che contiene screenshot&#10;&#10;Descrizione generata automaticamente"/>
+            <wp:cNvGraphicFramePr>
+              <a:graphicFrameLocks xmlns:a="http://schemas.openxmlformats.org/drawingml/2006/main" noChangeAspect="1"/>
+            </wp:cNvGraphicFramePr>
+            <a:graphic xmlns:a="http://schemas.openxmlformats.org/drawingml/2006/main">
+              <a:graphicData uri="http://schemas.openxmlformats.org/drawingml/2006/picture">
+                <pic:pic xmlns:pic="http://schemas.openxmlformats.org/drawingml/2006/picture">
+                  <pic:nvPicPr>
+                    <pic:cNvPr id="35" name="Impostazioni.png"/>
+                    <pic:cNvPicPr/>
+                  </pic:nvPicPr>
+                  <pic:blipFill>
+                    <a:blip r:embed="rId28"/>
+                    <a:stretch>
+                      <a:fillRect/>
+                    </a:stretch>
+                  </pic:blipFill>
+                  <pic:spPr>
+                    <a:xfrm>
+                      <a:off x="0" y="0"/>
+                      <a:ext cx="925200" cy="1800000"/>
+                    </a:xfrm>
+                    <a:prstGeom prst="rect">
+                      <a:avLst/>
+                    </a:prstGeom>
+                  </pic:spPr>
+                </pic:pic>
+              </a:graphicData>
+            </a:graphic>
+          </wp:anchor>
+        </w:drawing>
+      </w:r>
+      <w:r>
+        <w:rPr>
+          <w:rFonts w:asciiTheme="minorHAnsi" w:hAnsiTheme="minorHAnsi" w:cstheme="minorHAnsi"/>
+          <w:b/>
+          <w:lang w:eastAsia="it-IT"/>
+        </w:rPr>
+        <w:t>Impostazioni</w:t>
+      </w:r>
+    </w:p>
+    <w:p>
+      <w:pPr>
+        <w:rPr>
+          <w:rFonts w:asciiTheme="minorHAnsi" w:hAnsiTheme="minorHAnsi" w:cstheme="minorHAnsi"/>
+          <w:b/>
+          <w:lang w:eastAsia="it-IT"/>
+        </w:rPr>
+      </w:pPr>
+    </w:p>
+    <w:p>
+      <w:pPr>
+        <w:rPr>
+          <w:rFonts w:ascii="Calibri" w:eastAsia="Calibri" w:hAnsi="Calibri"/>
+        </w:rPr>
+      </w:pPr>
+      <w:r>
+        <w:rPr>
+          <w:rFonts w:ascii="Calibri" w:eastAsia="Calibri" w:hAnsi="Calibri"/>
+        </w:rPr>
+        <w:t>La vista delle impostazioni è raggiungibile cliccando sull’icona dell’ingranaggio presente nella toolbar della schermata principale.</w:t>
+      </w:r>
+    </w:p>
+    <w:p>
+      <w:pPr>
+        <w:rPr>
+          <w:rFonts w:ascii="Calibri" w:eastAsia="Calibri" w:hAnsi="Calibri"/>
+        </w:rPr>
+      </w:pPr>
+      <w:r>
+        <w:rPr>
+          <w:rFonts w:ascii="Calibri" w:eastAsia="Calibri" w:hAnsi="Calibri"/>
+        </w:rPr>
+        <w:t xml:space="preserve">In questa schermata l’utente potrà: </w:t>
+      </w:r>
+    </w:p>
+    <w:p>
+      <w:pPr>
+        <w:numPr>
+          <w:ilvl w:val="0"/>
+          <w:numId w:val="12"/>
+        </w:numPr>
+        <w:contextualSpacing/>
+        <w:rPr>
+          <w:rFonts w:ascii="Calibri" w:eastAsia="Calibri" w:hAnsi="Calibri"/>
+        </w:rPr>
+      </w:pPr>
+      <w:r>
+        <w:rPr>
+          <w:rFonts w:ascii="Calibri" w:eastAsia="Calibri" w:hAnsi="Calibri"/>
+        </w:rPr>
+        <w:t>segnalare la presenza di nuovi parcheggi.</w:t>
+      </w:r>
+    </w:p>
+    <w:p>
+      <w:pPr>
+        <w:numPr>
+          <w:ilvl w:val="0"/>
+          <w:numId w:val="12"/>
+        </w:numPr>
+        <w:contextualSpacing/>
+        <w:rPr>
+          <w:rFonts w:ascii="Calibri" w:eastAsia="Calibri" w:hAnsi="Calibri"/>
+        </w:rPr>
+      </w:pPr>
+      <w:r>
+        <w:rPr>
+          <w:rFonts w:ascii="Calibri" w:eastAsia="Calibri" w:hAnsi="Calibri"/>
+        </w:rPr>
+        <w:t>Attivare/disattivare le notifiche relative al timer di parcheggio</w:t>
+      </w:r>
+      <w:r>
+        <w:rPr>
+          <w:rFonts w:ascii="Calibri" w:eastAsia="Calibri" w:hAnsi="Calibri"/>
+        </w:rPr>
+        <w:t>.</w:t>
+      </w:r>
+    </w:p>
+    <w:p>
+      <w:pPr>
+        <w:numPr>
+          <w:ilvl w:val="0"/>
+          <w:numId w:val="12"/>
+        </w:numPr>
+        <w:contextualSpacing/>
+        <w:rPr>
+          <w:rFonts w:ascii="Calibri" w:eastAsia="Calibri" w:hAnsi="Calibri"/>
+        </w:rPr>
+      </w:pPr>
+      <w:r>
+        <w:rPr>
+          <w:rFonts w:ascii="Calibri" w:eastAsia="Calibri" w:hAnsi="Calibri"/>
+        </w:rPr>
+        <w:t>Attivare/disattivare la geolocalizzazione.</w:t>
+      </w:r>
+    </w:p>
+    <w:p>
+      <w:pPr>
+        <w:rPr>
+          <w:rFonts w:asciiTheme="minorHAnsi" w:hAnsiTheme="minorHAnsi" w:cstheme="minorHAnsi"/>
+          <w:lang w:eastAsia="it-IT"/>
+        </w:rPr>
+      </w:pPr>
+      <w:r>
+        <w:rPr>
+          <w:rFonts w:asciiTheme="minorHAnsi" w:hAnsiTheme="minorHAnsi" w:cstheme="minorHAnsi"/>
+          <w:lang w:eastAsia="it-IT"/>
+        </w:rPr>
+        <w:t>Il pulsante in alto a sinistra riporta l’utente alla vista precedente.</w:t>
+      </w:r>
+    </w:p>
+    <w:p>
+      <w:pPr>
+        <w:ind w:left="360"/>
+        <w:contextualSpacing/>
+        <w:rPr>
+          <w:rFonts w:ascii="Calibri" w:eastAsia="Calibri" w:hAnsi="Calibri"/>
+        </w:rPr>
+      </w:pPr>
+    </w:p>
+    <w:p>
+      <w:pPr>
+        <w:ind w:left="360"/>
+        <w:contextualSpacing/>
+        <w:rPr>
+          <w:rFonts w:ascii="Calibri" w:eastAsia="Calibri" w:hAnsi="Calibri"/>
+        </w:rPr>
+      </w:pPr>
+    </w:p>
+    <w:p>
+      <w:pPr>
+        <w:rPr>
+          <w:rFonts w:asciiTheme="minorHAnsi" w:hAnsiTheme="minorHAnsi" w:cstheme="minorHAnsi"/>
+          <w:lang w:eastAsia="it-IT"/>
+        </w:rPr>
+      </w:pPr>
+    </w:p>
+    <w:p>
+      <w:pPr>
+        <w:rPr>
+          <w:rFonts w:asciiTheme="minorHAnsi" w:hAnsiTheme="minorHAnsi" w:cstheme="minorHAnsi"/>
+          <w:lang w:eastAsia="it-IT"/>
+        </w:rPr>
+      </w:pPr>
+    </w:p>
+    <w:p>
+      <w:pPr>
+        <w:rPr>
+          <w:rFonts w:asciiTheme="minorHAnsi" w:hAnsiTheme="minorHAnsi" w:cstheme="minorHAnsi"/>
+          <w:lang w:eastAsia="it-IT"/>
+        </w:rPr>
+      </w:pPr>
+    </w:p>
+    <w:p>
+      <w:pPr>
+        <w:rPr>
+          <w:rFonts w:asciiTheme="minorHAnsi" w:hAnsiTheme="minorHAnsi" w:cstheme="minorHAnsi"/>
+          <w:lang w:eastAsia="it-IT"/>
+        </w:rPr>
+      </w:pPr>
+    </w:p>
+    <w:p>
+      <w:pPr>
+        <w:rPr>
+          <w:rFonts w:asciiTheme="minorHAnsi" w:hAnsiTheme="minorHAnsi" w:cstheme="minorHAnsi"/>
+          <w:lang w:eastAsia="it-IT"/>
+        </w:rPr>
+      </w:pPr>
+    </w:p>
+    <w:p>
+      <w:pPr>
+        <w:rPr>
+          <w:rFonts w:asciiTheme="minorHAnsi" w:hAnsiTheme="minorHAnsi" w:cstheme="minorHAnsi"/>
+          <w:b/>
+          <w:lang w:eastAsia="it-IT"/>
+        </w:rPr>
+      </w:pPr>
+      <w:r>
+        <w:rPr>
+          <w:rFonts w:asciiTheme="minorHAnsi" w:hAnsiTheme="minorHAnsi" w:cstheme="minorHAnsi"/>
+          <w:b/>
+          <w:lang w:eastAsia="it-IT"/>
+        </w:rPr>
+        <w:drawing>
+          <wp:anchor distT="0" distB="0" distL="114300" distR="114300" simplePos="0" relativeHeight="251696128" behindDoc="0" locked="0" layoutInCell="1" allowOverlap="1" wp14:anchorId="3C6587B3" wp14:editId="130C8D8C">
+            <wp:simplePos x="0" y="0"/>
+            <wp:positionH relativeFrom="column">
+              <wp:posOffset>3810</wp:posOffset>
+            </wp:positionH>
+            <wp:positionV relativeFrom="paragraph">
+              <wp:posOffset>3810</wp:posOffset>
+            </wp:positionV>
+            <wp:extent cx="925200" cy="1800000"/>
+            <wp:effectExtent l="0" t="0" r="8255" b="0"/>
+            <wp:wrapSquare wrapText="bothSides"/>
+            <wp:docPr id="36" name="Immagine 36" descr="Immagine che contiene screenshot&#10;&#10;Descrizione generata automaticamente"/>
+            <wp:cNvGraphicFramePr>
+              <a:graphicFrameLocks xmlns:a="http://schemas.openxmlformats.org/drawingml/2006/main" noChangeAspect="1"/>
+            </wp:cNvGraphicFramePr>
+            <a:graphic xmlns:a="http://schemas.openxmlformats.org/drawingml/2006/main">
+              <a:graphicData uri="http://schemas.openxmlformats.org/drawingml/2006/picture">
+                <pic:pic xmlns:pic="http://schemas.openxmlformats.org/drawingml/2006/picture">
+                  <pic:nvPicPr>
+                    <pic:cNvPr id="36" name="Segnala parcheggio.png"/>
+                    <pic:cNvPicPr/>
+                  </pic:nvPicPr>
+                  <pic:blipFill>
+                    <a:blip r:embed="rId29"/>
+                    <a:stretch>
+                      <a:fillRect/>
+                    </a:stretch>
+                  </pic:blipFill>
+                  <pic:spPr>
+                    <a:xfrm>
+                      <a:off x="0" y="0"/>
+                      <a:ext cx="925200" cy="1800000"/>
+                    </a:xfrm>
+                    <a:prstGeom prst="rect">
+                      <a:avLst/>
+                    </a:prstGeom>
+                  </pic:spPr>
+                </pic:pic>
+              </a:graphicData>
+            </a:graphic>
+          </wp:anchor>
+        </w:drawing>
+      </w:r>
+      <w:r>
+        <w:rPr>
+          <w:rFonts w:asciiTheme="minorHAnsi" w:hAnsiTheme="minorHAnsi" w:cstheme="minorHAnsi"/>
+          <w:b/>
+          <w:lang w:eastAsia="it-IT"/>
+        </w:rPr>
+        <w:t>Segnala</w:t>
+      </w:r>
+      <w:r>
+        <w:rPr>
+          <w:rFonts w:asciiTheme="minorHAnsi" w:hAnsiTheme="minorHAnsi" w:cstheme="minorHAnsi"/>
+          <w:lang w:eastAsia="it-IT"/>
+        </w:rPr>
+        <w:t xml:space="preserve"> </w:t>
+      </w:r>
+      <w:r>
+        <w:rPr>
+          <w:rFonts w:asciiTheme="minorHAnsi" w:hAnsiTheme="minorHAnsi" w:cstheme="minorHAnsi"/>
+          <w:b/>
+          <w:lang w:eastAsia="it-IT"/>
+        </w:rPr>
+        <w:t>Parcheggio</w:t>
+      </w:r>
+    </w:p>
+    <w:p>
+      <w:pPr>
+        <w:rPr>
+          <w:rFonts w:asciiTheme="minorHAnsi" w:hAnsiTheme="minorHAnsi" w:cstheme="minorHAnsi"/>
+          <w:b/>
+          <w:lang w:eastAsia="it-IT"/>
+        </w:rPr>
+      </w:pPr>
+    </w:p>
+    <w:p>
+      <w:pPr>
+        <w:rPr>
+          <w:rFonts w:asciiTheme="minorHAnsi" w:hAnsiTheme="minorHAnsi" w:cstheme="minorHAnsi"/>
+          <w:lang w:eastAsia="it-IT"/>
+        </w:rPr>
+      </w:pPr>
+      <w:r>
+        <w:rPr>
+          <w:rFonts w:asciiTheme="minorHAnsi" w:hAnsiTheme="minorHAnsi" w:cstheme="minorHAnsi"/>
+          <w:lang w:eastAsia="it-IT"/>
+        </w:rPr>
+        <w:t>Questa vista è accessibile attraverso le impostazion</w:t>
+      </w:r>
+      <w:r>
+        <w:rPr>
+          <w:rFonts w:asciiTheme="minorHAnsi" w:hAnsiTheme="minorHAnsi" w:cstheme="minorHAnsi"/>
+          <w:lang w:eastAsia="it-IT"/>
+        </w:rPr>
+        <w:t>i</w:t>
+      </w:r>
+      <w:r>
+        <w:rPr>
+          <w:rFonts w:asciiTheme="minorHAnsi" w:hAnsiTheme="minorHAnsi" w:cstheme="minorHAnsi"/>
+          <w:lang w:eastAsia="it-IT"/>
+        </w:rPr>
+        <w:t xml:space="preserve"> ed è una vista limitata agli utenti che hanno eseguito </w:t>
+      </w:r>
+      <w:r>
+        <w:rPr>
+          <w:rFonts w:asciiTheme="minorHAnsi" w:hAnsiTheme="minorHAnsi" w:cstheme="minorHAnsi"/>
+          <w:lang w:eastAsia="it-IT"/>
+        </w:rPr>
+        <w:t>l’</w:t>
+      </w:r>
+      <w:r>
+        <w:rPr>
+          <w:rFonts w:asciiTheme="minorHAnsi" w:hAnsiTheme="minorHAnsi" w:cstheme="minorHAnsi"/>
+          <w:lang w:eastAsia="it-IT"/>
+        </w:rPr>
+        <w:t>accesso/registrazione.</w:t>
+      </w:r>
+      <w:r>
+        <w:rPr>
+          <w:rFonts w:asciiTheme="minorHAnsi" w:hAnsiTheme="minorHAnsi" w:cstheme="minorHAnsi"/>
+          <w:lang w:eastAsia="it-IT"/>
+        </w:rPr>
+        <w:t xml:space="preserve"> Anche qui abbiamo puntato sulla semplicità, infatti </w:t>
+      </w:r>
+      <w:r>
+        <w:rPr>
+          <w:rFonts w:asciiTheme="minorHAnsi" w:hAnsiTheme="minorHAnsi" w:cstheme="minorHAnsi"/>
+          <w:lang w:eastAsia="it-IT"/>
+        </w:rPr>
+        <w:t>l’utente potrà segnalare la presenza di un parcheggio descrivendolo</w:t>
+      </w:r>
+      <w:r>
+        <w:rPr>
+          <w:rFonts w:asciiTheme="minorHAnsi" w:hAnsiTheme="minorHAnsi" w:cstheme="minorHAnsi"/>
+          <w:lang w:eastAsia="it-IT"/>
+        </w:rPr>
+        <w:t xml:space="preserve"> nell’apposito campo</w:t>
+      </w:r>
+      <w:r>
+        <w:rPr>
+          <w:rFonts w:asciiTheme="minorHAnsi" w:hAnsiTheme="minorHAnsi" w:cstheme="minorHAnsi"/>
+          <w:lang w:eastAsia="it-IT"/>
+        </w:rPr>
+        <w:t xml:space="preserve">  e allegando foto del parcheg</w:t>
+      </w:r>
+      <w:r>
+        <w:rPr>
+          <w:rFonts w:asciiTheme="minorHAnsi" w:hAnsiTheme="minorHAnsi" w:cstheme="minorHAnsi"/>
+          <w:lang w:eastAsia="it-IT"/>
+        </w:rPr>
+        <w:t xml:space="preserve">gio, sia scattandole al momento cliccando sul simbolo della fotocamera </w:t>
+      </w:r>
+      <w:r>
+        <w:rPr>
+          <w:rFonts w:asciiTheme="minorHAnsi" w:hAnsiTheme="minorHAnsi" w:cstheme="minorHAnsi"/>
+          <w:lang w:eastAsia="it-IT"/>
+        </w:rPr>
+        <w:t xml:space="preserve">, sia </w:t>
+      </w:r>
+      <w:r>
+        <w:rPr>
+          <w:rFonts w:asciiTheme="minorHAnsi" w:hAnsiTheme="minorHAnsi" w:cstheme="minorHAnsi"/>
+          <w:lang w:eastAsia="it-IT"/>
+        </w:rPr>
+        <w:t xml:space="preserve">allegando foto nella sua galleria cliccando </w:t>
+      </w:r>
+      <w:r>
+        <w:rPr>
+          <w:rFonts w:asciiTheme="minorHAnsi" w:hAnsiTheme="minorHAnsi" w:cstheme="minorHAnsi"/>
+          <w:lang w:eastAsia="it-IT"/>
+        </w:rPr>
+        <w:t xml:space="preserve">sul simbolo dell’immagine </w:t>
+      </w:r>
+      <w:r>
+        <w:rPr>
+          <w:rFonts w:asciiTheme="minorHAnsi" w:hAnsiTheme="minorHAnsi" w:cstheme="minorHAnsi"/>
+          <w:lang w:eastAsia="it-IT"/>
+        </w:rPr>
+        <w:t xml:space="preserve">e inviare il tutto attraverso il pulsante “invia” oppure annullare tutto premendo “Annulla”. </w:t>
+      </w:r>
+    </w:p>
+    <w:p>
+      <w:pPr>
+        <w:rPr>
+          <w:rFonts w:asciiTheme="minorHAnsi" w:hAnsiTheme="minorHAnsi" w:cstheme="minorHAnsi"/>
+          <w:lang w:eastAsia="it-IT"/>
+        </w:rPr>
+      </w:pPr>
+      <w:r>
+        <w:rPr>
+          <w:rFonts w:asciiTheme="minorHAnsi" w:hAnsiTheme="minorHAnsi" w:cstheme="minorHAnsi"/>
+          <w:lang w:eastAsia="it-IT"/>
+        </w:rPr>
+        <w:t xml:space="preserve">Il pulsante in alto a sinistra riporta l’utente alla </w:t>
+      </w:r>
+      <w:r>
+        <w:rPr>
+          <w:rFonts w:asciiTheme="minorHAnsi" w:hAnsiTheme="minorHAnsi" w:cstheme="minorHAnsi"/>
+          <w:lang w:eastAsia="it-IT"/>
+        </w:rPr>
+        <w:t>vista</w:t>
+      </w:r>
+      <w:r>
+        <w:rPr>
+          <w:rFonts w:asciiTheme="minorHAnsi" w:hAnsiTheme="minorHAnsi" w:cstheme="minorHAnsi"/>
+          <w:lang w:eastAsia="it-IT"/>
+        </w:rPr>
+        <w:t xml:space="preserve"> precedente</w:t>
+      </w:r>
+      <w:r>
+        <w:rPr>
+          <w:rFonts w:asciiTheme="minorHAnsi" w:hAnsiTheme="minorHAnsi" w:cstheme="minorHAnsi"/>
+          <w:lang w:eastAsia="it-IT"/>
+        </w:rPr>
+        <w:t>.</w:t>
+      </w:r>
+    </w:p>
+    <w:p>
+      <w:pPr>
+        <w:rPr>
+          <w:rFonts w:asciiTheme="minorHAnsi" w:hAnsiTheme="minorHAnsi" w:cstheme="minorHAnsi"/>
+          <w:lang w:eastAsia="it-IT"/>
+        </w:rPr>
+      </w:pPr>
+    </w:p>
+    <w:p>
+      <w:pPr>
+        <w:rPr>
+          <w:lang w:eastAsia="it-IT"/>
+        </w:rPr>
+      </w:pPr>
+    </w:p>
+    <w:p>
+      <w:pPr>
+        <w:rPr>
+          <w:lang w:eastAsia="it-IT"/>
+        </w:rPr>
+      </w:pPr>
+    </w:p>
+    <w:p>
+      <w:pPr>
+        <w:rPr>
+          <w:lang w:eastAsia="it-IT"/>
+        </w:rPr>
+      </w:pPr>
+    </w:p>
+    <w:p>
+      <w:pPr>
+        <w:rPr>
+          <w:rFonts w:asciiTheme="minorHAnsi" w:hAnsiTheme="minorHAnsi" w:cstheme="minorHAnsi"/>
+          <w:b/>
+          <w:lang w:eastAsia="it-IT"/>
+        </w:rPr>
+      </w:pPr>
+    </w:p>
+    <w:p>
+      <w:pPr>
+        <w:rPr>
+          <w:rFonts w:asciiTheme="minorHAnsi" w:hAnsiTheme="minorHAnsi" w:cstheme="minorHAnsi"/>
+          <w:b/>
+          <w:lang w:eastAsia="it-IT"/>
+        </w:rPr>
+      </w:pPr>
+    </w:p>
+    <w:p>
+      <w:pPr>
+        <w:rPr>
+          <w:rFonts w:asciiTheme="minorHAnsi" w:hAnsiTheme="minorHAnsi" w:cstheme="minorHAnsi"/>
+          <w:b/>
+          <w:lang w:eastAsia="it-IT"/>
+        </w:rPr>
+      </w:pPr>
+    </w:p>
+    <w:p>
+      <w:pPr>
+        <w:rPr>
+          <w:rFonts w:asciiTheme="minorHAnsi" w:hAnsiTheme="minorHAnsi" w:cstheme="minorHAnsi"/>
+          <w:b/>
+          <w:lang w:eastAsia="it-IT"/>
+        </w:rPr>
+      </w:pPr>
+      <w:r>
+        <w:rPr>
+          <w:rFonts w:asciiTheme="minorHAnsi" w:hAnsiTheme="minorHAnsi" w:cstheme="minorHAnsi"/>
+          <w:b/>
+          <w:lang w:eastAsia="it-IT"/>
+        </w:rPr>
+        <w:drawing>
+          <wp:anchor distT="0" distB="0" distL="114300" distR="114300" simplePos="0" relativeHeight="251697152" behindDoc="0" locked="0" layoutInCell="1" allowOverlap="1" wp14:anchorId="088E4F0C" wp14:editId="03E37ABB">
+            <wp:simplePos x="0" y="0"/>
+            <wp:positionH relativeFrom="column">
+              <wp:posOffset>3810</wp:posOffset>
+            </wp:positionH>
+            <wp:positionV relativeFrom="paragraph">
+              <wp:posOffset>-1905</wp:posOffset>
+            </wp:positionV>
+            <wp:extent cx="925195" cy="1799590"/>
+            <wp:effectExtent l="0" t="0" r="8255" b="0"/>
+            <wp:wrapSquare wrapText="bothSides"/>
+            <wp:docPr id="37" name="Immagine 37" descr="Immagine che contiene screenshot&#10;&#10;Descrizione generata automaticamente"/>
+            <wp:cNvGraphicFramePr>
+              <a:graphicFrameLocks xmlns:a="http://schemas.openxmlformats.org/drawingml/2006/main" noChangeAspect="1"/>
+            </wp:cNvGraphicFramePr>
+            <a:graphic xmlns:a="http://schemas.openxmlformats.org/drawingml/2006/main">
+              <a:graphicData uri="http://schemas.openxmlformats.org/drawingml/2006/picture">
+                <pic:pic xmlns:pic="http://schemas.openxmlformats.org/drawingml/2006/picture">
+                  <pic:nvPicPr>
+                    <pic:cNvPr id="37" name="Ultime ricerche.png"/>
+                    <pic:cNvPicPr/>
+                  </pic:nvPicPr>
+                  <pic:blipFill>
+                    <a:blip r:embed="rId30"/>
+                    <a:stretch>
+                      <a:fillRect/>
+                    </a:stretch>
+                  </pic:blipFill>
+                  <pic:spPr>
+                    <a:xfrm>
+                      <a:off x="0" y="0"/>
+                      <a:ext cx="925195" cy="1799590"/>
+                    </a:xfrm>
+                    <a:prstGeom prst="rect">
+                      <a:avLst/>
+                    </a:prstGeom>
+                  </pic:spPr>
+                </pic:pic>
+              </a:graphicData>
+            </a:graphic>
+          </wp:anchor>
+        </w:drawing>
+      </w:r>
+      <w:r>
+        <w:rPr>
+          <w:rFonts w:asciiTheme="minorHAnsi" w:hAnsiTheme="minorHAnsi" w:cstheme="minorHAnsi"/>
+          <w:b/>
+          <w:lang w:eastAsia="it-IT"/>
+        </w:rPr>
+        <w:t>Ultime Ricerche</w:t>
+      </w:r>
+    </w:p>
+    <w:p>
+      <w:pPr>
+        <w:rPr>
+          <w:rFonts w:asciiTheme="minorHAnsi" w:hAnsiTheme="minorHAnsi" w:cstheme="minorHAnsi"/>
+          <w:lang w:eastAsia="it-IT"/>
+        </w:rPr>
+      </w:pPr>
+    </w:p>
+    <w:p>
+      <w:pPr>
+        <w:rPr>
+          <w:rFonts w:asciiTheme="minorHAnsi" w:hAnsiTheme="minorHAnsi" w:cstheme="minorHAnsi"/>
+          <w:lang w:eastAsia="it-IT"/>
+        </w:rPr>
+      </w:pPr>
+      <w:r>
+        <w:rPr>
+          <w:rFonts w:asciiTheme="minorHAnsi" w:hAnsiTheme="minorHAnsi" w:cstheme="minorHAnsi"/>
+          <w:lang w:eastAsia="it-IT"/>
+        </w:rPr>
+        <w:t>Cliccando sul pulsante “ultime ricerche” presente nella schermata principale si accede a questa vista che mostra le ricerche</w:t>
+      </w:r>
+      <w:r>
+        <w:rPr>
+          <w:rFonts w:asciiTheme="minorHAnsi" w:hAnsiTheme="minorHAnsi" w:cstheme="minorHAnsi"/>
+          <w:lang w:eastAsia="it-IT"/>
+        </w:rPr>
+        <w:t xml:space="preserve"> già</w:t>
+      </w:r>
+      <w:r>
+        <w:rPr>
+          <w:rFonts w:asciiTheme="minorHAnsi" w:hAnsiTheme="minorHAnsi" w:cstheme="minorHAnsi"/>
+          <w:lang w:eastAsia="it-IT"/>
+        </w:rPr>
+        <w:t xml:space="preserve"> effettuate dall’utente</w:t>
+      </w:r>
+      <w:r>
+        <w:rPr>
+          <w:rFonts w:asciiTheme="minorHAnsi" w:hAnsiTheme="minorHAnsi" w:cstheme="minorHAnsi"/>
+          <w:lang w:eastAsia="it-IT"/>
+        </w:rPr>
+        <w:t xml:space="preserve"> affinchè egli possa</w:t>
+      </w:r>
+      <w:r>
+        <w:rPr>
+          <w:rFonts w:asciiTheme="minorHAnsi" w:hAnsiTheme="minorHAnsi" w:cstheme="minorHAnsi"/>
+          <w:lang w:eastAsia="it-IT"/>
+        </w:rPr>
+        <w:t xml:space="preserve"> vedere i parcheggi di una città già ricercata in modo molto </w:t>
+      </w:r>
+      <w:r>
+        <w:rPr>
+          <w:rFonts w:asciiTheme="minorHAnsi" w:hAnsiTheme="minorHAnsi" w:cstheme="minorHAnsi"/>
+          <w:lang w:eastAsia="it-IT"/>
+        </w:rPr>
+        <w:t xml:space="preserve">più </w:t>
+      </w:r>
+      <w:r>
+        <w:rPr>
+          <w:rFonts w:asciiTheme="minorHAnsi" w:hAnsiTheme="minorHAnsi" w:cstheme="minorHAnsi"/>
+          <w:lang w:eastAsia="it-IT"/>
+        </w:rPr>
+        <w:t>rapido.</w:t>
+      </w:r>
+    </w:p>
+    <w:p>
+      <w:pPr>
+        <w:rPr>
+          <w:rFonts w:asciiTheme="minorHAnsi" w:hAnsiTheme="minorHAnsi" w:cstheme="minorHAnsi"/>
+          <w:lang w:eastAsia="it-IT"/>
+        </w:rPr>
+      </w:pPr>
+      <w:r>
+        <w:rPr>
+          <w:rFonts w:asciiTheme="minorHAnsi" w:hAnsiTheme="minorHAnsi" w:cstheme="minorHAnsi"/>
+          <w:lang w:eastAsia="it-IT"/>
+        </w:rPr>
+        <w:t>Cliccando poi sui tre puntini in alto a destra sarà possibile eliminare tutte o alcun</w:t>
+      </w:r>
+      <w:r>
+        <w:rPr>
+          <w:rFonts w:asciiTheme="minorHAnsi" w:hAnsiTheme="minorHAnsi" w:cstheme="minorHAnsi"/>
+          <w:lang w:eastAsia="it-IT"/>
+        </w:rPr>
+        <w:t>e</w:t>
+      </w:r>
+      <w:r>
+        <w:rPr>
+          <w:rFonts w:asciiTheme="minorHAnsi" w:hAnsiTheme="minorHAnsi" w:cstheme="minorHAnsi"/>
+          <w:lang w:eastAsia="it-IT"/>
+        </w:rPr>
+        <w:t xml:space="preserve"> tra le ultime ricerche</w:t>
+      </w:r>
+      <w:r>
+        <w:rPr>
+          <w:rFonts w:asciiTheme="minorHAnsi" w:hAnsiTheme="minorHAnsi" w:cstheme="minorHAnsi"/>
+          <w:lang w:eastAsia="it-IT"/>
+        </w:rPr>
+        <w:t>,</w:t>
+      </w:r>
+      <w:r>
+        <w:rPr>
+          <w:rFonts w:asciiTheme="minorHAnsi" w:hAnsiTheme="minorHAnsi" w:cstheme="minorHAnsi"/>
+          <w:lang w:eastAsia="it-IT"/>
+        </w:rPr>
+        <w:t xml:space="preserve"> facendo tornare così la vista vuota.</w:t>
+      </w:r>
+    </w:p>
+    <w:p>
+      <w:pPr>
+        <w:rPr>
+          <w:rFonts w:asciiTheme="minorHAnsi" w:hAnsiTheme="minorHAnsi" w:cstheme="minorHAnsi"/>
+          <w:lang w:eastAsia="it-IT"/>
+        </w:rPr>
+      </w:pPr>
+      <w:r>
+        <w:rPr>
+          <w:rFonts w:asciiTheme="minorHAnsi" w:hAnsiTheme="minorHAnsi" w:cstheme="minorHAnsi"/>
+          <w:lang w:eastAsia="it-IT"/>
+        </w:rPr>
+        <w:t xml:space="preserve">Il pulsante in alto a sinistra riporta l’utente alla </w:t>
+      </w:r>
+      <w:r>
+        <w:rPr>
+          <w:rFonts w:asciiTheme="minorHAnsi" w:hAnsiTheme="minorHAnsi" w:cstheme="minorHAnsi"/>
+          <w:lang w:eastAsia="it-IT"/>
+        </w:rPr>
+        <w:t>vista</w:t>
+      </w:r>
+      <w:r>
+        <w:rPr>
+          <w:rFonts w:asciiTheme="minorHAnsi" w:hAnsiTheme="minorHAnsi" w:cstheme="minorHAnsi"/>
+          <w:lang w:eastAsia="it-IT"/>
+        </w:rPr>
+        <w:t xml:space="preserve"> precedente</w:t>
+      </w:r>
+      <w:r>
+        <w:rPr>
+          <w:rFonts w:asciiTheme="minorHAnsi" w:hAnsiTheme="minorHAnsi" w:cstheme="minorHAnsi"/>
+          <w:lang w:eastAsia="it-IT"/>
+        </w:rPr>
+        <w:t>.</w:t>
+      </w:r>
+    </w:p>
+    <w:p>
+      <w:pPr>
+        <w:rPr>
+          <w:rFonts w:asciiTheme="minorHAnsi" w:hAnsiTheme="minorHAnsi" w:cstheme="minorHAnsi"/>
+          <w:lang w:eastAsia="it-IT"/>
+        </w:rPr>
+      </w:pPr>
+    </w:p>
+    <w:p>
+      <w:pPr>
+        <w:rPr>
+          <w:rFonts w:asciiTheme="minorHAnsi" w:hAnsiTheme="minorHAnsi" w:cstheme="minorHAnsi"/>
+          <w:lang w:eastAsia="it-IT"/>
+        </w:rPr>
+      </w:pPr>
+    </w:p>
+    <w:p>
+      <w:pPr>
+        <w:rPr>
+          <w:rFonts w:asciiTheme="minorHAnsi" w:hAnsiTheme="minorHAnsi" w:cstheme="minorHAnsi"/>
+          <w:lang w:eastAsia="it-IT"/>
+        </w:rPr>
+      </w:pPr>
+    </w:p>
+    <w:p>
+      <w:pPr>
+        <w:rPr>
+          <w:rFonts w:asciiTheme="minorHAnsi" w:hAnsiTheme="minorHAnsi" w:cstheme="minorHAnsi"/>
+          <w:b/>
+          <w:lang w:eastAsia="it-IT"/>
+        </w:rPr>
+      </w:pPr>
+      <w:r>
+        <w:rPr>
+          <w:rFonts w:asciiTheme="minorHAnsi" w:hAnsiTheme="minorHAnsi" w:cstheme="minorHAnsi"/>
+          <w:b/>
+          <w:lang w:eastAsia="it-IT"/>
+        </w:rPr>
+        <w:lastRenderedPageBreak/>
+        <w:drawing>
+          <wp:anchor distT="0" distB="0" distL="114300" distR="114300" simplePos="0" relativeHeight="251702272" behindDoc="0" locked="0" layoutInCell="1" allowOverlap="1" wp14:anchorId="174A080C" wp14:editId="09843C75">
+            <wp:simplePos x="0" y="0"/>
+            <wp:positionH relativeFrom="column">
+              <wp:posOffset>3810</wp:posOffset>
+            </wp:positionH>
+            <wp:positionV relativeFrom="paragraph">
+              <wp:posOffset>3810</wp:posOffset>
+            </wp:positionV>
+            <wp:extent cx="925200" cy="1800000"/>
+            <wp:effectExtent l="0" t="0" r="8255" b="0"/>
+            <wp:wrapSquare wrapText="bothSides"/>
+            <wp:docPr id="46" name="Immagine 46" descr="Immagine che contiene screenshot&#10;&#10;Descrizione generata automaticamente"/>
+            <wp:cNvGraphicFramePr>
+              <a:graphicFrameLocks xmlns:a="http://schemas.openxmlformats.org/drawingml/2006/main" noChangeAspect="1"/>
+            </wp:cNvGraphicFramePr>
+            <a:graphic xmlns:a="http://schemas.openxmlformats.org/drawingml/2006/main">
+              <a:graphicData uri="http://schemas.openxmlformats.org/drawingml/2006/picture">
+                <pic:pic xmlns:pic="http://schemas.openxmlformats.org/drawingml/2006/picture">
+                  <pic:nvPicPr>
+                    <pic:cNvPr id="46" name="Visualizza parcheggio.png"/>
+                    <pic:cNvPicPr/>
+                  </pic:nvPicPr>
+                  <pic:blipFill>
+                    <a:blip r:embed="rId31"/>
                     <a:stretch>
                       <a:fillRect/>
                     </a:stretch>
@@ -6830,74 +8202,184 @@
           </wp:anchor>
         </w:drawing>
       </w:r>
-    </w:p>
-    <w:p>
-      <w:pPr>
-        <w:rPr>
-          <w:rFonts w:asciiTheme="minorHAnsi" w:hAnsiTheme="minorHAnsi" w:cstheme="minorHAnsi"/>
-          <w:b/>
-          <w:lang w:eastAsia="it-IT"/>
-        </w:rPr>
-      </w:pPr>
-      <w:r>
-        <w:rPr>
-          <w:rFonts w:asciiTheme="minorHAnsi" w:hAnsiTheme="minorHAnsi" w:cstheme="minorHAnsi"/>
-          <w:b/>
-          <w:lang w:eastAsia="it-IT"/>
-        </w:rPr>
-        <w:t>REGISTRATI</w:t>
-      </w:r>
-    </w:p>
-    <w:p>
-      <w:pPr>
-        <w:rPr>
-          <w:rFonts w:asciiTheme="minorHAnsi" w:hAnsiTheme="minorHAnsi" w:cstheme="minorHAnsi"/>
-          <w:lang w:eastAsia="it-IT"/>
-        </w:rPr>
-      </w:pPr>
-      <w:r>
-        <w:rPr>
-          <w:rFonts w:asciiTheme="minorHAnsi" w:hAnsiTheme="minorHAnsi" w:cstheme="minorHAnsi"/>
-          <w:lang w:eastAsia="it-IT"/>
-        </w:rPr>
-        <w:t>Questa vista è raggiunta cliccando sul bottone “Registrati” presente nella vista “Accedi”. Questa vista è molto semplice ed intuitiva, l’utente dovrà inserire negli appositi campi username, email e password e successivamente confermare la sua registrazione cliccando sul bottone “Registrati” (FORSE MEGLIO “REGISTRAMI”).</w:t>
-      </w:r>
-    </w:p>
-    <w:p>
-      <w:pPr>
-        <w:rPr>
-          <w:rFonts w:asciiTheme="minorHAnsi" w:hAnsiTheme="minorHAnsi" w:cstheme="minorHAnsi"/>
-          <w:lang w:eastAsia="it-IT"/>
-        </w:rPr>
-      </w:pPr>
-      <w:r>
-        <w:rPr>
-          <w:rFonts w:asciiTheme="minorHAnsi" w:hAnsiTheme="minorHAnsi" w:cstheme="minorHAnsi"/>
-          <w:lang w:eastAsia="it-IT"/>
-        </w:rPr>
-        <w:t>Una volta effettuati i passaggi precedenti l’utente verrà reindirizzato sulla schermata “accedi” per effettuare l’accesso e quindi poter accedere a tutte le funzionalità dell’applicazione.</w:t>
-      </w:r>
-    </w:p>
-    <w:p>
-      <w:pPr>
-        <w:rPr>
-          <w:rFonts w:asciiTheme="minorHAnsi" w:hAnsiTheme="minorHAnsi" w:cstheme="minorHAnsi"/>
-          <w:lang w:eastAsia="it-IT"/>
-        </w:rPr>
-      </w:pPr>
-    </w:p>
-    <w:p>
-      <w:pPr>
-        <w:rPr>
-          <w:rFonts w:asciiTheme="minorHAnsi" w:hAnsiTheme="minorHAnsi" w:cstheme="minorHAnsi"/>
-          <w:lang w:eastAsia="it-IT"/>
-        </w:rPr>
-      </w:pPr>
-    </w:p>
-    <w:p>
-      <w:pPr>
-        <w:rPr>
-          <w:rFonts w:asciiTheme="minorHAnsi" w:hAnsiTheme="minorHAnsi" w:cstheme="minorHAnsi"/>
+      <w:r>
+        <w:rPr>
+          <w:rFonts w:asciiTheme="minorHAnsi" w:hAnsiTheme="minorHAnsi" w:cstheme="minorHAnsi"/>
+          <w:b/>
+          <w:lang w:eastAsia="it-IT"/>
+        </w:rPr>
+        <w:t>Visualizza Parcheggio</w:t>
+      </w:r>
+    </w:p>
+    <w:p>
+      <w:pPr>
+        <w:rPr>
+          <w:rFonts w:asciiTheme="minorHAnsi" w:hAnsiTheme="minorHAnsi" w:cstheme="minorHAnsi"/>
+          <w:b/>
+          <w:lang w:eastAsia="it-IT"/>
+        </w:rPr>
+      </w:pPr>
+    </w:p>
+    <w:p>
+      <w:pPr>
+        <w:rPr>
+          <w:rFonts w:asciiTheme="minorHAnsi" w:hAnsiTheme="minorHAnsi" w:cstheme="minorHAnsi"/>
+          <w:lang w:eastAsia="it-IT"/>
+        </w:rPr>
+      </w:pPr>
+      <w:r>
+        <w:rPr>
+          <w:rFonts w:asciiTheme="minorHAnsi" w:hAnsiTheme="minorHAnsi" w:cstheme="minorHAnsi"/>
+          <w:lang w:eastAsia="it-IT"/>
+        </w:rPr>
+        <w:t>Anche questa è una vista accessibile solo a coloro che hanno già fatto l’accesso/registrazione.</w:t>
+      </w:r>
+    </w:p>
+    <w:p>
+      <w:pPr>
+        <w:rPr>
+          <w:rFonts w:asciiTheme="minorHAnsi" w:hAnsiTheme="minorHAnsi" w:cstheme="minorHAnsi"/>
+          <w:lang w:eastAsia="it-IT"/>
+        </w:rPr>
+      </w:pPr>
+      <w:r>
+        <w:rPr>
+          <w:rFonts w:asciiTheme="minorHAnsi" w:hAnsiTheme="minorHAnsi" w:cstheme="minorHAnsi"/>
+          <w:lang w:eastAsia="it-IT"/>
+        </w:rPr>
+        <w:t>Cliccando su un indicatore blu di parcheggio presente sulla mappa</w:t>
+      </w:r>
+      <w:r>
+        <w:rPr>
+          <w:rFonts w:asciiTheme="minorHAnsi" w:hAnsiTheme="minorHAnsi" w:cstheme="minorHAnsi"/>
+          <w:lang w:eastAsia="it-IT"/>
+        </w:rPr>
+        <w:t>,</w:t>
+      </w:r>
+      <w:r>
+        <w:rPr>
+          <w:rFonts w:asciiTheme="minorHAnsi" w:hAnsiTheme="minorHAnsi" w:cstheme="minorHAnsi"/>
+          <w:lang w:eastAsia="it-IT"/>
+        </w:rPr>
+        <w:t xml:space="preserve"> si aprirà questa vista che mostrerà tutte le informazioni riguardanti il parcheggio selezionato: nome, descrizione, orario di apertura, prezzi. Cliccando sull’immagine in alto a destra s</w:t>
+      </w:r>
+      <w:r>
+        <w:rPr>
+          <w:rFonts w:asciiTheme="minorHAnsi" w:hAnsiTheme="minorHAnsi" w:cstheme="minorHAnsi"/>
+          <w:lang w:eastAsia="it-IT"/>
+        </w:rPr>
+        <w:t xml:space="preserve">i aprirà </w:t>
+      </w:r>
+      <w:r>
+        <w:rPr>
+          <w:rFonts w:asciiTheme="minorHAnsi" w:hAnsiTheme="minorHAnsi" w:cstheme="minorHAnsi"/>
+          <w:lang w:eastAsia="it-IT"/>
+        </w:rPr>
+        <w:t>la galleria delle immagini del parcheggio</w:t>
+      </w:r>
+      <w:r>
+        <w:rPr>
+          <w:rFonts w:asciiTheme="minorHAnsi" w:hAnsiTheme="minorHAnsi" w:cstheme="minorHAnsi"/>
+          <w:lang w:eastAsia="it-IT"/>
+        </w:rPr>
+        <w:t>.</w:t>
+      </w:r>
+      <w:r>
+        <w:rPr>
+          <w:rFonts w:asciiTheme="minorHAnsi" w:hAnsiTheme="minorHAnsi" w:cstheme="minorHAnsi"/>
+          <w:lang w:eastAsia="it-IT"/>
+        </w:rPr>
+        <w:t xml:space="preserve"> Cliccando sul cuore affianco al nome si potrà aggiungere il parcheggio nella lista dei preferiti.</w:t>
+      </w:r>
+      <w:r>
+        <w:rPr>
+          <w:rFonts w:asciiTheme="minorHAnsi" w:hAnsiTheme="minorHAnsi" w:cstheme="minorHAnsi"/>
+          <w:lang w:eastAsia="it-IT"/>
+        </w:rPr>
+        <w:t xml:space="preserve"> Sarà inoltre possibile visualizzare tutte le recensioni degli utenti su quel parcheggio</w:t>
+      </w:r>
+      <w:r>
+        <w:rPr>
+          <w:rFonts w:asciiTheme="minorHAnsi" w:hAnsiTheme="minorHAnsi" w:cstheme="minorHAnsi"/>
+          <w:lang w:eastAsia="it-IT"/>
+        </w:rPr>
+        <w:t xml:space="preserve"> e , aggiungerne una , con la relativa valutazione in stelle, nel caso si volesse.</w:t>
+      </w:r>
+    </w:p>
+    <w:p>
+      <w:pPr>
+        <w:rPr>
+          <w:rFonts w:asciiTheme="minorHAnsi" w:hAnsiTheme="minorHAnsi" w:cstheme="minorHAnsi"/>
+          <w:lang w:eastAsia="it-IT"/>
+        </w:rPr>
+      </w:pPr>
+      <w:r>
+        <w:rPr>
+          <w:rFonts w:asciiTheme="minorHAnsi" w:hAnsiTheme="minorHAnsi" w:cstheme="minorHAnsi"/>
+          <w:lang w:eastAsia="it-IT"/>
+        </w:rPr>
+        <w:t xml:space="preserve">Il pulsante in alto a sinistra riporta l’utente alla </w:t>
+      </w:r>
+      <w:r>
+        <w:rPr>
+          <w:rFonts w:asciiTheme="minorHAnsi" w:hAnsiTheme="minorHAnsi" w:cstheme="minorHAnsi"/>
+          <w:lang w:eastAsia="it-IT"/>
+        </w:rPr>
+        <w:t>vista</w:t>
+      </w:r>
+      <w:r>
+        <w:rPr>
+          <w:rFonts w:asciiTheme="minorHAnsi" w:hAnsiTheme="minorHAnsi" w:cstheme="minorHAnsi"/>
+          <w:lang w:eastAsia="it-IT"/>
+        </w:rPr>
+        <w:t xml:space="preserve"> precedente</w:t>
+      </w:r>
+      <w:r>
+        <w:rPr>
+          <w:rFonts w:asciiTheme="minorHAnsi" w:hAnsiTheme="minorHAnsi" w:cstheme="minorHAnsi"/>
+          <w:lang w:eastAsia="it-IT"/>
+        </w:rPr>
+        <w:t>.</w:t>
+      </w:r>
+    </w:p>
+    <w:p>
+      <w:pPr>
+        <w:rPr>
+          <w:rFonts w:asciiTheme="minorHAnsi" w:hAnsiTheme="minorHAnsi" w:cstheme="minorHAnsi"/>
+          <w:lang w:eastAsia="it-IT"/>
+        </w:rPr>
+      </w:pPr>
+    </w:p>
+    <w:p>
+      <w:pPr>
+        <w:rPr>
+          <w:lang w:eastAsia="it-IT"/>
+        </w:rPr>
+      </w:pPr>
+      <w:bookmarkStart w:id="0" w:name="_GoBack"/>
+      <w:bookmarkEnd w:id="0"/>
+    </w:p>
+    <w:p>
+      <w:pPr>
+        <w:rPr>
+          <w:lang w:eastAsia="it-IT"/>
+        </w:rPr>
+      </w:pPr>
+    </w:p>
+    <w:p>
+      <w:pPr>
+        <w:rPr>
+          <w:rFonts w:asciiTheme="minorHAnsi" w:hAnsiTheme="minorHAnsi" w:cstheme="minorHAnsi"/>
+          <w:b/>
+          <w:lang w:eastAsia="it-IT"/>
+        </w:rPr>
+      </w:pPr>
+    </w:p>
+    <w:p>
+      <w:pPr>
+        <w:rPr>
+          <w:rFonts w:asciiTheme="minorHAnsi" w:hAnsiTheme="minorHAnsi" w:cstheme="minorHAnsi"/>
+          <w:b/>
           <w:lang w:eastAsia="it-IT"/>
         </w:rPr>
       </w:pPr>
@@ -6917,517 +8399,7 @@
           <w:lang w:eastAsia="it-IT"/>
         </w:rPr>
         <w:drawing>
-          <wp:anchor distT="0" distB="0" distL="114300" distR="114300" simplePos="0" relativeHeight="251683840" behindDoc="0" locked="0" layoutInCell="1" allowOverlap="1" wp14:anchorId="681ED418" wp14:editId="141E68F4">
-            <wp:simplePos x="0" y="0"/>
-            <wp:positionH relativeFrom="column">
-              <wp:posOffset>3810</wp:posOffset>
-            </wp:positionH>
-            <wp:positionV relativeFrom="paragraph">
-              <wp:posOffset>0</wp:posOffset>
-            </wp:positionV>
-            <wp:extent cx="925200" cy="1800000"/>
-            <wp:effectExtent l="0" t="0" r="8255" b="0"/>
-            <wp:wrapSquare wrapText="bothSides"/>
-            <wp:docPr id="8" name="Immagine 8"/>
-            <wp:cNvGraphicFramePr>
-              <a:graphicFrameLocks xmlns:a="http://schemas.openxmlformats.org/drawingml/2006/main" noChangeAspect="1"/>
-            </wp:cNvGraphicFramePr>
-            <a:graphic xmlns:a="http://schemas.openxmlformats.org/drawingml/2006/main">
-              <a:graphicData uri="http://schemas.openxmlformats.org/drawingml/2006/picture">
-                <pic:pic xmlns:pic="http://schemas.openxmlformats.org/drawingml/2006/picture">
-                  <pic:nvPicPr>
-                    <pic:cNvPr id="8" name="Impostazioni.png"/>
-                    <pic:cNvPicPr/>
-                  </pic:nvPicPr>
-                  <pic:blipFill>
-                    <a:blip r:embed="rId28"/>
-                    <a:stretch>
-                      <a:fillRect/>
-                    </a:stretch>
-                  </pic:blipFill>
-                  <pic:spPr>
-                    <a:xfrm>
-                      <a:off x="0" y="0"/>
-                      <a:ext cx="925200" cy="1800000"/>
-                    </a:xfrm>
-                    <a:prstGeom prst="rect">
-                      <a:avLst/>
-                    </a:prstGeom>
-                  </pic:spPr>
-                </pic:pic>
-              </a:graphicData>
-            </a:graphic>
-            <wp14:sizeRelH relativeFrom="page">
-              <wp14:pctWidth>0</wp14:pctWidth>
-            </wp14:sizeRelH>
-            <wp14:sizeRelV relativeFrom="page">
-              <wp14:pctHeight>0</wp14:pctHeight>
-            </wp14:sizeRelV>
-          </wp:anchor>
-        </w:drawing>
-      </w:r>
-      <w:r>
-        <w:rPr>
-          <w:rFonts w:asciiTheme="minorHAnsi" w:hAnsiTheme="minorHAnsi" w:cstheme="minorHAnsi"/>
-          <w:b/>
-          <w:lang w:eastAsia="it-IT"/>
-        </w:rPr>
-        <w:t>Impostazioni</w:t>
-      </w:r>
-    </w:p>
-    <w:p>
-      <w:pPr>
-        <w:rPr>
-          <w:rFonts w:ascii="Calibri" w:eastAsia="Calibri" w:hAnsi="Calibri"/>
-        </w:rPr>
-      </w:pPr>
-      <w:r>
-        <w:rPr>
-          <w:rFonts w:ascii="Calibri" w:eastAsia="Calibri" w:hAnsi="Calibri"/>
-        </w:rPr>
-        <w:t>La vista delle impostazioni è raggiungibile cliccando sull’icona dell’ingranaggio presente nella toolbar della schermata principale.</w:t>
-      </w:r>
-    </w:p>
-    <w:p>
-      <w:pPr>
-        <w:rPr>
-          <w:rFonts w:ascii="Calibri" w:eastAsia="Calibri" w:hAnsi="Calibri"/>
-        </w:rPr>
-      </w:pPr>
-      <w:r>
-        <w:rPr>
-          <w:rFonts w:ascii="Calibri" w:eastAsia="Calibri" w:hAnsi="Calibri"/>
-        </w:rPr>
-        <w:t xml:space="preserve">In questa schermata l’utente potrà: </w:t>
-      </w:r>
-    </w:p>
-    <w:p>
-      <w:pPr>
-        <w:numPr>
-          <w:ilvl w:val="0"/>
-          <w:numId w:val="12"/>
-        </w:numPr>
-        <w:contextualSpacing/>
-        <w:rPr>
-          <w:rFonts w:ascii="Calibri" w:eastAsia="Calibri" w:hAnsi="Calibri"/>
-        </w:rPr>
-      </w:pPr>
-      <w:r>
-        <w:rPr>
-          <w:rFonts w:ascii="Calibri" w:eastAsia="Calibri" w:hAnsi="Calibri"/>
-        </w:rPr>
-        <w:t>segnalare la presenza di nuovi parcheggi.</w:t>
-      </w:r>
-    </w:p>
-    <w:p>
-      <w:pPr>
-        <w:numPr>
-          <w:ilvl w:val="0"/>
-          <w:numId w:val="12"/>
-        </w:numPr>
-        <w:contextualSpacing/>
-        <w:rPr>
-          <w:rFonts w:ascii="Calibri" w:eastAsia="Calibri" w:hAnsi="Calibri"/>
-        </w:rPr>
-      </w:pPr>
-      <w:r>
-        <w:rPr>
-          <w:rFonts w:ascii="Calibri" w:eastAsia="Calibri" w:hAnsi="Calibri"/>
-        </w:rPr>
-        <w:t>Attivare/disattivare le notifiche relative al timer di parcheggio</w:t>
-      </w:r>
-    </w:p>
-    <w:p>
-      <w:pPr>
-        <w:numPr>
-          <w:ilvl w:val="0"/>
-          <w:numId w:val="12"/>
-        </w:numPr>
-        <w:contextualSpacing/>
-        <w:rPr>
-          <w:rFonts w:ascii="Calibri" w:eastAsia="Calibri" w:hAnsi="Calibri"/>
-        </w:rPr>
-      </w:pPr>
-      <w:r>
-        <w:rPr>
-          <w:rFonts w:ascii="Calibri" w:eastAsia="Calibri" w:hAnsi="Calibri"/>
-        </w:rPr>
-        <w:t>Fare logout</w:t>
-      </w:r>
-    </w:p>
-    <w:p>
-      <w:pPr>
-        <w:ind w:left="360"/>
-        <w:contextualSpacing/>
-        <w:rPr>
-          <w:rFonts w:ascii="Calibri" w:eastAsia="Calibri" w:hAnsi="Calibri"/>
-        </w:rPr>
-      </w:pPr>
-    </w:p>
-    <w:p>
-      <w:pPr>
-        <w:rPr>
-          <w:rFonts w:asciiTheme="minorHAnsi" w:hAnsiTheme="minorHAnsi" w:cstheme="minorHAnsi"/>
-          <w:lang w:eastAsia="it-IT"/>
-        </w:rPr>
-      </w:pPr>
-    </w:p>
-    <w:p>
-      <w:pPr>
-        <w:rPr>
-          <w:rFonts w:asciiTheme="minorHAnsi" w:hAnsiTheme="minorHAnsi" w:cstheme="minorHAnsi"/>
-          <w:lang w:eastAsia="it-IT"/>
-        </w:rPr>
-      </w:pPr>
-    </w:p>
-    <w:p>
-      <w:pPr>
-        <w:rPr>
-          <w:rFonts w:asciiTheme="minorHAnsi" w:hAnsiTheme="minorHAnsi" w:cstheme="minorHAnsi"/>
-          <w:lang w:eastAsia="it-IT"/>
-        </w:rPr>
-      </w:pPr>
-    </w:p>
-    <w:p>
-      <w:pPr>
-        <w:rPr>
-          <w:rFonts w:asciiTheme="minorHAnsi" w:hAnsiTheme="minorHAnsi" w:cstheme="minorHAnsi"/>
-          <w:lang w:eastAsia="it-IT"/>
-        </w:rPr>
-      </w:pPr>
-    </w:p>
-    <w:p>
-      <w:pPr>
-        <w:rPr>
-          <w:rFonts w:asciiTheme="minorHAnsi" w:hAnsiTheme="minorHAnsi" w:cstheme="minorHAnsi"/>
-          <w:lang w:eastAsia="it-IT"/>
-        </w:rPr>
-      </w:pPr>
-    </w:p>
-    <w:p>
-      <w:pPr>
-        <w:rPr>
-          <w:rFonts w:asciiTheme="minorHAnsi" w:hAnsiTheme="minorHAnsi" w:cstheme="minorHAnsi"/>
-          <w:b/>
-          <w:lang w:eastAsia="it-IT"/>
-        </w:rPr>
-      </w:pPr>
-      <w:r>
-        <w:rPr>
-          <w:rFonts w:asciiTheme="minorHAnsi" w:hAnsiTheme="minorHAnsi" w:cstheme="minorHAnsi"/>
-          <w:b/>
-          <w:lang w:eastAsia="it-IT"/>
-        </w:rPr>
-        <w:lastRenderedPageBreak/>
-        <w:drawing>
-          <wp:anchor distT="0" distB="0" distL="114300" distR="114300" simplePos="0" relativeHeight="251684864" behindDoc="0" locked="0" layoutInCell="1" allowOverlap="1" wp14:anchorId="5E5220B4" wp14:editId="2CC6E619">
-            <wp:simplePos x="0" y="0"/>
-            <wp:positionH relativeFrom="column">
-              <wp:posOffset>3810</wp:posOffset>
-            </wp:positionH>
-            <wp:positionV relativeFrom="paragraph">
-              <wp:posOffset>-1905</wp:posOffset>
-            </wp:positionV>
-            <wp:extent cx="925200" cy="1800000"/>
-            <wp:effectExtent l="0" t="0" r="8255" b="0"/>
-            <wp:wrapSquare wrapText="bothSides"/>
-            <wp:docPr id="12" name="Immagine 12"/>
-            <wp:cNvGraphicFramePr>
-              <a:graphicFrameLocks xmlns:a="http://schemas.openxmlformats.org/drawingml/2006/main" noChangeAspect="1"/>
-            </wp:cNvGraphicFramePr>
-            <a:graphic xmlns:a="http://schemas.openxmlformats.org/drawingml/2006/main">
-              <a:graphicData uri="http://schemas.openxmlformats.org/drawingml/2006/picture">
-                <pic:pic xmlns:pic="http://schemas.openxmlformats.org/drawingml/2006/picture">
-                  <pic:nvPicPr>
-                    <pic:cNvPr id="12" name="Segnala parcheggio.png"/>
-                    <pic:cNvPicPr/>
-                  </pic:nvPicPr>
-                  <pic:blipFill>
-                    <a:blip r:embed="rId29"/>
-                    <a:stretch>
-                      <a:fillRect/>
-                    </a:stretch>
-                  </pic:blipFill>
-                  <pic:spPr>
-                    <a:xfrm>
-                      <a:off x="0" y="0"/>
-                      <a:ext cx="925200" cy="1800000"/>
-                    </a:xfrm>
-                    <a:prstGeom prst="rect">
-                      <a:avLst/>
-                    </a:prstGeom>
-                  </pic:spPr>
-                </pic:pic>
-              </a:graphicData>
-            </a:graphic>
-            <wp14:sizeRelH relativeFrom="page">
-              <wp14:pctWidth>0</wp14:pctWidth>
-            </wp14:sizeRelH>
-            <wp14:sizeRelV relativeFrom="page">
-              <wp14:pctHeight>0</wp14:pctHeight>
-            </wp14:sizeRelV>
-          </wp:anchor>
-        </w:drawing>
-      </w:r>
-      <w:r>
-        <w:rPr>
-          <w:rFonts w:asciiTheme="minorHAnsi" w:hAnsiTheme="minorHAnsi" w:cstheme="minorHAnsi"/>
-          <w:b/>
-          <w:lang w:eastAsia="it-IT"/>
-        </w:rPr>
-        <w:t>Segnala</w:t>
-      </w:r>
-      <w:r>
-        <w:rPr>
-          <w:rFonts w:asciiTheme="minorHAnsi" w:hAnsiTheme="minorHAnsi" w:cstheme="minorHAnsi"/>
-          <w:lang w:eastAsia="it-IT"/>
-        </w:rPr>
-        <w:t xml:space="preserve"> </w:t>
-      </w:r>
-      <w:r>
-        <w:rPr>
-          <w:rFonts w:asciiTheme="minorHAnsi" w:hAnsiTheme="minorHAnsi" w:cstheme="minorHAnsi"/>
-          <w:b/>
-          <w:lang w:eastAsia="it-IT"/>
-        </w:rPr>
-        <w:t>Parcheggio</w:t>
-      </w:r>
-    </w:p>
-    <w:p>
-      <w:pPr>
-        <w:rPr>
-          <w:rFonts w:asciiTheme="minorHAnsi" w:hAnsiTheme="minorHAnsi" w:cstheme="minorHAnsi"/>
-          <w:lang w:eastAsia="it-IT"/>
-        </w:rPr>
-      </w:pPr>
-      <w:r>
-        <w:rPr>
-          <w:rFonts w:asciiTheme="minorHAnsi" w:hAnsiTheme="minorHAnsi" w:cstheme="minorHAnsi"/>
-          <w:lang w:eastAsia="it-IT"/>
-        </w:rPr>
-        <w:t>Questa vista è accessibile attraverso le impostazione ed è una vista limitata agli utenti che hanno eseguito accesso/registrazione.</w:t>
-      </w:r>
-      <w:r>
-        <w:rPr>
-          <w:rFonts w:asciiTheme="minorHAnsi" w:hAnsiTheme="minorHAnsi" w:cstheme="minorHAnsi"/>
-          <w:lang w:eastAsia="it-IT"/>
-        </w:rPr>
-        <w:t xml:space="preserve"> Anche qui abbiamo puntato sulla semplicità e sulla facile comprensibilità, infatti </w:t>
-      </w:r>
-      <w:r>
-        <w:rPr>
-          <w:rFonts w:asciiTheme="minorHAnsi" w:hAnsiTheme="minorHAnsi" w:cstheme="minorHAnsi"/>
-          <w:lang w:eastAsia="it-IT"/>
-        </w:rPr>
-        <w:t>l’utente potrà segnalare la presenza di un parcheggio descrivendolo</w:t>
-      </w:r>
-      <w:r>
-        <w:rPr>
-          <w:rFonts w:asciiTheme="minorHAnsi" w:hAnsiTheme="minorHAnsi" w:cstheme="minorHAnsi"/>
-          <w:lang w:eastAsia="it-IT"/>
-        </w:rPr>
-        <w:t xml:space="preserve"> nell’apposito campo</w:t>
-      </w:r>
-      <w:r>
-        <w:rPr>
-          <w:rFonts w:asciiTheme="minorHAnsi" w:hAnsiTheme="minorHAnsi" w:cstheme="minorHAnsi"/>
-          <w:lang w:eastAsia="it-IT"/>
-        </w:rPr>
-        <w:t xml:space="preserve">  e allegando foto del parcheg</w:t>
-      </w:r>
-      <w:r>
-        <w:rPr>
-          <w:rFonts w:asciiTheme="minorHAnsi" w:hAnsiTheme="minorHAnsi" w:cstheme="minorHAnsi"/>
-          <w:lang w:eastAsia="it-IT"/>
-        </w:rPr>
-        <w:t xml:space="preserve">gio, sia scattandole al momento cliccando sul simbolo della fotocamera o allegando foto nella sua galleria cliccando “sull’immagine con il più” (????) </w:t>
-      </w:r>
-      <w:r>
-        <w:rPr>
-          <w:rFonts w:asciiTheme="minorHAnsi" w:hAnsiTheme="minorHAnsi" w:cstheme="minorHAnsi"/>
-          <w:lang w:eastAsia="it-IT"/>
-        </w:rPr>
-        <w:t xml:space="preserve">e inviare il tutto attraverso il pulsante “invia” oppure annullare tutto premendo “Annulla”. </w:t>
-      </w:r>
-    </w:p>
-    <w:p>
-      <w:pPr>
-        <w:rPr>
-          <w:lang w:eastAsia="it-IT"/>
-        </w:rPr>
-      </w:pPr>
-    </w:p>
-    <w:p>
-      <w:pPr>
-        <w:rPr>
-          <w:lang w:eastAsia="it-IT"/>
-        </w:rPr>
-      </w:pPr>
-    </w:p>
-    <w:p>
-      <w:pPr>
-        <w:rPr>
-          <w:lang w:eastAsia="it-IT"/>
-        </w:rPr>
-      </w:pPr>
-    </w:p>
-    <w:p>
-      <w:pPr>
-        <w:rPr>
-          <w:rFonts w:asciiTheme="minorHAnsi" w:hAnsiTheme="minorHAnsi" w:cstheme="minorHAnsi"/>
-          <w:lang w:eastAsia="it-IT"/>
-        </w:rPr>
-      </w:pPr>
-      <w:r>
-        <w:rPr>
-          <w:b/>
-          <w:lang w:eastAsia="it-IT"/>
-        </w:rPr>
-        <w:drawing>
-          <wp:anchor distT="0" distB="0" distL="114300" distR="114300" simplePos="0" relativeHeight="251685888" behindDoc="0" locked="0" layoutInCell="1" allowOverlap="1" wp14:anchorId="0A27FC79" wp14:editId="2988725D">
-            <wp:simplePos x="0" y="0"/>
-            <wp:positionH relativeFrom="column">
-              <wp:posOffset>3810</wp:posOffset>
-            </wp:positionH>
-            <wp:positionV relativeFrom="paragraph">
-              <wp:posOffset>-635</wp:posOffset>
-            </wp:positionV>
-            <wp:extent cx="925200" cy="1800000"/>
-            <wp:effectExtent l="0" t="0" r="8255" b="0"/>
-            <wp:wrapSquare wrapText="bothSides"/>
-            <wp:docPr id="14" name="Immagine 14"/>
-            <wp:cNvGraphicFramePr>
-              <a:graphicFrameLocks xmlns:a="http://schemas.openxmlformats.org/drawingml/2006/main" noChangeAspect="1"/>
-            </wp:cNvGraphicFramePr>
-            <a:graphic xmlns:a="http://schemas.openxmlformats.org/drawingml/2006/main">
-              <a:graphicData uri="http://schemas.openxmlformats.org/drawingml/2006/picture">
-                <pic:pic xmlns:pic="http://schemas.openxmlformats.org/drawingml/2006/picture">
-                  <pic:nvPicPr>
-                    <pic:cNvPr id="14" name="Ultime ricerche.png"/>
-                    <pic:cNvPicPr/>
-                  </pic:nvPicPr>
-                  <pic:blipFill>
-                    <a:blip r:embed="rId30"/>
-                    <a:stretch>
-                      <a:fillRect/>
-                    </a:stretch>
-                  </pic:blipFill>
-                  <pic:spPr>
-                    <a:xfrm>
-                      <a:off x="0" y="0"/>
-                      <a:ext cx="925200" cy="1800000"/>
-                    </a:xfrm>
-                    <a:prstGeom prst="rect">
-                      <a:avLst/>
-                    </a:prstGeom>
-                  </pic:spPr>
-                </pic:pic>
-              </a:graphicData>
-            </a:graphic>
-            <wp14:sizeRelH relativeFrom="page">
-              <wp14:pctWidth>0</wp14:pctWidth>
-            </wp14:sizeRelH>
-            <wp14:sizeRelV relativeFrom="page">
-              <wp14:pctHeight>0</wp14:pctHeight>
-            </wp14:sizeRelV>
-          </wp:anchor>
-        </w:drawing>
-      </w:r>
-      <w:r>
-        <w:rPr>
-          <w:rFonts w:asciiTheme="minorHAnsi" w:hAnsiTheme="minorHAnsi" w:cstheme="minorHAnsi"/>
-          <w:b/>
-          <w:lang w:eastAsia="it-IT"/>
-        </w:rPr>
-        <w:t>Ultime Ricerche</w:t>
-      </w:r>
-    </w:p>
-    <w:p>
-      <w:pPr>
-        <w:rPr>
-          <w:rFonts w:asciiTheme="minorHAnsi" w:hAnsiTheme="minorHAnsi" w:cstheme="minorHAnsi"/>
-          <w:lang w:eastAsia="it-IT"/>
-        </w:rPr>
-      </w:pPr>
-      <w:r>
-        <w:rPr>
-          <w:rFonts w:asciiTheme="minorHAnsi" w:hAnsiTheme="minorHAnsi" w:cstheme="minorHAnsi"/>
-          <w:lang w:eastAsia="it-IT"/>
-        </w:rPr>
-        <w:t>Cliccando sul pulsante “ultime ricerche” presente nella schermata principale si accede a questa vista che mostra le ricerche effettuate dall’utente per permettergli di tornare a vedere i parcheggi di una città già ricercata in modo molto rapido.</w:t>
-      </w:r>
-    </w:p>
-    <w:p>
-      <w:pPr>
-        <w:rPr>
-          <w:rFonts w:asciiTheme="minorHAnsi" w:hAnsiTheme="minorHAnsi" w:cstheme="minorHAnsi"/>
-          <w:lang w:eastAsia="it-IT"/>
-        </w:rPr>
-      </w:pPr>
-      <w:r>
-        <w:rPr>
-          <w:rFonts w:asciiTheme="minorHAnsi" w:hAnsiTheme="minorHAnsi" w:cstheme="minorHAnsi"/>
-          <w:lang w:eastAsia="it-IT"/>
-        </w:rPr>
-        <w:t>Cliccando poi sui tre puntini in alto a destra sarà possibile eliminare tutte o alcuna tra le ultime ricerche facendo tornare così la vista vuota.</w:t>
-      </w:r>
-    </w:p>
-    <w:p>
-      <w:pPr>
-        <w:rPr>
-          <w:rFonts w:asciiTheme="minorHAnsi" w:hAnsiTheme="minorHAnsi" w:cstheme="minorHAnsi"/>
-          <w:lang w:eastAsia="it-IT"/>
-        </w:rPr>
-      </w:pPr>
-    </w:p>
-    <w:p>
-      <w:pPr>
-        <w:rPr>
-          <w:rFonts w:asciiTheme="minorHAnsi" w:hAnsiTheme="minorHAnsi" w:cstheme="minorHAnsi"/>
-          <w:lang w:eastAsia="it-IT"/>
-        </w:rPr>
-      </w:pPr>
-    </w:p>
-    <w:p>
-      <w:pPr>
-        <w:rPr>
-          <w:rFonts w:asciiTheme="minorHAnsi" w:hAnsiTheme="minorHAnsi" w:cstheme="minorHAnsi"/>
-          <w:lang w:eastAsia="it-IT"/>
-        </w:rPr>
-      </w:pPr>
-    </w:p>
-    <w:p>
-      <w:pPr>
-        <w:rPr>
-          <w:rFonts w:asciiTheme="minorHAnsi" w:hAnsiTheme="minorHAnsi" w:cstheme="minorHAnsi"/>
-          <w:lang w:eastAsia="it-IT"/>
-        </w:rPr>
-      </w:pPr>
-    </w:p>
-    <w:p>
-      <w:pPr>
-        <w:rPr>
-          <w:rFonts w:asciiTheme="minorHAnsi" w:hAnsiTheme="minorHAnsi" w:cstheme="minorHAnsi"/>
-          <w:lang w:eastAsia="it-IT"/>
-        </w:rPr>
-      </w:pPr>
-    </w:p>
-    <w:p>
-      <w:pPr>
-        <w:rPr>
-          <w:rFonts w:asciiTheme="minorHAnsi" w:hAnsiTheme="minorHAnsi" w:cstheme="minorHAnsi"/>
-          <w:b/>
-          <w:lang w:eastAsia="it-IT"/>
-        </w:rPr>
-      </w:pPr>
-      <w:r>
-        <w:rPr>
-          <w:rFonts w:asciiTheme="minorHAnsi" w:hAnsiTheme="minorHAnsi" w:cstheme="minorHAnsi"/>
-          <w:b/>
-          <w:lang w:eastAsia="it-IT"/>
-        </w:rPr>
-        <w:drawing>
-          <wp:anchor distT="0" distB="0" distL="114300" distR="114300" simplePos="0" relativeHeight="251686912" behindDoc="0" locked="0" layoutInCell="1" allowOverlap="1" wp14:anchorId="4BBC1515" wp14:editId="23D841DD">
+          <wp:anchor distT="0" distB="0" distL="114300" distR="114300" simplePos="0" relativeHeight="251699200" behindDoc="0" locked="0" layoutInCell="1" allowOverlap="1" wp14:anchorId="7B36109F" wp14:editId="4BECD4B3">
             <wp:simplePos x="0" y="0"/>
             <wp:positionH relativeFrom="column">
               <wp:posOffset>3810</wp:posOffset>
@@ -7438,7 +8410,7 @@
             <wp:extent cx="925200" cy="1800000"/>
             <wp:effectExtent l="0" t="0" r="8255" b="0"/>
             <wp:wrapSquare wrapText="bothSides"/>
-            <wp:docPr id="16" name="Immagine 16"/>
+            <wp:docPr id="39" name="Immagine 39" descr="Immagine che contiene testo&#10;&#10;Descrizione generata automaticamente"/>
             <wp:cNvGraphicFramePr>
               <a:graphicFrameLocks xmlns:a="http://schemas.openxmlformats.org/drawingml/2006/main" noChangeAspect="1"/>
             </wp:cNvGraphicFramePr>
@@ -7446,122 +8418,7 @@
               <a:graphicData uri="http://schemas.openxmlformats.org/drawingml/2006/picture">
                 <pic:pic xmlns:pic="http://schemas.openxmlformats.org/drawingml/2006/picture">
                   <pic:nvPicPr>
-                    <pic:cNvPr id="16" name="Visualizza parcheggio.png"/>
-                    <pic:cNvPicPr/>
-                  </pic:nvPicPr>
-                  <pic:blipFill>
-                    <a:blip r:embed="rId31"/>
-                    <a:stretch>
-                      <a:fillRect/>
-                    </a:stretch>
-                  </pic:blipFill>
-                  <pic:spPr>
-                    <a:xfrm>
-                      <a:off x="0" y="0"/>
-                      <a:ext cx="925200" cy="1800000"/>
-                    </a:xfrm>
-                    <a:prstGeom prst="rect">
-                      <a:avLst/>
-                    </a:prstGeom>
-                  </pic:spPr>
-                </pic:pic>
-              </a:graphicData>
-            </a:graphic>
-            <wp14:sizeRelH relativeFrom="page">
-              <wp14:pctWidth>0</wp14:pctWidth>
-            </wp14:sizeRelH>
-            <wp14:sizeRelV relativeFrom="page">
-              <wp14:pctHeight>0</wp14:pctHeight>
-            </wp14:sizeRelV>
-          </wp:anchor>
-        </w:drawing>
-      </w:r>
-      <w:r>
-        <w:rPr>
-          <w:rFonts w:asciiTheme="minorHAnsi" w:hAnsiTheme="minorHAnsi" w:cstheme="minorHAnsi"/>
-          <w:b/>
-          <w:lang w:eastAsia="it-IT"/>
-        </w:rPr>
-        <w:t>Visualizza Parcheggio</w:t>
-      </w:r>
-    </w:p>
-    <w:p>
-      <w:pPr>
-        <w:rPr>
-          <w:rFonts w:asciiTheme="minorHAnsi" w:hAnsiTheme="minorHAnsi" w:cstheme="minorHAnsi"/>
-          <w:lang w:eastAsia="it-IT"/>
-        </w:rPr>
-      </w:pPr>
-      <w:r>
-        <w:rPr>
-          <w:rFonts w:asciiTheme="minorHAnsi" w:hAnsiTheme="minorHAnsi" w:cstheme="minorHAnsi"/>
-          <w:lang w:eastAsia="it-IT"/>
-        </w:rPr>
-        <w:t>Anche questa è una vista accessibile solo a coloro che hanno già fatto l’accesso/registrazione.</w:t>
-      </w:r>
-    </w:p>
-    <w:p>
-      <w:pPr>
-        <w:rPr>
-          <w:rFonts w:asciiTheme="minorHAnsi" w:hAnsiTheme="minorHAnsi" w:cstheme="minorHAnsi"/>
-          <w:lang w:eastAsia="it-IT"/>
-        </w:rPr>
-      </w:pPr>
-      <w:r>
-        <w:rPr>
-          <w:rFonts w:asciiTheme="minorHAnsi" w:hAnsiTheme="minorHAnsi" w:cstheme="minorHAnsi"/>
-          <w:lang w:eastAsia="it-IT"/>
-        </w:rPr>
-        <w:t>Cliccando su un indicatore blu di parcheggio presente sulla mappa si aprirà questa vista che mostrerà tutte le informazioni presenti riguardanti il parcheggio selezionato: nome, descrizione, orario di apertura, prezzi. [Cliccando sull’immagine in alto a destra sarà aperta la galleria delle immagini del parcheggio.](SE METTIAMO QUESTO DOVREMMO FARE UN’ALTRA VISTA) Sarà inoltre possibile visualizzare tutte le recensioni degli utenti su quel parcheggio.</w:t>
-      </w:r>
-    </w:p>
-    <w:p>
-      <w:pPr>
-        <w:rPr>
-          <w:lang w:eastAsia="it-IT"/>
-        </w:rPr>
-      </w:pPr>
-    </w:p>
-    <w:p>
-      <w:pPr>
-        <w:rPr>
-          <w:lang w:eastAsia="it-IT"/>
-        </w:rPr>
-      </w:pPr>
-    </w:p>
-    <w:p>
-      <w:pPr>
-        <w:rPr>
-          <w:rFonts w:asciiTheme="minorHAnsi" w:hAnsiTheme="minorHAnsi" w:cstheme="minorHAnsi"/>
-          <w:b/>
-          <w:lang w:eastAsia="it-IT"/>
-        </w:rPr>
-      </w:pPr>
-      <w:r>
-        <w:rPr>
-          <w:lang w:eastAsia="it-IT"/>
-        </w:rPr>
-        <w:drawing>
-          <wp:anchor distT="0" distB="0" distL="114300" distR="114300" simplePos="0" relativeHeight="251687936" behindDoc="0" locked="0" layoutInCell="1" allowOverlap="1" wp14:anchorId="0F846F22" wp14:editId="73D338AD">
-            <wp:simplePos x="0" y="0"/>
-            <wp:positionH relativeFrom="column">
-              <wp:posOffset>3810</wp:posOffset>
-            </wp:positionH>
-            <wp:positionV relativeFrom="paragraph">
-              <wp:posOffset>-4445</wp:posOffset>
-            </wp:positionV>
-            <wp:extent cx="925200" cy="1800000"/>
-            <wp:effectExtent l="0" t="0" r="8255" b="0"/>
-            <wp:wrapSquare wrapText="bothSides"/>
-            <wp:docPr id="27" name="Immagine 27"/>
-            <wp:cNvGraphicFramePr>
-              <a:graphicFrameLocks xmlns:a="http://schemas.openxmlformats.org/drawingml/2006/main" noChangeAspect="1"/>
-            </wp:cNvGraphicFramePr>
-            <a:graphic xmlns:a="http://schemas.openxmlformats.org/drawingml/2006/main">
-              <a:graphicData uri="http://schemas.openxmlformats.org/drawingml/2006/picture">
-                <pic:pic xmlns:pic="http://schemas.openxmlformats.org/drawingml/2006/picture">
-                  <pic:nvPicPr>
-                    <pic:cNvPr id="27" name="Visualizza posizione.png"/>
+                    <pic:cNvPr id="39" name="Visualizza posizione.png"/>
                     <pic:cNvPicPr/>
                   </pic:nvPicPr>
                   <pic:blipFill>
@@ -7597,380 +8454,302 @@
     <w:p>
       <w:pPr>
         <w:rPr>
-          <w:lang w:eastAsia="it-IT"/>
-        </w:rPr>
-      </w:pPr>
-      <w:r>
-        <w:rPr>
-          <w:rFonts w:asciiTheme="minorHAnsi" w:hAnsiTheme="minorHAnsi" w:cstheme="minorHAnsi"/>
-          <w:lang w:eastAsia="it-IT"/>
-        </w:rPr>
-        <w:t xml:space="preserve">Questa è la vista che mostra la posizione della propria auto, salvata precedentemente dall’utente, e si arriva qui selezionando “visualizza posizione” dopo aver premuto il pulsante “posizione della tua auto” presente nella schermata principale. Anche questa è una vista accessibile ai soli utenti che hanno già fatto l’accesso. La posizione della propria auto è rappresentata dal simbolo della macchina mentre la posizione attuale dell’utente è rappresentata dal simbolo di gps(?).  </w:t>
-      </w:r>
-    </w:p>
-    <w:p>
-      <w:pPr>
-        <w:rPr>
-          <w:lang w:eastAsia="it-IT"/>
-        </w:rPr>
-      </w:pPr>
-    </w:p>
-    <w:p>
-      <w:pPr>
-        <w:rPr>
-          <w:lang w:eastAsia="it-IT"/>
-        </w:rPr>
-      </w:pPr>
-    </w:p>
-    <w:p>
-      <w:pPr>
-        <w:rPr>
-          <w:lang w:eastAsia="it-IT"/>
-        </w:rPr>
-      </w:pPr>
-    </w:p>
-    <w:p>
-      <w:pPr>
-        <w:rPr>
-          <w:lang w:eastAsia="it-IT"/>
-        </w:rPr>
-      </w:pPr>
-    </w:p>
-    <w:p>
-      <w:pPr>
-        <w:rPr>
-          <w:lang w:eastAsia="it-IT"/>
-        </w:rPr>
-      </w:pPr>
-    </w:p>
-    <w:p>
-      <w:pPr>
-        <w:rPr>
-          <w:lang w:eastAsia="it-IT"/>
-        </w:rPr>
-      </w:pPr>
-    </w:p>
-    <w:p>
-      <w:pPr>
-        <w:rPr>
-          <w:lang w:eastAsia="it-IT"/>
-        </w:rPr>
-      </w:pPr>
-    </w:p>
-    <w:p>
-      <w:pPr>
-        <w:rPr>
-          <w:lang w:eastAsia="it-IT"/>
-        </w:rPr>
-      </w:pPr>
-    </w:p>
-    <w:p>
-      <w:pPr>
-        <w:rPr>
-          <w:lang w:eastAsia="it-IT"/>
-        </w:rPr>
-      </w:pPr>
-    </w:p>
-    <w:p>
-      <w:pPr>
-        <w:rPr>
-          <w:lang w:eastAsia="it-IT"/>
-        </w:rPr>
-      </w:pPr>
-    </w:p>
-    <w:p>
-      <w:pPr>
-        <w:rPr>
-          <w:lang w:eastAsia="it-IT"/>
-        </w:rPr>
-      </w:pPr>
-    </w:p>
-    <w:p>
-      <w:pPr>
-        <w:rPr>
-          <w:lang w:eastAsia="it-IT"/>
-        </w:rPr>
-      </w:pPr>
-    </w:p>
-    <w:p>
-      <w:pPr>
-        <w:rPr>
-          <w:lang w:eastAsia="it-IT"/>
-        </w:rPr>
-      </w:pPr>
-    </w:p>
-    <w:p>
-      <w:pPr>
-        <w:rPr>
-          <w:lang w:eastAsia="it-IT"/>
-        </w:rPr>
-      </w:pPr>
-    </w:p>
-    <w:p>
-      <w:pPr>
-        <w:rPr>
-          <w:lang w:eastAsia="it-IT"/>
-        </w:rPr>
-      </w:pPr>
-    </w:p>
-    <w:p>
-      <w:pPr>
-        <w:rPr>
-          <w:lang w:eastAsia="it-IT"/>
-        </w:rPr>
-      </w:pPr>
-    </w:p>
-    <w:p>
-      <w:pPr>
-        <w:rPr>
-          <w:lang w:eastAsia="it-IT"/>
-        </w:rPr>
-      </w:pPr>
-    </w:p>
-    <w:p>
-      <w:pPr>
-        <w:rPr>
-          <w:lang w:eastAsia="it-IT"/>
-        </w:rPr>
-      </w:pPr>
-    </w:p>
-    <w:p>
-      <w:pPr>
-        <w:rPr>
-          <w:lang w:eastAsia="it-IT"/>
-        </w:rPr>
-      </w:pPr>
-    </w:p>
-    <w:p>
-      <w:pPr>
-        <w:rPr>
-          <w:lang w:eastAsia="it-IT"/>
-        </w:rPr>
-      </w:pPr>
-    </w:p>
-    <w:p>
-      <w:pPr>
-        <w:rPr>
-          <w:lang w:eastAsia="it-IT"/>
-        </w:rPr>
-      </w:pPr>
-    </w:p>
-    <w:p>
-      <w:pPr>
-        <w:rPr>
-          <w:lang w:eastAsia="it-IT"/>
-        </w:rPr>
-      </w:pPr>
-    </w:p>
-    <w:p>
-      <w:pPr>
-        <w:rPr>
-          <w:lang w:eastAsia="it-IT"/>
-        </w:rPr>
-      </w:pPr>
-    </w:p>
-    <w:p>
-      <w:pPr>
-        <w:rPr>
-          <w:lang w:eastAsia="it-IT"/>
-        </w:rPr>
-      </w:pPr>
-    </w:p>
-    <w:p>
-      <w:pPr>
-        <w:rPr>
-          <w:lang w:eastAsia="it-IT"/>
-        </w:rPr>
-      </w:pPr>
-    </w:p>
-    <w:p>
-      <w:pPr>
-        <w:rPr>
-          <w:lang w:eastAsia="it-IT"/>
-        </w:rPr>
-      </w:pPr>
-    </w:p>
-    <w:p>
-      <w:pPr>
-        <w:rPr>
-          <w:lang w:eastAsia="it-IT"/>
-        </w:rPr>
-      </w:pPr>
-    </w:p>
-    <w:p>
-      <w:pPr>
-        <w:rPr>
-          <w:lang w:eastAsia="it-IT"/>
-        </w:rPr>
-      </w:pPr>
-    </w:p>
-    <w:p>
-      <w:pPr>
-        <w:rPr>
-          <w:lang w:eastAsia="it-IT"/>
-        </w:rPr>
-      </w:pPr>
-    </w:p>
-    <w:p>
-      <w:pPr>
-        <w:rPr>
-          <w:lang w:eastAsia="it-IT"/>
-        </w:rPr>
-      </w:pPr>
-    </w:p>
-    <w:p>
-      <w:pPr>
-        <w:rPr>
-          <w:lang w:eastAsia="it-IT"/>
-        </w:rPr>
-      </w:pPr>
-    </w:p>
-    <w:p>
-      <w:pPr>
-        <w:rPr>
-          <w:lang w:eastAsia="it-IT"/>
-        </w:rPr>
-      </w:pPr>
-    </w:p>
-    <w:p>
-      <w:pPr>
-        <w:rPr>
-          <w:lang w:eastAsia="it-IT"/>
-        </w:rPr>
-      </w:pPr>
-    </w:p>
-    <w:p>
-      <w:pPr>
-        <w:rPr>
-          <w:lang w:eastAsia="it-IT"/>
-        </w:rPr>
-      </w:pPr>
-    </w:p>
-    <w:p>
-      <w:pPr>
-        <w:rPr>
-          <w:lang w:eastAsia="it-IT"/>
-        </w:rPr>
-      </w:pPr>
-    </w:p>
-    <w:p>
-      <w:pPr>
-        <w:rPr>
-          <w:lang w:eastAsia="it-IT"/>
-        </w:rPr>
-      </w:pPr>
-    </w:p>
-    <w:p>
-      <w:pPr>
-        <w:rPr>
-          <w:lang w:eastAsia="it-IT"/>
-        </w:rPr>
-      </w:pPr>
-    </w:p>
-    <w:p>
-      <w:pPr>
-        <w:rPr>
-          <w:lang w:eastAsia="it-IT"/>
-        </w:rPr>
-      </w:pPr>
-    </w:p>
-    <w:p>
-      <w:pPr>
-        <w:rPr>
-          <w:lang w:eastAsia="it-IT"/>
-        </w:rPr>
-      </w:pPr>
-    </w:p>
-    <w:p>
-      <w:pPr>
-        <w:rPr>
-          <w:lang w:eastAsia="it-IT"/>
-        </w:rPr>
-      </w:pPr>
-    </w:p>
-    <w:p>
-      <w:pPr>
-        <w:rPr>
-          <w:lang w:eastAsia="it-IT"/>
-        </w:rPr>
-      </w:pPr>
-    </w:p>
-    <w:p>
-      <w:pPr>
-        <w:rPr>
-          <w:lang w:eastAsia="it-IT"/>
-        </w:rPr>
-      </w:pPr>
-    </w:p>
-    <w:p>
-      <w:pPr>
-        <w:rPr>
-          <w:lang w:eastAsia="it-IT"/>
-        </w:rPr>
-      </w:pPr>
-    </w:p>
-    <w:p>
-      <w:pPr>
-        <w:rPr>
-          <w:lang w:eastAsia="it-IT"/>
-        </w:rPr>
-      </w:pPr>
-    </w:p>
-    <w:p>
-      <w:pPr>
-        <w:rPr>
-          <w:lang w:eastAsia="it-IT"/>
-        </w:rPr>
-      </w:pPr>
-    </w:p>
-    <w:p>
-      <w:pPr>
-        <w:rPr>
-          <w:lang w:eastAsia="it-IT"/>
-        </w:rPr>
-      </w:pPr>
-    </w:p>
-    <w:p>
-      <w:pPr>
-        <w:rPr>
-          <w:lang w:eastAsia="it-IT"/>
-        </w:rPr>
-      </w:pPr>
-    </w:p>
-    <w:p>
-      <w:pPr>
-        <w:rPr>
-          <w:lang w:eastAsia="it-IT"/>
-        </w:rPr>
-      </w:pPr>
-    </w:p>
-    <w:p>
-      <w:pPr>
-        <w:rPr>
-          <w:lang w:eastAsia="it-IT"/>
-        </w:rPr>
-      </w:pPr>
-    </w:p>
-    <w:p>
-      <w:pPr>
-        <w:rPr>
-          <w:lang w:eastAsia="it-IT"/>
-        </w:rPr>
-      </w:pPr>
-    </w:p>
-    <w:p>
-      <w:pPr>
-        <w:rPr>
-          <w:lang w:eastAsia="it-IT"/>
-        </w:rPr>
-      </w:pPr>
-    </w:p>
-    <w:p>
-      <w:pPr>
-        <w:rPr>
-          <w:lang w:eastAsia="it-IT"/>
-        </w:rPr>
-      </w:pPr>
+          <w:rFonts w:asciiTheme="minorHAnsi" w:hAnsiTheme="minorHAnsi" w:cstheme="minorHAnsi"/>
+          <w:b/>
+          <w:lang w:eastAsia="it-IT"/>
+        </w:rPr>
+      </w:pPr>
+    </w:p>
+    <w:p>
+      <w:pPr>
+        <w:rPr>
+          <w:rFonts w:asciiTheme="minorHAnsi" w:hAnsiTheme="minorHAnsi" w:cstheme="minorHAnsi"/>
+          <w:lang w:eastAsia="it-IT"/>
+        </w:rPr>
+      </w:pPr>
+      <w:r>
+        <w:rPr>
+          <w:rFonts w:asciiTheme="minorHAnsi" w:hAnsiTheme="minorHAnsi" w:cstheme="minorHAnsi"/>
+          <w:lang w:eastAsia="it-IT"/>
+        </w:rPr>
+        <w:t>Questa è la vista che mostra la posizione della propria auto, salvata precedentemente dall’utente, e si arriva qui selezionando “visualizza posizione” dopo aver premuto il pulsante “posizione della tua auto” presente nella schermata principale. Anche questa è una vista accessibile ai soli utenti che hanno già fatto l’accesso. La posizione della propria auto è rappresentata dal simbolo della macchina mentre la posizione attuale dell’utente è rappresentata dal</w:t>
+      </w:r>
+      <w:r>
+        <w:rPr>
+          <w:rFonts w:asciiTheme="minorHAnsi" w:hAnsiTheme="minorHAnsi" w:cstheme="minorHAnsi"/>
+          <w:lang w:eastAsia="it-IT"/>
+        </w:rPr>
+        <w:t xml:space="preserve"> perno di locazione.</w:t>
+      </w:r>
+    </w:p>
+    <w:p>
+      <w:pPr>
+        <w:rPr>
+          <w:rFonts w:asciiTheme="minorHAnsi" w:hAnsiTheme="minorHAnsi" w:cstheme="minorHAnsi"/>
+          <w:lang w:eastAsia="it-IT"/>
+        </w:rPr>
+      </w:pPr>
+      <w:r>
+        <w:rPr>
+          <w:rFonts w:asciiTheme="minorHAnsi" w:hAnsiTheme="minorHAnsi" w:cstheme="minorHAnsi"/>
+          <w:lang w:eastAsia="it-IT"/>
+        </w:rPr>
+        <w:t xml:space="preserve">Il pulsante in alto a sinistra riporta l’utente alla </w:t>
+      </w:r>
+      <w:r>
+        <w:rPr>
+          <w:rFonts w:asciiTheme="minorHAnsi" w:hAnsiTheme="minorHAnsi" w:cstheme="minorHAnsi"/>
+          <w:lang w:eastAsia="it-IT"/>
+        </w:rPr>
+        <w:t>vista</w:t>
+      </w:r>
+      <w:r>
+        <w:rPr>
+          <w:rFonts w:asciiTheme="minorHAnsi" w:hAnsiTheme="minorHAnsi" w:cstheme="minorHAnsi"/>
+          <w:lang w:eastAsia="it-IT"/>
+        </w:rPr>
+        <w:t xml:space="preserve"> precedente</w:t>
+      </w:r>
+      <w:r>
+        <w:rPr>
+          <w:rFonts w:asciiTheme="minorHAnsi" w:hAnsiTheme="minorHAnsi" w:cstheme="minorHAnsi"/>
+          <w:lang w:eastAsia="it-IT"/>
+        </w:rPr>
+        <w:t>.</w:t>
+      </w:r>
+    </w:p>
+    <w:p>
+      <w:pPr>
+        <w:rPr>
+          <w:lang w:eastAsia="it-IT"/>
+        </w:rPr>
+      </w:pPr>
+    </w:p>
+    <w:p>
+      <w:pPr>
+        <w:rPr>
+          <w:lang w:eastAsia="it-IT"/>
+        </w:rPr>
+      </w:pPr>
+    </w:p>
+    <w:p>
+      <w:pPr>
+        <w:rPr>
+          <w:lang w:eastAsia="it-IT"/>
+        </w:rPr>
+      </w:pPr>
+    </w:p>
+    <w:p>
+      <w:pPr>
+        <w:rPr>
+          <w:lang w:eastAsia="it-IT"/>
+        </w:rPr>
+      </w:pPr>
+    </w:p>
+    <w:p>
+      <w:pPr>
+        <w:rPr>
+          <w:lang w:eastAsia="it-IT"/>
+        </w:rPr>
+      </w:pPr>
+    </w:p>
+    <w:p>
+      <w:pPr>
+        <w:rPr>
+          <w:rFonts w:asciiTheme="minorHAnsi" w:hAnsiTheme="minorHAnsi" w:cstheme="minorHAnsi"/>
+          <w:b/>
+          <w:lang w:eastAsia="it-IT"/>
+        </w:rPr>
+      </w:pPr>
+      <w:r>
+        <w:rPr>
+          <w:rFonts w:asciiTheme="minorHAnsi" w:hAnsiTheme="minorHAnsi" w:cstheme="minorHAnsi"/>
+          <w:b/>
+          <w:lang w:eastAsia="it-IT"/>
+        </w:rPr>
+        <w:drawing>
+          <wp:anchor distT="0" distB="0" distL="114300" distR="114300" simplePos="0" relativeHeight="251701248" behindDoc="0" locked="0" layoutInCell="1" allowOverlap="1" wp14:anchorId="6FDA26E9" wp14:editId="1B754F51">
+            <wp:simplePos x="0" y="0"/>
+            <wp:positionH relativeFrom="column">
+              <wp:posOffset>3810</wp:posOffset>
+            </wp:positionH>
+            <wp:positionV relativeFrom="paragraph">
+              <wp:posOffset>3810</wp:posOffset>
+            </wp:positionV>
+            <wp:extent cx="925200" cy="1800000"/>
+            <wp:effectExtent l="0" t="0" r="8255" b="0"/>
+            <wp:wrapSquare wrapText="bothSides"/>
+            <wp:docPr id="42" name="Immagine 42"/>
+            <wp:cNvGraphicFramePr>
+              <a:graphicFrameLocks xmlns:a="http://schemas.openxmlformats.org/drawingml/2006/main" noChangeAspect="1"/>
+            </wp:cNvGraphicFramePr>
+            <a:graphic xmlns:a="http://schemas.openxmlformats.org/drawingml/2006/main">
+              <a:graphicData uri="http://schemas.openxmlformats.org/drawingml/2006/picture">
+                <pic:pic xmlns:pic="http://schemas.openxmlformats.org/drawingml/2006/picture">
+                  <pic:nvPicPr>
+                    <pic:cNvPr id="42" name="Galleria.png"/>
+                    <pic:cNvPicPr/>
+                  </pic:nvPicPr>
+                  <pic:blipFill>
+                    <a:blip r:embed="rId33"/>
+                    <a:stretch>
+                      <a:fillRect/>
+                    </a:stretch>
+                  </pic:blipFill>
+                  <pic:spPr>
+                    <a:xfrm>
+                      <a:off x="0" y="0"/>
+                      <a:ext cx="925200" cy="1800000"/>
+                    </a:xfrm>
+                    <a:prstGeom prst="rect">
+                      <a:avLst/>
+                    </a:prstGeom>
+                  </pic:spPr>
+                </pic:pic>
+              </a:graphicData>
+            </a:graphic>
+            <wp14:sizeRelH relativeFrom="margin">
+              <wp14:pctWidth>0</wp14:pctWidth>
+            </wp14:sizeRelH>
+            <wp14:sizeRelV relativeFrom="margin">
+              <wp14:pctHeight>0</wp14:pctHeight>
+            </wp14:sizeRelV>
+          </wp:anchor>
+        </w:drawing>
+      </w:r>
+      <w:r>
+        <w:rPr>
+          <w:rFonts w:asciiTheme="minorHAnsi" w:hAnsiTheme="minorHAnsi" w:cstheme="minorHAnsi"/>
+          <w:b/>
+          <w:lang w:eastAsia="it-IT"/>
+        </w:rPr>
+        <w:t>Galleria</w:t>
+      </w:r>
+    </w:p>
+    <w:p>
+      <w:pPr>
+        <w:rPr>
+          <w:rFonts w:asciiTheme="minorHAnsi" w:hAnsiTheme="minorHAnsi" w:cstheme="minorHAnsi"/>
+          <w:b/>
+          <w:lang w:eastAsia="it-IT"/>
+        </w:rPr>
+      </w:pPr>
+    </w:p>
+    <w:p>
+      <w:pPr>
+        <w:rPr>
+          <w:rFonts w:asciiTheme="minorHAnsi" w:hAnsiTheme="minorHAnsi" w:cstheme="minorHAnsi"/>
+          <w:lang w:eastAsia="it-IT"/>
+        </w:rPr>
+      </w:pPr>
+      <w:r>
+        <w:rPr>
+          <w:rFonts w:asciiTheme="minorHAnsi" w:hAnsiTheme="minorHAnsi" w:cstheme="minorHAnsi"/>
+          <w:lang w:eastAsia="it-IT"/>
+        </w:rPr>
+        <w:t>Questa vista può essere raggiunta cliccando l’immagine in alto a destra presente nella schermata “Visualizza parcheggio”. In questa schermata, come nella precedente, è presente il nome del parcheggio e la sua valutazione generale</w:t>
+      </w:r>
+      <w:r>
+        <w:rPr>
+          <w:rFonts w:asciiTheme="minorHAnsi" w:hAnsiTheme="minorHAnsi" w:cstheme="minorHAnsi"/>
+          <w:lang w:eastAsia="it-IT"/>
+        </w:rPr>
+        <w:t>, inoltre sono presenti tutte le foto associate a quel determinato parcheggio.</w:t>
+      </w:r>
+    </w:p>
+    <w:p>
+      <w:pPr>
+        <w:rPr>
+          <w:rFonts w:asciiTheme="minorHAnsi" w:hAnsiTheme="minorHAnsi" w:cstheme="minorHAnsi"/>
+          <w:lang w:eastAsia="it-IT"/>
+        </w:rPr>
+      </w:pPr>
+      <w:r>
+        <w:rPr>
+          <w:rFonts w:asciiTheme="minorHAnsi" w:hAnsiTheme="minorHAnsi" w:cstheme="minorHAnsi"/>
+          <w:lang w:eastAsia="it-IT"/>
+        </w:rPr>
+        <w:t>A</w:t>
+      </w:r>
+      <w:r>
+        <w:rPr>
+          <w:rFonts w:asciiTheme="minorHAnsi" w:hAnsiTheme="minorHAnsi" w:cstheme="minorHAnsi"/>
+          <w:lang w:eastAsia="it-IT"/>
+        </w:rPr>
+        <w:t xml:space="preserve">nche da qui è possibile aggiungere il parcheggio nella lista dei preferiti tramite il cuore </w:t>
+      </w:r>
+      <w:r>
+        <w:rPr>
+          <w:rFonts w:asciiTheme="minorHAnsi" w:hAnsiTheme="minorHAnsi" w:cstheme="minorHAnsi"/>
+          <w:lang w:eastAsia="it-IT"/>
+        </w:rPr>
+        <w:t>collocato</w:t>
+      </w:r>
+      <w:r>
+        <w:rPr>
+          <w:rFonts w:asciiTheme="minorHAnsi" w:hAnsiTheme="minorHAnsi" w:cstheme="minorHAnsi"/>
+          <w:lang w:eastAsia="it-IT"/>
+        </w:rPr>
+        <w:t xml:space="preserve"> in alto a destra.</w:t>
+      </w:r>
+    </w:p>
+    <w:p>
+      <w:pPr>
+        <w:rPr>
+          <w:rFonts w:asciiTheme="minorHAnsi" w:hAnsiTheme="minorHAnsi" w:cstheme="minorHAnsi"/>
+          <w:lang w:eastAsia="it-IT"/>
+        </w:rPr>
+      </w:pPr>
+      <w:r>
+        <w:rPr>
+          <w:rFonts w:asciiTheme="minorHAnsi" w:hAnsiTheme="minorHAnsi" w:cstheme="minorHAnsi"/>
+          <w:lang w:eastAsia="it-IT"/>
+        </w:rPr>
+        <w:t>L</w:t>
+      </w:r>
+      <w:r>
+        <w:rPr>
+          <w:rFonts w:asciiTheme="minorHAnsi" w:hAnsiTheme="minorHAnsi" w:cstheme="minorHAnsi"/>
+          <w:lang w:eastAsia="it-IT"/>
+        </w:rPr>
+        <w:t>e foto presenti possono essere visualizzate sia in una disposizione a griglia, toccando l’icona raffigurante per l’appunto una griglia, sia in colonnam toccando l’icona raffigurante i tre puntini.</w:t>
+      </w:r>
+    </w:p>
+    <w:p>
+      <w:pPr>
+        <w:rPr>
+          <w:rFonts w:asciiTheme="minorHAnsi" w:hAnsiTheme="minorHAnsi" w:cstheme="minorHAnsi"/>
+          <w:lang w:eastAsia="it-IT"/>
+        </w:rPr>
+      </w:pPr>
+      <w:r>
+        <w:rPr>
+          <w:rFonts w:asciiTheme="minorHAnsi" w:hAnsiTheme="minorHAnsi" w:cstheme="minorHAnsi"/>
+          <w:lang w:eastAsia="it-IT"/>
+        </w:rPr>
+        <w:t xml:space="preserve">Il pulsante in alto a sinistra riporta l’utente alla </w:t>
+      </w:r>
+      <w:r>
+        <w:rPr>
+          <w:rFonts w:asciiTheme="minorHAnsi" w:hAnsiTheme="minorHAnsi" w:cstheme="minorHAnsi"/>
+          <w:lang w:eastAsia="it-IT"/>
+        </w:rPr>
+        <w:t>vista</w:t>
+      </w:r>
+      <w:r>
+        <w:rPr>
+          <w:rFonts w:asciiTheme="minorHAnsi" w:hAnsiTheme="minorHAnsi" w:cstheme="minorHAnsi"/>
+          <w:lang w:eastAsia="it-IT"/>
+        </w:rPr>
+        <w:t xml:space="preserve"> precedente</w:t>
+      </w:r>
+      <w:r>
+        <w:rPr>
+          <w:rFonts w:asciiTheme="minorHAnsi" w:hAnsiTheme="minorHAnsi" w:cstheme="minorHAnsi"/>
+          <w:lang w:eastAsia="it-IT"/>
+        </w:rPr>
+        <w:t>.</w:t>
+      </w:r>
     </w:p>
     <w:p>
       <w:pPr>
@@ -7984,6 +8763,7 @@
           <w:rFonts w:asciiTheme="minorHAnsi" w:hAnsiTheme="minorHAnsi" w:cstheme="minorHAnsi"/>
           <w:lang w:eastAsia="it-IT"/>
         </w:rPr>
+        <w:lastRenderedPageBreak/>
         <w:drawing>
           <wp:anchor distT="0" distB="0" distL="114300" distR="114300" simplePos="0" relativeHeight="251670528" behindDoc="0" locked="0" layoutInCell="1" allowOverlap="1" wp14:anchorId="6E7B72A4" wp14:editId="10E9EB94">
             <wp:simplePos x="0" y="0"/>
@@ -8016,7 +8796,7 @@
                     </pic:cNvPicPr>
                   </pic:nvPicPr>
                   <pic:blipFill>
-                    <a:blip r:embed="rId33" cstate="print"/>
+                    <a:blip r:embed="rId34" cstate="print"/>
                     <a:srcRect/>
                     <a:stretch>
                       <a:fillRect/>
@@ -8186,7 +8966,7 @@
       </w:pPr>
     </w:p>
     <w:sectPr>
-      <w:headerReference w:type="default" r:id="rId34"/>
+      <w:headerReference w:type="default" r:id="rId35"/>
       <w:pgSz w:w="12240" w:h="15840"/>
       <w:pgMar w:top="1417" w:right="1134" w:bottom="1134" w:left="1134" w:header="708" w:footer="708" w:gutter="0"/>
       <w:cols w:space="708"/>
@@ -10478,7 +11258,6 @@
   <w:style w:type="character" w:default="1" w:styleId="Carpredefinitoparagrafo">
     <w:name w:val="Default Paragraph Font"/>
     <w:uiPriority w:val="1"/>
-    <w:semiHidden/>
     <w:unhideWhenUsed/>
   </w:style>
   <w:style w:type="table" w:default="1" w:styleId="Tabellanormale">
@@ -11111,7 +11890,7 @@
 </file>
 
 <file path=customXml/itemProps1.xml><?xml version="1.0" encoding="utf-8"?>
-<ds:datastoreItem xmlns:ds="http://schemas.openxmlformats.org/officeDocument/2006/customXml" ds:itemID="{5E60628C-82BC-4233-A703-BF5F2FB22EAE}">
+<ds:datastoreItem xmlns:ds="http://schemas.openxmlformats.org/officeDocument/2006/customXml" ds:itemID="{C3ADB8CD-5EAC-4941-B562-FC66B3E093F3}">
   <ds:schemaRefs>
     <ds:schemaRef ds:uri="http://schemas.openxmlformats.org/officeDocument/2006/bibliography"/>
   </ds:schemaRefs>

--- a/Template per documento di design.docx
+++ b/Template per documento di design.docx
@@ -4271,7 +4271,14 @@
           <w:rFonts w:asciiTheme="minorHAnsi" w:hAnsiTheme="minorHAnsi" w:cstheme="minorHAnsi"/>
           <w:b/>
         </w:rPr>
-        <w:t>Ricerca città:</w:t>
+        <w:t>Ultime ricerche</w:t>
+      </w:r>
+      <w:r>
+        <w:rPr>
+          <w:rFonts w:asciiTheme="minorHAnsi" w:hAnsiTheme="minorHAnsi" w:cstheme="minorHAnsi"/>
+          <w:b/>
+        </w:rPr>
+        <w:t>:</w:t>
       </w:r>
     </w:p>
     <w:p>
@@ -4285,13 +4292,19 @@
         <w:rPr>
           <w:rFonts w:asciiTheme="minorHAnsi" w:hAnsiTheme="minorHAnsi" w:cstheme="minorHAnsi"/>
         </w:rPr>
-        <w:t>Con questa vista sarà possibile ricercare una città</w:t>
-      </w:r>
-      <w:r>
-        <w:rPr>
-          <w:rFonts w:asciiTheme="minorHAnsi" w:hAnsiTheme="minorHAnsi" w:cstheme="minorHAnsi"/>
-        </w:rPr>
-        <w:t xml:space="preserve"> tramite una barra di ricerca.</w:t>
+        <w:t xml:space="preserve">Con questa vista sarà possibile </w:t>
+      </w:r>
+      <w:r>
+        <w:rPr>
+          <w:rFonts w:asciiTheme="minorHAnsi" w:hAnsiTheme="minorHAnsi" w:cstheme="minorHAnsi"/>
+        </w:rPr>
+        <w:t>visualizzare la lista delle ultime città ricercate</w:t>
+      </w:r>
+      <w:r>
+        <w:rPr>
+          <w:rFonts w:asciiTheme="minorHAnsi" w:hAnsiTheme="minorHAnsi" w:cstheme="minorHAnsi"/>
+        </w:rPr>
+        <w:t>.</w:t>
       </w:r>
     </w:p>
     <w:p>
@@ -4876,9 +4889,9 @@
           <w:rFonts w:asciiTheme="minorHAnsi" w:hAnsiTheme="minorHAnsi" w:cstheme="minorHAnsi"/>
         </w:rPr>
         <w:drawing>
-          <wp:inline distT="0" distB="0" distL="0" distR="0" wp14:anchorId="4E3B8A35" wp14:editId="63420A5C">
-            <wp:extent cx="6762750" cy="4119228"/>
-            <wp:effectExtent l="0" t="0" r="0" b="0"/>
+          <wp:inline distT="0" distB="0" distL="0" distR="0" wp14:anchorId="4E3B8A35" wp14:editId="5AE7F4B0">
+            <wp:extent cx="6703596" cy="4131635"/>
+            <wp:effectExtent l="0" t="0" r="2540" b="2540"/>
             <wp:docPr id="22" name="Immagine 22"/>
             <wp:cNvGraphicFramePr>
               <a:graphicFrameLocks xmlns:a="http://schemas.openxmlformats.org/drawingml/2006/main" noChangeAspect="1"/>
@@ -4899,7 +4912,7 @@
                   <pic:spPr>
                     <a:xfrm>
                       <a:off x="0" y="0"/>
-                      <a:ext cx="6783119" cy="4131635"/>
+                      <a:ext cx="6703596" cy="4131635"/>
                     </a:xfrm>
                     <a:prstGeom prst="rect">
                       <a:avLst/>
@@ -4933,7 +4946,14 @@
           <w:rFonts w:asciiTheme="minorHAnsi" w:hAnsiTheme="minorHAnsi" w:cstheme="minorHAnsi"/>
           <w:b/>
         </w:rPr>
-        <w:t>UTENTE</w:t>
+        <w:t>U</w:t>
+      </w:r>
+      <w:r>
+        <w:rPr>
+          <w:rFonts w:asciiTheme="minorHAnsi" w:hAnsiTheme="minorHAnsi" w:cstheme="minorHAnsi"/>
+          <w:b/>
+        </w:rPr>
+        <w:t>tente</w:t>
       </w:r>
       <w:r>
         <w:rPr>
@@ -4978,7 +4998,21 @@
           <w:rFonts w:asciiTheme="minorHAnsi" w:hAnsiTheme="minorHAnsi" w:cstheme="minorHAnsi"/>
           <w:b/>
         </w:rPr>
-        <w:t>PARCHEGGIO:</w:t>
+        <w:t>P</w:t>
+      </w:r>
+      <w:r>
+        <w:rPr>
+          <w:rFonts w:asciiTheme="minorHAnsi" w:hAnsiTheme="minorHAnsi" w:cstheme="minorHAnsi"/>
+          <w:b/>
+        </w:rPr>
+        <w:t>archeggio</w:t>
+      </w:r>
+      <w:r>
+        <w:rPr>
+          <w:rFonts w:asciiTheme="minorHAnsi" w:hAnsiTheme="minorHAnsi" w:cstheme="minorHAnsi"/>
+          <w:b/>
+        </w:rPr>
+        <w:t>:</w:t>
       </w:r>
     </w:p>
     <w:p>
@@ -5016,14 +5050,21 @@
           <w:rFonts w:asciiTheme="minorHAnsi" w:hAnsiTheme="minorHAnsi" w:cstheme="minorHAnsi"/>
           <w:b/>
         </w:rPr>
-        <w:t xml:space="preserve">POSIZIONE: </w:t>
-      </w:r>
-      <w:r>
-        <w:rPr>
-          <w:rFonts w:asciiTheme="minorHAnsi" w:hAnsiTheme="minorHAnsi" w:cstheme="minorHAnsi"/>
-          <w:b/>
-        </w:rPr>
-        <w:t>(FORSE DOVREMMO CAMBIARE NOME)</w:t>
+        <w:t>U</w:t>
+      </w:r>
+      <w:r>
+        <w:rPr>
+          <w:rFonts w:asciiTheme="minorHAnsi" w:hAnsiTheme="minorHAnsi" w:cstheme="minorHAnsi"/>
+          <w:b/>
+        </w:rPr>
+        <w:t>bicazione</w:t>
+      </w:r>
+      <w:r>
+        <w:rPr>
+          <w:rFonts w:asciiTheme="minorHAnsi" w:hAnsiTheme="minorHAnsi" w:cstheme="minorHAnsi"/>
+          <w:b/>
+        </w:rPr>
+        <w:t>:</w:t>
       </w:r>
     </w:p>
     <w:p>
@@ -5037,7 +5078,235 @@
         <w:rPr>
           <w:rFonts w:asciiTheme="minorHAnsi" w:hAnsiTheme="minorHAnsi" w:cstheme="minorHAnsi"/>
         </w:rPr>
-        <w:t>L’entità posizione contiene tutte le informazioni riguardanti la posizione geografica di un parcheggio come la via, la città, la provincia, la regione, la longitudine e la latitudine.</w:t>
+        <w:t xml:space="preserve">L’entità posizione contiene tutte le informazioni riguardanti la posizione geografica di un parcheggio </w:t>
+      </w:r>
+    </w:p>
+    <w:p>
+      <w:pPr>
+        <w:jc w:val="both"/>
+        <w:rPr>
+          <w:rFonts w:asciiTheme="minorHAnsi" w:hAnsiTheme="minorHAnsi" w:cstheme="minorHAnsi"/>
+        </w:rPr>
+      </w:pPr>
+      <w:r>
+        <w:rPr>
+          <w:rFonts w:asciiTheme="minorHAnsi" w:hAnsiTheme="minorHAnsi" w:cstheme="minorHAnsi"/>
+        </w:rPr>
+        <w:t>come la via, la città, la provincia, la regione, la longitudine e la latitudine.</w:t>
+      </w:r>
+    </w:p>
+    <w:p>
+      <w:pPr>
+        <w:rPr>
+          <w:rFonts w:asciiTheme="minorHAnsi" w:hAnsiTheme="minorHAnsi" w:cstheme="minorHAnsi"/>
+          <w:b/>
+        </w:rPr>
+      </w:pPr>
+    </w:p>
+    <w:p>
+      <w:pPr>
+        <w:rPr>
+          <w:rFonts w:asciiTheme="minorHAnsi" w:hAnsiTheme="minorHAnsi" w:cstheme="minorHAnsi"/>
+          <w:b/>
+        </w:rPr>
+      </w:pPr>
+      <w:r>
+        <w:rPr>
+          <w:rFonts w:asciiTheme="minorHAnsi" w:hAnsiTheme="minorHAnsi" w:cstheme="minorHAnsi"/>
+          <w:b/>
+        </w:rPr>
+        <w:t>Segnalazione:</w:t>
+      </w:r>
+    </w:p>
+    <w:p>
+      <w:pPr>
+        <w:rPr>
+          <w:rFonts w:asciiTheme="minorHAnsi" w:hAnsiTheme="minorHAnsi" w:cstheme="minorHAnsi"/>
+        </w:rPr>
+      </w:pPr>
+      <w:r>
+        <w:rPr>
+          <w:rFonts w:asciiTheme="minorHAnsi" w:hAnsiTheme="minorHAnsi" w:cstheme="minorHAnsi"/>
+        </w:rPr>
+        <w:t>Questa entità rappresenta la segnalazione di un parcheggio da parte di un utente e contiene zero o più fot</w:t>
+      </w:r>
+      <w:bookmarkStart w:id="0" w:name="_GoBack"/>
+      <w:bookmarkEnd w:id="0"/>
+      <w:r>
+        <w:rPr>
+          <w:rFonts w:asciiTheme="minorHAnsi" w:hAnsiTheme="minorHAnsi" w:cstheme="minorHAnsi"/>
+        </w:rPr>
+        <w:t>o ed una descrizione.</w:t>
+      </w:r>
+    </w:p>
+    <w:p>
+      <w:pPr>
+        <w:rPr>
+          <w:rFonts w:asciiTheme="minorHAnsi" w:hAnsiTheme="minorHAnsi" w:cstheme="minorHAnsi"/>
+        </w:rPr>
+      </w:pPr>
+    </w:p>
+    <w:p>
+      <w:pPr>
+        <w:rPr>
+          <w:rFonts w:asciiTheme="minorHAnsi" w:hAnsiTheme="minorHAnsi" w:cstheme="minorHAnsi"/>
+          <w:b/>
+        </w:rPr>
+      </w:pPr>
+      <w:r>
+        <w:rPr>
+          <w:rFonts w:asciiTheme="minorHAnsi" w:hAnsiTheme="minorHAnsi" w:cstheme="minorHAnsi"/>
+          <w:b/>
+        </w:rPr>
+        <w:t>Foto:</w:t>
+      </w:r>
+    </w:p>
+    <w:p>
+      <w:pPr>
+        <w:rPr>
+          <w:rFonts w:asciiTheme="minorHAnsi" w:hAnsiTheme="minorHAnsi" w:cstheme="minorHAnsi"/>
+        </w:rPr>
+      </w:pPr>
+      <w:r>
+        <w:rPr>
+          <w:rFonts w:asciiTheme="minorHAnsi" w:hAnsiTheme="minorHAnsi" w:cstheme="minorHAnsi"/>
+        </w:rPr>
+        <w:t>L’entità foto rappresenta le immagini che sono legate ad un parcheggio o ad una segnalazione( di parcheggio).</w:t>
+      </w:r>
+    </w:p>
+    <w:p>
+      <w:pPr>
+        <w:rPr>
+          <w:rFonts w:asciiTheme="minorHAnsi" w:hAnsiTheme="minorHAnsi" w:cstheme="minorHAnsi"/>
+        </w:rPr>
+      </w:pPr>
+    </w:p>
+    <w:p>
+      <w:pPr>
+        <w:rPr>
+          <w:rFonts w:asciiTheme="minorHAnsi" w:hAnsiTheme="minorHAnsi" w:cstheme="minorHAnsi"/>
+          <w:b/>
+        </w:rPr>
+      </w:pPr>
+      <w:r>
+        <w:rPr>
+          <w:rFonts w:asciiTheme="minorHAnsi" w:hAnsiTheme="minorHAnsi" w:cstheme="minorHAnsi"/>
+          <w:b/>
+        </w:rPr>
+        <w:t>Recensisce:</w:t>
+      </w:r>
+    </w:p>
+    <w:p>
+      <w:pPr>
+        <w:rPr>
+          <w:rFonts w:asciiTheme="minorHAnsi" w:hAnsiTheme="minorHAnsi" w:cstheme="minorHAnsi"/>
+        </w:rPr>
+      </w:pPr>
+      <w:r>
+        <w:rPr>
+          <w:rFonts w:asciiTheme="minorHAnsi" w:hAnsiTheme="minorHAnsi" w:cstheme="minorHAnsi"/>
+        </w:rPr>
+        <w:t>L’entità Recensisce contiene tutti i dettagli di una recensione pubblicata da un utente su un parcheggio come titolo, testo della recensione, data e voto. La recensione nasce nel momento in cui l’utente conferma la sua recensione dalla schermata di visualizzazione parcheggio una volta che ha cliccato o sulle stelline(valutazione) o su “scrivi una recensione”.</w:t>
+      </w:r>
+    </w:p>
+    <w:p>
+      <w:pPr>
+        <w:rPr>
+          <w:rFonts w:asciiTheme="minorHAnsi" w:hAnsiTheme="minorHAnsi" w:cstheme="minorHAnsi"/>
+        </w:rPr>
+      </w:pPr>
+    </w:p>
+    <w:p>
+      <w:pPr>
+        <w:rPr>
+          <w:rFonts w:asciiTheme="minorHAnsi" w:hAnsiTheme="minorHAnsi" w:cstheme="minorHAnsi"/>
+          <w:b/>
+        </w:rPr>
+      </w:pPr>
+      <w:r>
+        <w:rPr>
+          <w:rFonts w:asciiTheme="minorHAnsi" w:hAnsiTheme="minorHAnsi" w:cstheme="minorHAnsi"/>
+          <w:b/>
+        </w:rPr>
+        <w:t>AggiungeAiPreferiti:</w:t>
+      </w:r>
+    </w:p>
+    <w:p>
+      <w:pPr>
+        <w:rPr>
+          <w:rFonts w:asciiTheme="minorHAnsi" w:hAnsiTheme="minorHAnsi" w:cstheme="minorHAnsi"/>
+        </w:rPr>
+      </w:pPr>
+      <w:r>
+        <w:rPr>
+          <w:rFonts w:asciiTheme="minorHAnsi" w:hAnsiTheme="minorHAnsi" w:cstheme="minorHAnsi"/>
+        </w:rPr>
+        <w:t>Questa entità rappresenta la preferenza espressa dall’utente nei confronti di un parcheggio e contiene la data. Nasce quando non è già presente e l’utente la esprime con la relativa procedura (cliccando sul cuore nella pagina del parcheggio)</w:t>
+      </w:r>
+    </w:p>
+    <w:p>
+      <w:pPr>
+        <w:rPr>
+          <w:rFonts w:asciiTheme="minorHAnsi" w:hAnsiTheme="minorHAnsi" w:cstheme="minorHAnsi"/>
+          <w:b/>
+        </w:rPr>
+      </w:pPr>
+    </w:p>
+    <w:p>
+      <w:pPr>
+        <w:rPr>
+          <w:rFonts w:asciiTheme="minorHAnsi" w:hAnsiTheme="minorHAnsi" w:cstheme="minorHAnsi"/>
+          <w:b/>
+        </w:rPr>
+      </w:pPr>
+      <w:r>
+        <w:rPr>
+          <w:rFonts w:asciiTheme="minorHAnsi" w:hAnsiTheme="minorHAnsi" w:cstheme="minorHAnsi"/>
+          <w:b/>
+        </w:rPr>
+        <w:t>Manda:</w:t>
+      </w:r>
+    </w:p>
+    <w:p>
+      <w:pPr>
+        <w:rPr>
+          <w:rFonts w:asciiTheme="minorHAnsi" w:hAnsiTheme="minorHAnsi" w:cstheme="minorHAnsi"/>
+        </w:rPr>
+      </w:pPr>
+      <w:r>
+        <w:rPr>
+          <w:rFonts w:asciiTheme="minorHAnsi" w:hAnsiTheme="minorHAnsi" w:cstheme="minorHAnsi"/>
+        </w:rPr>
+        <w:t>Questa entità rappresenta l’invio di una segnalazione di un nuovo parcheggio da parte di un utente e contiene la data di invio.</w:t>
+      </w:r>
+    </w:p>
+    <w:p>
+      <w:pPr>
+        <w:rPr>
+          <w:rFonts w:asciiTheme="minorHAnsi" w:hAnsiTheme="minorHAnsi" w:cstheme="minorHAnsi"/>
+          <w:b/>
+        </w:rPr>
+      </w:pPr>
+      <w:r>
+        <w:rPr>
+          <w:rFonts w:asciiTheme="minorHAnsi" w:hAnsiTheme="minorHAnsi" w:cstheme="minorHAnsi"/>
+          <w:b/>
+        </w:rPr>
+        <w:t xml:space="preserve">Salva: </w:t>
+      </w:r>
+    </w:p>
+    <w:p>
+      <w:pPr>
+        <w:rPr>
+          <w:rFonts w:asciiTheme="minorHAnsi" w:hAnsiTheme="minorHAnsi" w:cstheme="minorHAnsi"/>
+          <w:b/>
+        </w:rPr>
+      </w:pPr>
+      <w:r>
+        <w:rPr>
+          <w:rFonts w:asciiTheme="minorHAnsi" w:hAnsiTheme="minorHAnsi" w:cstheme="minorHAnsi"/>
+        </w:rPr>
+        <w:t>L’entità “salva” rappresenta il salvataggio da parte dell’utente dell’ubicazione di un parcheggio (dove ha parcheggiato la sua auto) e contiene la data.</w:t>
       </w:r>
     </w:p>
     <w:p>
@@ -8356,8 +8625,6 @@
           <w:lang w:eastAsia="it-IT"/>
         </w:rPr>
       </w:pPr>
-      <w:bookmarkStart w:id="0" w:name="_GoBack"/>
-      <w:bookmarkEnd w:id="0"/>
     </w:p>
     <w:p>
       <w:pPr>
@@ -11258,6 +11525,7 @@
   <w:style w:type="character" w:default="1" w:styleId="Carpredefinitoparagrafo">
     <w:name w:val="Default Paragraph Font"/>
     <w:uiPriority w:val="1"/>
+    <w:semiHidden/>
     <w:unhideWhenUsed/>
   </w:style>
   <w:style w:type="table" w:default="1" w:styleId="Tabellanormale">
@@ -11890,7 +12158,7 @@
 </file>
 
 <file path=customXml/itemProps1.xml><?xml version="1.0" encoding="utf-8"?>
-<ds:datastoreItem xmlns:ds="http://schemas.openxmlformats.org/officeDocument/2006/customXml" ds:itemID="{C3ADB8CD-5EAC-4941-B562-FC66B3E093F3}">
+<ds:datastoreItem xmlns:ds="http://schemas.openxmlformats.org/officeDocument/2006/customXml" ds:itemID="{12B93D9A-4EE9-4822-A90C-7B2BB01AE648}">
   <ds:schemaRefs>
     <ds:schemaRef ds:uri="http://schemas.openxmlformats.org/officeDocument/2006/bibliography"/>
   </ds:schemaRefs>

--- a/Template per documento di design.docx
+++ b/Template per documento di design.docx
@@ -5128,15 +5128,7 @@
         <w:rPr>
           <w:rFonts w:asciiTheme="minorHAnsi" w:hAnsiTheme="minorHAnsi" w:cstheme="minorHAnsi"/>
         </w:rPr>
-        <w:t>Questa entità rappresenta la segnalazione di un parcheggio da parte di un utente e contiene zero o più fot</w:t>
-      </w:r>
-      <w:bookmarkStart w:id="0" w:name="_GoBack"/>
-      <w:bookmarkEnd w:id="0"/>
-      <w:r>
-        <w:rPr>
-          <w:rFonts w:asciiTheme="minorHAnsi" w:hAnsiTheme="minorHAnsi" w:cstheme="minorHAnsi"/>
-        </w:rPr>
-        <w:t>o ed una descrizione.</w:t>
+        <w:t>Questa entità rappresenta la segnalazione di un parcheggio da parte di un utente e contiene zero o più foto ed una descrizione.</w:t>
       </w:r>
     </w:p>
     <w:p>
@@ -5432,6 +5424,48 @@
           <w:rFonts w:asciiTheme="minorHAnsi" w:hAnsiTheme="minorHAnsi" w:cstheme="minorHAnsi"/>
         </w:rPr>
       </w:pPr>
+      <w:r>
+        <w:rPr>
+          <w:rFonts w:asciiTheme="minorHAnsi" w:hAnsiTheme="minorHAnsi" w:cstheme="minorHAnsi"/>
+        </w:rPr>
+        <w:drawing>
+          <wp:inline distT="0" distB="0" distL="0" distR="0" wp14:anchorId="525CBD40" wp14:editId="7F2ECBC6">
+            <wp:extent cx="6332220" cy="7132955"/>
+            <wp:effectExtent l="0" t="0" r="0" b="0"/>
+            <wp:docPr id="4" name="Immagine 4" descr="Immagine che contiene scena&#10;&#10;Descrizione generata automaticamente"/>
+            <wp:cNvGraphicFramePr>
+              <a:graphicFrameLocks xmlns:a="http://schemas.openxmlformats.org/drawingml/2006/main" noChangeAspect="1"/>
+            </wp:cNvGraphicFramePr>
+            <a:graphic xmlns:a="http://schemas.openxmlformats.org/drawingml/2006/main">
+              <a:graphicData uri="http://schemas.openxmlformats.org/drawingml/2006/picture">
+                <pic:pic xmlns:pic="http://schemas.openxmlformats.org/drawingml/2006/picture">
+                  <pic:nvPicPr>
+                    <pic:cNvPr id="4" name="lofi unito.jpg"/>
+                    <pic:cNvPicPr/>
+                  </pic:nvPicPr>
+                  <pic:blipFill>
+                    <a:blip r:embed="rId21"/>
+                    <a:stretch>
+                      <a:fillRect/>
+                    </a:stretch>
+                  </pic:blipFill>
+                  <pic:spPr>
+                    <a:xfrm>
+                      <a:off x="0" y="0"/>
+                      <a:ext cx="6332220" cy="7132955"/>
+                    </a:xfrm>
+                    <a:prstGeom prst="rect">
+                      <a:avLst/>
+                    </a:prstGeom>
+                  </pic:spPr>
+                </pic:pic>
+              </a:graphicData>
+            </a:graphic>
+          </wp:inline>
+        </w:drawing>
+      </w:r>
+      <w:bookmarkStart w:id="0" w:name="_GoBack"/>
+      <w:bookmarkEnd w:id="0"/>
     </w:p>
     <w:p>
       <w:pPr>
@@ -5440,12 +5474,6 @@
           <w:rFonts w:asciiTheme="minorHAnsi" w:hAnsiTheme="minorHAnsi" w:cstheme="minorHAnsi"/>
         </w:rPr>
       </w:pPr>
-      <w:r>
-        <w:rPr>
-          <w:rFonts w:asciiTheme="minorHAnsi" w:hAnsiTheme="minorHAnsi" w:cstheme="minorHAnsi"/>
-        </w:rPr>
-        <w:t>RIMUOVERE DESCRIZIONE</w:t>
-      </w:r>
     </w:p>
     <w:p>
       <w:pPr>
@@ -5454,12 +5482,6 @@
           <w:rFonts w:asciiTheme="minorHAnsi" w:hAnsiTheme="minorHAnsi" w:cstheme="minorHAnsi"/>
         </w:rPr>
       </w:pPr>
-      <w:r>
-        <w:rPr>
-          <w:rFonts w:asciiTheme="minorHAnsi" w:hAnsiTheme="minorHAnsi" w:cstheme="minorHAnsi"/>
-        </w:rPr>
-        <w:t>LO-FI Wireframes della app. In tale fase è obbligatorio creare un wireframe completo contenente tutte le viste della app descritta nel modello navigazionale.</w:t>
-      </w:r>
     </w:p>
     <w:p>
       <w:pPr>
@@ -5476,12 +5498,6 @@
           <w:rFonts w:asciiTheme="minorHAnsi" w:hAnsiTheme="minorHAnsi" w:cstheme="minorHAnsi"/>
         </w:rPr>
       </w:pPr>
-      <w:r>
-        <w:rPr>
-          <w:rFonts w:asciiTheme="minorHAnsi" w:hAnsiTheme="minorHAnsi" w:cstheme="minorHAnsi"/>
-        </w:rPr>
-        <w:t>Inoltre, per ogni LO-FI wireframe dare una breve descrizione e mettere in evidenza i principi di design utilizzati e i design pattern.</w:t>
-      </w:r>
     </w:p>
     <w:p>
       <w:pPr>
@@ -5696,55 +5712,14 @@
         <w:jc w:val="both"/>
         <w:rPr>
           <w:rFonts w:asciiTheme="minorHAnsi" w:hAnsiTheme="minorHAnsi" w:cstheme="minorHAnsi"/>
-        </w:rPr>
-      </w:pPr>
-    </w:p>
-    <w:p>
-      <w:pPr>
-        <w:jc w:val="both"/>
-        <w:rPr>
-          <w:rFonts w:asciiTheme="minorHAnsi" w:hAnsiTheme="minorHAnsi" w:cstheme="minorHAnsi"/>
-        </w:rPr>
-      </w:pPr>
-    </w:p>
-    <w:p>
-      <w:pPr>
-        <w:jc w:val="both"/>
-        <w:rPr>
-          <w:rFonts w:asciiTheme="minorHAnsi" w:hAnsiTheme="minorHAnsi" w:cstheme="minorHAnsi"/>
-        </w:rPr>
-      </w:pPr>
-    </w:p>
-    <w:p>
-      <w:pPr>
-        <w:jc w:val="both"/>
-        <w:rPr>
-          <w:rFonts w:asciiTheme="minorHAnsi" w:hAnsiTheme="minorHAnsi" w:cstheme="minorHAnsi"/>
-        </w:rPr>
-      </w:pPr>
-    </w:p>
-    <w:p>
-      <w:pPr>
-        <w:jc w:val="both"/>
-        <w:rPr>
-          <w:rFonts w:asciiTheme="minorHAnsi" w:hAnsiTheme="minorHAnsi" w:cstheme="minorHAnsi"/>
-        </w:rPr>
-      </w:pPr>
-    </w:p>
-    <w:p>
-      <w:pPr>
-        <w:jc w:val="both"/>
-        <w:rPr>
-          <w:rFonts w:asciiTheme="minorHAnsi" w:hAnsiTheme="minorHAnsi" w:cstheme="minorHAnsi"/>
-          <w:b/>
-        </w:rPr>
-      </w:pPr>
-      <w:r>
-        <w:rPr>
-          <w:rFonts w:asciiTheme="minorHAnsi" w:hAnsiTheme="minorHAnsi" w:cstheme="minorHAnsi"/>
-          <w:b/>
-        </w:rPr>
-        <w:lastRenderedPageBreak/>
+          <w:b/>
+        </w:rPr>
+      </w:pPr>
+      <w:r>
+        <w:rPr>
+          <w:rFonts w:asciiTheme="minorHAnsi" w:hAnsiTheme="minorHAnsi" w:cstheme="minorHAnsi"/>
+          <w:b/>
+        </w:rPr>
         <w:drawing>
           <wp:anchor distT="0" distB="0" distL="114300" distR="114300" simplePos="0" relativeHeight="251676672" behindDoc="0" locked="0" layoutInCell="1" allowOverlap="1" wp14:anchorId="48543537" wp14:editId="575620DB">
             <wp:simplePos x="0" y="0"/>
@@ -5766,191 +5741,6 @@
                 <pic:pic xmlns:pic="http://schemas.openxmlformats.org/drawingml/2006/picture">
                   <pic:nvPicPr>
                     <pic:cNvPr id="17" name="-SplashScreen.png"/>
-                    <pic:cNvPicPr/>
-                  </pic:nvPicPr>
-                  <pic:blipFill>
-                    <a:blip r:embed="rId21"/>
-                    <a:stretch>
-                      <a:fillRect/>
-                    </a:stretch>
-                  </pic:blipFill>
-                  <pic:spPr>
-                    <a:xfrm>
-                      <a:off x="0" y="0"/>
-                      <a:ext cx="925200" cy="1800000"/>
-                    </a:xfrm>
-                    <a:prstGeom prst="rect">
-                      <a:avLst/>
-                    </a:prstGeom>
-                  </pic:spPr>
-                </pic:pic>
-              </a:graphicData>
-            </a:graphic>
-            <wp14:sizeRelH relativeFrom="margin">
-              <wp14:pctWidth>0</wp14:pctWidth>
-            </wp14:sizeRelH>
-            <wp14:sizeRelV relativeFrom="margin">
-              <wp14:pctHeight>0</wp14:pctHeight>
-            </wp14:sizeRelV>
-          </wp:anchor>
-        </w:drawing>
-      </w:r>
-      <w:r>
-        <w:rPr>
-          <w:rFonts w:asciiTheme="minorHAnsi" w:hAnsiTheme="minorHAnsi" w:cstheme="minorHAnsi"/>
-          <w:b/>
-        </w:rPr>
-        <w:t>Splash</w:t>
-      </w:r>
-      <w:r>
-        <w:rPr>
-          <w:rFonts w:asciiTheme="minorHAnsi" w:hAnsiTheme="minorHAnsi" w:cstheme="minorHAnsi"/>
-        </w:rPr>
-        <w:t xml:space="preserve"> </w:t>
-      </w:r>
-      <w:r>
-        <w:rPr>
-          <w:rFonts w:asciiTheme="minorHAnsi" w:hAnsiTheme="minorHAnsi" w:cstheme="minorHAnsi"/>
-          <w:b/>
-        </w:rPr>
-        <w:t>screen</w:t>
-      </w:r>
-    </w:p>
-    <w:p>
-      <w:pPr>
-        <w:jc w:val="both"/>
-        <w:rPr>
-          <w:rFonts w:asciiTheme="minorHAnsi" w:hAnsiTheme="minorHAnsi" w:cstheme="minorHAnsi"/>
-          <w:b/>
-        </w:rPr>
-      </w:pPr>
-    </w:p>
-    <w:p>
-      <w:pPr>
-        <w:jc w:val="both"/>
-        <w:rPr>
-          <w:rFonts w:asciiTheme="minorHAnsi" w:hAnsiTheme="minorHAnsi" w:cstheme="minorHAnsi"/>
-        </w:rPr>
-      </w:pPr>
-      <w:r>
-        <w:rPr>
-          <w:rFonts w:asciiTheme="minorHAnsi" w:hAnsiTheme="minorHAnsi" w:cstheme="minorHAnsi"/>
-        </w:rPr>
-        <w:t xml:space="preserve">Nello splash screen mostriamo il nome della nostra app con il logo mentre la </w:t>
-      </w:r>
-      <w:r>
-        <w:rPr>
-          <w:rFonts w:asciiTheme="minorHAnsi" w:hAnsiTheme="minorHAnsi" w:cstheme="minorHAnsi"/>
-        </w:rPr>
-        <w:t>schermata principale</w:t>
-      </w:r>
-      <w:r>
-        <w:rPr>
-          <w:rFonts w:asciiTheme="minorHAnsi" w:hAnsiTheme="minorHAnsi" w:cstheme="minorHAnsi"/>
-        </w:rPr>
-        <w:t xml:space="preserve"> si carica. Non è possibile tornare allo splash screen una volta che si è entrati nella </w:t>
-      </w:r>
-      <w:r>
-        <w:rPr>
-          <w:rFonts w:asciiTheme="minorHAnsi" w:hAnsiTheme="minorHAnsi" w:cstheme="minorHAnsi"/>
-        </w:rPr>
-        <w:t>vista della schermata principale</w:t>
-      </w:r>
-      <w:r>
-        <w:rPr>
-          <w:rFonts w:asciiTheme="minorHAnsi" w:hAnsiTheme="minorHAnsi" w:cstheme="minorHAnsi"/>
-        </w:rPr>
-        <w:t>.</w:t>
-      </w:r>
-    </w:p>
-    <w:p>
-      <w:pPr>
-        <w:spacing w:after="200" w:line="276" w:lineRule="auto"/>
-        <w:rPr>
-          <w:rFonts w:asciiTheme="minorHAnsi" w:hAnsiTheme="minorHAnsi" w:cstheme="minorHAnsi"/>
-        </w:rPr>
-      </w:pPr>
-    </w:p>
-    <w:p>
-      <w:pPr>
-        <w:spacing w:after="200" w:line="276" w:lineRule="auto"/>
-        <w:rPr>
-          <w:rFonts w:asciiTheme="minorHAnsi" w:hAnsiTheme="minorHAnsi" w:cstheme="minorHAnsi"/>
-          <w:lang w:eastAsia="it-IT"/>
-        </w:rPr>
-      </w:pPr>
-    </w:p>
-    <w:p>
-      <w:pPr>
-        <w:spacing w:after="200" w:line="276" w:lineRule="auto"/>
-        <w:rPr>
-          <w:rFonts w:asciiTheme="minorHAnsi" w:hAnsiTheme="minorHAnsi" w:cstheme="minorHAnsi"/>
-          <w:lang w:eastAsia="it-IT"/>
-        </w:rPr>
-      </w:pPr>
-    </w:p>
-    <w:p>
-      <w:pPr>
-        <w:spacing w:after="200" w:line="276" w:lineRule="auto"/>
-        <w:rPr>
-          <w:rFonts w:asciiTheme="minorHAnsi" w:hAnsiTheme="minorHAnsi" w:cstheme="minorHAnsi"/>
-          <w:lang w:eastAsia="it-IT"/>
-        </w:rPr>
-      </w:pPr>
-    </w:p>
-    <w:p>
-      <w:pPr>
-        <w:spacing w:after="200" w:line="276" w:lineRule="auto"/>
-        <w:rPr>
-          <w:rFonts w:asciiTheme="minorHAnsi" w:hAnsiTheme="minorHAnsi" w:cstheme="minorHAnsi"/>
-          <w:lang w:eastAsia="it-IT"/>
-        </w:rPr>
-      </w:pPr>
-    </w:p>
-    <w:p>
-      <w:pPr>
-        <w:spacing w:after="200" w:line="276" w:lineRule="auto"/>
-        <w:rPr>
-          <w:rFonts w:asciiTheme="minorHAnsi" w:hAnsiTheme="minorHAnsi" w:cstheme="minorHAnsi"/>
-          <w:lang w:eastAsia="it-IT"/>
-        </w:rPr>
-      </w:pPr>
-    </w:p>
-    <w:p>
-      <w:pPr>
-        <w:rPr>
-          <w:rFonts w:asciiTheme="minorHAnsi" w:hAnsiTheme="minorHAnsi" w:cstheme="minorHAnsi"/>
-          <w:b/>
-          <w:lang w:eastAsia="it-IT"/>
-        </w:rPr>
-      </w:pPr>
-      <w:r>
-        <w:rPr>
-          <w:rFonts w:asciiTheme="minorHAnsi" w:hAnsiTheme="minorHAnsi" w:cstheme="minorHAnsi"/>
-          <w:b/>
-          <w:lang w:eastAsia="it-IT"/>
-        </w:rPr>
-        <w:drawing>
-          <wp:anchor distT="0" distB="0" distL="114300" distR="114300" simplePos="0" relativeHeight="251677696" behindDoc="0" locked="0" layoutInCell="1" allowOverlap="1" wp14:anchorId="65DBEDE7" wp14:editId="499795AE">
-            <wp:simplePos x="0" y="0"/>
-            <wp:positionH relativeFrom="column">
-              <wp:posOffset>3810</wp:posOffset>
-            </wp:positionH>
-            <wp:positionV relativeFrom="paragraph">
-              <wp:posOffset>-3810</wp:posOffset>
-            </wp:positionV>
-            <wp:extent cx="925200" cy="1800000"/>
-            <wp:effectExtent l="0" t="0" r="8255" b="0"/>
-            <wp:wrapSquare wrapText="bothSides"/>
-            <wp:docPr id="21" name="Immagine 21"/>
-            <wp:cNvGraphicFramePr>
-              <a:graphicFrameLocks xmlns:a="http://schemas.openxmlformats.org/drawingml/2006/main" noChangeAspect="1"/>
-            </wp:cNvGraphicFramePr>
-            <a:graphic xmlns:a="http://schemas.openxmlformats.org/drawingml/2006/main">
-              <a:graphicData uri="http://schemas.openxmlformats.org/drawingml/2006/picture">
-                <pic:pic xmlns:pic="http://schemas.openxmlformats.org/drawingml/2006/picture">
-                  <pic:nvPicPr>
-                    <pic:cNvPr id="21" name="-Home.png"/>
                     <pic:cNvPicPr/>
                   </pic:nvPicPr>
                   <pic:blipFill>
@@ -5984,6 +5774,191 @@
         <w:rPr>
           <w:rFonts w:asciiTheme="minorHAnsi" w:hAnsiTheme="minorHAnsi" w:cstheme="minorHAnsi"/>
           <w:b/>
+        </w:rPr>
+        <w:t>Splash</w:t>
+      </w:r>
+      <w:r>
+        <w:rPr>
+          <w:rFonts w:asciiTheme="minorHAnsi" w:hAnsiTheme="minorHAnsi" w:cstheme="minorHAnsi"/>
+        </w:rPr>
+        <w:t xml:space="preserve"> </w:t>
+      </w:r>
+      <w:r>
+        <w:rPr>
+          <w:rFonts w:asciiTheme="minorHAnsi" w:hAnsiTheme="minorHAnsi" w:cstheme="minorHAnsi"/>
+          <w:b/>
+        </w:rPr>
+        <w:t>screen</w:t>
+      </w:r>
+    </w:p>
+    <w:p>
+      <w:pPr>
+        <w:jc w:val="both"/>
+        <w:rPr>
+          <w:rFonts w:asciiTheme="minorHAnsi" w:hAnsiTheme="minorHAnsi" w:cstheme="minorHAnsi"/>
+          <w:b/>
+        </w:rPr>
+      </w:pPr>
+    </w:p>
+    <w:p>
+      <w:pPr>
+        <w:jc w:val="both"/>
+        <w:rPr>
+          <w:rFonts w:asciiTheme="minorHAnsi" w:hAnsiTheme="minorHAnsi" w:cstheme="minorHAnsi"/>
+        </w:rPr>
+      </w:pPr>
+      <w:r>
+        <w:rPr>
+          <w:rFonts w:asciiTheme="minorHAnsi" w:hAnsiTheme="minorHAnsi" w:cstheme="minorHAnsi"/>
+        </w:rPr>
+        <w:t xml:space="preserve">Nello splash screen mostriamo il nome della nostra app con il logo mentre la </w:t>
+      </w:r>
+      <w:r>
+        <w:rPr>
+          <w:rFonts w:asciiTheme="minorHAnsi" w:hAnsiTheme="minorHAnsi" w:cstheme="minorHAnsi"/>
+        </w:rPr>
+        <w:t>schermata principale</w:t>
+      </w:r>
+      <w:r>
+        <w:rPr>
+          <w:rFonts w:asciiTheme="minorHAnsi" w:hAnsiTheme="minorHAnsi" w:cstheme="minorHAnsi"/>
+        </w:rPr>
+        <w:t xml:space="preserve"> si carica. Non è possibile tornare allo splash screen una volta che si è entrati nella </w:t>
+      </w:r>
+      <w:r>
+        <w:rPr>
+          <w:rFonts w:asciiTheme="minorHAnsi" w:hAnsiTheme="minorHAnsi" w:cstheme="minorHAnsi"/>
+        </w:rPr>
+        <w:t>vista della schermata principale</w:t>
+      </w:r>
+      <w:r>
+        <w:rPr>
+          <w:rFonts w:asciiTheme="minorHAnsi" w:hAnsiTheme="minorHAnsi" w:cstheme="minorHAnsi"/>
+        </w:rPr>
+        <w:t>.</w:t>
+      </w:r>
+    </w:p>
+    <w:p>
+      <w:pPr>
+        <w:spacing w:after="200" w:line="276" w:lineRule="auto"/>
+        <w:rPr>
+          <w:rFonts w:asciiTheme="minorHAnsi" w:hAnsiTheme="minorHAnsi" w:cstheme="minorHAnsi"/>
+        </w:rPr>
+      </w:pPr>
+    </w:p>
+    <w:p>
+      <w:pPr>
+        <w:spacing w:after="200" w:line="276" w:lineRule="auto"/>
+        <w:rPr>
+          <w:rFonts w:asciiTheme="minorHAnsi" w:hAnsiTheme="minorHAnsi" w:cstheme="minorHAnsi"/>
+          <w:lang w:eastAsia="it-IT"/>
+        </w:rPr>
+      </w:pPr>
+    </w:p>
+    <w:p>
+      <w:pPr>
+        <w:spacing w:after="200" w:line="276" w:lineRule="auto"/>
+        <w:rPr>
+          <w:rFonts w:asciiTheme="minorHAnsi" w:hAnsiTheme="minorHAnsi" w:cstheme="minorHAnsi"/>
+          <w:lang w:eastAsia="it-IT"/>
+        </w:rPr>
+      </w:pPr>
+    </w:p>
+    <w:p>
+      <w:pPr>
+        <w:spacing w:after="200" w:line="276" w:lineRule="auto"/>
+        <w:rPr>
+          <w:rFonts w:asciiTheme="minorHAnsi" w:hAnsiTheme="minorHAnsi" w:cstheme="minorHAnsi"/>
+          <w:lang w:eastAsia="it-IT"/>
+        </w:rPr>
+      </w:pPr>
+    </w:p>
+    <w:p>
+      <w:pPr>
+        <w:spacing w:after="200" w:line="276" w:lineRule="auto"/>
+        <w:rPr>
+          <w:rFonts w:asciiTheme="minorHAnsi" w:hAnsiTheme="minorHAnsi" w:cstheme="minorHAnsi"/>
+          <w:lang w:eastAsia="it-IT"/>
+        </w:rPr>
+      </w:pPr>
+    </w:p>
+    <w:p>
+      <w:pPr>
+        <w:spacing w:after="200" w:line="276" w:lineRule="auto"/>
+        <w:rPr>
+          <w:rFonts w:asciiTheme="minorHAnsi" w:hAnsiTheme="minorHAnsi" w:cstheme="minorHAnsi"/>
+          <w:lang w:eastAsia="it-IT"/>
+        </w:rPr>
+      </w:pPr>
+    </w:p>
+    <w:p>
+      <w:pPr>
+        <w:rPr>
+          <w:rFonts w:asciiTheme="minorHAnsi" w:hAnsiTheme="minorHAnsi" w:cstheme="minorHAnsi"/>
+          <w:b/>
+          <w:lang w:eastAsia="it-IT"/>
+        </w:rPr>
+      </w:pPr>
+      <w:r>
+        <w:rPr>
+          <w:rFonts w:asciiTheme="minorHAnsi" w:hAnsiTheme="minorHAnsi" w:cstheme="minorHAnsi"/>
+          <w:b/>
+          <w:lang w:eastAsia="it-IT"/>
+        </w:rPr>
+        <w:drawing>
+          <wp:anchor distT="0" distB="0" distL="114300" distR="114300" simplePos="0" relativeHeight="251677696" behindDoc="0" locked="0" layoutInCell="1" allowOverlap="1" wp14:anchorId="65DBEDE7" wp14:editId="499795AE">
+            <wp:simplePos x="0" y="0"/>
+            <wp:positionH relativeFrom="column">
+              <wp:posOffset>3810</wp:posOffset>
+            </wp:positionH>
+            <wp:positionV relativeFrom="paragraph">
+              <wp:posOffset>-3810</wp:posOffset>
+            </wp:positionV>
+            <wp:extent cx="925200" cy="1800000"/>
+            <wp:effectExtent l="0" t="0" r="8255" b="0"/>
+            <wp:wrapSquare wrapText="bothSides"/>
+            <wp:docPr id="21" name="Immagine 21"/>
+            <wp:cNvGraphicFramePr>
+              <a:graphicFrameLocks xmlns:a="http://schemas.openxmlformats.org/drawingml/2006/main" noChangeAspect="1"/>
+            </wp:cNvGraphicFramePr>
+            <a:graphic xmlns:a="http://schemas.openxmlformats.org/drawingml/2006/main">
+              <a:graphicData uri="http://schemas.openxmlformats.org/drawingml/2006/picture">
+                <pic:pic xmlns:pic="http://schemas.openxmlformats.org/drawingml/2006/picture">
+                  <pic:nvPicPr>
+                    <pic:cNvPr id="21" name="-Home.png"/>
+                    <pic:cNvPicPr/>
+                  </pic:nvPicPr>
+                  <pic:blipFill>
+                    <a:blip r:embed="rId23"/>
+                    <a:stretch>
+                      <a:fillRect/>
+                    </a:stretch>
+                  </pic:blipFill>
+                  <pic:spPr>
+                    <a:xfrm>
+                      <a:off x="0" y="0"/>
+                      <a:ext cx="925200" cy="1800000"/>
+                    </a:xfrm>
+                    <a:prstGeom prst="rect">
+                      <a:avLst/>
+                    </a:prstGeom>
+                  </pic:spPr>
+                </pic:pic>
+              </a:graphicData>
+            </a:graphic>
+            <wp14:sizeRelH relativeFrom="margin">
+              <wp14:pctWidth>0</wp14:pctWidth>
+            </wp14:sizeRelH>
+            <wp14:sizeRelV relativeFrom="margin">
+              <wp14:pctHeight>0</wp14:pctHeight>
+            </wp14:sizeRelV>
+          </wp:anchor>
+        </w:drawing>
+      </w:r>
+      <w:r>
+        <w:rPr>
+          <w:rFonts w:asciiTheme="minorHAnsi" w:hAnsiTheme="minorHAnsi" w:cstheme="minorHAnsi"/>
+          <w:b/>
           <w:lang w:eastAsia="it-IT"/>
         </w:rPr>
         <w:t>Schermata Principale (Home)</w:t>
@@ -6372,7 +6347,7 @@
                     <pic:cNvPicPr/>
                   </pic:nvPicPr>
                   <pic:blipFill>
-                    <a:blip r:embed="rId23"/>
+                    <a:blip r:embed="rId24"/>
                     <a:stretch>
                       <a:fillRect/>
                     </a:stretch>
@@ -6477,6 +6452,7 @@
         <w:rPr>
           <w:rFonts w:asciiTheme="minorHAnsi" w:hAnsiTheme="minorHAnsi" w:cstheme="minorHAnsi"/>
         </w:rPr>
+        <w:lastRenderedPageBreak/>
         <w:t>Per rappresentare la mappa, abbiamo scelto di implementare il principio del design dell'area infinita, in modo che l'utente possa scorrere l'intera mappa anche se c'è solo una piccola porzione visualizzata sullo schermo.</w:t>
       </w:r>
     </w:p>
@@ -6585,7 +6561,7 @@
                     <pic:cNvPicPr/>
                   </pic:nvPicPr>
                   <pic:blipFill>
-                    <a:blip r:embed="rId24"/>
+                    <a:blip r:embed="rId25"/>
                     <a:stretch>
                       <a:fillRect/>
                     </a:stretch>
@@ -6819,7 +6795,6 @@
           <w:b/>
           <w:lang w:eastAsia="it-IT"/>
         </w:rPr>
-        <w:lastRenderedPageBreak/>
         <w:drawing>
           <wp:anchor distT="0" distB="0" distL="114300" distR="114300" simplePos="0" relativeHeight="251692032" behindDoc="0" locked="0" layoutInCell="1" allowOverlap="1" wp14:anchorId="6330696E" wp14:editId="58A56CE1">
             <wp:simplePos x="0" y="0"/>
@@ -6844,7 +6819,7 @@
                     <pic:cNvPicPr/>
                   </pic:nvPicPr>
                   <pic:blipFill>
-                    <a:blip r:embed="rId25"/>
+                    <a:blip r:embed="rId26"/>
                     <a:stretch>
                       <a:fillRect/>
                     </a:stretch>
@@ -7008,6 +6983,7 @@
           <w:rFonts w:asciiTheme="minorHAnsi" w:hAnsiTheme="minorHAnsi" w:cstheme="minorHAnsi"/>
           <w:lang w:eastAsia="it-IT"/>
         </w:rPr>
+        <w:lastRenderedPageBreak/>
         <w:t xml:space="preserve">Il pulsante in alto a sinistra riporta l’utente alla </w:t>
       </w:r>
       <w:r>
@@ -7094,7 +7070,7 @@
                     <pic:cNvPicPr/>
                   </pic:nvPicPr>
                   <pic:blipFill>
-                    <a:blip r:embed="rId26"/>
+                    <a:blip r:embed="rId27"/>
                     <a:stretch>
                       <a:fillRect/>
                     </a:stretch>
@@ -7473,7 +7449,7 @@
                     <pic:cNvPicPr/>
                   </pic:nvPicPr>
                   <pic:blipFill>
-                    <a:blip r:embed="rId27"/>
+                    <a:blip r:embed="rId28"/>
                     <a:stretch>
                       <a:fillRect/>
                     </a:stretch>
@@ -7660,7 +7636,6 @@
           <w:b/>
           <w:lang w:eastAsia="it-IT"/>
         </w:rPr>
-        <w:lastRenderedPageBreak/>
         <w:drawing>
           <wp:anchor distT="0" distB="0" distL="114300" distR="114300" simplePos="0" relativeHeight="251695104" behindDoc="0" locked="0" layoutInCell="1" allowOverlap="1" wp14:anchorId="7A0C41F0" wp14:editId="3E2972F8">
             <wp:simplePos x="0" y="0"/>
@@ -7685,7 +7660,7 @@
                     <pic:cNvPicPr/>
                   </pic:nvPicPr>
                   <pic:blipFill>
-                    <a:blip r:embed="rId28"/>
+                    <a:blip r:embed="rId29"/>
                     <a:stretch>
                       <a:fillRect/>
                     </a:stretch>
@@ -7920,7 +7895,7 @@
                     <pic:cNvPicPr/>
                   </pic:nvPicPr>
                   <pic:blipFill>
-                    <a:blip r:embed="rId29"/>
+                    <a:blip r:embed="rId30"/>
                     <a:stretch>
                       <a:fillRect/>
                     </a:stretch>
@@ -8209,7 +8184,7 @@
                     <pic:cNvPicPr/>
                   </pic:nvPicPr>
                   <pic:blipFill>
-                    <a:blip r:embed="rId30"/>
+                    <a:blip r:embed="rId31"/>
                     <a:stretch>
                       <a:fillRect/>
                     </a:stretch>
@@ -8420,7 +8395,6 @@
           <w:b/>
           <w:lang w:eastAsia="it-IT"/>
         </w:rPr>
-        <w:lastRenderedPageBreak/>
         <w:drawing>
           <wp:anchor distT="0" distB="0" distL="114300" distR="114300" simplePos="0" relativeHeight="251702272" behindDoc="0" locked="0" layoutInCell="1" allowOverlap="1" wp14:anchorId="174A080C" wp14:editId="09843C75">
             <wp:simplePos x="0" y="0"/>
@@ -8445,7 +8419,7 @@
                     <pic:cNvPicPr/>
                   </pic:nvPicPr>
                   <pic:blipFill>
-                    <a:blip r:embed="rId31"/>
+                    <a:blip r:embed="rId32"/>
                     <a:stretch>
                       <a:fillRect/>
                     </a:stretch>
@@ -8689,7 +8663,7 @@
                     <pic:cNvPicPr/>
                   </pic:nvPicPr>
                   <pic:blipFill>
-                    <a:blip r:embed="rId32"/>
+                    <a:blip r:embed="rId33"/>
                     <a:stretch>
                       <a:fillRect/>
                     </a:stretch>
@@ -8858,7 +8832,7 @@
                     <pic:cNvPicPr/>
                   </pic:nvPicPr>
                   <pic:blipFill>
-                    <a:blip r:embed="rId33"/>
+                    <a:blip r:embed="rId34"/>
                     <a:stretch>
                       <a:fillRect/>
                     </a:stretch>
@@ -9030,7 +9004,6 @@
           <w:rFonts w:asciiTheme="minorHAnsi" w:hAnsiTheme="minorHAnsi" w:cstheme="minorHAnsi"/>
           <w:lang w:eastAsia="it-IT"/>
         </w:rPr>
-        <w:lastRenderedPageBreak/>
         <w:drawing>
           <wp:anchor distT="0" distB="0" distL="114300" distR="114300" simplePos="0" relativeHeight="251670528" behindDoc="0" locked="0" layoutInCell="1" allowOverlap="1" wp14:anchorId="6E7B72A4" wp14:editId="10E9EB94">
             <wp:simplePos x="0" y="0"/>
@@ -9063,7 +9036,7 @@
                     </pic:cNvPicPr>
                   </pic:nvPicPr>
                   <pic:blipFill>
-                    <a:blip r:embed="rId34" cstate="print"/>
+                    <a:blip r:embed="rId35" cstate="print"/>
                     <a:srcRect/>
                     <a:stretch>
                       <a:fillRect/>
@@ -9233,7 +9206,7 @@
       </w:pPr>
     </w:p>
     <w:sectPr>
-      <w:headerReference w:type="default" r:id="rId35"/>
+      <w:headerReference w:type="default" r:id="rId36"/>
       <w:pgSz w:w="12240" w:h="15840"/>
       <w:pgMar w:top="1417" w:right="1134" w:bottom="1134" w:left="1134" w:header="708" w:footer="708" w:gutter="0"/>
       <w:cols w:space="708"/>
@@ -12158,7 +12131,7 @@
 </file>
 
 <file path=customXml/itemProps1.xml><?xml version="1.0" encoding="utf-8"?>
-<ds:datastoreItem xmlns:ds="http://schemas.openxmlformats.org/officeDocument/2006/customXml" ds:itemID="{12B93D9A-4EE9-4822-A90C-7B2BB01AE648}">
+<ds:datastoreItem xmlns:ds="http://schemas.openxmlformats.org/officeDocument/2006/customXml" ds:itemID="{6B266A63-B137-421C-8041-64D660CEF0E9}">
   <ds:schemaRefs>
     <ds:schemaRef ds:uri="http://schemas.openxmlformats.org/officeDocument/2006/bibliography"/>
   </ds:schemaRefs>

--- a/Template per documento di design.docx
+++ b/Template per documento di design.docx
@@ -4024,10 +4024,10 @@
           <w:rFonts w:asciiTheme="minorHAnsi" w:hAnsiTheme="minorHAnsi" w:cstheme="minorHAnsi"/>
         </w:rPr>
         <w:drawing>
-          <wp:inline distT="0" distB="0" distL="0" distR="0" wp14:anchorId="3646A8F2" wp14:editId="43B7DCAA">
-            <wp:extent cx="6332220" cy="4566920"/>
-            <wp:effectExtent l="0" t="0" r="0" b="5080"/>
-            <wp:docPr id="44" name="Immagine 44"/>
+          <wp:inline distT="0" distB="0" distL="0" distR="0" wp14:anchorId="04CAAE46" wp14:editId="15299E57">
+            <wp:extent cx="6332220" cy="4706620"/>
+            <wp:effectExtent l="0" t="0" r="0" b="0"/>
+            <wp:docPr id="4" name="Immagine 4" descr="Immagine che contiene screenshot&#10;&#10;Descrizione generata automaticamente"/>
             <wp:cNvGraphicFramePr>
               <a:graphicFrameLocks xmlns:a="http://schemas.openxmlformats.org/drawingml/2006/main" noChangeAspect="1"/>
             </wp:cNvGraphicFramePr>
@@ -4035,7 +4035,7 @@
               <a:graphicData uri="http://schemas.openxmlformats.org/drawingml/2006/picture">
                 <pic:pic xmlns:pic="http://schemas.openxmlformats.org/drawingml/2006/picture">
                   <pic:nvPicPr>
-                    <pic:cNvPr id="44" name="Untitled Diagram (4).jpg"/>
+                    <pic:cNvPr id="4" name="navigation model.jpg"/>
                     <pic:cNvPicPr/>
                   </pic:nvPicPr>
                   <pic:blipFill>
@@ -4047,7 +4047,7 @@
                   <pic:spPr>
                     <a:xfrm>
                       <a:off x="0" y="0"/>
-                      <a:ext cx="6332220" cy="4566920"/>
+                      <a:ext cx="6332220" cy="4706620"/>
                     </a:xfrm>
                     <a:prstGeom prst="rect">
                       <a:avLst/>
@@ -4083,6 +4083,8 @@
           <w:rFonts w:asciiTheme="minorHAnsi" w:hAnsiTheme="minorHAnsi" w:cstheme="minorHAnsi"/>
         </w:rPr>
       </w:pPr>
+      <w:bookmarkStart w:id="0" w:name="_GoBack"/>
+      <w:bookmarkEnd w:id="0"/>
     </w:p>
     <w:p>
       <w:pPr>
@@ -4829,6 +4831,7 @@
         <w:rPr>
           <w:rFonts w:asciiTheme="minorHAnsi" w:hAnsiTheme="minorHAnsi" w:cstheme="minorHAnsi"/>
         </w:rPr>
+        <w:lastRenderedPageBreak/>
         <w:t>L’accesso sarà richiesto</w:t>
       </w:r>
       <w:r>
@@ -4873,7 +4876,6 @@
         <w:rPr>
           <w:rFonts w:asciiTheme="minorHAnsi" w:hAnsiTheme="minorHAnsi" w:cstheme="minorHAnsi"/>
         </w:rPr>
-        <w:lastRenderedPageBreak/>
         <w:t>Data</w:t>
       </w:r>
     </w:p>
@@ -5150,6 +5152,7 @@
           <w:rFonts w:asciiTheme="minorHAnsi" w:hAnsiTheme="minorHAnsi" w:cstheme="minorHAnsi"/>
           <w:b/>
         </w:rPr>
+        <w:lastRenderedPageBreak/>
         <w:t>Foto:</w:t>
       </w:r>
     </w:p>
@@ -5429,10 +5432,10 @@
           <w:rFonts w:asciiTheme="minorHAnsi" w:hAnsiTheme="minorHAnsi" w:cstheme="minorHAnsi"/>
         </w:rPr>
         <w:drawing>
-          <wp:inline distT="0" distB="0" distL="0" distR="0" wp14:anchorId="525CBD40" wp14:editId="7F2ECBC6">
-            <wp:extent cx="6332220" cy="7132955"/>
-            <wp:effectExtent l="0" t="0" r="0" b="0"/>
-            <wp:docPr id="4" name="Immagine 4" descr="Immagine che contiene scena&#10;&#10;Descrizione generata automaticamente"/>
+          <wp:inline distT="0" distB="0" distL="0" distR="0" wp14:anchorId="65E655ED" wp14:editId="44A97C0F">
+            <wp:extent cx="6332220" cy="6602095"/>
+            <wp:effectExtent l="0" t="0" r="0" b="8255"/>
+            <wp:docPr id="12" name="Immagine 12"/>
             <wp:cNvGraphicFramePr>
               <a:graphicFrameLocks xmlns:a="http://schemas.openxmlformats.org/drawingml/2006/main" noChangeAspect="1"/>
             </wp:cNvGraphicFramePr>
@@ -5440,7 +5443,7 @@
               <a:graphicData uri="http://schemas.openxmlformats.org/drawingml/2006/picture">
                 <pic:pic xmlns:pic="http://schemas.openxmlformats.org/drawingml/2006/picture">
                   <pic:nvPicPr>
-                    <pic:cNvPr id="4" name="lofi unito.jpg"/>
+                    <pic:cNvPr id="12" name="LO FI Unito1.jpg"/>
                     <pic:cNvPicPr/>
                   </pic:nvPicPr>
                   <pic:blipFill>
@@ -5452,7 +5455,7 @@
                   <pic:spPr>
                     <a:xfrm>
                       <a:off x="0" y="0"/>
-                      <a:ext cx="6332220" cy="7132955"/>
+                      <a:ext cx="6332220" cy="6602095"/>
                     </a:xfrm>
                     <a:prstGeom prst="rect">
                       <a:avLst/>
@@ -5464,8 +5467,6 @@
           </wp:inline>
         </w:drawing>
       </w:r>
-      <w:bookmarkStart w:id="0" w:name="_GoBack"/>
-      <w:bookmarkEnd w:id="0"/>
     </w:p>
     <w:p>
       <w:pPr>
@@ -5488,238 +5489,15 @@
         <w:jc w:val="both"/>
         <w:rPr>
           <w:rFonts w:asciiTheme="minorHAnsi" w:hAnsiTheme="minorHAnsi" w:cstheme="minorHAnsi"/>
-        </w:rPr>
-      </w:pPr>
-    </w:p>
-    <w:p>
-      <w:pPr>
-        <w:jc w:val="both"/>
-        <w:rPr>
-          <w:rFonts w:asciiTheme="minorHAnsi" w:hAnsiTheme="minorHAnsi" w:cstheme="minorHAnsi"/>
-        </w:rPr>
-      </w:pPr>
-    </w:p>
-    <w:p>
-      <w:pPr>
-        <w:jc w:val="both"/>
-        <w:rPr>
-          <w:rFonts w:asciiTheme="minorHAnsi" w:hAnsiTheme="minorHAnsi" w:cstheme="minorHAnsi"/>
-        </w:rPr>
-      </w:pPr>
-    </w:p>
-    <w:p>
-      <w:pPr>
-        <w:jc w:val="both"/>
-        <w:rPr>
-          <w:rFonts w:asciiTheme="minorHAnsi" w:hAnsiTheme="minorHAnsi" w:cstheme="minorHAnsi"/>
-        </w:rPr>
-      </w:pPr>
-    </w:p>
-    <w:p>
-      <w:pPr>
-        <w:jc w:val="both"/>
-        <w:rPr>
-          <w:rFonts w:asciiTheme="minorHAnsi" w:hAnsiTheme="minorHAnsi" w:cstheme="minorHAnsi"/>
-        </w:rPr>
-      </w:pPr>
-    </w:p>
-    <w:p>
-      <w:pPr>
-        <w:jc w:val="both"/>
-        <w:rPr>
-          <w:rFonts w:asciiTheme="minorHAnsi" w:hAnsiTheme="minorHAnsi" w:cstheme="minorHAnsi"/>
-        </w:rPr>
-      </w:pPr>
-    </w:p>
-    <w:p>
-      <w:pPr>
-        <w:jc w:val="both"/>
-        <w:rPr>
-          <w:rFonts w:asciiTheme="minorHAnsi" w:hAnsiTheme="minorHAnsi" w:cstheme="minorHAnsi"/>
-        </w:rPr>
-      </w:pPr>
-    </w:p>
-    <w:p>
-      <w:pPr>
-        <w:jc w:val="both"/>
-        <w:rPr>
-          <w:rFonts w:asciiTheme="minorHAnsi" w:hAnsiTheme="minorHAnsi" w:cstheme="minorHAnsi"/>
-        </w:rPr>
-      </w:pPr>
-    </w:p>
-    <w:p>
-      <w:pPr>
-        <w:jc w:val="both"/>
-        <w:rPr>
-          <w:rFonts w:asciiTheme="minorHAnsi" w:hAnsiTheme="minorHAnsi" w:cstheme="minorHAnsi"/>
-        </w:rPr>
-      </w:pPr>
-    </w:p>
-    <w:p>
-      <w:pPr>
-        <w:jc w:val="both"/>
-        <w:rPr>
-          <w:rFonts w:asciiTheme="minorHAnsi" w:hAnsiTheme="minorHAnsi" w:cstheme="minorHAnsi"/>
-        </w:rPr>
-      </w:pPr>
-    </w:p>
-    <w:p>
-      <w:pPr>
-        <w:jc w:val="both"/>
-        <w:rPr>
-          <w:rFonts w:asciiTheme="minorHAnsi" w:hAnsiTheme="minorHAnsi" w:cstheme="minorHAnsi"/>
-        </w:rPr>
-      </w:pPr>
-    </w:p>
-    <w:p>
-      <w:pPr>
-        <w:jc w:val="both"/>
-        <w:rPr>
-          <w:rFonts w:asciiTheme="minorHAnsi" w:hAnsiTheme="minorHAnsi" w:cstheme="minorHAnsi"/>
-        </w:rPr>
-      </w:pPr>
-    </w:p>
-    <w:p>
-      <w:pPr>
-        <w:jc w:val="both"/>
-        <w:rPr>
-          <w:rFonts w:asciiTheme="minorHAnsi" w:hAnsiTheme="minorHAnsi" w:cstheme="minorHAnsi"/>
-        </w:rPr>
-      </w:pPr>
-    </w:p>
-    <w:p>
-      <w:pPr>
-        <w:jc w:val="both"/>
-        <w:rPr>
-          <w:rFonts w:asciiTheme="minorHAnsi" w:hAnsiTheme="minorHAnsi" w:cstheme="minorHAnsi"/>
-        </w:rPr>
-      </w:pPr>
-    </w:p>
-    <w:p>
-      <w:pPr>
-        <w:jc w:val="both"/>
-        <w:rPr>
-          <w:rFonts w:asciiTheme="minorHAnsi" w:hAnsiTheme="minorHAnsi" w:cstheme="minorHAnsi"/>
-        </w:rPr>
-      </w:pPr>
-    </w:p>
-    <w:p>
-      <w:pPr>
-        <w:jc w:val="both"/>
-        <w:rPr>
-          <w:rFonts w:asciiTheme="minorHAnsi" w:hAnsiTheme="minorHAnsi" w:cstheme="minorHAnsi"/>
-        </w:rPr>
-      </w:pPr>
-    </w:p>
-    <w:p>
-      <w:pPr>
-        <w:jc w:val="both"/>
-        <w:rPr>
-          <w:rFonts w:asciiTheme="minorHAnsi" w:hAnsiTheme="minorHAnsi" w:cstheme="minorHAnsi"/>
-        </w:rPr>
-      </w:pPr>
-    </w:p>
-    <w:p>
-      <w:pPr>
-        <w:jc w:val="both"/>
-        <w:rPr>
-          <w:rFonts w:asciiTheme="minorHAnsi" w:hAnsiTheme="minorHAnsi" w:cstheme="minorHAnsi"/>
-        </w:rPr>
-      </w:pPr>
-    </w:p>
-    <w:p>
-      <w:pPr>
-        <w:jc w:val="both"/>
-        <w:rPr>
-          <w:rFonts w:asciiTheme="minorHAnsi" w:hAnsiTheme="minorHAnsi" w:cstheme="minorHAnsi"/>
-        </w:rPr>
-      </w:pPr>
-    </w:p>
-    <w:p>
-      <w:pPr>
-        <w:jc w:val="both"/>
-        <w:rPr>
-          <w:rFonts w:asciiTheme="minorHAnsi" w:hAnsiTheme="minorHAnsi" w:cstheme="minorHAnsi"/>
-        </w:rPr>
-      </w:pPr>
-    </w:p>
-    <w:p>
-      <w:pPr>
-        <w:jc w:val="both"/>
-        <w:rPr>
-          <w:rFonts w:asciiTheme="minorHAnsi" w:hAnsiTheme="minorHAnsi" w:cstheme="minorHAnsi"/>
-        </w:rPr>
-      </w:pPr>
-    </w:p>
-    <w:p>
-      <w:pPr>
-        <w:jc w:val="both"/>
-        <w:rPr>
-          <w:rFonts w:asciiTheme="minorHAnsi" w:hAnsiTheme="minorHAnsi" w:cstheme="minorHAnsi"/>
-        </w:rPr>
-      </w:pPr>
-    </w:p>
-    <w:p>
-      <w:pPr>
-        <w:jc w:val="both"/>
-        <w:rPr>
-          <w:rFonts w:asciiTheme="minorHAnsi" w:hAnsiTheme="minorHAnsi" w:cstheme="minorHAnsi"/>
-        </w:rPr>
-      </w:pPr>
-    </w:p>
-    <w:p>
-      <w:pPr>
-        <w:jc w:val="both"/>
-        <w:rPr>
-          <w:rFonts w:asciiTheme="minorHAnsi" w:hAnsiTheme="minorHAnsi" w:cstheme="minorHAnsi"/>
-        </w:rPr>
-      </w:pPr>
-    </w:p>
-    <w:p>
-      <w:pPr>
-        <w:jc w:val="both"/>
-        <w:rPr>
-          <w:rFonts w:asciiTheme="minorHAnsi" w:hAnsiTheme="minorHAnsi" w:cstheme="minorHAnsi"/>
-        </w:rPr>
-      </w:pPr>
-    </w:p>
-    <w:p>
-      <w:pPr>
-        <w:jc w:val="both"/>
-        <w:rPr>
-          <w:rFonts w:asciiTheme="minorHAnsi" w:hAnsiTheme="minorHAnsi" w:cstheme="minorHAnsi"/>
-        </w:rPr>
-      </w:pPr>
-    </w:p>
-    <w:p>
-      <w:pPr>
-        <w:jc w:val="both"/>
-        <w:rPr>
-          <w:rFonts w:asciiTheme="minorHAnsi" w:hAnsiTheme="minorHAnsi" w:cstheme="minorHAnsi"/>
-        </w:rPr>
-      </w:pPr>
-    </w:p>
-    <w:p>
-      <w:pPr>
-        <w:jc w:val="both"/>
-        <w:rPr>
-          <w:rFonts w:asciiTheme="minorHAnsi" w:hAnsiTheme="minorHAnsi" w:cstheme="minorHAnsi"/>
-        </w:rPr>
-      </w:pPr>
-    </w:p>
-    <w:p>
-      <w:pPr>
-        <w:jc w:val="both"/>
-        <w:rPr>
-          <w:rFonts w:asciiTheme="minorHAnsi" w:hAnsiTheme="minorHAnsi" w:cstheme="minorHAnsi"/>
-          <w:b/>
-        </w:rPr>
-      </w:pPr>
-      <w:r>
-        <w:rPr>
-          <w:rFonts w:asciiTheme="minorHAnsi" w:hAnsiTheme="minorHAnsi" w:cstheme="minorHAnsi"/>
-          <w:b/>
-        </w:rPr>
+          <w:b/>
+        </w:rPr>
+      </w:pPr>
+      <w:r>
+        <w:rPr>
+          <w:rFonts w:asciiTheme="minorHAnsi" w:hAnsiTheme="minorHAnsi" w:cstheme="minorHAnsi"/>
+          <w:b/>
+        </w:rPr>
+        <w:lastRenderedPageBreak/>
         <w:drawing>
           <wp:anchor distT="0" distB="0" distL="114300" distR="114300" simplePos="0" relativeHeight="251676672" behindDoc="0" locked="0" layoutInCell="1" allowOverlap="1" wp14:anchorId="48543537" wp14:editId="575620DB">
             <wp:simplePos x="0" y="0"/>
@@ -6452,7 +6230,6 @@
         <w:rPr>
           <w:rFonts w:asciiTheme="minorHAnsi" w:hAnsiTheme="minorHAnsi" w:cstheme="minorHAnsi"/>
         </w:rPr>
-        <w:lastRenderedPageBreak/>
         <w:t>Per rappresentare la mappa, abbiamo scelto di implementare il principio del design dell'area infinita, in modo che l'utente possa scorrere l'intera mappa anche se c'è solo una piccola porzione visualizzata sullo schermo.</w:t>
       </w:r>
     </w:p>
@@ -6795,6 +6572,7 @@
           <w:b/>
           <w:lang w:eastAsia="it-IT"/>
         </w:rPr>
+        <w:lastRenderedPageBreak/>
         <w:drawing>
           <wp:anchor distT="0" distB="0" distL="114300" distR="114300" simplePos="0" relativeHeight="251692032" behindDoc="0" locked="0" layoutInCell="1" allowOverlap="1" wp14:anchorId="6330696E" wp14:editId="58A56CE1">
             <wp:simplePos x="0" y="0"/>
@@ -6983,7 +6761,6 @@
           <w:rFonts w:asciiTheme="minorHAnsi" w:hAnsiTheme="minorHAnsi" w:cstheme="minorHAnsi"/>
           <w:lang w:eastAsia="it-IT"/>
         </w:rPr>
-        <w:lastRenderedPageBreak/>
         <w:t xml:space="preserve">Il pulsante in alto a sinistra riporta l’utente alla </w:t>
       </w:r>
       <w:r>
@@ -7636,19 +7413,20 @@
           <w:b/>
           <w:lang w:eastAsia="it-IT"/>
         </w:rPr>
+        <w:lastRenderedPageBreak/>
         <w:drawing>
-          <wp:anchor distT="0" distB="0" distL="114300" distR="114300" simplePos="0" relativeHeight="251695104" behindDoc="0" locked="0" layoutInCell="1" allowOverlap="1" wp14:anchorId="7A0C41F0" wp14:editId="3E2972F8">
+          <wp:anchor distT="0" distB="0" distL="114300" distR="114300" simplePos="0" relativeHeight="251703296" behindDoc="0" locked="0" layoutInCell="1" allowOverlap="1" wp14:anchorId="788264D2" wp14:editId="62444ADF">
             <wp:simplePos x="0" y="0"/>
             <wp:positionH relativeFrom="column">
-              <wp:posOffset>3810</wp:posOffset>
+              <wp:posOffset>-4098</wp:posOffset>
             </wp:positionH>
             <wp:positionV relativeFrom="paragraph">
-              <wp:posOffset>-7995920</wp:posOffset>
+              <wp:posOffset>3091</wp:posOffset>
             </wp:positionV>
             <wp:extent cx="925200" cy="1800000"/>
             <wp:effectExtent l="0" t="0" r="8255" b="0"/>
             <wp:wrapSquare wrapText="bothSides"/>
-            <wp:docPr id="35" name="Immagine 35" descr="Immagine che contiene screenshot&#10;&#10;Descrizione generata automaticamente"/>
+            <wp:docPr id="8" name="Immagine 8" descr="Immagine che contiene screenshot&#10;&#10;Descrizione generata automaticamente"/>
             <wp:cNvGraphicFramePr>
               <a:graphicFrameLocks xmlns:a="http://schemas.openxmlformats.org/drawingml/2006/main" noChangeAspect="1"/>
             </wp:cNvGraphicFramePr>
@@ -7656,7 +7434,7 @@
               <a:graphicData uri="http://schemas.openxmlformats.org/drawingml/2006/picture">
                 <pic:pic xmlns:pic="http://schemas.openxmlformats.org/drawingml/2006/picture">
                   <pic:nvPicPr>
-                    <pic:cNvPr id="35" name="Impostazioni.png"/>
+                    <pic:cNvPr id="8" name="Impostazioni.png"/>
                     <pic:cNvPicPr/>
                   </pic:nvPicPr>
                   <pic:blipFill>
@@ -8395,6 +8173,7 @@
           <w:b/>
           <w:lang w:eastAsia="it-IT"/>
         </w:rPr>
+        <w:lastRenderedPageBreak/>
         <w:drawing>
           <wp:anchor distT="0" distB="0" distL="114300" distR="114300" simplePos="0" relativeHeight="251702272" behindDoc="0" locked="0" layoutInCell="1" allowOverlap="1" wp14:anchorId="174A080C" wp14:editId="09843C75">
             <wp:simplePos x="0" y="0"/>
@@ -9004,6 +8783,7 @@
           <w:rFonts w:asciiTheme="minorHAnsi" w:hAnsiTheme="minorHAnsi" w:cstheme="minorHAnsi"/>
           <w:lang w:eastAsia="it-IT"/>
         </w:rPr>
+        <w:lastRenderedPageBreak/>
         <w:drawing>
           <wp:anchor distT="0" distB="0" distL="114300" distR="114300" simplePos="0" relativeHeight="251670528" behindDoc="0" locked="0" layoutInCell="1" allowOverlap="1" wp14:anchorId="6E7B72A4" wp14:editId="10E9EB94">
             <wp:simplePos x="0" y="0"/>
@@ -9082,119 +8862,249 @@
     <w:p>
       <w:pPr>
         <w:rPr>
-          <w:rFonts w:asciiTheme="minorHAnsi" w:hAnsiTheme="minorHAnsi" w:cstheme="minorHAnsi"/>
-        </w:rPr>
-      </w:pPr>
-    </w:p>
-    <w:p>
-      <w:pPr>
-        <w:rPr>
-          <w:rFonts w:asciiTheme="minorHAnsi" w:hAnsiTheme="minorHAnsi" w:cstheme="minorHAnsi"/>
-          <w:color w:val="212121"/>
-          <w:shd w:val="clear" w:color="auto" w:fill="FFFFFF"/>
-        </w:rPr>
-      </w:pPr>
-      <w:r>
-        <w:rPr>
-          <w:rFonts w:asciiTheme="minorHAnsi" w:hAnsiTheme="minorHAnsi" w:cstheme="minorHAnsi"/>
-        </w:rPr>
-        <w:t>RIMUOVERE DESCRIZIONE</w:t>
-      </w:r>
-      <w:r>
-        <w:rPr>
-          <w:rFonts w:asciiTheme="minorHAnsi" w:hAnsiTheme="minorHAnsi" w:cstheme="minorHAnsi"/>
+          <w:rFonts w:asciiTheme="minorHAnsi" w:eastAsiaTheme="minorEastAsia" w:hAnsiTheme="minorHAnsi" w:cstheme="minorBidi"/>
+        </w:rPr>
+      </w:pPr>
+      <w:r>
+        <w:rPr>
+          <w:rFonts w:asciiTheme="minorHAnsi" w:eastAsiaTheme="minorEastAsia" w:hAnsiTheme="minorHAnsi" w:cstheme="minorBidi"/>
+        </w:rPr>
+        <w:t>I colori principali usati per l’applicazione sono i seguenti:</w:t>
+      </w:r>
+    </w:p>
+    <w:p>
+      <w:pPr>
+        <w:rPr>
+          <w:rFonts w:asciiTheme="minorHAnsi" w:eastAsiaTheme="minorEastAsia" w:hAnsiTheme="minorHAnsi" w:cstheme="minorBidi"/>
+          <w:noProof w:val="0"/>
+        </w:rPr>
+      </w:pPr>
+      <w:r>
+        <w:rPr>
+          <w:rFonts w:asciiTheme="minorHAnsi" w:eastAsiaTheme="minorEastAsia" w:hAnsiTheme="minorHAnsi" w:cstheme="minorBidi"/>
+        </w:rPr>
+        <w:drawing>
+          <wp:inline distT="0" distB="0" distL="0" distR="0" wp14:anchorId="2D904E05" wp14:editId="140DD535">
+            <wp:extent cx="1438275" cy="2181225"/>
+            <wp:effectExtent l="0" t="0" r="9525" b="9525"/>
+            <wp:docPr id="15" name="Immagine 15"/>
+            <wp:cNvGraphicFramePr>
+              <a:graphicFrameLocks xmlns:a="http://schemas.openxmlformats.org/drawingml/2006/main" noChangeAspect="1"/>
+            </wp:cNvGraphicFramePr>
+            <a:graphic xmlns:a="http://schemas.openxmlformats.org/drawingml/2006/main">
+              <a:graphicData uri="http://schemas.openxmlformats.org/drawingml/2006/picture">
+                <pic:pic xmlns:pic="http://schemas.openxmlformats.org/drawingml/2006/picture">
+                  <pic:nvPicPr>
+                    <pic:cNvPr id="15" name="blu.jpg"/>
+                    <pic:cNvPicPr/>
+                  </pic:nvPicPr>
+                  <pic:blipFill>
+                    <a:blip r:embed="rId36"/>
+                    <a:stretch>
+                      <a:fillRect/>
+                    </a:stretch>
+                  </pic:blipFill>
+                  <pic:spPr>
+                    <a:xfrm>
+                      <a:off x="0" y="0"/>
+                      <a:ext cx="1438275" cy="2181225"/>
+                    </a:xfrm>
+                    <a:prstGeom prst="rect">
+                      <a:avLst/>
+                    </a:prstGeom>
+                  </pic:spPr>
+                </pic:pic>
+              </a:graphicData>
+            </a:graphic>
+          </wp:inline>
+        </w:drawing>
+      </w:r>
+      <w:r>
+        <w:rPr>
+          <w:rFonts w:asciiTheme="minorHAnsi" w:eastAsiaTheme="minorEastAsia" w:hAnsiTheme="minorHAnsi" w:cstheme="minorBidi"/>
+        </w:rPr>
+        <w:drawing>
+          <wp:inline distT="0" distB="0" distL="0" distR="0" wp14:anchorId="2F5D61CF" wp14:editId="582BECF5">
+            <wp:extent cx="1333500" cy="2190750"/>
+            <wp:effectExtent l="0" t="0" r="0" b="0"/>
+            <wp:docPr id="16" name="Immagine 16"/>
+            <wp:cNvGraphicFramePr>
+              <a:graphicFrameLocks xmlns:a="http://schemas.openxmlformats.org/drawingml/2006/main" noChangeAspect="1"/>
+            </wp:cNvGraphicFramePr>
+            <a:graphic xmlns:a="http://schemas.openxmlformats.org/drawingml/2006/main">
+              <a:graphicData uri="http://schemas.openxmlformats.org/drawingml/2006/picture">
+                <pic:pic xmlns:pic="http://schemas.openxmlformats.org/drawingml/2006/picture">
+                  <pic:nvPicPr>
+                    <pic:cNvPr id="16" name="grigio.jpg"/>
+                    <pic:cNvPicPr/>
+                  </pic:nvPicPr>
+                  <pic:blipFill>
+                    <a:blip r:embed="rId37"/>
+                    <a:stretch>
+                      <a:fillRect/>
+                    </a:stretch>
+                  </pic:blipFill>
+                  <pic:spPr>
+                    <a:xfrm>
+                      <a:off x="0" y="0"/>
+                      <a:ext cx="1333500" cy="2190750"/>
+                    </a:xfrm>
+                    <a:prstGeom prst="rect">
+                      <a:avLst/>
+                    </a:prstGeom>
+                  </pic:spPr>
+                </pic:pic>
+              </a:graphicData>
+            </a:graphic>
+          </wp:inline>
+        </w:drawing>
+      </w:r>
+      <w:r>
+        <w:rPr>
+          <w:rFonts w:asciiTheme="minorHAnsi" w:eastAsiaTheme="minorEastAsia" w:hAnsiTheme="minorHAnsi" w:cstheme="minorBidi"/>
+        </w:rPr>
+        <w:drawing>
+          <wp:inline distT="0" distB="0" distL="0" distR="0" wp14:anchorId="0CC186A9" wp14:editId="422E870F">
+            <wp:extent cx="1400823" cy="2196000"/>
+            <wp:effectExtent l="0" t="0" r="8890" b="0"/>
+            <wp:docPr id="23" name="Immagine 23" descr="Immagine che contiene screenshot&#10;&#10;Descrizione generata automaticamente"/>
+            <wp:cNvGraphicFramePr>
+              <a:graphicFrameLocks xmlns:a="http://schemas.openxmlformats.org/drawingml/2006/main" noChangeAspect="1"/>
+            </wp:cNvGraphicFramePr>
+            <a:graphic xmlns:a="http://schemas.openxmlformats.org/drawingml/2006/main">
+              <a:graphicData uri="http://schemas.openxmlformats.org/drawingml/2006/picture">
+                <pic:pic xmlns:pic="http://schemas.openxmlformats.org/drawingml/2006/picture">
+                  <pic:nvPicPr>
+                    <pic:cNvPr id="23" name="bianco.jpg"/>
+                    <pic:cNvPicPr/>
+                  </pic:nvPicPr>
+                  <pic:blipFill>
+                    <a:blip r:embed="rId38"/>
+                    <a:stretch>
+                      <a:fillRect/>
+                    </a:stretch>
+                  </pic:blipFill>
+                  <pic:spPr>
+                    <a:xfrm>
+                      <a:off x="0" y="0"/>
+                      <a:ext cx="1400823" cy="2196000"/>
+                    </a:xfrm>
+                    <a:prstGeom prst="rect">
+                      <a:avLst/>
+                    </a:prstGeom>
+                  </pic:spPr>
+                </pic:pic>
+              </a:graphicData>
+            </a:graphic>
+          </wp:inline>
+        </w:drawing>
+      </w:r>
+    </w:p>
+    <w:p>
+      <w:pPr>
+        <w:rPr>
+          <w:rFonts w:asciiTheme="minorHAnsi" w:eastAsiaTheme="minorEastAsia" w:hAnsiTheme="minorHAnsi" w:cstheme="minorBidi"/>
+          <w:noProof w:val="0"/>
+        </w:rPr>
+      </w:pPr>
+    </w:p>
+    <w:p>
+      <w:pPr>
+        <w:pStyle w:val="Default"/>
+        <w:rPr>
+          <w:rFonts w:asciiTheme="minorHAnsi" w:eastAsiaTheme="minorEastAsia" w:hAnsiTheme="minorHAnsi" w:cstheme="minorBidi"/>
+        </w:rPr>
+      </w:pPr>
+      <w:r>
+        <w:rPr>
+          <w:rFonts w:asciiTheme="minorHAnsi" w:eastAsiaTheme="minorEastAsia" w:hAnsiTheme="minorHAnsi" w:cstheme="minorBidi"/>
         </w:rPr>
         <w:br/>
       </w:r>
       <w:r>
         <w:rPr>
-          <w:rFonts w:asciiTheme="minorHAnsi" w:hAnsiTheme="minorHAnsi" w:cstheme="minorHAnsi"/>
-          <w:color w:val="212121"/>
-          <w:shd w:val="clear" w:color="auto" w:fill="FFFFFF"/>
-        </w:rPr>
-        <w:t xml:space="preserve">Descrizione delle scelte rilevanti che fatte in relazione al layout e alla tavolozza dei colori, ai caratteri, alle icone, ecc. </w:t>
-      </w:r>
-    </w:p>
-    <w:p>
-      <w:pPr>
-        <w:rPr>
-          <w:rFonts w:asciiTheme="minorHAnsi" w:hAnsiTheme="minorHAnsi" w:cstheme="minorHAnsi"/>
-          <w:color w:val="212121"/>
-          <w:shd w:val="clear" w:color="auto" w:fill="FFFFFF"/>
-        </w:rPr>
-      </w:pPr>
-    </w:p>
-    <w:p>
-      <w:pPr>
-        <w:rPr>
-          <w:rFonts w:asciiTheme="minorHAnsi" w:hAnsiTheme="minorHAnsi" w:cstheme="minorHAnsi"/>
-          <w:color w:val="212121"/>
-          <w:shd w:val="clear" w:color="auto" w:fill="FFFFFF"/>
-        </w:rPr>
-      </w:pPr>
-      <w:r>
-        <w:rPr>
-          <w:rFonts w:asciiTheme="minorHAnsi" w:hAnsiTheme="minorHAnsi" w:cstheme="minorHAnsi"/>
-          <w:color w:val="212121"/>
-          <w:shd w:val="clear" w:color="auto" w:fill="FFFFFF"/>
-        </w:rPr>
-        <w:t>Fornire uno o piu’ Hi-FI wireframe della tua app. Mostrare la</w:t>
-      </w:r>
-      <w:r>
-        <w:rPr>
-          <w:rFonts w:asciiTheme="minorHAnsi" w:hAnsiTheme="minorHAnsi" w:cstheme="minorHAnsi"/>
-          <w:color w:val="212121"/>
-          <w:shd w:val="clear" w:color="auto" w:fill="FFFFFF"/>
-        </w:rPr>
-        <w:t>/e</w:t>
-      </w:r>
-      <w:r>
-        <w:rPr>
-          <w:rFonts w:asciiTheme="minorHAnsi" w:hAnsiTheme="minorHAnsi" w:cstheme="minorHAnsi"/>
-          <w:color w:val="212121"/>
-          <w:shd w:val="clear" w:color="auto" w:fill="FFFFFF"/>
-        </w:rPr>
-        <w:t xml:space="preserve"> vista</w:t>
-      </w:r>
-      <w:r>
-        <w:rPr>
-          <w:rFonts w:asciiTheme="minorHAnsi" w:hAnsiTheme="minorHAnsi" w:cstheme="minorHAnsi"/>
-          <w:color w:val="212121"/>
-          <w:shd w:val="clear" w:color="auto" w:fill="FFFFFF"/>
-        </w:rPr>
-        <w:t>/e</w:t>
-      </w:r>
-      <w:r>
-        <w:rPr>
-          <w:rFonts w:asciiTheme="minorHAnsi" w:hAnsiTheme="minorHAnsi" w:cstheme="minorHAnsi"/>
-          <w:color w:val="212121"/>
-          <w:shd w:val="clear" w:color="auto" w:fill="FFFFFF"/>
-        </w:rPr>
-        <w:t xml:space="preserve"> pi</w:t>
-      </w:r>
-      <w:r>
-        <w:rPr>
-          <w:rFonts w:asciiTheme="minorHAnsi" w:hAnsiTheme="minorHAnsi" w:cstheme="minorHAnsi"/>
-          <w:color w:val="212121"/>
-          <w:shd w:val="clear" w:color="auto" w:fill="FFFFFF"/>
-        </w:rPr>
-        <w:t>u’</w:t>
-      </w:r>
-      <w:r>
-        <w:rPr>
-          <w:rFonts w:asciiTheme="minorHAnsi" w:hAnsiTheme="minorHAnsi" w:cstheme="minorHAnsi"/>
-          <w:color w:val="212121"/>
-          <w:shd w:val="clear" w:color="auto" w:fill="FFFFFF"/>
-        </w:rPr>
-        <w:t xml:space="preserve"> rappre</w:t>
-      </w:r>
-      <w:r>
-        <w:rPr>
-          <w:rFonts w:asciiTheme="minorHAnsi" w:hAnsiTheme="minorHAnsi" w:cstheme="minorHAnsi"/>
-          <w:color w:val="212121"/>
-          <w:shd w:val="clear" w:color="auto" w:fill="FFFFFF"/>
-        </w:rPr>
-        <w:t xml:space="preserve">sentativa </w:t>
+          <w:rFonts w:asciiTheme="minorHAnsi" w:eastAsiaTheme="minorEastAsia" w:hAnsiTheme="minorHAnsi" w:cstheme="minorBidi"/>
+          <w:b/>
+          <w:bCs/>
+        </w:rPr>
+        <w:t>Roboto</w:t>
+      </w:r>
+      <w:r>
+        <w:rPr>
+          <w:rFonts w:asciiTheme="minorHAnsi" w:eastAsiaTheme="minorEastAsia" w:hAnsiTheme="minorHAnsi" w:cstheme="minorBidi"/>
+        </w:rPr>
+        <w:t> è una </w:t>
+      </w:r>
+      <w:r>
+        <w:rPr>
+          <w:rFonts w:asciiTheme="minorHAnsi" w:eastAsiaTheme="minorEastAsia" w:hAnsiTheme="minorHAnsi" w:cstheme="minorBidi"/>
+        </w:rPr>
+        <w:t xml:space="preserve">famiglia di caratteri tipografici sans-serif neo-grotteschi sviluppata da Google </w:t>
+      </w:r>
+    </w:p>
+    <w:p>
+      <w:pPr>
+        <w:pStyle w:val="Default"/>
+        <w:rPr>
+          <w:rFonts w:asciiTheme="minorHAnsi" w:eastAsiaTheme="minorEastAsia" w:hAnsiTheme="minorHAnsi" w:cstheme="minorBidi"/>
+        </w:rPr>
+      </w:pPr>
+    </w:p>
+    <w:p>
+      <w:pPr>
+        <w:pStyle w:val="Default"/>
+        <w:rPr>
+          <w:rFonts w:asciiTheme="minorHAnsi" w:eastAsiaTheme="minorEastAsia" w:hAnsiTheme="minorHAnsi" w:cstheme="minorBidi"/>
+        </w:rPr>
+      </w:pPr>
+    </w:p>
+    <w:p>
+      <w:pPr>
+        <w:pStyle w:val="Default"/>
+        <w:rPr>
+          <w:rFonts w:asciiTheme="minorHAnsi" w:eastAsiaTheme="minorEastAsia" w:hAnsiTheme="minorHAnsi" w:cstheme="minorBidi"/>
+        </w:rPr>
+      </w:pPr>
+      <w:r>
+        <w:rPr>
+          <w:rFonts w:asciiTheme="minorHAnsi" w:eastAsiaTheme="minorEastAsia" w:hAnsiTheme="minorHAnsi" w:cstheme="minorBidi"/>
+          <w:noProof/>
+        </w:rPr>
+        <w:drawing>
+          <wp:inline distT="0" distB="0" distL="0" distR="0" wp14:anchorId="3E21A177" wp14:editId="2ED8C4C3">
+            <wp:extent cx="6332220" cy="1543685"/>
+            <wp:effectExtent l="0" t="0" r="0" b="0"/>
+            <wp:docPr id="25" name="Immagine 25"/>
+            <wp:cNvGraphicFramePr>
+              <a:graphicFrameLocks xmlns:a="http://schemas.openxmlformats.org/drawingml/2006/main" noChangeAspect="1"/>
+            </wp:cNvGraphicFramePr>
+            <a:graphic xmlns:a="http://schemas.openxmlformats.org/drawingml/2006/main">
+              <a:graphicData uri="http://schemas.openxmlformats.org/drawingml/2006/picture">
+                <pic:pic xmlns:pic="http://schemas.openxmlformats.org/drawingml/2006/picture">
+                  <pic:nvPicPr>
+                    <pic:cNvPr id="25" name="carattere.jpg"/>
+                    <pic:cNvPicPr/>
+                  </pic:nvPicPr>
+                  <pic:blipFill>
+                    <a:blip r:embed="rId39"/>
+                    <a:stretch>
+                      <a:fillRect/>
+                    </a:stretch>
+                  </pic:blipFill>
+                  <pic:spPr>
+                    <a:xfrm>
+                      <a:off x="0" y="0"/>
+                      <a:ext cx="6332220" cy="1543685"/>
+                    </a:xfrm>
+                    <a:prstGeom prst="rect">
+                      <a:avLst/>
+                    </a:prstGeom>
+                  </pic:spPr>
+                </pic:pic>
+              </a:graphicData>
+            </a:graphic>
+          </wp:inline>
+        </w:drawing>
       </w:r>
     </w:p>
     <w:p>
@@ -9206,7 +9116,7 @@
       </w:pPr>
     </w:p>
     <w:sectPr>
-      <w:headerReference w:type="default" r:id="rId36"/>
+      <w:headerReference w:type="default" r:id="rId40"/>
       <w:pgSz w:w="12240" w:h="15840"/>
       <w:pgMar w:top="1417" w:right="1134" w:bottom="1134" w:left="1134" w:header="708" w:footer="708" w:gutter="0"/>
       <w:cols w:space="708"/>
@@ -12131,7 +12041,7 @@
 </file>
 
 <file path=customXml/itemProps1.xml><?xml version="1.0" encoding="utf-8"?>
-<ds:datastoreItem xmlns:ds="http://schemas.openxmlformats.org/officeDocument/2006/customXml" ds:itemID="{6B266A63-B137-421C-8041-64D660CEF0E9}">
+<ds:datastoreItem xmlns:ds="http://schemas.openxmlformats.org/officeDocument/2006/customXml" ds:itemID="{93F57F9D-2625-433F-A721-EDA51BD1DADA}">
   <ds:schemaRefs>
     <ds:schemaRef ds:uri="http://schemas.openxmlformats.org/officeDocument/2006/bibliography"/>
   </ds:schemaRefs>

--- a/Template per documento di design.docx
+++ b/Template per documento di design.docx
@@ -1735,7 +1735,7 @@
             </w:pPr>
             <w:r>
               <w:drawing>
-                <wp:inline distT="0" distB="0" distL="0" distR="0" wp14:anchorId="038CE86B" wp14:editId="56D010D4">
+                <wp:inline distT="0" distB="0" distL="0" distR="0" wp14:anchorId="038CE86B" wp14:editId="59F60E39">
                   <wp:extent cx="1701800" cy="1276350"/>
                   <wp:effectExtent l="0" t="0" r="0" b="0"/>
                   <wp:docPr id="6" name="Immagine 6"/>
@@ -2023,8 +2023,8 @@
         <w:tblLook w:val="04A0" w:firstRow="1" w:lastRow="0" w:firstColumn="1" w:lastColumn="0" w:noHBand="0" w:noVBand="1"/>
       </w:tblPr>
       <w:tblGrid>
-        <w:gridCol w:w="1148"/>
-        <w:gridCol w:w="8790"/>
+        <w:gridCol w:w="1470"/>
+        <w:gridCol w:w="8468"/>
       </w:tblGrid>
       <w:tr>
         <w:trPr>
@@ -2041,9 +2041,9 @@
             </w:pPr>
             <w:r>
               <w:drawing>
-                <wp:inline distT="0" distB="0" distL="0" distR="0" wp14:anchorId="0F03E08C" wp14:editId="0684A496">
-                  <wp:extent cx="941070" cy="1285757"/>
-                  <wp:effectExtent l="0" t="0" r="0" b="0"/>
+                <wp:inline distT="0" distB="0" distL="0" distR="0" wp14:anchorId="0F03E08C" wp14:editId="04D1E813">
+                  <wp:extent cx="1254642" cy="1530669"/>
+                  <wp:effectExtent l="0" t="0" r="3175" b="0"/>
                   <wp:docPr id="11" name="Immagine 11"/>
                   <wp:cNvGraphicFramePr>
                     <a:graphicFrameLocks xmlns:a="http://schemas.openxmlformats.org/drawingml/2006/main" noChangeAspect="1"/>
@@ -2063,7 +2063,7 @@
                         <pic:spPr bwMode="auto">
                           <a:xfrm>
                             <a:off x="0" y="0"/>
-                            <a:ext cx="1033521" cy="1412070"/>
+                            <a:ext cx="1382204" cy="1686295"/>
                           </a:xfrm>
                           <a:prstGeom prst="rect">
                             <a:avLst/>
@@ -2482,6 +2482,13 @@
     </w:p>
     <w:p>
       <w:pPr>
+        <w:rPr>
+          <w:rFonts w:asciiTheme="minorHAnsi" w:hAnsiTheme="minorHAnsi" w:cstheme="minorHAnsi"/>
+        </w:rPr>
+      </w:pPr>
+    </w:p>
+    <w:p>
+      <w:pPr>
         <w:pStyle w:val="Paragrafoelenco"/>
         <w:numPr>
           <w:ilvl w:val="0"/>
@@ -2541,7 +2548,19 @@
         <w:rPr>
           <w:rFonts w:asciiTheme="minorHAnsi" w:hAnsiTheme="minorHAnsi" w:cstheme="minorHAnsi"/>
         </w:rPr>
-        <w:t xml:space="preserve"> posizione su una mappa</w:t>
+        <w:t xml:space="preserve"> posizione su</w:t>
+      </w:r>
+      <w:r>
+        <w:rPr>
+          <w:rFonts w:asciiTheme="minorHAnsi" w:hAnsiTheme="minorHAnsi" w:cstheme="minorHAnsi"/>
+        </w:rPr>
+        <w:t xml:space="preserve">lla </w:t>
+      </w:r>
+      <w:r>
+        <w:rPr>
+          <w:rFonts w:asciiTheme="minorHAnsi" w:hAnsiTheme="minorHAnsi" w:cstheme="minorHAnsi"/>
+        </w:rPr>
+        <w:t>mappa</w:t>
       </w:r>
       <w:r>
         <w:rPr>
@@ -2579,6 +2598,14 @@
         </w:rPr>
         <w:t>.</w:t>
       </w:r>
+    </w:p>
+    <w:p>
+      <w:pPr>
+        <w:pStyle w:val="Paragrafoelenco"/>
+        <w:rPr>
+          <w:rFonts w:asciiTheme="minorHAnsi" w:hAnsiTheme="minorHAnsi" w:cstheme="minorHAnsi"/>
+        </w:rPr>
+      </w:pPr>
     </w:p>
     <w:p>
       <w:pPr>
@@ -2635,8 +2662,28 @@
         <w:rPr>
           <w:rFonts w:asciiTheme="minorHAnsi" w:hAnsiTheme="minorHAnsi" w:cstheme="minorHAnsi"/>
         </w:rPr>
-        <w:t xml:space="preserve"> presenti nella città ci si deve recare.</w:t>
-      </w:r>
+        <w:t xml:space="preserve"> presenti nella città</w:t>
+      </w:r>
+      <w:r>
+        <w:rPr>
+          <w:rFonts w:asciiTheme="minorHAnsi" w:hAnsiTheme="minorHAnsi" w:cstheme="minorHAnsi"/>
+        </w:rPr>
+        <w:t xml:space="preserve"> in cui</w:t>
+      </w:r>
+      <w:r>
+        <w:rPr>
+          <w:rFonts w:asciiTheme="minorHAnsi" w:hAnsiTheme="minorHAnsi" w:cstheme="minorHAnsi"/>
+        </w:rPr>
+        <w:t xml:space="preserve"> ci si deve recare.</w:t>
+      </w:r>
+    </w:p>
+    <w:p>
+      <w:pPr>
+        <w:pStyle w:val="Paragrafoelenco"/>
+        <w:rPr>
+          <w:rFonts w:asciiTheme="minorHAnsi" w:hAnsiTheme="minorHAnsi" w:cstheme="minorHAnsi"/>
+        </w:rPr>
+      </w:pPr>
     </w:p>
     <w:p>
       <w:pPr>
@@ -2686,6 +2733,12 @@
         <w:rPr>
           <w:rFonts w:asciiTheme="minorHAnsi" w:hAnsiTheme="minorHAnsi" w:cstheme="minorHAnsi"/>
         </w:rPr>
+        <w:t>, posto affianco al nome del parcheggio,</w:t>
+      </w:r>
+      <w:r>
+        <w:rPr>
+          <w:rFonts w:asciiTheme="minorHAnsi" w:hAnsiTheme="minorHAnsi" w:cstheme="minorHAnsi"/>
+        </w:rPr>
         <w:t xml:space="preserve"> può</w:t>
       </w:r>
       <w:r>
@@ -2710,7 +2763,19 @@
         <w:rPr>
           <w:rFonts w:asciiTheme="minorHAnsi" w:hAnsiTheme="minorHAnsi" w:cstheme="minorHAnsi"/>
         </w:rPr>
-        <w:t xml:space="preserve"> un parcheggio tra i preferiti </w:t>
+        <w:t xml:space="preserve"> </w:t>
+      </w:r>
+      <w:r>
+        <w:rPr>
+          <w:rFonts w:asciiTheme="minorHAnsi" w:hAnsiTheme="minorHAnsi" w:cstheme="minorHAnsi"/>
+        </w:rPr>
+        <w:t>quest’ultimo</w:t>
+      </w:r>
+      <w:r>
+        <w:rPr>
+          <w:rFonts w:asciiTheme="minorHAnsi" w:hAnsiTheme="minorHAnsi" w:cstheme="minorHAnsi"/>
+        </w:rPr>
+        <w:t xml:space="preserve"> tra i preferiti </w:t>
       </w:r>
       <w:r>
         <w:rPr>
@@ -2742,6 +2807,14 @@
         </w:rPr>
         <w:t xml:space="preserve"> </w:t>
       </w:r>
+    </w:p>
+    <w:p>
+      <w:pPr>
+        <w:pStyle w:val="Paragrafoelenco"/>
+        <w:rPr>
+          <w:rFonts w:asciiTheme="minorHAnsi" w:hAnsiTheme="minorHAnsi" w:cstheme="minorHAnsi"/>
+        </w:rPr>
+      </w:pPr>
     </w:p>
     <w:p>
       <w:pPr>
@@ -2757,45 +2830,13 @@
       <w:r>
         <w:rPr>
           <w:rFonts w:asciiTheme="minorHAnsi" w:hAnsiTheme="minorHAnsi" w:cstheme="minorHAnsi"/>
-          <w:b/>
-        </w:rPr>
-        <w:t xml:space="preserve">Salvare </w:t>
-      </w:r>
-      <w:r>
-        <w:rPr>
-          <w:rFonts w:asciiTheme="minorHAnsi" w:hAnsiTheme="minorHAnsi" w:cstheme="minorHAnsi"/>
-          <w:b/>
-        </w:rPr>
-        <w:t xml:space="preserve">la </w:t>
-      </w:r>
-      <w:r>
-        <w:rPr>
-          <w:rFonts w:asciiTheme="minorHAnsi" w:hAnsiTheme="minorHAnsi" w:cstheme="minorHAnsi"/>
-          <w:b/>
-        </w:rPr>
-        <w:t>posizione</w:t>
-      </w:r>
-      <w:r>
-        <w:rPr>
-          <w:rFonts w:asciiTheme="minorHAnsi" w:hAnsiTheme="minorHAnsi" w:cstheme="minorHAnsi"/>
-        </w:rPr>
-        <w:t xml:space="preserve"> esatta </w:t>
-      </w:r>
-      <w:r>
-        <w:rPr>
-          <w:rFonts w:asciiTheme="minorHAnsi" w:hAnsiTheme="minorHAnsi" w:cstheme="minorHAnsi"/>
-        </w:rPr>
-        <w:t xml:space="preserve">di un </w:t>
-      </w:r>
-      <w:r>
-        <w:rPr>
-          <w:rFonts w:asciiTheme="minorHAnsi" w:hAnsiTheme="minorHAnsi" w:cstheme="minorHAnsi"/>
-        </w:rPr>
-        <w:t>parcheggio</w:t>
-      </w:r>
-      <w:r>
-        <w:rPr>
-          <w:rFonts w:asciiTheme="minorHAnsi" w:hAnsiTheme="minorHAnsi" w:cstheme="minorHAnsi"/>
+        </w:rPr>
+        <w:t>Possibilità</w:t>
+      </w:r>
+      <w:r>
+        <w:rPr>
+          <w:rFonts w:asciiTheme="minorHAnsi" w:hAnsiTheme="minorHAnsi" w:cstheme="minorHAnsi"/>
+          <w:b/>
         </w:rPr>
         <w:t xml:space="preserve"> </w:t>
       </w:r>
@@ -2803,14 +2844,29 @@
         <w:rPr>
           <w:rFonts w:asciiTheme="minorHAnsi" w:hAnsiTheme="minorHAnsi" w:cstheme="minorHAnsi"/>
         </w:rPr>
-        <w:t>grazie</w:t>
-      </w:r>
-      <w:r>
-        <w:rPr>
-          <w:rFonts w:asciiTheme="minorHAnsi" w:hAnsiTheme="minorHAnsi" w:cstheme="minorHAnsi"/>
-        </w:rPr>
-        <w:t xml:space="preserve"> ad un pulsante posizionato nella home.</w:t>
-      </w:r>
+        <w:t>di</w:t>
+      </w:r>
+      <w:r>
+        <w:rPr>
+          <w:rFonts w:asciiTheme="minorHAnsi" w:hAnsiTheme="minorHAnsi" w:cstheme="minorHAnsi"/>
+          <w:b/>
+        </w:rPr>
+        <w:t xml:space="preserve"> eliminare un parcheggio </w:t>
+      </w:r>
+      <w:r>
+        <w:rPr>
+          <w:rFonts w:asciiTheme="minorHAnsi" w:hAnsiTheme="minorHAnsi" w:cstheme="minorHAnsi"/>
+        </w:rPr>
+        <w:t>dalla lista dei preferiti.</w:t>
+      </w:r>
+    </w:p>
+    <w:p>
+      <w:pPr>
+        <w:pStyle w:val="Paragrafoelenco"/>
+        <w:rPr>
+          <w:rFonts w:asciiTheme="minorHAnsi" w:hAnsiTheme="minorHAnsi" w:cstheme="minorHAnsi"/>
+        </w:rPr>
+      </w:pPr>
     </w:p>
     <w:p>
       <w:pPr>
@@ -2828,13 +2884,57 @@
           <w:rFonts w:asciiTheme="minorHAnsi" w:hAnsiTheme="minorHAnsi" w:cstheme="minorHAnsi"/>
           <w:b/>
         </w:rPr>
-        <w:t>Timer</w:t>
-      </w:r>
-      <w:r>
-        <w:rPr>
-          <w:rFonts w:asciiTheme="minorHAnsi" w:hAnsiTheme="minorHAnsi" w:cstheme="minorHAnsi"/>
-        </w:rPr>
-        <w:t xml:space="preserve"> per controllare il tempo trascorso e</w:t>
+        <w:t xml:space="preserve">Salvare </w:t>
+      </w:r>
+      <w:r>
+        <w:rPr>
+          <w:rFonts w:asciiTheme="minorHAnsi" w:hAnsiTheme="minorHAnsi" w:cstheme="minorHAnsi"/>
+          <w:b/>
+        </w:rPr>
+        <w:t xml:space="preserve">la </w:t>
+      </w:r>
+      <w:r>
+        <w:rPr>
+          <w:rFonts w:asciiTheme="minorHAnsi" w:hAnsiTheme="minorHAnsi" w:cstheme="minorHAnsi"/>
+          <w:b/>
+        </w:rPr>
+        <w:t>posizione</w:t>
+      </w:r>
+      <w:r>
+        <w:rPr>
+          <w:rFonts w:asciiTheme="minorHAnsi" w:hAnsiTheme="minorHAnsi" w:cstheme="minorHAnsi"/>
+        </w:rPr>
+        <w:t xml:space="preserve"> esatta </w:t>
+      </w:r>
+      <w:r>
+        <w:rPr>
+          <w:rFonts w:asciiTheme="minorHAnsi" w:hAnsiTheme="minorHAnsi" w:cstheme="minorHAnsi"/>
+        </w:rPr>
+        <w:t xml:space="preserve">di un </w:t>
+      </w:r>
+      <w:r>
+        <w:rPr>
+          <w:rFonts w:asciiTheme="minorHAnsi" w:hAnsiTheme="minorHAnsi" w:cstheme="minorHAnsi"/>
+        </w:rPr>
+        <w:t>parcheggio</w:t>
+      </w:r>
+      <w:r>
+        <w:rPr>
+          <w:rFonts w:asciiTheme="minorHAnsi" w:hAnsiTheme="minorHAnsi" w:cstheme="minorHAnsi"/>
+        </w:rPr>
+        <w:t>, o visualizzarla su</w:t>
+      </w:r>
+      <w:r>
+        <w:rPr>
+          <w:rFonts w:asciiTheme="minorHAnsi" w:hAnsiTheme="minorHAnsi" w:cstheme="minorHAnsi"/>
+        </w:rPr>
+        <w:t>lla</w:t>
+      </w:r>
+      <w:r>
+        <w:rPr>
+          <w:rFonts w:asciiTheme="minorHAnsi" w:hAnsiTheme="minorHAnsi" w:cstheme="minorHAnsi"/>
+        </w:rPr>
+        <w:t xml:space="preserve"> mappa,</w:t>
       </w:r>
       <w:r>
         <w:rPr>
@@ -2845,29 +2945,22 @@
       <w:r>
         <w:rPr>
           <w:rFonts w:asciiTheme="minorHAnsi" w:hAnsiTheme="minorHAnsi" w:cstheme="minorHAnsi"/>
-          <w:b/>
-        </w:rPr>
-        <w:t>notifica</w:t>
-      </w:r>
-      <w:r>
-        <w:rPr>
-          <w:rFonts w:asciiTheme="minorHAnsi" w:hAnsiTheme="minorHAnsi" w:cstheme="minorHAnsi"/>
-          <w:b/>
-        </w:rPr>
-        <w:t>re</w:t>
-      </w:r>
-      <w:r>
-        <w:rPr>
-          <w:rFonts w:asciiTheme="minorHAnsi" w:hAnsiTheme="minorHAnsi" w:cstheme="minorHAnsi"/>
-        </w:rPr>
-        <w:t xml:space="preserve"> ogni ora successiva al parcheggio</w:t>
-      </w:r>
-      <w:r>
-        <w:rPr>
-          <w:rFonts w:asciiTheme="minorHAnsi" w:hAnsiTheme="minorHAnsi" w:cstheme="minorHAnsi"/>
-        </w:rPr>
-        <w:t>.</w:t>
-      </w:r>
+        </w:rPr>
+        <w:t>grazie</w:t>
+      </w:r>
+      <w:r>
+        <w:rPr>
+          <w:rFonts w:asciiTheme="minorHAnsi" w:hAnsiTheme="minorHAnsi" w:cstheme="minorHAnsi"/>
+        </w:rPr>
+        <w:t xml:space="preserve"> ad un pulsante posizionato nella home.</w:t>
+      </w:r>
+    </w:p>
+    <w:p>
+      <w:pPr>
+        <w:rPr>
+          <w:rFonts w:asciiTheme="minorHAnsi" w:hAnsiTheme="minorHAnsi" w:cstheme="minorHAnsi"/>
+        </w:rPr>
+      </w:pPr>
     </w:p>
     <w:p>
       <w:pPr>
@@ -2891,7 +2984,14 @@
           <w:rFonts w:asciiTheme="minorHAnsi" w:hAnsiTheme="minorHAnsi" w:cstheme="minorHAnsi"/>
           <w:b/>
         </w:rPr>
-        <w:t>lasciare una recensione</w:t>
+        <w:t>lasciare una recensio</w:t>
+      </w:r>
+      <w:r>
+        <w:rPr>
+          <w:rFonts w:asciiTheme="minorHAnsi" w:hAnsiTheme="minorHAnsi" w:cstheme="minorHAnsi"/>
+          <w:b/>
+        </w:rPr>
+        <w:t>ne</w:t>
       </w:r>
       <w:r>
         <w:rPr>
@@ -2903,8 +3003,15 @@
         <w:rPr>
           <w:rFonts w:asciiTheme="minorHAnsi" w:hAnsiTheme="minorHAnsi" w:cstheme="minorHAnsi"/>
         </w:rPr>
-        <w:t xml:space="preserve"> cliccando su di esso.</w:t>
-      </w:r>
+        <w:t xml:space="preserve"> cliccando sull’apposito textbox posto in basso nella schermata “Dettaglio parcheggio”</w:t>
+      </w:r>
+    </w:p>
+    <w:p>
+      <w:pPr>
+        <w:rPr>
+          <w:rFonts w:asciiTheme="minorHAnsi" w:hAnsiTheme="minorHAnsi" w:cstheme="minorHAnsi"/>
+        </w:rPr>
+      </w:pPr>
     </w:p>
     <w:p>
       <w:pPr>
@@ -2940,6 +3047,14 @@
     <w:p>
       <w:pPr>
         <w:pStyle w:val="Paragrafoelenco"/>
+        <w:rPr>
+          <w:rFonts w:asciiTheme="minorHAnsi" w:hAnsiTheme="minorHAnsi" w:cstheme="minorHAnsi"/>
+        </w:rPr>
+      </w:pPr>
+    </w:p>
+    <w:p>
+      <w:pPr>
+        <w:pStyle w:val="Paragrafoelenco"/>
         <w:numPr>
           <w:ilvl w:val="0"/>
           <w:numId w:val="3"/>
@@ -2951,6 +3066,117 @@
       <w:r>
         <w:rPr>
           <w:rFonts w:asciiTheme="minorHAnsi" w:hAnsiTheme="minorHAnsi" w:cstheme="minorHAnsi"/>
+          <w:b/>
+        </w:rPr>
+        <w:t xml:space="preserve">Visualizzare la lista delle ultime città ricercate, </w:t>
+      </w:r>
+      <w:r>
+        <w:rPr>
+          <w:rFonts w:asciiTheme="minorHAnsi" w:hAnsiTheme="minorHAnsi" w:cstheme="minorHAnsi"/>
+        </w:rPr>
+        <w:t>tramite il pulsante posto nella Home</w:t>
+      </w:r>
+      <w:r>
+        <w:rPr>
+          <w:rFonts w:asciiTheme="minorHAnsi" w:hAnsiTheme="minorHAnsi" w:cstheme="minorHAnsi"/>
+        </w:rPr>
+        <w:t>.</w:t>
+      </w:r>
+    </w:p>
+    <w:p>
+      <w:pPr>
+        <w:pStyle w:val="Paragrafoelenco"/>
+        <w:rPr>
+          <w:rFonts w:asciiTheme="minorHAnsi" w:hAnsiTheme="minorHAnsi" w:cstheme="minorHAnsi"/>
+        </w:rPr>
+      </w:pPr>
+    </w:p>
+    <w:p>
+      <w:pPr>
+        <w:pStyle w:val="Paragrafoelenco"/>
+        <w:numPr>
+          <w:ilvl w:val="0"/>
+          <w:numId w:val="3"/>
+        </w:numPr>
+        <w:rPr>
+          <w:rFonts w:asciiTheme="minorHAnsi" w:hAnsiTheme="minorHAnsi" w:cstheme="minorHAnsi"/>
+          <w:lang w:eastAsia="it-IT"/>
+        </w:rPr>
+      </w:pPr>
+      <w:r>
+        <w:rPr>
+          <w:rFonts w:asciiTheme="minorHAnsi" w:hAnsiTheme="minorHAnsi" w:cstheme="minorHAnsi"/>
+          <w:b/>
+        </w:rPr>
+        <w:t xml:space="preserve">Eliminare </w:t>
+      </w:r>
+      <w:r>
+        <w:rPr>
+          <w:rFonts w:asciiTheme="minorHAnsi" w:hAnsiTheme="minorHAnsi" w:cstheme="minorHAnsi"/>
+          <w:b/>
+          <w:lang w:eastAsia="it-IT"/>
+        </w:rPr>
+        <w:t xml:space="preserve">tutte </w:t>
+      </w:r>
+      <w:r>
+        <w:rPr>
+          <w:rFonts w:asciiTheme="minorHAnsi" w:hAnsiTheme="minorHAnsi" w:cstheme="minorHAnsi"/>
+          <w:b/>
+          <w:lang w:eastAsia="it-IT"/>
+        </w:rPr>
+        <w:t xml:space="preserve">le </w:t>
+      </w:r>
+      <w:r>
+        <w:rPr>
+          <w:rFonts w:asciiTheme="minorHAnsi" w:hAnsiTheme="minorHAnsi" w:cstheme="minorHAnsi"/>
+          <w:b/>
+          <w:lang w:eastAsia="it-IT"/>
+        </w:rPr>
+        <w:t>ultime ricerche</w:t>
+      </w:r>
+      <w:r>
+        <w:rPr>
+          <w:rFonts w:asciiTheme="minorHAnsi" w:hAnsiTheme="minorHAnsi" w:cstheme="minorHAnsi"/>
+          <w:lang w:eastAsia="it-IT"/>
+        </w:rPr>
+        <w:t xml:space="preserve">, facendo tornare così la </w:t>
+      </w:r>
+      <w:r>
+        <w:rPr>
+          <w:rFonts w:asciiTheme="minorHAnsi" w:hAnsiTheme="minorHAnsi" w:cstheme="minorHAnsi"/>
+          <w:lang w:eastAsia="it-IT"/>
+        </w:rPr>
+        <w:t>lista</w:t>
+      </w:r>
+      <w:r>
+        <w:rPr>
+          <w:rFonts w:asciiTheme="minorHAnsi" w:hAnsiTheme="minorHAnsi" w:cstheme="minorHAnsi"/>
+          <w:lang w:eastAsia="it-IT"/>
+        </w:rPr>
+        <w:t xml:space="preserve"> vuota.</w:t>
+      </w:r>
+    </w:p>
+    <w:p>
+      <w:pPr>
+        <w:rPr>
+          <w:rFonts w:asciiTheme="minorHAnsi" w:hAnsiTheme="minorHAnsi" w:cstheme="minorHAnsi"/>
+        </w:rPr>
+      </w:pPr>
+    </w:p>
+    <w:p>
+      <w:pPr>
+        <w:pStyle w:val="Paragrafoelenco"/>
+        <w:numPr>
+          <w:ilvl w:val="0"/>
+          <w:numId w:val="3"/>
+        </w:numPr>
+        <w:rPr>
+          <w:rFonts w:asciiTheme="minorHAnsi" w:hAnsiTheme="minorHAnsi" w:cstheme="minorHAnsi"/>
+        </w:rPr>
+      </w:pPr>
+      <w:r>
+        <w:rPr>
+          <w:rFonts w:asciiTheme="minorHAnsi" w:hAnsiTheme="minorHAnsi" w:cstheme="minorHAnsi"/>
         </w:rPr>
         <w:t xml:space="preserve">Possibilità di </w:t>
       </w:r>
@@ -2978,35 +3204,89 @@
         <w:rPr>
           <w:rFonts w:asciiTheme="minorHAnsi" w:hAnsiTheme="minorHAnsi" w:cstheme="minorHAnsi"/>
         </w:rPr>
-        <w:t>ne attraverso il pulsante posto in basso nella home.</w:t>
-      </w:r>
-    </w:p>
-    <w:p>
-      <w:pPr>
-        <w:rPr>
-          <w:rFonts w:asciiTheme="minorHAnsi" w:hAnsiTheme="minorHAnsi" w:cstheme="minorHAnsi"/>
-        </w:rPr>
-      </w:pPr>
-    </w:p>
-    <w:p>
-      <w:pPr>
-        <w:rPr>
-          <w:rFonts w:asciiTheme="minorHAnsi" w:hAnsiTheme="minorHAnsi" w:cstheme="minorHAnsi"/>
-        </w:rPr>
-      </w:pPr>
-    </w:p>
-    <w:p>
-      <w:pPr>
-        <w:rPr>
-          <w:rFonts w:asciiTheme="minorHAnsi" w:hAnsiTheme="minorHAnsi" w:cstheme="minorHAnsi"/>
-        </w:rPr>
-      </w:pPr>
-      <w:r>
-        <w:rPr>
-          <w:rFonts w:asciiTheme="minorHAnsi" w:hAnsiTheme="minorHAnsi" w:cstheme="minorHAnsi"/>
-        </w:rPr>
+        <w:t xml:space="preserve">ne attraverso il pulsante </w:t>
+      </w:r>
+      <w:r>
+        <w:rPr>
+          <w:rFonts w:asciiTheme="minorHAnsi" w:hAnsiTheme="minorHAnsi" w:cstheme="minorHAnsi"/>
+        </w:rPr>
+        <w:t>presente all’interno della schermata delle impostazioni.</w:t>
+      </w:r>
+    </w:p>
+    <w:p>
+      <w:pPr>
+        <w:pStyle w:val="Paragrafoelenco"/>
+        <w:rPr>
+          <w:rFonts w:asciiTheme="minorHAnsi" w:hAnsiTheme="minorHAnsi" w:cstheme="minorHAnsi"/>
+        </w:rPr>
+      </w:pPr>
+    </w:p>
+    <w:p>
+      <w:pPr>
+        <w:pStyle w:val="Paragrafoelenco"/>
+        <w:numPr>
+          <w:ilvl w:val="0"/>
+          <w:numId w:val="3"/>
+        </w:numPr>
+        <w:rPr>
+          <w:rFonts w:asciiTheme="minorHAnsi" w:hAnsiTheme="minorHAnsi" w:cstheme="minorHAnsi"/>
+        </w:rPr>
+      </w:pPr>
+      <w:r>
+        <w:rPr>
+          <w:rFonts w:asciiTheme="minorHAnsi" w:hAnsiTheme="minorHAnsi" w:cstheme="minorHAnsi"/>
+          <w:b/>
+        </w:rPr>
+        <w:t xml:space="preserve">Possibilità di visualizzare il proprio account </w:t>
+      </w:r>
+      <w:r>
+        <w:rPr>
+          <w:rFonts w:asciiTheme="minorHAnsi" w:hAnsiTheme="minorHAnsi" w:cstheme="minorHAnsi"/>
+        </w:rPr>
+        <w:t>grazie al pulsante presente nella parte bassa della home, contenente un’immagine del profilo, nome e cognome e le recensioni aggiunte.</w:t>
+      </w:r>
+    </w:p>
+    <w:p>
+      <w:pPr>
+        <w:rPr>
+          <w:rFonts w:asciiTheme="minorHAnsi" w:hAnsiTheme="minorHAnsi" w:cstheme="minorHAnsi"/>
+        </w:rPr>
+      </w:pPr>
+    </w:p>
+    <w:p>
+      <w:pPr>
+        <w:rPr>
+          <w:rFonts w:asciiTheme="minorHAnsi" w:hAnsiTheme="minorHAnsi" w:cstheme="minorHAnsi"/>
+        </w:rPr>
+      </w:pPr>
+    </w:p>
+    <w:p>
+      <w:pPr>
+        <w:rPr>
+          <w:rFonts w:asciiTheme="minorHAnsi" w:hAnsiTheme="minorHAnsi" w:cstheme="minorHAnsi"/>
+        </w:rPr>
+      </w:pPr>
+    </w:p>
+    <w:p>
+      <w:pPr>
+        <w:rPr>
+          <w:rFonts w:asciiTheme="minorHAnsi" w:hAnsiTheme="minorHAnsi" w:cstheme="minorHAnsi"/>
+        </w:rPr>
+      </w:pPr>
+      <w:r>
+        <w:rPr>
+          <w:rFonts w:asciiTheme="minorHAnsi" w:hAnsiTheme="minorHAnsi" w:cstheme="minorHAnsi"/>
+        </w:rPr>
+        <w:lastRenderedPageBreak/>
         <w:t>Regole e vincoli:</w:t>
       </w:r>
+    </w:p>
+    <w:p>
+      <w:pPr>
+        <w:rPr>
+          <w:rFonts w:asciiTheme="minorHAnsi" w:hAnsiTheme="minorHAnsi" w:cstheme="minorHAnsi"/>
+        </w:rPr>
+      </w:pPr>
     </w:p>
     <w:p>
       <w:pPr>
@@ -3037,6 +3317,12 @@
         </w:rPr>
         <w:t xml:space="preserve"> posizione)</w:t>
       </w:r>
+      <w:r>
+        <w:rPr>
+          <w:rFonts w:asciiTheme="minorHAnsi" w:hAnsiTheme="minorHAnsi" w:cstheme="minorHAnsi"/>
+        </w:rPr>
+        <w:t>.</w:t>
+      </w:r>
     </w:p>
     <w:p>
       <w:pPr>
@@ -3062,7 +3348,31 @@
         <w:rPr>
           <w:rFonts w:asciiTheme="minorHAnsi" w:hAnsiTheme="minorHAnsi" w:cstheme="minorHAnsi"/>
         </w:rPr>
-        <w:t>Poche viste e facilmente navigabili</w:t>
+        <w:t>V</w:t>
+      </w:r>
+      <w:r>
+        <w:rPr>
+          <w:rFonts w:asciiTheme="minorHAnsi" w:hAnsiTheme="minorHAnsi" w:cstheme="minorHAnsi"/>
+        </w:rPr>
+        <w:t>iste</w:t>
+      </w:r>
+      <w:r>
+        <w:rPr>
+          <w:rFonts w:asciiTheme="minorHAnsi" w:hAnsiTheme="minorHAnsi" w:cstheme="minorHAnsi"/>
+        </w:rPr>
+        <w:t xml:space="preserve"> intuitive, dal design semplice e</w:t>
+      </w:r>
+      <w:r>
+        <w:rPr>
+          <w:rFonts w:asciiTheme="minorHAnsi" w:hAnsiTheme="minorHAnsi" w:cstheme="minorHAnsi"/>
+        </w:rPr>
+        <w:t xml:space="preserve"> facilmente navigabili</w:t>
+      </w:r>
+      <w:r>
+        <w:rPr>
+          <w:rFonts w:asciiTheme="minorHAnsi" w:hAnsiTheme="minorHAnsi" w:cstheme="minorHAnsi"/>
+        </w:rPr>
+        <w:t>.</w:t>
       </w:r>
     </w:p>
     <w:p>
@@ -3099,49 +3409,159 @@
         <w:rPr>
           <w:rFonts w:asciiTheme="minorHAnsi" w:hAnsiTheme="minorHAnsi" w:cstheme="minorHAnsi"/>
         </w:rPr>
-        <w:t xml:space="preserve"> le credenziali dell'utente solo se necessario (</w:t>
-      </w:r>
-      <w:r>
-        <w:rPr>
-          <w:rFonts w:asciiTheme="minorHAnsi" w:hAnsiTheme="minorHAnsi" w:cstheme="minorHAnsi"/>
-        </w:rPr>
-        <w:t>salvare parcheggi tra i preferiti,</w:t>
-      </w:r>
-      <w:r>
-        <w:rPr>
-          <w:rFonts w:asciiTheme="minorHAnsi" w:hAnsiTheme="minorHAnsi" w:cstheme="minorHAnsi"/>
-        </w:rPr>
-        <w:t xml:space="preserve"> ricevere notifiche dall’app,</w:t>
-      </w:r>
-      <w:r>
-        <w:rPr>
-          <w:rFonts w:asciiTheme="minorHAnsi" w:hAnsiTheme="minorHAnsi" w:cstheme="minorHAnsi"/>
-        </w:rPr>
-        <w:t xml:space="preserve"> salvare la posizione esatta</w:t>
-      </w:r>
-      <w:r>
-        <w:rPr>
-          <w:rFonts w:asciiTheme="minorHAnsi" w:hAnsiTheme="minorHAnsi" w:cstheme="minorHAnsi"/>
-        </w:rPr>
-        <w:t xml:space="preserve">, lasciare recensioni, </w:t>
-      </w:r>
-      <w:r>
-        <w:rPr>
-          <w:rFonts w:asciiTheme="minorHAnsi" w:hAnsiTheme="minorHAnsi" w:cstheme="minorHAnsi"/>
-        </w:rPr>
-        <w:t xml:space="preserve">mostrare le recensioni, </w:t>
-      </w:r>
-      <w:r>
-        <w:rPr>
-          <w:rFonts w:asciiTheme="minorHAnsi" w:hAnsiTheme="minorHAnsi" w:cstheme="minorHAnsi"/>
-        </w:rPr>
-        <w:t>segnalare parcheggi non presenti</w:t>
-      </w:r>
-      <w:r>
-        <w:rPr>
-          <w:rFonts w:asciiTheme="minorHAnsi" w:hAnsiTheme="minorHAnsi" w:cstheme="minorHAnsi"/>
-        </w:rPr>
-        <w:t>)</w:t>
+        <w:t xml:space="preserve"> le credenziali dell'utente </w:t>
+      </w:r>
+      <w:r>
+        <w:rPr>
+          <w:rFonts w:asciiTheme="minorHAnsi" w:hAnsiTheme="minorHAnsi" w:cstheme="minorHAnsi"/>
+        </w:rPr>
+        <w:t>per usufruire delle seguenti funzionalità:</w:t>
+      </w:r>
+    </w:p>
+    <w:p>
+      <w:pPr>
+        <w:pStyle w:val="Paragrafoelenco"/>
+        <w:rPr>
+          <w:rFonts w:asciiTheme="minorHAnsi" w:hAnsiTheme="minorHAnsi" w:cstheme="minorHAnsi"/>
+        </w:rPr>
+      </w:pPr>
+    </w:p>
+    <w:p>
+      <w:pPr>
+        <w:pStyle w:val="Paragrafoelenco"/>
+        <w:numPr>
+          <w:ilvl w:val="0"/>
+          <w:numId w:val="16"/>
+        </w:numPr>
+        <w:rPr>
+          <w:rFonts w:asciiTheme="minorHAnsi" w:hAnsiTheme="minorHAnsi" w:cstheme="minorHAnsi"/>
+        </w:rPr>
+      </w:pPr>
+      <w:r>
+        <w:rPr>
+          <w:rFonts w:asciiTheme="minorHAnsi" w:hAnsiTheme="minorHAnsi" w:cstheme="minorHAnsi"/>
+        </w:rPr>
+        <w:t>S</w:t>
+      </w:r>
+      <w:r>
+        <w:rPr>
+          <w:rFonts w:asciiTheme="minorHAnsi" w:hAnsiTheme="minorHAnsi" w:cstheme="minorHAnsi"/>
+        </w:rPr>
+        <w:t>alvare parcheggi tra i preferiti</w:t>
+      </w:r>
+    </w:p>
+    <w:p>
+      <w:pPr>
+        <w:pStyle w:val="Paragrafoelenco"/>
+        <w:numPr>
+          <w:ilvl w:val="0"/>
+          <w:numId w:val="16"/>
+        </w:numPr>
+        <w:rPr>
+          <w:rFonts w:asciiTheme="minorHAnsi" w:hAnsiTheme="minorHAnsi" w:cstheme="minorHAnsi"/>
+        </w:rPr>
+      </w:pPr>
+      <w:r>
+        <w:rPr>
+          <w:rFonts w:asciiTheme="minorHAnsi" w:hAnsiTheme="minorHAnsi" w:cstheme="minorHAnsi"/>
+        </w:rPr>
+        <w:t>S</w:t>
+      </w:r>
+      <w:r>
+        <w:rPr>
+          <w:rFonts w:asciiTheme="minorHAnsi" w:hAnsiTheme="minorHAnsi" w:cstheme="minorHAnsi"/>
+        </w:rPr>
+        <w:t>alvare la posizione esatta</w:t>
+      </w:r>
+      <w:r>
+        <w:rPr>
+          <w:rFonts w:asciiTheme="minorHAnsi" w:hAnsiTheme="minorHAnsi" w:cstheme="minorHAnsi"/>
+        </w:rPr>
+        <w:t xml:space="preserve"> dell’utente</w:t>
+      </w:r>
+    </w:p>
+    <w:p>
+      <w:pPr>
+        <w:pStyle w:val="Paragrafoelenco"/>
+        <w:numPr>
+          <w:ilvl w:val="0"/>
+          <w:numId w:val="16"/>
+        </w:numPr>
+        <w:rPr>
+          <w:rFonts w:asciiTheme="minorHAnsi" w:hAnsiTheme="minorHAnsi" w:cstheme="minorHAnsi"/>
+        </w:rPr>
+      </w:pPr>
+      <w:r>
+        <w:rPr>
+          <w:rFonts w:asciiTheme="minorHAnsi" w:hAnsiTheme="minorHAnsi" w:cstheme="minorHAnsi"/>
+        </w:rPr>
+        <w:t>La</w:t>
+      </w:r>
+      <w:r>
+        <w:rPr>
+          <w:rFonts w:asciiTheme="minorHAnsi" w:hAnsiTheme="minorHAnsi" w:cstheme="minorHAnsi"/>
+        </w:rPr>
+        <w:t>sciare recensioni</w:t>
+      </w:r>
+      <w:r>
+        <w:rPr>
+          <w:rFonts w:asciiTheme="minorHAnsi" w:hAnsiTheme="minorHAnsi" w:cstheme="minorHAnsi"/>
+        </w:rPr>
+        <w:t xml:space="preserve"> su un determinato parcheggio </w:t>
+      </w:r>
+    </w:p>
+    <w:p>
+      <w:pPr>
+        <w:pStyle w:val="Paragrafoelenco"/>
+        <w:numPr>
+          <w:ilvl w:val="0"/>
+          <w:numId w:val="16"/>
+        </w:numPr>
+        <w:rPr>
+          <w:rFonts w:asciiTheme="minorHAnsi" w:hAnsiTheme="minorHAnsi" w:cstheme="minorHAnsi"/>
+        </w:rPr>
+      </w:pPr>
+      <w:r>
+        <w:rPr>
+          <w:rFonts w:asciiTheme="minorHAnsi" w:hAnsiTheme="minorHAnsi" w:cstheme="minorHAnsi"/>
+        </w:rPr>
+        <w:t>M</w:t>
+      </w:r>
+      <w:r>
+        <w:rPr>
+          <w:rFonts w:asciiTheme="minorHAnsi" w:hAnsiTheme="minorHAnsi" w:cstheme="minorHAnsi"/>
+        </w:rPr>
+        <w:t>ostrare le recensioni</w:t>
+      </w:r>
+      <w:r>
+        <w:rPr>
+          <w:rFonts w:asciiTheme="minorHAnsi" w:hAnsiTheme="minorHAnsi" w:cstheme="minorHAnsi"/>
+        </w:rPr>
+        <w:t xml:space="preserve"> riguardanti un parcheggio</w:t>
+      </w:r>
+    </w:p>
+    <w:p>
+      <w:pPr>
+        <w:pStyle w:val="Paragrafoelenco"/>
+        <w:numPr>
+          <w:ilvl w:val="0"/>
+          <w:numId w:val="16"/>
+        </w:numPr>
+        <w:rPr>
+          <w:rFonts w:asciiTheme="minorHAnsi" w:hAnsiTheme="minorHAnsi" w:cstheme="minorHAnsi"/>
+        </w:rPr>
+      </w:pPr>
+      <w:r>
+        <w:rPr>
+          <w:rFonts w:asciiTheme="minorHAnsi" w:hAnsiTheme="minorHAnsi" w:cstheme="minorHAnsi"/>
+        </w:rPr>
+        <w:t>S</w:t>
+      </w:r>
+      <w:r>
+        <w:rPr>
+          <w:rFonts w:asciiTheme="minorHAnsi" w:hAnsiTheme="minorHAnsi" w:cstheme="minorHAnsi"/>
+        </w:rPr>
+        <w:t>egnalare parcheggi non presenti</w:t>
       </w:r>
     </w:p>
     <w:p>
@@ -3168,6 +3588,138 @@
         </w:rPr>
         <w:t>Evitare l'uso della tastiera (quando possibile)</w:t>
       </w:r>
+      <w:r>
+        <w:rPr>
+          <w:rFonts w:asciiTheme="minorHAnsi" w:hAnsiTheme="minorHAnsi" w:cstheme="minorHAnsi"/>
+        </w:rPr>
+        <w:t>.</w:t>
+      </w:r>
+    </w:p>
+    <w:p>
+      <w:pPr>
+        <w:ind w:left="420"/>
+        <w:rPr>
+          <w:rFonts w:asciiTheme="minorHAnsi" w:hAnsiTheme="minorHAnsi" w:cstheme="minorHAnsi"/>
+        </w:rPr>
+      </w:pPr>
+    </w:p>
+    <w:p>
+      <w:pPr>
+        <w:pStyle w:val="Paragrafoelenco"/>
+        <w:numPr>
+          <w:ilvl w:val="0"/>
+          <w:numId w:val="5"/>
+        </w:numPr>
+        <w:rPr>
+          <w:rFonts w:asciiTheme="minorHAnsi" w:hAnsiTheme="minorHAnsi" w:cstheme="minorHAnsi"/>
+        </w:rPr>
+      </w:pPr>
+      <w:r>
+        <w:rPr>
+          <w:rFonts w:asciiTheme="minorHAnsi" w:hAnsiTheme="minorHAnsi" w:cstheme="minorHAnsi"/>
+        </w:rPr>
+        <w:t>Il parcheggio deve essere composto da:</w:t>
+      </w:r>
+    </w:p>
+    <w:p>
+      <w:pPr>
+        <w:ind w:left="780"/>
+        <w:rPr>
+          <w:rFonts w:asciiTheme="minorHAnsi" w:hAnsiTheme="minorHAnsi" w:cstheme="minorHAnsi"/>
+        </w:rPr>
+      </w:pPr>
+      <w:r>
+        <w:rPr>
+          <w:rFonts w:asciiTheme="minorHAnsi" w:hAnsiTheme="minorHAnsi" w:cstheme="minorHAnsi"/>
+        </w:rPr>
+        <w:t>- nome</w:t>
+      </w:r>
+    </w:p>
+    <w:p>
+      <w:pPr>
+        <w:ind w:left="780"/>
+        <w:rPr>
+          <w:rFonts w:asciiTheme="minorHAnsi" w:hAnsiTheme="minorHAnsi" w:cstheme="minorHAnsi"/>
+        </w:rPr>
+      </w:pPr>
+      <w:r>
+        <w:rPr>
+          <w:rFonts w:asciiTheme="minorHAnsi" w:hAnsiTheme="minorHAnsi" w:cstheme="minorHAnsi"/>
+        </w:rPr>
+        <w:t>- foto</w:t>
+      </w:r>
+    </w:p>
+    <w:p>
+      <w:pPr>
+        <w:ind w:left="780"/>
+        <w:rPr>
+          <w:rFonts w:asciiTheme="minorHAnsi" w:hAnsiTheme="minorHAnsi" w:cstheme="minorHAnsi"/>
+        </w:rPr>
+      </w:pPr>
+      <w:r>
+        <w:rPr>
+          <w:rFonts w:asciiTheme="minorHAnsi" w:hAnsiTheme="minorHAnsi" w:cstheme="minorHAnsi"/>
+        </w:rPr>
+        <w:t>- descrizione</w:t>
+      </w:r>
+    </w:p>
+    <w:p>
+      <w:pPr>
+        <w:ind w:left="780"/>
+        <w:rPr>
+          <w:rFonts w:asciiTheme="minorHAnsi" w:hAnsiTheme="minorHAnsi" w:cstheme="minorHAnsi"/>
+        </w:rPr>
+      </w:pPr>
+      <w:r>
+        <w:rPr>
+          <w:rFonts w:asciiTheme="minorHAnsi" w:hAnsiTheme="minorHAnsi" w:cstheme="minorHAnsi"/>
+        </w:rPr>
+        <w:t>- orario</w:t>
+      </w:r>
+    </w:p>
+    <w:p>
+      <w:pPr>
+        <w:ind w:left="780"/>
+        <w:rPr>
+          <w:rFonts w:asciiTheme="minorHAnsi" w:hAnsiTheme="minorHAnsi" w:cstheme="minorHAnsi"/>
+        </w:rPr>
+      </w:pPr>
+      <w:r>
+        <w:rPr>
+          <w:rFonts w:asciiTheme="minorHAnsi" w:hAnsiTheme="minorHAnsi" w:cstheme="minorHAnsi"/>
+        </w:rPr>
+        <w:t>- prezzo</w:t>
+      </w:r>
+    </w:p>
+    <w:p>
+      <w:pPr>
+        <w:ind w:left="780"/>
+        <w:rPr>
+          <w:rFonts w:asciiTheme="minorHAnsi" w:hAnsiTheme="minorHAnsi" w:cstheme="minorHAnsi"/>
+        </w:rPr>
+      </w:pPr>
+    </w:p>
+    <w:p>
+      <w:pPr>
+        <w:pStyle w:val="Paragrafoelenco"/>
+        <w:ind w:left="780"/>
+        <w:rPr>
+          <w:rFonts w:asciiTheme="minorHAnsi" w:hAnsiTheme="minorHAnsi" w:cstheme="minorHAnsi"/>
+        </w:rPr>
+      </w:pPr>
+    </w:p>
+    <w:p>
+      <w:pPr>
+        <w:rPr>
+          <w:rFonts w:asciiTheme="minorHAnsi" w:hAnsiTheme="minorHAnsi" w:cstheme="minorHAnsi"/>
+        </w:rPr>
+      </w:pPr>
+      <w:r>
+        <w:rPr>
+          <w:rFonts w:asciiTheme="minorHAnsi" w:hAnsiTheme="minorHAnsi" w:cstheme="minorHAnsi"/>
+        </w:rPr>
+        <w:tab/>
+      </w:r>
     </w:p>
     <w:p>
       <w:pPr>
@@ -3300,7 +3852,9 @@
           <w:szCs w:val="28"/>
         </w:rPr>
       </w:pPr>
-      <w:r>
+    </w:p>
+    <w:p>
+      <w:pPr>
         <w:rPr>
           <w:rFonts w:asciiTheme="minorHAnsi" w:eastAsiaTheme="majorEastAsia" w:hAnsiTheme="minorHAnsi" w:cstheme="minorHAnsi"/>
           <w:b/>
@@ -3309,6 +3863,65 @@
           <w:sz w:val="28"/>
           <w:szCs w:val="28"/>
         </w:rPr>
+      </w:pPr>
+    </w:p>
+    <w:p>
+      <w:pPr>
+        <w:rPr>
+          <w:rFonts w:asciiTheme="minorHAnsi" w:eastAsiaTheme="majorEastAsia" w:hAnsiTheme="minorHAnsi" w:cstheme="minorHAnsi"/>
+          <w:b/>
+          <w:bCs/>
+          <w:color w:val="365F91" w:themeColor="accent1" w:themeShade="BF"/>
+          <w:sz w:val="28"/>
+          <w:szCs w:val="28"/>
+        </w:rPr>
+      </w:pPr>
+    </w:p>
+    <w:p>
+      <w:pPr>
+        <w:rPr>
+          <w:rFonts w:asciiTheme="minorHAnsi" w:eastAsiaTheme="majorEastAsia" w:hAnsiTheme="minorHAnsi" w:cstheme="minorHAnsi"/>
+          <w:b/>
+          <w:bCs/>
+          <w:color w:val="365F91" w:themeColor="accent1" w:themeShade="BF"/>
+          <w:sz w:val="28"/>
+          <w:szCs w:val="28"/>
+        </w:rPr>
+      </w:pPr>
+    </w:p>
+    <w:p>
+      <w:pPr>
+        <w:rPr>
+          <w:rFonts w:asciiTheme="minorHAnsi" w:eastAsiaTheme="majorEastAsia" w:hAnsiTheme="minorHAnsi" w:cstheme="minorHAnsi"/>
+          <w:b/>
+          <w:bCs/>
+          <w:color w:val="365F91" w:themeColor="accent1" w:themeShade="BF"/>
+          <w:sz w:val="28"/>
+          <w:szCs w:val="28"/>
+        </w:rPr>
+      </w:pPr>
+    </w:p>
+    <w:p>
+      <w:pPr>
+        <w:rPr>
+          <w:rFonts w:asciiTheme="minorHAnsi" w:eastAsiaTheme="majorEastAsia" w:hAnsiTheme="minorHAnsi" w:cstheme="minorHAnsi"/>
+          <w:b/>
+          <w:bCs/>
+          <w:color w:val="365F91" w:themeColor="accent1" w:themeShade="BF"/>
+          <w:sz w:val="28"/>
+          <w:szCs w:val="28"/>
+        </w:rPr>
+      </w:pPr>
+      <w:r>
+        <w:rPr>
+          <w:rFonts w:asciiTheme="minorHAnsi" w:eastAsiaTheme="majorEastAsia" w:hAnsiTheme="minorHAnsi" w:cstheme="minorHAnsi"/>
+          <w:b/>
+          <w:bCs/>
+          <w:color w:val="365F91" w:themeColor="accent1" w:themeShade="BF"/>
+          <w:sz w:val="28"/>
+          <w:szCs w:val="28"/>
+        </w:rPr>
+        <w:lastRenderedPageBreak/>
         <w:t>Scenari</w:t>
       </w:r>
     </w:p>
@@ -3487,66 +4100,18 @@
           <w:rFonts w:asciiTheme="minorHAnsi" w:eastAsia="Cambria" w:hAnsiTheme="minorHAnsi" w:cstheme="minorHAnsi"/>
         </w:rPr>
       </w:pPr>
-    </w:p>
-    <w:p>
-      <w:pPr>
-        <w:spacing w:after="49" w:line="276" w:lineRule="auto"/>
-        <w:ind w:right="104"/>
-        <w:rPr>
-          <w:rFonts w:asciiTheme="minorHAnsi" w:eastAsia="Cambria" w:hAnsiTheme="minorHAnsi" w:cstheme="minorHAnsi"/>
-        </w:rPr>
-      </w:pPr>
-      <w:r>
-        <w:rPr>
-          <w:rFonts w:asciiTheme="minorHAnsi" w:hAnsiTheme="minorHAnsi" w:cstheme="minorHAnsi"/>
-          <w:b/>
-        </w:rPr>
-        <w:t xml:space="preserve">Scenario </w:t>
-      </w:r>
-      <w:r>
-        <w:rPr>
-          <w:rFonts w:asciiTheme="minorHAnsi" w:hAnsiTheme="minorHAnsi" w:cstheme="minorHAnsi"/>
-          <w:b/>
-        </w:rPr>
-        <w:t>2</w:t>
-      </w:r>
-      <w:r>
-        <w:rPr>
-          <w:rFonts w:asciiTheme="minorHAnsi" w:hAnsiTheme="minorHAnsi" w:cstheme="minorHAnsi"/>
-          <w:b/>
-        </w:rPr>
-        <w:t xml:space="preserve">: </w:t>
-      </w:r>
-      <w:r>
-        <w:rPr>
-          <w:rFonts w:asciiTheme="minorHAnsi" w:eastAsia="Cambria" w:hAnsiTheme="minorHAnsi" w:cstheme="minorHAnsi"/>
-        </w:rPr>
-        <w:t>Arnaldo</w:t>
-      </w:r>
-      <w:r>
-        <w:rPr>
-          <w:rFonts w:asciiTheme="minorHAnsi" w:eastAsia="Cambria" w:hAnsiTheme="minorHAnsi" w:cstheme="minorHAnsi"/>
-        </w:rPr>
-        <w:t>, come ogni fine settimana,</w:t>
-      </w:r>
-      <w:r>
-        <w:rPr>
-          <w:rFonts w:asciiTheme="minorHAnsi" w:eastAsia="Cambria" w:hAnsiTheme="minorHAnsi" w:cstheme="minorHAnsi"/>
-        </w:rPr>
-        <w:t xml:space="preserve"> </w:t>
-      </w:r>
       <w:r>
         <w:drawing>
-          <wp:anchor distT="0" distB="0" distL="114300" distR="114300" simplePos="0" relativeHeight="251674624" behindDoc="0" locked="0" layoutInCell="1" allowOverlap="1" wp14:anchorId="74F3B7CA" wp14:editId="643456AD">
+          <wp:anchor distT="0" distB="0" distL="114300" distR="114300" simplePos="0" relativeHeight="251674624" behindDoc="0" locked="0" layoutInCell="1" allowOverlap="1" wp14:anchorId="74F3B7CA" wp14:editId="4DA6BFBF">
             <wp:simplePos x="0" y="0"/>
             <wp:positionH relativeFrom="column">
               <wp:posOffset>3810</wp:posOffset>
             </wp:positionH>
             <wp:positionV relativeFrom="paragraph">
-              <wp:posOffset>1905</wp:posOffset>
+              <wp:posOffset>229235</wp:posOffset>
             </wp:positionV>
-            <wp:extent cx="1701800" cy="1276350"/>
-            <wp:effectExtent l="0" t="0" r="0" b="0"/>
+            <wp:extent cx="1438275" cy="1078230"/>
+            <wp:effectExtent l="0" t="0" r="9525" b="7620"/>
             <wp:wrapSquare wrapText="bothSides"/>
             <wp:docPr id="19" name="Immagine 19"/>
             <wp:cNvGraphicFramePr>
@@ -3568,7 +4133,7 @@
                   <pic:spPr>
                     <a:xfrm>
                       <a:off x="0" y="0"/>
-                      <a:ext cx="1701800" cy="1276350"/>
+                      <a:ext cx="1438275" cy="1078230"/>
                     </a:xfrm>
                     <a:prstGeom prst="rect">
                       <a:avLst/>
@@ -3586,11 +4151,53 @@
           </wp:anchor>
         </w:drawing>
       </w:r>
-      <w:r>
+    </w:p>
+    <w:p>
+      <w:pPr>
+        <w:spacing w:after="49" w:line="276" w:lineRule="auto"/>
+        <w:ind w:right="104"/>
         <w:rPr>
           <w:rFonts w:asciiTheme="minorHAnsi" w:eastAsia="Cambria" w:hAnsiTheme="minorHAnsi" w:cstheme="minorHAnsi"/>
         </w:rPr>
-        <w:t>è andato al centro commerciale con i suoi nipoti, parcheggia</w:t>
+      </w:pPr>
+      <w:r>
+        <w:rPr>
+          <w:rFonts w:asciiTheme="minorHAnsi" w:hAnsiTheme="minorHAnsi" w:cstheme="minorHAnsi"/>
+          <w:b/>
+        </w:rPr>
+        <w:t xml:space="preserve">Scenario </w:t>
+      </w:r>
+      <w:r>
+        <w:rPr>
+          <w:rFonts w:asciiTheme="minorHAnsi" w:hAnsiTheme="minorHAnsi" w:cstheme="minorHAnsi"/>
+          <w:b/>
+        </w:rPr>
+        <w:t>2</w:t>
+      </w:r>
+      <w:r>
+        <w:rPr>
+          <w:rFonts w:asciiTheme="minorHAnsi" w:hAnsiTheme="minorHAnsi" w:cstheme="minorHAnsi"/>
+          <w:b/>
+        </w:rPr>
+        <w:t xml:space="preserve">: </w:t>
+      </w:r>
+      <w:r>
+        <w:rPr>
+          <w:rFonts w:asciiTheme="minorHAnsi" w:eastAsia="Cambria" w:hAnsiTheme="minorHAnsi" w:cstheme="minorHAnsi"/>
+        </w:rPr>
+        <w:t>Arnaldo</w:t>
+      </w:r>
+      <w:r>
+        <w:rPr>
+          <w:rFonts w:asciiTheme="minorHAnsi" w:eastAsia="Cambria" w:hAnsiTheme="minorHAnsi" w:cstheme="minorHAnsi"/>
+        </w:rPr>
+        <w:t>, come ogni fine settimana,</w:t>
+      </w:r>
+      <w:r>
+        <w:rPr>
+          <w:rFonts w:asciiTheme="minorHAnsi" w:eastAsia="Cambria" w:hAnsiTheme="minorHAnsi" w:cstheme="minorHAnsi"/>
+        </w:rPr>
+        <w:t xml:space="preserve"> è andato al centro commerciale con i suoi nipoti, parcheggia</w:t>
       </w:r>
       <w:r>
         <w:rPr>
@@ -3674,74 +4281,77 @@
         <w:rPr>
           <w:rFonts w:asciiTheme="minorHAnsi" w:eastAsia="Cambria" w:hAnsiTheme="minorHAnsi" w:cstheme="minorHAnsi"/>
         </w:rPr>
+        <w:t xml:space="preserve">Dopo aver </w:t>
+      </w:r>
+      <w:r>
+        <w:rPr>
+          <w:rFonts w:asciiTheme="minorHAnsi" w:eastAsia="Cambria" w:hAnsiTheme="minorHAnsi" w:cstheme="minorHAnsi"/>
+        </w:rPr>
+        <w:t>installato</w:t>
+      </w:r>
+      <w:r>
+        <w:rPr>
+          <w:rFonts w:asciiTheme="minorHAnsi" w:eastAsia="Cambria" w:hAnsiTheme="minorHAnsi" w:cstheme="minorHAnsi"/>
+        </w:rPr>
+        <w:t xml:space="preserve"> l’applicazione e aver salvato la posizione esatta</w:t>
+      </w:r>
+      <w:r>
+        <w:rPr>
+          <w:rFonts w:asciiTheme="minorHAnsi" w:eastAsia="Cambria" w:hAnsiTheme="minorHAnsi" w:cstheme="minorHAnsi"/>
+        </w:rPr>
+        <w:t xml:space="preserve"> della sua auto,</w:t>
+      </w:r>
+      <w:r>
+        <w:rPr>
+          <w:rFonts w:asciiTheme="minorHAnsi" w:eastAsia="Cambria" w:hAnsiTheme="minorHAnsi" w:cstheme="minorHAnsi"/>
+        </w:rPr>
+        <w:t xml:space="preserve"> Arnaldo insieme ai suoi nipoti entra nel centro commerciale </w:t>
+      </w:r>
+      <w:r>
+        <w:rPr>
+          <w:rFonts w:asciiTheme="minorHAnsi" w:eastAsia="Cambria" w:hAnsiTheme="minorHAnsi" w:cstheme="minorHAnsi"/>
+        </w:rPr>
+        <w:t>sapendo già di n</w:t>
+      </w:r>
+      <w:r>
+        <w:rPr>
+          <w:rFonts w:asciiTheme="minorHAnsi" w:eastAsia="Cambria" w:hAnsiTheme="minorHAnsi" w:cstheme="minorHAnsi"/>
+        </w:rPr>
+        <w:t xml:space="preserve">on </w:t>
+      </w:r>
+      <w:r>
+        <w:rPr>
+          <w:rFonts w:asciiTheme="minorHAnsi" w:eastAsia="Cambria" w:hAnsiTheme="minorHAnsi" w:cstheme="minorHAnsi"/>
+        </w:rPr>
+        <w:t>doversi preoccupare</w:t>
+      </w:r>
+      <w:r>
+        <w:rPr>
+          <w:rFonts w:asciiTheme="minorHAnsi" w:eastAsia="Cambria" w:hAnsiTheme="minorHAnsi" w:cstheme="minorHAnsi"/>
+        </w:rPr>
         <w:t xml:space="preserve"> </w:t>
       </w:r>
       <w:r>
         <w:rPr>
           <w:rFonts w:asciiTheme="minorHAnsi" w:eastAsia="Cambria" w:hAnsiTheme="minorHAnsi" w:cstheme="minorHAnsi"/>
         </w:rPr>
-        <w:t xml:space="preserve">Dopo aver </w:t>
+        <w:t>per</w:t>
       </w:r>
       <w:r>
         <w:rPr>
           <w:rFonts w:asciiTheme="minorHAnsi" w:eastAsia="Cambria" w:hAnsiTheme="minorHAnsi" w:cstheme="minorHAnsi"/>
         </w:rPr>
-        <w:t>installato</w:t>
-      </w:r>
-      <w:r>
+        <w:t xml:space="preserve"> ritrovare l’auto.</w:t>
+      </w:r>
+    </w:p>
+    <w:p>
+      <w:pPr>
+        <w:spacing w:line="276" w:lineRule="auto"/>
+        <w:ind w:right="104"/>
         <w:rPr>
           <w:rFonts w:asciiTheme="minorHAnsi" w:eastAsia="Cambria" w:hAnsiTheme="minorHAnsi" w:cstheme="minorHAnsi"/>
         </w:rPr>
-        <w:t xml:space="preserve"> l’applicazione e aver salvato la posizione esatta</w:t>
-      </w:r>
-      <w:r>
-        <w:rPr>
-          <w:rFonts w:asciiTheme="minorHAnsi" w:eastAsia="Cambria" w:hAnsiTheme="minorHAnsi" w:cstheme="minorHAnsi"/>
-        </w:rPr>
-        <w:t xml:space="preserve"> della sua auto,</w:t>
-      </w:r>
-      <w:r>
-        <w:rPr>
-          <w:rFonts w:asciiTheme="minorHAnsi" w:eastAsia="Cambria" w:hAnsiTheme="minorHAnsi" w:cstheme="minorHAnsi"/>
-        </w:rPr>
-        <w:t xml:space="preserve"> Arnaldo insieme ai suoi nipoti entra nel centro commerciale </w:t>
-      </w:r>
-      <w:r>
-        <w:rPr>
-          <w:rFonts w:asciiTheme="minorHAnsi" w:eastAsia="Cambria" w:hAnsiTheme="minorHAnsi" w:cstheme="minorHAnsi"/>
-        </w:rPr>
-        <w:t>sapendo già di n</w:t>
-      </w:r>
-      <w:r>
-        <w:rPr>
-          <w:rFonts w:asciiTheme="minorHAnsi" w:eastAsia="Cambria" w:hAnsiTheme="minorHAnsi" w:cstheme="minorHAnsi"/>
-        </w:rPr>
-        <w:t xml:space="preserve">on </w:t>
-      </w:r>
-      <w:r>
-        <w:rPr>
-          <w:rFonts w:asciiTheme="minorHAnsi" w:eastAsia="Cambria" w:hAnsiTheme="minorHAnsi" w:cstheme="minorHAnsi"/>
-        </w:rPr>
-        <w:t>doversi preoccupare</w:t>
-      </w:r>
-      <w:r>
-        <w:rPr>
-          <w:rFonts w:asciiTheme="minorHAnsi" w:eastAsia="Cambria" w:hAnsiTheme="minorHAnsi" w:cstheme="minorHAnsi"/>
-        </w:rPr>
-        <w:t xml:space="preserve"> </w:t>
-      </w:r>
-      <w:r>
-        <w:rPr>
-          <w:rFonts w:asciiTheme="minorHAnsi" w:eastAsia="Cambria" w:hAnsiTheme="minorHAnsi" w:cstheme="minorHAnsi"/>
-        </w:rPr>
-        <w:t>per</w:t>
-      </w:r>
-      <w:r>
-        <w:rPr>
-          <w:rFonts w:asciiTheme="minorHAnsi" w:eastAsia="Cambria" w:hAnsiTheme="minorHAnsi" w:cstheme="minorHAnsi"/>
-        </w:rPr>
-        <w:t xml:space="preserve"> ritrovare l’auto.</w:t>
-      </w:r>
+      </w:pPr>
     </w:p>
     <w:p>
       <w:pPr>
@@ -3751,47 +4361,18 @@
           <w:rFonts w:asciiTheme="minorHAnsi" w:eastAsia="Cambria" w:hAnsiTheme="minorHAnsi" w:cstheme="minorHAnsi"/>
         </w:rPr>
       </w:pPr>
-    </w:p>
-    <w:p>
-      <w:pPr>
-        <w:spacing w:line="276" w:lineRule="auto"/>
-        <w:rPr>
-          <w:rFonts w:asciiTheme="minorHAnsi" w:hAnsiTheme="minorHAnsi" w:cstheme="minorHAnsi"/>
-        </w:rPr>
-      </w:pPr>
-      <w:r>
-        <w:rPr>
-          <w:rFonts w:asciiTheme="minorHAnsi" w:hAnsiTheme="minorHAnsi" w:cstheme="minorHAnsi"/>
-          <w:b/>
-        </w:rPr>
-        <w:t xml:space="preserve">Scenario </w:t>
-      </w:r>
-      <w:r>
-        <w:rPr>
-          <w:rFonts w:asciiTheme="minorHAnsi" w:hAnsiTheme="minorHAnsi" w:cstheme="minorHAnsi"/>
-          <w:b/>
-        </w:rPr>
-        <w:t>3</w:t>
-      </w:r>
-      <w:r>
-        <w:rPr>
-          <w:rFonts w:asciiTheme="minorHAnsi" w:hAnsiTheme="minorHAnsi" w:cstheme="minorHAnsi"/>
-          <w:b/>
-        </w:rPr>
-        <w:t xml:space="preserve">: </w:t>
-      </w:r>
       <w:r>
         <w:drawing>
-          <wp:anchor distT="0" distB="0" distL="114300" distR="114300" simplePos="0" relativeHeight="251675648" behindDoc="0" locked="0" layoutInCell="1" allowOverlap="1" wp14:anchorId="1BC8E628" wp14:editId="3825431E">
+          <wp:anchor distT="0" distB="0" distL="114300" distR="114300" simplePos="0" relativeHeight="251675648" behindDoc="0" locked="0" layoutInCell="1" allowOverlap="1" wp14:anchorId="1BC8E628" wp14:editId="4C826D4F">
             <wp:simplePos x="0" y="0"/>
             <wp:positionH relativeFrom="column">
-              <wp:posOffset>3810</wp:posOffset>
+              <wp:posOffset>2540</wp:posOffset>
             </wp:positionH>
             <wp:positionV relativeFrom="paragraph">
-              <wp:posOffset>3810</wp:posOffset>
+              <wp:posOffset>230505</wp:posOffset>
             </wp:positionV>
-            <wp:extent cx="1276255" cy="1724025"/>
-            <wp:effectExtent l="0" t="0" r="635" b="0"/>
+            <wp:extent cx="1438275" cy="1190625"/>
+            <wp:effectExtent l="0" t="0" r="9525" b="9525"/>
             <wp:wrapSquare wrapText="bothSides"/>
             <wp:docPr id="20" name="Immagine 20"/>
             <wp:cNvGraphicFramePr>
@@ -3812,7 +4393,7 @@
                   <pic:spPr bwMode="auto">
                     <a:xfrm>
                       <a:off x="0" y="0"/>
-                      <a:ext cx="1276255" cy="1724025"/>
+                      <a:ext cx="1438275" cy="1190625"/>
                     </a:xfrm>
                     <a:prstGeom prst="rect">
                       <a:avLst/>
@@ -3829,9 +4410,44 @@
                 </pic:pic>
               </a:graphicData>
             </a:graphic>
+            <wp14:sizeRelH relativeFrom="margin">
+              <wp14:pctWidth>0</wp14:pctWidth>
+            </wp14:sizeRelH>
+            <wp14:sizeRelV relativeFrom="margin">
+              <wp14:pctHeight>0</wp14:pctHeight>
+            </wp14:sizeRelV>
           </wp:anchor>
         </w:drawing>
       </w:r>
+    </w:p>
+    <w:p>
+      <w:pPr>
+        <w:spacing w:line="276" w:lineRule="auto"/>
+        <w:rPr>
+          <w:rFonts w:asciiTheme="minorHAnsi" w:hAnsiTheme="minorHAnsi" w:cstheme="minorHAnsi"/>
+        </w:rPr>
+      </w:pPr>
+      <w:r>
+        <w:rPr>
+          <w:rFonts w:asciiTheme="minorHAnsi" w:hAnsiTheme="minorHAnsi" w:cstheme="minorHAnsi"/>
+          <w:b/>
+        </w:rPr>
+        <w:t xml:space="preserve">Scenario </w:t>
+      </w:r>
+      <w:r>
+        <w:rPr>
+          <w:rFonts w:asciiTheme="minorHAnsi" w:hAnsiTheme="minorHAnsi" w:cstheme="minorHAnsi"/>
+          <w:b/>
+        </w:rPr>
+        <w:t>3</w:t>
+      </w:r>
+      <w:r>
+        <w:rPr>
+          <w:rFonts w:asciiTheme="minorHAnsi" w:hAnsiTheme="minorHAnsi" w:cstheme="minorHAnsi"/>
+          <w:b/>
+        </w:rPr>
+        <w:t xml:space="preserve">: </w:t>
+      </w:r>
       <w:r>
         <w:rPr>
           <w:rFonts w:asciiTheme="minorHAnsi" w:hAnsiTheme="minorHAnsi" w:cstheme="minorHAnsi"/>
@@ -3915,6 +4531,7 @@
           <w:rFonts w:asciiTheme="minorHAnsi" w:hAnsiTheme="minorHAnsi" w:cstheme="minorHAnsi"/>
           <w:lang w:eastAsia="it-IT"/>
         </w:rPr>
+        <w:lastRenderedPageBreak/>
         <w:drawing>
           <wp:anchor distT="0" distB="0" distL="114300" distR="114300" simplePos="0" relativeHeight="251672576" behindDoc="0" locked="0" layoutInCell="1" allowOverlap="1" wp14:anchorId="22A7F23D" wp14:editId="2004E1B5">
             <wp:simplePos x="0" y="0"/>
@@ -4024,10 +4641,10 @@
           <w:rFonts w:asciiTheme="minorHAnsi" w:hAnsiTheme="minorHAnsi" w:cstheme="minorHAnsi"/>
         </w:rPr>
         <w:drawing>
-          <wp:inline distT="0" distB="0" distL="0" distR="0" wp14:anchorId="04CAAE46" wp14:editId="15299E57">
-            <wp:extent cx="6332220" cy="4706620"/>
-            <wp:effectExtent l="0" t="0" r="0" b="0"/>
-            <wp:docPr id="4" name="Immagine 4" descr="Immagine che contiene screenshot&#10;&#10;Descrizione generata automaticamente"/>
+          <wp:inline distT="0" distB="0" distL="0" distR="0" wp14:anchorId="1C779AD5" wp14:editId="19D21E1E">
+            <wp:extent cx="6332220" cy="4700905"/>
+            <wp:effectExtent l="0" t="0" r="0" b="4445"/>
+            <wp:docPr id="14" name="Immagine 14" descr="Immagine che contiene screenshot&#10;&#10;Descrizione generata automaticamente"/>
             <wp:cNvGraphicFramePr>
               <a:graphicFrameLocks xmlns:a="http://schemas.openxmlformats.org/drawingml/2006/main" noChangeAspect="1"/>
             </wp:cNvGraphicFramePr>
@@ -4035,7 +4652,7 @@
               <a:graphicData uri="http://schemas.openxmlformats.org/drawingml/2006/picture">
                 <pic:pic xmlns:pic="http://schemas.openxmlformats.org/drawingml/2006/picture">
                   <pic:nvPicPr>
-                    <pic:cNvPr id="4" name="navigation model.jpg"/>
+                    <pic:cNvPr id="14" name="finito.jpg"/>
                     <pic:cNvPicPr/>
                   </pic:nvPicPr>
                   <pic:blipFill>
@@ -4047,7 +4664,7 @@
                   <pic:spPr>
                     <a:xfrm>
                       <a:off x="0" y="0"/>
-                      <a:ext cx="6332220" cy="4706620"/>
+                      <a:ext cx="6332220" cy="4700905"/>
                     </a:xfrm>
                     <a:prstGeom prst="rect">
                       <a:avLst/>
@@ -4083,8 +4700,6 @@
           <w:rFonts w:asciiTheme="minorHAnsi" w:hAnsiTheme="minorHAnsi" w:cstheme="minorHAnsi"/>
         </w:rPr>
       </w:pPr>
-      <w:bookmarkStart w:id="0" w:name="_GoBack"/>
-      <w:bookmarkEnd w:id="0"/>
     </w:p>
     <w:p>
       <w:pPr>
@@ -4155,6 +4770,7 @@
           <w:rFonts w:asciiTheme="minorHAnsi" w:hAnsiTheme="minorHAnsi" w:cstheme="minorHAnsi"/>
           <w:b/>
         </w:rPr>
+        <w:lastRenderedPageBreak/>
         <w:t xml:space="preserve">Splash Screen: </w:t>
       </w:r>
     </w:p>
@@ -4249,7 +4865,13 @@
         <w:rPr>
           <w:rFonts w:asciiTheme="minorHAnsi" w:hAnsiTheme="minorHAnsi" w:cstheme="minorHAnsi"/>
         </w:rPr>
-        <w:t>auto, visualizzare i preferiti o segnalare nuovi parcheggi.</w:t>
+        <w:t>auto, visualizzare i preferiti</w:t>
+      </w:r>
+      <w:r>
+        <w:rPr>
+          <w:rFonts w:asciiTheme="minorHAnsi" w:hAnsiTheme="minorHAnsi" w:cstheme="minorHAnsi"/>
+        </w:rPr>
+        <w:t>, visualizzare le ultime ricerche, andare nelle impostazioni e visualizzare il proprio account.</w:t>
       </w:r>
     </w:p>
     <w:p>
@@ -4306,6 +4928,132 @@
         <w:rPr>
           <w:rFonts w:asciiTheme="minorHAnsi" w:hAnsiTheme="minorHAnsi" w:cstheme="minorHAnsi"/>
         </w:rPr>
+        <w:t xml:space="preserve"> e poter cancellare tutte le ricerche effettuate in precedenza.</w:t>
+      </w:r>
+    </w:p>
+    <w:p>
+      <w:pPr>
+        <w:jc w:val="both"/>
+        <w:rPr>
+          <w:rFonts w:asciiTheme="minorHAnsi" w:hAnsiTheme="minorHAnsi" w:cstheme="minorHAnsi"/>
+        </w:rPr>
+      </w:pPr>
+    </w:p>
+    <w:p>
+      <w:pPr>
+        <w:jc w:val="both"/>
+        <w:rPr>
+          <w:rFonts w:asciiTheme="minorHAnsi" w:hAnsiTheme="minorHAnsi" w:cstheme="minorHAnsi"/>
+          <w:b/>
+        </w:rPr>
+      </w:pPr>
+      <w:r>
+        <w:rPr>
+          <w:rFonts w:asciiTheme="minorHAnsi" w:hAnsiTheme="minorHAnsi" w:cstheme="minorHAnsi"/>
+          <w:b/>
+        </w:rPr>
+        <w:t>Mappa:</w:t>
+      </w:r>
+    </w:p>
+    <w:p>
+      <w:pPr>
+        <w:jc w:val="both"/>
+        <w:rPr>
+          <w:rFonts w:asciiTheme="minorHAnsi" w:hAnsiTheme="minorHAnsi" w:cstheme="minorHAnsi"/>
+        </w:rPr>
+      </w:pPr>
+      <w:r>
+        <w:rPr>
+          <w:rFonts w:asciiTheme="minorHAnsi" w:hAnsiTheme="minorHAnsi" w:cstheme="minorHAnsi"/>
+        </w:rPr>
+        <w:t>Questa vista mostrerà la mappa stradale indicando</w:t>
+      </w:r>
+      <w:r>
+        <w:rPr>
+          <w:rFonts w:asciiTheme="minorHAnsi" w:hAnsiTheme="minorHAnsi" w:cstheme="minorHAnsi"/>
+        </w:rPr>
+        <w:t>, con dei segnalini blu, tutti i parcheggi presenti nelle vicinanze.</w:t>
+      </w:r>
+      <w:r>
+        <w:rPr>
+          <w:rFonts w:asciiTheme="minorHAnsi" w:hAnsiTheme="minorHAnsi" w:cstheme="minorHAnsi"/>
+        </w:rPr>
+        <w:t xml:space="preserve"> </w:t>
+      </w:r>
+    </w:p>
+    <w:p>
+      <w:pPr>
+        <w:jc w:val="both"/>
+        <w:rPr>
+          <w:rFonts w:asciiTheme="minorHAnsi" w:hAnsiTheme="minorHAnsi" w:cstheme="minorHAnsi"/>
+        </w:rPr>
+      </w:pPr>
+    </w:p>
+    <w:p>
+      <w:pPr>
+        <w:jc w:val="both"/>
+        <w:rPr>
+          <w:rFonts w:asciiTheme="minorHAnsi" w:hAnsiTheme="minorHAnsi" w:cstheme="minorHAnsi"/>
+          <w:b/>
+        </w:rPr>
+      </w:pPr>
+      <w:r>
+        <w:rPr>
+          <w:rFonts w:asciiTheme="minorHAnsi" w:hAnsiTheme="minorHAnsi" w:cstheme="minorHAnsi"/>
+          <w:b/>
+        </w:rPr>
+        <w:t>Visualizza posizione</w:t>
+      </w:r>
+      <w:r>
+        <w:rPr>
+          <w:rFonts w:asciiTheme="minorHAnsi" w:hAnsiTheme="minorHAnsi" w:cstheme="minorHAnsi"/>
+          <w:b/>
+        </w:rPr>
+        <w:t>:</w:t>
+      </w:r>
+    </w:p>
+    <w:p>
+      <w:pPr>
+        <w:jc w:val="both"/>
+        <w:rPr>
+          <w:rFonts w:asciiTheme="minorHAnsi" w:hAnsiTheme="minorHAnsi" w:cstheme="minorHAnsi"/>
+          <w:b/>
+        </w:rPr>
+      </w:pPr>
+      <w:r>
+        <w:rPr>
+          <w:rFonts w:asciiTheme="minorHAnsi" w:hAnsiTheme="minorHAnsi" w:cstheme="minorHAnsi"/>
+        </w:rPr>
+        <w:t xml:space="preserve">Questa è </w:t>
+      </w:r>
+      <w:r>
+        <w:rPr>
+          <w:rFonts w:asciiTheme="minorHAnsi" w:hAnsiTheme="minorHAnsi" w:cstheme="minorHAnsi"/>
+        </w:rPr>
+        <w:t xml:space="preserve">una delle viste </w:t>
+      </w:r>
+      <w:r>
+        <w:rPr>
+          <w:rFonts w:asciiTheme="minorHAnsi" w:hAnsiTheme="minorHAnsi" w:cstheme="minorHAnsi"/>
+        </w:rPr>
+        <w:t>riservat</w:t>
+      </w:r>
+      <w:r>
+        <w:rPr>
+          <w:rFonts w:asciiTheme="minorHAnsi" w:hAnsiTheme="minorHAnsi" w:cstheme="minorHAnsi"/>
+        </w:rPr>
+        <w:t>e</w:t>
+      </w:r>
+      <w:r>
+        <w:rPr>
+          <w:rFonts w:asciiTheme="minorHAnsi" w:hAnsiTheme="minorHAnsi" w:cstheme="minorHAnsi"/>
+        </w:rPr>
+        <w:t xml:space="preserve"> agli utenti che hanno effettuato l’accesso</w:t>
+      </w:r>
+      <w:r>
+        <w:rPr>
+          <w:rFonts w:asciiTheme="minorHAnsi" w:hAnsiTheme="minorHAnsi" w:cstheme="minorHAnsi"/>
+        </w:rPr>
         <w:t>.</w:t>
       </w:r>
     </w:p>
@@ -4316,41 +5064,243 @@
           <w:rFonts w:asciiTheme="minorHAnsi" w:hAnsiTheme="minorHAnsi" w:cstheme="minorHAnsi"/>
         </w:rPr>
       </w:pPr>
+      <w:r>
+        <w:rPr>
+          <w:rFonts w:asciiTheme="minorHAnsi" w:hAnsiTheme="minorHAnsi" w:cstheme="minorHAnsi"/>
+        </w:rPr>
+        <w:t>Grazie a questa vista l’utente potrà visualizzare sulla mappa</w:t>
+      </w:r>
+      <w:r>
+        <w:rPr>
+          <w:rFonts w:asciiTheme="minorHAnsi" w:hAnsiTheme="minorHAnsi" w:cstheme="minorHAnsi"/>
+        </w:rPr>
+        <w:t>,</w:t>
+      </w:r>
+      <w:r>
+        <w:rPr>
+          <w:rFonts w:asciiTheme="minorHAnsi" w:hAnsiTheme="minorHAnsi" w:cstheme="minorHAnsi"/>
+        </w:rPr>
+        <w:t xml:space="preserve"> la posizione</w:t>
+      </w:r>
+      <w:r>
+        <w:rPr>
+          <w:rFonts w:asciiTheme="minorHAnsi" w:hAnsiTheme="minorHAnsi" w:cstheme="minorHAnsi"/>
+        </w:rPr>
+        <w:t xml:space="preserve"> della propria auto, salvata in precedenza con il pulsante “Salva posizione”.</w:t>
+      </w:r>
+      <w:r>
+        <w:rPr>
+          <w:rFonts w:asciiTheme="minorHAnsi" w:hAnsiTheme="minorHAnsi" w:cstheme="minorHAnsi"/>
+        </w:rPr>
+        <w:t xml:space="preserve"> </w:t>
+      </w:r>
     </w:p>
     <w:p>
       <w:pPr>
         <w:jc w:val="both"/>
         <w:rPr>
           <w:rFonts w:asciiTheme="minorHAnsi" w:hAnsiTheme="minorHAnsi" w:cstheme="minorHAnsi"/>
-          <w:b/>
-        </w:rPr>
-      </w:pPr>
-      <w:r>
-        <w:rPr>
-          <w:rFonts w:asciiTheme="minorHAnsi" w:hAnsiTheme="minorHAnsi" w:cstheme="minorHAnsi"/>
-          <w:b/>
-        </w:rPr>
-        <w:t>Mappa:</w:t>
-      </w:r>
+        </w:rPr>
+      </w:pPr>
     </w:p>
     <w:p>
       <w:pPr>
         <w:jc w:val="both"/>
         <w:rPr>
           <w:rFonts w:asciiTheme="minorHAnsi" w:hAnsiTheme="minorHAnsi" w:cstheme="minorHAnsi"/>
-        </w:rPr>
-      </w:pPr>
-      <w:r>
-        <w:rPr>
-          <w:rFonts w:asciiTheme="minorHAnsi" w:hAnsiTheme="minorHAnsi" w:cstheme="minorHAnsi"/>
-        </w:rPr>
-        <w:t>Questa vista mostrerà la mappa stradale indicando</w:t>
-      </w:r>
-      <w:r>
-        <w:rPr>
-          <w:rFonts w:asciiTheme="minorHAnsi" w:hAnsiTheme="minorHAnsi" w:cstheme="minorHAnsi"/>
-        </w:rPr>
-        <w:t>, con dei segnalini blu, tutti i parcheggi presenti nelle vicinanze.</w:t>
+          <w:b/>
+        </w:rPr>
+      </w:pPr>
+      <w:r>
+        <w:rPr>
+          <w:rFonts w:asciiTheme="minorHAnsi" w:hAnsiTheme="minorHAnsi" w:cstheme="minorHAnsi"/>
+          <w:b/>
+        </w:rPr>
+        <w:t>Preferiti:</w:t>
+      </w:r>
+    </w:p>
+    <w:p>
+      <w:pPr>
+        <w:jc w:val="both"/>
+        <w:rPr>
+          <w:rFonts w:asciiTheme="minorHAnsi" w:hAnsiTheme="minorHAnsi" w:cstheme="minorHAnsi"/>
+        </w:rPr>
+      </w:pPr>
+      <w:r>
+        <w:rPr>
+          <w:rFonts w:asciiTheme="minorHAnsi" w:hAnsiTheme="minorHAnsi" w:cstheme="minorHAnsi"/>
+        </w:rPr>
+        <w:t xml:space="preserve">Questa è </w:t>
+      </w:r>
+      <w:r>
+        <w:rPr>
+          <w:rFonts w:asciiTheme="minorHAnsi" w:hAnsiTheme="minorHAnsi" w:cstheme="minorHAnsi"/>
+        </w:rPr>
+        <w:t>una delle viste riservata</w:t>
+      </w:r>
+      <w:r>
+        <w:rPr>
+          <w:rFonts w:asciiTheme="minorHAnsi" w:hAnsiTheme="minorHAnsi" w:cstheme="minorHAnsi"/>
+        </w:rPr>
+        <w:t xml:space="preserve"> agli utenti che hanno </w:t>
+      </w:r>
+      <w:r>
+        <w:rPr>
+          <w:rFonts w:asciiTheme="minorHAnsi" w:hAnsiTheme="minorHAnsi" w:cstheme="minorHAnsi"/>
+        </w:rPr>
+        <w:t>effettuato</w:t>
+      </w:r>
+      <w:r>
+        <w:rPr>
+          <w:rFonts w:asciiTheme="minorHAnsi" w:hAnsiTheme="minorHAnsi" w:cstheme="minorHAnsi"/>
+        </w:rPr>
+        <w:t xml:space="preserve"> l’accesso.</w:t>
+      </w:r>
+    </w:p>
+    <w:p>
+      <w:pPr>
+        <w:jc w:val="both"/>
+        <w:rPr>
+          <w:rFonts w:asciiTheme="minorHAnsi" w:hAnsiTheme="minorHAnsi" w:cstheme="minorHAnsi"/>
+        </w:rPr>
+      </w:pPr>
+      <w:r>
+        <w:rPr>
+          <w:rFonts w:asciiTheme="minorHAnsi" w:hAnsiTheme="minorHAnsi" w:cstheme="minorHAnsi"/>
+        </w:rPr>
+        <w:t>In questa vista sarà possibile visualizzare la propria lista di parcheggi preferiti</w:t>
+      </w:r>
+      <w:r>
+        <w:rPr>
+          <w:rFonts w:asciiTheme="minorHAnsi" w:hAnsiTheme="minorHAnsi" w:cstheme="minorHAnsi"/>
+        </w:rPr>
+        <w:t>.</w:t>
+      </w:r>
+    </w:p>
+    <w:p>
+      <w:pPr>
+        <w:jc w:val="both"/>
+        <w:rPr>
+          <w:rFonts w:asciiTheme="minorHAnsi" w:hAnsiTheme="minorHAnsi" w:cstheme="minorHAnsi"/>
+          <w:b/>
+        </w:rPr>
+      </w:pPr>
+    </w:p>
+    <w:p>
+      <w:pPr>
+        <w:jc w:val="both"/>
+        <w:rPr>
+          <w:rFonts w:asciiTheme="minorHAnsi" w:hAnsiTheme="minorHAnsi" w:cstheme="minorHAnsi"/>
+          <w:b/>
+        </w:rPr>
+      </w:pPr>
+      <w:r>
+        <w:rPr>
+          <w:rFonts w:asciiTheme="minorHAnsi" w:hAnsiTheme="minorHAnsi" w:cstheme="minorHAnsi"/>
+          <w:b/>
+        </w:rPr>
+        <w:t xml:space="preserve">Dettaglio </w:t>
+      </w:r>
+      <w:r>
+        <w:rPr>
+          <w:rFonts w:asciiTheme="minorHAnsi" w:hAnsiTheme="minorHAnsi" w:cstheme="minorHAnsi"/>
+          <w:b/>
+        </w:rPr>
+        <w:t>Parcheggio:</w:t>
+      </w:r>
+    </w:p>
+    <w:p>
+      <w:pPr>
+        <w:jc w:val="both"/>
+        <w:rPr>
+          <w:rFonts w:asciiTheme="minorHAnsi" w:hAnsiTheme="minorHAnsi" w:cstheme="minorHAnsi"/>
+        </w:rPr>
+      </w:pPr>
+      <w:r>
+        <w:rPr>
+          <w:rFonts w:asciiTheme="minorHAnsi" w:hAnsiTheme="minorHAnsi" w:cstheme="minorHAnsi"/>
+        </w:rPr>
+        <w:t xml:space="preserve">Questa è </w:t>
+      </w:r>
+      <w:r>
+        <w:rPr>
+          <w:rFonts w:asciiTheme="minorHAnsi" w:hAnsiTheme="minorHAnsi" w:cstheme="minorHAnsi"/>
+        </w:rPr>
+        <w:t xml:space="preserve">una delle viste riservate </w:t>
+      </w:r>
+      <w:r>
+        <w:rPr>
+          <w:rFonts w:asciiTheme="minorHAnsi" w:hAnsiTheme="minorHAnsi" w:cstheme="minorHAnsi"/>
+        </w:rPr>
+        <w:t xml:space="preserve">agli utenti che hanno </w:t>
+      </w:r>
+      <w:r>
+        <w:rPr>
+          <w:rFonts w:asciiTheme="minorHAnsi" w:hAnsiTheme="minorHAnsi" w:cstheme="minorHAnsi"/>
+        </w:rPr>
+        <w:t>effettuato</w:t>
+      </w:r>
+      <w:r>
+        <w:rPr>
+          <w:rFonts w:asciiTheme="minorHAnsi" w:hAnsiTheme="minorHAnsi" w:cstheme="minorHAnsi"/>
+        </w:rPr>
+        <w:t xml:space="preserve"> l’accesso.</w:t>
+      </w:r>
+    </w:p>
+    <w:p>
+      <w:pPr>
+        <w:jc w:val="both"/>
+        <w:rPr>
+          <w:rFonts w:asciiTheme="minorHAnsi" w:hAnsiTheme="minorHAnsi" w:cstheme="minorHAnsi"/>
+        </w:rPr>
+      </w:pPr>
+      <w:r>
+        <w:rPr>
+          <w:rFonts w:asciiTheme="minorHAnsi" w:hAnsiTheme="minorHAnsi" w:cstheme="minorHAnsi"/>
+        </w:rPr>
+        <w:t>Questa vista mostrerà all’utente le recensioni su</w:t>
+      </w:r>
+      <w:r>
+        <w:rPr>
+          <w:rFonts w:asciiTheme="minorHAnsi" w:hAnsiTheme="minorHAnsi" w:cstheme="minorHAnsi"/>
+        </w:rPr>
+        <w:t>l</w:t>
+      </w:r>
+      <w:r>
+        <w:rPr>
+          <w:rFonts w:asciiTheme="minorHAnsi" w:hAnsiTheme="minorHAnsi" w:cstheme="minorHAnsi"/>
+        </w:rPr>
+        <w:t xml:space="preserve"> parcheggio</w:t>
+      </w:r>
+      <w:r>
+        <w:rPr>
+          <w:rFonts w:asciiTheme="minorHAnsi" w:hAnsiTheme="minorHAnsi" w:cstheme="minorHAnsi"/>
+        </w:rPr>
+        <w:t xml:space="preserve"> selezionato</w:t>
+      </w:r>
+      <w:r>
+        <w:rPr>
+          <w:rFonts w:asciiTheme="minorHAnsi" w:hAnsiTheme="minorHAnsi" w:cstheme="minorHAnsi"/>
+        </w:rPr>
+        <w:t>,</w:t>
+      </w:r>
+      <w:r>
+        <w:rPr>
+          <w:rFonts w:asciiTheme="minorHAnsi" w:hAnsiTheme="minorHAnsi" w:cstheme="minorHAnsi"/>
+        </w:rPr>
+        <w:t xml:space="preserve"> la descrizione, gli orari di apertura, i prezzi e</w:t>
+      </w:r>
+      <w:r>
+        <w:rPr>
+          <w:rFonts w:asciiTheme="minorHAnsi" w:hAnsiTheme="minorHAnsi" w:cstheme="minorHAnsi"/>
+        </w:rPr>
+        <w:t xml:space="preserve"> permetterà di </w:t>
+      </w:r>
+      <w:r>
+        <w:rPr>
+          <w:rFonts w:asciiTheme="minorHAnsi" w:hAnsiTheme="minorHAnsi" w:cstheme="minorHAnsi"/>
+        </w:rPr>
+        <w:t>salvare</w:t>
       </w:r>
       <w:r>
         <w:rPr>
@@ -4358,6 +5308,42 @@
         </w:rPr>
         <w:t xml:space="preserve"> </w:t>
       </w:r>
+      <w:r>
+        <w:rPr>
+          <w:rFonts w:asciiTheme="minorHAnsi" w:hAnsiTheme="minorHAnsi" w:cstheme="minorHAnsi"/>
+        </w:rPr>
+        <w:t xml:space="preserve">il parcheggio </w:t>
+      </w:r>
+      <w:r>
+        <w:rPr>
+          <w:rFonts w:asciiTheme="minorHAnsi" w:hAnsiTheme="minorHAnsi" w:cstheme="minorHAnsi"/>
+        </w:rPr>
+        <w:t xml:space="preserve">tra i preferiti </w:t>
+      </w:r>
+      <w:r>
+        <w:rPr>
+          <w:rFonts w:asciiTheme="minorHAnsi" w:hAnsiTheme="minorHAnsi" w:cstheme="minorHAnsi"/>
+        </w:rPr>
+        <w:t>o</w:t>
+      </w:r>
+      <w:r>
+        <w:rPr>
+          <w:rFonts w:asciiTheme="minorHAnsi" w:hAnsiTheme="minorHAnsi" w:cstheme="minorHAnsi"/>
+        </w:rPr>
+        <w:t xml:space="preserve"> </w:t>
+      </w:r>
+      <w:r>
+        <w:rPr>
+          <w:rFonts w:asciiTheme="minorHAnsi" w:hAnsiTheme="minorHAnsi" w:cstheme="minorHAnsi"/>
+        </w:rPr>
+        <w:t>di lasciare una recensione</w:t>
+      </w:r>
+      <w:r>
+        <w:rPr>
+          <w:rFonts w:asciiTheme="minorHAnsi" w:hAnsiTheme="minorHAnsi" w:cstheme="minorHAnsi"/>
+        </w:rPr>
+        <w:t>.</w:t>
+      </w:r>
     </w:p>
     <w:p>
       <w:pPr>
@@ -4380,14 +5366,7 @@
           <w:rFonts w:asciiTheme="minorHAnsi" w:hAnsiTheme="minorHAnsi" w:cstheme="minorHAnsi"/>
           <w:b/>
         </w:rPr>
-        <w:t>Visualizza posizione</w:t>
-      </w:r>
-      <w:r>
-        <w:rPr>
-          <w:rFonts w:asciiTheme="minorHAnsi" w:hAnsiTheme="minorHAnsi" w:cstheme="minorHAnsi"/>
-          <w:b/>
-        </w:rPr>
-        <w:t>:</w:t>
+        <w:t>Il mio account</w:t>
       </w:r>
     </w:p>
     <w:p>
@@ -4401,25 +5380,192 @@
         <w:rPr>
           <w:rFonts w:asciiTheme="minorHAnsi" w:hAnsiTheme="minorHAnsi" w:cstheme="minorHAnsi"/>
         </w:rPr>
-        <w:t>Grazie a questa vista l’utente potrà visualizzare sulla mappa</w:t>
-      </w:r>
-      <w:r>
-        <w:rPr>
-          <w:rFonts w:asciiTheme="minorHAnsi" w:hAnsiTheme="minorHAnsi" w:cstheme="minorHAnsi"/>
-        </w:rPr>
-        <w:t>,</w:t>
-      </w:r>
-      <w:r>
-        <w:rPr>
-          <w:rFonts w:asciiTheme="minorHAnsi" w:hAnsiTheme="minorHAnsi" w:cstheme="minorHAnsi"/>
-        </w:rPr>
-        <w:t xml:space="preserve"> la posizione</w:t>
-      </w:r>
-      <w:r>
-        <w:rPr>
-          <w:rFonts w:asciiTheme="minorHAnsi" w:hAnsiTheme="minorHAnsi" w:cstheme="minorHAnsi"/>
-        </w:rPr>
-        <w:t xml:space="preserve"> della propria auto, salvata in precedenza con il pulsante “Salva posizione”.</w:t>
+        <w:t>Questa è una delle viste riservate agli utenti che hanno effettuato l’accesso.</w:t>
+      </w:r>
+    </w:p>
+    <w:p>
+      <w:pPr>
+        <w:jc w:val="both"/>
+        <w:rPr>
+          <w:rFonts w:asciiTheme="minorHAnsi" w:hAnsiTheme="minorHAnsi" w:cstheme="minorHAnsi"/>
+        </w:rPr>
+      </w:pPr>
+      <w:r>
+        <w:rPr>
+          <w:rFonts w:asciiTheme="minorHAnsi" w:hAnsiTheme="minorHAnsi" w:cstheme="minorHAnsi"/>
+        </w:rPr>
+        <w:t>Questa vista renderà possibile, all’utente, la visualizzazzione e la modifica della propria immagine del profilo, del nome e cognome e delle recensioni aggiunte. Sarà inoltre possibile uscire dal proprio account tramite il pulsante “Esci”.</w:t>
+      </w:r>
+    </w:p>
+    <w:p>
+      <w:pPr>
+        <w:jc w:val="both"/>
+        <w:rPr>
+          <w:rFonts w:asciiTheme="minorHAnsi" w:hAnsiTheme="minorHAnsi" w:cstheme="minorHAnsi"/>
+        </w:rPr>
+      </w:pPr>
+    </w:p>
+    <w:p>
+      <w:pPr>
+        <w:jc w:val="both"/>
+        <w:rPr>
+          <w:rFonts w:asciiTheme="minorHAnsi" w:hAnsiTheme="minorHAnsi" w:cstheme="minorHAnsi"/>
+          <w:b/>
+        </w:rPr>
+      </w:pPr>
+      <w:r>
+        <w:rPr>
+          <w:rFonts w:asciiTheme="minorHAnsi" w:hAnsiTheme="minorHAnsi" w:cstheme="minorHAnsi"/>
+          <w:b/>
+        </w:rPr>
+        <w:t>Galleria</w:t>
+      </w:r>
+    </w:p>
+    <w:p>
+      <w:pPr>
+        <w:jc w:val="both"/>
+        <w:rPr>
+          <w:rFonts w:asciiTheme="minorHAnsi" w:hAnsiTheme="minorHAnsi" w:cstheme="minorHAnsi"/>
+        </w:rPr>
+      </w:pPr>
+      <w:r>
+        <w:rPr>
+          <w:rFonts w:asciiTheme="minorHAnsi" w:hAnsiTheme="minorHAnsi" w:cstheme="minorHAnsi"/>
+        </w:rPr>
+        <w:t>Questa è una delle viste riservate agli utenti che hanno effettuato l’accesso.</w:t>
+      </w:r>
+    </w:p>
+    <w:p>
+      <w:pPr>
+        <w:jc w:val="both"/>
+        <w:rPr>
+          <w:rFonts w:asciiTheme="minorHAnsi" w:hAnsiTheme="minorHAnsi" w:cstheme="minorHAnsi"/>
+        </w:rPr>
+      </w:pPr>
+      <w:r>
+        <w:rPr>
+          <w:rFonts w:asciiTheme="minorHAnsi" w:hAnsiTheme="minorHAnsi" w:cstheme="minorHAnsi"/>
+        </w:rPr>
+        <w:t xml:space="preserve">Questa vista mostra tutte le foto appartenenti ad un determinato parcheggio. Anche da questa vista sarà possibile aggiungere il parcheggio alla lista dei preferiti. Le foto, grazie agli appositi pulsanti, </w:t>
+      </w:r>
+      <w:r>
+        <w:rPr>
+          <w:rFonts w:asciiTheme="minorHAnsi" w:hAnsiTheme="minorHAnsi" w:cstheme="minorHAnsi"/>
+          <w:lang w:eastAsia="it-IT"/>
+        </w:rPr>
+        <w:t>po</w:t>
+      </w:r>
+      <w:r>
+        <w:rPr>
+          <w:rFonts w:asciiTheme="minorHAnsi" w:hAnsiTheme="minorHAnsi" w:cstheme="minorHAnsi"/>
+          <w:lang w:eastAsia="it-IT"/>
+        </w:rPr>
+        <w:t>trann</w:t>
+      </w:r>
+      <w:r>
+        <w:rPr>
+          <w:rFonts w:asciiTheme="minorHAnsi" w:hAnsiTheme="minorHAnsi" w:cstheme="minorHAnsi"/>
+          <w:lang w:eastAsia="it-IT"/>
+        </w:rPr>
+        <w:t>o essere visualizzate sia in una disposizione a griglia</w:t>
+      </w:r>
+      <w:r>
+        <w:rPr>
+          <w:rFonts w:asciiTheme="minorHAnsi" w:hAnsiTheme="minorHAnsi" w:cstheme="minorHAnsi"/>
+          <w:lang w:eastAsia="it-IT"/>
+        </w:rPr>
+        <w:t>, sia in colonna.</w:t>
+      </w:r>
+    </w:p>
+    <w:p>
+      <w:pPr>
+        <w:jc w:val="both"/>
+        <w:rPr>
+          <w:rFonts w:asciiTheme="minorHAnsi" w:hAnsiTheme="minorHAnsi" w:cstheme="minorHAnsi"/>
+        </w:rPr>
+      </w:pPr>
+    </w:p>
+    <w:p>
+      <w:pPr>
+        <w:jc w:val="both"/>
+        <w:rPr>
+          <w:rFonts w:asciiTheme="minorHAnsi" w:hAnsiTheme="minorHAnsi" w:cstheme="minorHAnsi"/>
+        </w:rPr>
+      </w:pPr>
+    </w:p>
+    <w:p>
+      <w:pPr>
+        <w:jc w:val="both"/>
+        <w:rPr>
+          <w:rFonts w:asciiTheme="minorHAnsi" w:hAnsiTheme="minorHAnsi" w:cstheme="minorHAnsi"/>
+        </w:rPr>
+      </w:pPr>
+    </w:p>
+    <w:p>
+      <w:pPr>
+        <w:jc w:val="both"/>
+        <w:rPr>
+          <w:rFonts w:asciiTheme="minorHAnsi" w:hAnsiTheme="minorHAnsi" w:cstheme="minorHAnsi"/>
+          <w:b/>
+        </w:rPr>
+      </w:pPr>
+      <w:r>
+        <w:rPr>
+          <w:rFonts w:asciiTheme="minorHAnsi" w:hAnsiTheme="minorHAnsi" w:cstheme="minorHAnsi"/>
+          <w:b/>
+        </w:rPr>
+        <w:t>A</w:t>
+      </w:r>
+      <w:r>
+        <w:rPr>
+          <w:rFonts w:asciiTheme="minorHAnsi" w:hAnsiTheme="minorHAnsi" w:cstheme="minorHAnsi"/>
+          <w:b/>
+        </w:rPr>
+        <w:t>ccesso</w:t>
+      </w:r>
+    </w:p>
+    <w:p>
+      <w:pPr>
+        <w:jc w:val="both"/>
+        <w:rPr>
+          <w:rFonts w:asciiTheme="minorHAnsi" w:hAnsiTheme="minorHAnsi" w:cstheme="minorHAnsi"/>
+        </w:rPr>
+      </w:pPr>
+      <w:r>
+        <w:rPr>
+          <w:rFonts w:asciiTheme="minorHAnsi" w:hAnsiTheme="minorHAnsi" w:cstheme="minorHAnsi"/>
+        </w:rPr>
+        <w:t xml:space="preserve">Questa è la vista che permette </w:t>
+      </w:r>
+      <w:r>
+        <w:rPr>
+          <w:rFonts w:asciiTheme="minorHAnsi" w:hAnsiTheme="minorHAnsi" w:cstheme="minorHAnsi"/>
+        </w:rPr>
+        <w:t xml:space="preserve">all’utente </w:t>
+      </w:r>
+      <w:r>
+        <w:rPr>
+          <w:rFonts w:asciiTheme="minorHAnsi" w:hAnsiTheme="minorHAnsi" w:cstheme="minorHAnsi"/>
+        </w:rPr>
+        <w:t xml:space="preserve">di </w:t>
+      </w:r>
+      <w:r>
+        <w:rPr>
+          <w:rFonts w:asciiTheme="minorHAnsi" w:hAnsiTheme="minorHAnsi" w:cstheme="minorHAnsi"/>
+        </w:rPr>
+        <w:t>effettuare</w:t>
+      </w:r>
+      <w:r>
+        <w:rPr>
+          <w:rFonts w:asciiTheme="minorHAnsi" w:hAnsiTheme="minorHAnsi" w:cstheme="minorHAnsi"/>
+        </w:rPr>
+        <w:t xml:space="preserve"> l’accesso e quindi </w:t>
+      </w:r>
+      <w:r>
+        <w:rPr>
+          <w:rFonts w:asciiTheme="minorHAnsi" w:hAnsiTheme="minorHAnsi" w:cstheme="minorHAnsi"/>
+        </w:rPr>
+        <w:t>consentirgli</w:t>
       </w:r>
       <w:r>
         <w:rPr>
@@ -4427,6 +5573,18 @@
         </w:rPr>
         <w:t xml:space="preserve"> </w:t>
       </w:r>
+      <w:r>
+        <w:rPr>
+          <w:rFonts w:asciiTheme="minorHAnsi" w:hAnsiTheme="minorHAnsi" w:cstheme="minorHAnsi"/>
+        </w:rPr>
+        <w:t>di accedere</w:t>
+      </w:r>
+      <w:r>
+        <w:rPr>
+          <w:rFonts w:asciiTheme="minorHAnsi" w:hAnsiTheme="minorHAnsi" w:cstheme="minorHAnsi"/>
+        </w:rPr>
+        <w:t xml:space="preserve"> ad aree riservate.</w:t>
+      </w:r>
     </w:p>
     <w:p>
       <w:pPr>
@@ -4435,47 +5593,65 @@
           <w:rFonts w:asciiTheme="minorHAnsi" w:hAnsiTheme="minorHAnsi" w:cstheme="minorHAnsi"/>
         </w:rPr>
       </w:pPr>
+      <w:r>
+        <w:rPr>
+          <w:rFonts w:asciiTheme="minorHAnsi" w:hAnsiTheme="minorHAnsi" w:cstheme="minorHAnsi"/>
+        </w:rPr>
+        <w:t>L’accesso sarà richiesto</w:t>
+      </w:r>
+      <w:r>
+        <w:rPr>
+          <w:rFonts w:asciiTheme="minorHAnsi" w:hAnsiTheme="minorHAnsi" w:cstheme="minorHAnsi"/>
+        </w:rPr>
+        <w:t xml:space="preserve"> solo quando necessario</w:t>
+      </w:r>
+      <w:r>
+        <w:rPr>
+          <w:rFonts w:asciiTheme="minorHAnsi" w:hAnsiTheme="minorHAnsi" w:cstheme="minorHAnsi"/>
+        </w:rPr>
+        <w:t>, permettendo</w:t>
+      </w:r>
+      <w:r>
+        <w:rPr>
+          <w:rFonts w:asciiTheme="minorHAnsi" w:hAnsiTheme="minorHAnsi" w:cstheme="minorHAnsi"/>
+        </w:rPr>
+        <w:t xml:space="preserve"> all’utente di poter utilizzare</w:t>
+      </w:r>
+      <w:r>
+        <w:rPr>
+          <w:rFonts w:asciiTheme="minorHAnsi" w:hAnsiTheme="minorHAnsi" w:cstheme="minorHAnsi"/>
+        </w:rPr>
+        <w:t xml:space="preserve"> le altre funzionalit</w:t>
+      </w:r>
+      <w:r>
+        <w:rPr>
+          <w:rFonts w:asciiTheme="minorHAnsi" w:hAnsiTheme="minorHAnsi" w:cstheme="minorHAnsi"/>
+        </w:rPr>
+        <w:t>à.</w:t>
+      </w:r>
     </w:p>
     <w:p>
       <w:pPr>
         <w:jc w:val="both"/>
         <w:rPr>
           <w:rFonts w:asciiTheme="minorHAnsi" w:hAnsiTheme="minorHAnsi" w:cstheme="minorHAnsi"/>
-          <w:b/>
-        </w:rPr>
-      </w:pPr>
-      <w:r>
-        <w:rPr>
-          <w:rFonts w:asciiTheme="minorHAnsi" w:hAnsiTheme="minorHAnsi" w:cstheme="minorHAnsi"/>
-          <w:b/>
-        </w:rPr>
-        <w:t>Preferiti:</w:t>
-      </w:r>
+        </w:rPr>
+      </w:pPr>
     </w:p>
     <w:p>
       <w:pPr>
         <w:jc w:val="both"/>
         <w:rPr>
           <w:rFonts w:asciiTheme="minorHAnsi" w:hAnsiTheme="minorHAnsi" w:cstheme="minorHAnsi"/>
-        </w:rPr>
-      </w:pPr>
-      <w:r>
-        <w:rPr>
-          <w:rFonts w:asciiTheme="minorHAnsi" w:hAnsiTheme="minorHAnsi" w:cstheme="minorHAnsi"/>
-        </w:rPr>
-        <w:t xml:space="preserve">Questa è la prima vista riservata agli utenti che hanno </w:t>
-      </w:r>
-      <w:r>
-        <w:rPr>
-          <w:rFonts w:asciiTheme="minorHAnsi" w:hAnsiTheme="minorHAnsi" w:cstheme="minorHAnsi"/>
-        </w:rPr>
-        <w:t>effettuato</w:t>
-      </w:r>
-      <w:r>
-        <w:rPr>
-          <w:rFonts w:asciiTheme="minorHAnsi" w:hAnsiTheme="minorHAnsi" w:cstheme="minorHAnsi"/>
-        </w:rPr>
-        <w:t xml:space="preserve"> l’accesso.</w:t>
+          <w:b/>
+        </w:rPr>
+      </w:pPr>
+      <w:r>
+        <w:rPr>
+          <w:rFonts w:asciiTheme="minorHAnsi" w:hAnsiTheme="minorHAnsi" w:cstheme="minorHAnsi"/>
+          <w:b/>
+        </w:rPr>
+        <w:t>Registrazione</w:t>
       </w:r>
     </w:p>
     <w:p>
@@ -4489,7 +5665,7 @@
         <w:rPr>
           <w:rFonts w:asciiTheme="minorHAnsi" w:hAnsiTheme="minorHAnsi" w:cstheme="minorHAnsi"/>
         </w:rPr>
-        <w:t xml:space="preserve">In questa vista sarà possibile visualizzare la propria lista di parcheggi preferiti </w:t>
+        <w:t>Questa è la vista che permette all’utente di registrarsi per effettuare l’accesso e quindi consentirgli di accedere ad aree riservate.</w:t>
       </w:r>
     </w:p>
     <w:p>
@@ -4497,15 +5673,84 @@
         <w:jc w:val="both"/>
         <w:rPr>
           <w:rFonts w:asciiTheme="minorHAnsi" w:hAnsiTheme="minorHAnsi" w:cstheme="minorHAnsi"/>
-          <w:b/>
-        </w:rPr>
-      </w:pPr>
+        </w:rPr>
+      </w:pPr>
+      <w:r>
+        <w:rPr>
+          <w:rFonts w:asciiTheme="minorHAnsi" w:hAnsiTheme="minorHAnsi" w:cstheme="minorHAnsi"/>
+        </w:rPr>
+        <w:t>La registrazione sarà raggiungibile tramite la vista “Accesso” cliccando sul pulsante “Registrati” in basso.</w:t>
+      </w:r>
     </w:p>
     <w:p>
       <w:pPr>
         <w:jc w:val="both"/>
         <w:rPr>
           <w:rFonts w:asciiTheme="minorHAnsi" w:hAnsiTheme="minorHAnsi" w:cstheme="minorHAnsi"/>
+        </w:rPr>
+      </w:pPr>
+    </w:p>
+    <w:p>
+      <w:pPr>
+        <w:jc w:val="both"/>
+        <w:rPr>
+          <w:rFonts w:asciiTheme="minorHAnsi" w:hAnsiTheme="minorHAnsi" w:cstheme="minorHAnsi"/>
+          <w:b/>
+        </w:rPr>
+      </w:pPr>
+      <w:r>
+        <w:rPr>
+          <w:rFonts w:asciiTheme="minorHAnsi" w:hAnsiTheme="minorHAnsi" w:cstheme="minorHAnsi"/>
+          <w:b/>
+        </w:rPr>
+        <w:t>Impostazioni</w:t>
+      </w:r>
+    </w:p>
+    <w:p>
+      <w:pPr>
+        <w:jc w:val="both"/>
+        <w:rPr>
+          <w:rFonts w:asciiTheme="minorHAnsi" w:hAnsiTheme="minorHAnsi" w:cstheme="minorHAnsi"/>
+        </w:rPr>
+      </w:pPr>
+      <w:r>
+        <w:rPr>
+          <w:rFonts w:asciiTheme="minorHAnsi" w:hAnsiTheme="minorHAnsi" w:cstheme="minorHAnsi"/>
+        </w:rPr>
+        <w:t>Questa è la vista che permette di attivare /disattivare la geolocalizzazione</w:t>
+      </w:r>
+      <w:r>
+        <w:rPr>
+          <w:rFonts w:asciiTheme="minorHAnsi" w:hAnsiTheme="minorHAnsi" w:cstheme="minorHAnsi"/>
+        </w:rPr>
+        <w:t xml:space="preserve"> o </w:t>
+      </w:r>
+      <w:r>
+        <w:rPr>
+          <w:rFonts w:asciiTheme="minorHAnsi" w:hAnsiTheme="minorHAnsi" w:cstheme="minorHAnsi"/>
+        </w:rPr>
+        <w:t>di segnalare un parcheggio tramite l’apposito pulsante</w:t>
+      </w:r>
+      <w:r>
+        <w:rPr>
+          <w:rFonts w:asciiTheme="minorHAnsi" w:hAnsiTheme="minorHAnsi" w:cstheme="minorHAnsi"/>
+        </w:rPr>
+        <w:t xml:space="preserve">. </w:t>
+      </w:r>
+    </w:p>
+    <w:p>
+      <w:pPr>
+        <w:jc w:val="both"/>
+        <w:rPr>
+          <w:rFonts w:asciiTheme="minorHAnsi" w:hAnsiTheme="minorHAnsi" w:cstheme="minorHAnsi"/>
+        </w:rPr>
+      </w:pPr>
+    </w:p>
+    <w:p>
+      <w:pPr>
+        <w:jc w:val="both"/>
+        <w:rPr>
+          <w:rFonts w:asciiTheme="minorHAnsi" w:hAnsiTheme="minorHAnsi" w:cstheme="minorHAnsi"/>
           <w:b/>
         </w:rPr>
       </w:pPr>
@@ -4528,19 +5773,19 @@
         <w:rPr>
           <w:rFonts w:asciiTheme="minorHAnsi" w:hAnsiTheme="minorHAnsi" w:cstheme="minorHAnsi"/>
         </w:rPr>
-        <w:t xml:space="preserve">Questa è la seconda vista riservata agli utenti che hanno </w:t>
-      </w:r>
-      <w:r>
-        <w:rPr>
-          <w:rFonts w:asciiTheme="minorHAnsi" w:hAnsiTheme="minorHAnsi" w:cstheme="minorHAnsi"/>
-        </w:rPr>
-        <w:t>effettuato</w:t>
-      </w:r>
-      <w:r>
-        <w:rPr>
-          <w:rFonts w:asciiTheme="minorHAnsi" w:hAnsiTheme="minorHAnsi" w:cstheme="minorHAnsi"/>
-        </w:rPr>
-        <w:t xml:space="preserve"> l’accesso.</w:t>
+        <w:t xml:space="preserve">Questa è la </w:t>
+      </w:r>
+      <w:r>
+        <w:rPr>
+          <w:rFonts w:asciiTheme="minorHAnsi" w:hAnsiTheme="minorHAnsi" w:cstheme="minorHAnsi"/>
+        </w:rPr>
+        <w:t>sesta</w:t>
+      </w:r>
+      <w:r>
+        <w:rPr>
+          <w:rFonts w:asciiTheme="minorHAnsi" w:hAnsiTheme="minorHAnsi" w:cstheme="minorHAnsi"/>
+        </w:rPr>
+        <w:t xml:space="preserve"> vista riservata agli utenti che hanno effettuato l’accesso.</w:t>
       </w:r>
     </w:p>
     <w:p>
@@ -4554,31 +5799,67 @@
         <w:rPr>
           <w:rFonts w:asciiTheme="minorHAnsi" w:hAnsiTheme="minorHAnsi" w:cstheme="minorHAnsi"/>
         </w:rPr>
-        <w:t>Questa vista mostrerà un</w:t>
-      </w:r>
-      <w:r>
-        <w:rPr>
-          <w:rFonts w:asciiTheme="minorHAnsi" w:hAnsiTheme="minorHAnsi" w:cstheme="minorHAnsi"/>
-        </w:rPr>
-        <w:t xml:space="preserve"> form contenente quattro campi </w:t>
-      </w:r>
-      <w:r>
-        <w:rPr>
-          <w:rFonts w:asciiTheme="minorHAnsi" w:hAnsiTheme="minorHAnsi" w:cstheme="minorHAnsi"/>
-        </w:rPr>
-        <w:t>da completare</w:t>
-      </w:r>
-      <w:r>
-        <w:rPr>
-          <w:rFonts w:asciiTheme="minorHAnsi" w:hAnsiTheme="minorHAnsi" w:cstheme="minorHAnsi"/>
-        </w:rPr>
-        <w:t>(via, città, cap, foto</w:t>
-      </w:r>
-      <w:r>
-        <w:rPr>
-          <w:rFonts w:asciiTheme="minorHAnsi" w:hAnsiTheme="minorHAnsi" w:cstheme="minorHAnsi"/>
-        </w:rPr>
-        <w:t>) in modo che l’utente possa segnalare la presenza di un parcheggio non ancora presente all’interno dell’applicazione.</w:t>
+        <w:t>Questa vista o</w:t>
+      </w:r>
+      <w:r>
+        <w:rPr>
+          <w:rFonts w:asciiTheme="minorHAnsi" w:hAnsiTheme="minorHAnsi" w:cstheme="minorHAnsi"/>
+        </w:rPr>
+        <w:t xml:space="preserve">ffre la possibilità di </w:t>
+      </w:r>
+      <w:r>
+        <w:rPr>
+          <w:rFonts w:asciiTheme="minorHAnsi" w:hAnsiTheme="minorHAnsi" w:cstheme="minorHAnsi"/>
+        </w:rPr>
+        <w:t>segnalare un parcheggio</w:t>
+      </w:r>
+      <w:r>
+        <w:rPr>
+          <w:rFonts w:asciiTheme="minorHAnsi" w:hAnsiTheme="minorHAnsi" w:cstheme="minorHAnsi"/>
+        </w:rPr>
+        <w:t>. La vista mostra un’area di testo dove poter inserire la descrizione del</w:t>
+      </w:r>
+      <w:r>
+        <w:rPr>
+          <w:rFonts w:asciiTheme="minorHAnsi" w:hAnsiTheme="minorHAnsi" w:cstheme="minorHAnsi"/>
+        </w:rPr>
+        <w:t xml:space="preserve"> parcheggio</w:t>
+      </w:r>
+      <w:r>
+        <w:rPr>
+          <w:rFonts w:asciiTheme="minorHAnsi" w:hAnsiTheme="minorHAnsi" w:cstheme="minorHAnsi"/>
+        </w:rPr>
+        <w:t xml:space="preserve"> ed eventualmente scattare una foto</w:t>
+      </w:r>
+      <w:r>
+        <w:rPr>
+          <w:rFonts w:asciiTheme="minorHAnsi" w:hAnsiTheme="minorHAnsi" w:cstheme="minorHAnsi"/>
+        </w:rPr>
+        <w:t xml:space="preserve"> o selezionarla dalla propria galleria,</w:t>
+      </w:r>
+      <w:r>
+        <w:rPr>
+          <w:rFonts w:asciiTheme="minorHAnsi" w:hAnsiTheme="minorHAnsi" w:cstheme="minorHAnsi"/>
+        </w:rPr>
+        <w:t xml:space="preserve"> che verrà visualizzata nel corpo </w:t>
+      </w:r>
+      <w:r>
+        <w:rPr>
+          <w:rFonts w:asciiTheme="minorHAnsi" w:hAnsiTheme="minorHAnsi" w:cstheme="minorHAnsi"/>
+        </w:rPr>
+        <w:t xml:space="preserve">della descrizione </w:t>
+      </w:r>
+      <w:r>
+        <w:rPr>
+          <w:rFonts w:asciiTheme="minorHAnsi" w:hAnsiTheme="minorHAnsi" w:cstheme="minorHAnsi"/>
+        </w:rPr>
+        <w:t>una volta terminata la procedura</w:t>
+      </w:r>
+      <w:r>
+        <w:rPr>
+          <w:rFonts w:asciiTheme="minorHAnsi" w:hAnsiTheme="minorHAnsi" w:cstheme="minorHAnsi"/>
+        </w:rPr>
+        <w:t>.</w:t>
       </w:r>
     </w:p>
     <w:p>
@@ -4595,234 +5876,21 @@
         <w:jc w:val="both"/>
         <w:rPr>
           <w:rFonts w:asciiTheme="minorHAnsi" w:hAnsiTheme="minorHAnsi" w:cstheme="minorHAnsi"/>
-          <w:b/>
-        </w:rPr>
-      </w:pPr>
-      <w:r>
-        <w:rPr>
-          <w:rFonts w:asciiTheme="minorHAnsi" w:hAnsiTheme="minorHAnsi" w:cstheme="minorHAnsi"/>
-          <w:b/>
-        </w:rPr>
-        <w:t>Parcheggio:</w:t>
-      </w:r>
+        </w:rPr>
+      </w:pPr>
     </w:p>
     <w:p>
       <w:pPr>
         <w:jc w:val="both"/>
         <w:rPr>
           <w:rFonts w:asciiTheme="minorHAnsi" w:hAnsiTheme="minorHAnsi" w:cstheme="minorHAnsi"/>
-        </w:rPr>
-      </w:pPr>
-      <w:r>
-        <w:rPr>
-          <w:rFonts w:asciiTheme="minorHAnsi" w:hAnsiTheme="minorHAnsi" w:cstheme="minorHAnsi"/>
-        </w:rPr>
-        <w:t xml:space="preserve">Questa è la terza vista riservata agli utenti che hanno </w:t>
-      </w:r>
-      <w:r>
-        <w:rPr>
-          <w:rFonts w:asciiTheme="minorHAnsi" w:hAnsiTheme="minorHAnsi" w:cstheme="minorHAnsi"/>
-        </w:rPr>
-        <w:t>effettuato</w:t>
-      </w:r>
-      <w:r>
-        <w:rPr>
-          <w:rFonts w:asciiTheme="minorHAnsi" w:hAnsiTheme="minorHAnsi" w:cstheme="minorHAnsi"/>
-        </w:rPr>
-        <w:t xml:space="preserve"> l’accesso.</w:t>
-      </w:r>
-    </w:p>
-    <w:p>
-      <w:pPr>
-        <w:jc w:val="both"/>
-        <w:rPr>
-          <w:rFonts w:asciiTheme="minorHAnsi" w:hAnsiTheme="minorHAnsi" w:cstheme="minorHAnsi"/>
-        </w:rPr>
-      </w:pPr>
-      <w:r>
-        <w:rPr>
-          <w:rFonts w:asciiTheme="minorHAnsi" w:hAnsiTheme="minorHAnsi" w:cstheme="minorHAnsi"/>
-        </w:rPr>
-        <w:t>Questa vista mostrerà all’utente le recensioni su</w:t>
-      </w:r>
-      <w:r>
-        <w:rPr>
-          <w:rFonts w:asciiTheme="minorHAnsi" w:hAnsiTheme="minorHAnsi" w:cstheme="minorHAnsi"/>
-        </w:rPr>
-        <w:t>l</w:t>
-      </w:r>
-      <w:r>
-        <w:rPr>
-          <w:rFonts w:asciiTheme="minorHAnsi" w:hAnsiTheme="minorHAnsi" w:cstheme="minorHAnsi"/>
-        </w:rPr>
-        <w:t xml:space="preserve"> parcheggio</w:t>
-      </w:r>
-      <w:r>
-        <w:rPr>
-          <w:rFonts w:asciiTheme="minorHAnsi" w:hAnsiTheme="minorHAnsi" w:cstheme="minorHAnsi"/>
-        </w:rPr>
-        <w:t xml:space="preserve"> selezionato</w:t>
-      </w:r>
-      <w:r>
-        <w:rPr>
-          <w:rFonts w:asciiTheme="minorHAnsi" w:hAnsiTheme="minorHAnsi" w:cstheme="minorHAnsi"/>
-        </w:rPr>
-        <w:t xml:space="preserve">, permetterà di </w:t>
-      </w:r>
-      <w:r>
-        <w:rPr>
-          <w:rFonts w:asciiTheme="minorHAnsi" w:hAnsiTheme="minorHAnsi" w:cstheme="minorHAnsi"/>
-        </w:rPr>
-        <w:t>salvare</w:t>
-      </w:r>
-      <w:r>
-        <w:rPr>
-          <w:rFonts w:asciiTheme="minorHAnsi" w:hAnsiTheme="minorHAnsi" w:cstheme="minorHAnsi"/>
-        </w:rPr>
-        <w:t xml:space="preserve"> que</w:t>
-      </w:r>
-      <w:r>
-        <w:rPr>
-          <w:rFonts w:asciiTheme="minorHAnsi" w:hAnsiTheme="minorHAnsi" w:cstheme="minorHAnsi"/>
-        </w:rPr>
-        <w:t>st’ultimo</w:t>
-      </w:r>
-      <w:r>
-        <w:rPr>
-          <w:rFonts w:asciiTheme="minorHAnsi" w:hAnsiTheme="minorHAnsi" w:cstheme="minorHAnsi"/>
-        </w:rPr>
-        <w:t xml:space="preserve"> tra i preferiti e </w:t>
-      </w:r>
-      <w:r>
-        <w:rPr>
-          <w:rFonts w:asciiTheme="minorHAnsi" w:hAnsiTheme="minorHAnsi" w:cstheme="minorHAnsi"/>
-        </w:rPr>
-        <w:t>di lasciare una recensione</w:t>
-      </w:r>
-      <w:r>
-        <w:rPr>
-          <w:rFonts w:asciiTheme="minorHAnsi" w:hAnsiTheme="minorHAnsi" w:cstheme="minorHAnsi"/>
-        </w:rPr>
-        <w:t>.</w:t>
-      </w:r>
-    </w:p>
-    <w:p>
-      <w:pPr>
-        <w:jc w:val="both"/>
-        <w:rPr>
-          <w:rFonts w:asciiTheme="minorHAnsi" w:hAnsiTheme="minorHAnsi" w:cstheme="minorHAnsi"/>
-        </w:rPr>
-      </w:pPr>
-    </w:p>
-    <w:p>
-      <w:pPr>
-        <w:jc w:val="both"/>
-        <w:rPr>
-          <w:rFonts w:asciiTheme="minorHAnsi" w:hAnsiTheme="minorHAnsi" w:cstheme="minorHAnsi"/>
-          <w:b/>
-        </w:rPr>
-      </w:pPr>
-      <w:r>
-        <w:rPr>
-          <w:rFonts w:asciiTheme="minorHAnsi" w:hAnsiTheme="minorHAnsi" w:cstheme="minorHAnsi"/>
-          <w:b/>
-        </w:rPr>
-        <w:t>ACCESSO</w:t>
-      </w:r>
-      <w:r>
-        <w:rPr>
-          <w:rFonts w:asciiTheme="minorHAnsi" w:hAnsiTheme="minorHAnsi" w:cstheme="minorHAnsi"/>
-          <w:b/>
-        </w:rPr>
-        <w:t>:</w:t>
-      </w:r>
-      <w:r>
-        <w:rPr>
-          <w:rFonts w:asciiTheme="minorHAnsi" w:hAnsiTheme="minorHAnsi" w:cstheme="minorHAnsi"/>
-          <w:b/>
-        </w:rPr>
-        <w:t xml:space="preserve"> (VOGLIAMO CHIAMARLO ACCESSO??</w:t>
-      </w:r>
-      <w:r>
-        <w:rPr>
-          <w:rFonts w:asciiTheme="minorHAnsi" w:hAnsiTheme="minorHAnsi" w:cstheme="minorHAnsi"/>
-          <w:b/>
-        </w:rPr>
-        <w:t xml:space="preserve"> SI CHIAMIAMOLO ACCESSO</w:t>
-      </w:r>
-      <w:r>
-        <w:rPr>
-          <w:rFonts w:asciiTheme="minorHAnsi" w:hAnsiTheme="minorHAnsi" w:cstheme="minorHAnsi"/>
-          <w:b/>
-        </w:rPr>
-        <w:t>)</w:t>
-      </w:r>
-    </w:p>
-    <w:p>
-      <w:pPr>
-        <w:jc w:val="both"/>
-        <w:rPr>
-          <w:rFonts w:asciiTheme="minorHAnsi" w:hAnsiTheme="minorHAnsi" w:cstheme="minorHAnsi"/>
-        </w:rPr>
-      </w:pPr>
-      <w:r>
-        <w:rPr>
-          <w:rFonts w:asciiTheme="minorHAnsi" w:hAnsiTheme="minorHAnsi" w:cstheme="minorHAnsi"/>
-        </w:rPr>
-        <w:t xml:space="preserve">Questa è la vista che permette </w:t>
-      </w:r>
-      <w:r>
-        <w:rPr>
-          <w:rFonts w:asciiTheme="minorHAnsi" w:hAnsiTheme="minorHAnsi" w:cstheme="minorHAnsi"/>
-        </w:rPr>
-        <w:t xml:space="preserve">all’utente </w:t>
-      </w:r>
-      <w:r>
-        <w:rPr>
-          <w:rFonts w:asciiTheme="minorHAnsi" w:hAnsiTheme="minorHAnsi" w:cstheme="minorHAnsi"/>
-        </w:rPr>
-        <w:t xml:space="preserve">di </w:t>
-      </w:r>
-      <w:r>
-        <w:rPr>
-          <w:rFonts w:asciiTheme="minorHAnsi" w:hAnsiTheme="minorHAnsi" w:cstheme="minorHAnsi"/>
-        </w:rPr>
-        <w:t>effettuare</w:t>
-      </w:r>
-      <w:r>
-        <w:rPr>
-          <w:rFonts w:asciiTheme="minorHAnsi" w:hAnsiTheme="minorHAnsi" w:cstheme="minorHAnsi"/>
-        </w:rPr>
-        <w:t xml:space="preserve"> l’accesso e quindi </w:t>
-      </w:r>
-      <w:r>
-        <w:rPr>
-          <w:rFonts w:asciiTheme="minorHAnsi" w:hAnsiTheme="minorHAnsi" w:cstheme="minorHAnsi"/>
-        </w:rPr>
-        <w:t>consentirgli</w:t>
-      </w:r>
-      <w:r>
-        <w:rPr>
-          <w:rFonts w:asciiTheme="minorHAnsi" w:hAnsiTheme="minorHAnsi" w:cstheme="minorHAnsi"/>
-        </w:rPr>
-        <w:t xml:space="preserve"> </w:t>
-      </w:r>
-      <w:r>
-        <w:rPr>
-          <w:rFonts w:asciiTheme="minorHAnsi" w:hAnsiTheme="minorHAnsi" w:cstheme="minorHAnsi"/>
-        </w:rPr>
-        <w:t>di accedere</w:t>
-      </w:r>
-      <w:r>
-        <w:rPr>
-          <w:rFonts w:asciiTheme="minorHAnsi" w:hAnsiTheme="minorHAnsi" w:cstheme="minorHAnsi"/>
-        </w:rPr>
-        <w:t xml:space="preserve"> ad aree riservate.</w:t>
-      </w:r>
-    </w:p>
-    <w:p>
-      <w:pPr>
-        <w:jc w:val="both"/>
+          <w:b/>
+        </w:rPr>
+      </w:pPr>
+    </w:p>
+    <w:p>
+      <w:pPr>
+        <w:pStyle w:val="Titolo1"/>
         <w:rPr>
           <w:rFonts w:asciiTheme="minorHAnsi" w:hAnsiTheme="minorHAnsi" w:cstheme="minorHAnsi"/>
         </w:rPr>
@@ -4832,50 +5900,6 @@
           <w:rFonts w:asciiTheme="minorHAnsi" w:hAnsiTheme="minorHAnsi" w:cstheme="minorHAnsi"/>
         </w:rPr>
         <w:lastRenderedPageBreak/>
-        <w:t>L’accesso sarà richiesto</w:t>
-      </w:r>
-      <w:r>
-        <w:rPr>
-          <w:rFonts w:asciiTheme="minorHAnsi" w:hAnsiTheme="minorHAnsi" w:cstheme="minorHAnsi"/>
-        </w:rPr>
-        <w:t xml:space="preserve"> solo quando necessario</w:t>
-      </w:r>
-      <w:r>
-        <w:rPr>
-          <w:rFonts w:asciiTheme="minorHAnsi" w:hAnsiTheme="minorHAnsi" w:cstheme="minorHAnsi"/>
-        </w:rPr>
-        <w:t>, permettendo</w:t>
-      </w:r>
-      <w:r>
-        <w:rPr>
-          <w:rFonts w:asciiTheme="minorHAnsi" w:hAnsiTheme="minorHAnsi" w:cstheme="minorHAnsi"/>
-        </w:rPr>
-        <w:t xml:space="preserve"> all’utente di poter utilizzare</w:t>
-      </w:r>
-      <w:r>
-        <w:rPr>
-          <w:rFonts w:asciiTheme="minorHAnsi" w:hAnsiTheme="minorHAnsi" w:cstheme="minorHAnsi"/>
-        </w:rPr>
-        <w:t xml:space="preserve"> le altre funzionalità</w:t>
-      </w:r>
-      <w:r>
-        <w:rPr>
-          <w:rFonts w:asciiTheme="minorHAnsi" w:hAnsiTheme="minorHAnsi" w:cstheme="minorHAnsi"/>
-        </w:rPr>
-        <w:t>.</w:t>
-      </w:r>
-    </w:p>
-    <w:p>
-      <w:pPr>
-        <w:pStyle w:val="Titolo1"/>
-        <w:rPr>
-          <w:rFonts w:asciiTheme="minorHAnsi" w:hAnsiTheme="minorHAnsi" w:cstheme="minorHAnsi"/>
-        </w:rPr>
-      </w:pPr>
-      <w:r>
-        <w:rPr>
-          <w:rFonts w:asciiTheme="minorHAnsi" w:hAnsiTheme="minorHAnsi" w:cstheme="minorHAnsi"/>
-        </w:rPr>
         <w:t>Data</w:t>
       </w:r>
     </w:p>
@@ -5152,7 +6176,6 @@
           <w:rFonts w:asciiTheme="minorHAnsi" w:hAnsiTheme="minorHAnsi" w:cstheme="minorHAnsi"/>
           <w:b/>
         </w:rPr>
-        <w:lastRenderedPageBreak/>
         <w:t>Foto:</w:t>
       </w:r>
     </w:p>
@@ -5432,10 +6455,10 @@
           <w:rFonts w:asciiTheme="minorHAnsi" w:hAnsiTheme="minorHAnsi" w:cstheme="minorHAnsi"/>
         </w:rPr>
         <w:drawing>
-          <wp:inline distT="0" distB="0" distL="0" distR="0" wp14:anchorId="65E655ED" wp14:editId="44A97C0F">
-            <wp:extent cx="6332220" cy="6602095"/>
-            <wp:effectExtent l="0" t="0" r="0" b="8255"/>
-            <wp:docPr id="12" name="Immagine 12"/>
+          <wp:inline distT="0" distB="0" distL="0" distR="0" wp14:anchorId="49BCC748" wp14:editId="1FADB298">
+            <wp:extent cx="6332220" cy="6597015"/>
+            <wp:effectExtent l="0" t="0" r="0" b="0"/>
+            <wp:docPr id="24" name="Immagine 24"/>
             <wp:cNvGraphicFramePr>
               <a:graphicFrameLocks xmlns:a="http://schemas.openxmlformats.org/drawingml/2006/main" noChangeAspect="1"/>
             </wp:cNvGraphicFramePr>
@@ -5443,7 +6466,7 @@
               <a:graphicData uri="http://schemas.openxmlformats.org/drawingml/2006/picture">
                 <pic:pic xmlns:pic="http://schemas.openxmlformats.org/drawingml/2006/picture">
                   <pic:nvPicPr>
-                    <pic:cNvPr id="12" name="LO FI Unito1.jpg"/>
+                    <pic:cNvPr id="24" name="LO FI Unito.jpg"/>
                     <pic:cNvPicPr/>
                   </pic:nvPicPr>
                   <pic:blipFill>
@@ -5455,7 +6478,7 @@
                   <pic:spPr>
                     <a:xfrm>
                       <a:off x="0" y="0"/>
-                      <a:ext cx="6332220" cy="6602095"/>
+                      <a:ext cx="6332220" cy="6597015"/>
                     </a:xfrm>
                     <a:prstGeom prst="rect">
                       <a:avLst/>
@@ -5955,13 +6978,6 @@
           <w:rFonts w:asciiTheme="minorHAnsi" w:hAnsiTheme="minorHAnsi" w:cstheme="minorHAnsi"/>
           <w:lang w:eastAsia="it-IT"/>
         </w:rPr>
-        <w:t xml:space="preserve">       </w:t>
-      </w:r>
-      <w:r>
-        <w:rPr>
-          <w:rFonts w:asciiTheme="minorHAnsi" w:hAnsiTheme="minorHAnsi" w:cstheme="minorHAnsi"/>
-          <w:lang w:eastAsia="it-IT"/>
-        </w:rPr>
         <w:t>“Visualizza mappa” grazie al quale l’utente visualizzerà, oltre alla propria posizione all’interno di una mappa, anche la posizione dei parcheggi più vicini.</w:t>
       </w:r>
     </w:p>
@@ -6157,7 +7173,7 @@
           <w:b/>
           <w:lang w:eastAsia="it-IT"/>
         </w:rPr>
-        <w:t>Visualizza Mappa</w:t>
+        <w:t>Mappa</w:t>
       </w:r>
     </w:p>
     <w:p>
@@ -6873,15 +7889,7 @@
           <w:b/>
           <w:lang w:eastAsia="it-IT"/>
         </w:rPr>
-        <w:t>AC</w:t>
-      </w:r>
-      <w:r>
-        <w:rPr>
-          <w:rFonts w:asciiTheme="minorHAnsi" w:hAnsiTheme="minorHAnsi" w:cstheme="minorHAnsi"/>
-          <w:b/>
-          <w:lang w:eastAsia="it-IT"/>
-        </w:rPr>
-        <w:t>CEDI</w:t>
+        <w:t>Accesso</w:t>
       </w:r>
     </w:p>
     <w:p>
@@ -7252,7 +8260,15 @@
           <w:b/>
           <w:lang w:eastAsia="it-IT"/>
         </w:rPr>
-        <w:t>REGISTRATI</w:t>
+        <w:t>R</w:t>
+      </w:r>
+      <w:r>
+        <w:rPr>
+          <w:rFonts w:asciiTheme="minorHAnsi" w:hAnsiTheme="minorHAnsi" w:cstheme="minorHAnsi"/>
+          <w:b/>
+          <w:lang w:eastAsia="it-IT"/>
+        </w:rPr>
+        <w:t>egistrazione</w:t>
       </w:r>
     </w:p>
     <w:p>
@@ -7517,31 +8533,13 @@
         <w:rPr>
           <w:rFonts w:ascii="Calibri" w:eastAsia="Calibri" w:hAnsi="Calibri"/>
         </w:rPr>
-        <w:t>segnalare la presenza di nuovi parcheggi.</w:t>
-      </w:r>
-    </w:p>
-    <w:p>
-      <w:pPr>
-        <w:numPr>
-          <w:ilvl w:val="0"/>
-          <w:numId w:val="12"/>
-        </w:numPr>
-        <w:contextualSpacing/>
+        <w:t>S</w:t>
+      </w:r>
+      <w:r>
         <w:rPr>
           <w:rFonts w:ascii="Calibri" w:eastAsia="Calibri" w:hAnsi="Calibri"/>
         </w:rPr>
-      </w:pPr>
-      <w:r>
-        <w:rPr>
-          <w:rFonts w:ascii="Calibri" w:eastAsia="Calibri" w:hAnsi="Calibri"/>
-        </w:rPr>
-        <w:t>Attivare/disattivare le notifiche relative al timer di parcheggio</w:t>
-      </w:r>
-      <w:r>
-        <w:rPr>
-          <w:rFonts w:ascii="Calibri" w:eastAsia="Calibri" w:hAnsi="Calibri"/>
-        </w:rPr>
-        <w:t>.</w:t>
+        <w:t>egnalare la presenza di nuovi parcheggi.</w:t>
       </w:r>
     </w:p>
     <w:p>
@@ -8068,21 +9066,7 @@
           <w:rFonts w:asciiTheme="minorHAnsi" w:hAnsiTheme="minorHAnsi" w:cstheme="minorHAnsi"/>
           <w:lang w:eastAsia="it-IT"/>
         </w:rPr>
-        <w:t>Cliccando poi sui tre puntini in alto a destra sarà possibile eliminare tutte o alcun</w:t>
-      </w:r>
-      <w:r>
-        <w:rPr>
-          <w:rFonts w:asciiTheme="minorHAnsi" w:hAnsiTheme="minorHAnsi" w:cstheme="minorHAnsi"/>
-          <w:lang w:eastAsia="it-IT"/>
-        </w:rPr>
-        <w:t>e</w:t>
-      </w:r>
-      <w:r>
-        <w:rPr>
-          <w:rFonts w:asciiTheme="minorHAnsi" w:hAnsiTheme="minorHAnsi" w:cstheme="minorHAnsi"/>
-          <w:lang w:eastAsia="it-IT"/>
-        </w:rPr>
-        <w:t xml:space="preserve"> tra le ultime ricerche</w:t>
+        <w:t>Cliccando poi sui tre puntini in alto a destra sarà possibile eliminare tutte le ultime ricerche</w:t>
       </w:r>
       <w:r>
         <w:rPr>
@@ -8230,7 +9214,15 @@
           <w:b/>
           <w:lang w:eastAsia="it-IT"/>
         </w:rPr>
-        <w:t>Visualizza Parcheggio</w:t>
+        <w:t>Dettaglio</w:t>
+      </w:r>
+      <w:r>
+        <w:rPr>
+          <w:rFonts w:asciiTheme="minorHAnsi" w:hAnsiTheme="minorHAnsi" w:cstheme="minorHAnsi"/>
+          <w:b/>
+          <w:lang w:eastAsia="it-IT"/>
+        </w:rPr>
+        <w:t xml:space="preserve"> Parcheggio</w:t>
       </w:r>
     </w:p>
     <w:p>
@@ -8732,7 +9724,21 @@
           <w:rFonts w:asciiTheme="minorHAnsi" w:hAnsiTheme="minorHAnsi" w:cstheme="minorHAnsi"/>
           <w:lang w:eastAsia="it-IT"/>
         </w:rPr>
-        <w:t>e foto presenti possono essere visualizzate sia in una disposizione a griglia, toccando l’icona raffigurante per l’appunto una griglia, sia in colonnam toccando l’icona raffigurante i tre puntini.</w:t>
+        <w:t>e foto presenti po</w:t>
+      </w:r>
+      <w:r>
+        <w:rPr>
+          <w:rFonts w:asciiTheme="minorHAnsi" w:hAnsiTheme="minorHAnsi" w:cstheme="minorHAnsi"/>
+          <w:lang w:eastAsia="it-IT"/>
+        </w:rPr>
+        <w:t>trann</w:t>
+      </w:r>
+      <w:r>
+        <w:rPr>
+          <w:rFonts w:asciiTheme="minorHAnsi" w:hAnsiTheme="minorHAnsi" w:cstheme="minorHAnsi"/>
+          <w:lang w:eastAsia="it-IT"/>
+        </w:rPr>
+        <w:t>o essere visualizzate sia in una disposizione a griglia, toccando l’icona raffigurante per l’appunto una griglia, sia in colonna toccando l’icona raffigurante i tre puntini.</w:t>
       </w:r>
     </w:p>
     <w:p>
@@ -9112,6 +10118,42 @@
         <w:jc w:val="both"/>
         <w:rPr>
           <w:rFonts w:asciiTheme="minorHAnsi" w:hAnsiTheme="minorHAnsi" w:cstheme="minorHAnsi"/>
+        </w:rPr>
+      </w:pPr>
+    </w:p>
+    <w:p>
+      <w:pPr>
+        <w:jc w:val="both"/>
+        <w:rPr>
+          <w:rFonts w:asciiTheme="minorHAnsi" w:hAnsiTheme="minorHAnsi" w:cstheme="minorHAnsi"/>
+          <w:b/>
+        </w:rPr>
+      </w:pPr>
+      <w:r>
+        <w:rPr>
+          <w:rFonts w:asciiTheme="minorHAnsi" w:hAnsiTheme="minorHAnsi" w:cstheme="minorHAnsi"/>
+          <w:b/>
+        </w:rPr>
+        <w:t>Hi-Fi Wireframes</w:t>
+      </w:r>
+    </w:p>
+    <w:p>
+      <w:pPr>
+        <w:jc w:val="both"/>
+        <w:rPr>
+          <w:rFonts w:asciiTheme="minorHAnsi" w:hAnsiTheme="minorHAnsi" w:cstheme="minorHAnsi"/>
+          <w:b/>
+        </w:rPr>
+      </w:pPr>
+      <w:bookmarkStart w:id="0" w:name="_GoBack"/>
+      <w:bookmarkEnd w:id="0"/>
+    </w:p>
+    <w:p>
+      <w:pPr>
+        <w:jc w:val="both"/>
+        <w:rPr>
+          <w:rFonts w:asciiTheme="minorHAnsi" w:hAnsiTheme="minorHAnsi" w:cstheme="minorHAnsi"/>
+          <w:b/>
         </w:rPr>
       </w:pPr>
     </w:p>
@@ -9671,7 +10713,7 @@
   <w:abstractNum w:abstractNumId="3" w15:restartNumberingAfterBreak="0">
     <w:nsid w:val="18D425B0"/>
     <w:multiLevelType w:val="hybridMultilevel"/>
-    <w:tmpl w:val="173A6028"/>
+    <w:tmpl w:val="BE9269AC"/>
     <w:lvl w:ilvl="0" w:tplc="04100001">
       <w:start w:val="1"/>
       <w:numFmt w:val="bullet"/>
@@ -9894,6 +10936,119 @@
     </w:lvl>
   </w:abstractNum>
   <w:abstractNum w:abstractNumId="5" w15:restartNumberingAfterBreak="0">
+    <w:nsid w:val="38346588"/>
+    <w:multiLevelType w:val="hybridMultilevel"/>
+    <w:tmpl w:val="96D058E6"/>
+    <w:lvl w:ilvl="0" w:tplc="04100001">
+      <w:start w:val="1"/>
+      <w:numFmt w:val="bullet"/>
+      <w:lvlText w:val=""/>
+      <w:lvlJc w:val="left"/>
+      <w:pPr>
+        <w:ind w:left="1140" w:hanging="360"/>
+      </w:pPr>
+      <w:rPr>
+        <w:rFonts w:ascii="Symbol" w:hAnsi="Symbol" w:hint="default"/>
+      </w:rPr>
+    </w:lvl>
+    <w:lvl w:ilvl="1" w:tplc="04100003" w:tentative="1">
+      <w:start w:val="1"/>
+      <w:numFmt w:val="bullet"/>
+      <w:lvlText w:val="o"/>
+      <w:lvlJc w:val="left"/>
+      <w:pPr>
+        <w:ind w:left="1860" w:hanging="360"/>
+      </w:pPr>
+      <w:rPr>
+        <w:rFonts w:ascii="Courier New" w:hAnsi="Courier New" w:cs="Courier New" w:hint="default"/>
+      </w:rPr>
+    </w:lvl>
+    <w:lvl w:ilvl="2" w:tplc="04100005" w:tentative="1">
+      <w:start w:val="1"/>
+      <w:numFmt w:val="bullet"/>
+      <w:lvlText w:val=""/>
+      <w:lvlJc w:val="left"/>
+      <w:pPr>
+        <w:ind w:left="2580" w:hanging="360"/>
+      </w:pPr>
+      <w:rPr>
+        <w:rFonts w:ascii="Wingdings" w:hAnsi="Wingdings" w:hint="default"/>
+      </w:rPr>
+    </w:lvl>
+    <w:lvl w:ilvl="3" w:tplc="04100001" w:tentative="1">
+      <w:start w:val="1"/>
+      <w:numFmt w:val="bullet"/>
+      <w:lvlText w:val=""/>
+      <w:lvlJc w:val="left"/>
+      <w:pPr>
+        <w:ind w:left="3300" w:hanging="360"/>
+      </w:pPr>
+      <w:rPr>
+        <w:rFonts w:ascii="Symbol" w:hAnsi="Symbol" w:hint="default"/>
+      </w:rPr>
+    </w:lvl>
+    <w:lvl w:ilvl="4" w:tplc="04100003" w:tentative="1">
+      <w:start w:val="1"/>
+      <w:numFmt w:val="bullet"/>
+      <w:lvlText w:val="o"/>
+      <w:lvlJc w:val="left"/>
+      <w:pPr>
+        <w:ind w:left="4020" w:hanging="360"/>
+      </w:pPr>
+      <w:rPr>
+        <w:rFonts w:ascii="Courier New" w:hAnsi="Courier New" w:cs="Courier New" w:hint="default"/>
+      </w:rPr>
+    </w:lvl>
+    <w:lvl w:ilvl="5" w:tplc="04100005" w:tentative="1">
+      <w:start w:val="1"/>
+      <w:numFmt w:val="bullet"/>
+      <w:lvlText w:val=""/>
+      <w:lvlJc w:val="left"/>
+      <w:pPr>
+        <w:ind w:left="4740" w:hanging="360"/>
+      </w:pPr>
+      <w:rPr>
+        <w:rFonts w:ascii="Wingdings" w:hAnsi="Wingdings" w:hint="default"/>
+      </w:rPr>
+    </w:lvl>
+    <w:lvl w:ilvl="6" w:tplc="04100001" w:tentative="1">
+      <w:start w:val="1"/>
+      <w:numFmt w:val="bullet"/>
+      <w:lvlText w:val=""/>
+      <w:lvlJc w:val="left"/>
+      <w:pPr>
+        <w:ind w:left="5460" w:hanging="360"/>
+      </w:pPr>
+      <w:rPr>
+        <w:rFonts w:ascii="Symbol" w:hAnsi="Symbol" w:hint="default"/>
+      </w:rPr>
+    </w:lvl>
+    <w:lvl w:ilvl="7" w:tplc="04100003" w:tentative="1">
+      <w:start w:val="1"/>
+      <w:numFmt w:val="bullet"/>
+      <w:lvlText w:val="o"/>
+      <w:lvlJc w:val="left"/>
+      <w:pPr>
+        <w:ind w:left="6180" w:hanging="360"/>
+      </w:pPr>
+      <w:rPr>
+        <w:rFonts w:ascii="Courier New" w:hAnsi="Courier New" w:cs="Courier New" w:hint="default"/>
+      </w:rPr>
+    </w:lvl>
+    <w:lvl w:ilvl="8" w:tplc="04100005" w:tentative="1">
+      <w:start w:val="1"/>
+      <w:numFmt w:val="bullet"/>
+      <w:lvlText w:val=""/>
+      <w:lvlJc w:val="left"/>
+      <w:pPr>
+        <w:ind w:left="6900" w:hanging="360"/>
+      </w:pPr>
+      <w:rPr>
+        <w:rFonts w:ascii="Wingdings" w:hAnsi="Wingdings" w:hint="default"/>
+      </w:rPr>
+    </w:lvl>
+  </w:abstractNum>
+  <w:abstractNum w:abstractNumId="6" w15:restartNumberingAfterBreak="0">
     <w:nsid w:val="3C1E7D7E"/>
     <w:multiLevelType w:val="hybridMultilevel"/>
     <w:tmpl w:val="3840796E"/>
@@ -10006,7 +11161,120 @@
       </w:rPr>
     </w:lvl>
   </w:abstractNum>
-  <w:abstractNum w:abstractNumId="6" w15:restartNumberingAfterBreak="0">
+  <w:abstractNum w:abstractNumId="7" w15:restartNumberingAfterBreak="0">
+    <w:nsid w:val="3CB2462F"/>
+    <w:multiLevelType w:val="hybridMultilevel"/>
+    <w:tmpl w:val="80247D14"/>
+    <w:lvl w:ilvl="0" w:tplc="04100003">
+      <w:start w:val="1"/>
+      <w:numFmt w:val="bullet"/>
+      <w:lvlText w:val="o"/>
+      <w:lvlJc w:val="left"/>
+      <w:pPr>
+        <w:ind w:left="1500" w:hanging="360"/>
+      </w:pPr>
+      <w:rPr>
+        <w:rFonts w:ascii="Courier New" w:hAnsi="Courier New" w:cs="Courier New" w:hint="default"/>
+      </w:rPr>
+    </w:lvl>
+    <w:lvl w:ilvl="1" w:tplc="04100003" w:tentative="1">
+      <w:start w:val="1"/>
+      <w:numFmt w:val="bullet"/>
+      <w:lvlText w:val="o"/>
+      <w:lvlJc w:val="left"/>
+      <w:pPr>
+        <w:ind w:left="2220" w:hanging="360"/>
+      </w:pPr>
+      <w:rPr>
+        <w:rFonts w:ascii="Courier New" w:hAnsi="Courier New" w:cs="Courier New" w:hint="default"/>
+      </w:rPr>
+    </w:lvl>
+    <w:lvl w:ilvl="2" w:tplc="04100005" w:tentative="1">
+      <w:start w:val="1"/>
+      <w:numFmt w:val="bullet"/>
+      <w:lvlText w:val=""/>
+      <w:lvlJc w:val="left"/>
+      <w:pPr>
+        <w:ind w:left="2940" w:hanging="360"/>
+      </w:pPr>
+      <w:rPr>
+        <w:rFonts w:ascii="Wingdings" w:hAnsi="Wingdings" w:hint="default"/>
+      </w:rPr>
+    </w:lvl>
+    <w:lvl w:ilvl="3" w:tplc="04100001" w:tentative="1">
+      <w:start w:val="1"/>
+      <w:numFmt w:val="bullet"/>
+      <w:lvlText w:val=""/>
+      <w:lvlJc w:val="left"/>
+      <w:pPr>
+        <w:ind w:left="3660" w:hanging="360"/>
+      </w:pPr>
+      <w:rPr>
+        <w:rFonts w:ascii="Symbol" w:hAnsi="Symbol" w:hint="default"/>
+      </w:rPr>
+    </w:lvl>
+    <w:lvl w:ilvl="4" w:tplc="04100003" w:tentative="1">
+      <w:start w:val="1"/>
+      <w:numFmt w:val="bullet"/>
+      <w:lvlText w:val="o"/>
+      <w:lvlJc w:val="left"/>
+      <w:pPr>
+        <w:ind w:left="4380" w:hanging="360"/>
+      </w:pPr>
+      <w:rPr>
+        <w:rFonts w:ascii="Courier New" w:hAnsi="Courier New" w:cs="Courier New" w:hint="default"/>
+      </w:rPr>
+    </w:lvl>
+    <w:lvl w:ilvl="5" w:tplc="04100005" w:tentative="1">
+      <w:start w:val="1"/>
+      <w:numFmt w:val="bullet"/>
+      <w:lvlText w:val=""/>
+      <w:lvlJc w:val="left"/>
+      <w:pPr>
+        <w:ind w:left="5100" w:hanging="360"/>
+      </w:pPr>
+      <w:rPr>
+        <w:rFonts w:ascii="Wingdings" w:hAnsi="Wingdings" w:hint="default"/>
+      </w:rPr>
+    </w:lvl>
+    <w:lvl w:ilvl="6" w:tplc="04100001" w:tentative="1">
+      <w:start w:val="1"/>
+      <w:numFmt w:val="bullet"/>
+      <w:lvlText w:val=""/>
+      <w:lvlJc w:val="left"/>
+      <w:pPr>
+        <w:ind w:left="5820" w:hanging="360"/>
+      </w:pPr>
+      <w:rPr>
+        <w:rFonts w:ascii="Symbol" w:hAnsi="Symbol" w:hint="default"/>
+      </w:rPr>
+    </w:lvl>
+    <w:lvl w:ilvl="7" w:tplc="04100003" w:tentative="1">
+      <w:start w:val="1"/>
+      <w:numFmt w:val="bullet"/>
+      <w:lvlText w:val="o"/>
+      <w:lvlJc w:val="left"/>
+      <w:pPr>
+        <w:ind w:left="6540" w:hanging="360"/>
+      </w:pPr>
+      <w:rPr>
+        <w:rFonts w:ascii="Courier New" w:hAnsi="Courier New" w:cs="Courier New" w:hint="default"/>
+      </w:rPr>
+    </w:lvl>
+    <w:lvl w:ilvl="8" w:tplc="04100005" w:tentative="1">
+      <w:start w:val="1"/>
+      <w:numFmt w:val="bullet"/>
+      <w:lvlText w:val=""/>
+      <w:lvlJc w:val="left"/>
+      <w:pPr>
+        <w:ind w:left="7260" w:hanging="360"/>
+      </w:pPr>
+      <w:rPr>
+        <w:rFonts w:ascii="Wingdings" w:hAnsi="Wingdings" w:hint="default"/>
+      </w:rPr>
+    </w:lvl>
+  </w:abstractNum>
+  <w:abstractNum w:abstractNumId="8" w15:restartNumberingAfterBreak="0">
     <w:nsid w:val="41EA6C76"/>
     <w:multiLevelType w:val="hybridMultilevel"/>
     <w:tmpl w:val="8AA8E9F6"/>
@@ -10119,7 +11387,7 @@
       </w:rPr>
     </w:lvl>
   </w:abstractNum>
-  <w:abstractNum w:abstractNumId="7" w15:restartNumberingAfterBreak="0">
+  <w:abstractNum w:abstractNumId="9" w15:restartNumberingAfterBreak="0">
     <w:nsid w:val="42974ED6"/>
     <w:multiLevelType w:val="hybridMultilevel"/>
     <w:tmpl w:val="7FCC1FE0"/>
@@ -10205,7 +11473,120 @@
       </w:pPr>
     </w:lvl>
   </w:abstractNum>
-  <w:abstractNum w:abstractNumId="8" w15:restartNumberingAfterBreak="0">
+  <w:abstractNum w:abstractNumId="10" w15:restartNumberingAfterBreak="0">
+    <w:nsid w:val="49323BC7"/>
+    <w:multiLevelType w:val="hybridMultilevel"/>
+    <w:tmpl w:val="0BC26726"/>
+    <w:lvl w:ilvl="0" w:tplc="04100003">
+      <w:start w:val="1"/>
+      <w:numFmt w:val="bullet"/>
+      <w:lvlText w:val="o"/>
+      <w:lvlJc w:val="left"/>
+      <w:pPr>
+        <w:ind w:left="1080" w:hanging="360"/>
+      </w:pPr>
+      <w:rPr>
+        <w:rFonts w:ascii="Courier New" w:hAnsi="Courier New" w:cs="Courier New" w:hint="default"/>
+      </w:rPr>
+    </w:lvl>
+    <w:lvl w:ilvl="1" w:tplc="04100003" w:tentative="1">
+      <w:start w:val="1"/>
+      <w:numFmt w:val="bullet"/>
+      <w:lvlText w:val="o"/>
+      <w:lvlJc w:val="left"/>
+      <w:pPr>
+        <w:ind w:left="1800" w:hanging="360"/>
+      </w:pPr>
+      <w:rPr>
+        <w:rFonts w:ascii="Courier New" w:hAnsi="Courier New" w:cs="Courier New" w:hint="default"/>
+      </w:rPr>
+    </w:lvl>
+    <w:lvl w:ilvl="2" w:tplc="04100005" w:tentative="1">
+      <w:start w:val="1"/>
+      <w:numFmt w:val="bullet"/>
+      <w:lvlText w:val=""/>
+      <w:lvlJc w:val="left"/>
+      <w:pPr>
+        <w:ind w:left="2520" w:hanging="360"/>
+      </w:pPr>
+      <w:rPr>
+        <w:rFonts w:ascii="Wingdings" w:hAnsi="Wingdings" w:hint="default"/>
+      </w:rPr>
+    </w:lvl>
+    <w:lvl w:ilvl="3" w:tplc="04100001" w:tentative="1">
+      <w:start w:val="1"/>
+      <w:numFmt w:val="bullet"/>
+      <w:lvlText w:val=""/>
+      <w:lvlJc w:val="left"/>
+      <w:pPr>
+        <w:ind w:left="3240" w:hanging="360"/>
+      </w:pPr>
+      <w:rPr>
+        <w:rFonts w:ascii="Symbol" w:hAnsi="Symbol" w:hint="default"/>
+      </w:rPr>
+    </w:lvl>
+    <w:lvl w:ilvl="4" w:tplc="04100003" w:tentative="1">
+      <w:start w:val="1"/>
+      <w:numFmt w:val="bullet"/>
+      <w:lvlText w:val="o"/>
+      <w:lvlJc w:val="left"/>
+      <w:pPr>
+        <w:ind w:left="3960" w:hanging="360"/>
+      </w:pPr>
+      <w:rPr>
+        <w:rFonts w:ascii="Courier New" w:hAnsi="Courier New" w:cs="Courier New" w:hint="default"/>
+      </w:rPr>
+    </w:lvl>
+    <w:lvl w:ilvl="5" w:tplc="04100005" w:tentative="1">
+      <w:start w:val="1"/>
+      <w:numFmt w:val="bullet"/>
+      <w:lvlText w:val=""/>
+      <w:lvlJc w:val="left"/>
+      <w:pPr>
+        <w:ind w:left="4680" w:hanging="360"/>
+      </w:pPr>
+      <w:rPr>
+        <w:rFonts w:ascii="Wingdings" w:hAnsi="Wingdings" w:hint="default"/>
+      </w:rPr>
+    </w:lvl>
+    <w:lvl w:ilvl="6" w:tplc="04100001" w:tentative="1">
+      <w:start w:val="1"/>
+      <w:numFmt w:val="bullet"/>
+      <w:lvlText w:val=""/>
+      <w:lvlJc w:val="left"/>
+      <w:pPr>
+        <w:ind w:left="5400" w:hanging="360"/>
+      </w:pPr>
+      <w:rPr>
+        <w:rFonts w:ascii="Symbol" w:hAnsi="Symbol" w:hint="default"/>
+      </w:rPr>
+    </w:lvl>
+    <w:lvl w:ilvl="7" w:tplc="04100003" w:tentative="1">
+      <w:start w:val="1"/>
+      <w:numFmt w:val="bullet"/>
+      <w:lvlText w:val="o"/>
+      <w:lvlJc w:val="left"/>
+      <w:pPr>
+        <w:ind w:left="6120" w:hanging="360"/>
+      </w:pPr>
+      <w:rPr>
+        <w:rFonts w:ascii="Courier New" w:hAnsi="Courier New" w:cs="Courier New" w:hint="default"/>
+      </w:rPr>
+    </w:lvl>
+    <w:lvl w:ilvl="8" w:tplc="04100005" w:tentative="1">
+      <w:start w:val="1"/>
+      <w:numFmt w:val="bullet"/>
+      <w:lvlText w:val=""/>
+      <w:lvlJc w:val="left"/>
+      <w:pPr>
+        <w:ind w:left="6840" w:hanging="360"/>
+      </w:pPr>
+      <w:rPr>
+        <w:rFonts w:ascii="Wingdings" w:hAnsi="Wingdings" w:hint="default"/>
+      </w:rPr>
+    </w:lvl>
+  </w:abstractNum>
+  <w:abstractNum w:abstractNumId="11" w15:restartNumberingAfterBreak="0">
     <w:nsid w:val="4B746018"/>
     <w:multiLevelType w:val="hybridMultilevel"/>
     <w:tmpl w:val="A510DCC8"/>
@@ -10318,7 +11699,7 @@
       </w:rPr>
     </w:lvl>
   </w:abstractNum>
-  <w:abstractNum w:abstractNumId="9" w15:restartNumberingAfterBreak="0">
+  <w:abstractNum w:abstractNumId="12" w15:restartNumberingAfterBreak="0">
     <w:nsid w:val="524D0D8F"/>
     <w:multiLevelType w:val="hybridMultilevel"/>
     <w:tmpl w:val="97181948"/>
@@ -10431,7 +11812,7 @@
       </w:rPr>
     </w:lvl>
   </w:abstractNum>
-  <w:abstractNum w:abstractNumId="10" w15:restartNumberingAfterBreak="0">
+  <w:abstractNum w:abstractNumId="13" w15:restartNumberingAfterBreak="0">
     <w:nsid w:val="55637F49"/>
     <w:multiLevelType w:val="hybridMultilevel"/>
     <w:tmpl w:val="A89E5CCC"/>
@@ -10544,7 +11925,7 @@
       </w:rPr>
     </w:lvl>
   </w:abstractNum>
-  <w:abstractNum w:abstractNumId="11" w15:restartNumberingAfterBreak="0">
+  <w:abstractNum w:abstractNumId="14" w15:restartNumberingAfterBreak="0">
     <w:nsid w:val="5E66319E"/>
     <w:multiLevelType w:val="hybridMultilevel"/>
     <w:tmpl w:val="5BB6C892"/>
@@ -10656,10 +12037,10 @@
       </w:rPr>
     </w:lvl>
   </w:abstractNum>
-  <w:abstractNum w:abstractNumId="12" w15:restartNumberingAfterBreak="0">
+  <w:abstractNum w:abstractNumId="15" w15:restartNumberingAfterBreak="0">
     <w:nsid w:val="6E17268B"/>
     <w:multiLevelType w:val="hybridMultilevel"/>
-    <w:tmpl w:val="CD9A30B0"/>
+    <w:tmpl w:val="DEB67820"/>
     <w:lvl w:ilvl="0" w:tplc="04100001">
       <w:start w:val="1"/>
       <w:numFmt w:val="bullet"/>
@@ -10769,7 +12150,7 @@
       </w:rPr>
     </w:lvl>
   </w:abstractNum>
-  <w:abstractNum w:abstractNumId="13" w15:restartNumberingAfterBreak="0">
+  <w:abstractNum w:abstractNumId="16" w15:restartNumberingAfterBreak="0">
     <w:nsid w:val="787E5883"/>
     <w:multiLevelType w:val="hybridMultilevel"/>
     <w:tmpl w:val="C5CA7E6C"/>
@@ -10886,31 +12267,31 @@
     <w:abstractNumId w:val="1"/>
   </w:num>
   <w:num w:numId="2">
-    <w:abstractNumId w:val="10"/>
+    <w:abstractNumId w:val="13"/>
   </w:num>
   <w:num w:numId="3">
     <w:abstractNumId w:val="3"/>
   </w:num>
   <w:num w:numId="4">
-    <w:abstractNumId w:val="13"/>
+    <w:abstractNumId w:val="16"/>
   </w:num>
   <w:num w:numId="5">
-    <w:abstractNumId w:val="12"/>
+    <w:abstractNumId w:val="15"/>
   </w:num>
   <w:num w:numId="6">
-    <w:abstractNumId w:val="8"/>
+    <w:abstractNumId w:val="11"/>
   </w:num>
   <w:num w:numId="7">
-    <w:abstractNumId w:val="7"/>
+    <w:abstractNumId w:val="9"/>
   </w:num>
   <w:num w:numId="8">
     <w:abstractNumId w:val="2"/>
   </w:num>
   <w:num w:numId="9">
-    <w:abstractNumId w:val="11"/>
+    <w:abstractNumId w:val="14"/>
   </w:num>
   <w:num w:numId="10">
-    <w:abstractNumId w:val="5"/>
+    <w:abstractNumId w:val="6"/>
   </w:num>
   <w:num w:numId="11">
     <w:abstractNumId w:val="4"/>
@@ -10919,10 +12300,19 @@
     <w:abstractNumId w:val="0"/>
   </w:num>
   <w:num w:numId="13">
-    <w:abstractNumId w:val="6"/>
+    <w:abstractNumId w:val="8"/>
   </w:num>
   <w:num w:numId="14">
-    <w:abstractNumId w:val="9"/>
+    <w:abstractNumId w:val="12"/>
+  </w:num>
+  <w:num w:numId="15">
+    <w:abstractNumId w:val="10"/>
+  </w:num>
+  <w:num w:numId="16">
+    <w:abstractNumId w:val="7"/>
+  </w:num>
+  <w:num w:numId="17">
+    <w:abstractNumId w:val="5"/>
   </w:num>
 </w:numbering>
 </file>
@@ -11408,7 +12798,6 @@
   <w:style w:type="character" w:default="1" w:styleId="Carpredefinitoparagrafo">
     <w:name w:val="Default Paragraph Font"/>
     <w:uiPriority w:val="1"/>
-    <w:semiHidden/>
     <w:unhideWhenUsed/>
   </w:style>
   <w:style w:type="table" w:default="1" w:styleId="Tabellanormale">
@@ -12041,7 +13430,7 @@
 </file>
 
 <file path=customXml/itemProps1.xml><?xml version="1.0" encoding="utf-8"?>
-<ds:datastoreItem xmlns:ds="http://schemas.openxmlformats.org/officeDocument/2006/customXml" ds:itemID="{93F57F9D-2625-433F-A721-EDA51BD1DADA}">
+<ds:datastoreItem xmlns:ds="http://schemas.openxmlformats.org/officeDocument/2006/customXml" ds:itemID="{9166D1FF-D6D8-4F3D-BDD8-12B1A8CF3C69}">
   <ds:schemaRefs>
     <ds:schemaRef ds:uri="http://schemas.openxmlformats.org/officeDocument/2006/bibliography"/>
   </ds:schemaRefs>

--- a/Template per documento di design.docx
+++ b/Template per documento di design.docx
@@ -975,7 +975,13 @@
     </w:p>
     <w:p>
       <w:r>
-        <w:t xml:space="preserve">Car Parking è un’applicazione che aiuta gli utenti a trovare i parcheggi più vicini in base alla propria posizione; oppure, </w:t>
+        <w:t>Car Parking è un’applicazione che aiuta gli utenti a trovare i parcheggi più vicini in base alla propria posizione</w:t>
+      </w:r>
+      <w:r>
+        <w:t>,</w:t>
+      </w:r>
+      <w:r>
+        <w:t xml:space="preserve"> oppure </w:t>
       </w:r>
       <w:r>
         <w:t>a ricercare i parcheggi in una determinata città. Essa fornisce anche altre funzionalità volte a migliorare</w:t>
@@ -1311,7 +1317,13 @@
     </w:p>
     <w:p>
       <w:r>
-        <w:t>Probabilmente tutte le funzionalità saranno utilizzate in situazioni in cui l’utente è in macchina, o comunque di fretta in quanto già la necessità di trovare il parcheggio è vista come un’attività forzata e fastidiosa, per questo ogni funzionalità deve essere raggiunta nel minor numero di passi possibili</w:t>
+        <w:t xml:space="preserve">Probabilmente tutte le funzionalità saranno utilizzate in situazioni in cui l’utente </w:t>
+      </w:r>
+      <w:r>
+        <w:t>si trovi</w:t>
+      </w:r>
+      <w:r>
+        <w:t xml:space="preserve"> in macchina, o comunque di fretta in quanto già la necessità di trovare il parcheggio è vista come un’attività forzata e fastidiosa, per questo ogni funzionalità deve essere raggiunta nel minor numero di passi possibili</w:t>
       </w:r>
       <w:r>
         <w:t>.</w:t>
@@ -3248,36 +3260,61 @@
     </w:p>
     <w:p>
       <w:pPr>
-        <w:rPr>
-          <w:rFonts w:asciiTheme="minorHAnsi" w:hAnsiTheme="minorHAnsi" w:cstheme="minorHAnsi"/>
-        </w:rPr>
-      </w:pPr>
-    </w:p>
-    <w:p>
-      <w:pPr>
-        <w:rPr>
-          <w:rFonts w:asciiTheme="minorHAnsi" w:hAnsiTheme="minorHAnsi" w:cstheme="minorHAnsi"/>
-        </w:rPr>
-      </w:pPr>
-    </w:p>
-    <w:p>
-      <w:pPr>
-        <w:rPr>
-          <w:rFonts w:asciiTheme="minorHAnsi" w:hAnsiTheme="minorHAnsi" w:cstheme="minorHAnsi"/>
-        </w:rPr>
-      </w:pPr>
-    </w:p>
-    <w:p>
-      <w:pPr>
-        <w:rPr>
-          <w:rFonts w:asciiTheme="minorHAnsi" w:hAnsiTheme="minorHAnsi" w:cstheme="minorHAnsi"/>
-        </w:rPr>
-      </w:pPr>
-      <w:r>
-        <w:rPr>
-          <w:rFonts w:asciiTheme="minorHAnsi" w:hAnsiTheme="minorHAnsi" w:cstheme="minorHAnsi"/>
-        </w:rPr>
-        <w:lastRenderedPageBreak/>
+        <w:pStyle w:val="Paragrafoelenco"/>
+        <w:rPr>
+          <w:rFonts w:asciiTheme="minorHAnsi" w:hAnsiTheme="minorHAnsi" w:cstheme="minorHAnsi"/>
+        </w:rPr>
+      </w:pPr>
+    </w:p>
+    <w:p>
+      <w:pPr>
+        <w:pStyle w:val="Paragrafoelenco"/>
+        <w:numPr>
+          <w:ilvl w:val="0"/>
+          <w:numId w:val="3"/>
+        </w:numPr>
+        <w:rPr>
+          <w:rFonts w:asciiTheme="minorHAnsi" w:hAnsiTheme="minorHAnsi" w:cstheme="minorHAnsi"/>
+        </w:rPr>
+      </w:pPr>
+      <w:r>
+        <w:rPr>
+          <w:rFonts w:asciiTheme="minorHAnsi" w:hAnsiTheme="minorHAnsi" w:cstheme="minorHAnsi"/>
+          <w:b/>
+        </w:rPr>
+        <w:t xml:space="preserve">Possibilità di attivare/disattivare </w:t>
+      </w:r>
+      <w:r>
+        <w:rPr>
+          <w:rFonts w:asciiTheme="minorHAnsi" w:hAnsiTheme="minorHAnsi" w:cstheme="minorHAnsi"/>
+        </w:rPr>
+        <w:t>la geolocalizzazione tramite uno slider presente nelle impostazioni.</w:t>
+      </w:r>
+    </w:p>
+    <w:p>
+      <w:pPr>
+        <w:rPr>
+          <w:rFonts w:asciiTheme="minorHAnsi" w:hAnsiTheme="minorHAnsi" w:cstheme="minorHAnsi"/>
+        </w:rPr>
+      </w:pPr>
+    </w:p>
+    <w:p>
+      <w:pPr>
+        <w:rPr>
+          <w:rFonts w:asciiTheme="minorHAnsi" w:hAnsiTheme="minorHAnsi" w:cstheme="minorHAnsi"/>
+        </w:rPr>
+      </w:pPr>
+    </w:p>
+    <w:p>
+      <w:pPr>
+        <w:rPr>
+          <w:rFonts w:asciiTheme="minorHAnsi" w:hAnsiTheme="minorHAnsi" w:cstheme="minorHAnsi"/>
+        </w:rPr>
+      </w:pPr>
+      <w:r>
+        <w:rPr>
+          <w:rFonts w:asciiTheme="minorHAnsi" w:hAnsiTheme="minorHAnsi" w:cstheme="minorHAnsi"/>
+        </w:rPr>
         <w:t>Regole e vincoli:</w:t>
       </w:r>
     </w:p>
@@ -3566,6 +3603,42 @@
     </w:p>
     <w:p>
       <w:pPr>
+        <w:pStyle w:val="Paragrafoelenco"/>
+        <w:numPr>
+          <w:ilvl w:val="0"/>
+          <w:numId w:val="16"/>
+        </w:numPr>
+        <w:rPr>
+          <w:rFonts w:asciiTheme="minorHAnsi" w:hAnsiTheme="minorHAnsi" w:cstheme="minorHAnsi"/>
+        </w:rPr>
+      </w:pPr>
+      <w:r>
+        <w:rPr>
+          <w:rFonts w:asciiTheme="minorHAnsi" w:hAnsiTheme="minorHAnsi" w:cstheme="minorHAnsi"/>
+        </w:rPr>
+        <w:t>Visualizzare le informazioni riguardanti un parcheggio</w:t>
+      </w:r>
+    </w:p>
+    <w:p>
+      <w:pPr>
+        <w:pStyle w:val="Paragrafoelenco"/>
+        <w:numPr>
+          <w:ilvl w:val="0"/>
+          <w:numId w:val="16"/>
+        </w:numPr>
+        <w:rPr>
+          <w:rFonts w:asciiTheme="minorHAnsi" w:hAnsiTheme="minorHAnsi" w:cstheme="minorHAnsi"/>
+        </w:rPr>
+      </w:pPr>
+      <w:r>
+        <w:rPr>
+          <w:rFonts w:asciiTheme="minorHAnsi" w:hAnsiTheme="minorHAnsi" w:cstheme="minorHAnsi"/>
+        </w:rPr>
+        <w:t>Visualizzare le foto relative ad un parcheggio</w:t>
+      </w:r>
+    </w:p>
+    <w:p>
+      <w:pPr>
         <w:rPr>
           <w:rFonts w:asciiTheme="minorHAnsi" w:hAnsiTheme="minorHAnsi" w:cstheme="minorHAnsi"/>
         </w:rPr>
@@ -3921,7 +3994,6 @@
           <w:sz w:val="28"/>
           <w:szCs w:val="28"/>
         </w:rPr>
-        <w:lastRenderedPageBreak/>
         <w:t>Scenari</w:t>
       </w:r>
     </w:p>
@@ -4531,7 +4603,6 @@
           <w:rFonts w:asciiTheme="minorHAnsi" w:hAnsiTheme="minorHAnsi" w:cstheme="minorHAnsi"/>
           <w:lang w:eastAsia="it-IT"/>
         </w:rPr>
-        <w:lastRenderedPageBreak/>
         <w:drawing>
           <wp:anchor distT="0" distB="0" distL="114300" distR="114300" simplePos="0" relativeHeight="251672576" behindDoc="0" locked="0" layoutInCell="1" allowOverlap="1" wp14:anchorId="22A7F23D" wp14:editId="2004E1B5">
             <wp:simplePos x="0" y="0"/>
@@ -4770,682 +4841,676 @@
           <w:rFonts w:asciiTheme="minorHAnsi" w:hAnsiTheme="minorHAnsi" w:cstheme="minorHAnsi"/>
           <w:b/>
         </w:rPr>
+        <w:t xml:space="preserve">Splash Screen: </w:t>
+      </w:r>
+    </w:p>
+    <w:p>
+      <w:pPr>
+        <w:jc w:val="both"/>
+        <w:rPr>
+          <w:rFonts w:asciiTheme="minorHAnsi" w:hAnsiTheme="minorHAnsi" w:cstheme="minorHAnsi"/>
+        </w:rPr>
+      </w:pPr>
+      <w:r>
+        <w:rPr>
+          <w:rFonts w:asciiTheme="minorHAnsi" w:hAnsiTheme="minorHAnsi" w:cstheme="minorHAnsi"/>
+        </w:rPr>
+        <w:t>Questa è la schermata iniziale di Car Parking. Sarà la pagina che l’utente vedrà una volta aperta l’applicazione</w:t>
+      </w:r>
+      <w:r>
+        <w:rPr>
+          <w:rFonts w:asciiTheme="minorHAnsi" w:hAnsiTheme="minorHAnsi" w:cstheme="minorHAnsi"/>
+        </w:rPr>
+        <w:t>.</w:t>
+      </w:r>
+    </w:p>
+    <w:p>
+      <w:pPr>
+        <w:jc w:val="both"/>
+        <w:rPr>
+          <w:rFonts w:asciiTheme="minorHAnsi" w:hAnsiTheme="minorHAnsi" w:cstheme="minorHAnsi"/>
+        </w:rPr>
+      </w:pPr>
+    </w:p>
+    <w:p>
+      <w:pPr>
+        <w:jc w:val="both"/>
+        <w:rPr>
+          <w:rFonts w:asciiTheme="minorHAnsi" w:hAnsiTheme="minorHAnsi" w:cstheme="minorHAnsi"/>
+          <w:b/>
+        </w:rPr>
+      </w:pPr>
+      <w:r>
+        <w:rPr>
+          <w:rFonts w:asciiTheme="minorHAnsi" w:hAnsiTheme="minorHAnsi" w:cstheme="minorHAnsi"/>
+          <w:b/>
+        </w:rPr>
+        <w:t>Home:</w:t>
+      </w:r>
+    </w:p>
+    <w:p>
+      <w:pPr>
+        <w:jc w:val="both"/>
+        <w:rPr>
+          <w:rFonts w:asciiTheme="minorHAnsi" w:hAnsiTheme="minorHAnsi" w:cstheme="minorHAnsi"/>
+        </w:rPr>
+      </w:pPr>
+      <w:r>
+        <w:rPr>
+          <w:rFonts w:asciiTheme="minorHAnsi" w:hAnsiTheme="minorHAnsi" w:cstheme="minorHAnsi"/>
+        </w:rPr>
+        <w:t>Questa è la prima vista interattiva. Da qui l’utente potrà decidere cosa fare</w:t>
+      </w:r>
+      <w:r>
+        <w:rPr>
+          <w:rFonts w:asciiTheme="minorHAnsi" w:hAnsiTheme="minorHAnsi" w:cstheme="minorHAnsi"/>
+        </w:rPr>
+        <w:t xml:space="preserve"> e vedere, ad e</w:t>
+      </w:r>
+      <w:r>
+        <w:rPr>
+          <w:rFonts w:asciiTheme="minorHAnsi" w:hAnsiTheme="minorHAnsi" w:cstheme="minorHAnsi"/>
+        </w:rPr>
+        <w:t>se</w:t>
+      </w:r>
+      <w:r>
+        <w:rPr>
+          <w:rFonts w:asciiTheme="minorHAnsi" w:hAnsiTheme="minorHAnsi" w:cstheme="minorHAnsi"/>
+        </w:rPr>
+        <w:t>mpio</w:t>
+      </w:r>
+      <w:r>
+        <w:rPr>
+          <w:rFonts w:asciiTheme="minorHAnsi" w:hAnsiTheme="minorHAnsi" w:cstheme="minorHAnsi"/>
+        </w:rPr>
+        <w:t xml:space="preserve"> visualizzare la mappa, ricercare una città, salvare/visualizzare la posizione </w:t>
+      </w:r>
+      <w:r>
+        <w:rPr>
+          <w:rFonts w:asciiTheme="minorHAnsi" w:hAnsiTheme="minorHAnsi" w:cstheme="minorHAnsi"/>
+        </w:rPr>
+        <w:t xml:space="preserve">della propria </w:t>
+      </w:r>
+      <w:r>
+        <w:rPr>
+          <w:rFonts w:asciiTheme="minorHAnsi" w:hAnsiTheme="minorHAnsi" w:cstheme="minorHAnsi"/>
+        </w:rPr>
+        <w:t>auto, visualizzare i preferiti</w:t>
+      </w:r>
+      <w:r>
+        <w:rPr>
+          <w:rFonts w:asciiTheme="minorHAnsi" w:hAnsiTheme="minorHAnsi" w:cstheme="minorHAnsi"/>
+        </w:rPr>
+        <w:t>, visualizzare le ultime ricerche, andare nelle impostazioni e visualizzare il proprio account.</w:t>
+      </w:r>
+    </w:p>
+    <w:p>
+      <w:pPr>
+        <w:jc w:val="both"/>
+        <w:rPr>
+          <w:rFonts w:asciiTheme="minorHAnsi" w:hAnsiTheme="minorHAnsi" w:cstheme="minorHAnsi"/>
+        </w:rPr>
+      </w:pPr>
+    </w:p>
+    <w:p>
+      <w:pPr>
+        <w:jc w:val="both"/>
+        <w:rPr>
+          <w:rFonts w:asciiTheme="minorHAnsi" w:hAnsiTheme="minorHAnsi" w:cstheme="minorHAnsi"/>
+          <w:b/>
+        </w:rPr>
+      </w:pPr>
+      <w:r>
+        <w:rPr>
+          <w:rFonts w:asciiTheme="minorHAnsi" w:hAnsiTheme="minorHAnsi" w:cstheme="minorHAnsi"/>
+          <w:b/>
+        </w:rPr>
+        <w:t>Ultime ricerche</w:t>
+      </w:r>
+      <w:r>
+        <w:rPr>
+          <w:rFonts w:asciiTheme="minorHAnsi" w:hAnsiTheme="minorHAnsi" w:cstheme="minorHAnsi"/>
+          <w:b/>
+        </w:rPr>
+        <w:t>:</w:t>
+      </w:r>
+    </w:p>
+    <w:p>
+      <w:pPr>
+        <w:jc w:val="both"/>
+        <w:rPr>
+          <w:rFonts w:asciiTheme="minorHAnsi" w:hAnsiTheme="minorHAnsi" w:cstheme="minorHAnsi"/>
+        </w:rPr>
+      </w:pPr>
+      <w:r>
+        <w:rPr>
+          <w:rFonts w:asciiTheme="minorHAnsi" w:hAnsiTheme="minorHAnsi" w:cstheme="minorHAnsi"/>
+        </w:rPr>
+        <w:t xml:space="preserve">Con questa vista sarà possibile </w:t>
+      </w:r>
+      <w:r>
+        <w:rPr>
+          <w:rFonts w:asciiTheme="minorHAnsi" w:hAnsiTheme="minorHAnsi" w:cstheme="minorHAnsi"/>
+        </w:rPr>
+        <w:t>visualizzare la lista delle ultime città ricercate</w:t>
+      </w:r>
+      <w:r>
+        <w:rPr>
+          <w:rFonts w:asciiTheme="minorHAnsi" w:hAnsiTheme="minorHAnsi" w:cstheme="minorHAnsi"/>
+        </w:rPr>
+        <w:t xml:space="preserve"> e poter cancellare tutte le ricerche effettuate in precedenza.</w:t>
+      </w:r>
+    </w:p>
+    <w:p>
+      <w:pPr>
+        <w:jc w:val="both"/>
+        <w:rPr>
+          <w:rFonts w:asciiTheme="minorHAnsi" w:hAnsiTheme="minorHAnsi" w:cstheme="minorHAnsi"/>
+        </w:rPr>
+      </w:pPr>
+    </w:p>
+    <w:p>
+      <w:pPr>
+        <w:jc w:val="both"/>
+        <w:rPr>
+          <w:rFonts w:asciiTheme="minorHAnsi" w:hAnsiTheme="minorHAnsi" w:cstheme="minorHAnsi"/>
+          <w:b/>
+        </w:rPr>
+      </w:pPr>
+      <w:r>
+        <w:rPr>
+          <w:rFonts w:asciiTheme="minorHAnsi" w:hAnsiTheme="minorHAnsi" w:cstheme="minorHAnsi"/>
+          <w:b/>
+        </w:rPr>
+        <w:t>Mappa:</w:t>
+      </w:r>
+    </w:p>
+    <w:p>
+      <w:pPr>
+        <w:jc w:val="both"/>
+        <w:rPr>
+          <w:rFonts w:asciiTheme="minorHAnsi" w:hAnsiTheme="minorHAnsi" w:cstheme="minorHAnsi"/>
+        </w:rPr>
+      </w:pPr>
+      <w:r>
+        <w:rPr>
+          <w:rFonts w:asciiTheme="minorHAnsi" w:hAnsiTheme="minorHAnsi" w:cstheme="minorHAnsi"/>
+        </w:rPr>
+        <w:t>Questa vista mostrerà la mappa stradale indicando</w:t>
+      </w:r>
+      <w:r>
+        <w:rPr>
+          <w:rFonts w:asciiTheme="minorHAnsi" w:hAnsiTheme="minorHAnsi" w:cstheme="minorHAnsi"/>
+        </w:rPr>
+        <w:t>, con dei segnalini blu, tutti i parcheggi presenti nelle vicinanze.</w:t>
+      </w:r>
+      <w:r>
+        <w:rPr>
+          <w:rFonts w:asciiTheme="minorHAnsi" w:hAnsiTheme="minorHAnsi" w:cstheme="minorHAnsi"/>
+        </w:rPr>
+        <w:t xml:space="preserve"> </w:t>
+      </w:r>
+    </w:p>
+    <w:p>
+      <w:pPr>
+        <w:jc w:val="both"/>
+        <w:rPr>
+          <w:rFonts w:asciiTheme="minorHAnsi" w:hAnsiTheme="minorHAnsi" w:cstheme="minorHAnsi"/>
+        </w:rPr>
+      </w:pPr>
+    </w:p>
+    <w:p>
+      <w:pPr>
+        <w:jc w:val="both"/>
+        <w:rPr>
+          <w:rFonts w:asciiTheme="minorHAnsi" w:hAnsiTheme="minorHAnsi" w:cstheme="minorHAnsi"/>
+          <w:b/>
+        </w:rPr>
+      </w:pPr>
+      <w:r>
+        <w:rPr>
+          <w:rFonts w:asciiTheme="minorHAnsi" w:hAnsiTheme="minorHAnsi" w:cstheme="minorHAnsi"/>
+          <w:b/>
+        </w:rPr>
+        <w:t>Visualizza posizione</w:t>
+      </w:r>
+      <w:r>
+        <w:rPr>
+          <w:rFonts w:asciiTheme="minorHAnsi" w:hAnsiTheme="minorHAnsi" w:cstheme="minorHAnsi"/>
+          <w:b/>
+        </w:rPr>
+        <w:t>:</w:t>
+      </w:r>
+    </w:p>
+    <w:p>
+      <w:pPr>
+        <w:jc w:val="both"/>
+        <w:rPr>
+          <w:rFonts w:asciiTheme="minorHAnsi" w:hAnsiTheme="minorHAnsi" w:cstheme="minorHAnsi"/>
+          <w:b/>
+        </w:rPr>
+      </w:pPr>
+      <w:r>
+        <w:rPr>
+          <w:rFonts w:asciiTheme="minorHAnsi" w:hAnsiTheme="minorHAnsi" w:cstheme="minorHAnsi"/>
+        </w:rPr>
+        <w:t xml:space="preserve">Questa è </w:t>
+      </w:r>
+      <w:r>
+        <w:rPr>
+          <w:rFonts w:asciiTheme="minorHAnsi" w:hAnsiTheme="minorHAnsi" w:cstheme="minorHAnsi"/>
+        </w:rPr>
+        <w:t xml:space="preserve">una delle viste </w:t>
+      </w:r>
+      <w:r>
+        <w:rPr>
+          <w:rFonts w:asciiTheme="minorHAnsi" w:hAnsiTheme="minorHAnsi" w:cstheme="minorHAnsi"/>
+        </w:rPr>
+        <w:t>riservat</w:t>
+      </w:r>
+      <w:r>
+        <w:rPr>
+          <w:rFonts w:asciiTheme="minorHAnsi" w:hAnsiTheme="minorHAnsi" w:cstheme="minorHAnsi"/>
+        </w:rPr>
+        <w:t>e</w:t>
+      </w:r>
+      <w:r>
+        <w:rPr>
+          <w:rFonts w:asciiTheme="minorHAnsi" w:hAnsiTheme="minorHAnsi" w:cstheme="minorHAnsi"/>
+        </w:rPr>
+        <w:t xml:space="preserve"> agli utenti che hanno effettuato l’accesso.</w:t>
+      </w:r>
+    </w:p>
+    <w:p>
+      <w:pPr>
+        <w:jc w:val="both"/>
+        <w:rPr>
+          <w:rFonts w:asciiTheme="minorHAnsi" w:hAnsiTheme="minorHAnsi" w:cstheme="minorHAnsi"/>
+        </w:rPr>
+      </w:pPr>
+      <w:r>
+        <w:rPr>
+          <w:rFonts w:asciiTheme="minorHAnsi" w:hAnsiTheme="minorHAnsi" w:cstheme="minorHAnsi"/>
+        </w:rPr>
+        <w:t>Grazie a questa vista l’utente potrà visualizzare sulla mappa</w:t>
+      </w:r>
+      <w:r>
+        <w:rPr>
+          <w:rFonts w:asciiTheme="minorHAnsi" w:hAnsiTheme="minorHAnsi" w:cstheme="minorHAnsi"/>
+        </w:rPr>
+        <w:t>,</w:t>
+      </w:r>
+      <w:r>
+        <w:rPr>
+          <w:rFonts w:asciiTheme="minorHAnsi" w:hAnsiTheme="minorHAnsi" w:cstheme="minorHAnsi"/>
+        </w:rPr>
+        <w:t xml:space="preserve"> la posizione</w:t>
+      </w:r>
+      <w:r>
+        <w:rPr>
+          <w:rFonts w:asciiTheme="minorHAnsi" w:hAnsiTheme="minorHAnsi" w:cstheme="minorHAnsi"/>
+        </w:rPr>
+        <w:t xml:space="preserve"> della propria auto, salvata in precedenza con il pulsante “Salva posizione”.</w:t>
+      </w:r>
+      <w:r>
+        <w:rPr>
+          <w:rFonts w:asciiTheme="minorHAnsi" w:hAnsiTheme="minorHAnsi" w:cstheme="minorHAnsi"/>
+        </w:rPr>
+        <w:t xml:space="preserve"> </w:t>
+      </w:r>
+    </w:p>
+    <w:p>
+      <w:pPr>
+        <w:jc w:val="both"/>
+        <w:rPr>
+          <w:rFonts w:asciiTheme="minorHAnsi" w:hAnsiTheme="minorHAnsi" w:cstheme="minorHAnsi"/>
+        </w:rPr>
+      </w:pPr>
+    </w:p>
+    <w:p>
+      <w:pPr>
+        <w:jc w:val="both"/>
+        <w:rPr>
+          <w:rFonts w:asciiTheme="minorHAnsi" w:hAnsiTheme="minorHAnsi" w:cstheme="minorHAnsi"/>
+          <w:b/>
+        </w:rPr>
+      </w:pPr>
+      <w:r>
+        <w:rPr>
+          <w:rFonts w:asciiTheme="minorHAnsi" w:hAnsiTheme="minorHAnsi" w:cstheme="minorHAnsi"/>
+          <w:b/>
+        </w:rPr>
+        <w:t>Preferiti:</w:t>
+      </w:r>
+    </w:p>
+    <w:p>
+      <w:pPr>
+        <w:jc w:val="both"/>
+        <w:rPr>
+          <w:rFonts w:asciiTheme="minorHAnsi" w:hAnsiTheme="minorHAnsi" w:cstheme="minorHAnsi"/>
+        </w:rPr>
+      </w:pPr>
+      <w:r>
+        <w:rPr>
+          <w:rFonts w:asciiTheme="minorHAnsi" w:hAnsiTheme="minorHAnsi" w:cstheme="minorHAnsi"/>
+        </w:rPr>
+        <w:t xml:space="preserve">Questa è </w:t>
+      </w:r>
+      <w:r>
+        <w:rPr>
+          <w:rFonts w:asciiTheme="minorHAnsi" w:hAnsiTheme="minorHAnsi" w:cstheme="minorHAnsi"/>
+        </w:rPr>
+        <w:t>una delle viste riservata</w:t>
+      </w:r>
+      <w:r>
+        <w:rPr>
+          <w:rFonts w:asciiTheme="minorHAnsi" w:hAnsiTheme="minorHAnsi" w:cstheme="minorHAnsi"/>
+        </w:rPr>
+        <w:t xml:space="preserve"> agli utenti che hanno </w:t>
+      </w:r>
+      <w:r>
+        <w:rPr>
+          <w:rFonts w:asciiTheme="minorHAnsi" w:hAnsiTheme="minorHAnsi" w:cstheme="minorHAnsi"/>
+        </w:rPr>
+        <w:t>effettuato</w:t>
+      </w:r>
+      <w:r>
+        <w:rPr>
+          <w:rFonts w:asciiTheme="minorHAnsi" w:hAnsiTheme="minorHAnsi" w:cstheme="minorHAnsi"/>
+        </w:rPr>
+        <w:t xml:space="preserve"> l’accesso.</w:t>
+      </w:r>
+    </w:p>
+    <w:p>
+      <w:pPr>
+        <w:jc w:val="both"/>
+        <w:rPr>
+          <w:rFonts w:asciiTheme="minorHAnsi" w:hAnsiTheme="minorHAnsi" w:cstheme="minorHAnsi"/>
+        </w:rPr>
+      </w:pPr>
+      <w:r>
+        <w:rPr>
+          <w:rFonts w:asciiTheme="minorHAnsi" w:hAnsiTheme="minorHAnsi" w:cstheme="minorHAnsi"/>
+        </w:rPr>
+        <w:t>In questa vista sarà possibile visualizzare la propria lista di parcheggi preferiti</w:t>
+      </w:r>
+      <w:r>
+        <w:rPr>
+          <w:rFonts w:asciiTheme="minorHAnsi" w:hAnsiTheme="minorHAnsi" w:cstheme="minorHAnsi"/>
+        </w:rPr>
+        <w:t>.</w:t>
+      </w:r>
+    </w:p>
+    <w:p>
+      <w:pPr>
+        <w:jc w:val="both"/>
+        <w:rPr>
+          <w:rFonts w:asciiTheme="minorHAnsi" w:hAnsiTheme="minorHAnsi" w:cstheme="minorHAnsi"/>
+          <w:b/>
+        </w:rPr>
+      </w:pPr>
+    </w:p>
+    <w:p>
+      <w:pPr>
+        <w:jc w:val="both"/>
+        <w:rPr>
+          <w:rFonts w:asciiTheme="minorHAnsi" w:hAnsiTheme="minorHAnsi" w:cstheme="minorHAnsi"/>
+          <w:b/>
+        </w:rPr>
+      </w:pPr>
+      <w:r>
+        <w:rPr>
+          <w:rFonts w:asciiTheme="minorHAnsi" w:hAnsiTheme="minorHAnsi" w:cstheme="minorHAnsi"/>
+          <w:b/>
+        </w:rPr>
+        <w:t xml:space="preserve">Dettaglio </w:t>
+      </w:r>
+      <w:r>
+        <w:rPr>
+          <w:rFonts w:asciiTheme="minorHAnsi" w:hAnsiTheme="minorHAnsi" w:cstheme="minorHAnsi"/>
+          <w:b/>
+        </w:rPr>
+        <w:t>Parcheggio:</w:t>
+      </w:r>
+    </w:p>
+    <w:p>
+      <w:pPr>
+        <w:jc w:val="both"/>
+        <w:rPr>
+          <w:rFonts w:asciiTheme="minorHAnsi" w:hAnsiTheme="minorHAnsi" w:cstheme="minorHAnsi"/>
+        </w:rPr>
+      </w:pPr>
+      <w:r>
+        <w:rPr>
+          <w:rFonts w:asciiTheme="minorHAnsi" w:hAnsiTheme="minorHAnsi" w:cstheme="minorHAnsi"/>
+        </w:rPr>
+        <w:t xml:space="preserve">Questa è </w:t>
+      </w:r>
+      <w:r>
+        <w:rPr>
+          <w:rFonts w:asciiTheme="minorHAnsi" w:hAnsiTheme="minorHAnsi" w:cstheme="minorHAnsi"/>
+        </w:rPr>
+        <w:t xml:space="preserve">una delle viste riservate </w:t>
+      </w:r>
+      <w:r>
+        <w:rPr>
+          <w:rFonts w:asciiTheme="minorHAnsi" w:hAnsiTheme="minorHAnsi" w:cstheme="minorHAnsi"/>
+        </w:rPr>
+        <w:t xml:space="preserve">agli utenti che hanno </w:t>
+      </w:r>
+      <w:r>
+        <w:rPr>
+          <w:rFonts w:asciiTheme="minorHAnsi" w:hAnsiTheme="minorHAnsi" w:cstheme="minorHAnsi"/>
+        </w:rPr>
+        <w:t>effettuato</w:t>
+      </w:r>
+      <w:r>
+        <w:rPr>
+          <w:rFonts w:asciiTheme="minorHAnsi" w:hAnsiTheme="minorHAnsi" w:cstheme="minorHAnsi"/>
+        </w:rPr>
+        <w:t xml:space="preserve"> l’accesso.</w:t>
+      </w:r>
+    </w:p>
+    <w:p>
+      <w:pPr>
+        <w:jc w:val="both"/>
+        <w:rPr>
+          <w:rFonts w:asciiTheme="minorHAnsi" w:hAnsiTheme="minorHAnsi" w:cstheme="minorHAnsi"/>
+        </w:rPr>
+      </w:pPr>
+      <w:r>
+        <w:rPr>
+          <w:rFonts w:asciiTheme="minorHAnsi" w:hAnsiTheme="minorHAnsi" w:cstheme="minorHAnsi"/>
+        </w:rPr>
+        <w:t>Questa vista mostrerà all’utente le recensioni su</w:t>
+      </w:r>
+      <w:r>
+        <w:rPr>
+          <w:rFonts w:asciiTheme="minorHAnsi" w:hAnsiTheme="minorHAnsi" w:cstheme="minorHAnsi"/>
+        </w:rPr>
+        <w:t>l</w:t>
+      </w:r>
+      <w:r>
+        <w:rPr>
+          <w:rFonts w:asciiTheme="minorHAnsi" w:hAnsiTheme="minorHAnsi" w:cstheme="minorHAnsi"/>
+        </w:rPr>
+        <w:t xml:space="preserve"> parcheggio</w:t>
+      </w:r>
+      <w:r>
+        <w:rPr>
+          <w:rFonts w:asciiTheme="minorHAnsi" w:hAnsiTheme="minorHAnsi" w:cstheme="minorHAnsi"/>
+        </w:rPr>
+        <w:t xml:space="preserve"> selezionato</w:t>
+      </w:r>
+      <w:r>
+        <w:rPr>
+          <w:rFonts w:asciiTheme="minorHAnsi" w:hAnsiTheme="minorHAnsi" w:cstheme="minorHAnsi"/>
+        </w:rPr>
+        <w:t>,</w:t>
+      </w:r>
+      <w:r>
+        <w:rPr>
+          <w:rFonts w:asciiTheme="minorHAnsi" w:hAnsiTheme="minorHAnsi" w:cstheme="minorHAnsi"/>
+        </w:rPr>
+        <w:t xml:space="preserve"> la descrizione, gli orari di apertura, i prezzi e</w:t>
+      </w:r>
+      <w:r>
+        <w:rPr>
+          <w:rFonts w:asciiTheme="minorHAnsi" w:hAnsiTheme="minorHAnsi" w:cstheme="minorHAnsi"/>
+        </w:rPr>
+        <w:t xml:space="preserve"> permetterà di </w:t>
+      </w:r>
+      <w:r>
+        <w:rPr>
+          <w:rFonts w:asciiTheme="minorHAnsi" w:hAnsiTheme="minorHAnsi" w:cstheme="minorHAnsi"/>
+        </w:rPr>
+        <w:t>salvare</w:t>
+      </w:r>
+      <w:r>
+        <w:rPr>
+          <w:rFonts w:asciiTheme="minorHAnsi" w:hAnsiTheme="minorHAnsi" w:cstheme="minorHAnsi"/>
+        </w:rPr>
+        <w:t xml:space="preserve"> </w:t>
+      </w:r>
+      <w:r>
+        <w:rPr>
+          <w:rFonts w:asciiTheme="minorHAnsi" w:hAnsiTheme="minorHAnsi" w:cstheme="minorHAnsi"/>
+        </w:rPr>
+        <w:t xml:space="preserve">il parcheggio </w:t>
+      </w:r>
+      <w:r>
+        <w:rPr>
+          <w:rFonts w:asciiTheme="minorHAnsi" w:hAnsiTheme="minorHAnsi" w:cstheme="minorHAnsi"/>
+        </w:rPr>
+        <w:t xml:space="preserve">tra i preferiti </w:t>
+      </w:r>
+      <w:r>
+        <w:rPr>
+          <w:rFonts w:asciiTheme="minorHAnsi" w:hAnsiTheme="minorHAnsi" w:cstheme="minorHAnsi"/>
+        </w:rPr>
+        <w:t>o</w:t>
+      </w:r>
+      <w:r>
+        <w:rPr>
+          <w:rFonts w:asciiTheme="minorHAnsi" w:hAnsiTheme="minorHAnsi" w:cstheme="minorHAnsi"/>
+        </w:rPr>
+        <w:t xml:space="preserve"> </w:t>
+      </w:r>
+      <w:r>
+        <w:rPr>
+          <w:rFonts w:asciiTheme="minorHAnsi" w:hAnsiTheme="minorHAnsi" w:cstheme="minorHAnsi"/>
+        </w:rPr>
+        <w:t>di lasciare una recensione</w:t>
+      </w:r>
+      <w:r>
+        <w:rPr>
+          <w:rFonts w:asciiTheme="minorHAnsi" w:hAnsiTheme="minorHAnsi" w:cstheme="minorHAnsi"/>
+        </w:rPr>
+        <w:t>.</w:t>
+      </w:r>
+    </w:p>
+    <w:p>
+      <w:pPr>
+        <w:jc w:val="both"/>
+        <w:rPr>
+          <w:rFonts w:asciiTheme="minorHAnsi" w:hAnsiTheme="minorHAnsi" w:cstheme="minorHAnsi"/>
+        </w:rPr>
+      </w:pPr>
+    </w:p>
+    <w:p>
+      <w:pPr>
+        <w:jc w:val="both"/>
+        <w:rPr>
+          <w:rFonts w:asciiTheme="minorHAnsi" w:hAnsiTheme="minorHAnsi" w:cstheme="minorHAnsi"/>
+          <w:b/>
+        </w:rPr>
+      </w:pPr>
+      <w:r>
+        <w:rPr>
+          <w:rFonts w:asciiTheme="minorHAnsi" w:hAnsiTheme="minorHAnsi" w:cstheme="minorHAnsi"/>
+          <w:b/>
+        </w:rPr>
+        <w:t>Il mio account</w:t>
+      </w:r>
+    </w:p>
+    <w:p>
+      <w:pPr>
+        <w:jc w:val="both"/>
+        <w:rPr>
+          <w:rFonts w:asciiTheme="minorHAnsi" w:hAnsiTheme="minorHAnsi" w:cstheme="minorHAnsi"/>
+        </w:rPr>
+      </w:pPr>
+      <w:r>
+        <w:rPr>
+          <w:rFonts w:asciiTheme="minorHAnsi" w:hAnsiTheme="minorHAnsi" w:cstheme="minorHAnsi"/>
+        </w:rPr>
+        <w:t>Questa è una delle viste riservate agli utenti che hanno effettuato l’accesso.</w:t>
+      </w:r>
+    </w:p>
+    <w:p>
+      <w:pPr>
+        <w:jc w:val="both"/>
+        <w:rPr>
+          <w:rFonts w:asciiTheme="minorHAnsi" w:hAnsiTheme="minorHAnsi" w:cstheme="minorHAnsi"/>
+        </w:rPr>
+      </w:pPr>
+      <w:r>
+        <w:rPr>
+          <w:rFonts w:asciiTheme="minorHAnsi" w:hAnsiTheme="minorHAnsi" w:cstheme="minorHAnsi"/>
+        </w:rPr>
+        <w:t>Questa vista renderà possibile, all’utente, la visualizzazzione e la modifica della propria immagine del profilo, del nome e cognome e delle recensioni aggiunte. Sarà inoltre possibile uscire dal proprio account tramite il pulsante “Esci”.</w:t>
+      </w:r>
+    </w:p>
+    <w:p>
+      <w:pPr>
+        <w:jc w:val="both"/>
+        <w:rPr>
+          <w:rFonts w:asciiTheme="minorHAnsi" w:hAnsiTheme="minorHAnsi" w:cstheme="minorHAnsi"/>
+        </w:rPr>
+      </w:pPr>
+    </w:p>
+    <w:p>
+      <w:pPr>
+        <w:jc w:val="both"/>
+        <w:rPr>
+          <w:rFonts w:asciiTheme="minorHAnsi" w:hAnsiTheme="minorHAnsi" w:cstheme="minorHAnsi"/>
+          <w:b/>
+        </w:rPr>
+      </w:pPr>
+      <w:r>
+        <w:rPr>
+          <w:rFonts w:asciiTheme="minorHAnsi" w:hAnsiTheme="minorHAnsi" w:cstheme="minorHAnsi"/>
+          <w:b/>
+        </w:rPr>
+        <w:t>Galleria</w:t>
+      </w:r>
+    </w:p>
+    <w:p>
+      <w:pPr>
+        <w:jc w:val="both"/>
+        <w:rPr>
+          <w:rFonts w:asciiTheme="minorHAnsi" w:hAnsiTheme="minorHAnsi" w:cstheme="minorHAnsi"/>
+        </w:rPr>
+      </w:pPr>
+      <w:r>
+        <w:rPr>
+          <w:rFonts w:asciiTheme="minorHAnsi" w:hAnsiTheme="minorHAnsi" w:cstheme="minorHAnsi"/>
+        </w:rPr>
+        <w:t>Questa è una delle viste riservate agli utenti che hanno effettuato l’accesso.</w:t>
+      </w:r>
+    </w:p>
+    <w:p>
+      <w:pPr>
+        <w:jc w:val="both"/>
+        <w:rPr>
+          <w:rFonts w:asciiTheme="minorHAnsi" w:hAnsiTheme="minorHAnsi" w:cstheme="minorHAnsi"/>
+        </w:rPr>
+      </w:pPr>
+      <w:r>
+        <w:rPr>
+          <w:rFonts w:asciiTheme="minorHAnsi" w:hAnsiTheme="minorHAnsi" w:cstheme="minorHAnsi"/>
+        </w:rPr>
         <w:lastRenderedPageBreak/>
-        <w:t xml:space="preserve">Splash Screen: </w:t>
-      </w:r>
-    </w:p>
-    <w:p>
-      <w:pPr>
-        <w:jc w:val="both"/>
-        <w:rPr>
-          <w:rFonts w:asciiTheme="minorHAnsi" w:hAnsiTheme="minorHAnsi" w:cstheme="minorHAnsi"/>
-        </w:rPr>
-      </w:pPr>
-      <w:r>
-        <w:rPr>
-          <w:rFonts w:asciiTheme="minorHAnsi" w:hAnsiTheme="minorHAnsi" w:cstheme="minorHAnsi"/>
-        </w:rPr>
-        <w:t>Questa è la schermata iniziale di Car Parking. Sarà la pagina che l’utente vedrà una volta aperta l’applicazione</w:t>
-      </w:r>
-      <w:r>
-        <w:rPr>
-          <w:rFonts w:asciiTheme="minorHAnsi" w:hAnsiTheme="minorHAnsi" w:cstheme="minorHAnsi"/>
-        </w:rPr>
-        <w:t>.</w:t>
-      </w:r>
-    </w:p>
-    <w:p>
-      <w:pPr>
-        <w:jc w:val="both"/>
-        <w:rPr>
-          <w:rFonts w:asciiTheme="minorHAnsi" w:hAnsiTheme="minorHAnsi" w:cstheme="minorHAnsi"/>
-        </w:rPr>
-      </w:pPr>
-    </w:p>
-    <w:p>
-      <w:pPr>
-        <w:jc w:val="both"/>
-        <w:rPr>
-          <w:rFonts w:asciiTheme="minorHAnsi" w:hAnsiTheme="minorHAnsi" w:cstheme="minorHAnsi"/>
-          <w:b/>
-        </w:rPr>
-      </w:pPr>
-      <w:r>
-        <w:rPr>
-          <w:rFonts w:asciiTheme="minorHAnsi" w:hAnsiTheme="minorHAnsi" w:cstheme="minorHAnsi"/>
-          <w:b/>
-        </w:rPr>
-        <w:t>Home:</w:t>
-      </w:r>
-    </w:p>
-    <w:p>
-      <w:pPr>
-        <w:jc w:val="both"/>
-        <w:rPr>
-          <w:rFonts w:asciiTheme="minorHAnsi" w:hAnsiTheme="minorHAnsi" w:cstheme="minorHAnsi"/>
-        </w:rPr>
-      </w:pPr>
-      <w:r>
-        <w:rPr>
-          <w:rFonts w:asciiTheme="minorHAnsi" w:hAnsiTheme="minorHAnsi" w:cstheme="minorHAnsi"/>
-        </w:rPr>
-        <w:t>Questa è la prima vista interattiva. Da qui l’utente potrà decidere cosa fare</w:t>
-      </w:r>
-      <w:r>
-        <w:rPr>
-          <w:rFonts w:asciiTheme="minorHAnsi" w:hAnsiTheme="minorHAnsi" w:cstheme="minorHAnsi"/>
-        </w:rPr>
-        <w:t xml:space="preserve"> e vedere, ad e</w:t>
-      </w:r>
-      <w:r>
-        <w:rPr>
-          <w:rFonts w:asciiTheme="minorHAnsi" w:hAnsiTheme="minorHAnsi" w:cstheme="minorHAnsi"/>
-        </w:rPr>
-        <w:t>se</w:t>
-      </w:r>
-      <w:r>
-        <w:rPr>
-          <w:rFonts w:asciiTheme="minorHAnsi" w:hAnsiTheme="minorHAnsi" w:cstheme="minorHAnsi"/>
-        </w:rPr>
-        <w:t>mpio</w:t>
-      </w:r>
-      <w:r>
-        <w:rPr>
-          <w:rFonts w:asciiTheme="minorHAnsi" w:hAnsiTheme="minorHAnsi" w:cstheme="minorHAnsi"/>
-        </w:rPr>
-        <w:t xml:space="preserve"> visualizzare la mappa, ricercare una città, salvare/visualizzare la posizione </w:t>
-      </w:r>
-      <w:r>
-        <w:rPr>
-          <w:rFonts w:asciiTheme="minorHAnsi" w:hAnsiTheme="minorHAnsi" w:cstheme="minorHAnsi"/>
-        </w:rPr>
-        <w:t xml:space="preserve">della propria </w:t>
-      </w:r>
-      <w:r>
-        <w:rPr>
-          <w:rFonts w:asciiTheme="minorHAnsi" w:hAnsiTheme="minorHAnsi" w:cstheme="minorHAnsi"/>
-        </w:rPr>
-        <w:t>auto, visualizzare i preferiti</w:t>
-      </w:r>
-      <w:r>
-        <w:rPr>
-          <w:rFonts w:asciiTheme="minorHAnsi" w:hAnsiTheme="minorHAnsi" w:cstheme="minorHAnsi"/>
-        </w:rPr>
-        <w:t>, visualizzare le ultime ricerche, andare nelle impostazioni e visualizzare il proprio account.</w:t>
-      </w:r>
-    </w:p>
-    <w:p>
-      <w:pPr>
-        <w:jc w:val="both"/>
-        <w:rPr>
-          <w:rFonts w:asciiTheme="minorHAnsi" w:hAnsiTheme="minorHAnsi" w:cstheme="minorHAnsi"/>
-        </w:rPr>
-      </w:pPr>
-    </w:p>
-    <w:p>
-      <w:pPr>
-        <w:jc w:val="both"/>
-        <w:rPr>
-          <w:rFonts w:asciiTheme="minorHAnsi" w:hAnsiTheme="minorHAnsi" w:cstheme="minorHAnsi"/>
-          <w:b/>
-        </w:rPr>
-      </w:pPr>
-      <w:r>
-        <w:rPr>
-          <w:rFonts w:asciiTheme="minorHAnsi" w:hAnsiTheme="minorHAnsi" w:cstheme="minorHAnsi"/>
-          <w:b/>
-        </w:rPr>
-        <w:t>Ultime ricerche</w:t>
-      </w:r>
-      <w:r>
-        <w:rPr>
-          <w:rFonts w:asciiTheme="minorHAnsi" w:hAnsiTheme="minorHAnsi" w:cstheme="minorHAnsi"/>
-          <w:b/>
-        </w:rPr>
-        <w:t>:</w:t>
-      </w:r>
-    </w:p>
-    <w:p>
-      <w:pPr>
-        <w:jc w:val="both"/>
-        <w:rPr>
-          <w:rFonts w:asciiTheme="minorHAnsi" w:hAnsiTheme="minorHAnsi" w:cstheme="minorHAnsi"/>
-        </w:rPr>
-      </w:pPr>
-      <w:r>
-        <w:rPr>
-          <w:rFonts w:asciiTheme="minorHAnsi" w:hAnsiTheme="minorHAnsi" w:cstheme="minorHAnsi"/>
-        </w:rPr>
-        <w:t xml:space="preserve">Con questa vista sarà possibile </w:t>
-      </w:r>
-      <w:r>
-        <w:rPr>
-          <w:rFonts w:asciiTheme="minorHAnsi" w:hAnsiTheme="minorHAnsi" w:cstheme="minorHAnsi"/>
-        </w:rPr>
-        <w:t>visualizzare la lista delle ultime città ricercate</w:t>
-      </w:r>
-      <w:r>
-        <w:rPr>
-          <w:rFonts w:asciiTheme="minorHAnsi" w:hAnsiTheme="minorHAnsi" w:cstheme="minorHAnsi"/>
-        </w:rPr>
-        <w:t xml:space="preserve"> e poter cancellare tutte le ricerche effettuate in precedenza.</w:t>
-      </w:r>
-    </w:p>
-    <w:p>
-      <w:pPr>
-        <w:jc w:val="both"/>
-        <w:rPr>
-          <w:rFonts w:asciiTheme="minorHAnsi" w:hAnsiTheme="minorHAnsi" w:cstheme="minorHAnsi"/>
-        </w:rPr>
-      </w:pPr>
-    </w:p>
-    <w:p>
-      <w:pPr>
-        <w:jc w:val="both"/>
-        <w:rPr>
-          <w:rFonts w:asciiTheme="minorHAnsi" w:hAnsiTheme="minorHAnsi" w:cstheme="minorHAnsi"/>
-          <w:b/>
-        </w:rPr>
-      </w:pPr>
-      <w:r>
-        <w:rPr>
-          <w:rFonts w:asciiTheme="minorHAnsi" w:hAnsiTheme="minorHAnsi" w:cstheme="minorHAnsi"/>
-          <w:b/>
-        </w:rPr>
-        <w:t>Mappa:</w:t>
-      </w:r>
-    </w:p>
-    <w:p>
-      <w:pPr>
-        <w:jc w:val="both"/>
-        <w:rPr>
-          <w:rFonts w:asciiTheme="minorHAnsi" w:hAnsiTheme="minorHAnsi" w:cstheme="minorHAnsi"/>
-        </w:rPr>
-      </w:pPr>
-      <w:r>
-        <w:rPr>
-          <w:rFonts w:asciiTheme="minorHAnsi" w:hAnsiTheme="minorHAnsi" w:cstheme="minorHAnsi"/>
-        </w:rPr>
-        <w:t>Questa vista mostrerà la mappa stradale indicando</w:t>
-      </w:r>
-      <w:r>
-        <w:rPr>
-          <w:rFonts w:asciiTheme="minorHAnsi" w:hAnsiTheme="minorHAnsi" w:cstheme="minorHAnsi"/>
-        </w:rPr>
-        <w:t>, con dei segnalini blu, tutti i parcheggi presenti nelle vicinanze.</w:t>
-      </w:r>
-      <w:r>
-        <w:rPr>
-          <w:rFonts w:asciiTheme="minorHAnsi" w:hAnsiTheme="minorHAnsi" w:cstheme="minorHAnsi"/>
-        </w:rPr>
-        <w:t xml:space="preserve"> </w:t>
-      </w:r>
-    </w:p>
-    <w:p>
-      <w:pPr>
-        <w:jc w:val="both"/>
-        <w:rPr>
-          <w:rFonts w:asciiTheme="minorHAnsi" w:hAnsiTheme="minorHAnsi" w:cstheme="minorHAnsi"/>
-        </w:rPr>
-      </w:pPr>
-    </w:p>
-    <w:p>
-      <w:pPr>
-        <w:jc w:val="both"/>
-        <w:rPr>
-          <w:rFonts w:asciiTheme="minorHAnsi" w:hAnsiTheme="minorHAnsi" w:cstheme="minorHAnsi"/>
-          <w:b/>
-        </w:rPr>
-      </w:pPr>
-      <w:r>
-        <w:rPr>
-          <w:rFonts w:asciiTheme="minorHAnsi" w:hAnsiTheme="minorHAnsi" w:cstheme="minorHAnsi"/>
-          <w:b/>
-        </w:rPr>
-        <w:t>Visualizza posizione</w:t>
-      </w:r>
-      <w:r>
-        <w:rPr>
-          <w:rFonts w:asciiTheme="minorHAnsi" w:hAnsiTheme="minorHAnsi" w:cstheme="minorHAnsi"/>
-          <w:b/>
-        </w:rPr>
-        <w:t>:</w:t>
-      </w:r>
-    </w:p>
-    <w:p>
-      <w:pPr>
-        <w:jc w:val="both"/>
-        <w:rPr>
-          <w:rFonts w:asciiTheme="minorHAnsi" w:hAnsiTheme="minorHAnsi" w:cstheme="minorHAnsi"/>
-          <w:b/>
-        </w:rPr>
-      </w:pPr>
-      <w:r>
-        <w:rPr>
-          <w:rFonts w:asciiTheme="minorHAnsi" w:hAnsiTheme="minorHAnsi" w:cstheme="minorHAnsi"/>
-        </w:rPr>
-        <w:t xml:space="preserve">Questa è </w:t>
-      </w:r>
-      <w:r>
-        <w:rPr>
-          <w:rFonts w:asciiTheme="minorHAnsi" w:hAnsiTheme="minorHAnsi" w:cstheme="minorHAnsi"/>
-        </w:rPr>
-        <w:t xml:space="preserve">una delle viste </w:t>
-      </w:r>
-      <w:r>
-        <w:rPr>
-          <w:rFonts w:asciiTheme="minorHAnsi" w:hAnsiTheme="minorHAnsi" w:cstheme="minorHAnsi"/>
-        </w:rPr>
-        <w:t>riservat</w:t>
-      </w:r>
-      <w:r>
-        <w:rPr>
-          <w:rFonts w:asciiTheme="minorHAnsi" w:hAnsiTheme="minorHAnsi" w:cstheme="minorHAnsi"/>
-        </w:rPr>
-        <w:t>e</w:t>
-      </w:r>
-      <w:r>
-        <w:rPr>
-          <w:rFonts w:asciiTheme="minorHAnsi" w:hAnsiTheme="minorHAnsi" w:cstheme="minorHAnsi"/>
-        </w:rPr>
-        <w:t xml:space="preserve"> agli utenti che hanno effettuato l’accesso</w:t>
-      </w:r>
-      <w:r>
-        <w:rPr>
-          <w:rFonts w:asciiTheme="minorHAnsi" w:hAnsiTheme="minorHAnsi" w:cstheme="minorHAnsi"/>
-        </w:rPr>
-        <w:t>.</w:t>
-      </w:r>
-    </w:p>
-    <w:p>
-      <w:pPr>
-        <w:jc w:val="both"/>
-        <w:rPr>
-          <w:rFonts w:asciiTheme="minorHAnsi" w:hAnsiTheme="minorHAnsi" w:cstheme="minorHAnsi"/>
-        </w:rPr>
-      </w:pPr>
-      <w:r>
-        <w:rPr>
-          <w:rFonts w:asciiTheme="minorHAnsi" w:hAnsiTheme="minorHAnsi" w:cstheme="minorHAnsi"/>
-        </w:rPr>
-        <w:t>Grazie a questa vista l’utente potrà visualizzare sulla mappa</w:t>
-      </w:r>
-      <w:r>
-        <w:rPr>
-          <w:rFonts w:asciiTheme="minorHAnsi" w:hAnsiTheme="minorHAnsi" w:cstheme="minorHAnsi"/>
-        </w:rPr>
-        <w:t>,</w:t>
-      </w:r>
-      <w:r>
-        <w:rPr>
-          <w:rFonts w:asciiTheme="minorHAnsi" w:hAnsiTheme="minorHAnsi" w:cstheme="minorHAnsi"/>
-        </w:rPr>
-        <w:t xml:space="preserve"> la posizione</w:t>
-      </w:r>
-      <w:r>
-        <w:rPr>
-          <w:rFonts w:asciiTheme="minorHAnsi" w:hAnsiTheme="minorHAnsi" w:cstheme="minorHAnsi"/>
-        </w:rPr>
-        <w:t xml:space="preserve"> della propria auto, salvata in precedenza con il pulsante “Salva posizione”.</w:t>
-      </w:r>
-      <w:r>
-        <w:rPr>
-          <w:rFonts w:asciiTheme="minorHAnsi" w:hAnsiTheme="minorHAnsi" w:cstheme="minorHAnsi"/>
-        </w:rPr>
-        <w:t xml:space="preserve"> </w:t>
-      </w:r>
-    </w:p>
-    <w:p>
-      <w:pPr>
-        <w:jc w:val="both"/>
-        <w:rPr>
-          <w:rFonts w:asciiTheme="minorHAnsi" w:hAnsiTheme="minorHAnsi" w:cstheme="minorHAnsi"/>
-        </w:rPr>
-      </w:pPr>
-    </w:p>
-    <w:p>
-      <w:pPr>
-        <w:jc w:val="both"/>
-        <w:rPr>
-          <w:rFonts w:asciiTheme="minorHAnsi" w:hAnsiTheme="minorHAnsi" w:cstheme="minorHAnsi"/>
-          <w:b/>
-        </w:rPr>
-      </w:pPr>
-      <w:r>
-        <w:rPr>
-          <w:rFonts w:asciiTheme="minorHAnsi" w:hAnsiTheme="minorHAnsi" w:cstheme="minorHAnsi"/>
-          <w:b/>
-        </w:rPr>
-        <w:t>Preferiti:</w:t>
-      </w:r>
-    </w:p>
-    <w:p>
-      <w:pPr>
-        <w:jc w:val="both"/>
-        <w:rPr>
-          <w:rFonts w:asciiTheme="minorHAnsi" w:hAnsiTheme="minorHAnsi" w:cstheme="minorHAnsi"/>
-        </w:rPr>
-      </w:pPr>
-      <w:r>
-        <w:rPr>
-          <w:rFonts w:asciiTheme="minorHAnsi" w:hAnsiTheme="minorHAnsi" w:cstheme="minorHAnsi"/>
-        </w:rPr>
-        <w:t xml:space="preserve">Questa è </w:t>
-      </w:r>
-      <w:r>
-        <w:rPr>
-          <w:rFonts w:asciiTheme="minorHAnsi" w:hAnsiTheme="minorHAnsi" w:cstheme="minorHAnsi"/>
-        </w:rPr>
-        <w:t>una delle viste riservata</w:t>
-      </w:r>
-      <w:r>
-        <w:rPr>
-          <w:rFonts w:asciiTheme="minorHAnsi" w:hAnsiTheme="minorHAnsi" w:cstheme="minorHAnsi"/>
-        </w:rPr>
-        <w:t xml:space="preserve"> agli utenti che hanno </w:t>
-      </w:r>
-      <w:r>
-        <w:rPr>
-          <w:rFonts w:asciiTheme="minorHAnsi" w:hAnsiTheme="minorHAnsi" w:cstheme="minorHAnsi"/>
-        </w:rPr>
-        <w:t>effettuato</w:t>
-      </w:r>
-      <w:r>
-        <w:rPr>
-          <w:rFonts w:asciiTheme="minorHAnsi" w:hAnsiTheme="minorHAnsi" w:cstheme="minorHAnsi"/>
-        </w:rPr>
-        <w:t xml:space="preserve"> l’accesso.</w:t>
-      </w:r>
-    </w:p>
-    <w:p>
-      <w:pPr>
-        <w:jc w:val="both"/>
-        <w:rPr>
-          <w:rFonts w:asciiTheme="minorHAnsi" w:hAnsiTheme="minorHAnsi" w:cstheme="minorHAnsi"/>
-        </w:rPr>
-      </w:pPr>
-      <w:r>
-        <w:rPr>
-          <w:rFonts w:asciiTheme="minorHAnsi" w:hAnsiTheme="minorHAnsi" w:cstheme="minorHAnsi"/>
-        </w:rPr>
-        <w:t>In questa vista sarà possibile visualizzare la propria lista di parcheggi preferiti</w:t>
-      </w:r>
-      <w:r>
-        <w:rPr>
-          <w:rFonts w:asciiTheme="minorHAnsi" w:hAnsiTheme="minorHAnsi" w:cstheme="minorHAnsi"/>
-        </w:rPr>
-        <w:t>.</w:t>
-      </w:r>
-    </w:p>
-    <w:p>
-      <w:pPr>
-        <w:jc w:val="both"/>
-        <w:rPr>
-          <w:rFonts w:asciiTheme="minorHAnsi" w:hAnsiTheme="minorHAnsi" w:cstheme="minorHAnsi"/>
-          <w:b/>
-        </w:rPr>
-      </w:pPr>
-    </w:p>
-    <w:p>
-      <w:pPr>
-        <w:jc w:val="both"/>
-        <w:rPr>
-          <w:rFonts w:asciiTheme="minorHAnsi" w:hAnsiTheme="minorHAnsi" w:cstheme="minorHAnsi"/>
-          <w:b/>
-        </w:rPr>
-      </w:pPr>
-      <w:r>
-        <w:rPr>
-          <w:rFonts w:asciiTheme="minorHAnsi" w:hAnsiTheme="minorHAnsi" w:cstheme="minorHAnsi"/>
-          <w:b/>
-        </w:rPr>
-        <w:t xml:space="preserve">Dettaglio </w:t>
-      </w:r>
-      <w:r>
-        <w:rPr>
-          <w:rFonts w:asciiTheme="minorHAnsi" w:hAnsiTheme="minorHAnsi" w:cstheme="minorHAnsi"/>
-          <w:b/>
-        </w:rPr>
-        <w:t>Parcheggio:</w:t>
-      </w:r>
-    </w:p>
-    <w:p>
-      <w:pPr>
-        <w:jc w:val="both"/>
-        <w:rPr>
-          <w:rFonts w:asciiTheme="minorHAnsi" w:hAnsiTheme="minorHAnsi" w:cstheme="minorHAnsi"/>
-        </w:rPr>
-      </w:pPr>
-      <w:r>
-        <w:rPr>
-          <w:rFonts w:asciiTheme="minorHAnsi" w:hAnsiTheme="minorHAnsi" w:cstheme="minorHAnsi"/>
-        </w:rPr>
-        <w:t xml:space="preserve">Questa è </w:t>
-      </w:r>
-      <w:r>
-        <w:rPr>
-          <w:rFonts w:asciiTheme="minorHAnsi" w:hAnsiTheme="minorHAnsi" w:cstheme="minorHAnsi"/>
-        </w:rPr>
-        <w:t xml:space="preserve">una delle viste riservate </w:t>
-      </w:r>
-      <w:r>
-        <w:rPr>
-          <w:rFonts w:asciiTheme="minorHAnsi" w:hAnsiTheme="minorHAnsi" w:cstheme="minorHAnsi"/>
-        </w:rPr>
-        <w:t xml:space="preserve">agli utenti che hanno </w:t>
-      </w:r>
-      <w:r>
-        <w:rPr>
-          <w:rFonts w:asciiTheme="minorHAnsi" w:hAnsiTheme="minorHAnsi" w:cstheme="minorHAnsi"/>
-        </w:rPr>
-        <w:t>effettuato</w:t>
-      </w:r>
-      <w:r>
-        <w:rPr>
-          <w:rFonts w:asciiTheme="minorHAnsi" w:hAnsiTheme="minorHAnsi" w:cstheme="minorHAnsi"/>
-        </w:rPr>
-        <w:t xml:space="preserve"> l’accesso.</w:t>
-      </w:r>
-    </w:p>
-    <w:p>
-      <w:pPr>
-        <w:jc w:val="both"/>
-        <w:rPr>
-          <w:rFonts w:asciiTheme="minorHAnsi" w:hAnsiTheme="minorHAnsi" w:cstheme="minorHAnsi"/>
-        </w:rPr>
-      </w:pPr>
-      <w:r>
-        <w:rPr>
-          <w:rFonts w:asciiTheme="minorHAnsi" w:hAnsiTheme="minorHAnsi" w:cstheme="minorHAnsi"/>
-        </w:rPr>
-        <w:t>Questa vista mostrerà all’utente le recensioni su</w:t>
-      </w:r>
-      <w:r>
-        <w:rPr>
-          <w:rFonts w:asciiTheme="minorHAnsi" w:hAnsiTheme="minorHAnsi" w:cstheme="minorHAnsi"/>
-        </w:rPr>
-        <w:t>l</w:t>
-      </w:r>
-      <w:r>
-        <w:rPr>
-          <w:rFonts w:asciiTheme="minorHAnsi" w:hAnsiTheme="minorHAnsi" w:cstheme="minorHAnsi"/>
-        </w:rPr>
-        <w:t xml:space="preserve"> parcheggio</w:t>
-      </w:r>
-      <w:r>
-        <w:rPr>
-          <w:rFonts w:asciiTheme="minorHAnsi" w:hAnsiTheme="minorHAnsi" w:cstheme="minorHAnsi"/>
-        </w:rPr>
-        <w:t xml:space="preserve"> selezionato</w:t>
-      </w:r>
-      <w:r>
-        <w:rPr>
-          <w:rFonts w:asciiTheme="minorHAnsi" w:hAnsiTheme="minorHAnsi" w:cstheme="minorHAnsi"/>
-        </w:rPr>
-        <w:t>,</w:t>
-      </w:r>
-      <w:r>
-        <w:rPr>
-          <w:rFonts w:asciiTheme="minorHAnsi" w:hAnsiTheme="minorHAnsi" w:cstheme="minorHAnsi"/>
-        </w:rPr>
-        <w:t xml:space="preserve"> la descrizione, gli orari di apertura, i prezzi e</w:t>
-      </w:r>
-      <w:r>
-        <w:rPr>
-          <w:rFonts w:asciiTheme="minorHAnsi" w:hAnsiTheme="minorHAnsi" w:cstheme="minorHAnsi"/>
-        </w:rPr>
-        <w:t xml:space="preserve"> permetterà di </w:t>
-      </w:r>
-      <w:r>
-        <w:rPr>
-          <w:rFonts w:asciiTheme="minorHAnsi" w:hAnsiTheme="minorHAnsi" w:cstheme="minorHAnsi"/>
-        </w:rPr>
-        <w:t>salvare</w:t>
-      </w:r>
-      <w:r>
-        <w:rPr>
-          <w:rFonts w:asciiTheme="minorHAnsi" w:hAnsiTheme="minorHAnsi" w:cstheme="minorHAnsi"/>
-        </w:rPr>
-        <w:t xml:space="preserve"> </w:t>
-      </w:r>
-      <w:r>
-        <w:rPr>
-          <w:rFonts w:asciiTheme="minorHAnsi" w:hAnsiTheme="minorHAnsi" w:cstheme="minorHAnsi"/>
-        </w:rPr>
-        <w:t xml:space="preserve">il parcheggio </w:t>
-      </w:r>
-      <w:r>
-        <w:rPr>
-          <w:rFonts w:asciiTheme="minorHAnsi" w:hAnsiTheme="minorHAnsi" w:cstheme="minorHAnsi"/>
-        </w:rPr>
-        <w:t xml:space="preserve">tra i preferiti </w:t>
-      </w:r>
-      <w:r>
-        <w:rPr>
-          <w:rFonts w:asciiTheme="minorHAnsi" w:hAnsiTheme="minorHAnsi" w:cstheme="minorHAnsi"/>
-        </w:rPr>
-        <w:t>o</w:t>
-      </w:r>
-      <w:r>
-        <w:rPr>
-          <w:rFonts w:asciiTheme="minorHAnsi" w:hAnsiTheme="minorHAnsi" w:cstheme="minorHAnsi"/>
-        </w:rPr>
-        <w:t xml:space="preserve"> </w:t>
-      </w:r>
-      <w:r>
-        <w:rPr>
-          <w:rFonts w:asciiTheme="minorHAnsi" w:hAnsiTheme="minorHAnsi" w:cstheme="minorHAnsi"/>
-        </w:rPr>
-        <w:t>di lasciare una recensione</w:t>
-      </w:r>
-      <w:r>
-        <w:rPr>
-          <w:rFonts w:asciiTheme="minorHAnsi" w:hAnsiTheme="minorHAnsi" w:cstheme="minorHAnsi"/>
-        </w:rPr>
-        <w:t>.</w:t>
-      </w:r>
-    </w:p>
-    <w:p>
-      <w:pPr>
-        <w:jc w:val="both"/>
-        <w:rPr>
-          <w:rFonts w:asciiTheme="minorHAnsi" w:hAnsiTheme="minorHAnsi" w:cstheme="minorHAnsi"/>
-        </w:rPr>
-      </w:pPr>
-    </w:p>
-    <w:p>
-      <w:pPr>
-        <w:jc w:val="both"/>
-        <w:rPr>
-          <w:rFonts w:asciiTheme="minorHAnsi" w:hAnsiTheme="minorHAnsi" w:cstheme="minorHAnsi"/>
-          <w:b/>
-        </w:rPr>
-      </w:pPr>
-      <w:r>
-        <w:rPr>
-          <w:rFonts w:asciiTheme="minorHAnsi" w:hAnsiTheme="minorHAnsi" w:cstheme="minorHAnsi"/>
-          <w:b/>
-        </w:rPr>
-        <w:t>Il mio account</w:t>
-      </w:r>
-    </w:p>
-    <w:p>
-      <w:pPr>
-        <w:jc w:val="both"/>
-        <w:rPr>
-          <w:rFonts w:asciiTheme="minorHAnsi" w:hAnsiTheme="minorHAnsi" w:cstheme="minorHAnsi"/>
-        </w:rPr>
-      </w:pPr>
-      <w:r>
-        <w:rPr>
-          <w:rFonts w:asciiTheme="minorHAnsi" w:hAnsiTheme="minorHAnsi" w:cstheme="minorHAnsi"/>
-        </w:rPr>
-        <w:t>Questa è una delle viste riservate agli utenti che hanno effettuato l’accesso.</w:t>
-      </w:r>
-    </w:p>
-    <w:p>
-      <w:pPr>
-        <w:jc w:val="both"/>
-        <w:rPr>
-          <w:rFonts w:asciiTheme="minorHAnsi" w:hAnsiTheme="minorHAnsi" w:cstheme="minorHAnsi"/>
-        </w:rPr>
-      </w:pPr>
-      <w:r>
-        <w:rPr>
-          <w:rFonts w:asciiTheme="minorHAnsi" w:hAnsiTheme="minorHAnsi" w:cstheme="minorHAnsi"/>
-        </w:rPr>
-        <w:t>Questa vista renderà possibile, all’utente, la visualizzazzione e la modifica della propria immagine del profilo, del nome e cognome e delle recensioni aggiunte. Sarà inoltre possibile uscire dal proprio account tramite il pulsante “Esci”.</w:t>
-      </w:r>
-    </w:p>
-    <w:p>
-      <w:pPr>
-        <w:jc w:val="both"/>
-        <w:rPr>
-          <w:rFonts w:asciiTheme="minorHAnsi" w:hAnsiTheme="minorHAnsi" w:cstheme="minorHAnsi"/>
-        </w:rPr>
-      </w:pPr>
-    </w:p>
-    <w:p>
-      <w:pPr>
-        <w:jc w:val="both"/>
-        <w:rPr>
-          <w:rFonts w:asciiTheme="minorHAnsi" w:hAnsiTheme="minorHAnsi" w:cstheme="minorHAnsi"/>
-          <w:b/>
-        </w:rPr>
-      </w:pPr>
-      <w:r>
-        <w:rPr>
-          <w:rFonts w:asciiTheme="minorHAnsi" w:hAnsiTheme="minorHAnsi" w:cstheme="minorHAnsi"/>
-          <w:b/>
-        </w:rPr>
-        <w:t>Galleria</w:t>
-      </w:r>
-    </w:p>
-    <w:p>
-      <w:pPr>
-        <w:jc w:val="both"/>
-        <w:rPr>
-          <w:rFonts w:asciiTheme="minorHAnsi" w:hAnsiTheme="minorHAnsi" w:cstheme="minorHAnsi"/>
-        </w:rPr>
-      </w:pPr>
-      <w:r>
-        <w:rPr>
-          <w:rFonts w:asciiTheme="minorHAnsi" w:hAnsiTheme="minorHAnsi" w:cstheme="minorHAnsi"/>
-        </w:rPr>
-        <w:t>Questa è una delle viste riservate agli utenti che hanno effettuato l’accesso.</w:t>
-      </w:r>
-    </w:p>
-    <w:p>
-      <w:pPr>
-        <w:jc w:val="both"/>
-        <w:rPr>
-          <w:rFonts w:asciiTheme="minorHAnsi" w:hAnsiTheme="minorHAnsi" w:cstheme="minorHAnsi"/>
-        </w:rPr>
-      </w:pPr>
-      <w:r>
-        <w:rPr>
-          <w:rFonts w:asciiTheme="minorHAnsi" w:hAnsiTheme="minorHAnsi" w:cstheme="minorHAnsi"/>
-        </w:rPr>
         <w:t xml:space="preserve">Questa vista mostra tutte le foto appartenenti ad un determinato parcheggio. Anche da questa vista sarà possibile aggiungere il parcheggio alla lista dei preferiti. Le foto, grazie agli appositi pulsanti, </w:t>
       </w:r>
       <w:r>
@@ -5453,28 +5518,7 @@
           <w:rFonts w:asciiTheme="minorHAnsi" w:hAnsiTheme="minorHAnsi" w:cstheme="minorHAnsi"/>
           <w:lang w:eastAsia="it-IT"/>
         </w:rPr>
-        <w:t>po</w:t>
-      </w:r>
-      <w:r>
-        <w:rPr>
-          <w:rFonts w:asciiTheme="minorHAnsi" w:hAnsiTheme="minorHAnsi" w:cstheme="minorHAnsi"/>
-          <w:lang w:eastAsia="it-IT"/>
-        </w:rPr>
-        <w:t>trann</w:t>
-      </w:r>
-      <w:r>
-        <w:rPr>
-          <w:rFonts w:asciiTheme="minorHAnsi" w:hAnsiTheme="minorHAnsi" w:cstheme="minorHAnsi"/>
-          <w:lang w:eastAsia="it-IT"/>
-        </w:rPr>
-        <w:t>o essere visualizzate sia in una disposizione a griglia</w:t>
-      </w:r>
-      <w:r>
-        <w:rPr>
-          <w:rFonts w:asciiTheme="minorHAnsi" w:hAnsiTheme="minorHAnsi" w:cstheme="minorHAnsi"/>
-          <w:lang w:eastAsia="it-IT"/>
-        </w:rPr>
-        <w:t>, sia in colonna.</w:t>
+        <w:t>potranno essere visualizzate sia in una disposizione a griglia, sia in colonna.</w:t>
       </w:r>
     </w:p>
     <w:p>
@@ -7013,14 +7057,21 @@
           <w:rFonts w:asciiTheme="minorHAnsi" w:hAnsiTheme="minorHAnsi" w:cstheme="minorHAnsi"/>
           <w:lang w:eastAsia="it-IT"/>
         </w:rPr>
-        <w:t>Infine, nella parte bassa dello schermo, è presente una toolbar contenente</w:t>
-      </w:r>
-      <w:r>
-        <w:rPr>
-          <w:rFonts w:asciiTheme="minorHAnsi" w:hAnsiTheme="minorHAnsi" w:cstheme="minorHAnsi"/>
-          <w:lang w:eastAsia="it-IT"/>
-        </w:rPr>
-        <w:t xml:space="preserve"> un “account circle”  per visualizzare il proprio profilo, il cuore per vedere la lista dei parcheggi preferiti e l’ingranaggio per accedere alle impostazioni.</w:t>
+        <w:t xml:space="preserve">Infine, nella parte bassa dello schermo, </w:t>
+      </w:r>
+      <w:r>
+        <w:rPr>
+          <w:rFonts w:asciiTheme="minorHAnsi" w:hAnsiTheme="minorHAnsi" w:cstheme="minorHAnsi"/>
+          <w:lang w:eastAsia="it-IT"/>
+        </w:rPr>
+        <w:t xml:space="preserve">sono presenti </w:t>
+      </w:r>
+      <w:r>
+        <w:rPr>
+          <w:rFonts w:asciiTheme="minorHAnsi" w:hAnsiTheme="minorHAnsi" w:cstheme="minorHAnsi"/>
+          <w:lang w:eastAsia="it-IT"/>
+        </w:rPr>
+        <w:t>un “account circle”  per visualizzare il proprio profilo, il cuore per vedere la lista dei parcheggi preferiti e l’ingranaggio per accedere alle impostazioni.</w:t>
       </w:r>
     </w:p>
     <w:p>
@@ -7423,21 +7474,7 @@
           <w:rFonts w:asciiTheme="minorHAnsi" w:hAnsiTheme="minorHAnsi" w:cstheme="minorHAnsi"/>
           <w:lang w:eastAsia="it-IT"/>
         </w:rPr>
-        <w:t xml:space="preserve">presente nella </w:t>
-      </w:r>
-      <w:r>
-        <w:rPr>
-          <w:rFonts w:asciiTheme="minorHAnsi" w:hAnsiTheme="minorHAnsi" w:cstheme="minorHAnsi"/>
-          <w:lang w:eastAsia="it-IT"/>
-        </w:rPr>
-        <w:t xml:space="preserve">toolbar della </w:t>
-      </w:r>
-      <w:r>
-        <w:rPr>
-          <w:rFonts w:asciiTheme="minorHAnsi" w:hAnsiTheme="minorHAnsi" w:cstheme="minorHAnsi"/>
-          <w:lang w:eastAsia="it-IT"/>
-        </w:rPr>
-        <w:t>schermata principale. E’ una vista limitata agli utenti che hanno già effettuato l’accesso/registrazione, infatti quando l’utente proverà ad aggiungere un parcheggio tra i preferiti, senza aver effettuato l’accesso, verrà indirizzato nella schermata di login</w:t>
+        <w:t>presente nella schermata principale. E’ una vista limitata agli utenti che hanno già effettuato l’accesso/registrazione, infatti quando l’utente proverà ad aggiungere un parcheggio tra i preferiti, senza aver effettuato l’accesso, verrà indirizzato nella schermata di login</w:t>
       </w:r>
       <w:r>
         <w:rPr>
@@ -7677,7 +7714,7 @@
           <w:rFonts w:asciiTheme="minorHAnsi" w:hAnsiTheme="minorHAnsi" w:cstheme="minorHAnsi"/>
           <w:lang w:eastAsia="it-IT"/>
         </w:rPr>
-        <w:t>Questa vista può essere raggiunta toccando l’icona “account circle” presente nella toolbar della schermata principale. Come la precedente, anche questa vista è limitata agli utenti che hanno già effettuato l’accesso/registrazione.</w:t>
+        <w:t>Questa vista può essere raggiunta toccando l’icona “account circle” presente nella schermata principale. Come la precedente, anche questa vista è limitata agli utenti che hanno già effettuato l’accesso/registrazione.</w:t>
       </w:r>
     </w:p>
     <w:p>
@@ -8305,7 +8342,21 @@
           <w:rFonts w:asciiTheme="minorHAnsi" w:hAnsiTheme="minorHAnsi" w:cstheme="minorHAnsi"/>
           <w:lang w:eastAsia="it-IT"/>
         </w:rPr>
-        <w:t xml:space="preserve"> “Registrati” presente nella vista “Accedi”. Questa vista è molto semplice ed intuitiva, l’utente dovrà inserire </w:t>
+        <w:t xml:space="preserve"> “Registrati” presente nella vista “Acce</w:t>
+      </w:r>
+      <w:r>
+        <w:rPr>
+          <w:rFonts w:asciiTheme="minorHAnsi" w:hAnsiTheme="minorHAnsi" w:cstheme="minorHAnsi"/>
+          <w:lang w:eastAsia="it-IT"/>
+        </w:rPr>
+        <w:t>sso</w:t>
+      </w:r>
+      <w:r>
+        <w:rPr>
+          <w:rFonts w:asciiTheme="minorHAnsi" w:hAnsiTheme="minorHAnsi" w:cstheme="minorHAnsi"/>
+          <w:lang w:eastAsia="it-IT"/>
+        </w:rPr>
+        <w:t xml:space="preserve">”. Questa vista è molto semplice ed intuitiva, l’utente dovrà inserire </w:t>
       </w:r>
       <w:r>
         <w:rPr>
@@ -8502,7 +8553,19 @@
         <w:rPr>
           <w:rFonts w:ascii="Calibri" w:eastAsia="Calibri" w:hAnsi="Calibri"/>
         </w:rPr>
-        <w:t>La vista delle impostazioni è raggiungibile cliccando sull’icona dell’ingranaggio presente nella toolbar della schermata principale.</w:t>
+        <w:t xml:space="preserve">La vista delle impostazioni è raggiungibile cliccando sull’icona dell’ingranaggio </w:t>
+      </w:r>
+      <w:r>
+        <w:rPr>
+          <w:rFonts w:ascii="Calibri" w:eastAsia="Calibri" w:hAnsi="Calibri"/>
+        </w:rPr>
+        <w:t xml:space="preserve">presente nella </w:t>
+      </w:r>
+      <w:r>
+        <w:rPr>
+          <w:rFonts w:ascii="Calibri" w:eastAsia="Calibri" w:hAnsi="Calibri"/>
+        </w:rPr>
+        <w:t>schermata principale.</w:t>
       </w:r>
     </w:p>
     <w:p>
@@ -9066,7 +9129,21 @@
           <w:rFonts w:asciiTheme="minorHAnsi" w:hAnsiTheme="minorHAnsi" w:cstheme="minorHAnsi"/>
           <w:lang w:eastAsia="it-IT"/>
         </w:rPr>
-        <w:t>Cliccando poi sui tre puntini in alto a destra sarà possibile eliminare tutte le ultime ricerche</w:t>
+        <w:t>Cliccando poi sui tre puntini in alto a destra</w:t>
+      </w:r>
+      <w:r>
+        <w:rPr>
+          <w:rFonts w:asciiTheme="minorHAnsi" w:hAnsiTheme="minorHAnsi" w:cstheme="minorHAnsi"/>
+          <w:lang w:eastAsia="it-IT"/>
+        </w:rPr>
+        <w:t xml:space="preserve"> e successivamente su “Elimina cronologia”, </w:t>
+      </w:r>
+      <w:r>
+        <w:rPr>
+          <w:rFonts w:asciiTheme="minorHAnsi" w:hAnsiTheme="minorHAnsi" w:cstheme="minorHAnsi"/>
+          <w:lang w:eastAsia="it-IT"/>
+        </w:rPr>
+        <w:t xml:space="preserve"> sarà possibile eliminare tutte le ultime ricerche</w:t>
       </w:r>
       <w:r>
         <w:rPr>
@@ -9484,7 +9561,7 @@
           <w:rFonts w:asciiTheme="minorHAnsi" w:hAnsiTheme="minorHAnsi" w:cstheme="minorHAnsi"/>
           <w:lang w:eastAsia="it-IT"/>
         </w:rPr>
-        <w:t>Questa è la vista che mostra la posizione della propria auto, salvata precedentemente dall’utente, e si arriva qui selezionando “visualizza posizione” dopo aver premuto il pulsante “posizione della tua auto” presente nella schermata principale. Anche questa è una vista accessibile ai soli utenti che hanno già fatto l’accesso. La posizione della propria auto è rappresentata dal simbolo della macchina mentre la posizione attuale dell’utente è rappresentata dal</w:t>
+        <w:t>Questa è la vista che mostra la posizione della propria auto, salvata precedentemente dall’utente, si arriva qui selezionando “visualizza posizione” dopo aver premuto il pulsante “posizione della tua auto” presente nella schermata principale. Anche questa è una vista accessibile ai soli utenti che hanno già fatto l’accesso. La posizione della propria auto è rappresentata dal simbolo della macchina mentre la posizione attuale dell’utente è rappresentata dal</w:t>
       </w:r>
       <w:r>
         <w:rPr>
@@ -9659,7 +9736,21 @@
           <w:rFonts w:asciiTheme="minorHAnsi" w:hAnsiTheme="minorHAnsi" w:cstheme="minorHAnsi"/>
           <w:lang w:eastAsia="it-IT"/>
         </w:rPr>
-        <w:t>Questa vista può essere raggiunta cliccando l’immagine in alto a destra presente nella schermata “Visualizza parcheggio”. In questa schermata, come nella precedente, è presente il nome del parcheggio e la sua valutazione generale</w:t>
+        <w:t>Questa vista può essere raggiunta cliccando l’immagine in alto a destra presente nella schermata “</w:t>
+      </w:r>
+      <w:r>
+        <w:rPr>
+          <w:rFonts w:asciiTheme="minorHAnsi" w:hAnsiTheme="minorHAnsi" w:cstheme="minorHAnsi"/>
+          <w:lang w:eastAsia="it-IT"/>
+        </w:rPr>
+        <w:t>Dettaglio</w:t>
+      </w:r>
+      <w:r>
+        <w:rPr>
+          <w:rFonts w:asciiTheme="minorHAnsi" w:hAnsiTheme="minorHAnsi" w:cstheme="minorHAnsi"/>
+          <w:lang w:eastAsia="it-IT"/>
+        </w:rPr>
+        <w:t xml:space="preserve"> parcheggio”. In questa schermata, come nella precedente, è presente il nome del parcheggio e la sua valutazione generale</w:t>
       </w:r>
       <w:r>
         <w:rPr>
@@ -9867,6 +9958,15 @@
     </w:p>
     <w:p>
       <w:pPr>
+        <w:pStyle w:val="Titolo1"/>
+      </w:pPr>
+      <w:r>
+        <w:t>Font e colori</w:t>
+      </w:r>
+    </w:p>
+    <w:p/>
+    <w:p>
+      <w:pPr>
         <w:rPr>
           <w:rFonts w:asciiTheme="minorHAnsi" w:eastAsiaTheme="minorEastAsia" w:hAnsiTheme="minorHAnsi" w:cstheme="minorBidi"/>
         </w:rPr>
@@ -10129,13 +10229,81 @@
           <w:b/>
         </w:rPr>
       </w:pPr>
-      <w:r>
-        <w:rPr>
-          <w:rFonts w:asciiTheme="minorHAnsi" w:hAnsiTheme="minorHAnsi" w:cstheme="minorHAnsi"/>
-          <w:b/>
-        </w:rPr>
+    </w:p>
+    <w:p>
+      <w:pPr>
+        <w:jc w:val="both"/>
+        <w:rPr>
+          <w:rFonts w:asciiTheme="minorHAnsi" w:hAnsiTheme="minorHAnsi" w:cstheme="minorHAnsi"/>
+          <w:b/>
+        </w:rPr>
+      </w:pPr>
+    </w:p>
+    <w:p>
+      <w:pPr>
+        <w:jc w:val="both"/>
+        <w:rPr>
+          <w:rFonts w:asciiTheme="minorHAnsi" w:hAnsiTheme="minorHAnsi" w:cstheme="minorHAnsi"/>
+          <w:b/>
+        </w:rPr>
+      </w:pPr>
+    </w:p>
+    <w:p>
+      <w:pPr>
+        <w:jc w:val="both"/>
+        <w:rPr>
+          <w:rFonts w:asciiTheme="minorHAnsi" w:hAnsiTheme="minorHAnsi" w:cstheme="minorHAnsi"/>
+          <w:b/>
+        </w:rPr>
+      </w:pPr>
+    </w:p>
+    <w:p>
+      <w:pPr>
+        <w:jc w:val="both"/>
+        <w:rPr>
+          <w:rFonts w:asciiTheme="minorHAnsi" w:hAnsiTheme="minorHAnsi" w:cstheme="minorHAnsi"/>
+          <w:b/>
+        </w:rPr>
+      </w:pPr>
+    </w:p>
+    <w:p>
+      <w:pPr>
+        <w:jc w:val="both"/>
+        <w:rPr>
+          <w:rFonts w:asciiTheme="minorHAnsi" w:hAnsiTheme="minorHAnsi" w:cstheme="minorHAnsi"/>
+          <w:b/>
+        </w:rPr>
+      </w:pPr>
+    </w:p>
+    <w:p>
+      <w:pPr>
+        <w:jc w:val="both"/>
+        <w:rPr>
+          <w:rFonts w:asciiTheme="minorHAnsi" w:hAnsiTheme="minorHAnsi" w:cstheme="minorHAnsi"/>
+          <w:b/>
+        </w:rPr>
+      </w:pPr>
+    </w:p>
+    <w:p>
+      <w:pPr>
+        <w:jc w:val="both"/>
+        <w:rPr>
+          <w:rFonts w:asciiTheme="minorHAnsi" w:hAnsiTheme="minorHAnsi" w:cstheme="minorHAnsi"/>
+          <w:b/>
+        </w:rPr>
+      </w:pPr>
+    </w:p>
+    <w:p>
+      <w:pPr>
+        <w:pStyle w:val="Titolo1"/>
+      </w:pPr>
+      <w:r>
+        <w:lastRenderedPageBreak/>
         <w:t>Hi-Fi Wireframes</w:t>
       </w:r>
+      <w:r>
+        <w:t xml:space="preserve"> </w:t>
+      </w:r>
     </w:p>
     <w:p>
       <w:pPr>
@@ -10145,6 +10313,152 @@
           <w:b/>
         </w:rPr>
       </w:pPr>
+    </w:p>
+    <w:p>
+      <w:pPr>
+        <w:jc w:val="both"/>
+        <w:rPr>
+          <w:rFonts w:asciiTheme="minorHAnsi" w:hAnsiTheme="minorHAnsi" w:cstheme="minorHAnsi"/>
+          <w:b/>
+        </w:rPr>
+      </w:pPr>
+      <w:r>
+        <w:rPr>
+          <w:rFonts w:asciiTheme="minorHAnsi" w:hAnsiTheme="minorHAnsi" w:cstheme="minorHAnsi"/>
+          <w:b/>
+        </w:rPr>
+        <w:drawing>
+          <wp:inline distT="0" distB="0" distL="0" distR="0" wp14:anchorId="1B77710F" wp14:editId="668F3252">
+            <wp:extent cx="1969200" cy="3834000"/>
+            <wp:effectExtent l="0" t="0" r="0" b="0"/>
+            <wp:docPr id="32" name="Immagine 32" descr="Immagine che contiene elettronico&#10;&#10;Descrizione generata automaticamente"/>
+            <wp:cNvGraphicFramePr>
+              <a:graphicFrameLocks xmlns:a="http://schemas.openxmlformats.org/drawingml/2006/main" noChangeAspect="1"/>
+            </wp:cNvGraphicFramePr>
+            <a:graphic xmlns:a="http://schemas.openxmlformats.org/drawingml/2006/main">
+              <a:graphicData uri="http://schemas.openxmlformats.org/drawingml/2006/picture">
+                <pic:pic xmlns:pic="http://schemas.openxmlformats.org/drawingml/2006/picture">
+                  <pic:nvPicPr>
+                    <pic:cNvPr id="32" name="Home.png"/>
+                    <pic:cNvPicPr/>
+                  </pic:nvPicPr>
+                  <pic:blipFill>
+                    <a:blip r:embed="rId40"/>
+                    <a:stretch>
+                      <a:fillRect/>
+                    </a:stretch>
+                  </pic:blipFill>
+                  <pic:spPr>
+                    <a:xfrm>
+                      <a:off x="0" y="0"/>
+                      <a:ext cx="1969200" cy="3834000"/>
+                    </a:xfrm>
+                    <a:prstGeom prst="rect">
+                      <a:avLst/>
+                    </a:prstGeom>
+                  </pic:spPr>
+                </pic:pic>
+              </a:graphicData>
+            </a:graphic>
+          </wp:inline>
+        </w:drawing>
+      </w:r>
+      <w:r>
+        <w:rPr>
+          <w:rFonts w:asciiTheme="minorHAnsi" w:hAnsiTheme="minorHAnsi" w:cstheme="minorHAnsi"/>
+          <w:b/>
+        </w:rPr>
+        <w:t xml:space="preserve">      </w:t>
+      </w:r>
+      <w:r>
+        <w:rPr>
+          <w:rFonts w:asciiTheme="minorHAnsi" w:hAnsiTheme="minorHAnsi" w:cstheme="minorHAnsi"/>
+          <w:b/>
+        </w:rPr>
+        <w:drawing>
+          <wp:inline distT="0" distB="0" distL="0" distR="0" wp14:anchorId="3E959646" wp14:editId="23AD4F02">
+            <wp:extent cx="1969200" cy="3834000"/>
+            <wp:effectExtent l="0" t="0" r="0" b="0"/>
+            <wp:docPr id="35" name="Immagine 35" descr="Immagine che contiene screenshot&#10;&#10;Descrizione generata automaticamente"/>
+            <wp:cNvGraphicFramePr>
+              <a:graphicFrameLocks xmlns:a="http://schemas.openxmlformats.org/drawingml/2006/main" noChangeAspect="1"/>
+            </wp:cNvGraphicFramePr>
+            <a:graphic xmlns:a="http://schemas.openxmlformats.org/drawingml/2006/main">
+              <a:graphicData uri="http://schemas.openxmlformats.org/drawingml/2006/picture">
+                <pic:pic xmlns:pic="http://schemas.openxmlformats.org/drawingml/2006/picture">
+                  <pic:nvPicPr>
+                    <pic:cNvPr id="35" name="Il mio Account.png"/>
+                    <pic:cNvPicPr/>
+                  </pic:nvPicPr>
+                  <pic:blipFill>
+                    <a:blip r:embed="rId41"/>
+                    <a:stretch>
+                      <a:fillRect/>
+                    </a:stretch>
+                  </pic:blipFill>
+                  <pic:spPr>
+                    <a:xfrm>
+                      <a:off x="0" y="0"/>
+                      <a:ext cx="1969200" cy="3834000"/>
+                    </a:xfrm>
+                    <a:prstGeom prst="rect">
+                      <a:avLst/>
+                    </a:prstGeom>
+                  </pic:spPr>
+                </pic:pic>
+              </a:graphicData>
+            </a:graphic>
+          </wp:inline>
+        </w:drawing>
+      </w:r>
+      <w:r>
+        <w:rPr>
+          <w:rFonts w:asciiTheme="minorHAnsi" w:hAnsiTheme="minorHAnsi" w:cstheme="minorHAnsi"/>
+          <w:b/>
+        </w:rPr>
+        <w:t xml:space="preserve">      </w:t>
+      </w:r>
+      <w:r>
+        <w:rPr>
+          <w:rFonts w:asciiTheme="minorHAnsi" w:hAnsiTheme="minorHAnsi" w:cstheme="minorHAnsi"/>
+          <w:b/>
+        </w:rPr>
+        <w:drawing>
+          <wp:inline distT="0" distB="0" distL="0" distR="0" wp14:anchorId="4C8DA24E" wp14:editId="372D3434">
+            <wp:extent cx="1983600" cy="3834000"/>
+            <wp:effectExtent l="0" t="0" r="0" b="0"/>
+            <wp:docPr id="38" name="Immagine 38" descr="Immagine che contiene screenshot&#10;&#10;Descrizione generata automaticamente"/>
+            <wp:cNvGraphicFramePr>
+              <a:graphicFrameLocks xmlns:a="http://schemas.openxmlformats.org/drawingml/2006/main" noChangeAspect="1"/>
+            </wp:cNvGraphicFramePr>
+            <a:graphic xmlns:a="http://schemas.openxmlformats.org/drawingml/2006/main">
+              <a:graphicData uri="http://schemas.openxmlformats.org/drawingml/2006/picture">
+                <pic:pic xmlns:pic="http://schemas.openxmlformats.org/drawingml/2006/picture">
+                  <pic:nvPicPr>
+                    <pic:cNvPr id="38" name="Visualizza parcheggio.png"/>
+                    <pic:cNvPicPr/>
+                  </pic:nvPicPr>
+                  <pic:blipFill>
+                    <a:blip r:embed="rId42"/>
+                    <a:stretch>
+                      <a:fillRect/>
+                    </a:stretch>
+                  </pic:blipFill>
+                  <pic:spPr>
+                    <a:xfrm>
+                      <a:off x="0" y="0"/>
+                      <a:ext cx="1983600" cy="3834000"/>
+                    </a:xfrm>
+                    <a:prstGeom prst="rect">
+                      <a:avLst/>
+                    </a:prstGeom>
+                  </pic:spPr>
+                </pic:pic>
+              </a:graphicData>
+            </a:graphic>
+          </wp:inline>
+        </w:drawing>
+      </w:r>
       <w:bookmarkStart w:id="0" w:name="_GoBack"/>
       <w:bookmarkEnd w:id="0"/>
     </w:p>
@@ -10156,9 +10470,34 @@
           <w:b/>
         </w:rPr>
       </w:pPr>
+      <w:r>
+        <w:rPr>
+          <w:rFonts w:asciiTheme="minorHAnsi" w:hAnsiTheme="minorHAnsi" w:cstheme="minorHAnsi"/>
+          <w:b/>
+        </w:rPr>
+        <w:t xml:space="preserve"> </w:t>
+      </w:r>
+    </w:p>
+    <w:p>
+      <w:pPr>
+        <w:jc w:val="both"/>
+        <w:rPr>
+          <w:rFonts w:asciiTheme="minorHAnsi" w:hAnsiTheme="minorHAnsi" w:cstheme="minorHAnsi"/>
+          <w:b/>
+        </w:rPr>
+      </w:pPr>
+    </w:p>
+    <w:p>
+      <w:pPr>
+        <w:jc w:val="both"/>
+        <w:rPr>
+          <w:rFonts w:asciiTheme="minorHAnsi" w:hAnsiTheme="minorHAnsi" w:cstheme="minorHAnsi"/>
+          <w:b/>
+        </w:rPr>
+      </w:pPr>
     </w:p>
     <w:sectPr>
-      <w:headerReference w:type="default" r:id="rId40"/>
+      <w:headerReference w:type="default" r:id="rId43"/>
       <w:pgSz w:w="12240" w:h="15840"/>
       <w:pgMar w:top="1417" w:right="1134" w:bottom="1134" w:left="1134" w:header="708" w:footer="708" w:gutter="0"/>
       <w:cols w:space="708"/>
@@ -12798,6 +13137,7 @@
   <w:style w:type="character" w:default="1" w:styleId="Carpredefinitoparagrafo">
     <w:name w:val="Default Paragraph Font"/>
     <w:uiPriority w:val="1"/>
+    <w:semiHidden/>
     <w:unhideWhenUsed/>
   </w:style>
   <w:style w:type="table" w:default="1" w:styleId="Tabellanormale">
@@ -13430,7 +13770,7 @@
 </file>
 
 <file path=customXml/itemProps1.xml><?xml version="1.0" encoding="utf-8"?>
-<ds:datastoreItem xmlns:ds="http://schemas.openxmlformats.org/officeDocument/2006/customXml" ds:itemID="{9166D1FF-D6D8-4F3D-BDD8-12B1A8CF3C69}">
+<ds:datastoreItem xmlns:ds="http://schemas.openxmlformats.org/officeDocument/2006/customXml" ds:itemID="{B587A233-572C-4515-98CE-980C9F6E3AF8}">
   <ds:schemaRefs>
     <ds:schemaRef ds:uri="http://schemas.openxmlformats.org/officeDocument/2006/bibliography"/>
   </ds:schemaRefs>

--- a/Template per documento di design.docx
+++ b/Template per documento di design.docx
@@ -9977,6 +9977,8 @@
         </w:rPr>
         <w:t>I colori principali usati per l’applicazione sono i seguenti:</w:t>
       </w:r>
+      <w:bookmarkStart w:id="0" w:name="_GoBack"/>
+      <w:bookmarkEnd w:id="0"/>
     </w:p>
     <w:p>
       <w:pPr>
@@ -10130,22 +10132,77 @@
       <w:r>
         <w:rPr>
           <w:rFonts w:asciiTheme="minorHAnsi" w:eastAsiaTheme="minorEastAsia" w:hAnsiTheme="minorHAnsi" w:cstheme="minorBidi"/>
-          <w:b/>
           <w:bCs/>
         </w:rPr>
+        <w:t xml:space="preserve">Il font utilizzato all’interno dell’applicazione è </w:t>
+      </w:r>
+      <w:r>
+        <w:rPr>
+          <w:rFonts w:asciiTheme="minorHAnsi" w:eastAsiaTheme="minorEastAsia" w:hAnsiTheme="minorHAnsi" w:cstheme="minorBidi"/>
+          <w:b/>
+          <w:bCs/>
+        </w:rPr>
         <w:t>Roboto</w:t>
       </w:r>
       <w:r>
         <w:rPr>
           <w:rFonts w:asciiTheme="minorHAnsi" w:eastAsiaTheme="minorEastAsia" w:hAnsiTheme="minorHAnsi" w:cstheme="minorBidi"/>
         </w:rPr>
-        <w:t> è una </w:t>
+        <w:t xml:space="preserve">, </w:t>
       </w:r>
       <w:r>
         <w:rPr>
           <w:rFonts w:asciiTheme="minorHAnsi" w:eastAsiaTheme="minorEastAsia" w:hAnsiTheme="minorHAnsi" w:cstheme="minorBidi"/>
         </w:rPr>
+        <w:t>una </w:t>
+      </w:r>
+      <w:r>
+        <w:rPr>
+          <w:rFonts w:asciiTheme="minorHAnsi" w:eastAsiaTheme="minorEastAsia" w:hAnsiTheme="minorHAnsi" w:cstheme="minorBidi"/>
+        </w:rPr>
         <w:t xml:space="preserve">famiglia di caratteri tipografici sans-serif neo-grotteschi sviluppata da Google </w:t>
+      </w:r>
+      <w:r>
+        <w:rPr>
+          <w:rFonts w:asciiTheme="minorHAnsi" w:eastAsiaTheme="minorEastAsia" w:hAnsiTheme="minorHAnsi" w:cstheme="minorBidi"/>
+        </w:rPr>
+        <w:t>com</w:t>
+      </w:r>
+      <w:r>
+        <w:rPr>
+          <w:rFonts w:asciiTheme="minorHAnsi" w:eastAsiaTheme="minorEastAsia" w:hAnsiTheme="minorHAnsi" w:cstheme="minorBidi"/>
+        </w:rPr>
+        <w:t>e font di sistema</w:t>
+      </w:r>
+      <w:r>
+        <w:rPr>
+          <w:rFonts w:asciiTheme="minorHAnsi" w:eastAsiaTheme="minorEastAsia" w:hAnsiTheme="minorHAnsi" w:cstheme="minorBidi"/>
+        </w:rPr>
+        <w:t> per il suo sistema operativo mobile </w:t>
+      </w:r>
+      <w:r>
+        <w:rPr>
+          <w:rFonts w:asciiTheme="minorHAnsi" w:eastAsiaTheme="minorEastAsia" w:hAnsiTheme="minorHAnsi" w:cstheme="minorBidi"/>
+        </w:rPr>
+        <w:t>Android</w:t>
+      </w:r>
+      <w:r>
+        <w:rPr>
+          <w:rFonts w:asciiTheme="minorHAnsi" w:eastAsiaTheme="minorEastAsia" w:hAnsiTheme="minorHAnsi" w:cstheme="minorBidi"/>
+        </w:rPr>
+        <w:t>. A</w:t>
+      </w:r>
+      <w:r>
+        <w:rPr>
+          <w:rFonts w:asciiTheme="minorHAnsi" w:eastAsiaTheme="minorEastAsia" w:hAnsiTheme="minorHAnsi" w:cstheme="minorBidi"/>
+        </w:rPr>
+        <w:t>bbiamo scelto</w:t>
+      </w:r>
+      <w:r>
+        <w:rPr>
+          <w:rFonts w:asciiTheme="minorHAnsi" w:eastAsiaTheme="minorEastAsia" w:hAnsiTheme="minorHAnsi" w:cstheme="minorBidi"/>
+        </w:rPr>
+        <w:t xml:space="preserve"> Roboto poiché è un font molto facile da leggere ed è tra i più utilizzati nelle applicazioni mobile. </w:t>
       </w:r>
     </w:p>
     <w:p>
@@ -10298,40 +10355,32 @@
         <w:pStyle w:val="Titolo1"/>
       </w:pPr>
       <w:r>
-        <w:lastRenderedPageBreak/>
-        <w:t>Hi-Fi Wireframes</w:t>
-      </w:r>
-      <w:r>
-        <w:t xml:space="preserve"> </w:t>
-      </w:r>
-    </w:p>
-    <w:p>
-      <w:pPr>
-        <w:jc w:val="both"/>
-        <w:rPr>
-          <w:rFonts w:asciiTheme="minorHAnsi" w:hAnsiTheme="minorHAnsi" w:cstheme="minorHAnsi"/>
-          <w:b/>
-        </w:rPr>
-      </w:pPr>
-    </w:p>
-    <w:p>
-      <w:pPr>
-        <w:jc w:val="both"/>
-        <w:rPr>
-          <w:rFonts w:asciiTheme="minorHAnsi" w:hAnsiTheme="minorHAnsi" w:cstheme="minorHAnsi"/>
-          <w:b/>
-        </w:rPr>
-      </w:pPr>
-      <w:r>
-        <w:rPr>
-          <w:rFonts w:asciiTheme="minorHAnsi" w:hAnsiTheme="minorHAnsi" w:cstheme="minorHAnsi"/>
-          <w:b/>
+        <w:t>Icona</w:t>
+      </w:r>
+    </w:p>
+    <w:p/>
+    <w:p>
+      <w:r>
+        <w:rPr>
+          <w:rFonts w:asciiTheme="minorHAnsi" w:hAnsiTheme="minorHAnsi" w:cstheme="minorHAnsi"/>
+          <w:b/>
+          <w:color w:val="333399"/>
+          <w:sz w:val="56"/>
+          <w:szCs w:val="56"/>
         </w:rPr>
         <w:drawing>
-          <wp:inline distT="0" distB="0" distL="0" distR="0" wp14:anchorId="1B77710F" wp14:editId="668F3252">
-            <wp:extent cx="1969200" cy="3834000"/>
-            <wp:effectExtent l="0" t="0" r="0" b="0"/>
-            <wp:docPr id="32" name="Immagine 32" descr="Immagine che contiene elettronico&#10;&#10;Descrizione generata automaticamente"/>
+          <wp:anchor distT="0" distB="0" distL="114300" distR="114300" simplePos="0" relativeHeight="251704320" behindDoc="0" locked="0" layoutInCell="1" allowOverlap="1" wp14:anchorId="7CB082E6" wp14:editId="71CFBDA0">
+            <wp:simplePos x="0" y="0"/>
+            <wp:positionH relativeFrom="column">
+              <wp:posOffset>4747955</wp:posOffset>
+            </wp:positionH>
+            <wp:positionV relativeFrom="paragraph">
+              <wp:posOffset>145200</wp:posOffset>
+            </wp:positionV>
+            <wp:extent cx="1328420" cy="1925955"/>
+            <wp:effectExtent l="0" t="0" r="5080" b="0"/>
+            <wp:wrapSquare wrapText="bothSides"/>
+            <wp:docPr id="40" name="Immagine 40" descr="Immagine che contiene clipart&#10;&#10;Descrizione generata automaticamente"/>
             <wp:cNvGraphicFramePr>
               <a:graphicFrameLocks xmlns:a="http://schemas.openxmlformats.org/drawingml/2006/main" noChangeAspect="1"/>
             </wp:cNvGraphicFramePr>
@@ -10339,7 +10388,87 @@
               <a:graphicData uri="http://schemas.openxmlformats.org/drawingml/2006/picture">
                 <pic:pic xmlns:pic="http://schemas.openxmlformats.org/drawingml/2006/picture">
                   <pic:nvPicPr>
-                    <pic:cNvPr id="32" name="Home.png"/>
+                    <pic:cNvPr id="1" name="P.jpg"/>
+                    <pic:cNvPicPr/>
+                  </pic:nvPicPr>
+                  <pic:blipFill>
+                    <a:blip r:embed="rId8"/>
+                    <a:stretch>
+                      <a:fillRect/>
+                    </a:stretch>
+                  </pic:blipFill>
+                  <pic:spPr>
+                    <a:xfrm>
+                      <a:off x="0" y="0"/>
+                      <a:ext cx="1328420" cy="1925955"/>
+                    </a:xfrm>
+                    <a:prstGeom prst="rect">
+                      <a:avLst/>
+                    </a:prstGeom>
+                  </pic:spPr>
+                </pic:pic>
+              </a:graphicData>
+            </a:graphic>
+          </wp:anchor>
+        </w:drawing>
+      </w:r>
+      <w:r>
+        <w:t xml:space="preserve">L’icona nasce dalla fusione di due principali funzioni della nostra applicazione: la possibilità di salvare la posizione della propria auto tramite la geolocalizzazione e la possibilità di trovare parcheggi sia nelle vicinanze che in determinate città; l’icona infatti raffigura il perno di locazione, ovvero il simbolo della geolocalizzazione, con all’interno la lettera “P” </w:t>
+      </w:r>
+      <w:r>
+        <w:t xml:space="preserve"> che simboleggia il parcheggio.</w:t>
+      </w:r>
+      <w:r>
+        <w:rPr>
+          <w:rFonts w:asciiTheme="minorHAnsi" w:hAnsiTheme="minorHAnsi" w:cstheme="minorHAnsi"/>
+          <w:b/>
+          <w:color w:val="333399"/>
+          <w:sz w:val="56"/>
+          <w:szCs w:val="56"/>
+        </w:rPr>
+        <w:t xml:space="preserve"> </w:t>
+      </w:r>
+    </w:p>
+    <w:p>
+      <w:pPr>
+        <w:pStyle w:val="Titolo1"/>
+      </w:pPr>
+    </w:p>
+    <w:p>
+      <w:pPr>
+        <w:pStyle w:val="Titolo1"/>
+      </w:pPr>
+    </w:p>
+    <w:p>
+      <w:pPr>
+        <w:pStyle w:val="Titolo1"/>
+      </w:pPr>
+      <w:r>
+        <w:t xml:space="preserve">Hi-Fi Wireframes </w:t>
+      </w:r>
+    </w:p>
+    <w:p>
+      <w:r>
+        <w:t>Abbiamo rappresentato la schermata principale, l’account dell’utente e il parcheggio in dettaglio.</w:t>
+      </w:r>
+      <w:r>
+        <w:rPr>
+          <w:rFonts w:asciiTheme="minorHAnsi" w:hAnsiTheme="minorHAnsi" w:cstheme="minorHAnsi"/>
+          <w:b/>
+        </w:rPr>
+        <w:drawing>
+          <wp:inline distT="0" distB="0" distL="0" distR="0" wp14:anchorId="1147A8DB" wp14:editId="43D5F524">
+            <wp:extent cx="1969200" cy="3834000"/>
+            <wp:effectExtent l="0" t="0" r="0" b="0"/>
+            <wp:docPr id="4" name="Immagine 4" descr="Immagine che contiene elettronico&#10;&#10;Descrizione generata automaticamente"/>
+            <wp:cNvGraphicFramePr>
+              <a:graphicFrameLocks xmlns:a="http://schemas.openxmlformats.org/drawingml/2006/main" noChangeAspect="1"/>
+            </wp:cNvGraphicFramePr>
+            <a:graphic xmlns:a="http://schemas.openxmlformats.org/drawingml/2006/main">
+              <a:graphicData uri="http://schemas.openxmlformats.org/drawingml/2006/picture">
+                <pic:pic xmlns:pic="http://schemas.openxmlformats.org/drawingml/2006/picture">
+                  <pic:nvPicPr>
+                    <pic:cNvPr id="4" name="Home.png"/>
                     <pic:cNvPicPr/>
                   </pic:nvPicPr>
                   <pic:blipFill>
@@ -10424,10 +10553,10 @@
           <w:b/>
         </w:rPr>
         <w:drawing>
-          <wp:inline distT="0" distB="0" distL="0" distR="0" wp14:anchorId="4C8DA24E" wp14:editId="372D3434">
-            <wp:extent cx="1983600" cy="3834000"/>
+          <wp:inline distT="0" distB="0" distL="0" distR="0" wp14:anchorId="1DE074AF" wp14:editId="735A5C9E">
+            <wp:extent cx="1969200" cy="3834000"/>
             <wp:effectExtent l="0" t="0" r="0" b="0"/>
-            <wp:docPr id="38" name="Immagine 38" descr="Immagine che contiene screenshot&#10;&#10;Descrizione generata automaticamente"/>
+            <wp:docPr id="27" name="Immagine 27" descr="Immagine che contiene screenshot&#10;&#10;Descrizione generata automaticamente"/>
             <wp:cNvGraphicFramePr>
               <a:graphicFrameLocks xmlns:a="http://schemas.openxmlformats.org/drawingml/2006/main" noChangeAspect="1"/>
             </wp:cNvGraphicFramePr>
@@ -10435,7 +10564,7 @@
               <a:graphicData uri="http://schemas.openxmlformats.org/drawingml/2006/picture">
                 <pic:pic xmlns:pic="http://schemas.openxmlformats.org/drawingml/2006/picture">
                   <pic:nvPicPr>
-                    <pic:cNvPr id="38" name="Visualizza parcheggio.png"/>
+                    <pic:cNvPr id="27" name="Dettaglio parcheggio.png"/>
                     <pic:cNvPicPr/>
                   </pic:nvPicPr>
                   <pic:blipFill>
@@ -10447,7 +10576,7 @@
                   <pic:spPr>
                     <a:xfrm>
                       <a:off x="0" y="0"/>
-                      <a:ext cx="1983600" cy="3834000"/>
+                      <a:ext cx="1969200" cy="3834000"/>
                     </a:xfrm>
                     <a:prstGeom prst="rect">
                       <a:avLst/>
@@ -10459,8 +10588,6 @@
           </wp:inline>
         </w:drawing>
       </w:r>
-      <w:bookmarkStart w:id="0" w:name="_GoBack"/>
-      <w:bookmarkEnd w:id="0"/>
     </w:p>
     <w:p>
       <w:pPr>
@@ -10477,24 +10604,6 @@
         </w:rPr>
         <w:t xml:space="preserve"> </w:t>
       </w:r>
-    </w:p>
-    <w:p>
-      <w:pPr>
-        <w:jc w:val="both"/>
-        <w:rPr>
-          <w:rFonts w:asciiTheme="minorHAnsi" w:hAnsiTheme="minorHAnsi" w:cstheme="minorHAnsi"/>
-          <w:b/>
-        </w:rPr>
-      </w:pPr>
-    </w:p>
-    <w:p>
-      <w:pPr>
-        <w:jc w:val="both"/>
-        <w:rPr>
-          <w:rFonts w:asciiTheme="minorHAnsi" w:hAnsiTheme="minorHAnsi" w:cstheme="minorHAnsi"/>
-          <w:b/>
-        </w:rPr>
-      </w:pPr>
     </w:p>
     <w:sectPr>
       <w:headerReference w:type="default" r:id="rId43"/>
@@ -13137,7 +13246,6 @@
   <w:style w:type="character" w:default="1" w:styleId="Carpredefinitoparagrafo">
     <w:name w:val="Default Paragraph Font"/>
     <w:uiPriority w:val="1"/>
-    <w:semiHidden/>
     <w:unhideWhenUsed/>
   </w:style>
   <w:style w:type="table" w:default="1" w:styleId="Tabellanormale">
@@ -13770,7 +13878,7 @@
 </file>
 
 <file path=customXml/itemProps1.xml><?xml version="1.0" encoding="utf-8"?>
-<ds:datastoreItem xmlns:ds="http://schemas.openxmlformats.org/officeDocument/2006/customXml" ds:itemID="{B587A233-572C-4515-98CE-980C9F6E3AF8}">
+<ds:datastoreItem xmlns:ds="http://schemas.openxmlformats.org/officeDocument/2006/customXml" ds:itemID="{800E0A07-6461-4EFC-8DDD-61602F06F4EB}">
   <ds:schemaRefs>
     <ds:schemaRef ds:uri="http://schemas.openxmlformats.org/officeDocument/2006/bibliography"/>
   </ds:schemaRefs>

--- a/Template per documento di design.docx
+++ b/Template per documento di design.docx
@@ -5959,8 +5959,8 @@
           <w:rFonts w:asciiTheme="minorHAnsi" w:hAnsiTheme="minorHAnsi" w:cstheme="minorHAnsi"/>
         </w:rPr>
         <w:drawing>
-          <wp:inline distT="0" distB="0" distL="0" distR="0" wp14:anchorId="4E3B8A35" wp14:editId="5AE7F4B0">
-            <wp:extent cx="6703596" cy="4131635"/>
+          <wp:inline distT="0" distB="0" distL="0" distR="0" wp14:anchorId="4E3B8A35" wp14:editId="02D723A6">
+            <wp:extent cx="6703596" cy="4131634"/>
             <wp:effectExtent l="0" t="0" r="2540" b="2540"/>
             <wp:docPr id="22" name="Immagine 22"/>
             <wp:cNvGraphicFramePr>
@@ -5982,7 +5982,7 @@
                   <pic:spPr>
                     <a:xfrm>
                       <a:off x="0" y="0"/>
-                      <a:ext cx="6703596" cy="4131635"/>
+                      <a:ext cx="6703596" cy="4131634"/>
                     </a:xfrm>
                     <a:prstGeom prst="rect">
                       <a:avLst/>
@@ -6233,7 +6233,31 @@
         <w:rPr>
           <w:rFonts w:asciiTheme="minorHAnsi" w:hAnsiTheme="minorHAnsi" w:cstheme="minorHAnsi"/>
         </w:rPr>
-        <w:t>L’entità foto rappresenta le immagini che sono legate ad un parcheggio o ad una segnalazione( di parcheggio).</w:t>
+        <w:t>L’entità foto rappresenta le immagini che sono legate ad un parcheggio o ad una segnalazione</w:t>
+      </w:r>
+      <w:r>
+        <w:rPr>
+          <w:rFonts w:asciiTheme="minorHAnsi" w:hAnsiTheme="minorHAnsi" w:cstheme="minorHAnsi"/>
+        </w:rPr>
+        <w:t xml:space="preserve"> </w:t>
+      </w:r>
+      <w:r>
+        <w:rPr>
+          <w:rFonts w:asciiTheme="minorHAnsi" w:hAnsiTheme="minorHAnsi" w:cstheme="minorHAnsi"/>
+        </w:rPr>
+        <w:t>( di parcheggio)</w:t>
+      </w:r>
+      <w:r>
+        <w:rPr>
+          <w:rFonts w:asciiTheme="minorHAnsi" w:hAnsiTheme="minorHAnsi" w:cstheme="minorHAnsi"/>
+        </w:rPr>
+        <w:t xml:space="preserve"> o ad un utente</w:t>
+      </w:r>
+      <w:r>
+        <w:rPr>
+          <w:rFonts w:asciiTheme="minorHAnsi" w:hAnsiTheme="minorHAnsi" w:cstheme="minorHAnsi"/>
+        </w:rPr>
+        <w:t>.</w:t>
       </w:r>
     </w:p>
     <w:p>
@@ -6349,6 +6373,14 @@
           <w:b/>
         </w:rPr>
       </w:pPr>
+    </w:p>
+    <w:p>
+      <w:pPr>
+        <w:rPr>
+          <w:rFonts w:asciiTheme="minorHAnsi" w:hAnsiTheme="minorHAnsi" w:cstheme="minorHAnsi"/>
+          <w:b/>
+        </w:rPr>
+      </w:pPr>
       <w:r>
         <w:rPr>
           <w:rFonts w:asciiTheme="minorHAnsi" w:hAnsiTheme="minorHAnsi" w:cstheme="minorHAnsi"/>
@@ -6361,7 +6393,6 @@
       <w:pPr>
         <w:rPr>
           <w:rFonts w:asciiTheme="minorHAnsi" w:hAnsiTheme="minorHAnsi" w:cstheme="minorHAnsi"/>
-          <w:b/>
         </w:rPr>
       </w:pPr>
       <w:r>
@@ -6373,20 +6404,130 @@
     </w:p>
     <w:p>
       <w:pPr>
-        <w:spacing w:after="200" w:line="276" w:lineRule="auto"/>
-        <w:rPr>
-          <w:rFonts w:asciiTheme="minorHAnsi" w:eastAsiaTheme="majorEastAsia" w:hAnsiTheme="minorHAnsi" w:cstheme="minorHAnsi"/>
-          <w:color w:val="17365D" w:themeColor="text2" w:themeShade="BF"/>
-          <w:spacing w:val="5"/>
-          <w:kern w:val="28"/>
-          <w:sz w:val="52"/>
-          <w:szCs w:val="52"/>
-          <w:lang w:eastAsia="it-IT"/>
-        </w:rPr>
-      </w:pPr>
-      <w:r>
-        <w:rPr>
-          <w:rFonts w:asciiTheme="minorHAnsi" w:hAnsiTheme="minorHAnsi" w:cstheme="minorHAnsi"/>
+        <w:rPr>
+          <w:rFonts w:asciiTheme="minorHAnsi" w:hAnsiTheme="minorHAnsi" w:cstheme="minorHAnsi"/>
+          <w:b/>
+        </w:rPr>
+      </w:pPr>
+    </w:p>
+    <w:p>
+      <w:pPr>
+        <w:rPr>
+          <w:rFonts w:asciiTheme="minorHAnsi" w:hAnsiTheme="minorHAnsi" w:cstheme="minorHAnsi"/>
+          <w:b/>
+        </w:rPr>
+      </w:pPr>
+      <w:r>
+        <w:rPr>
+          <w:rFonts w:asciiTheme="minorHAnsi" w:hAnsiTheme="minorHAnsi" w:cstheme="minorHAnsi"/>
+          <w:b/>
+        </w:rPr>
+        <w:t>PosizioneUtente:</w:t>
+      </w:r>
+    </w:p>
+    <w:p>
+      <w:pPr>
+        <w:rPr>
+          <w:rFonts w:asciiTheme="minorHAnsi" w:hAnsiTheme="minorHAnsi" w:cstheme="minorHAnsi"/>
+        </w:rPr>
+      </w:pPr>
+      <w:r>
+        <w:rPr>
+          <w:rFonts w:asciiTheme="minorHAnsi" w:hAnsiTheme="minorHAnsi" w:cstheme="minorHAnsi"/>
+        </w:rPr>
+        <w:t>Questa entità contiene latitudine e longitudine dell’utente.</w:t>
+      </w:r>
+    </w:p>
+    <w:p>
+      <w:pPr>
+        <w:rPr>
+          <w:rFonts w:asciiTheme="minorHAnsi" w:hAnsiTheme="minorHAnsi" w:cstheme="minorHAnsi"/>
+        </w:rPr>
+      </w:pPr>
+    </w:p>
+    <w:p>
+      <w:pPr>
+        <w:rPr>
+          <w:rFonts w:asciiTheme="minorHAnsi" w:hAnsiTheme="minorHAnsi" w:cstheme="minorHAnsi"/>
+          <w:b/>
+        </w:rPr>
+      </w:pPr>
+      <w:r>
+        <w:rPr>
+          <w:rFonts w:asciiTheme="minorHAnsi" w:hAnsiTheme="minorHAnsi" w:cstheme="minorHAnsi"/>
+          <w:b/>
+        </w:rPr>
+        <w:t>Possiede:</w:t>
+      </w:r>
+    </w:p>
+    <w:p>
+      <w:pPr>
+        <w:rPr>
+          <w:rFonts w:asciiTheme="minorHAnsi" w:hAnsiTheme="minorHAnsi" w:cstheme="minorHAnsi"/>
+        </w:rPr>
+      </w:pPr>
+      <w:r>
+        <w:rPr>
+          <w:rFonts w:asciiTheme="minorHAnsi" w:hAnsiTheme="minorHAnsi" w:cstheme="minorHAnsi"/>
+        </w:rPr>
+        <w:t>Un utente quando ha la geolocalizzazione attiva possiede una posizione.</w:t>
+      </w:r>
+    </w:p>
+    <w:p>
+      <w:pPr>
+        <w:rPr>
+          <w:rFonts w:asciiTheme="minorHAnsi" w:hAnsiTheme="minorHAnsi" w:cstheme="minorHAnsi"/>
+        </w:rPr>
+      </w:pPr>
+    </w:p>
+    <w:p>
+      <w:pPr>
+        <w:rPr>
+          <w:rFonts w:asciiTheme="minorHAnsi" w:hAnsiTheme="minorHAnsi" w:cstheme="minorHAnsi"/>
+          <w:b/>
+        </w:rPr>
+      </w:pPr>
+      <w:r>
+        <w:rPr>
+          <w:rFonts w:asciiTheme="minorHAnsi" w:hAnsiTheme="minorHAnsi" w:cstheme="minorHAnsi"/>
+          <w:b/>
+        </w:rPr>
+        <w:t>Immagine</w:t>
+      </w:r>
+      <w:r>
+        <w:rPr>
+          <w:rFonts w:asciiTheme="minorHAnsi" w:hAnsiTheme="minorHAnsi" w:cstheme="minorHAnsi"/>
+          <w:b/>
+        </w:rPr>
+        <w:t>P</w:t>
+      </w:r>
+      <w:r>
+        <w:rPr>
+          <w:rFonts w:asciiTheme="minorHAnsi" w:hAnsiTheme="minorHAnsi" w:cstheme="minorHAnsi"/>
+          <w:b/>
+        </w:rPr>
+        <w:t>rofilo:</w:t>
+      </w:r>
+    </w:p>
+    <w:p>
+      <w:pPr>
+        <w:rPr>
+          <w:rFonts w:asciiTheme="minorHAnsi" w:hAnsiTheme="minorHAnsi" w:cstheme="minorHAnsi"/>
+          <w:b/>
+        </w:rPr>
+      </w:pPr>
+      <w:r>
+        <w:rPr>
+          <w:rFonts w:asciiTheme="minorHAnsi" w:hAnsiTheme="minorHAnsi" w:cstheme="minorHAnsi"/>
+        </w:rPr>
+        <w:t>Un utente può avere l’immagine del suo profilo oppure può anche non averla.</w:t>
+      </w:r>
+      <w:bookmarkStart w:id="0" w:name="_GoBack"/>
+      <w:bookmarkEnd w:id="0"/>
+      <w:r>
+        <w:rPr>
+          <w:rFonts w:asciiTheme="minorHAnsi" w:hAnsiTheme="minorHAnsi" w:cstheme="minorHAnsi"/>
+          <w:b/>
           <w:lang w:eastAsia="it-IT"/>
         </w:rPr>
         <w:br w:type="page"/>
@@ -9977,8 +10118,6 @@
         </w:rPr>
         <w:t>I colori principali usati per l’applicazione sono i seguenti:</w:t>
       </w:r>
-      <w:bookmarkStart w:id="0" w:name="_GoBack"/>
-      <w:bookmarkEnd w:id="0"/>
     </w:p>
     <w:p>
       <w:pPr>
@@ -10136,6 +10275,7 @@
         </w:rPr>
         <w:t xml:space="preserve">Il font utilizzato all’interno dell’applicazione è </w:t>
       </w:r>
+      <w:proofErr w:type="spellStart"/>
       <w:r>
         <w:rPr>
           <w:rFonts w:asciiTheme="minorHAnsi" w:eastAsiaTheme="minorEastAsia" w:hAnsiTheme="minorHAnsi" w:cstheme="minorBidi"/>
@@ -10144,6 +10284,7 @@
         </w:rPr>
         <w:t>Roboto</w:t>
       </w:r>
+      <w:proofErr w:type="spellEnd"/>
       <w:r>
         <w:rPr>
           <w:rFonts w:asciiTheme="minorHAnsi" w:eastAsiaTheme="minorEastAsia" w:hAnsiTheme="minorHAnsi" w:cstheme="minorBidi"/>
@@ -10160,12 +10301,26 @@
         <w:rPr>
           <w:rFonts w:asciiTheme="minorHAnsi" w:eastAsiaTheme="minorEastAsia" w:hAnsiTheme="minorHAnsi" w:cstheme="minorBidi"/>
         </w:rPr>
-        <w:t xml:space="preserve">famiglia di caratteri tipografici sans-serif neo-grotteschi sviluppata da Google </w:t>
-      </w:r>
+        <w:t>famiglia di caratteri tipografici sans-</w:t>
+      </w:r>
+      <w:proofErr w:type="spellStart"/>
       <w:r>
         <w:rPr>
           <w:rFonts w:asciiTheme="minorHAnsi" w:eastAsiaTheme="minorEastAsia" w:hAnsiTheme="minorHAnsi" w:cstheme="minorBidi"/>
         </w:rPr>
+        <w:t>serif</w:t>
+      </w:r>
+      <w:proofErr w:type="spellEnd"/>
+      <w:r>
+        <w:rPr>
+          <w:rFonts w:asciiTheme="minorHAnsi" w:eastAsiaTheme="minorEastAsia" w:hAnsiTheme="minorHAnsi" w:cstheme="minorBidi"/>
+        </w:rPr>
+        <w:t xml:space="preserve"> neo-grotteschi sviluppata da Google </w:t>
+      </w:r>
+      <w:r>
+        <w:rPr>
+          <w:rFonts w:asciiTheme="minorHAnsi" w:eastAsiaTheme="minorEastAsia" w:hAnsiTheme="minorHAnsi" w:cstheme="minorBidi"/>
+        </w:rPr>
         <w:t>com</w:t>
       </w:r>
       <w:r>
@@ -10202,7 +10357,21 @@
         <w:rPr>
           <w:rFonts w:asciiTheme="minorHAnsi" w:eastAsiaTheme="minorEastAsia" w:hAnsiTheme="minorHAnsi" w:cstheme="minorBidi"/>
         </w:rPr>
-        <w:t xml:space="preserve"> Roboto poiché è un font molto facile da leggere ed è tra i più utilizzati nelle applicazioni mobile. </w:t>
+        <w:t xml:space="preserve"> </w:t>
+      </w:r>
+      <w:proofErr w:type="spellStart"/>
+      <w:r>
+        <w:rPr>
+          <w:rFonts w:asciiTheme="minorHAnsi" w:eastAsiaTheme="minorEastAsia" w:hAnsiTheme="minorHAnsi" w:cstheme="minorBidi"/>
+        </w:rPr>
+        <w:t>Roboto</w:t>
+      </w:r>
+      <w:proofErr w:type="spellEnd"/>
+      <w:r>
+        <w:rPr>
+          <w:rFonts w:asciiTheme="minorHAnsi" w:eastAsiaTheme="minorEastAsia" w:hAnsiTheme="minorHAnsi" w:cstheme="minorBidi"/>
+        </w:rPr>
+        <w:t xml:space="preserve"> poiché è un font molto facile da leggere ed è tra i più utilizzati nelle applicazioni mobile. </w:t>
       </w:r>
     </w:p>
     <w:p>
@@ -13246,6 +13415,7 @@
   <w:style w:type="character" w:default="1" w:styleId="Carpredefinitoparagrafo">
     <w:name w:val="Default Paragraph Font"/>
     <w:uiPriority w:val="1"/>
+    <w:semiHidden/>
     <w:unhideWhenUsed/>
   </w:style>
   <w:style w:type="table" w:default="1" w:styleId="Tabellanormale">
@@ -13878,7 +14048,7 @@
 </file>
 
 <file path=customXml/itemProps1.xml><?xml version="1.0" encoding="utf-8"?>
-<ds:datastoreItem xmlns:ds="http://schemas.openxmlformats.org/officeDocument/2006/customXml" ds:itemID="{800E0A07-6461-4EFC-8DDD-61602F06F4EB}">
+<ds:datastoreItem xmlns:ds="http://schemas.openxmlformats.org/officeDocument/2006/customXml" ds:itemID="{89F0D3E7-A5CF-4B47-BCCA-F35C4E9F78B9}">
   <ds:schemaRefs>
     <ds:schemaRef ds:uri="http://schemas.openxmlformats.org/officeDocument/2006/bibliography"/>
   </ds:schemaRefs>

--- a/Template per documento di design.docx
+++ b/Template per documento di design.docx
@@ -5959,8 +5959,8 @@
           <w:rFonts w:asciiTheme="minorHAnsi" w:hAnsiTheme="minorHAnsi" w:cstheme="minorHAnsi"/>
         </w:rPr>
         <w:drawing>
-          <wp:inline distT="0" distB="0" distL="0" distR="0" wp14:anchorId="4E3B8A35" wp14:editId="02D723A6">
-            <wp:extent cx="6703596" cy="4131634"/>
+          <wp:inline distT="0" distB="0" distL="0" distR="0" wp14:anchorId="4E3B8A35" wp14:editId="15BA8656">
+            <wp:extent cx="6703594" cy="4131634"/>
             <wp:effectExtent l="0" t="0" r="2540" b="2540"/>
             <wp:docPr id="22" name="Immagine 22"/>
             <wp:cNvGraphicFramePr>
@@ -5982,7 +5982,7 @@
                   <pic:spPr>
                     <a:xfrm>
                       <a:off x="0" y="0"/>
-                      <a:ext cx="6703596" cy="4131634"/>
+                      <a:ext cx="6703594" cy="4131634"/>
                     </a:xfrm>
                     <a:prstGeom prst="rect">
                       <a:avLst/>
@@ -5994,536 +5994,536 @@
           </wp:inline>
         </w:drawing>
       </w:r>
-    </w:p>
-    <w:p>
-      <w:pPr>
-        <w:jc w:val="both"/>
-        <w:rPr>
-          <w:rFonts w:asciiTheme="minorHAnsi" w:hAnsiTheme="minorHAnsi" w:cstheme="minorHAnsi"/>
-        </w:rPr>
-      </w:pPr>
-    </w:p>
-    <w:p>
-      <w:pPr>
-        <w:jc w:val="both"/>
-        <w:rPr>
-          <w:rFonts w:asciiTheme="minorHAnsi" w:hAnsiTheme="minorHAnsi" w:cstheme="minorHAnsi"/>
-          <w:b/>
-        </w:rPr>
-      </w:pPr>
-      <w:r>
-        <w:rPr>
-          <w:rFonts w:asciiTheme="minorHAnsi" w:hAnsiTheme="minorHAnsi" w:cstheme="minorHAnsi"/>
-          <w:b/>
-        </w:rPr>
-        <w:t>U</w:t>
-      </w:r>
-      <w:r>
-        <w:rPr>
-          <w:rFonts w:asciiTheme="minorHAnsi" w:hAnsiTheme="minorHAnsi" w:cstheme="minorHAnsi"/>
-          <w:b/>
-        </w:rPr>
-        <w:t>tente</w:t>
-      </w:r>
-      <w:r>
-        <w:rPr>
-          <w:rFonts w:asciiTheme="minorHAnsi" w:hAnsiTheme="minorHAnsi" w:cstheme="minorHAnsi"/>
-          <w:b/>
-        </w:rPr>
-        <w:t>:</w:t>
-      </w:r>
-    </w:p>
-    <w:p>
-      <w:pPr>
-        <w:jc w:val="both"/>
-        <w:rPr>
-          <w:rFonts w:asciiTheme="minorHAnsi" w:hAnsiTheme="minorHAnsi" w:cstheme="minorHAnsi"/>
-        </w:rPr>
-      </w:pPr>
-      <w:r>
-        <w:rPr>
-          <w:rFonts w:asciiTheme="minorHAnsi" w:hAnsiTheme="minorHAnsi" w:cstheme="minorHAnsi"/>
-        </w:rPr>
-        <w:t>L’entità utente rappresenta gli utenti con tutte le loro informazioni: username, password, email e posizione fornita dagli utenti stessi.</w:t>
-      </w:r>
-    </w:p>
-    <w:p>
-      <w:pPr>
-        <w:jc w:val="both"/>
-        <w:rPr>
-          <w:rFonts w:asciiTheme="minorHAnsi" w:hAnsiTheme="minorHAnsi" w:cstheme="minorHAnsi"/>
-        </w:rPr>
-      </w:pPr>
-    </w:p>
-    <w:p>
-      <w:pPr>
-        <w:jc w:val="both"/>
-        <w:rPr>
-          <w:rFonts w:asciiTheme="minorHAnsi" w:hAnsiTheme="minorHAnsi" w:cstheme="minorHAnsi"/>
-          <w:b/>
-        </w:rPr>
-      </w:pPr>
-      <w:r>
-        <w:rPr>
-          <w:rFonts w:asciiTheme="minorHAnsi" w:hAnsiTheme="minorHAnsi" w:cstheme="minorHAnsi"/>
-          <w:b/>
-        </w:rPr>
-        <w:t>P</w:t>
-      </w:r>
-      <w:r>
-        <w:rPr>
-          <w:rFonts w:asciiTheme="minorHAnsi" w:hAnsiTheme="minorHAnsi" w:cstheme="minorHAnsi"/>
-          <w:b/>
-        </w:rPr>
-        <w:t>archeggio</w:t>
-      </w:r>
-      <w:r>
-        <w:rPr>
-          <w:rFonts w:asciiTheme="minorHAnsi" w:hAnsiTheme="minorHAnsi" w:cstheme="minorHAnsi"/>
-          <w:b/>
-        </w:rPr>
-        <w:t>:</w:t>
-      </w:r>
-    </w:p>
-    <w:p>
-      <w:pPr>
-        <w:jc w:val="both"/>
-        <w:rPr>
-          <w:rFonts w:asciiTheme="minorHAnsi" w:hAnsiTheme="minorHAnsi" w:cstheme="minorHAnsi"/>
-        </w:rPr>
-      </w:pPr>
-      <w:r>
-        <w:rPr>
-          <w:rFonts w:asciiTheme="minorHAnsi" w:hAnsiTheme="minorHAnsi" w:cstheme="minorHAnsi"/>
-        </w:rPr>
-        <w:t>L’entità parcheggio contiene tutte le informazioni riguardanti i parcheggi: il nome, una breve descrizione, il costo, la valutazione e l’orario di apertura.</w:t>
-      </w:r>
-    </w:p>
-    <w:p>
-      <w:pPr>
-        <w:jc w:val="both"/>
-        <w:rPr>
-          <w:rFonts w:asciiTheme="minorHAnsi" w:hAnsiTheme="minorHAnsi" w:cstheme="minorHAnsi"/>
-        </w:rPr>
-      </w:pPr>
-    </w:p>
-    <w:p>
-      <w:pPr>
-        <w:jc w:val="both"/>
-        <w:rPr>
-          <w:rFonts w:asciiTheme="minorHAnsi" w:hAnsiTheme="minorHAnsi" w:cstheme="minorHAnsi"/>
-          <w:b/>
-        </w:rPr>
-      </w:pPr>
-      <w:r>
-        <w:rPr>
-          <w:rFonts w:asciiTheme="minorHAnsi" w:hAnsiTheme="minorHAnsi" w:cstheme="minorHAnsi"/>
-          <w:b/>
-        </w:rPr>
-        <w:t>U</w:t>
-      </w:r>
-      <w:r>
-        <w:rPr>
-          <w:rFonts w:asciiTheme="minorHAnsi" w:hAnsiTheme="minorHAnsi" w:cstheme="minorHAnsi"/>
-          <w:b/>
-        </w:rPr>
-        <w:t>bicazione</w:t>
-      </w:r>
-      <w:r>
-        <w:rPr>
-          <w:rFonts w:asciiTheme="minorHAnsi" w:hAnsiTheme="minorHAnsi" w:cstheme="minorHAnsi"/>
-          <w:b/>
-        </w:rPr>
-        <w:t>:</w:t>
-      </w:r>
-    </w:p>
-    <w:p>
-      <w:pPr>
-        <w:jc w:val="both"/>
-        <w:rPr>
-          <w:rFonts w:asciiTheme="minorHAnsi" w:hAnsiTheme="minorHAnsi" w:cstheme="minorHAnsi"/>
-        </w:rPr>
-      </w:pPr>
-      <w:r>
-        <w:rPr>
-          <w:rFonts w:asciiTheme="minorHAnsi" w:hAnsiTheme="minorHAnsi" w:cstheme="minorHAnsi"/>
-        </w:rPr>
-        <w:t xml:space="preserve">L’entità posizione contiene tutte le informazioni riguardanti la posizione geografica di un parcheggio </w:t>
-      </w:r>
-    </w:p>
-    <w:p>
-      <w:pPr>
-        <w:jc w:val="both"/>
-        <w:rPr>
-          <w:rFonts w:asciiTheme="minorHAnsi" w:hAnsiTheme="minorHAnsi" w:cstheme="minorHAnsi"/>
-        </w:rPr>
-      </w:pPr>
-      <w:r>
-        <w:rPr>
-          <w:rFonts w:asciiTheme="minorHAnsi" w:hAnsiTheme="minorHAnsi" w:cstheme="minorHAnsi"/>
-        </w:rPr>
-        <w:t>come la via, la città, la provincia, la regione, la longitudine e la latitudine.</w:t>
-      </w:r>
-    </w:p>
-    <w:p>
-      <w:pPr>
-        <w:rPr>
-          <w:rFonts w:asciiTheme="minorHAnsi" w:hAnsiTheme="minorHAnsi" w:cstheme="minorHAnsi"/>
-          <w:b/>
-        </w:rPr>
-      </w:pPr>
-    </w:p>
-    <w:p>
-      <w:pPr>
-        <w:rPr>
-          <w:rFonts w:asciiTheme="minorHAnsi" w:hAnsiTheme="minorHAnsi" w:cstheme="minorHAnsi"/>
-          <w:b/>
-        </w:rPr>
-      </w:pPr>
-      <w:r>
-        <w:rPr>
-          <w:rFonts w:asciiTheme="minorHAnsi" w:hAnsiTheme="minorHAnsi" w:cstheme="minorHAnsi"/>
-          <w:b/>
-        </w:rPr>
-        <w:t>Segnalazione:</w:t>
-      </w:r>
-    </w:p>
-    <w:p>
-      <w:pPr>
-        <w:rPr>
-          <w:rFonts w:asciiTheme="minorHAnsi" w:hAnsiTheme="minorHAnsi" w:cstheme="minorHAnsi"/>
-        </w:rPr>
-      </w:pPr>
-      <w:r>
-        <w:rPr>
-          <w:rFonts w:asciiTheme="minorHAnsi" w:hAnsiTheme="minorHAnsi" w:cstheme="minorHAnsi"/>
-        </w:rPr>
-        <w:t>Questa entità rappresenta la segnalazione di un parcheggio da parte di un utente e contiene zero o più foto ed una descrizione.</w:t>
-      </w:r>
-    </w:p>
-    <w:p>
-      <w:pPr>
-        <w:rPr>
-          <w:rFonts w:asciiTheme="minorHAnsi" w:hAnsiTheme="minorHAnsi" w:cstheme="minorHAnsi"/>
-        </w:rPr>
-      </w:pPr>
-    </w:p>
-    <w:p>
-      <w:pPr>
-        <w:rPr>
-          <w:rFonts w:asciiTheme="minorHAnsi" w:hAnsiTheme="minorHAnsi" w:cstheme="minorHAnsi"/>
-          <w:b/>
-        </w:rPr>
-      </w:pPr>
-      <w:r>
-        <w:rPr>
-          <w:rFonts w:asciiTheme="minorHAnsi" w:hAnsiTheme="minorHAnsi" w:cstheme="minorHAnsi"/>
-          <w:b/>
-        </w:rPr>
-        <w:t>Foto:</w:t>
-      </w:r>
-    </w:p>
-    <w:p>
-      <w:pPr>
-        <w:rPr>
-          <w:rFonts w:asciiTheme="minorHAnsi" w:hAnsiTheme="minorHAnsi" w:cstheme="minorHAnsi"/>
-        </w:rPr>
-      </w:pPr>
-      <w:r>
-        <w:rPr>
-          <w:rFonts w:asciiTheme="minorHAnsi" w:hAnsiTheme="minorHAnsi" w:cstheme="minorHAnsi"/>
-        </w:rPr>
-        <w:t>L’entità foto rappresenta le immagini che sono legate ad un parcheggio o ad una segnalazione</w:t>
-      </w:r>
-      <w:r>
-        <w:rPr>
-          <w:rFonts w:asciiTheme="minorHAnsi" w:hAnsiTheme="minorHAnsi" w:cstheme="minorHAnsi"/>
-        </w:rPr>
-        <w:t xml:space="preserve"> </w:t>
-      </w:r>
-      <w:r>
-        <w:rPr>
-          <w:rFonts w:asciiTheme="minorHAnsi" w:hAnsiTheme="minorHAnsi" w:cstheme="minorHAnsi"/>
-        </w:rPr>
-        <w:t>( di parcheggio)</w:t>
-      </w:r>
-      <w:r>
-        <w:rPr>
-          <w:rFonts w:asciiTheme="minorHAnsi" w:hAnsiTheme="minorHAnsi" w:cstheme="minorHAnsi"/>
-        </w:rPr>
-        <w:t xml:space="preserve"> o ad un utente</w:t>
-      </w:r>
-      <w:r>
-        <w:rPr>
-          <w:rFonts w:asciiTheme="minorHAnsi" w:hAnsiTheme="minorHAnsi" w:cstheme="minorHAnsi"/>
-        </w:rPr>
-        <w:t>.</w:t>
-      </w:r>
-    </w:p>
-    <w:p>
-      <w:pPr>
-        <w:rPr>
-          <w:rFonts w:asciiTheme="minorHAnsi" w:hAnsiTheme="minorHAnsi" w:cstheme="minorHAnsi"/>
-        </w:rPr>
-      </w:pPr>
-    </w:p>
-    <w:p>
-      <w:pPr>
-        <w:rPr>
-          <w:rFonts w:asciiTheme="minorHAnsi" w:hAnsiTheme="minorHAnsi" w:cstheme="minorHAnsi"/>
-          <w:b/>
-        </w:rPr>
-      </w:pPr>
-      <w:r>
-        <w:rPr>
-          <w:rFonts w:asciiTheme="minorHAnsi" w:hAnsiTheme="minorHAnsi" w:cstheme="minorHAnsi"/>
-          <w:b/>
-        </w:rPr>
-        <w:t>Recensisce:</w:t>
-      </w:r>
-    </w:p>
-    <w:p>
-      <w:pPr>
-        <w:rPr>
-          <w:rFonts w:asciiTheme="minorHAnsi" w:hAnsiTheme="minorHAnsi" w:cstheme="minorHAnsi"/>
-        </w:rPr>
-      </w:pPr>
-      <w:r>
-        <w:rPr>
-          <w:rFonts w:asciiTheme="minorHAnsi" w:hAnsiTheme="minorHAnsi" w:cstheme="minorHAnsi"/>
-        </w:rPr>
-        <w:t>L’entità Recensisce contiene tutti i dettagli di una recensione pubblicata da un utente su un parcheggio come titolo, testo della recensione, data e voto. La recensione nasce nel momento in cui l’utente conferma la sua recensione dalla schermata di visualizzazione parcheggio una volta che ha cliccato o sulle stelline(valutazione) o su “scrivi una recensione”.</w:t>
-      </w:r>
-    </w:p>
-    <w:p>
-      <w:pPr>
-        <w:rPr>
-          <w:rFonts w:asciiTheme="minorHAnsi" w:hAnsiTheme="minorHAnsi" w:cstheme="minorHAnsi"/>
-        </w:rPr>
-      </w:pPr>
-    </w:p>
-    <w:p>
-      <w:pPr>
-        <w:rPr>
-          <w:rFonts w:asciiTheme="minorHAnsi" w:hAnsiTheme="minorHAnsi" w:cstheme="minorHAnsi"/>
-          <w:b/>
-        </w:rPr>
-      </w:pPr>
-      <w:r>
-        <w:rPr>
-          <w:rFonts w:asciiTheme="minorHAnsi" w:hAnsiTheme="minorHAnsi" w:cstheme="minorHAnsi"/>
-          <w:b/>
-        </w:rPr>
-        <w:t>AggiungeAiPreferiti:</w:t>
-      </w:r>
-    </w:p>
-    <w:p>
-      <w:pPr>
-        <w:rPr>
-          <w:rFonts w:asciiTheme="minorHAnsi" w:hAnsiTheme="minorHAnsi" w:cstheme="minorHAnsi"/>
-        </w:rPr>
-      </w:pPr>
-      <w:r>
-        <w:rPr>
-          <w:rFonts w:asciiTheme="minorHAnsi" w:hAnsiTheme="minorHAnsi" w:cstheme="minorHAnsi"/>
-        </w:rPr>
-        <w:t>Questa entità rappresenta la preferenza espressa dall’utente nei confronti di un parcheggio e contiene la data. Nasce quando non è già presente e l’utente la esprime con la relativa procedura (cliccando sul cuore nella pagina del parcheggio)</w:t>
-      </w:r>
-    </w:p>
-    <w:p>
-      <w:pPr>
-        <w:rPr>
-          <w:rFonts w:asciiTheme="minorHAnsi" w:hAnsiTheme="minorHAnsi" w:cstheme="minorHAnsi"/>
-          <w:b/>
-        </w:rPr>
-      </w:pPr>
-    </w:p>
-    <w:p>
-      <w:pPr>
-        <w:rPr>
-          <w:rFonts w:asciiTheme="minorHAnsi" w:hAnsiTheme="minorHAnsi" w:cstheme="minorHAnsi"/>
-          <w:b/>
-        </w:rPr>
-      </w:pPr>
-      <w:r>
-        <w:rPr>
-          <w:rFonts w:asciiTheme="minorHAnsi" w:hAnsiTheme="minorHAnsi" w:cstheme="minorHAnsi"/>
-          <w:b/>
-        </w:rPr>
-        <w:t>Manda:</w:t>
-      </w:r>
-    </w:p>
-    <w:p>
-      <w:pPr>
-        <w:rPr>
-          <w:rFonts w:asciiTheme="minorHAnsi" w:hAnsiTheme="minorHAnsi" w:cstheme="minorHAnsi"/>
-        </w:rPr>
-      </w:pPr>
-      <w:r>
-        <w:rPr>
-          <w:rFonts w:asciiTheme="minorHAnsi" w:hAnsiTheme="minorHAnsi" w:cstheme="minorHAnsi"/>
-        </w:rPr>
-        <w:t>Questa entità rappresenta l’invio di una segnalazione di un nuovo parcheggio da parte di un utente e contiene la data di invio.</w:t>
-      </w:r>
-    </w:p>
-    <w:p>
-      <w:pPr>
-        <w:rPr>
-          <w:rFonts w:asciiTheme="minorHAnsi" w:hAnsiTheme="minorHAnsi" w:cstheme="minorHAnsi"/>
-          <w:b/>
-        </w:rPr>
-      </w:pPr>
-    </w:p>
-    <w:p>
-      <w:pPr>
-        <w:rPr>
-          <w:rFonts w:asciiTheme="minorHAnsi" w:hAnsiTheme="minorHAnsi" w:cstheme="minorHAnsi"/>
-          <w:b/>
-        </w:rPr>
-      </w:pPr>
-      <w:r>
-        <w:rPr>
-          <w:rFonts w:asciiTheme="minorHAnsi" w:hAnsiTheme="minorHAnsi" w:cstheme="minorHAnsi"/>
-          <w:b/>
-        </w:rPr>
-        <w:t xml:space="preserve">Salva: </w:t>
-      </w:r>
-    </w:p>
-    <w:p>
-      <w:pPr>
-        <w:rPr>
-          <w:rFonts w:asciiTheme="minorHAnsi" w:hAnsiTheme="minorHAnsi" w:cstheme="minorHAnsi"/>
-        </w:rPr>
-      </w:pPr>
-      <w:r>
-        <w:rPr>
-          <w:rFonts w:asciiTheme="minorHAnsi" w:hAnsiTheme="minorHAnsi" w:cstheme="minorHAnsi"/>
-        </w:rPr>
-        <w:t>L’entità “salva” rappresenta il salvataggio da parte dell’utente dell’ubicazione di un parcheggio (dove ha parcheggiato la sua auto) e contiene la data.</w:t>
-      </w:r>
-    </w:p>
-    <w:p>
-      <w:pPr>
-        <w:rPr>
-          <w:rFonts w:asciiTheme="minorHAnsi" w:hAnsiTheme="minorHAnsi" w:cstheme="minorHAnsi"/>
-          <w:b/>
-        </w:rPr>
-      </w:pPr>
-    </w:p>
-    <w:p>
-      <w:pPr>
-        <w:rPr>
-          <w:rFonts w:asciiTheme="minorHAnsi" w:hAnsiTheme="minorHAnsi" w:cstheme="minorHAnsi"/>
-          <w:b/>
-        </w:rPr>
-      </w:pPr>
-      <w:r>
-        <w:rPr>
-          <w:rFonts w:asciiTheme="minorHAnsi" w:hAnsiTheme="minorHAnsi" w:cstheme="minorHAnsi"/>
-          <w:b/>
-        </w:rPr>
-        <w:t>PosizioneUtente:</w:t>
-      </w:r>
-    </w:p>
-    <w:p>
-      <w:pPr>
-        <w:rPr>
-          <w:rFonts w:asciiTheme="minorHAnsi" w:hAnsiTheme="minorHAnsi" w:cstheme="minorHAnsi"/>
-        </w:rPr>
-      </w:pPr>
-      <w:r>
-        <w:rPr>
-          <w:rFonts w:asciiTheme="minorHAnsi" w:hAnsiTheme="minorHAnsi" w:cstheme="minorHAnsi"/>
-        </w:rPr>
-        <w:t>Questa entità contiene latitudine e longitudine dell’utente.</w:t>
-      </w:r>
-    </w:p>
-    <w:p>
-      <w:pPr>
-        <w:rPr>
-          <w:rFonts w:asciiTheme="minorHAnsi" w:hAnsiTheme="minorHAnsi" w:cstheme="minorHAnsi"/>
-        </w:rPr>
-      </w:pPr>
-    </w:p>
-    <w:p>
-      <w:pPr>
-        <w:rPr>
-          <w:rFonts w:asciiTheme="minorHAnsi" w:hAnsiTheme="minorHAnsi" w:cstheme="minorHAnsi"/>
-          <w:b/>
-        </w:rPr>
-      </w:pPr>
-      <w:r>
-        <w:rPr>
-          <w:rFonts w:asciiTheme="minorHAnsi" w:hAnsiTheme="minorHAnsi" w:cstheme="minorHAnsi"/>
-          <w:b/>
-        </w:rPr>
-        <w:t>Possiede:</w:t>
-      </w:r>
-    </w:p>
-    <w:p>
-      <w:pPr>
-        <w:rPr>
-          <w:rFonts w:asciiTheme="minorHAnsi" w:hAnsiTheme="minorHAnsi" w:cstheme="minorHAnsi"/>
-        </w:rPr>
-      </w:pPr>
-      <w:r>
-        <w:rPr>
-          <w:rFonts w:asciiTheme="minorHAnsi" w:hAnsiTheme="minorHAnsi" w:cstheme="minorHAnsi"/>
-        </w:rPr>
-        <w:t>Un utente quando ha la geolocalizzazione attiva possiede una posizione.</w:t>
-      </w:r>
-    </w:p>
-    <w:p>
-      <w:pPr>
-        <w:rPr>
-          <w:rFonts w:asciiTheme="minorHAnsi" w:hAnsiTheme="minorHAnsi" w:cstheme="minorHAnsi"/>
-        </w:rPr>
-      </w:pPr>
-    </w:p>
-    <w:p>
-      <w:pPr>
-        <w:rPr>
-          <w:rFonts w:asciiTheme="minorHAnsi" w:hAnsiTheme="minorHAnsi" w:cstheme="minorHAnsi"/>
-          <w:b/>
-        </w:rPr>
-      </w:pPr>
-      <w:r>
-        <w:rPr>
-          <w:rFonts w:asciiTheme="minorHAnsi" w:hAnsiTheme="minorHAnsi" w:cstheme="minorHAnsi"/>
-          <w:b/>
-        </w:rPr>
-        <w:t>Immagine</w:t>
-      </w:r>
-      <w:r>
-        <w:rPr>
-          <w:rFonts w:asciiTheme="minorHAnsi" w:hAnsiTheme="minorHAnsi" w:cstheme="minorHAnsi"/>
-          <w:b/>
-        </w:rPr>
-        <w:t>P</w:t>
-      </w:r>
-      <w:r>
-        <w:rPr>
-          <w:rFonts w:asciiTheme="minorHAnsi" w:hAnsiTheme="minorHAnsi" w:cstheme="minorHAnsi"/>
-          <w:b/>
-        </w:rPr>
-        <w:t>rofilo:</w:t>
-      </w:r>
-    </w:p>
-    <w:p>
-      <w:pPr>
-        <w:rPr>
-          <w:rFonts w:asciiTheme="minorHAnsi" w:hAnsiTheme="minorHAnsi" w:cstheme="minorHAnsi"/>
-          <w:b/>
-        </w:rPr>
-      </w:pPr>
-      <w:r>
-        <w:rPr>
-          <w:rFonts w:asciiTheme="minorHAnsi" w:hAnsiTheme="minorHAnsi" w:cstheme="minorHAnsi"/>
-        </w:rPr>
-        <w:t>Un utente può avere l’immagine del suo profilo oppure può anche non averla.</w:t>
-      </w:r>
       <w:bookmarkStart w:id="0" w:name="_GoBack"/>
       <w:bookmarkEnd w:id="0"/>
+    </w:p>
+    <w:p>
+      <w:pPr>
+        <w:jc w:val="both"/>
+        <w:rPr>
+          <w:rFonts w:asciiTheme="minorHAnsi" w:hAnsiTheme="minorHAnsi" w:cstheme="minorHAnsi"/>
+        </w:rPr>
+      </w:pPr>
+    </w:p>
+    <w:p>
+      <w:pPr>
+        <w:jc w:val="both"/>
+        <w:rPr>
+          <w:rFonts w:asciiTheme="minorHAnsi" w:hAnsiTheme="minorHAnsi" w:cstheme="minorHAnsi"/>
+          <w:b/>
+        </w:rPr>
+      </w:pPr>
+      <w:r>
+        <w:rPr>
+          <w:rFonts w:asciiTheme="minorHAnsi" w:hAnsiTheme="minorHAnsi" w:cstheme="minorHAnsi"/>
+          <w:b/>
+        </w:rPr>
+        <w:t>U</w:t>
+      </w:r>
+      <w:r>
+        <w:rPr>
+          <w:rFonts w:asciiTheme="minorHAnsi" w:hAnsiTheme="minorHAnsi" w:cstheme="minorHAnsi"/>
+          <w:b/>
+        </w:rPr>
+        <w:t>tente</w:t>
+      </w:r>
+      <w:r>
+        <w:rPr>
+          <w:rFonts w:asciiTheme="minorHAnsi" w:hAnsiTheme="minorHAnsi" w:cstheme="minorHAnsi"/>
+          <w:b/>
+        </w:rPr>
+        <w:t>:</w:t>
+      </w:r>
+    </w:p>
+    <w:p>
+      <w:pPr>
+        <w:jc w:val="both"/>
+        <w:rPr>
+          <w:rFonts w:asciiTheme="minorHAnsi" w:hAnsiTheme="minorHAnsi" w:cstheme="minorHAnsi"/>
+        </w:rPr>
+      </w:pPr>
+      <w:r>
+        <w:rPr>
+          <w:rFonts w:asciiTheme="minorHAnsi" w:hAnsiTheme="minorHAnsi" w:cstheme="minorHAnsi"/>
+        </w:rPr>
+        <w:t>L’entità utente rappresenta gli utenti con tutte le loro informazioni: username, password, email e posizione fornita dagli utenti stessi.</w:t>
+      </w:r>
+    </w:p>
+    <w:p>
+      <w:pPr>
+        <w:jc w:val="both"/>
+        <w:rPr>
+          <w:rFonts w:asciiTheme="minorHAnsi" w:hAnsiTheme="minorHAnsi" w:cstheme="minorHAnsi"/>
+        </w:rPr>
+      </w:pPr>
+    </w:p>
+    <w:p>
+      <w:pPr>
+        <w:jc w:val="both"/>
+        <w:rPr>
+          <w:rFonts w:asciiTheme="minorHAnsi" w:hAnsiTheme="minorHAnsi" w:cstheme="minorHAnsi"/>
+          <w:b/>
+        </w:rPr>
+      </w:pPr>
+      <w:r>
+        <w:rPr>
+          <w:rFonts w:asciiTheme="minorHAnsi" w:hAnsiTheme="minorHAnsi" w:cstheme="minorHAnsi"/>
+          <w:b/>
+        </w:rPr>
+        <w:t>P</w:t>
+      </w:r>
+      <w:r>
+        <w:rPr>
+          <w:rFonts w:asciiTheme="minorHAnsi" w:hAnsiTheme="minorHAnsi" w:cstheme="minorHAnsi"/>
+          <w:b/>
+        </w:rPr>
+        <w:t>archeggio</w:t>
+      </w:r>
+      <w:r>
+        <w:rPr>
+          <w:rFonts w:asciiTheme="minorHAnsi" w:hAnsiTheme="minorHAnsi" w:cstheme="minorHAnsi"/>
+          <w:b/>
+        </w:rPr>
+        <w:t>:</w:t>
+      </w:r>
+    </w:p>
+    <w:p>
+      <w:pPr>
+        <w:jc w:val="both"/>
+        <w:rPr>
+          <w:rFonts w:asciiTheme="minorHAnsi" w:hAnsiTheme="minorHAnsi" w:cstheme="minorHAnsi"/>
+        </w:rPr>
+      </w:pPr>
+      <w:r>
+        <w:rPr>
+          <w:rFonts w:asciiTheme="minorHAnsi" w:hAnsiTheme="minorHAnsi" w:cstheme="minorHAnsi"/>
+        </w:rPr>
+        <w:t>L’entità parcheggio contiene tutte le informazioni riguardanti i parcheggi: il nome, una breve descrizione, il costo, la valutazione e l’orario di apertura.</w:t>
+      </w:r>
+    </w:p>
+    <w:p>
+      <w:pPr>
+        <w:jc w:val="both"/>
+        <w:rPr>
+          <w:rFonts w:asciiTheme="minorHAnsi" w:hAnsiTheme="minorHAnsi" w:cstheme="minorHAnsi"/>
+        </w:rPr>
+      </w:pPr>
+    </w:p>
+    <w:p>
+      <w:pPr>
+        <w:jc w:val="both"/>
+        <w:rPr>
+          <w:rFonts w:asciiTheme="minorHAnsi" w:hAnsiTheme="minorHAnsi" w:cstheme="minorHAnsi"/>
+          <w:b/>
+        </w:rPr>
+      </w:pPr>
+      <w:r>
+        <w:rPr>
+          <w:rFonts w:asciiTheme="minorHAnsi" w:hAnsiTheme="minorHAnsi" w:cstheme="minorHAnsi"/>
+          <w:b/>
+        </w:rPr>
+        <w:t>U</w:t>
+      </w:r>
+      <w:r>
+        <w:rPr>
+          <w:rFonts w:asciiTheme="minorHAnsi" w:hAnsiTheme="minorHAnsi" w:cstheme="minorHAnsi"/>
+          <w:b/>
+        </w:rPr>
+        <w:t>bicazione</w:t>
+      </w:r>
+      <w:r>
+        <w:rPr>
+          <w:rFonts w:asciiTheme="minorHAnsi" w:hAnsiTheme="minorHAnsi" w:cstheme="minorHAnsi"/>
+          <w:b/>
+        </w:rPr>
+        <w:t>:</w:t>
+      </w:r>
+    </w:p>
+    <w:p>
+      <w:pPr>
+        <w:jc w:val="both"/>
+        <w:rPr>
+          <w:rFonts w:asciiTheme="minorHAnsi" w:hAnsiTheme="minorHAnsi" w:cstheme="minorHAnsi"/>
+        </w:rPr>
+      </w:pPr>
+      <w:r>
+        <w:rPr>
+          <w:rFonts w:asciiTheme="minorHAnsi" w:hAnsiTheme="minorHAnsi" w:cstheme="minorHAnsi"/>
+        </w:rPr>
+        <w:t xml:space="preserve">L’entità posizione contiene tutte le informazioni riguardanti la posizione geografica di un parcheggio </w:t>
+      </w:r>
+    </w:p>
+    <w:p>
+      <w:pPr>
+        <w:jc w:val="both"/>
+        <w:rPr>
+          <w:rFonts w:asciiTheme="minorHAnsi" w:hAnsiTheme="minorHAnsi" w:cstheme="minorHAnsi"/>
+        </w:rPr>
+      </w:pPr>
+      <w:r>
+        <w:rPr>
+          <w:rFonts w:asciiTheme="minorHAnsi" w:hAnsiTheme="minorHAnsi" w:cstheme="minorHAnsi"/>
+        </w:rPr>
+        <w:t>come la via, la città, la provincia, la regione, la longitudine e la latitudine.</w:t>
+      </w:r>
+    </w:p>
+    <w:p>
+      <w:pPr>
+        <w:rPr>
+          <w:rFonts w:asciiTheme="minorHAnsi" w:hAnsiTheme="minorHAnsi" w:cstheme="minorHAnsi"/>
+          <w:b/>
+        </w:rPr>
+      </w:pPr>
+    </w:p>
+    <w:p>
+      <w:pPr>
+        <w:rPr>
+          <w:rFonts w:asciiTheme="minorHAnsi" w:hAnsiTheme="minorHAnsi" w:cstheme="minorHAnsi"/>
+          <w:b/>
+        </w:rPr>
+      </w:pPr>
+      <w:r>
+        <w:rPr>
+          <w:rFonts w:asciiTheme="minorHAnsi" w:hAnsiTheme="minorHAnsi" w:cstheme="minorHAnsi"/>
+          <w:b/>
+        </w:rPr>
+        <w:t>Segnalazione:</w:t>
+      </w:r>
+    </w:p>
+    <w:p>
+      <w:pPr>
+        <w:rPr>
+          <w:rFonts w:asciiTheme="minorHAnsi" w:hAnsiTheme="minorHAnsi" w:cstheme="minorHAnsi"/>
+        </w:rPr>
+      </w:pPr>
+      <w:r>
+        <w:rPr>
+          <w:rFonts w:asciiTheme="minorHAnsi" w:hAnsiTheme="minorHAnsi" w:cstheme="minorHAnsi"/>
+        </w:rPr>
+        <w:t>Questa entità rappresenta la segnalazione di un parcheggio da parte di un utente e contiene zero o più foto ed una descrizione.</w:t>
+      </w:r>
+    </w:p>
+    <w:p>
+      <w:pPr>
+        <w:rPr>
+          <w:rFonts w:asciiTheme="minorHAnsi" w:hAnsiTheme="minorHAnsi" w:cstheme="minorHAnsi"/>
+        </w:rPr>
+      </w:pPr>
+    </w:p>
+    <w:p>
+      <w:pPr>
+        <w:rPr>
+          <w:rFonts w:asciiTheme="minorHAnsi" w:hAnsiTheme="minorHAnsi" w:cstheme="minorHAnsi"/>
+          <w:b/>
+        </w:rPr>
+      </w:pPr>
+      <w:r>
+        <w:rPr>
+          <w:rFonts w:asciiTheme="minorHAnsi" w:hAnsiTheme="minorHAnsi" w:cstheme="minorHAnsi"/>
+          <w:b/>
+        </w:rPr>
+        <w:t>Foto:</w:t>
+      </w:r>
+    </w:p>
+    <w:p>
+      <w:pPr>
+        <w:rPr>
+          <w:rFonts w:asciiTheme="minorHAnsi" w:hAnsiTheme="minorHAnsi" w:cstheme="minorHAnsi"/>
+        </w:rPr>
+      </w:pPr>
+      <w:r>
+        <w:rPr>
+          <w:rFonts w:asciiTheme="minorHAnsi" w:hAnsiTheme="minorHAnsi" w:cstheme="minorHAnsi"/>
+        </w:rPr>
+        <w:t>L’entità foto rappresenta le immagini che sono legate ad un parcheggio o ad una segnalazione</w:t>
+      </w:r>
+      <w:r>
+        <w:rPr>
+          <w:rFonts w:asciiTheme="minorHAnsi" w:hAnsiTheme="minorHAnsi" w:cstheme="minorHAnsi"/>
+        </w:rPr>
+        <w:t xml:space="preserve"> </w:t>
+      </w:r>
+      <w:r>
+        <w:rPr>
+          <w:rFonts w:asciiTheme="minorHAnsi" w:hAnsiTheme="minorHAnsi" w:cstheme="minorHAnsi"/>
+        </w:rPr>
+        <w:t>( di parcheggio)</w:t>
+      </w:r>
+      <w:r>
+        <w:rPr>
+          <w:rFonts w:asciiTheme="minorHAnsi" w:hAnsiTheme="minorHAnsi" w:cstheme="minorHAnsi"/>
+        </w:rPr>
+        <w:t xml:space="preserve"> o ad un utente</w:t>
+      </w:r>
+      <w:r>
+        <w:rPr>
+          <w:rFonts w:asciiTheme="minorHAnsi" w:hAnsiTheme="minorHAnsi" w:cstheme="minorHAnsi"/>
+        </w:rPr>
+        <w:t>.</w:t>
+      </w:r>
+    </w:p>
+    <w:p>
+      <w:pPr>
+        <w:rPr>
+          <w:rFonts w:asciiTheme="minorHAnsi" w:hAnsiTheme="minorHAnsi" w:cstheme="minorHAnsi"/>
+        </w:rPr>
+      </w:pPr>
+    </w:p>
+    <w:p>
+      <w:pPr>
+        <w:rPr>
+          <w:rFonts w:asciiTheme="minorHAnsi" w:hAnsiTheme="minorHAnsi" w:cstheme="minorHAnsi"/>
+          <w:b/>
+        </w:rPr>
+      </w:pPr>
+      <w:r>
+        <w:rPr>
+          <w:rFonts w:asciiTheme="minorHAnsi" w:hAnsiTheme="minorHAnsi" w:cstheme="minorHAnsi"/>
+          <w:b/>
+        </w:rPr>
+        <w:t>Recensisce:</w:t>
+      </w:r>
+    </w:p>
+    <w:p>
+      <w:pPr>
+        <w:rPr>
+          <w:rFonts w:asciiTheme="minorHAnsi" w:hAnsiTheme="minorHAnsi" w:cstheme="minorHAnsi"/>
+        </w:rPr>
+      </w:pPr>
+      <w:r>
+        <w:rPr>
+          <w:rFonts w:asciiTheme="minorHAnsi" w:hAnsiTheme="minorHAnsi" w:cstheme="minorHAnsi"/>
+        </w:rPr>
+        <w:t>L’entità Recensisce contiene tutti i dettagli di una recensione pubblicata da un utente su un parcheggio come titolo, testo della recensione, data e voto. La recensione nasce nel momento in cui l’utente conferma la sua recensione dalla schermata di visualizzazione parcheggio una volta che ha cliccato o sulle stelline(valutazione) o su “scrivi una recensione”.</w:t>
+      </w:r>
+    </w:p>
+    <w:p>
+      <w:pPr>
+        <w:rPr>
+          <w:rFonts w:asciiTheme="minorHAnsi" w:hAnsiTheme="minorHAnsi" w:cstheme="minorHAnsi"/>
+        </w:rPr>
+      </w:pPr>
+    </w:p>
+    <w:p>
+      <w:pPr>
+        <w:rPr>
+          <w:rFonts w:asciiTheme="minorHAnsi" w:hAnsiTheme="minorHAnsi" w:cstheme="minorHAnsi"/>
+          <w:b/>
+        </w:rPr>
+      </w:pPr>
+      <w:r>
+        <w:rPr>
+          <w:rFonts w:asciiTheme="minorHAnsi" w:hAnsiTheme="minorHAnsi" w:cstheme="minorHAnsi"/>
+          <w:b/>
+        </w:rPr>
+        <w:t>AggiungeAiPreferiti:</w:t>
+      </w:r>
+    </w:p>
+    <w:p>
+      <w:pPr>
+        <w:rPr>
+          <w:rFonts w:asciiTheme="minorHAnsi" w:hAnsiTheme="minorHAnsi" w:cstheme="minorHAnsi"/>
+        </w:rPr>
+      </w:pPr>
+      <w:r>
+        <w:rPr>
+          <w:rFonts w:asciiTheme="minorHAnsi" w:hAnsiTheme="minorHAnsi" w:cstheme="minorHAnsi"/>
+        </w:rPr>
+        <w:t>Questa entità rappresenta la preferenza espressa dall’utente nei confronti di un parcheggio e contiene la data. Nasce quando non è già presente e l’utente la esprime con la relativa procedura (cliccando sul cuore nella pagina del parcheggio)</w:t>
+      </w:r>
+    </w:p>
+    <w:p>
+      <w:pPr>
+        <w:rPr>
+          <w:rFonts w:asciiTheme="minorHAnsi" w:hAnsiTheme="minorHAnsi" w:cstheme="minorHAnsi"/>
+          <w:b/>
+        </w:rPr>
+      </w:pPr>
+    </w:p>
+    <w:p>
+      <w:pPr>
+        <w:rPr>
+          <w:rFonts w:asciiTheme="minorHAnsi" w:hAnsiTheme="minorHAnsi" w:cstheme="minorHAnsi"/>
+          <w:b/>
+        </w:rPr>
+      </w:pPr>
+      <w:r>
+        <w:rPr>
+          <w:rFonts w:asciiTheme="minorHAnsi" w:hAnsiTheme="minorHAnsi" w:cstheme="minorHAnsi"/>
+          <w:b/>
+        </w:rPr>
+        <w:t>Manda:</w:t>
+      </w:r>
+    </w:p>
+    <w:p>
+      <w:pPr>
+        <w:rPr>
+          <w:rFonts w:asciiTheme="minorHAnsi" w:hAnsiTheme="minorHAnsi" w:cstheme="minorHAnsi"/>
+        </w:rPr>
+      </w:pPr>
+      <w:r>
+        <w:rPr>
+          <w:rFonts w:asciiTheme="minorHAnsi" w:hAnsiTheme="minorHAnsi" w:cstheme="minorHAnsi"/>
+        </w:rPr>
+        <w:t>Questa entità rappresenta l’invio di una segnalazione di un nuovo parcheggio da parte di un utente e contiene la data di invio.</w:t>
+      </w:r>
+    </w:p>
+    <w:p>
+      <w:pPr>
+        <w:rPr>
+          <w:rFonts w:asciiTheme="minorHAnsi" w:hAnsiTheme="minorHAnsi" w:cstheme="minorHAnsi"/>
+          <w:b/>
+        </w:rPr>
+      </w:pPr>
+    </w:p>
+    <w:p>
+      <w:pPr>
+        <w:rPr>
+          <w:rFonts w:asciiTheme="minorHAnsi" w:hAnsiTheme="minorHAnsi" w:cstheme="minorHAnsi"/>
+          <w:b/>
+        </w:rPr>
+      </w:pPr>
+      <w:r>
+        <w:rPr>
+          <w:rFonts w:asciiTheme="minorHAnsi" w:hAnsiTheme="minorHAnsi" w:cstheme="minorHAnsi"/>
+          <w:b/>
+        </w:rPr>
+        <w:t xml:space="preserve">Salva: </w:t>
+      </w:r>
+    </w:p>
+    <w:p>
+      <w:pPr>
+        <w:rPr>
+          <w:rFonts w:asciiTheme="minorHAnsi" w:hAnsiTheme="minorHAnsi" w:cstheme="minorHAnsi"/>
+        </w:rPr>
+      </w:pPr>
+      <w:r>
+        <w:rPr>
+          <w:rFonts w:asciiTheme="minorHAnsi" w:hAnsiTheme="minorHAnsi" w:cstheme="minorHAnsi"/>
+        </w:rPr>
+        <w:t>L’entità “salva” rappresenta il salvataggio da parte dell’utente dell’ubicazione di un parcheggio (dove ha parcheggiato la sua auto) e contiene la data.</w:t>
+      </w:r>
+    </w:p>
+    <w:p>
+      <w:pPr>
+        <w:rPr>
+          <w:rFonts w:asciiTheme="minorHAnsi" w:hAnsiTheme="minorHAnsi" w:cstheme="minorHAnsi"/>
+          <w:b/>
+        </w:rPr>
+      </w:pPr>
+    </w:p>
+    <w:p>
+      <w:pPr>
+        <w:rPr>
+          <w:rFonts w:asciiTheme="minorHAnsi" w:hAnsiTheme="minorHAnsi" w:cstheme="minorHAnsi"/>
+          <w:b/>
+        </w:rPr>
+      </w:pPr>
+      <w:r>
+        <w:rPr>
+          <w:rFonts w:asciiTheme="minorHAnsi" w:hAnsiTheme="minorHAnsi" w:cstheme="minorHAnsi"/>
+          <w:b/>
+        </w:rPr>
+        <w:t>PosizioneUtente:</w:t>
+      </w:r>
+    </w:p>
+    <w:p>
+      <w:pPr>
+        <w:rPr>
+          <w:rFonts w:asciiTheme="minorHAnsi" w:hAnsiTheme="minorHAnsi" w:cstheme="minorHAnsi"/>
+        </w:rPr>
+      </w:pPr>
+      <w:r>
+        <w:rPr>
+          <w:rFonts w:asciiTheme="minorHAnsi" w:hAnsiTheme="minorHAnsi" w:cstheme="minorHAnsi"/>
+        </w:rPr>
+        <w:t>Questa entità contiene latitudine e longitudine dell’utente.</w:t>
+      </w:r>
+    </w:p>
+    <w:p>
+      <w:pPr>
+        <w:rPr>
+          <w:rFonts w:asciiTheme="minorHAnsi" w:hAnsiTheme="minorHAnsi" w:cstheme="minorHAnsi"/>
+        </w:rPr>
+      </w:pPr>
+    </w:p>
+    <w:p>
+      <w:pPr>
+        <w:rPr>
+          <w:rFonts w:asciiTheme="minorHAnsi" w:hAnsiTheme="minorHAnsi" w:cstheme="minorHAnsi"/>
+          <w:b/>
+        </w:rPr>
+      </w:pPr>
+      <w:r>
+        <w:rPr>
+          <w:rFonts w:asciiTheme="minorHAnsi" w:hAnsiTheme="minorHAnsi" w:cstheme="minorHAnsi"/>
+          <w:b/>
+        </w:rPr>
+        <w:t>Possiede:</w:t>
+      </w:r>
+    </w:p>
+    <w:p>
+      <w:pPr>
+        <w:rPr>
+          <w:rFonts w:asciiTheme="minorHAnsi" w:hAnsiTheme="minorHAnsi" w:cstheme="minorHAnsi"/>
+        </w:rPr>
+      </w:pPr>
+      <w:r>
+        <w:rPr>
+          <w:rFonts w:asciiTheme="minorHAnsi" w:hAnsiTheme="minorHAnsi" w:cstheme="minorHAnsi"/>
+        </w:rPr>
+        <w:t>Un utente quando ha la geolocalizzazione attiva possiede una posizione.</w:t>
+      </w:r>
+    </w:p>
+    <w:p>
+      <w:pPr>
+        <w:rPr>
+          <w:rFonts w:asciiTheme="minorHAnsi" w:hAnsiTheme="minorHAnsi" w:cstheme="minorHAnsi"/>
+        </w:rPr>
+      </w:pPr>
+    </w:p>
+    <w:p>
+      <w:pPr>
+        <w:rPr>
+          <w:rFonts w:asciiTheme="minorHAnsi" w:hAnsiTheme="minorHAnsi" w:cstheme="minorHAnsi"/>
+          <w:b/>
+        </w:rPr>
+      </w:pPr>
+      <w:r>
+        <w:rPr>
+          <w:rFonts w:asciiTheme="minorHAnsi" w:hAnsiTheme="minorHAnsi" w:cstheme="minorHAnsi"/>
+          <w:b/>
+        </w:rPr>
+        <w:t>Immagine</w:t>
+      </w:r>
+      <w:r>
+        <w:rPr>
+          <w:rFonts w:asciiTheme="minorHAnsi" w:hAnsiTheme="minorHAnsi" w:cstheme="minorHAnsi"/>
+          <w:b/>
+        </w:rPr>
+        <w:t>P</w:t>
+      </w:r>
+      <w:r>
+        <w:rPr>
+          <w:rFonts w:asciiTheme="minorHAnsi" w:hAnsiTheme="minorHAnsi" w:cstheme="minorHAnsi"/>
+          <w:b/>
+        </w:rPr>
+        <w:t>rofilo:</w:t>
+      </w:r>
+    </w:p>
+    <w:p>
+      <w:pPr>
+        <w:rPr>
+          <w:rFonts w:asciiTheme="minorHAnsi" w:hAnsiTheme="minorHAnsi" w:cstheme="minorHAnsi"/>
+          <w:b/>
+        </w:rPr>
+      </w:pPr>
+      <w:r>
+        <w:rPr>
+          <w:rFonts w:asciiTheme="minorHAnsi" w:hAnsiTheme="minorHAnsi" w:cstheme="minorHAnsi"/>
+        </w:rPr>
+        <w:t>Un utente può avere l’immagine del suo profilo oppure può anche non averla.</w:t>
+      </w:r>
       <w:r>
         <w:rPr>
           <w:rFonts w:asciiTheme="minorHAnsi" w:hAnsiTheme="minorHAnsi" w:cstheme="minorHAnsi"/>
@@ -14048,7 +14048,7 @@
 </file>
 
 <file path=customXml/itemProps1.xml><?xml version="1.0" encoding="utf-8"?>
-<ds:datastoreItem xmlns:ds="http://schemas.openxmlformats.org/officeDocument/2006/customXml" ds:itemID="{89F0D3E7-A5CF-4B47-BCCA-F35C4E9F78B9}">
+<ds:datastoreItem xmlns:ds="http://schemas.openxmlformats.org/officeDocument/2006/customXml" ds:itemID="{4D7E5E78-00C7-4E83-A82D-8E6E8938C341}">
   <ds:schemaRefs>
     <ds:schemaRef ds:uri="http://schemas.openxmlformats.org/officeDocument/2006/bibliography"/>
   </ds:schemaRefs>

--- a/Template per documento di design.docx
+++ b/Template per documento di design.docx
@@ -5994,8 +5994,6 @@
           </wp:inline>
         </w:drawing>
       </w:r>
-      <w:bookmarkStart w:id="0" w:name="_GoBack"/>
-      <w:bookmarkEnd w:id="0"/>
     </w:p>
     <w:p>
       <w:pPr>
@@ -10250,6 +10248,305 @@
     <w:p>
       <w:pPr>
         <w:rPr>
+          <w:rFonts w:asciiTheme="minorHAnsi" w:eastAsiaTheme="minorEastAsia" w:hAnsiTheme="minorHAnsi" w:cstheme="minorHAnsi"/>
+          <w:noProof w:val="0"/>
+        </w:rPr>
+      </w:pPr>
+    </w:p>
+    <w:p>
+      <w:pPr>
+        <w:rPr>
+          <w:rFonts w:asciiTheme="minorHAnsi" w:hAnsiTheme="minorHAnsi" w:cstheme="minorHAnsi"/>
+          <w:color w:val="222222"/>
+          <w:shd w:val="clear" w:color="auto" w:fill="FFFFFF"/>
+        </w:rPr>
+      </w:pPr>
+      <w:r>
+        <w:rPr>
+          <w:rFonts w:asciiTheme="minorHAnsi" w:hAnsiTheme="minorHAnsi" w:cstheme="minorHAnsi"/>
+          <w:color w:val="222222"/>
+          <w:shd w:val="clear" w:color="auto" w:fill="FFFFFF"/>
+        </w:rPr>
+        <w:t xml:space="preserve">Il </w:t>
+      </w:r>
+      <w:r>
+        <w:rPr>
+          <w:rFonts w:asciiTheme="minorHAnsi" w:hAnsiTheme="minorHAnsi" w:cstheme="minorHAnsi"/>
+          <w:b/>
+          <w:color w:val="222222"/>
+          <w:shd w:val="clear" w:color="auto" w:fill="FFFFFF"/>
+        </w:rPr>
+        <w:t>turchese</w:t>
+      </w:r>
+      <w:r>
+        <w:rPr>
+          <w:rFonts w:asciiTheme="minorHAnsi" w:hAnsiTheme="minorHAnsi" w:cstheme="minorHAnsi"/>
+          <w:color w:val="222222"/>
+          <w:shd w:val="clear" w:color="auto" w:fill="FFFFFF"/>
+        </w:rPr>
+        <w:t xml:space="preserve"> è il colore principale della nostra applicazione. </w:t>
+      </w:r>
+      <w:r>
+        <w:rPr>
+          <w:rFonts w:asciiTheme="minorHAnsi" w:hAnsiTheme="minorHAnsi" w:cstheme="minorHAnsi"/>
+          <w:color w:val="222222"/>
+          <w:shd w:val="clear" w:color="auto" w:fill="FFFFFF"/>
+        </w:rPr>
+        <w:t>Nasce dalla mescolanza di </w:t>
+      </w:r>
+      <w:r>
+        <w:rPr>
+          <w:rFonts w:asciiTheme="minorHAnsi" w:hAnsiTheme="minorHAnsi" w:cstheme="minorHAnsi"/>
+          <w:bCs/>
+          <w:color w:val="222222"/>
+          <w:shd w:val="clear" w:color="auto" w:fill="FFFFFF"/>
+        </w:rPr>
+        <w:t>blu e</w:t>
+      </w:r>
+      <w:r>
+        <w:rPr>
+          <w:rFonts w:asciiTheme="minorHAnsi" w:hAnsiTheme="minorHAnsi" w:cstheme="minorHAnsi"/>
+          <w:color w:val="222222"/>
+          <w:shd w:val="clear" w:color="auto" w:fill="FFFFFF"/>
+        </w:rPr>
+        <w:t xml:space="preserve"> verde, i </w:t>
+      </w:r>
+      <w:r>
+        <w:rPr>
+          <w:rFonts w:asciiTheme="minorHAnsi" w:hAnsiTheme="minorHAnsi" w:cstheme="minorHAnsi"/>
+          <w:bCs/>
+          <w:color w:val="222222"/>
+          <w:shd w:val="clear" w:color="auto" w:fill="FFFFFF"/>
+        </w:rPr>
+        <w:t>colori</w:t>
+      </w:r>
+      <w:r>
+        <w:rPr>
+          <w:rFonts w:asciiTheme="minorHAnsi" w:hAnsiTheme="minorHAnsi" w:cstheme="minorHAnsi"/>
+          <w:color w:val="222222"/>
+          <w:shd w:val="clear" w:color="auto" w:fill="FFFFFF"/>
+        </w:rPr>
+        <w:t> del mare e infatti combina le qualità di entrambi: la serenità del </w:t>
+      </w:r>
+      <w:r>
+        <w:rPr>
+          <w:rFonts w:asciiTheme="minorHAnsi" w:hAnsiTheme="minorHAnsi" w:cstheme="minorHAnsi"/>
+          <w:bCs/>
+          <w:color w:val="222222"/>
+          <w:shd w:val="clear" w:color="auto" w:fill="FFFFFF"/>
+        </w:rPr>
+        <w:t>blu</w:t>
+      </w:r>
+      <w:r>
+        <w:rPr>
+          <w:rFonts w:asciiTheme="minorHAnsi" w:hAnsiTheme="minorHAnsi" w:cstheme="minorHAnsi"/>
+          <w:color w:val="222222"/>
+          <w:shd w:val="clear" w:color="auto" w:fill="FFFFFF"/>
+        </w:rPr>
+        <w:t> e l'armonia del verde. Il </w:t>
+      </w:r>
+      <w:r>
+        <w:rPr>
+          <w:rFonts w:asciiTheme="minorHAnsi" w:hAnsiTheme="minorHAnsi" w:cstheme="minorHAnsi"/>
+          <w:b/>
+          <w:bCs/>
+          <w:color w:val="222222"/>
+          <w:shd w:val="clear" w:color="auto" w:fill="FFFFFF"/>
+        </w:rPr>
+        <w:t>t</w:t>
+      </w:r>
+      <w:r>
+        <w:rPr>
+          <w:rFonts w:asciiTheme="minorHAnsi" w:hAnsiTheme="minorHAnsi" w:cstheme="minorHAnsi"/>
+          <w:b/>
+          <w:bCs/>
+          <w:color w:val="222222"/>
+          <w:shd w:val="clear" w:color="auto" w:fill="FFFFFF"/>
+        </w:rPr>
+        <w:t>urchese</w:t>
+      </w:r>
+      <w:r>
+        <w:rPr>
+          <w:rFonts w:asciiTheme="minorHAnsi" w:hAnsiTheme="minorHAnsi" w:cstheme="minorHAnsi"/>
+          <w:color w:val="222222"/>
+          <w:shd w:val="clear" w:color="auto" w:fill="FFFFFF"/>
+        </w:rPr>
+        <w:t> ha un effetto calmante, sia da un punto di vista psicologico che fisico, è il </w:t>
+      </w:r>
+      <w:r>
+        <w:rPr>
+          <w:rFonts w:asciiTheme="minorHAnsi" w:hAnsiTheme="minorHAnsi" w:cstheme="minorHAnsi"/>
+          <w:bCs/>
+          <w:color w:val="222222"/>
+          <w:shd w:val="clear" w:color="auto" w:fill="FFFFFF"/>
+        </w:rPr>
+        <w:t>colore</w:t>
+      </w:r>
+      <w:r>
+        <w:rPr>
+          <w:rFonts w:asciiTheme="minorHAnsi" w:hAnsiTheme="minorHAnsi" w:cstheme="minorHAnsi"/>
+          <w:color w:val="222222"/>
+          <w:shd w:val="clear" w:color="auto" w:fill="FFFFFF"/>
+        </w:rPr>
+        <w:t> della tranquillità e della dipendenza dagli affetti</w:t>
+      </w:r>
+      <w:r>
+        <w:rPr>
+          <w:rFonts w:asciiTheme="minorHAnsi" w:hAnsiTheme="minorHAnsi" w:cstheme="minorHAnsi"/>
+          <w:color w:val="222222"/>
+          <w:shd w:val="clear" w:color="auto" w:fill="FFFFFF"/>
+        </w:rPr>
+        <w:t xml:space="preserve">, e si adatta perfettamente alla nostra applicazione in quanto cercare un parcheggio, soprattutto in grandi città, è un’attività stressante. </w:t>
+      </w:r>
+    </w:p>
+    <w:p>
+      <w:pPr>
+        <w:rPr>
+          <w:rFonts w:asciiTheme="minorHAnsi" w:hAnsiTheme="minorHAnsi" w:cstheme="minorHAnsi"/>
+          <w:color w:val="222222"/>
+          <w:shd w:val="clear" w:color="auto" w:fill="FFFFFF"/>
+        </w:rPr>
+      </w:pPr>
+    </w:p>
+    <w:p>
+      <w:pPr>
+        <w:rPr>
+          <w:rFonts w:asciiTheme="minorHAnsi" w:hAnsiTheme="minorHAnsi" w:cstheme="minorHAnsi"/>
+          <w:color w:val="222222"/>
+          <w:shd w:val="clear" w:color="auto" w:fill="FFFFFF"/>
+        </w:rPr>
+      </w:pPr>
+      <w:r>
+        <w:rPr>
+          <w:rFonts w:asciiTheme="minorHAnsi" w:hAnsiTheme="minorHAnsi" w:cstheme="minorHAnsi"/>
+          <w:color w:val="222222"/>
+          <w:shd w:val="clear" w:color="auto" w:fill="FFFFFF"/>
+        </w:rPr>
+        <w:t xml:space="preserve">Il </w:t>
+      </w:r>
+      <w:r>
+        <w:rPr>
+          <w:rFonts w:asciiTheme="minorHAnsi" w:hAnsiTheme="minorHAnsi" w:cstheme="minorHAnsi"/>
+          <w:b/>
+          <w:color w:val="222222"/>
+          <w:shd w:val="clear" w:color="auto" w:fill="FFFFFF"/>
+        </w:rPr>
+        <w:t>grigio</w:t>
+      </w:r>
+      <w:r>
+        <w:rPr>
+          <w:rFonts w:asciiTheme="minorHAnsi" w:hAnsiTheme="minorHAnsi" w:cstheme="minorHAnsi"/>
+          <w:color w:val="222222"/>
+          <w:shd w:val="clear" w:color="auto" w:fill="FFFFFF"/>
+        </w:rPr>
+        <w:t xml:space="preserve"> è un colore neutro </w:t>
+      </w:r>
+      <w:r>
+        <w:rPr>
+          <w:rFonts w:asciiTheme="minorHAnsi" w:hAnsiTheme="minorHAnsi" w:cstheme="minorHAnsi"/>
+          <w:color w:val="222222"/>
+          <w:shd w:val="clear" w:color="auto" w:fill="FFFFFF"/>
+        </w:rPr>
+        <w:t>ed allo stesso tempo elegante</w:t>
+      </w:r>
+      <w:r>
+        <w:rPr>
+          <w:rFonts w:asciiTheme="minorHAnsi" w:hAnsiTheme="minorHAnsi" w:cstheme="minorHAnsi"/>
+          <w:color w:val="222222"/>
+          <w:shd w:val="clear" w:color="auto" w:fill="FFFFFF"/>
+        </w:rPr>
+        <w:t xml:space="preserve">, </w:t>
+      </w:r>
+      <w:bookmarkStart w:id="0" w:name="_GoBack"/>
+      <w:bookmarkEnd w:id="0"/>
+      <w:r>
+        <w:rPr>
+          <w:rFonts w:asciiTheme="minorHAnsi" w:hAnsiTheme="minorHAnsi" w:cstheme="minorHAnsi"/>
+          <w:color w:val="222222"/>
+          <w:shd w:val="clear" w:color="auto" w:fill="FFFFFF"/>
+        </w:rPr>
+        <w:t>rendendo l’applicazione utilizzabile da tutti</w:t>
+      </w:r>
+      <w:r>
+        <w:rPr>
+          <w:rFonts w:asciiTheme="minorHAnsi" w:hAnsiTheme="minorHAnsi" w:cstheme="minorHAnsi"/>
+          <w:color w:val="222222"/>
+          <w:shd w:val="clear" w:color="auto" w:fill="FFFFFF"/>
+        </w:rPr>
+        <w:t>, senza distinzione.</w:t>
+      </w:r>
+    </w:p>
+    <w:p>
+      <w:pPr>
+        <w:rPr>
+          <w:rFonts w:asciiTheme="minorHAnsi" w:hAnsiTheme="minorHAnsi" w:cstheme="minorHAnsi"/>
+          <w:color w:val="222222"/>
+          <w:shd w:val="clear" w:color="auto" w:fill="FFFFFF"/>
+        </w:rPr>
+      </w:pPr>
+    </w:p>
+    <w:p>
+      <w:pPr>
+        <w:rPr>
+          <w:rFonts w:asciiTheme="minorHAnsi" w:eastAsiaTheme="minorEastAsia" w:hAnsiTheme="minorHAnsi" w:cstheme="minorHAnsi"/>
+          <w:noProof w:val="0"/>
+        </w:rPr>
+      </w:pPr>
+      <w:r>
+        <w:rPr>
+          <w:rFonts w:asciiTheme="minorHAnsi" w:eastAsiaTheme="minorEastAsia" w:hAnsiTheme="minorHAnsi" w:cstheme="minorHAnsi"/>
+          <w:noProof w:val="0"/>
+        </w:rPr>
+        <w:t>Il</w:t>
+      </w:r>
+      <w:r>
+        <w:rPr>
+          <w:rFonts w:asciiTheme="minorHAnsi" w:eastAsiaTheme="minorEastAsia" w:hAnsiTheme="minorHAnsi" w:cstheme="minorHAnsi"/>
+          <w:noProof w:val="0"/>
+        </w:rPr>
+        <w:t xml:space="preserve"> </w:t>
+      </w:r>
+      <w:r>
+        <w:rPr>
+          <w:rFonts w:asciiTheme="minorHAnsi" w:eastAsiaTheme="minorEastAsia" w:hAnsiTheme="minorHAnsi" w:cstheme="minorHAnsi"/>
+          <w:b/>
+          <w:noProof w:val="0"/>
+        </w:rPr>
+        <w:t>b</w:t>
+      </w:r>
+      <w:r>
+        <w:rPr>
+          <w:rFonts w:asciiTheme="minorHAnsi" w:eastAsiaTheme="minorEastAsia" w:hAnsiTheme="minorHAnsi" w:cstheme="minorHAnsi"/>
+          <w:b/>
+          <w:noProof w:val="0"/>
+        </w:rPr>
+        <w:t>ianco</w:t>
+      </w:r>
+      <w:r>
+        <w:rPr>
+          <w:rFonts w:asciiTheme="minorHAnsi" w:eastAsiaTheme="minorEastAsia" w:hAnsiTheme="minorHAnsi" w:cstheme="minorHAnsi"/>
+          <w:noProof w:val="0"/>
+        </w:rPr>
+        <w:t xml:space="preserve"> esprime speranza per il futuro, la fiducia sia nelle persone che nel mondo in genera</w:t>
+      </w:r>
+      <w:r>
+        <w:rPr>
+          <w:rFonts w:asciiTheme="minorHAnsi" w:eastAsiaTheme="minorEastAsia" w:hAnsiTheme="minorHAnsi" w:cstheme="minorHAnsi"/>
+          <w:noProof w:val="0"/>
+        </w:rPr>
+        <w:t>le</w:t>
+      </w:r>
+      <w:r>
+        <w:rPr>
+          <w:rFonts w:asciiTheme="minorHAnsi" w:eastAsiaTheme="minorEastAsia" w:hAnsiTheme="minorHAnsi" w:cstheme="minorHAnsi"/>
+          <w:noProof w:val="0"/>
+        </w:rPr>
+        <w:t>.</w:t>
+      </w:r>
+    </w:p>
+    <w:p>
+      <w:pPr>
+        <w:rPr>
           <w:rFonts w:asciiTheme="minorHAnsi" w:eastAsiaTheme="minorEastAsia" w:hAnsiTheme="minorHAnsi" w:cstheme="minorBidi"/>
           <w:noProof w:val="0"/>
         </w:rPr>
@@ -10402,6 +10699,7 @@
           <w:rFonts w:asciiTheme="minorHAnsi" w:eastAsiaTheme="minorEastAsia" w:hAnsiTheme="minorHAnsi" w:cstheme="minorBidi"/>
           <w:noProof/>
         </w:rPr>
+        <w:lastRenderedPageBreak/>
         <w:drawing>
           <wp:inline distT="0" distB="0" distL="0" distR="0" wp14:anchorId="3E21A177" wp14:editId="2ED8C4C3">
             <wp:extent cx="6332220" cy="1543685"/>
@@ -14048,7 +14346,7 @@
 </file>
 
 <file path=customXml/itemProps1.xml><?xml version="1.0" encoding="utf-8"?>
-<ds:datastoreItem xmlns:ds="http://schemas.openxmlformats.org/officeDocument/2006/customXml" ds:itemID="{4D7E5E78-00C7-4E83-A82D-8E6E8938C341}">
+<ds:datastoreItem xmlns:ds="http://schemas.openxmlformats.org/officeDocument/2006/customXml" ds:itemID="{194F4EE5-2FC8-4D25-B6B4-D181E3099049}">
   <ds:schemaRefs>
     <ds:schemaRef ds:uri="http://schemas.openxmlformats.org/officeDocument/2006/bibliography"/>
   </ds:schemaRefs>
